--- a/Laporan Skripsi ALL.docx
+++ b/Laporan Skripsi ALL.docx
@@ -253,7 +253,7 @@
     <w:p>
       <w:pPr>
         <w:spacing w:line="240" w:lineRule="auto"/>
-        <w:ind w:left="2552" w:right="2550"/>
+        <w:ind w:left="2410" w:right="1841" w:firstLine="0"/>
         <w:jc w:val="left"/>
         <w:rPr>
           <w:rFonts w:eastAsiaTheme="minorHAnsi"/>
@@ -293,7 +293,7 @@
     <w:p>
       <w:pPr>
         <w:spacing w:line="240" w:lineRule="auto"/>
-        <w:ind w:left="2552" w:right="2550"/>
+        <w:ind w:left="2410" w:right="1841" w:firstLine="0"/>
         <w:jc w:val="left"/>
         <w:rPr>
           <w:rFonts w:eastAsiaTheme="minorHAnsi"/>
@@ -324,10 +324,14 @@
     </w:p>
     <w:p>
       <w:pPr>
-        <w:jc w:val="center"/>
-        <w:rPr>
+        <w:spacing w:line="240" w:lineRule="auto"/>
+        <w:ind w:left="2410" w:right="1841" w:firstLine="0"/>
+        <w:jc w:val="left"/>
+        <w:rPr>
+          <w:rFonts w:eastAsiaTheme="minorHAnsi"/>
           <w:b/>
           <w:szCs w:val="24"/>
+          <w:lang w:val="en-US"/>
         </w:rPr>
       </w:pPr>
     </w:p>
@@ -387,7 +391,7 @@
     <w:p>
       <w:pPr>
         <w:spacing w:line="240" w:lineRule="auto"/>
-        <w:ind w:left="-142" w:right="-143"/>
+        <w:ind w:left="-567" w:right="-568"/>
         <w:rPr>
           <w:b/>
           <w:szCs w:val="24"/>
@@ -446,15 +450,13 @@
     <w:p>
       <w:pPr>
         <w:pStyle w:val="Heading1"/>
-        <w:spacing w:line="480" w:lineRule="auto"/>
-        <w:jc w:val="left"/>
         <w:rPr>
           <w:rFonts w:cs="Times New Roman"/>
           <w:szCs w:val="24"/>
           <w:lang w:val="en-US"/>
         </w:rPr>
       </w:pPr>
-      <w:bookmarkStart w:id="0" w:name="_Toc444963992"/>
+      <w:bookmarkStart w:id="0" w:name="_Toc444982245"/>
       <w:r>
         <w:rPr>
           <w:rFonts w:cs="Times New Roman"/>
@@ -485,13 +487,12 @@
     <w:p>
       <w:pPr>
         <w:pStyle w:val="Heading1"/>
-        <w:spacing w:line="480" w:lineRule="auto"/>
         <w:rPr>
           <w:rFonts w:cs="Times New Roman"/>
           <w:szCs w:val="24"/>
         </w:rPr>
       </w:pPr>
-      <w:bookmarkStart w:id="1" w:name="_Toc444963993"/>
+      <w:bookmarkStart w:id="1" w:name="_Toc444982246"/>
       <w:r>
         <w:rPr>
           <w:rFonts w:cs="Times New Roman"/>
@@ -511,84 +512,56 @@
     </w:p>
     <w:p>
       <w:pPr>
-        <w:ind w:firstLine="720"/>
-        <w:rPr>
-          <w:szCs w:val="24"/>
-          <w:lang w:val="en-US"/>
-        </w:rPr>
-      </w:pPr>
-      <w:r>
-        <w:rPr>
-          <w:szCs w:val="24"/>
-        </w:rPr>
+        <w:rPr>
+          <w:lang w:val="en-US"/>
+        </w:rPr>
+      </w:pPr>
+      <w:r>
         <w:t xml:space="preserve">Puji syukur penulis panjatkan kehadirat Allah SWT yang telah melimpahkan rahmat dan karunia-Nya </w:t>
       </w:r>
       <w:r>
         <w:rPr>
-          <w:szCs w:val="24"/>
           <w:lang w:val="en-US"/>
         </w:rPr>
         <w:t>serta kekuatan kepada</w:t>
       </w:r>
       <w:r>
-        <w:rPr>
-          <w:szCs w:val="24"/>
-        </w:rPr>
         <w:t xml:space="preserve"> penulis, sehingga </w:t>
       </w:r>
       <w:r>
         <w:rPr>
-          <w:szCs w:val="24"/>
           <w:lang w:val="en-US"/>
         </w:rPr>
         <w:t>dapat menyelesaikan L</w:t>
       </w:r>
       <w:r>
-        <w:rPr>
-          <w:szCs w:val="24"/>
-        </w:rPr>
         <w:t xml:space="preserve">aporan </w:t>
       </w:r>
       <w:r>
         <w:rPr>
-          <w:szCs w:val="24"/>
           <w:lang w:val="en-US"/>
         </w:rPr>
         <w:t>Skripsi</w:t>
       </w:r>
       <w:r>
-        <w:rPr>
-          <w:szCs w:val="24"/>
-        </w:rPr>
         <w:t xml:space="preserve"> yang berjudul</w:t>
       </w:r>
       <w:r>
         <w:rPr>
-          <w:szCs w:val="24"/>
           <w:lang w:val="en-US"/>
         </w:rPr>
         <w:t xml:space="preserve">: </w:t>
       </w:r>
-    </w:p>
-    <w:p>
-      <w:pPr>
-        <w:rPr>
-          <w:szCs w:val="24"/>
-          <w:lang w:val="en-US"/>
-        </w:rPr>
-      </w:pPr>
       <w:r>
         <w:rPr>
           <w:b/>
           <w:i/>
-          <w:szCs w:val="24"/>
         </w:rPr>
         <w:t>“</w:t>
       </w:r>
       <w:r>
         <w:rPr>
           <w:b/>
-          <w:szCs w:val="24"/>
         </w:rPr>
         <w:t xml:space="preserve">RANCANG BANGUN MONITORING </w:t>
       </w:r>
@@ -596,14 +569,12 @@
         <w:rPr>
           <w:b/>
           <w:i/>
-          <w:szCs w:val="24"/>
         </w:rPr>
         <w:t>INVENTORY SYSTEM</w:t>
       </w:r>
       <w:r>
         <w:rPr>
           <w:b/>
-          <w:szCs w:val="24"/>
         </w:rPr>
         <w:t xml:space="preserve"> PADA PT. DAUN BIRU ENGINEERING BERBASIS JAVA</w:t>
       </w:r>
@@ -611,94 +582,68 @@
         <w:rPr>
           <w:b/>
           <w:i/>
-          <w:szCs w:val="24"/>
         </w:rPr>
         <w:t>”</w:t>
       </w:r>
       <w:r>
-        <w:rPr>
-          <w:szCs w:val="24"/>
-        </w:rPr>
         <w:t xml:space="preserve"> </w:t>
       </w:r>
-    </w:p>
-    <w:p>
-      <w:pPr>
-        <w:ind w:firstLine="790"/>
-        <w:rPr>
-          <w:szCs w:val="24"/>
-        </w:rPr>
-      </w:pPr>
-      <w:r>
-        <w:rPr>
-          <w:szCs w:val="24"/>
-        </w:rPr>
+      <w:r>
+        <w:rPr>
+          <w:lang w:val="en-US"/>
+        </w:rPr>
+        <w:t>.</w:t>
+      </w:r>
+    </w:p>
+    <w:p>
+      <w:r>
         <w:t xml:space="preserve">Maksud dari penulisan ini adalah untuk </w:t>
       </w:r>
       <w:r>
         <w:rPr>
-          <w:szCs w:val="24"/>
           <w:lang w:val="en-US"/>
         </w:rPr>
         <w:t>menlengkapi per</w:t>
       </w:r>
       <w:r>
-        <w:rPr>
-          <w:szCs w:val="24"/>
-        </w:rPr>
         <w:t>syarat</w:t>
       </w:r>
       <w:r>
         <w:rPr>
-          <w:szCs w:val="24"/>
           <w:lang w:val="en-US"/>
         </w:rPr>
         <w:t xml:space="preserve">an mencapai gelar kesarjanaan pada </w:t>
       </w:r>
       <w:r>
-        <w:rPr>
-          <w:szCs w:val="24"/>
-        </w:rPr>
         <w:t>Program Studi Teknik Informatika</w:t>
       </w:r>
       <w:r>
         <w:rPr>
-          <w:szCs w:val="24"/>
           <w:lang w:val="en-US"/>
         </w:rPr>
         <w:t xml:space="preserve"> Universitas Indraprasta</w:t>
       </w:r>
       <w:r>
-        <w:rPr>
-          <w:szCs w:val="24"/>
-        </w:rPr>
         <w:t>.</w:t>
       </w:r>
     </w:p>
     <w:p>
-      <w:pPr>
-        <w:ind w:firstLine="790"/>
-        <w:rPr>
-          <w:szCs w:val="24"/>
-        </w:rPr>
-      </w:pPr>
-      <w:r>
-        <w:rPr>
-          <w:szCs w:val="24"/>
-        </w:rPr>
+      <w:r>
         <w:t xml:space="preserve">Pada kesempatan ini penulis ingin mengucapkan terima kasih kepada seluruh pihak yang telah memberikan bantuan secara materil maupun moril dalam menyelesaikan </w:t>
       </w:r>
       <w:r>
         <w:rPr>
-          <w:szCs w:val="24"/>
+          <w:lang w:val="en-US"/>
+        </w:rPr>
+        <w:t xml:space="preserve">Laporan </w:t>
+      </w:r>
+      <w:r>
+        <w:rPr>
           <w:lang w:val="en-US"/>
         </w:rPr>
         <w:t>Skripsi</w:t>
       </w:r>
       <w:r>
-        <w:rPr>
-          <w:szCs w:val="24"/>
-        </w:rPr>
         <w:t xml:space="preserve"> ini terutama:</w:t>
       </w:r>
     </w:p>
@@ -848,15 +793,9 @@
       <w:r>
         <w:rPr>
           <w:szCs w:val="24"/>
-        </w:rPr>
-        <w:t>Kedua orang tua tercinta yang selalu memotivasi pe</w:t>
-      </w:r>
-      <w:r>
-        <w:rPr>
-          <w:szCs w:val="24"/>
-          <w:lang w:val="fi-FI"/>
-        </w:rPr>
-        <w:t>nulis tanpa henti.</w:t>
+          <w:lang w:val="en-US"/>
+        </w:rPr>
+        <w:t>PT. Daunbiru Engineering yang telah memberikan kesempatan untuk melakukan penelitian serta bekerjasama akan selesainya laporan Skripsi ini.</w:t>
       </w:r>
     </w:p>
     <w:p>
@@ -874,7 +813,14 @@
         <w:rPr>
           <w:szCs w:val="24"/>
         </w:rPr>
-        <w:t>Kepada keluarga tersayang yang selalu memberikan dukungan moral yang begitu berharga untuk penulis.</w:t>
+        <w:t>Kedua orang tua tercinta yang selalu memotivasi pe</w:t>
+      </w:r>
+      <w:r>
+        <w:rPr>
+          <w:szCs w:val="24"/>
+          <w:lang w:val="fi-FI"/>
+        </w:rPr>
+        <w:t>nulis tanpa henti.</w:t>
       </w:r>
     </w:p>
     <w:p>
@@ -893,33 +839,7 @@
           <w:szCs w:val="24"/>
         </w:rPr>
         <w:lastRenderedPageBreak/>
-        <w:t>Teman-teman Teknik Informatika</w:t>
-      </w:r>
-      <w:r>
-        <w:rPr>
-          <w:szCs w:val="24"/>
-          <w:lang w:val="en-US"/>
-        </w:rPr>
-        <w:t xml:space="preserve"> Ekstensi</w:t>
-      </w:r>
-      <w:r>
-        <w:rPr>
-          <w:szCs w:val="24"/>
-        </w:rPr>
-        <w:t xml:space="preserve"> angkatan 20</w:t>
-      </w:r>
-      <w:r>
-        <w:rPr>
-          <w:szCs w:val="24"/>
-          <w:lang w:val="en-US"/>
-        </w:rPr>
-        <w:t>12</w:t>
-      </w:r>
-      <w:r>
-        <w:rPr>
-          <w:szCs w:val="24"/>
-        </w:rPr>
-        <w:t xml:space="preserve"> yang telah banyak membantu dan memberikan semangat kepada penulis.</w:t>
+        <w:t>Kepada keluarga tersayang yang selalu memberikan dukungan moral yang begitu berharga untuk penulis.</w:t>
       </w:r>
     </w:p>
     <w:p>
@@ -937,6 +857,50 @@
         <w:rPr>
           <w:szCs w:val="24"/>
         </w:rPr>
+        <w:t>Teman-teman Teknik Informatika</w:t>
+      </w:r>
+      <w:r>
+        <w:rPr>
+          <w:szCs w:val="24"/>
+          <w:lang w:val="en-US"/>
+        </w:rPr>
+        <w:t xml:space="preserve"> Ekstensi</w:t>
+      </w:r>
+      <w:r>
+        <w:rPr>
+          <w:szCs w:val="24"/>
+        </w:rPr>
+        <w:t xml:space="preserve"> angkatan 20</w:t>
+      </w:r>
+      <w:r>
+        <w:rPr>
+          <w:szCs w:val="24"/>
+          <w:lang w:val="en-US"/>
+        </w:rPr>
+        <w:t>12</w:t>
+      </w:r>
+      <w:r>
+        <w:rPr>
+          <w:szCs w:val="24"/>
+        </w:rPr>
+        <w:t xml:space="preserve"> yang telah banyak membantu dan memberikan semangat kepada penulis.</w:t>
+      </w:r>
+    </w:p>
+    <w:p>
+      <w:pPr>
+        <w:numPr>
+          <w:ilvl w:val="0"/>
+          <w:numId w:val="1"/>
+        </w:numPr>
+        <w:ind w:left="426" w:hanging="426"/>
+        <w:rPr>
+          <w:szCs w:val="24"/>
+        </w:rPr>
+      </w:pPr>
+      <w:r>
+        <w:rPr>
+          <w:szCs w:val="24"/>
+        </w:rPr>
         <w:t xml:space="preserve">Kepada pihak-pihak yang tidak dapat penulis sebutkan yang turut membatu dalam penulisan </w:t>
       </w:r>
       <w:r>
@@ -954,12 +918,27 @@
       </w:r>
     </w:p>
     <w:p>
-      <w:pPr>
-        <w:ind w:left="1170"/>
-        <w:rPr>
-          <w:szCs w:val="24"/>
-        </w:rPr>
-      </w:pPr>
+      <w:r>
+        <w:t xml:space="preserve">Penulis menyadari bahwa penulisan Laporan </w:t>
+      </w:r>
+      <w:r>
+        <w:rPr>
+          <w:lang w:val="en-US"/>
+        </w:rPr>
+        <w:t>Skripsi</w:t>
+      </w:r>
+      <w:r>
+        <w:t xml:space="preserve"> ini masih jauh dari sempurna. Oleh karena itu saran dan kritik yang bersifat membangun diharapkan guna perbaikan di masa mendatang. Semoga Laporan </w:t>
+      </w:r>
+      <w:r>
+        <w:rPr>
+          <w:lang w:val="en-US"/>
+        </w:rPr>
+        <w:t>Skripsi</w:t>
+      </w:r>
+      <w:r>
+        <w:t xml:space="preserve"> ini dapat bermanfaat khususnya bagi diri penulis dan bagi para pembaca pada umumnya. </w:t>
+      </w:r>
     </w:p>
     <w:p>
       <w:pPr>
@@ -971,49 +950,66 @@
           <w:szCs w:val="24"/>
         </w:rPr>
       </w:pPr>
-      <w:r>
-        <w:rPr>
-          <w:szCs w:val="24"/>
-        </w:rPr>
-        <w:t xml:space="preserve">Penulis menyadari bahwa penulisan Laporan </w:t>
-      </w:r>
-      <w:r>
-        <w:rPr>
-          <w:szCs w:val="24"/>
-          <w:lang w:val="en-US"/>
-        </w:rPr>
-        <w:t>Skripsi</w:t>
-      </w:r>
-      <w:r>
-        <w:rPr>
-          <w:szCs w:val="24"/>
-        </w:rPr>
-        <w:t xml:space="preserve"> ini masih jauh dari sempurna. Oleh karena itu saran dan kritik yang bersifat membangun diharapkan guna perbaikan di masa mendatang. Semoga Laporan </w:t>
-      </w:r>
-      <w:r>
-        <w:rPr>
-          <w:szCs w:val="24"/>
-          <w:lang w:val="en-US"/>
-        </w:rPr>
-        <w:t>Skripsi</w:t>
-      </w:r>
-      <w:r>
-        <w:rPr>
-          <w:szCs w:val="24"/>
-        </w:rPr>
-        <w:t xml:space="preserve"> ini dapat bermanfaat khususnya bagi diri penulis dan bagi para pembaca pada umumnya. </w:t>
-      </w:r>
-    </w:p>
-    <w:p>
-      <w:pPr>
-        <w:tabs>
-          <w:tab w:val="left" w:pos="90"/>
-        </w:tabs>
-        <w:ind w:firstLine="810"/>
-        <w:rPr>
-          <w:szCs w:val="24"/>
-        </w:rPr>
-      </w:pPr>
+    </w:p>
+    <w:p>
+      <w:pPr>
+        <w:ind w:left="5103" w:firstLine="0"/>
+        <w:jc w:val="center"/>
+        <w:rPr>
+          <w:szCs w:val="24"/>
+          <w:lang w:val="en-US"/>
+        </w:rPr>
+      </w:pPr>
+      <w:r>
+        <w:rPr>
+          <w:szCs w:val="24"/>
+        </w:rPr>
+        <w:t xml:space="preserve">Jakarta,  </w:t>
+      </w:r>
+      <w:r>
+        <w:rPr>
+          <w:szCs w:val="24"/>
+          <w:lang w:val="en-US"/>
+        </w:rPr>
+        <w:t>0</w:t>
+      </w:r>
+      <w:r>
+        <w:rPr>
+          <w:szCs w:val="24"/>
+          <w:lang w:val="en-US"/>
+        </w:rPr>
+        <w:t>8</w:t>
+      </w:r>
+      <w:r>
+        <w:rPr>
+          <w:szCs w:val="24"/>
+          <w:lang w:val="en-US"/>
+        </w:rPr>
+        <w:t xml:space="preserve"> </w:t>
+      </w:r>
+      <w:r>
+        <w:rPr>
+          <w:szCs w:val="24"/>
+          <w:lang w:val="en-US"/>
+        </w:rPr>
+        <w:t>Maret 2016</w:t>
+      </w:r>
+    </w:p>
+    <w:p>
+      <w:pPr>
+        <w:ind w:left="5040" w:firstLine="720"/>
+        <w:jc w:val="center"/>
+        <w:rPr>
+          <w:szCs w:val="24"/>
+          <w:lang w:val="en-US"/>
+        </w:rPr>
+      </w:pPr>
+      <w:r>
+        <w:rPr>
+          <w:szCs w:val="24"/>
+        </w:rPr>
+        <w:t xml:space="preserve">      </w:t>
+      </w:r>
     </w:p>
     <w:p>
       <w:pPr>
@@ -1021,76 +1017,6 @@
         <w:jc w:val="center"/>
         <w:rPr>
           <w:szCs w:val="24"/>
-          <w:lang w:val="en-US"/>
-        </w:rPr>
-      </w:pPr>
-      <w:r>
-        <w:rPr>
-          <w:szCs w:val="24"/>
-        </w:rPr>
-        <w:t xml:space="preserve">Jakarta,  </w:t>
-      </w:r>
-      <w:r>
-        <w:rPr>
-          <w:szCs w:val="24"/>
-          <w:lang w:val="en-US"/>
-        </w:rPr>
-        <w:t>0</w:t>
-      </w:r>
-      <w:r>
-        <w:rPr>
-          <w:szCs w:val="24"/>
-          <w:lang w:val="en-US"/>
-        </w:rPr>
-        <w:t>8</w:t>
-      </w:r>
-      <w:r>
-        <w:rPr>
-          <w:szCs w:val="24"/>
-          <w:lang w:val="en-US"/>
-        </w:rPr>
-        <w:t xml:space="preserve"> </w:t>
-      </w:r>
-      <w:r>
-        <w:rPr>
-          <w:szCs w:val="24"/>
-          <w:lang w:val="en-US"/>
-        </w:rPr>
-        <w:t>Maret 2016</w:t>
-      </w:r>
-    </w:p>
-    <w:p>
-      <w:pPr>
-        <w:ind w:left="5040" w:firstLine="720"/>
-        <w:jc w:val="center"/>
-        <w:rPr>
-          <w:szCs w:val="24"/>
-          <w:lang w:val="en-US"/>
-        </w:rPr>
-      </w:pPr>
-      <w:r>
-        <w:rPr>
-          <w:szCs w:val="24"/>
-        </w:rPr>
-        <w:t xml:space="preserve">      </w:t>
-      </w:r>
-    </w:p>
-    <w:p>
-      <w:pPr>
-        <w:ind w:left="5040" w:firstLine="720"/>
-        <w:jc w:val="center"/>
-        <w:rPr>
-          <w:szCs w:val="24"/>
-          <w:lang w:val="en-US"/>
-        </w:rPr>
-      </w:pPr>
-    </w:p>
-    <w:p>
-      <w:pPr>
-        <w:ind w:left="5103"/>
-        <w:jc w:val="center"/>
-        <w:rPr>
-          <w:szCs w:val="24"/>
         </w:rPr>
       </w:pPr>
       <w:r>
@@ -1121,30 +1047,20 @@
     </w:p>
     <w:p>
       <w:pPr>
-        <w:rPr>
-          <w:rFonts w:eastAsiaTheme="majorEastAsia"/>
-          <w:b/>
-          <w:szCs w:val="24"/>
-          <w:lang w:val="en-US"/>
-        </w:rPr>
-      </w:pPr>
-    </w:p>
-    <w:p>
-      <w:pPr>
         <w:pStyle w:val="Heading1"/>
-        <w:spacing w:line="480" w:lineRule="auto"/>
         <w:rPr>
           <w:rFonts w:cs="Times New Roman"/>
           <w:szCs w:val="24"/>
         </w:rPr>
       </w:pPr>
-      <w:bookmarkStart w:id="2" w:name="_Toc444963994"/>
+      <w:bookmarkStart w:id="2" w:name="_Toc444982247"/>
       <w:r>
         <w:rPr>
           <w:rFonts w:cs="Times New Roman"/>
           <w:szCs w:val="24"/>
           <w:lang w:val="en-US"/>
         </w:rPr>
+        <w:lastRenderedPageBreak/>
         <w:t>D</w:t>
       </w:r>
       <w:r>
@@ -1165,14 +1081,7 @@
     </w:p>
     <w:sdt>
       <w:sdtPr>
-        <w:rPr>
-          <w:rFonts w:asciiTheme="minorHAnsi" w:eastAsia="Times New Roman" w:hAnsiTheme="minorHAnsi" w:cs="Times New Roman"/>
-          <w:b w:val="0"/>
-          <w:sz w:val="22"/>
-          <w:szCs w:val="22"/>
-          <w:lang w:val="id-ID"/>
-        </w:rPr>
-        <w:id w:val="798340256"/>
+        <w:id w:val="-639346373"/>
         <w:docPartObj>
           <w:docPartGallery w:val="Table of Contents"/>
           <w:docPartUnique/>
@@ -1180,10 +1089,11 @@
       </w:sdtPr>
       <w:sdtEndPr>
         <w:rPr>
-          <w:rFonts w:ascii="Times New Roman" w:hAnsi="Times New Roman"/>
+          <w:rFonts w:eastAsia="Times New Roman" w:cs="Times New Roman"/>
           <w:bCs/>
           <w:noProof/>
-          <w:sz w:val="24"/>
+          <w:szCs w:val="22"/>
+          <w:lang w:val="id-ID"/>
         </w:rPr>
       </w:sdtEndPr>
       <w:sdtContent>
@@ -1206,134 +1116,19 @@
             <w:fldChar w:fldCharType="begin"/>
           </w:r>
           <w:r>
-            <w:instrText xml:space="preserve"> TOC \o "1-4" \h \z \u </w:instrText>
+            <w:instrText xml:space="preserve"> TOC \o "1-3" \h \z \u </w:instrText>
           </w:r>
           <w:r>
             <w:fldChar w:fldCharType="separate"/>
           </w:r>
-          <w:bookmarkStart w:id="3" w:name="_GoBack"/>
-          <w:bookmarkEnd w:id="3"/>
-          <w:r>
-            <w:rPr>
-              <w:rStyle w:val="Hyperlink"/>
-              <w:noProof/>
-            </w:rPr>
-            <w:fldChar w:fldCharType="begin"/>
-          </w:r>
-          <w:r>
-            <w:rPr>
-              <w:rStyle w:val="Hyperlink"/>
-              <w:noProof/>
-            </w:rPr>
-            <w:instrText xml:space="preserve"> </w:instrText>
-          </w:r>
-          <w:r>
-            <w:rPr>
-              <w:noProof/>
-            </w:rPr>
-            <w:instrText>HYPERLINK \l "_Toc444963992"</w:instrText>
-          </w:r>
-          <w:r>
-            <w:rPr>
-              <w:rStyle w:val="Hyperlink"/>
-              <w:noProof/>
-            </w:rPr>
-            <w:instrText xml:space="preserve"> </w:instrText>
-          </w:r>
-          <w:r>
-            <w:rPr>
-              <w:rStyle w:val="Hyperlink"/>
-              <w:noProof/>
-            </w:rPr>
-          </w:r>
-          <w:r>
-            <w:rPr>
-              <w:rStyle w:val="Hyperlink"/>
-              <w:noProof/>
-            </w:rPr>
-            <w:fldChar w:fldCharType="separate"/>
-          </w:r>
-          <w:r>
-            <w:rPr>
-              <w:rStyle w:val="Hyperlink"/>
-              <w:noProof/>
-              <w:lang w:val="en-US"/>
-            </w:rPr>
-            <w:t>LEMBAR PENGESAHAN</w:t>
-          </w:r>
-          <w:r>
-            <w:rPr>
-              <w:noProof/>
-              <w:webHidden/>
-            </w:rPr>
-            <w:tab/>
-          </w:r>
-          <w:r>
-            <w:rPr>
-              <w:noProof/>
-              <w:webHidden/>
-            </w:rPr>
-            <w:fldChar w:fldCharType="begin"/>
-          </w:r>
-          <w:r>
-            <w:rPr>
-              <w:noProof/>
-              <w:webHidden/>
-            </w:rPr>
-            <w:instrText xml:space="preserve"> PAGEREF _Toc444963992 \h </w:instrText>
-          </w:r>
-          <w:r>
-            <w:rPr>
-              <w:noProof/>
-              <w:webHidden/>
-            </w:rPr>
-          </w:r>
-          <w:r>
-            <w:rPr>
-              <w:noProof/>
-              <w:webHidden/>
-            </w:rPr>
-            <w:fldChar w:fldCharType="separate"/>
-          </w:r>
-          <w:r>
-            <w:rPr>
-              <w:noProof/>
-              <w:webHidden/>
-            </w:rPr>
-            <w:t>ii</w:t>
-          </w:r>
-          <w:r>
-            <w:rPr>
-              <w:noProof/>
-              <w:webHidden/>
-            </w:rPr>
-            <w:fldChar w:fldCharType="end"/>
-          </w:r>
-          <w:r>
-            <w:rPr>
-              <w:rStyle w:val="Hyperlink"/>
-              <w:noProof/>
-            </w:rPr>
-            <w:fldChar w:fldCharType="end"/>
-          </w:r>
-        </w:p>
-        <w:p>
-          <w:pPr>
-            <w:pStyle w:val="TOC1"/>
-            <w:rPr>
-              <w:rFonts w:asciiTheme="minorHAnsi" w:eastAsiaTheme="minorEastAsia" w:hAnsiTheme="minorHAnsi" w:cstheme="minorBidi"/>
-              <w:noProof/>
-              <w:sz w:val="22"/>
-              <w:lang w:val="en-US"/>
-            </w:rPr>
-          </w:pPr>
-          <w:hyperlink w:anchor="_Toc444963993" w:history="1">
+          <w:hyperlink w:anchor="_Toc444982245" w:history="1">
             <w:r>
               <w:rPr>
                 <w:rStyle w:val="Hyperlink"/>
                 <w:noProof/>
-              </w:rPr>
-              <w:t>KATA PENGANTAR</w:t>
+                <w:lang w:val="en-US"/>
+              </w:rPr>
+              <w:t>LEMBAR PENGESAHAN</w:t>
             </w:r>
             <w:r>
               <w:rPr>
@@ -1354,7 +1149,7 @@
                 <w:noProof/>
                 <w:webHidden/>
               </w:rPr>
-              <w:instrText xml:space="preserve"> PAGEREF _Toc444963993 \h </w:instrText>
+              <w:instrText xml:space="preserve"> PAGEREF _Toc444982245 \h </w:instrText>
             </w:r>
             <w:r>
               <w:rPr>
@@ -1374,7 +1169,7 @@
                 <w:noProof/>
                 <w:webHidden/>
               </w:rPr>
-              <w:t>iii</w:t>
+              <w:t>ii</w:t>
             </w:r>
             <w:r>
               <w:rPr>
@@ -1395,21 +1190,13 @@
               <w:lang w:val="en-US"/>
             </w:rPr>
           </w:pPr>
-          <w:hyperlink w:anchor="_Toc444963994" w:history="1">
+          <w:hyperlink w:anchor="_Toc444982246" w:history="1">
             <w:r>
               <w:rPr>
                 <w:rStyle w:val="Hyperlink"/>
                 <w:noProof/>
-                <w:lang w:val="en-US"/>
-              </w:rPr>
-              <w:t>D</w:t>
-            </w:r>
-            <w:r>
-              <w:rPr>
-                <w:rStyle w:val="Hyperlink"/>
-                <w:noProof/>
-              </w:rPr>
-              <w:t>AFTAR ISI</w:t>
+              </w:rPr>
+              <w:t>KATA PENGANTAR</w:t>
             </w:r>
             <w:r>
               <w:rPr>
@@ -1430,7 +1217,7 @@
                 <w:noProof/>
                 <w:webHidden/>
               </w:rPr>
-              <w:instrText xml:space="preserve"> PAGEREF _Toc444963994 \h </w:instrText>
+              <w:instrText xml:space="preserve"> PAGEREF _Toc444982246 \h </w:instrText>
             </w:r>
             <w:r>
               <w:rPr>
@@ -1450,7 +1237,7 @@
                 <w:noProof/>
                 <w:webHidden/>
               </w:rPr>
-              <w:t>v</w:t>
+              <w:t>iii</w:t>
             </w:r>
             <w:r>
               <w:rPr>
@@ -1471,13 +1258,21 @@
               <w:lang w:val="en-US"/>
             </w:rPr>
           </w:pPr>
-          <w:hyperlink w:anchor="_Toc444963995" w:history="1">
+          <w:hyperlink w:anchor="_Toc444982247" w:history="1">
             <w:r>
               <w:rPr>
                 <w:rStyle w:val="Hyperlink"/>
                 <w:noProof/>
-              </w:rPr>
-              <w:t>KATA PENGANTAR</w:t>
+                <w:lang w:val="en-US"/>
+              </w:rPr>
+              <w:t>D</w:t>
+            </w:r>
+            <w:r>
+              <w:rPr>
+                <w:rStyle w:val="Hyperlink"/>
+                <w:noProof/>
+              </w:rPr>
+              <w:t>AFTAR ISI</w:t>
             </w:r>
             <w:r>
               <w:rPr>
@@ -1498,7 +1293,7 @@
                 <w:noProof/>
                 <w:webHidden/>
               </w:rPr>
-              <w:instrText xml:space="preserve"> PAGEREF _Toc444963995 \h </w:instrText>
+              <w:instrText xml:space="preserve"> PAGEREF _Toc444982247 \h </w:instrText>
             </w:r>
             <w:r>
               <w:rPr>
@@ -1518,7 +1313,7 @@
                 <w:noProof/>
                 <w:webHidden/>
               </w:rPr>
-              <w:t>viii</w:t>
+              <w:t>v</w:t>
             </w:r>
             <w:r>
               <w:rPr>
@@ -1539,13 +1334,14 @@
               <w:lang w:val="en-US"/>
             </w:rPr>
           </w:pPr>
-          <w:hyperlink w:anchor="_Toc444963996" w:history="1">
+          <w:hyperlink w:anchor="_Toc444982248" w:history="1">
             <w:r>
               <w:rPr>
                 <w:rStyle w:val="Hyperlink"/>
                 <w:noProof/>
-              </w:rPr>
-              <w:t>BAB I</w:t>
+                <w:lang w:val="en-US"/>
+              </w:rPr>
+              <w:t>DAFTAR  GAMBAR</w:t>
             </w:r>
             <w:r>
               <w:rPr>
@@ -1566,7 +1362,7 @@
                 <w:noProof/>
                 <w:webHidden/>
               </w:rPr>
-              <w:instrText xml:space="preserve"> PAGEREF _Toc444963996 \h </w:instrText>
+              <w:instrText xml:space="preserve"> PAGEREF _Toc444982248 \h </w:instrText>
             </w:r>
             <w:r>
               <w:rPr>
@@ -1586,7 +1382,7 @@
                 <w:noProof/>
                 <w:webHidden/>
               </w:rPr>
-              <w:t>7</w:t>
+              <w:t>viii</w:t>
             </w:r>
             <w:r>
               <w:rPr>
@@ -1607,12 +1403,167 @@
               <w:lang w:val="en-US"/>
             </w:rPr>
           </w:pPr>
-          <w:hyperlink w:anchor="_Toc444963997" w:history="1">
+          <w:hyperlink w:anchor="_Toc444982249" w:history="1">
             <w:r>
               <w:rPr>
                 <w:rStyle w:val="Hyperlink"/>
                 <w:noProof/>
-              </w:rPr>
+                <w:lang w:val="en-US"/>
+              </w:rPr>
+              <w:t>DAFTAR TABEL</w:t>
+            </w:r>
+            <w:r>
+              <w:rPr>
+                <w:noProof/>
+                <w:webHidden/>
+              </w:rPr>
+              <w:tab/>
+            </w:r>
+            <w:r>
+              <w:rPr>
+                <w:noProof/>
+                <w:webHidden/>
+              </w:rPr>
+              <w:fldChar w:fldCharType="begin"/>
+            </w:r>
+            <w:r>
+              <w:rPr>
+                <w:noProof/>
+                <w:webHidden/>
+              </w:rPr>
+              <w:instrText xml:space="preserve"> PAGEREF _Toc444982249 \h </w:instrText>
+            </w:r>
+            <w:r>
+              <w:rPr>
+                <w:noProof/>
+                <w:webHidden/>
+              </w:rPr>
+            </w:r>
+            <w:r>
+              <w:rPr>
+                <w:noProof/>
+                <w:webHidden/>
+              </w:rPr>
+              <w:fldChar w:fldCharType="separate"/>
+            </w:r>
+            <w:r>
+              <w:rPr>
+                <w:noProof/>
+                <w:webHidden/>
+              </w:rPr>
+              <w:t>ix</w:t>
+            </w:r>
+            <w:r>
+              <w:rPr>
+                <w:noProof/>
+                <w:webHidden/>
+              </w:rPr>
+              <w:fldChar w:fldCharType="end"/>
+            </w:r>
+          </w:hyperlink>
+        </w:p>
+        <w:p>
+          <w:pPr>
+            <w:pStyle w:val="TOC1"/>
+            <w:rPr>
+              <w:rFonts w:asciiTheme="minorHAnsi" w:eastAsiaTheme="minorEastAsia" w:hAnsiTheme="minorHAnsi" w:cstheme="minorBidi"/>
+              <w:noProof/>
+              <w:sz w:val="22"/>
+              <w:lang w:val="en-US"/>
+            </w:rPr>
+          </w:pPr>
+          <w:hyperlink w:anchor="_Toc444982250" w:history="1">
+            <w:r>
+              <w:rPr>
+                <w:rStyle w:val="Hyperlink"/>
+                <w:noProof/>
+                <w:lang w:val="en-US"/>
+              </w:rPr>
+              <w:t>DAFTAR LAMPIRAN</w:t>
+            </w:r>
+            <w:r>
+              <w:rPr>
+                <w:noProof/>
+                <w:webHidden/>
+              </w:rPr>
+              <w:tab/>
+            </w:r>
+            <w:r>
+              <w:rPr>
+                <w:noProof/>
+                <w:webHidden/>
+              </w:rPr>
+              <w:fldChar w:fldCharType="begin"/>
+            </w:r>
+            <w:r>
+              <w:rPr>
+                <w:noProof/>
+                <w:webHidden/>
+              </w:rPr>
+              <w:instrText xml:space="preserve"> PAGEREF _Toc444982250 \h </w:instrText>
+            </w:r>
+            <w:r>
+              <w:rPr>
+                <w:noProof/>
+                <w:webHidden/>
+              </w:rPr>
+            </w:r>
+            <w:r>
+              <w:rPr>
+                <w:noProof/>
+                <w:webHidden/>
+              </w:rPr>
+              <w:fldChar w:fldCharType="separate"/>
+            </w:r>
+            <w:r>
+              <w:rPr>
+                <w:noProof/>
+                <w:webHidden/>
+              </w:rPr>
+              <w:t>x</w:t>
+            </w:r>
+            <w:r>
+              <w:rPr>
+                <w:noProof/>
+                <w:webHidden/>
+              </w:rPr>
+              <w:fldChar w:fldCharType="end"/>
+            </w:r>
+          </w:hyperlink>
+        </w:p>
+        <w:p>
+          <w:pPr>
+            <w:pStyle w:val="TOC1"/>
+            <w:rPr>
+              <w:rFonts w:asciiTheme="minorHAnsi" w:eastAsiaTheme="minorEastAsia" w:hAnsiTheme="minorHAnsi" w:cstheme="minorBidi"/>
+              <w:noProof/>
+              <w:sz w:val="22"/>
+              <w:lang w:val="en-US"/>
+            </w:rPr>
+          </w:pPr>
+          <w:hyperlink w:anchor="_Toc444982251" w:history="1">
+            <w:r>
+              <w:rPr>
+                <w:rStyle w:val="Hyperlink"/>
+                <w:noProof/>
+              </w:rPr>
+              <w:t>BAB I</w:t>
+            </w:r>
+            <w:r>
+              <w:rPr>
+                <w:rStyle w:val="Hyperlink"/>
+                <w:noProof/>
+                <w:lang w:val="en-US"/>
+              </w:rPr>
+              <w:t xml:space="preserve">  </w:t>
+            </w:r>
+            <w:r>
+              <w:rPr>
+                <w:rStyle w:val="Hyperlink"/>
+                <w:noProof/>
+                <w:lang w:val="en-US"/>
+              </w:rPr>
+              <w:tab/>
               <w:t>PENDAHULUAN</w:t>
             </w:r>
             <w:r>
@@ -1634,7 +1585,7 @@
                 <w:noProof/>
                 <w:webHidden/>
               </w:rPr>
-              <w:instrText xml:space="preserve"> PAGEREF _Toc444963997 \h </w:instrText>
+              <w:instrText xml:space="preserve"> PAGEREF _Toc444982251 \h </w:instrText>
             </w:r>
             <w:r>
               <w:rPr>
@@ -1654,7 +1605,7 @@
                 <w:noProof/>
                 <w:webHidden/>
               </w:rPr>
-              <w:t>7</w:t>
+              <w:t>1</w:t>
             </w:r>
             <w:r>
               <w:rPr>
@@ -1675,7 +1626,7 @@
               <w:lang w:val="en-US"/>
             </w:rPr>
           </w:pPr>
-          <w:hyperlink w:anchor="_Toc444963998" w:history="1">
+          <w:hyperlink w:anchor="_Toc444982253" w:history="1">
             <w:r>
               <w:rPr>
                 <w:rStyle w:val="Hyperlink"/>
@@ -1718,7 +1669,7 @@
                 <w:noProof/>
                 <w:webHidden/>
               </w:rPr>
-              <w:instrText xml:space="preserve"> PAGEREF _Toc444963998 \h </w:instrText>
+              <w:instrText xml:space="preserve"> PAGEREF _Toc444982253 \h </w:instrText>
             </w:r>
             <w:r>
               <w:rPr>
@@ -1738,7 +1689,7 @@
                 <w:noProof/>
                 <w:webHidden/>
               </w:rPr>
-              <w:t>7</w:t>
+              <w:t>1</w:t>
             </w:r>
             <w:r>
               <w:rPr>
@@ -1759,7 +1710,7 @@
               <w:lang w:val="en-US"/>
             </w:rPr>
           </w:pPr>
-          <w:hyperlink w:anchor="_Toc444963999" w:history="1">
+          <w:hyperlink w:anchor="_Toc444982254" w:history="1">
             <w:r>
               <w:rPr>
                 <w:rStyle w:val="Hyperlink"/>
@@ -1802,7 +1753,7 @@
                 <w:noProof/>
                 <w:webHidden/>
               </w:rPr>
-              <w:instrText xml:space="preserve"> PAGEREF _Toc444963999 \h </w:instrText>
+              <w:instrText xml:space="preserve"> PAGEREF _Toc444982254 \h </w:instrText>
             </w:r>
             <w:r>
               <w:rPr>
@@ -1822,7 +1773,7 @@
                 <w:noProof/>
                 <w:webHidden/>
               </w:rPr>
-              <w:t>8</w:t>
+              <w:t>2</w:t>
             </w:r>
             <w:r>
               <w:rPr>
@@ -1843,7 +1794,7 @@
               <w:lang w:val="en-US"/>
             </w:rPr>
           </w:pPr>
-          <w:hyperlink w:anchor="_Toc444964000" w:history="1">
+          <w:hyperlink w:anchor="_Toc444982255" w:history="1">
             <w:r>
               <w:rPr>
                 <w:rStyle w:val="Hyperlink"/>
@@ -1886,7 +1837,7 @@
                 <w:noProof/>
                 <w:webHidden/>
               </w:rPr>
-              <w:instrText xml:space="preserve"> PAGEREF _Toc444964000 \h </w:instrText>
+              <w:instrText xml:space="preserve"> PAGEREF _Toc444982255 \h </w:instrText>
             </w:r>
             <w:r>
               <w:rPr>
@@ -1906,7 +1857,7 @@
                 <w:noProof/>
                 <w:webHidden/>
               </w:rPr>
-              <w:t>10</w:t>
+              <w:t>3</w:t>
             </w:r>
             <w:r>
               <w:rPr>
@@ -1927,7 +1878,7 @@
               <w:lang w:val="en-US"/>
             </w:rPr>
           </w:pPr>
-          <w:hyperlink w:anchor="_Toc444964001" w:history="1">
+          <w:hyperlink w:anchor="_Toc444982256" w:history="1">
             <w:r>
               <w:rPr>
                 <w:rStyle w:val="Hyperlink"/>
@@ -1970,7 +1921,7 @@
                 <w:noProof/>
                 <w:webHidden/>
               </w:rPr>
-              <w:instrText xml:space="preserve"> PAGEREF _Toc444964001 \h </w:instrText>
+              <w:instrText xml:space="preserve"> PAGEREF _Toc444982256 \h </w:instrText>
             </w:r>
             <w:r>
               <w:rPr>
@@ -1990,7 +1941,7 @@
                 <w:noProof/>
                 <w:webHidden/>
               </w:rPr>
-              <w:t>10</w:t>
+              <w:t>4</w:t>
             </w:r>
             <w:r>
               <w:rPr>
@@ -2011,7 +1962,7 @@
               <w:lang w:val="en-US"/>
             </w:rPr>
           </w:pPr>
-          <w:hyperlink w:anchor="_Toc444964002" w:history="1">
+          <w:hyperlink w:anchor="_Toc444982257" w:history="1">
             <w:r>
               <w:rPr>
                 <w:rStyle w:val="Hyperlink"/>
@@ -2054,7 +2005,7 @@
                 <w:noProof/>
                 <w:webHidden/>
               </w:rPr>
-              <w:instrText xml:space="preserve"> PAGEREF _Toc444964002 \h </w:instrText>
+              <w:instrText xml:space="preserve"> PAGEREF _Toc444982257 \h </w:instrText>
             </w:r>
             <w:r>
               <w:rPr>
@@ -2074,7 +2025,7 @@
                 <w:noProof/>
                 <w:webHidden/>
               </w:rPr>
-              <w:t>11</w:t>
+              <w:t>4</w:t>
             </w:r>
             <w:r>
               <w:rPr>
@@ -2095,7 +2046,7 @@
               <w:lang w:val="en-US"/>
             </w:rPr>
           </w:pPr>
-          <w:hyperlink w:anchor="_Toc444964003" w:history="1">
+          <w:hyperlink w:anchor="_Toc444982258" w:history="1">
             <w:r>
               <w:rPr>
                 <w:rStyle w:val="Hyperlink"/>
@@ -2138,7 +2089,7 @@
                 <w:noProof/>
                 <w:webHidden/>
               </w:rPr>
-              <w:instrText xml:space="preserve"> PAGEREF _Toc444964003 \h </w:instrText>
+              <w:instrText xml:space="preserve"> PAGEREF _Toc444982258 \h </w:instrText>
             </w:r>
             <w:r>
               <w:rPr>
@@ -2158,7 +2109,7 @@
                 <w:noProof/>
                 <w:webHidden/>
               </w:rPr>
-              <w:t>11</w:t>
+              <w:t>5</w:t>
             </w:r>
             <w:r>
               <w:rPr>
@@ -2179,7 +2130,7 @@
               <w:lang w:val="en-US"/>
             </w:rPr>
           </w:pPr>
-          <w:hyperlink w:anchor="_Toc444964004" w:history="1">
+          <w:hyperlink w:anchor="_Toc444982259" w:history="1">
             <w:r>
               <w:rPr>
                 <w:rStyle w:val="Hyperlink"/>
@@ -2222,7 +2173,7 @@
                 <w:noProof/>
                 <w:webHidden/>
               </w:rPr>
-              <w:instrText xml:space="preserve"> PAGEREF _Toc444964004 \h </w:instrText>
+              <w:instrText xml:space="preserve"> PAGEREF _Toc444982259 \h </w:instrText>
             </w:r>
             <w:r>
               <w:rPr>
@@ -2242,7 +2193,7 @@
                 <w:noProof/>
                 <w:webHidden/>
               </w:rPr>
-              <w:t>13</w:t>
+              <w:t>6</w:t>
             </w:r>
             <w:r>
               <w:rPr>
@@ -2263,7 +2214,7 @@
               <w:lang w:val="en-US"/>
             </w:rPr>
           </w:pPr>
-          <w:hyperlink w:anchor="_Toc444964005" w:history="1">
+          <w:hyperlink w:anchor="_Toc444982260" w:history="1">
             <w:r>
               <w:rPr>
                 <w:rStyle w:val="Hyperlink"/>
@@ -2278,6 +2229,45 @@
               </w:rPr>
               <w:tab/>
             </w:r>
+          </w:hyperlink>
+          <w:hyperlink w:anchor="_Toc444982261" w:history="1">
+            <w:r>
+              <w:rPr>
+                <w:rStyle w:val="Hyperlink"/>
+                <w:noProof/>
+              </w:rPr>
+              <w:t>LANDASAN TEORI, PENELITIAN YANG RELEVAN</w:t>
+            </w:r>
+            <w:r>
+              <w:rPr>
+                <w:rStyle w:val="Hyperlink"/>
+                <w:noProof/>
+                <w:lang w:val="en-US"/>
+              </w:rPr>
+              <w:t xml:space="preserve"> </w:t>
+            </w:r>
+            <w:r>
+              <w:rPr>
+                <w:rStyle w:val="Hyperlink"/>
+                <w:noProof/>
+              </w:rPr>
+              <w:t>DAN KERANGKA BERPIKI</w:t>
+            </w:r>
+            <w:r>
+              <w:rPr>
+                <w:rStyle w:val="Hyperlink"/>
+                <w:noProof/>
+                <w:lang w:val="en-US"/>
+              </w:rPr>
+              <w:t>R</w:t>
+            </w:r>
+            <w:r>
+              <w:rPr>
+                <w:noProof/>
+                <w:webHidden/>
+              </w:rPr>
+              <w:tab/>
+            </w:r>
             <w:r>
               <w:rPr>
                 <w:noProof/>
@@ -2290,7 +2280,7 @@
                 <w:noProof/>
                 <w:webHidden/>
               </w:rPr>
-              <w:instrText xml:space="preserve"> PAGEREF _Toc444964005 \h </w:instrText>
+              <w:instrText xml:space="preserve"> PAGEREF _Toc444982261 \h </w:instrText>
             </w:r>
             <w:r>
               <w:rPr>
@@ -2310,7 +2300,259 @@
                 <w:noProof/>
                 <w:webHidden/>
               </w:rPr>
-              <w:t>16</w:t>
+              <w:t>9</w:t>
+            </w:r>
+            <w:r>
+              <w:rPr>
+                <w:noProof/>
+                <w:webHidden/>
+              </w:rPr>
+              <w:fldChar w:fldCharType="end"/>
+            </w:r>
+          </w:hyperlink>
+        </w:p>
+        <w:p>
+          <w:pPr>
+            <w:pStyle w:val="TOC2"/>
+            <w:rPr>
+              <w:rFonts w:asciiTheme="minorHAnsi" w:eastAsiaTheme="minorEastAsia" w:hAnsiTheme="minorHAnsi" w:cstheme="minorBidi"/>
+              <w:noProof/>
+              <w:sz w:val="22"/>
+              <w:lang w:val="en-US"/>
+            </w:rPr>
+          </w:pPr>
+          <w:hyperlink w:anchor="_Toc444982262" w:history="1">
+            <w:r>
+              <w:rPr>
+                <w:rStyle w:val="Hyperlink"/>
+                <w:noProof/>
+              </w:rPr>
+              <w:t>A.</w:t>
+            </w:r>
+            <w:r>
+              <w:rPr>
+                <w:rFonts w:asciiTheme="minorHAnsi" w:eastAsiaTheme="minorEastAsia" w:hAnsiTheme="minorHAnsi" w:cstheme="minorBidi"/>
+                <w:noProof/>
+                <w:sz w:val="22"/>
+                <w:lang w:val="en-US"/>
+              </w:rPr>
+              <w:tab/>
+            </w:r>
+            <w:r>
+              <w:rPr>
+                <w:rStyle w:val="Hyperlink"/>
+                <w:noProof/>
+              </w:rPr>
+              <w:t>Landasan Teori</w:t>
+            </w:r>
+            <w:r>
+              <w:rPr>
+                <w:noProof/>
+                <w:webHidden/>
+              </w:rPr>
+              <w:tab/>
+            </w:r>
+            <w:r>
+              <w:rPr>
+                <w:noProof/>
+                <w:webHidden/>
+              </w:rPr>
+              <w:fldChar w:fldCharType="begin"/>
+            </w:r>
+            <w:r>
+              <w:rPr>
+                <w:noProof/>
+                <w:webHidden/>
+              </w:rPr>
+              <w:instrText xml:space="preserve"> PAGEREF _Toc444982262 \h </w:instrText>
+            </w:r>
+            <w:r>
+              <w:rPr>
+                <w:noProof/>
+                <w:webHidden/>
+              </w:rPr>
+            </w:r>
+            <w:r>
+              <w:rPr>
+                <w:noProof/>
+                <w:webHidden/>
+              </w:rPr>
+              <w:fldChar w:fldCharType="separate"/>
+            </w:r>
+            <w:r>
+              <w:rPr>
+                <w:noProof/>
+                <w:webHidden/>
+              </w:rPr>
+              <w:t>9</w:t>
+            </w:r>
+            <w:r>
+              <w:rPr>
+                <w:noProof/>
+                <w:webHidden/>
+              </w:rPr>
+              <w:fldChar w:fldCharType="end"/>
+            </w:r>
+          </w:hyperlink>
+        </w:p>
+        <w:p>
+          <w:pPr>
+            <w:pStyle w:val="TOC2"/>
+            <w:rPr>
+              <w:rFonts w:asciiTheme="minorHAnsi" w:eastAsiaTheme="minorEastAsia" w:hAnsiTheme="minorHAnsi" w:cstheme="minorBidi"/>
+              <w:noProof/>
+              <w:sz w:val="22"/>
+              <w:lang w:val="en-US"/>
+            </w:rPr>
+          </w:pPr>
+          <w:hyperlink w:anchor="_Toc444982263" w:history="1">
+            <w:r>
+              <w:rPr>
+                <w:rStyle w:val="Hyperlink"/>
+                <w:noProof/>
+              </w:rPr>
+              <w:t>B.</w:t>
+            </w:r>
+            <w:r>
+              <w:rPr>
+                <w:rFonts w:asciiTheme="minorHAnsi" w:eastAsiaTheme="minorEastAsia" w:hAnsiTheme="minorHAnsi" w:cstheme="minorBidi"/>
+                <w:noProof/>
+                <w:sz w:val="22"/>
+                <w:lang w:val="en-US"/>
+              </w:rPr>
+              <w:tab/>
+            </w:r>
+            <w:r>
+              <w:rPr>
+                <w:rStyle w:val="Hyperlink"/>
+                <w:noProof/>
+              </w:rPr>
+              <w:t>Penelitian yang Relevan</w:t>
+            </w:r>
+            <w:r>
+              <w:rPr>
+                <w:noProof/>
+                <w:webHidden/>
+              </w:rPr>
+              <w:tab/>
+            </w:r>
+            <w:r>
+              <w:rPr>
+                <w:noProof/>
+                <w:webHidden/>
+              </w:rPr>
+              <w:fldChar w:fldCharType="begin"/>
+            </w:r>
+            <w:r>
+              <w:rPr>
+                <w:noProof/>
+                <w:webHidden/>
+              </w:rPr>
+              <w:instrText xml:space="preserve"> PAGEREF _Toc444982263 \h </w:instrText>
+            </w:r>
+            <w:r>
+              <w:rPr>
+                <w:noProof/>
+                <w:webHidden/>
+              </w:rPr>
+            </w:r>
+            <w:r>
+              <w:rPr>
+                <w:noProof/>
+                <w:webHidden/>
+              </w:rPr>
+              <w:fldChar w:fldCharType="separate"/>
+            </w:r>
+            <w:r>
+              <w:rPr>
+                <w:noProof/>
+                <w:webHidden/>
+              </w:rPr>
+              <w:t>30</w:t>
+            </w:r>
+            <w:r>
+              <w:rPr>
+                <w:noProof/>
+                <w:webHidden/>
+              </w:rPr>
+              <w:fldChar w:fldCharType="end"/>
+            </w:r>
+          </w:hyperlink>
+        </w:p>
+        <w:p>
+          <w:pPr>
+            <w:pStyle w:val="TOC2"/>
+            <w:rPr>
+              <w:rFonts w:asciiTheme="minorHAnsi" w:eastAsiaTheme="minorEastAsia" w:hAnsiTheme="minorHAnsi" w:cstheme="minorBidi"/>
+              <w:noProof/>
+              <w:sz w:val="22"/>
+              <w:lang w:val="en-US"/>
+            </w:rPr>
+          </w:pPr>
+          <w:hyperlink w:anchor="_Toc444982264" w:history="1">
+            <w:r>
+              <w:rPr>
+                <w:rStyle w:val="Hyperlink"/>
+                <w:noProof/>
+              </w:rPr>
+              <w:t>C.</w:t>
+            </w:r>
+            <w:r>
+              <w:rPr>
+                <w:rFonts w:asciiTheme="minorHAnsi" w:eastAsiaTheme="minorEastAsia" w:hAnsiTheme="minorHAnsi" w:cstheme="minorBidi"/>
+                <w:noProof/>
+                <w:sz w:val="22"/>
+                <w:lang w:val="en-US"/>
+              </w:rPr>
+              <w:tab/>
+            </w:r>
+            <w:r>
+              <w:rPr>
+                <w:rStyle w:val="Hyperlink"/>
+                <w:noProof/>
+              </w:rPr>
+              <w:t>Kerangka Berpikir</w:t>
+            </w:r>
+            <w:r>
+              <w:rPr>
+                <w:noProof/>
+                <w:webHidden/>
+              </w:rPr>
+              <w:tab/>
+            </w:r>
+            <w:r>
+              <w:rPr>
+                <w:noProof/>
+                <w:webHidden/>
+              </w:rPr>
+              <w:fldChar w:fldCharType="begin"/>
+            </w:r>
+            <w:r>
+              <w:rPr>
+                <w:noProof/>
+                <w:webHidden/>
+              </w:rPr>
+              <w:instrText xml:space="preserve"> PAGEREF _Toc444982264 \h </w:instrText>
+            </w:r>
+            <w:r>
+              <w:rPr>
+                <w:noProof/>
+                <w:webHidden/>
+              </w:rPr>
+            </w:r>
+            <w:r>
+              <w:rPr>
+                <w:noProof/>
+                <w:webHidden/>
+              </w:rPr>
+              <w:fldChar w:fldCharType="separate"/>
+            </w:r>
+            <w:r>
+              <w:rPr>
+                <w:noProof/>
+                <w:webHidden/>
+              </w:rPr>
+              <w:t>31</w:t>
             </w:r>
             <w:r>
               <w:rPr>
@@ -2331,36 +2573,81 @@
               <w:lang w:val="en-US"/>
             </w:rPr>
           </w:pPr>
-          <w:hyperlink w:anchor="_Toc444964006" w:history="1">
+          <w:hyperlink w:anchor="_Toc444982265" w:history="1">
             <w:r>
               <w:rPr>
                 <w:rStyle w:val="Hyperlink"/>
                 <w:noProof/>
               </w:rPr>
-              <w:t>LANDASAN TEORI, PENELITIAN YANG RELEVAN</w:t>
-            </w:r>
+              <w:t>BAB III</w:t>
+            </w:r>
+            <w:r>
+              <w:rPr>
+                <w:noProof/>
+                <w:webHidden/>
+              </w:rPr>
+              <w:tab/>
+            </w:r>
+            <w:r>
+              <w:rPr>
+                <w:noProof/>
+                <w:webHidden/>
+              </w:rPr>
+              <w:fldChar w:fldCharType="begin"/>
+            </w:r>
+            <w:r>
+              <w:rPr>
+                <w:noProof/>
+                <w:webHidden/>
+              </w:rPr>
+              <w:instrText xml:space="preserve"> PAGEREF _Toc444982265 \h </w:instrText>
+            </w:r>
+            <w:r>
+              <w:rPr>
+                <w:noProof/>
+                <w:webHidden/>
+              </w:rPr>
+            </w:r>
+            <w:r>
+              <w:rPr>
+                <w:noProof/>
+                <w:webHidden/>
+              </w:rPr>
+              <w:fldChar w:fldCharType="separate"/>
+            </w:r>
+            <w:r>
+              <w:rPr>
+                <w:noProof/>
+                <w:webHidden/>
+              </w:rPr>
+              <w:t>33</w:t>
+            </w:r>
+            <w:r>
+              <w:rPr>
+                <w:noProof/>
+                <w:webHidden/>
+              </w:rPr>
+              <w:fldChar w:fldCharType="end"/>
+            </w:r>
+          </w:hyperlink>
+        </w:p>
+        <w:p>
+          <w:pPr>
+            <w:pStyle w:val="TOC1"/>
+            <w:rPr>
+              <w:rFonts w:asciiTheme="minorHAnsi" w:eastAsiaTheme="minorEastAsia" w:hAnsiTheme="minorHAnsi" w:cstheme="minorBidi"/>
+              <w:noProof/>
+              <w:sz w:val="22"/>
+              <w:lang w:val="en-US"/>
+            </w:rPr>
+          </w:pPr>
+          <w:hyperlink w:anchor="_Toc444982266" w:history="1">
             <w:r>
               <w:rPr>
                 <w:rStyle w:val="Hyperlink"/>
                 <w:noProof/>
-                <w:lang w:val="en-US"/>
-              </w:rPr>
-              <w:t xml:space="preserve">                            </w:t>
-            </w:r>
-            <w:r>
-              <w:rPr>
-                <w:rStyle w:val="Hyperlink"/>
-                <w:noProof/>
-              </w:rPr>
-              <w:t>DAN KERANGKA BERPIKI</w:t>
-            </w:r>
-            <w:r>
-              <w:rPr>
-                <w:rStyle w:val="Hyperlink"/>
-                <w:noProof/>
-                <w:lang w:val="en-US"/>
-              </w:rPr>
-              <w:t>R</w:t>
+              </w:rPr>
+              <w:t>METODOLOGI PENELITIAN</w:t>
             </w:r>
             <w:r>
               <w:rPr>
@@ -2381,7 +2668,7 @@
                 <w:noProof/>
                 <w:webHidden/>
               </w:rPr>
-              <w:instrText xml:space="preserve"> PAGEREF _Toc444964006 \h </w:instrText>
+              <w:instrText xml:space="preserve"> PAGEREF _Toc444982266 \h </w:instrText>
             </w:r>
             <w:r>
               <w:rPr>
@@ -2401,7 +2688,7 @@
                 <w:noProof/>
                 <w:webHidden/>
               </w:rPr>
-              <w:t>16</w:t>
+              <w:t>33</w:t>
             </w:r>
             <w:r>
               <w:rPr>
@@ -2422,7 +2709,7 @@
               <w:lang w:val="en-US"/>
             </w:rPr>
           </w:pPr>
-          <w:hyperlink w:anchor="_Toc444964007" w:history="1">
+          <w:hyperlink w:anchor="_Toc444982267" w:history="1">
             <w:r>
               <w:rPr>
                 <w:rStyle w:val="Hyperlink"/>
@@ -2444,7 +2731,7 @@
                 <w:rStyle w:val="Hyperlink"/>
                 <w:noProof/>
               </w:rPr>
-              <w:t>Landasan Teori</w:t>
+              <w:t>Waktu dan Tempat Penelitian</w:t>
             </w:r>
             <w:r>
               <w:rPr>
@@ -2465,7 +2752,7 @@
                 <w:noProof/>
                 <w:webHidden/>
               </w:rPr>
-              <w:instrText xml:space="preserve"> PAGEREF _Toc444964007 \h </w:instrText>
+              <w:instrText xml:space="preserve"> PAGEREF _Toc444982267 \h </w:instrText>
             </w:r>
             <w:r>
               <w:rPr>
@@ -2485,7 +2772,7 @@
                 <w:noProof/>
                 <w:webHidden/>
               </w:rPr>
-              <w:t>16</w:t>
+              <w:t>33</w:t>
             </w:r>
             <w:r>
               <w:rPr>
@@ -2506,7 +2793,7 @@
               <w:lang w:val="en-US"/>
             </w:rPr>
           </w:pPr>
-          <w:hyperlink w:anchor="_Toc444964008" w:history="1">
+          <w:hyperlink w:anchor="_Toc444982268" w:history="1">
             <w:r>
               <w:rPr>
                 <w:rStyle w:val="Hyperlink"/>
@@ -2526,9 +2813,10 @@
             <w:r>
               <w:rPr>
                 <w:rStyle w:val="Hyperlink"/>
-                <w:noProof/>
-              </w:rPr>
-              <w:t>Penelitian yang Relevan</w:t>
+                <w:rFonts w:eastAsiaTheme="minorHAnsi"/>
+                <w:noProof/>
+              </w:rPr>
+              <w:t>Metode Penelitian</w:t>
             </w:r>
             <w:r>
               <w:rPr>
@@ -2549,7 +2837,7 @@
                 <w:noProof/>
                 <w:webHidden/>
               </w:rPr>
-              <w:instrText xml:space="preserve"> PAGEREF _Toc444964008 \h </w:instrText>
+              <w:instrText xml:space="preserve"> PAGEREF _Toc444982268 \h </w:instrText>
             </w:r>
             <w:r>
               <w:rPr>
@@ -2569,7 +2857,7 @@
                 <w:noProof/>
                 <w:webHidden/>
               </w:rPr>
-              <w:t>37</w:t>
+              <w:t>34</w:t>
             </w:r>
             <w:r>
               <w:rPr>
@@ -2590,7 +2878,7 @@
               <w:lang w:val="en-US"/>
             </w:rPr>
           </w:pPr>
-          <w:hyperlink w:anchor="_Toc444964009" w:history="1">
+          <w:hyperlink w:anchor="_Toc444982269" w:history="1">
             <w:r>
               <w:rPr>
                 <w:rStyle w:val="Hyperlink"/>
@@ -2612,7 +2900,7 @@
                 <w:rStyle w:val="Hyperlink"/>
                 <w:noProof/>
               </w:rPr>
-              <w:t>Kerangka Berpikir</w:t>
+              <w:t>Metode Pengumpulan Data</w:t>
             </w:r>
             <w:r>
               <w:rPr>
@@ -2633,7 +2921,7 @@
                 <w:noProof/>
                 <w:webHidden/>
               </w:rPr>
-              <w:instrText xml:space="preserve"> PAGEREF _Toc444964009 \h </w:instrText>
+              <w:instrText xml:space="preserve"> PAGEREF _Toc444982269 \h </w:instrText>
             </w:r>
             <w:r>
               <w:rPr>
@@ -2653,7 +2941,91 @@
                 <w:noProof/>
                 <w:webHidden/>
               </w:rPr>
-              <w:t>38</w:t>
+              <w:t>35</w:t>
+            </w:r>
+            <w:r>
+              <w:rPr>
+                <w:noProof/>
+                <w:webHidden/>
+              </w:rPr>
+              <w:fldChar w:fldCharType="end"/>
+            </w:r>
+          </w:hyperlink>
+        </w:p>
+        <w:p>
+          <w:pPr>
+            <w:pStyle w:val="TOC2"/>
+            <w:rPr>
+              <w:rFonts w:asciiTheme="minorHAnsi" w:eastAsiaTheme="minorEastAsia" w:hAnsiTheme="minorHAnsi" w:cstheme="minorBidi"/>
+              <w:noProof/>
+              <w:sz w:val="22"/>
+              <w:lang w:val="en-US"/>
+            </w:rPr>
+          </w:pPr>
+          <w:hyperlink w:anchor="_Toc444982270" w:history="1">
+            <w:r>
+              <w:rPr>
+                <w:rStyle w:val="Hyperlink"/>
+                <w:noProof/>
+              </w:rPr>
+              <w:t>D.</w:t>
+            </w:r>
+            <w:r>
+              <w:rPr>
+                <w:rFonts w:asciiTheme="minorHAnsi" w:eastAsiaTheme="minorEastAsia" w:hAnsiTheme="minorHAnsi" w:cstheme="minorBidi"/>
+                <w:noProof/>
+                <w:sz w:val="22"/>
+                <w:lang w:val="en-US"/>
+              </w:rPr>
+              <w:tab/>
+            </w:r>
+            <w:r>
+              <w:rPr>
+                <w:rStyle w:val="Hyperlink"/>
+                <w:noProof/>
+              </w:rPr>
+              <w:t>Langkah-Langkah Pengembangan Sistem</w:t>
+            </w:r>
+            <w:r>
+              <w:rPr>
+                <w:noProof/>
+                <w:webHidden/>
+              </w:rPr>
+              <w:tab/>
+            </w:r>
+            <w:r>
+              <w:rPr>
+                <w:noProof/>
+                <w:webHidden/>
+              </w:rPr>
+              <w:fldChar w:fldCharType="begin"/>
+            </w:r>
+            <w:r>
+              <w:rPr>
+                <w:noProof/>
+                <w:webHidden/>
+              </w:rPr>
+              <w:instrText xml:space="preserve"> PAGEREF _Toc444982270 \h </w:instrText>
+            </w:r>
+            <w:r>
+              <w:rPr>
+                <w:noProof/>
+                <w:webHidden/>
+              </w:rPr>
+            </w:r>
+            <w:r>
+              <w:rPr>
+                <w:noProof/>
+                <w:webHidden/>
+              </w:rPr>
+              <w:fldChar w:fldCharType="separate"/>
+            </w:r>
+            <w:r>
+              <w:rPr>
+                <w:noProof/>
+                <w:webHidden/>
+              </w:rPr>
+              <w:t>36</w:t>
             </w:r>
             <w:r>
               <w:rPr>
@@ -2674,13 +3046,13 @@
               <w:lang w:val="en-US"/>
             </w:rPr>
           </w:pPr>
-          <w:hyperlink w:anchor="_Toc444964010" w:history="1">
+          <w:hyperlink w:anchor="_Toc444982271" w:history="1">
             <w:r>
               <w:rPr>
                 <w:rStyle w:val="Hyperlink"/>
                 <w:noProof/>
               </w:rPr>
-              <w:t>BAB III</w:t>
+              <w:t>BAB IV</w:t>
             </w:r>
             <w:r>
               <w:rPr>
@@ -2701,7 +3073,7 @@
                 <w:noProof/>
                 <w:webHidden/>
               </w:rPr>
-              <w:instrText xml:space="preserve"> PAGEREF _Toc444964010 \h </w:instrText>
+              <w:instrText xml:space="preserve"> PAGEREF _Toc444982271 \h </w:instrText>
             </w:r>
             <w:r>
               <w:rPr>
@@ -2721,7 +3093,7 @@
                 <w:noProof/>
                 <w:webHidden/>
               </w:rPr>
-              <w:t>40</w:t>
+              <w:t>26</w:t>
             </w:r>
             <w:r>
               <w:rPr>
@@ -2742,13 +3114,14 @@
               <w:lang w:val="en-US"/>
             </w:rPr>
           </w:pPr>
-          <w:hyperlink w:anchor="_Toc444964011" w:history="1">
+          <w:hyperlink w:anchor="_Toc444982272" w:history="1">
             <w:r>
               <w:rPr>
                 <w:rStyle w:val="Hyperlink"/>
                 <w:noProof/>
-              </w:rPr>
-              <w:t>METODOLOGI PENELITIAN</w:t>
+                <w:lang w:val="en-US"/>
+              </w:rPr>
+              <w:t>ANALISIS DAN RANCANGAN SISTEM</w:t>
             </w:r>
             <w:r>
               <w:rPr>
@@ -2769,7 +3142,7 @@
                 <w:noProof/>
                 <w:webHidden/>
               </w:rPr>
-              <w:instrText xml:space="preserve"> PAGEREF _Toc444964011 \h </w:instrText>
+              <w:instrText xml:space="preserve"> PAGEREF _Toc444982272 \h </w:instrText>
             </w:r>
             <w:r>
               <w:rPr>
@@ -2789,7 +3162,7 @@
                 <w:noProof/>
                 <w:webHidden/>
               </w:rPr>
-              <w:t>40</w:t>
+              <w:t>26</w:t>
             </w:r>
             <w:r>
               <w:rPr>
@@ -2810,7 +3183,7 @@
               <w:lang w:val="en-US"/>
             </w:rPr>
           </w:pPr>
-          <w:hyperlink w:anchor="_Toc444964012" w:history="1">
+          <w:hyperlink w:anchor="_Toc444982273" w:history="1">
             <w:r>
               <w:rPr>
                 <w:rStyle w:val="Hyperlink"/>
@@ -2832,7 +3205,7 @@
                 <w:rStyle w:val="Hyperlink"/>
                 <w:noProof/>
               </w:rPr>
-              <w:t>Waktu dan Tempat Penelitian</w:t>
+              <w:t>Profil Perusahaan</w:t>
             </w:r>
             <w:r>
               <w:rPr>
@@ -2853,7 +3226,7 @@
                 <w:noProof/>
                 <w:webHidden/>
               </w:rPr>
-              <w:instrText xml:space="preserve"> PAGEREF _Toc444964012 \h </w:instrText>
+              <w:instrText xml:space="preserve"> PAGEREF _Toc444982273 \h </w:instrText>
             </w:r>
             <w:r>
               <w:rPr>
@@ -2873,7 +3246,7 @@
                 <w:noProof/>
                 <w:webHidden/>
               </w:rPr>
-              <w:t>40</w:t>
+              <w:t>26</w:t>
             </w:r>
             <w:r>
               <w:rPr>
@@ -2894,7 +3267,7 @@
               <w:lang w:val="en-US"/>
             </w:rPr>
           </w:pPr>
-          <w:hyperlink w:anchor="_Toc444964013" w:history="1">
+          <w:hyperlink w:anchor="_Toc444982274" w:history="1">
             <w:r>
               <w:rPr>
                 <w:rStyle w:val="Hyperlink"/>
@@ -2914,10 +3287,9 @@
             <w:r>
               <w:rPr>
                 <w:rStyle w:val="Hyperlink"/>
-                <w:rFonts w:eastAsiaTheme="minorHAnsi"/>
-                <w:noProof/>
-              </w:rPr>
-              <w:t>Metode Penelitian</w:t>
+                <w:noProof/>
+              </w:rPr>
+              <w:t>Struktur Organisasi Perusahaan</w:t>
             </w:r>
             <w:r>
               <w:rPr>
@@ -2938,7 +3310,7 @@
                 <w:noProof/>
                 <w:webHidden/>
               </w:rPr>
-              <w:instrText xml:space="preserve"> PAGEREF _Toc444964013 \h </w:instrText>
+              <w:instrText xml:space="preserve"> PAGEREF _Toc444982274 \h </w:instrText>
             </w:r>
             <w:r>
               <w:rPr>
@@ -2958,7 +3330,7 @@
                 <w:noProof/>
                 <w:webHidden/>
               </w:rPr>
-              <w:t>41</w:t>
+              <w:t>28</w:t>
             </w:r>
             <w:r>
               <w:rPr>
@@ -2979,7 +3351,7 @@
               <w:lang w:val="en-US"/>
             </w:rPr>
           </w:pPr>
-          <w:hyperlink w:anchor="_Toc444964014" w:history="1">
+          <w:hyperlink w:anchor="_Toc444982275" w:history="1">
             <w:r>
               <w:rPr>
                 <w:rStyle w:val="Hyperlink"/>
@@ -3001,7 +3373,7 @@
                 <w:rStyle w:val="Hyperlink"/>
                 <w:noProof/>
               </w:rPr>
-              <w:t>Metode Pengumpulan Data</w:t>
+              <w:t>Proses Bisnis Sistem Berjalan</w:t>
             </w:r>
             <w:r>
               <w:rPr>
@@ -3022,7 +3394,7 @@
                 <w:noProof/>
                 <w:webHidden/>
               </w:rPr>
-              <w:instrText xml:space="preserve"> PAGEREF _Toc444964014 \h </w:instrText>
+              <w:instrText xml:space="preserve"> PAGEREF _Toc444982275 \h </w:instrText>
             </w:r>
             <w:r>
               <w:rPr>
@@ -3042,7 +3414,7 @@
                 <w:noProof/>
                 <w:webHidden/>
               </w:rPr>
-              <w:t>41</w:t>
+              <w:t>29</w:t>
             </w:r>
             <w:r>
               <w:rPr>
@@ -3063,7 +3435,7 @@
               <w:lang w:val="en-US"/>
             </w:rPr>
           </w:pPr>
-          <w:hyperlink w:anchor="_Toc444964015" w:history="1">
+          <w:hyperlink w:anchor="_Toc444982276" w:history="1">
             <w:r>
               <w:rPr>
                 <w:rStyle w:val="Hyperlink"/>
@@ -3085,7 +3457,7 @@
                 <w:rStyle w:val="Hyperlink"/>
                 <w:noProof/>
               </w:rPr>
-              <w:t>Langkah-Langkah Pengembangan Sistem</w:t>
+              <w:t>Aturan Bisnis Sistem Berjalan</w:t>
             </w:r>
             <w:r>
               <w:rPr>
@@ -3106,7 +3478,7 @@
                 <w:noProof/>
                 <w:webHidden/>
               </w:rPr>
-              <w:instrText xml:space="preserve"> PAGEREF _Toc444964015 \h </w:instrText>
+              <w:instrText xml:space="preserve"> PAGEREF _Toc444982276 \h </w:instrText>
             </w:r>
             <w:r>
               <w:rPr>
@@ -3126,7 +3498,1351 @@
                 <w:noProof/>
                 <w:webHidden/>
               </w:rPr>
-              <w:t>42</w:t>
+              <w:t>30</w:t>
+            </w:r>
+            <w:r>
+              <w:rPr>
+                <w:noProof/>
+                <w:webHidden/>
+              </w:rPr>
+              <w:fldChar w:fldCharType="end"/>
+            </w:r>
+          </w:hyperlink>
+        </w:p>
+        <w:p>
+          <w:pPr>
+            <w:pStyle w:val="TOC2"/>
+            <w:rPr>
+              <w:rFonts w:asciiTheme="minorHAnsi" w:eastAsiaTheme="minorEastAsia" w:hAnsiTheme="minorHAnsi" w:cstheme="minorBidi"/>
+              <w:noProof/>
+              <w:sz w:val="22"/>
+              <w:lang w:val="en-US"/>
+            </w:rPr>
+          </w:pPr>
+          <w:hyperlink w:anchor="_Toc444982277" w:history="1">
+            <w:r>
+              <w:rPr>
+                <w:rStyle w:val="Hyperlink"/>
+                <w:noProof/>
+              </w:rPr>
+              <w:t>E.</w:t>
+            </w:r>
+            <w:r>
+              <w:rPr>
+                <w:rFonts w:asciiTheme="minorHAnsi" w:eastAsiaTheme="minorEastAsia" w:hAnsiTheme="minorHAnsi" w:cstheme="minorBidi"/>
+                <w:noProof/>
+                <w:sz w:val="22"/>
+                <w:lang w:val="en-US"/>
+              </w:rPr>
+              <w:tab/>
+            </w:r>
+            <w:r>
+              <w:rPr>
+                <w:rStyle w:val="Hyperlink"/>
+                <w:noProof/>
+              </w:rPr>
+              <w:t>Dekomposisi Fungsi Sistem</w:t>
+            </w:r>
+            <w:r>
+              <w:rPr>
+                <w:noProof/>
+                <w:webHidden/>
+              </w:rPr>
+              <w:tab/>
+            </w:r>
+            <w:r>
+              <w:rPr>
+                <w:noProof/>
+                <w:webHidden/>
+              </w:rPr>
+              <w:fldChar w:fldCharType="begin"/>
+            </w:r>
+            <w:r>
+              <w:rPr>
+                <w:noProof/>
+                <w:webHidden/>
+              </w:rPr>
+              <w:instrText xml:space="preserve"> PAGEREF _Toc444982277 \h </w:instrText>
+            </w:r>
+            <w:r>
+              <w:rPr>
+                <w:noProof/>
+                <w:webHidden/>
+              </w:rPr>
+            </w:r>
+            <w:r>
+              <w:rPr>
+                <w:noProof/>
+                <w:webHidden/>
+              </w:rPr>
+              <w:fldChar w:fldCharType="separate"/>
+            </w:r>
+            <w:r>
+              <w:rPr>
+                <w:noProof/>
+                <w:webHidden/>
+              </w:rPr>
+              <w:t>30</w:t>
+            </w:r>
+            <w:r>
+              <w:rPr>
+                <w:noProof/>
+                <w:webHidden/>
+              </w:rPr>
+              <w:fldChar w:fldCharType="end"/>
+            </w:r>
+          </w:hyperlink>
+        </w:p>
+        <w:p>
+          <w:pPr>
+            <w:pStyle w:val="TOC2"/>
+            <w:rPr>
+              <w:rFonts w:asciiTheme="minorHAnsi" w:eastAsiaTheme="minorEastAsia" w:hAnsiTheme="minorHAnsi" w:cstheme="minorBidi"/>
+              <w:noProof/>
+              <w:sz w:val="22"/>
+              <w:lang w:val="en-US"/>
+            </w:rPr>
+          </w:pPr>
+          <w:hyperlink w:anchor="_Toc444982278" w:history="1">
+            <w:r>
+              <w:rPr>
+                <w:rStyle w:val="Hyperlink"/>
+                <w:noProof/>
+              </w:rPr>
+              <w:t>F.</w:t>
+            </w:r>
+            <w:r>
+              <w:rPr>
+                <w:rFonts w:asciiTheme="minorHAnsi" w:eastAsiaTheme="minorEastAsia" w:hAnsiTheme="minorHAnsi" w:cstheme="minorBidi"/>
+                <w:noProof/>
+                <w:sz w:val="22"/>
+                <w:lang w:val="en-US"/>
+              </w:rPr>
+              <w:tab/>
+            </w:r>
+            <w:r>
+              <w:rPr>
+                <w:rStyle w:val="Hyperlink"/>
+                <w:noProof/>
+              </w:rPr>
+              <w:t>Analisis Masukan (input), Proses dan Keluaran (output) Sistem Berjalan</w:t>
+            </w:r>
+            <w:r>
+              <w:rPr>
+                <w:noProof/>
+                <w:webHidden/>
+              </w:rPr>
+              <w:tab/>
+            </w:r>
+            <w:r>
+              <w:rPr>
+                <w:noProof/>
+                <w:webHidden/>
+              </w:rPr>
+              <w:fldChar w:fldCharType="begin"/>
+            </w:r>
+            <w:r>
+              <w:rPr>
+                <w:noProof/>
+                <w:webHidden/>
+              </w:rPr>
+              <w:instrText xml:space="preserve"> PAGEREF _Toc444982278 \h </w:instrText>
+            </w:r>
+            <w:r>
+              <w:rPr>
+                <w:noProof/>
+                <w:webHidden/>
+              </w:rPr>
+            </w:r>
+            <w:r>
+              <w:rPr>
+                <w:noProof/>
+                <w:webHidden/>
+              </w:rPr>
+              <w:fldChar w:fldCharType="separate"/>
+            </w:r>
+            <w:r>
+              <w:rPr>
+                <w:noProof/>
+                <w:webHidden/>
+              </w:rPr>
+              <w:t>30</w:t>
+            </w:r>
+            <w:r>
+              <w:rPr>
+                <w:noProof/>
+                <w:webHidden/>
+              </w:rPr>
+              <w:fldChar w:fldCharType="end"/>
+            </w:r>
+          </w:hyperlink>
+        </w:p>
+        <w:p>
+          <w:pPr>
+            <w:pStyle w:val="TOC2"/>
+            <w:rPr>
+              <w:rFonts w:asciiTheme="minorHAnsi" w:eastAsiaTheme="minorEastAsia" w:hAnsiTheme="minorHAnsi" w:cstheme="minorBidi"/>
+              <w:noProof/>
+              <w:sz w:val="22"/>
+              <w:lang w:val="en-US"/>
+            </w:rPr>
+          </w:pPr>
+          <w:hyperlink w:anchor="_Toc444982279" w:history="1">
+            <w:r>
+              <w:rPr>
+                <w:rStyle w:val="Hyperlink"/>
+                <w:noProof/>
+              </w:rPr>
+              <w:t>G.</w:t>
+            </w:r>
+            <w:r>
+              <w:rPr>
+                <w:rFonts w:asciiTheme="minorHAnsi" w:eastAsiaTheme="minorEastAsia" w:hAnsiTheme="minorHAnsi" w:cstheme="minorBidi"/>
+                <w:noProof/>
+                <w:sz w:val="22"/>
+                <w:lang w:val="en-US"/>
+              </w:rPr>
+              <w:tab/>
+            </w:r>
+            <w:r>
+              <w:rPr>
+                <w:rStyle w:val="Hyperlink"/>
+                <w:noProof/>
+              </w:rPr>
+              <w:t>Diagram Alir Data (DAD) Sistem Berjalan (Diagram Konteks, Nol, Rinci)</w:t>
+            </w:r>
+            <w:r>
+              <w:rPr>
+                <w:noProof/>
+                <w:webHidden/>
+              </w:rPr>
+              <w:tab/>
+            </w:r>
+            <w:r>
+              <w:rPr>
+                <w:noProof/>
+                <w:webHidden/>
+              </w:rPr>
+              <w:fldChar w:fldCharType="begin"/>
+            </w:r>
+            <w:r>
+              <w:rPr>
+                <w:noProof/>
+                <w:webHidden/>
+              </w:rPr>
+              <w:instrText xml:space="preserve"> PAGEREF _Toc444982279 \h </w:instrText>
+            </w:r>
+            <w:r>
+              <w:rPr>
+                <w:noProof/>
+                <w:webHidden/>
+              </w:rPr>
+            </w:r>
+            <w:r>
+              <w:rPr>
+                <w:noProof/>
+                <w:webHidden/>
+              </w:rPr>
+              <w:fldChar w:fldCharType="separate"/>
+            </w:r>
+            <w:r>
+              <w:rPr>
+                <w:noProof/>
+                <w:webHidden/>
+              </w:rPr>
+              <w:t>30</w:t>
+            </w:r>
+            <w:r>
+              <w:rPr>
+                <w:noProof/>
+                <w:webHidden/>
+              </w:rPr>
+              <w:fldChar w:fldCharType="end"/>
+            </w:r>
+          </w:hyperlink>
+        </w:p>
+        <w:p>
+          <w:pPr>
+            <w:pStyle w:val="TOC2"/>
+            <w:rPr>
+              <w:rFonts w:asciiTheme="minorHAnsi" w:eastAsiaTheme="minorEastAsia" w:hAnsiTheme="minorHAnsi" w:cstheme="minorBidi"/>
+              <w:noProof/>
+              <w:sz w:val="22"/>
+              <w:lang w:val="en-US"/>
+            </w:rPr>
+          </w:pPr>
+          <w:hyperlink w:anchor="_Toc444982280" w:history="1">
+            <w:r>
+              <w:rPr>
+                <w:rStyle w:val="Hyperlink"/>
+                <w:noProof/>
+              </w:rPr>
+              <w:t>H.</w:t>
+            </w:r>
+            <w:r>
+              <w:rPr>
+                <w:rFonts w:asciiTheme="minorHAnsi" w:eastAsiaTheme="minorEastAsia" w:hAnsiTheme="minorHAnsi" w:cstheme="minorBidi"/>
+                <w:noProof/>
+                <w:sz w:val="22"/>
+                <w:lang w:val="en-US"/>
+              </w:rPr>
+              <w:tab/>
+            </w:r>
+            <w:r>
+              <w:rPr>
+                <w:rStyle w:val="Hyperlink"/>
+                <w:noProof/>
+              </w:rPr>
+              <w:t>Analisis Permasalahan</w:t>
+            </w:r>
+            <w:r>
+              <w:rPr>
+                <w:noProof/>
+                <w:webHidden/>
+              </w:rPr>
+              <w:tab/>
+            </w:r>
+            <w:r>
+              <w:rPr>
+                <w:noProof/>
+                <w:webHidden/>
+              </w:rPr>
+              <w:fldChar w:fldCharType="begin"/>
+            </w:r>
+            <w:r>
+              <w:rPr>
+                <w:noProof/>
+                <w:webHidden/>
+              </w:rPr>
+              <w:instrText xml:space="preserve"> PAGEREF _Toc444982280 \h </w:instrText>
+            </w:r>
+            <w:r>
+              <w:rPr>
+                <w:noProof/>
+                <w:webHidden/>
+              </w:rPr>
+            </w:r>
+            <w:r>
+              <w:rPr>
+                <w:noProof/>
+                <w:webHidden/>
+              </w:rPr>
+              <w:fldChar w:fldCharType="separate"/>
+            </w:r>
+            <w:r>
+              <w:rPr>
+                <w:noProof/>
+                <w:webHidden/>
+              </w:rPr>
+              <w:t>30</w:t>
+            </w:r>
+            <w:r>
+              <w:rPr>
+                <w:noProof/>
+                <w:webHidden/>
+              </w:rPr>
+              <w:fldChar w:fldCharType="end"/>
+            </w:r>
+          </w:hyperlink>
+        </w:p>
+        <w:p>
+          <w:pPr>
+            <w:pStyle w:val="TOC2"/>
+            <w:rPr>
+              <w:rFonts w:asciiTheme="minorHAnsi" w:eastAsiaTheme="minorEastAsia" w:hAnsiTheme="minorHAnsi" w:cstheme="minorBidi"/>
+              <w:noProof/>
+              <w:sz w:val="22"/>
+              <w:lang w:val="en-US"/>
+            </w:rPr>
+          </w:pPr>
+          <w:hyperlink w:anchor="_Toc444982281" w:history="1">
+            <w:r>
+              <w:rPr>
+                <w:rStyle w:val="Hyperlink"/>
+                <w:noProof/>
+              </w:rPr>
+              <w:t>I.</w:t>
+            </w:r>
+            <w:r>
+              <w:rPr>
+                <w:rFonts w:asciiTheme="minorHAnsi" w:eastAsiaTheme="minorEastAsia" w:hAnsiTheme="minorHAnsi" w:cstheme="minorBidi"/>
+                <w:noProof/>
+                <w:sz w:val="22"/>
+                <w:lang w:val="en-US"/>
+              </w:rPr>
+              <w:tab/>
+            </w:r>
+            <w:r>
+              <w:rPr>
+                <w:rStyle w:val="Hyperlink"/>
+                <w:noProof/>
+              </w:rPr>
+              <w:t>Alternatif Penyelesaian Masalah</w:t>
+            </w:r>
+            <w:r>
+              <w:rPr>
+                <w:noProof/>
+                <w:webHidden/>
+              </w:rPr>
+              <w:tab/>
+            </w:r>
+            <w:r>
+              <w:rPr>
+                <w:noProof/>
+                <w:webHidden/>
+              </w:rPr>
+              <w:fldChar w:fldCharType="begin"/>
+            </w:r>
+            <w:r>
+              <w:rPr>
+                <w:noProof/>
+                <w:webHidden/>
+              </w:rPr>
+              <w:instrText xml:space="preserve"> PAGEREF _Toc444982281 \h </w:instrText>
+            </w:r>
+            <w:r>
+              <w:rPr>
+                <w:noProof/>
+                <w:webHidden/>
+              </w:rPr>
+            </w:r>
+            <w:r>
+              <w:rPr>
+                <w:noProof/>
+                <w:webHidden/>
+              </w:rPr>
+              <w:fldChar w:fldCharType="separate"/>
+            </w:r>
+            <w:r>
+              <w:rPr>
+                <w:noProof/>
+                <w:webHidden/>
+              </w:rPr>
+              <w:t>30</w:t>
+            </w:r>
+            <w:r>
+              <w:rPr>
+                <w:noProof/>
+                <w:webHidden/>
+              </w:rPr>
+              <w:fldChar w:fldCharType="end"/>
+            </w:r>
+          </w:hyperlink>
+        </w:p>
+        <w:p>
+          <w:pPr>
+            <w:pStyle w:val="TOC2"/>
+            <w:rPr>
+              <w:rFonts w:asciiTheme="minorHAnsi" w:eastAsiaTheme="minorEastAsia" w:hAnsiTheme="minorHAnsi" w:cstheme="minorBidi"/>
+              <w:noProof/>
+              <w:sz w:val="22"/>
+              <w:lang w:val="en-US"/>
+            </w:rPr>
+          </w:pPr>
+          <w:hyperlink w:anchor="_Toc444982282" w:history="1">
+            <w:r>
+              <w:rPr>
+                <w:rStyle w:val="Hyperlink"/>
+                <w:noProof/>
+              </w:rPr>
+              <w:t>J.</w:t>
+            </w:r>
+            <w:r>
+              <w:rPr>
+                <w:rFonts w:asciiTheme="minorHAnsi" w:eastAsiaTheme="minorEastAsia" w:hAnsiTheme="minorHAnsi" w:cstheme="minorBidi"/>
+                <w:noProof/>
+                <w:sz w:val="22"/>
+                <w:lang w:val="en-US"/>
+              </w:rPr>
+              <w:tab/>
+            </w:r>
+            <w:r>
+              <w:rPr>
+                <w:rStyle w:val="Hyperlink"/>
+                <w:noProof/>
+              </w:rPr>
+              <w:t>Aturan Bisnis Sistem Diusulkan</w:t>
+            </w:r>
+            <w:r>
+              <w:rPr>
+                <w:noProof/>
+                <w:webHidden/>
+              </w:rPr>
+              <w:tab/>
+            </w:r>
+            <w:r>
+              <w:rPr>
+                <w:noProof/>
+                <w:webHidden/>
+              </w:rPr>
+              <w:fldChar w:fldCharType="begin"/>
+            </w:r>
+            <w:r>
+              <w:rPr>
+                <w:noProof/>
+                <w:webHidden/>
+              </w:rPr>
+              <w:instrText xml:space="preserve"> PAGEREF _Toc444982282 \h </w:instrText>
+            </w:r>
+            <w:r>
+              <w:rPr>
+                <w:noProof/>
+                <w:webHidden/>
+              </w:rPr>
+            </w:r>
+            <w:r>
+              <w:rPr>
+                <w:noProof/>
+                <w:webHidden/>
+              </w:rPr>
+              <w:fldChar w:fldCharType="separate"/>
+            </w:r>
+            <w:r>
+              <w:rPr>
+                <w:noProof/>
+                <w:webHidden/>
+              </w:rPr>
+              <w:t>30</w:t>
+            </w:r>
+            <w:r>
+              <w:rPr>
+                <w:noProof/>
+                <w:webHidden/>
+              </w:rPr>
+              <w:fldChar w:fldCharType="end"/>
+            </w:r>
+          </w:hyperlink>
+        </w:p>
+        <w:p>
+          <w:pPr>
+            <w:pStyle w:val="TOC2"/>
+            <w:rPr>
+              <w:rFonts w:asciiTheme="minorHAnsi" w:eastAsiaTheme="minorEastAsia" w:hAnsiTheme="minorHAnsi" w:cstheme="minorBidi"/>
+              <w:noProof/>
+              <w:sz w:val="22"/>
+              <w:lang w:val="en-US"/>
+            </w:rPr>
+          </w:pPr>
+          <w:hyperlink w:anchor="_Toc444982283" w:history="1">
+            <w:r>
+              <w:rPr>
+                <w:rStyle w:val="Hyperlink"/>
+                <w:noProof/>
+              </w:rPr>
+              <w:t>K.</w:t>
+            </w:r>
+            <w:r>
+              <w:rPr>
+                <w:rFonts w:asciiTheme="minorHAnsi" w:eastAsiaTheme="minorEastAsia" w:hAnsiTheme="minorHAnsi" w:cstheme="minorBidi"/>
+                <w:noProof/>
+                <w:sz w:val="22"/>
+                <w:lang w:val="en-US"/>
+              </w:rPr>
+              <w:tab/>
+            </w:r>
+            <w:r>
+              <w:rPr>
+                <w:rStyle w:val="Hyperlink"/>
+                <w:noProof/>
+              </w:rPr>
+              <w:t>Dekomposisi Fungsi Sistem Berjalan</w:t>
+            </w:r>
+            <w:r>
+              <w:rPr>
+                <w:noProof/>
+                <w:webHidden/>
+              </w:rPr>
+              <w:tab/>
+            </w:r>
+            <w:r>
+              <w:rPr>
+                <w:noProof/>
+                <w:webHidden/>
+              </w:rPr>
+              <w:fldChar w:fldCharType="begin"/>
+            </w:r>
+            <w:r>
+              <w:rPr>
+                <w:noProof/>
+                <w:webHidden/>
+              </w:rPr>
+              <w:instrText xml:space="preserve"> PAGEREF _Toc444982283 \h </w:instrText>
+            </w:r>
+            <w:r>
+              <w:rPr>
+                <w:noProof/>
+                <w:webHidden/>
+              </w:rPr>
+            </w:r>
+            <w:r>
+              <w:rPr>
+                <w:noProof/>
+                <w:webHidden/>
+              </w:rPr>
+              <w:fldChar w:fldCharType="separate"/>
+            </w:r>
+            <w:r>
+              <w:rPr>
+                <w:noProof/>
+                <w:webHidden/>
+              </w:rPr>
+              <w:t>30</w:t>
+            </w:r>
+            <w:r>
+              <w:rPr>
+                <w:noProof/>
+                <w:webHidden/>
+              </w:rPr>
+              <w:fldChar w:fldCharType="end"/>
+            </w:r>
+          </w:hyperlink>
+        </w:p>
+        <w:p>
+          <w:pPr>
+            <w:pStyle w:val="TOC2"/>
+            <w:rPr>
+              <w:rFonts w:asciiTheme="minorHAnsi" w:eastAsiaTheme="minorEastAsia" w:hAnsiTheme="minorHAnsi" w:cstheme="minorBidi"/>
+              <w:noProof/>
+              <w:sz w:val="22"/>
+              <w:lang w:val="en-US"/>
+            </w:rPr>
+          </w:pPr>
+          <w:hyperlink w:anchor="_Toc444982284" w:history="1">
+            <w:r>
+              <w:rPr>
+                <w:rStyle w:val="Hyperlink"/>
+                <w:noProof/>
+              </w:rPr>
+              <w:t>L.</w:t>
+            </w:r>
+            <w:r>
+              <w:rPr>
+                <w:rFonts w:asciiTheme="minorHAnsi" w:eastAsiaTheme="minorEastAsia" w:hAnsiTheme="minorHAnsi" w:cstheme="minorBidi"/>
+                <w:noProof/>
+                <w:sz w:val="22"/>
+                <w:lang w:val="en-US"/>
+              </w:rPr>
+              <w:tab/>
+            </w:r>
+            <w:r>
+              <w:rPr>
+                <w:rStyle w:val="Hyperlink"/>
+                <w:noProof/>
+              </w:rPr>
+              <w:t>Rancangan Masukan, Proses dan Keluaran</w:t>
+            </w:r>
+            <w:r>
+              <w:rPr>
+                <w:noProof/>
+                <w:webHidden/>
+              </w:rPr>
+              <w:tab/>
+            </w:r>
+            <w:r>
+              <w:rPr>
+                <w:noProof/>
+                <w:webHidden/>
+              </w:rPr>
+              <w:fldChar w:fldCharType="begin"/>
+            </w:r>
+            <w:r>
+              <w:rPr>
+                <w:noProof/>
+                <w:webHidden/>
+              </w:rPr>
+              <w:instrText xml:space="preserve"> PAGEREF _Toc444982284 \h </w:instrText>
+            </w:r>
+            <w:r>
+              <w:rPr>
+                <w:noProof/>
+                <w:webHidden/>
+              </w:rPr>
+            </w:r>
+            <w:r>
+              <w:rPr>
+                <w:noProof/>
+                <w:webHidden/>
+              </w:rPr>
+              <w:fldChar w:fldCharType="separate"/>
+            </w:r>
+            <w:r>
+              <w:rPr>
+                <w:noProof/>
+                <w:webHidden/>
+              </w:rPr>
+              <w:t>30</w:t>
+            </w:r>
+            <w:r>
+              <w:rPr>
+                <w:noProof/>
+                <w:webHidden/>
+              </w:rPr>
+              <w:fldChar w:fldCharType="end"/>
+            </w:r>
+          </w:hyperlink>
+        </w:p>
+        <w:p>
+          <w:pPr>
+            <w:pStyle w:val="TOC2"/>
+            <w:rPr>
+              <w:rFonts w:asciiTheme="minorHAnsi" w:eastAsiaTheme="minorEastAsia" w:hAnsiTheme="minorHAnsi" w:cstheme="minorBidi"/>
+              <w:noProof/>
+              <w:sz w:val="22"/>
+              <w:lang w:val="en-US"/>
+            </w:rPr>
+          </w:pPr>
+          <w:hyperlink w:anchor="_Toc444982285" w:history="1">
+            <w:r>
+              <w:rPr>
+                <w:rStyle w:val="Hyperlink"/>
+                <w:noProof/>
+              </w:rPr>
+              <w:t>M.</w:t>
+            </w:r>
+            <w:r>
+              <w:rPr>
+                <w:rFonts w:asciiTheme="minorHAnsi" w:eastAsiaTheme="minorEastAsia" w:hAnsiTheme="minorHAnsi" w:cstheme="minorBidi"/>
+                <w:noProof/>
+                <w:sz w:val="22"/>
+                <w:lang w:val="en-US"/>
+              </w:rPr>
+              <w:tab/>
+            </w:r>
+            <w:r>
+              <w:rPr>
+                <w:rStyle w:val="Hyperlink"/>
+                <w:noProof/>
+              </w:rPr>
+              <w:t>Diagram Alir Data (DAD) Sistem yang Diusulkan (Diagram Konteks, Nol, Rinci)</w:t>
+            </w:r>
+            <w:r>
+              <w:rPr>
+                <w:noProof/>
+                <w:webHidden/>
+              </w:rPr>
+              <w:tab/>
+            </w:r>
+            <w:r>
+              <w:rPr>
+                <w:noProof/>
+                <w:webHidden/>
+              </w:rPr>
+              <w:fldChar w:fldCharType="begin"/>
+            </w:r>
+            <w:r>
+              <w:rPr>
+                <w:noProof/>
+                <w:webHidden/>
+              </w:rPr>
+              <w:instrText xml:space="preserve"> PAGEREF _Toc444982285 \h </w:instrText>
+            </w:r>
+            <w:r>
+              <w:rPr>
+                <w:noProof/>
+                <w:webHidden/>
+              </w:rPr>
+            </w:r>
+            <w:r>
+              <w:rPr>
+                <w:noProof/>
+                <w:webHidden/>
+              </w:rPr>
+              <w:fldChar w:fldCharType="separate"/>
+            </w:r>
+            <w:r>
+              <w:rPr>
+                <w:noProof/>
+                <w:webHidden/>
+              </w:rPr>
+              <w:t>30</w:t>
+            </w:r>
+            <w:r>
+              <w:rPr>
+                <w:noProof/>
+                <w:webHidden/>
+              </w:rPr>
+              <w:fldChar w:fldCharType="end"/>
+            </w:r>
+          </w:hyperlink>
+        </w:p>
+        <w:p>
+          <w:pPr>
+            <w:pStyle w:val="TOC2"/>
+            <w:rPr>
+              <w:rFonts w:asciiTheme="minorHAnsi" w:eastAsiaTheme="minorEastAsia" w:hAnsiTheme="minorHAnsi" w:cstheme="minorBidi"/>
+              <w:noProof/>
+              <w:sz w:val="22"/>
+              <w:lang w:val="en-US"/>
+            </w:rPr>
+          </w:pPr>
+          <w:hyperlink w:anchor="_Toc444982286" w:history="1">
+            <w:r>
+              <w:rPr>
+                <w:rStyle w:val="Hyperlink"/>
+                <w:noProof/>
+              </w:rPr>
+              <w:t>N.</w:t>
+            </w:r>
+            <w:r>
+              <w:rPr>
+                <w:rFonts w:asciiTheme="minorHAnsi" w:eastAsiaTheme="minorEastAsia" w:hAnsiTheme="minorHAnsi" w:cstheme="minorBidi"/>
+                <w:noProof/>
+                <w:sz w:val="22"/>
+                <w:lang w:val="en-US"/>
+              </w:rPr>
+              <w:tab/>
+            </w:r>
+            <w:r>
+              <w:rPr>
+                <w:rStyle w:val="Hyperlink"/>
+                <w:noProof/>
+              </w:rPr>
+              <w:t>Kamus Data Sistem yang Diusulkan</w:t>
+            </w:r>
+            <w:r>
+              <w:rPr>
+                <w:noProof/>
+                <w:webHidden/>
+              </w:rPr>
+              <w:tab/>
+            </w:r>
+            <w:r>
+              <w:rPr>
+                <w:noProof/>
+                <w:webHidden/>
+              </w:rPr>
+              <w:fldChar w:fldCharType="begin"/>
+            </w:r>
+            <w:r>
+              <w:rPr>
+                <w:noProof/>
+                <w:webHidden/>
+              </w:rPr>
+              <w:instrText xml:space="preserve"> PAGEREF _Toc444982286 \h </w:instrText>
+            </w:r>
+            <w:r>
+              <w:rPr>
+                <w:noProof/>
+                <w:webHidden/>
+              </w:rPr>
+            </w:r>
+            <w:r>
+              <w:rPr>
+                <w:noProof/>
+                <w:webHidden/>
+              </w:rPr>
+              <w:fldChar w:fldCharType="separate"/>
+            </w:r>
+            <w:r>
+              <w:rPr>
+                <w:noProof/>
+                <w:webHidden/>
+              </w:rPr>
+              <w:t>30</w:t>
+            </w:r>
+            <w:r>
+              <w:rPr>
+                <w:noProof/>
+                <w:webHidden/>
+              </w:rPr>
+              <w:fldChar w:fldCharType="end"/>
+            </w:r>
+          </w:hyperlink>
+        </w:p>
+        <w:p>
+          <w:pPr>
+            <w:pStyle w:val="TOC2"/>
+            <w:rPr>
+              <w:rFonts w:asciiTheme="minorHAnsi" w:eastAsiaTheme="minorEastAsia" w:hAnsiTheme="minorHAnsi" w:cstheme="minorBidi"/>
+              <w:noProof/>
+              <w:sz w:val="22"/>
+              <w:lang w:val="en-US"/>
+            </w:rPr>
+          </w:pPr>
+          <w:hyperlink w:anchor="_Toc444982287" w:history="1">
+            <w:r>
+              <w:rPr>
+                <w:rStyle w:val="Hyperlink"/>
+                <w:noProof/>
+              </w:rPr>
+              <w:t>O.</w:t>
+            </w:r>
+            <w:r>
+              <w:rPr>
+                <w:rFonts w:asciiTheme="minorHAnsi" w:eastAsiaTheme="minorEastAsia" w:hAnsiTheme="minorHAnsi" w:cstheme="minorBidi"/>
+                <w:noProof/>
+                <w:sz w:val="22"/>
+                <w:lang w:val="en-US"/>
+              </w:rPr>
+              <w:tab/>
+            </w:r>
+            <w:r>
+              <w:rPr>
+                <w:rStyle w:val="Hyperlink"/>
+                <w:noProof/>
+              </w:rPr>
+              <w:t>Spesifikasi Proses Sistem yang Diusulkan</w:t>
+            </w:r>
+            <w:r>
+              <w:rPr>
+                <w:noProof/>
+                <w:webHidden/>
+              </w:rPr>
+              <w:tab/>
+            </w:r>
+            <w:r>
+              <w:rPr>
+                <w:noProof/>
+                <w:webHidden/>
+              </w:rPr>
+              <w:fldChar w:fldCharType="begin"/>
+            </w:r>
+            <w:r>
+              <w:rPr>
+                <w:noProof/>
+                <w:webHidden/>
+              </w:rPr>
+              <w:instrText xml:space="preserve"> PAGEREF _Toc444982287 \h </w:instrText>
+            </w:r>
+            <w:r>
+              <w:rPr>
+                <w:noProof/>
+                <w:webHidden/>
+              </w:rPr>
+            </w:r>
+            <w:r>
+              <w:rPr>
+                <w:noProof/>
+                <w:webHidden/>
+              </w:rPr>
+              <w:fldChar w:fldCharType="separate"/>
+            </w:r>
+            <w:r>
+              <w:rPr>
+                <w:noProof/>
+                <w:webHidden/>
+              </w:rPr>
+              <w:t>30</w:t>
+            </w:r>
+            <w:r>
+              <w:rPr>
+                <w:noProof/>
+                <w:webHidden/>
+              </w:rPr>
+              <w:fldChar w:fldCharType="end"/>
+            </w:r>
+          </w:hyperlink>
+        </w:p>
+        <w:p>
+          <w:pPr>
+            <w:pStyle w:val="TOC2"/>
+            <w:rPr>
+              <w:rFonts w:asciiTheme="minorHAnsi" w:eastAsiaTheme="minorEastAsia" w:hAnsiTheme="minorHAnsi" w:cstheme="minorBidi"/>
+              <w:noProof/>
+              <w:sz w:val="22"/>
+              <w:lang w:val="en-US"/>
+            </w:rPr>
+          </w:pPr>
+          <w:hyperlink w:anchor="_Toc444982288" w:history="1">
+            <w:r>
+              <w:rPr>
+                <w:rStyle w:val="Hyperlink"/>
+                <w:noProof/>
+              </w:rPr>
+              <w:t>P.</w:t>
+            </w:r>
+            <w:r>
+              <w:rPr>
+                <w:rFonts w:asciiTheme="minorHAnsi" w:eastAsiaTheme="minorEastAsia" w:hAnsiTheme="minorHAnsi" w:cstheme="minorBidi"/>
+                <w:noProof/>
+                <w:sz w:val="22"/>
+                <w:lang w:val="en-US"/>
+              </w:rPr>
+              <w:tab/>
+            </w:r>
+            <w:r>
+              <w:rPr>
+                <w:rStyle w:val="Hyperlink"/>
+                <w:noProof/>
+              </w:rPr>
+              <w:t>Bagan Terstruktur Sistem yang Diusulkan</w:t>
+            </w:r>
+            <w:r>
+              <w:rPr>
+                <w:noProof/>
+                <w:webHidden/>
+              </w:rPr>
+              <w:tab/>
+            </w:r>
+            <w:r>
+              <w:rPr>
+                <w:noProof/>
+                <w:webHidden/>
+              </w:rPr>
+              <w:fldChar w:fldCharType="begin"/>
+            </w:r>
+            <w:r>
+              <w:rPr>
+                <w:noProof/>
+                <w:webHidden/>
+              </w:rPr>
+              <w:instrText xml:space="preserve"> PAGEREF _Toc444982288 \h </w:instrText>
+            </w:r>
+            <w:r>
+              <w:rPr>
+                <w:noProof/>
+                <w:webHidden/>
+              </w:rPr>
+            </w:r>
+            <w:r>
+              <w:rPr>
+                <w:noProof/>
+                <w:webHidden/>
+              </w:rPr>
+              <w:fldChar w:fldCharType="separate"/>
+            </w:r>
+            <w:r>
+              <w:rPr>
+                <w:noProof/>
+                <w:webHidden/>
+              </w:rPr>
+              <w:t>30</w:t>
+            </w:r>
+            <w:r>
+              <w:rPr>
+                <w:noProof/>
+                <w:webHidden/>
+              </w:rPr>
+              <w:fldChar w:fldCharType="end"/>
+            </w:r>
+          </w:hyperlink>
+        </w:p>
+        <w:p>
+          <w:pPr>
+            <w:pStyle w:val="TOC2"/>
+            <w:rPr>
+              <w:rFonts w:asciiTheme="minorHAnsi" w:eastAsiaTheme="minorEastAsia" w:hAnsiTheme="minorHAnsi" w:cstheme="minorBidi"/>
+              <w:noProof/>
+              <w:sz w:val="22"/>
+              <w:lang w:val="en-US"/>
+            </w:rPr>
+          </w:pPr>
+          <w:hyperlink w:anchor="_Toc444982289" w:history="1">
+            <w:r>
+              <w:rPr>
+                <w:rStyle w:val="Hyperlink"/>
+                <w:noProof/>
+              </w:rPr>
+              <w:t>Q.</w:t>
+            </w:r>
+            <w:r>
+              <w:rPr>
+                <w:rFonts w:asciiTheme="minorHAnsi" w:eastAsiaTheme="minorEastAsia" w:hAnsiTheme="minorHAnsi" w:cstheme="minorBidi"/>
+                <w:noProof/>
+                <w:sz w:val="22"/>
+                <w:lang w:val="en-US"/>
+              </w:rPr>
+              <w:tab/>
+            </w:r>
+            <w:r>
+              <w:rPr>
+                <w:rStyle w:val="Hyperlink"/>
+                <w:noProof/>
+              </w:rPr>
+              <w:t>Spesifikasi Modul Sistem yang Diusulkan</w:t>
+            </w:r>
+            <w:r>
+              <w:rPr>
+                <w:noProof/>
+                <w:webHidden/>
+              </w:rPr>
+              <w:tab/>
+            </w:r>
+            <w:r>
+              <w:rPr>
+                <w:noProof/>
+                <w:webHidden/>
+              </w:rPr>
+              <w:fldChar w:fldCharType="begin"/>
+            </w:r>
+            <w:r>
+              <w:rPr>
+                <w:noProof/>
+                <w:webHidden/>
+              </w:rPr>
+              <w:instrText xml:space="preserve"> PAGEREF _Toc444982289 \h </w:instrText>
+            </w:r>
+            <w:r>
+              <w:rPr>
+                <w:noProof/>
+                <w:webHidden/>
+              </w:rPr>
+            </w:r>
+            <w:r>
+              <w:rPr>
+                <w:noProof/>
+                <w:webHidden/>
+              </w:rPr>
+              <w:fldChar w:fldCharType="separate"/>
+            </w:r>
+            <w:r>
+              <w:rPr>
+                <w:noProof/>
+                <w:webHidden/>
+              </w:rPr>
+              <w:t>30</w:t>
+            </w:r>
+            <w:r>
+              <w:rPr>
+                <w:noProof/>
+                <w:webHidden/>
+              </w:rPr>
+              <w:fldChar w:fldCharType="end"/>
+            </w:r>
+          </w:hyperlink>
+        </w:p>
+        <w:p>
+          <w:pPr>
+            <w:pStyle w:val="TOC2"/>
+            <w:rPr>
+              <w:rFonts w:asciiTheme="minorHAnsi" w:eastAsiaTheme="minorEastAsia" w:hAnsiTheme="minorHAnsi" w:cstheme="minorBidi"/>
+              <w:noProof/>
+              <w:sz w:val="22"/>
+              <w:lang w:val="en-US"/>
+            </w:rPr>
+          </w:pPr>
+          <w:hyperlink w:anchor="_Toc444982290" w:history="1">
+            <w:r>
+              <w:rPr>
+                <w:rStyle w:val="Hyperlink"/>
+                <w:noProof/>
+              </w:rPr>
+              <w:t>R.</w:t>
+            </w:r>
+            <w:r>
+              <w:rPr>
+                <w:rFonts w:asciiTheme="minorHAnsi" w:eastAsiaTheme="minorEastAsia" w:hAnsiTheme="minorHAnsi" w:cstheme="minorBidi"/>
+                <w:noProof/>
+                <w:sz w:val="22"/>
+                <w:lang w:val="en-US"/>
+              </w:rPr>
+              <w:tab/>
+            </w:r>
+            <w:r>
+              <w:rPr>
+                <w:rStyle w:val="Hyperlink"/>
+                <w:noProof/>
+              </w:rPr>
+              <w:t>Rancangan Basis Data Sistem yang Diusulkan</w:t>
+            </w:r>
+            <w:r>
+              <w:rPr>
+                <w:noProof/>
+                <w:webHidden/>
+              </w:rPr>
+              <w:tab/>
+            </w:r>
+            <w:r>
+              <w:rPr>
+                <w:noProof/>
+                <w:webHidden/>
+              </w:rPr>
+              <w:fldChar w:fldCharType="begin"/>
+            </w:r>
+            <w:r>
+              <w:rPr>
+                <w:noProof/>
+                <w:webHidden/>
+              </w:rPr>
+              <w:instrText xml:space="preserve"> PAGEREF _Toc444982290 \h </w:instrText>
+            </w:r>
+            <w:r>
+              <w:rPr>
+                <w:noProof/>
+                <w:webHidden/>
+              </w:rPr>
+            </w:r>
+            <w:r>
+              <w:rPr>
+                <w:noProof/>
+                <w:webHidden/>
+              </w:rPr>
+              <w:fldChar w:fldCharType="separate"/>
+            </w:r>
+            <w:r>
+              <w:rPr>
+                <w:noProof/>
+                <w:webHidden/>
+              </w:rPr>
+              <w:t>30</w:t>
+            </w:r>
+            <w:r>
+              <w:rPr>
+                <w:noProof/>
+                <w:webHidden/>
+              </w:rPr>
+              <w:fldChar w:fldCharType="end"/>
+            </w:r>
+          </w:hyperlink>
+        </w:p>
+        <w:p>
+          <w:pPr>
+            <w:pStyle w:val="TOC2"/>
+            <w:rPr>
+              <w:rFonts w:asciiTheme="minorHAnsi" w:eastAsiaTheme="minorEastAsia" w:hAnsiTheme="minorHAnsi" w:cstheme="minorBidi"/>
+              <w:noProof/>
+              <w:sz w:val="22"/>
+              <w:lang w:val="en-US"/>
+            </w:rPr>
+          </w:pPr>
+          <w:hyperlink w:anchor="_Toc444982291" w:history="1">
+            <w:r>
+              <w:rPr>
+                <w:rStyle w:val="Hyperlink"/>
+                <w:noProof/>
+              </w:rPr>
+              <w:t>S.</w:t>
+            </w:r>
+            <w:r>
+              <w:rPr>
+                <w:rFonts w:asciiTheme="minorHAnsi" w:eastAsiaTheme="minorEastAsia" w:hAnsiTheme="minorHAnsi" w:cstheme="minorBidi"/>
+                <w:noProof/>
+                <w:sz w:val="22"/>
+                <w:lang w:val="en-US"/>
+              </w:rPr>
+              <w:tab/>
+            </w:r>
+            <w:r>
+              <w:rPr>
+                <w:rStyle w:val="Hyperlink"/>
+                <w:noProof/>
+              </w:rPr>
+              <w:t>Rancangan Layar, Rancangan Form Masukan Data, dan Rancangan Keluaran</w:t>
+            </w:r>
+            <w:r>
+              <w:rPr>
+                <w:noProof/>
+                <w:webHidden/>
+              </w:rPr>
+              <w:tab/>
+            </w:r>
+            <w:r>
+              <w:rPr>
+                <w:noProof/>
+                <w:webHidden/>
+              </w:rPr>
+              <w:fldChar w:fldCharType="begin"/>
+            </w:r>
+            <w:r>
+              <w:rPr>
+                <w:noProof/>
+                <w:webHidden/>
+              </w:rPr>
+              <w:instrText xml:space="preserve"> PAGEREF _Toc444982291 \h </w:instrText>
+            </w:r>
+            <w:r>
+              <w:rPr>
+                <w:noProof/>
+                <w:webHidden/>
+              </w:rPr>
+            </w:r>
+            <w:r>
+              <w:rPr>
+                <w:noProof/>
+                <w:webHidden/>
+              </w:rPr>
+              <w:fldChar w:fldCharType="separate"/>
+            </w:r>
+            <w:r>
+              <w:rPr>
+                <w:noProof/>
+                <w:webHidden/>
+              </w:rPr>
+              <w:t>30</w:t>
+            </w:r>
+            <w:r>
+              <w:rPr>
+                <w:noProof/>
+                <w:webHidden/>
+              </w:rPr>
+              <w:fldChar w:fldCharType="end"/>
+            </w:r>
+          </w:hyperlink>
+        </w:p>
+        <w:p>
+          <w:pPr>
+            <w:pStyle w:val="TOC2"/>
+            <w:rPr>
+              <w:rFonts w:asciiTheme="minorHAnsi" w:eastAsiaTheme="minorEastAsia" w:hAnsiTheme="minorHAnsi" w:cstheme="minorBidi"/>
+              <w:noProof/>
+              <w:sz w:val="22"/>
+              <w:lang w:val="en-US"/>
+            </w:rPr>
+          </w:pPr>
+          <w:hyperlink w:anchor="_Toc444982292" w:history="1">
+            <w:r>
+              <w:rPr>
+                <w:rStyle w:val="Hyperlink"/>
+                <w:noProof/>
+              </w:rPr>
+              <w:t>T.</w:t>
+            </w:r>
+            <w:r>
+              <w:rPr>
+                <w:rFonts w:asciiTheme="minorHAnsi" w:eastAsiaTheme="minorEastAsia" w:hAnsiTheme="minorHAnsi" w:cstheme="minorBidi"/>
+                <w:noProof/>
+                <w:sz w:val="22"/>
+                <w:lang w:val="en-US"/>
+              </w:rPr>
+              <w:tab/>
+            </w:r>
+            <w:r>
+              <w:rPr>
+                <w:rStyle w:val="Hyperlink"/>
+                <w:noProof/>
+              </w:rPr>
+              <w:t>Rancangan dan Penjelasan Layar, Tampilan Form Masukan Data, dan Tampilan Keluaran</w:t>
+            </w:r>
+            <w:r>
+              <w:rPr>
+                <w:noProof/>
+                <w:webHidden/>
+              </w:rPr>
+              <w:tab/>
+            </w:r>
+            <w:r>
+              <w:rPr>
+                <w:noProof/>
+                <w:webHidden/>
+              </w:rPr>
+              <w:fldChar w:fldCharType="begin"/>
+            </w:r>
+            <w:r>
+              <w:rPr>
+                <w:noProof/>
+                <w:webHidden/>
+              </w:rPr>
+              <w:instrText xml:space="preserve"> PAGEREF _Toc444982292 \h </w:instrText>
+            </w:r>
+            <w:r>
+              <w:rPr>
+                <w:noProof/>
+                <w:webHidden/>
+              </w:rPr>
+            </w:r>
+            <w:r>
+              <w:rPr>
+                <w:noProof/>
+                <w:webHidden/>
+              </w:rPr>
+              <w:fldChar w:fldCharType="separate"/>
+            </w:r>
+            <w:r>
+              <w:rPr>
+                <w:noProof/>
+                <w:webHidden/>
+              </w:rPr>
+              <w:t>30</w:t>
             </w:r>
             <w:r>
               <w:rPr>
@@ -3147,13 +4863,13 @@
               <w:lang w:val="en-US"/>
             </w:rPr>
           </w:pPr>
-          <w:hyperlink w:anchor="_Toc444964016" w:history="1">
+          <w:hyperlink w:anchor="_Toc444982293" w:history="1">
             <w:r>
               <w:rPr>
                 <w:rStyle w:val="Hyperlink"/>
                 <w:noProof/>
               </w:rPr>
-              <w:t>BAB IV</w:t>
+              <w:t>BAB V</w:t>
             </w:r>
             <w:r>
               <w:rPr>
@@ -3174,7 +4890,7 @@
                 <w:noProof/>
                 <w:webHidden/>
               </w:rPr>
-              <w:instrText xml:space="preserve"> PAGEREF _Toc444964016 \h </w:instrText>
+              <w:instrText xml:space="preserve"> PAGEREF _Toc444982293 \h </w:instrText>
             </w:r>
             <w:r>
               <w:rPr>
@@ -3194,7 +4910,7 @@
                 <w:noProof/>
                 <w:webHidden/>
               </w:rPr>
-              <w:t>26</w:t>
+              <w:t>1</w:t>
             </w:r>
             <w:r>
               <w:rPr>
@@ -3215,14 +4931,14 @@
               <w:lang w:val="en-US"/>
             </w:rPr>
           </w:pPr>
-          <w:hyperlink w:anchor="_Toc444964017" w:history="1">
+          <w:hyperlink w:anchor="_Toc444982294" w:history="1">
             <w:r>
               <w:rPr>
                 <w:rStyle w:val="Hyperlink"/>
                 <w:noProof/>
                 <w:lang w:val="en-US"/>
               </w:rPr>
-              <w:t>ANALISIS DAN RANCANGAN SISTEM</w:t>
+              <w:t>KESIMPULAN DAN SARAN</w:t>
             </w:r>
             <w:r>
               <w:rPr>
@@ -3243,7 +4959,7 @@
                 <w:noProof/>
                 <w:webHidden/>
               </w:rPr>
-              <w:instrText xml:space="preserve"> PAGEREF _Toc444964017 \h </w:instrText>
+              <w:instrText xml:space="preserve"> PAGEREF _Toc444982294 \h </w:instrText>
             </w:r>
             <w:r>
               <w:rPr>
@@ -3263,1687 +4979,7 @@
                 <w:noProof/>
                 <w:webHidden/>
               </w:rPr>
-              <w:t>26</w:t>
-            </w:r>
-            <w:r>
-              <w:rPr>
-                <w:noProof/>
-                <w:webHidden/>
-              </w:rPr>
-              <w:fldChar w:fldCharType="end"/>
-            </w:r>
-          </w:hyperlink>
-        </w:p>
-        <w:p>
-          <w:pPr>
-            <w:pStyle w:val="TOC2"/>
-            <w:rPr>
-              <w:rFonts w:asciiTheme="minorHAnsi" w:eastAsiaTheme="minorEastAsia" w:hAnsiTheme="minorHAnsi" w:cstheme="minorBidi"/>
-              <w:noProof/>
-              <w:sz w:val="22"/>
-              <w:lang w:val="en-US"/>
-            </w:rPr>
-          </w:pPr>
-          <w:hyperlink w:anchor="_Toc444964018" w:history="1">
-            <w:r>
-              <w:rPr>
-                <w:rStyle w:val="Hyperlink"/>
-                <w:noProof/>
-              </w:rPr>
-              <w:t>A.</w:t>
-            </w:r>
-            <w:r>
-              <w:rPr>
-                <w:rFonts w:asciiTheme="minorHAnsi" w:eastAsiaTheme="minorEastAsia" w:hAnsiTheme="minorHAnsi" w:cstheme="minorBidi"/>
-                <w:noProof/>
-                <w:sz w:val="22"/>
-                <w:lang w:val="en-US"/>
-              </w:rPr>
-              <w:tab/>
-            </w:r>
-            <w:r>
-              <w:rPr>
-                <w:rStyle w:val="Hyperlink"/>
-                <w:noProof/>
-              </w:rPr>
-              <w:t>Profil Perusahaan</w:t>
-            </w:r>
-            <w:r>
-              <w:rPr>
-                <w:noProof/>
-                <w:webHidden/>
-              </w:rPr>
-              <w:tab/>
-            </w:r>
-            <w:r>
-              <w:rPr>
-                <w:noProof/>
-                <w:webHidden/>
-              </w:rPr>
-              <w:fldChar w:fldCharType="begin"/>
-            </w:r>
-            <w:r>
-              <w:rPr>
-                <w:noProof/>
-                <w:webHidden/>
-              </w:rPr>
-              <w:instrText xml:space="preserve"> PAGEREF _Toc444964018 \h </w:instrText>
-            </w:r>
-            <w:r>
-              <w:rPr>
-                <w:noProof/>
-                <w:webHidden/>
-              </w:rPr>
-            </w:r>
-            <w:r>
-              <w:rPr>
-                <w:noProof/>
-                <w:webHidden/>
-              </w:rPr>
-              <w:fldChar w:fldCharType="separate"/>
-            </w:r>
-            <w:r>
-              <w:rPr>
-                <w:noProof/>
-                <w:webHidden/>
-              </w:rPr>
-              <w:t>26</w:t>
-            </w:r>
-            <w:r>
-              <w:rPr>
-                <w:noProof/>
-                <w:webHidden/>
-              </w:rPr>
-              <w:fldChar w:fldCharType="end"/>
-            </w:r>
-          </w:hyperlink>
-        </w:p>
-        <w:p>
-          <w:pPr>
-            <w:pStyle w:val="TOC2"/>
-            <w:rPr>
-              <w:rFonts w:asciiTheme="minorHAnsi" w:eastAsiaTheme="minorEastAsia" w:hAnsiTheme="minorHAnsi" w:cstheme="minorBidi"/>
-              <w:noProof/>
-              <w:sz w:val="22"/>
-              <w:lang w:val="en-US"/>
-            </w:rPr>
-          </w:pPr>
-          <w:hyperlink w:anchor="_Toc444964019" w:history="1">
-            <w:r>
-              <w:rPr>
-                <w:rStyle w:val="Hyperlink"/>
-                <w:noProof/>
-              </w:rPr>
-              <w:t>B.</w:t>
-            </w:r>
-            <w:r>
-              <w:rPr>
-                <w:rFonts w:asciiTheme="minorHAnsi" w:eastAsiaTheme="minorEastAsia" w:hAnsiTheme="minorHAnsi" w:cstheme="minorBidi"/>
-                <w:noProof/>
-                <w:sz w:val="22"/>
-                <w:lang w:val="en-US"/>
-              </w:rPr>
-              <w:tab/>
-            </w:r>
-            <w:r>
-              <w:rPr>
-                <w:rStyle w:val="Hyperlink"/>
-                <w:noProof/>
-              </w:rPr>
-              <w:t>Struktur Organisasi Perusahaan</w:t>
-            </w:r>
-            <w:r>
-              <w:rPr>
-                <w:noProof/>
-                <w:webHidden/>
-              </w:rPr>
-              <w:tab/>
-            </w:r>
-            <w:r>
-              <w:rPr>
-                <w:noProof/>
-                <w:webHidden/>
-              </w:rPr>
-              <w:fldChar w:fldCharType="begin"/>
-            </w:r>
-            <w:r>
-              <w:rPr>
-                <w:noProof/>
-                <w:webHidden/>
-              </w:rPr>
-              <w:instrText xml:space="preserve"> PAGEREF _Toc444964019 \h </w:instrText>
-            </w:r>
-            <w:r>
-              <w:rPr>
-                <w:noProof/>
-                <w:webHidden/>
-              </w:rPr>
-            </w:r>
-            <w:r>
-              <w:rPr>
-                <w:noProof/>
-                <w:webHidden/>
-              </w:rPr>
-              <w:fldChar w:fldCharType="separate"/>
-            </w:r>
-            <w:r>
-              <w:rPr>
-                <w:noProof/>
-                <w:webHidden/>
-              </w:rPr>
-              <w:t>28</w:t>
-            </w:r>
-            <w:r>
-              <w:rPr>
-                <w:noProof/>
-                <w:webHidden/>
-              </w:rPr>
-              <w:fldChar w:fldCharType="end"/>
-            </w:r>
-          </w:hyperlink>
-        </w:p>
-        <w:p>
-          <w:pPr>
-            <w:pStyle w:val="TOC2"/>
-            <w:rPr>
-              <w:rFonts w:asciiTheme="minorHAnsi" w:eastAsiaTheme="minorEastAsia" w:hAnsiTheme="minorHAnsi" w:cstheme="minorBidi"/>
-              <w:noProof/>
-              <w:sz w:val="22"/>
-              <w:lang w:val="en-US"/>
-            </w:rPr>
-          </w:pPr>
-          <w:hyperlink w:anchor="_Toc444964020" w:history="1">
-            <w:r>
-              <w:rPr>
-                <w:rStyle w:val="Hyperlink"/>
-                <w:noProof/>
-              </w:rPr>
-              <w:t>C.</w:t>
-            </w:r>
-            <w:r>
-              <w:rPr>
-                <w:rFonts w:asciiTheme="minorHAnsi" w:eastAsiaTheme="minorEastAsia" w:hAnsiTheme="minorHAnsi" w:cstheme="minorBidi"/>
-                <w:noProof/>
-                <w:sz w:val="22"/>
-                <w:lang w:val="en-US"/>
-              </w:rPr>
-              <w:tab/>
-            </w:r>
-            <w:r>
-              <w:rPr>
-                <w:rStyle w:val="Hyperlink"/>
-                <w:noProof/>
-              </w:rPr>
-              <w:t>Proses Bisnis Sistem Berjalan</w:t>
-            </w:r>
-            <w:r>
-              <w:rPr>
-                <w:noProof/>
-                <w:webHidden/>
-              </w:rPr>
-              <w:tab/>
-            </w:r>
-            <w:r>
-              <w:rPr>
-                <w:noProof/>
-                <w:webHidden/>
-              </w:rPr>
-              <w:fldChar w:fldCharType="begin"/>
-            </w:r>
-            <w:r>
-              <w:rPr>
-                <w:noProof/>
-                <w:webHidden/>
-              </w:rPr>
-              <w:instrText xml:space="preserve"> PAGEREF _Toc444964020 \h </w:instrText>
-            </w:r>
-            <w:r>
-              <w:rPr>
-                <w:noProof/>
-                <w:webHidden/>
-              </w:rPr>
-            </w:r>
-            <w:r>
-              <w:rPr>
-                <w:noProof/>
-                <w:webHidden/>
-              </w:rPr>
-              <w:fldChar w:fldCharType="separate"/>
-            </w:r>
-            <w:r>
-              <w:rPr>
-                <w:noProof/>
-                <w:webHidden/>
-              </w:rPr>
-              <w:t>29</w:t>
-            </w:r>
-            <w:r>
-              <w:rPr>
-                <w:noProof/>
-                <w:webHidden/>
-              </w:rPr>
-              <w:fldChar w:fldCharType="end"/>
-            </w:r>
-          </w:hyperlink>
-        </w:p>
-        <w:p>
-          <w:pPr>
-            <w:pStyle w:val="TOC2"/>
-            <w:rPr>
-              <w:rFonts w:asciiTheme="minorHAnsi" w:eastAsiaTheme="minorEastAsia" w:hAnsiTheme="minorHAnsi" w:cstheme="minorBidi"/>
-              <w:noProof/>
-              <w:sz w:val="22"/>
-              <w:lang w:val="en-US"/>
-            </w:rPr>
-          </w:pPr>
-          <w:hyperlink w:anchor="_Toc444964021" w:history="1">
-            <w:r>
-              <w:rPr>
-                <w:rStyle w:val="Hyperlink"/>
-                <w:noProof/>
-              </w:rPr>
-              <w:t>D.</w:t>
-            </w:r>
-            <w:r>
-              <w:rPr>
-                <w:rFonts w:asciiTheme="minorHAnsi" w:eastAsiaTheme="minorEastAsia" w:hAnsiTheme="minorHAnsi" w:cstheme="minorBidi"/>
-                <w:noProof/>
-                <w:sz w:val="22"/>
-                <w:lang w:val="en-US"/>
-              </w:rPr>
-              <w:tab/>
-            </w:r>
-            <w:r>
-              <w:rPr>
-                <w:rStyle w:val="Hyperlink"/>
-                <w:noProof/>
-              </w:rPr>
-              <w:t>Aturan Bisnis Sistem Berjalan</w:t>
-            </w:r>
-            <w:r>
-              <w:rPr>
-                <w:noProof/>
-                <w:webHidden/>
-              </w:rPr>
-              <w:tab/>
-            </w:r>
-            <w:r>
-              <w:rPr>
-                <w:noProof/>
-                <w:webHidden/>
-              </w:rPr>
-              <w:fldChar w:fldCharType="begin"/>
-            </w:r>
-            <w:r>
-              <w:rPr>
-                <w:noProof/>
-                <w:webHidden/>
-              </w:rPr>
-              <w:instrText xml:space="preserve"> PAGEREF _Toc444964021 \h </w:instrText>
-            </w:r>
-            <w:r>
-              <w:rPr>
-                <w:noProof/>
-                <w:webHidden/>
-              </w:rPr>
-            </w:r>
-            <w:r>
-              <w:rPr>
-                <w:noProof/>
-                <w:webHidden/>
-              </w:rPr>
-              <w:fldChar w:fldCharType="separate"/>
-            </w:r>
-            <w:r>
-              <w:rPr>
-                <w:noProof/>
-                <w:webHidden/>
-              </w:rPr>
-              <w:t>30</w:t>
-            </w:r>
-            <w:r>
-              <w:rPr>
-                <w:noProof/>
-                <w:webHidden/>
-              </w:rPr>
-              <w:fldChar w:fldCharType="end"/>
-            </w:r>
-          </w:hyperlink>
-        </w:p>
-        <w:p>
-          <w:pPr>
-            <w:pStyle w:val="TOC2"/>
-            <w:rPr>
-              <w:rFonts w:asciiTheme="minorHAnsi" w:eastAsiaTheme="minorEastAsia" w:hAnsiTheme="minorHAnsi" w:cstheme="minorBidi"/>
-              <w:noProof/>
-              <w:sz w:val="22"/>
-              <w:lang w:val="en-US"/>
-            </w:rPr>
-          </w:pPr>
-          <w:hyperlink w:anchor="_Toc444964022" w:history="1">
-            <w:r>
-              <w:rPr>
-                <w:rStyle w:val="Hyperlink"/>
-                <w:noProof/>
-              </w:rPr>
-              <w:t>E.</w:t>
-            </w:r>
-            <w:r>
-              <w:rPr>
-                <w:rFonts w:asciiTheme="minorHAnsi" w:eastAsiaTheme="minorEastAsia" w:hAnsiTheme="minorHAnsi" w:cstheme="minorBidi"/>
-                <w:noProof/>
-                <w:sz w:val="22"/>
-                <w:lang w:val="en-US"/>
-              </w:rPr>
-              <w:tab/>
-            </w:r>
-            <w:r>
-              <w:rPr>
-                <w:rStyle w:val="Hyperlink"/>
-                <w:noProof/>
-              </w:rPr>
-              <w:t>Dekomposisi Fungsi Sistem</w:t>
-            </w:r>
-            <w:r>
-              <w:rPr>
-                <w:noProof/>
-                <w:webHidden/>
-              </w:rPr>
-              <w:tab/>
-            </w:r>
-            <w:r>
-              <w:rPr>
-                <w:noProof/>
-                <w:webHidden/>
-              </w:rPr>
-              <w:fldChar w:fldCharType="begin"/>
-            </w:r>
-            <w:r>
-              <w:rPr>
-                <w:noProof/>
-                <w:webHidden/>
-              </w:rPr>
-              <w:instrText xml:space="preserve"> PAGEREF _Toc444964022 \h </w:instrText>
-            </w:r>
-            <w:r>
-              <w:rPr>
-                <w:noProof/>
-                <w:webHidden/>
-              </w:rPr>
-            </w:r>
-            <w:r>
-              <w:rPr>
-                <w:noProof/>
-                <w:webHidden/>
-              </w:rPr>
-              <w:fldChar w:fldCharType="separate"/>
-            </w:r>
-            <w:r>
-              <w:rPr>
-                <w:noProof/>
-                <w:webHidden/>
-              </w:rPr>
-              <w:t>30</w:t>
-            </w:r>
-            <w:r>
-              <w:rPr>
-                <w:noProof/>
-                <w:webHidden/>
-              </w:rPr>
-              <w:fldChar w:fldCharType="end"/>
-            </w:r>
-          </w:hyperlink>
-        </w:p>
-        <w:p>
-          <w:pPr>
-            <w:pStyle w:val="TOC2"/>
-            <w:rPr>
-              <w:rFonts w:asciiTheme="minorHAnsi" w:eastAsiaTheme="minorEastAsia" w:hAnsiTheme="minorHAnsi" w:cstheme="minorBidi"/>
-              <w:noProof/>
-              <w:sz w:val="22"/>
-              <w:lang w:val="en-US"/>
-            </w:rPr>
-          </w:pPr>
-          <w:hyperlink w:anchor="_Toc444964023" w:history="1">
-            <w:r>
-              <w:rPr>
-                <w:rStyle w:val="Hyperlink"/>
-                <w:noProof/>
-              </w:rPr>
-              <w:t>F.</w:t>
-            </w:r>
-            <w:r>
-              <w:rPr>
-                <w:rFonts w:asciiTheme="minorHAnsi" w:eastAsiaTheme="minorEastAsia" w:hAnsiTheme="minorHAnsi" w:cstheme="minorBidi"/>
-                <w:noProof/>
-                <w:sz w:val="22"/>
-                <w:lang w:val="en-US"/>
-              </w:rPr>
-              <w:tab/>
-            </w:r>
-            <w:r>
-              <w:rPr>
-                <w:rStyle w:val="Hyperlink"/>
-                <w:noProof/>
-              </w:rPr>
-              <w:t>Analisis Masukan (input), Proses dan Keluaran (output) Sistem Berjalan</w:t>
-            </w:r>
-            <w:r>
-              <w:rPr>
-                <w:noProof/>
-                <w:webHidden/>
-              </w:rPr>
-              <w:tab/>
-            </w:r>
-            <w:r>
-              <w:rPr>
-                <w:noProof/>
-                <w:webHidden/>
-              </w:rPr>
-              <w:fldChar w:fldCharType="begin"/>
-            </w:r>
-            <w:r>
-              <w:rPr>
-                <w:noProof/>
-                <w:webHidden/>
-              </w:rPr>
-              <w:instrText xml:space="preserve"> PAGEREF _Toc444964023 \h </w:instrText>
-            </w:r>
-            <w:r>
-              <w:rPr>
-                <w:noProof/>
-                <w:webHidden/>
-              </w:rPr>
-            </w:r>
-            <w:r>
-              <w:rPr>
-                <w:noProof/>
-                <w:webHidden/>
-              </w:rPr>
-              <w:fldChar w:fldCharType="separate"/>
-            </w:r>
-            <w:r>
-              <w:rPr>
-                <w:noProof/>
-                <w:webHidden/>
-              </w:rPr>
-              <w:t>30</w:t>
-            </w:r>
-            <w:r>
-              <w:rPr>
-                <w:noProof/>
-                <w:webHidden/>
-              </w:rPr>
-              <w:fldChar w:fldCharType="end"/>
-            </w:r>
-          </w:hyperlink>
-        </w:p>
-        <w:p>
-          <w:pPr>
-            <w:pStyle w:val="TOC2"/>
-            <w:rPr>
-              <w:rFonts w:asciiTheme="minorHAnsi" w:eastAsiaTheme="minorEastAsia" w:hAnsiTheme="minorHAnsi" w:cstheme="minorBidi"/>
-              <w:noProof/>
-              <w:sz w:val="22"/>
-              <w:lang w:val="en-US"/>
-            </w:rPr>
-          </w:pPr>
-          <w:hyperlink w:anchor="_Toc444964024" w:history="1">
-            <w:r>
-              <w:rPr>
-                <w:rStyle w:val="Hyperlink"/>
-                <w:noProof/>
-              </w:rPr>
-              <w:t>G.</w:t>
-            </w:r>
-            <w:r>
-              <w:rPr>
-                <w:rFonts w:asciiTheme="minorHAnsi" w:eastAsiaTheme="minorEastAsia" w:hAnsiTheme="minorHAnsi" w:cstheme="minorBidi"/>
-                <w:noProof/>
-                <w:sz w:val="22"/>
-                <w:lang w:val="en-US"/>
-              </w:rPr>
-              <w:tab/>
-            </w:r>
-            <w:r>
-              <w:rPr>
-                <w:rStyle w:val="Hyperlink"/>
-                <w:noProof/>
-              </w:rPr>
-              <w:t>Diagram Alir Data (DAD) Sistem Berjalan (Diagram Konteks, Nol, Rinci)</w:t>
-            </w:r>
-            <w:r>
-              <w:rPr>
-                <w:noProof/>
-                <w:webHidden/>
-              </w:rPr>
-              <w:tab/>
-            </w:r>
-            <w:r>
-              <w:rPr>
-                <w:noProof/>
-                <w:webHidden/>
-              </w:rPr>
-              <w:fldChar w:fldCharType="begin"/>
-            </w:r>
-            <w:r>
-              <w:rPr>
-                <w:noProof/>
-                <w:webHidden/>
-              </w:rPr>
-              <w:instrText xml:space="preserve"> PAGEREF _Toc444964024 \h </w:instrText>
-            </w:r>
-            <w:r>
-              <w:rPr>
-                <w:noProof/>
-                <w:webHidden/>
-              </w:rPr>
-            </w:r>
-            <w:r>
-              <w:rPr>
-                <w:noProof/>
-                <w:webHidden/>
-              </w:rPr>
-              <w:fldChar w:fldCharType="separate"/>
-            </w:r>
-            <w:r>
-              <w:rPr>
-                <w:noProof/>
-                <w:webHidden/>
-              </w:rPr>
-              <w:t>30</w:t>
-            </w:r>
-            <w:r>
-              <w:rPr>
-                <w:noProof/>
-                <w:webHidden/>
-              </w:rPr>
-              <w:fldChar w:fldCharType="end"/>
-            </w:r>
-          </w:hyperlink>
-        </w:p>
-        <w:p>
-          <w:pPr>
-            <w:pStyle w:val="TOC2"/>
-            <w:rPr>
-              <w:rFonts w:asciiTheme="minorHAnsi" w:eastAsiaTheme="minorEastAsia" w:hAnsiTheme="minorHAnsi" w:cstheme="minorBidi"/>
-              <w:noProof/>
-              <w:sz w:val="22"/>
-              <w:lang w:val="en-US"/>
-            </w:rPr>
-          </w:pPr>
-          <w:hyperlink w:anchor="_Toc444964025" w:history="1">
-            <w:r>
-              <w:rPr>
-                <w:rStyle w:val="Hyperlink"/>
-                <w:noProof/>
-              </w:rPr>
-              <w:t>H.</w:t>
-            </w:r>
-            <w:r>
-              <w:rPr>
-                <w:rFonts w:asciiTheme="minorHAnsi" w:eastAsiaTheme="minorEastAsia" w:hAnsiTheme="minorHAnsi" w:cstheme="minorBidi"/>
-                <w:noProof/>
-                <w:sz w:val="22"/>
-                <w:lang w:val="en-US"/>
-              </w:rPr>
-              <w:tab/>
-            </w:r>
-            <w:r>
-              <w:rPr>
-                <w:rStyle w:val="Hyperlink"/>
-                <w:noProof/>
-              </w:rPr>
-              <w:t>Analisis Permasalahan</w:t>
-            </w:r>
-            <w:r>
-              <w:rPr>
-                <w:noProof/>
-                <w:webHidden/>
-              </w:rPr>
-              <w:tab/>
-            </w:r>
-            <w:r>
-              <w:rPr>
-                <w:noProof/>
-                <w:webHidden/>
-              </w:rPr>
-              <w:fldChar w:fldCharType="begin"/>
-            </w:r>
-            <w:r>
-              <w:rPr>
-                <w:noProof/>
-                <w:webHidden/>
-              </w:rPr>
-              <w:instrText xml:space="preserve"> PAGEREF _Toc444964025 \h </w:instrText>
-            </w:r>
-            <w:r>
-              <w:rPr>
-                <w:noProof/>
-                <w:webHidden/>
-              </w:rPr>
-            </w:r>
-            <w:r>
-              <w:rPr>
-                <w:noProof/>
-                <w:webHidden/>
-              </w:rPr>
-              <w:fldChar w:fldCharType="separate"/>
-            </w:r>
-            <w:r>
-              <w:rPr>
-                <w:noProof/>
-                <w:webHidden/>
-              </w:rPr>
-              <w:t>30</w:t>
-            </w:r>
-            <w:r>
-              <w:rPr>
-                <w:noProof/>
-                <w:webHidden/>
-              </w:rPr>
-              <w:fldChar w:fldCharType="end"/>
-            </w:r>
-          </w:hyperlink>
-        </w:p>
-        <w:p>
-          <w:pPr>
-            <w:pStyle w:val="TOC2"/>
-            <w:rPr>
-              <w:rFonts w:asciiTheme="minorHAnsi" w:eastAsiaTheme="minorEastAsia" w:hAnsiTheme="minorHAnsi" w:cstheme="minorBidi"/>
-              <w:noProof/>
-              <w:sz w:val="22"/>
-              <w:lang w:val="en-US"/>
-            </w:rPr>
-          </w:pPr>
-          <w:hyperlink w:anchor="_Toc444964026" w:history="1">
-            <w:r>
-              <w:rPr>
-                <w:rStyle w:val="Hyperlink"/>
-                <w:noProof/>
-              </w:rPr>
-              <w:t>I.</w:t>
-            </w:r>
-            <w:r>
-              <w:rPr>
-                <w:rFonts w:asciiTheme="minorHAnsi" w:eastAsiaTheme="minorEastAsia" w:hAnsiTheme="minorHAnsi" w:cstheme="minorBidi"/>
-                <w:noProof/>
-                <w:sz w:val="22"/>
-                <w:lang w:val="en-US"/>
-              </w:rPr>
-              <w:tab/>
-            </w:r>
-            <w:r>
-              <w:rPr>
-                <w:rStyle w:val="Hyperlink"/>
-                <w:noProof/>
-              </w:rPr>
-              <w:t>Alternatif Penyelesaian Masalah</w:t>
-            </w:r>
-            <w:r>
-              <w:rPr>
-                <w:noProof/>
-                <w:webHidden/>
-              </w:rPr>
-              <w:tab/>
-            </w:r>
-            <w:r>
-              <w:rPr>
-                <w:noProof/>
-                <w:webHidden/>
-              </w:rPr>
-              <w:fldChar w:fldCharType="begin"/>
-            </w:r>
-            <w:r>
-              <w:rPr>
-                <w:noProof/>
-                <w:webHidden/>
-              </w:rPr>
-              <w:instrText xml:space="preserve"> PAGEREF _Toc444964026 \h </w:instrText>
-            </w:r>
-            <w:r>
-              <w:rPr>
-                <w:noProof/>
-                <w:webHidden/>
-              </w:rPr>
-            </w:r>
-            <w:r>
-              <w:rPr>
-                <w:noProof/>
-                <w:webHidden/>
-              </w:rPr>
-              <w:fldChar w:fldCharType="separate"/>
-            </w:r>
-            <w:r>
-              <w:rPr>
-                <w:noProof/>
-                <w:webHidden/>
-              </w:rPr>
-              <w:t>30</w:t>
-            </w:r>
-            <w:r>
-              <w:rPr>
-                <w:noProof/>
-                <w:webHidden/>
-              </w:rPr>
-              <w:fldChar w:fldCharType="end"/>
-            </w:r>
-          </w:hyperlink>
-        </w:p>
-        <w:p>
-          <w:pPr>
-            <w:pStyle w:val="TOC2"/>
-            <w:rPr>
-              <w:rFonts w:asciiTheme="minorHAnsi" w:eastAsiaTheme="minorEastAsia" w:hAnsiTheme="minorHAnsi" w:cstheme="minorBidi"/>
-              <w:noProof/>
-              <w:sz w:val="22"/>
-              <w:lang w:val="en-US"/>
-            </w:rPr>
-          </w:pPr>
-          <w:hyperlink w:anchor="_Toc444964027" w:history="1">
-            <w:r>
-              <w:rPr>
-                <w:rStyle w:val="Hyperlink"/>
-                <w:noProof/>
-              </w:rPr>
-              <w:t>J.</w:t>
-            </w:r>
-            <w:r>
-              <w:rPr>
-                <w:rFonts w:asciiTheme="minorHAnsi" w:eastAsiaTheme="minorEastAsia" w:hAnsiTheme="minorHAnsi" w:cstheme="minorBidi"/>
-                <w:noProof/>
-                <w:sz w:val="22"/>
-                <w:lang w:val="en-US"/>
-              </w:rPr>
-              <w:tab/>
-            </w:r>
-            <w:r>
-              <w:rPr>
-                <w:rStyle w:val="Hyperlink"/>
-                <w:noProof/>
-              </w:rPr>
-              <w:t>Aturan Bisnis Sistem Diusulkan</w:t>
-            </w:r>
-            <w:r>
-              <w:rPr>
-                <w:noProof/>
-                <w:webHidden/>
-              </w:rPr>
-              <w:tab/>
-            </w:r>
-            <w:r>
-              <w:rPr>
-                <w:noProof/>
-                <w:webHidden/>
-              </w:rPr>
-              <w:fldChar w:fldCharType="begin"/>
-            </w:r>
-            <w:r>
-              <w:rPr>
-                <w:noProof/>
-                <w:webHidden/>
-              </w:rPr>
-              <w:instrText xml:space="preserve"> PAGEREF _Toc444964027 \h </w:instrText>
-            </w:r>
-            <w:r>
-              <w:rPr>
-                <w:noProof/>
-                <w:webHidden/>
-              </w:rPr>
-            </w:r>
-            <w:r>
-              <w:rPr>
-                <w:noProof/>
-                <w:webHidden/>
-              </w:rPr>
-              <w:fldChar w:fldCharType="separate"/>
-            </w:r>
-            <w:r>
-              <w:rPr>
-                <w:noProof/>
-                <w:webHidden/>
-              </w:rPr>
-              <w:t>30</w:t>
-            </w:r>
-            <w:r>
-              <w:rPr>
-                <w:noProof/>
-                <w:webHidden/>
-              </w:rPr>
-              <w:fldChar w:fldCharType="end"/>
-            </w:r>
-          </w:hyperlink>
-        </w:p>
-        <w:p>
-          <w:pPr>
-            <w:pStyle w:val="TOC2"/>
-            <w:rPr>
-              <w:rFonts w:asciiTheme="minorHAnsi" w:eastAsiaTheme="minorEastAsia" w:hAnsiTheme="minorHAnsi" w:cstheme="minorBidi"/>
-              <w:noProof/>
-              <w:sz w:val="22"/>
-              <w:lang w:val="en-US"/>
-            </w:rPr>
-          </w:pPr>
-          <w:hyperlink w:anchor="_Toc444964028" w:history="1">
-            <w:r>
-              <w:rPr>
-                <w:rStyle w:val="Hyperlink"/>
-                <w:noProof/>
-              </w:rPr>
-              <w:t>K.</w:t>
-            </w:r>
-            <w:r>
-              <w:rPr>
-                <w:rFonts w:asciiTheme="minorHAnsi" w:eastAsiaTheme="minorEastAsia" w:hAnsiTheme="minorHAnsi" w:cstheme="minorBidi"/>
-                <w:noProof/>
-                <w:sz w:val="22"/>
-                <w:lang w:val="en-US"/>
-              </w:rPr>
-              <w:tab/>
-            </w:r>
-            <w:r>
-              <w:rPr>
-                <w:rStyle w:val="Hyperlink"/>
-                <w:noProof/>
-              </w:rPr>
-              <w:t>Dekomposisi Fungsi Sistem Berjalan</w:t>
-            </w:r>
-            <w:r>
-              <w:rPr>
-                <w:noProof/>
-                <w:webHidden/>
-              </w:rPr>
-              <w:tab/>
-            </w:r>
-            <w:r>
-              <w:rPr>
-                <w:noProof/>
-                <w:webHidden/>
-              </w:rPr>
-              <w:fldChar w:fldCharType="begin"/>
-            </w:r>
-            <w:r>
-              <w:rPr>
-                <w:noProof/>
-                <w:webHidden/>
-              </w:rPr>
-              <w:instrText xml:space="preserve"> PAGEREF _Toc444964028 \h </w:instrText>
-            </w:r>
-            <w:r>
-              <w:rPr>
-                <w:noProof/>
-                <w:webHidden/>
-              </w:rPr>
-            </w:r>
-            <w:r>
-              <w:rPr>
-                <w:noProof/>
-                <w:webHidden/>
-              </w:rPr>
-              <w:fldChar w:fldCharType="separate"/>
-            </w:r>
-            <w:r>
-              <w:rPr>
-                <w:noProof/>
-                <w:webHidden/>
-              </w:rPr>
-              <w:t>30</w:t>
-            </w:r>
-            <w:r>
-              <w:rPr>
-                <w:noProof/>
-                <w:webHidden/>
-              </w:rPr>
-              <w:fldChar w:fldCharType="end"/>
-            </w:r>
-          </w:hyperlink>
-        </w:p>
-        <w:p>
-          <w:pPr>
-            <w:pStyle w:val="TOC2"/>
-            <w:rPr>
-              <w:rFonts w:asciiTheme="minorHAnsi" w:eastAsiaTheme="minorEastAsia" w:hAnsiTheme="minorHAnsi" w:cstheme="minorBidi"/>
-              <w:noProof/>
-              <w:sz w:val="22"/>
-              <w:lang w:val="en-US"/>
-            </w:rPr>
-          </w:pPr>
-          <w:hyperlink w:anchor="_Toc444964029" w:history="1">
-            <w:r>
-              <w:rPr>
-                <w:rStyle w:val="Hyperlink"/>
-                <w:noProof/>
-              </w:rPr>
-              <w:t>L.</w:t>
-            </w:r>
-            <w:r>
-              <w:rPr>
-                <w:rFonts w:asciiTheme="minorHAnsi" w:eastAsiaTheme="minorEastAsia" w:hAnsiTheme="minorHAnsi" w:cstheme="minorBidi"/>
-                <w:noProof/>
-                <w:sz w:val="22"/>
-                <w:lang w:val="en-US"/>
-              </w:rPr>
-              <w:tab/>
-            </w:r>
-            <w:r>
-              <w:rPr>
-                <w:rStyle w:val="Hyperlink"/>
-                <w:noProof/>
-              </w:rPr>
-              <w:t>Rancangan Masukan, Proses dan Keluaran</w:t>
-            </w:r>
-            <w:r>
-              <w:rPr>
-                <w:noProof/>
-                <w:webHidden/>
-              </w:rPr>
-              <w:tab/>
-            </w:r>
-            <w:r>
-              <w:rPr>
-                <w:noProof/>
-                <w:webHidden/>
-              </w:rPr>
-              <w:fldChar w:fldCharType="begin"/>
-            </w:r>
-            <w:r>
-              <w:rPr>
-                <w:noProof/>
-                <w:webHidden/>
-              </w:rPr>
-              <w:instrText xml:space="preserve"> PAGEREF _Toc444964029 \h </w:instrText>
-            </w:r>
-            <w:r>
-              <w:rPr>
-                <w:noProof/>
-                <w:webHidden/>
-              </w:rPr>
-            </w:r>
-            <w:r>
-              <w:rPr>
-                <w:noProof/>
-                <w:webHidden/>
-              </w:rPr>
-              <w:fldChar w:fldCharType="separate"/>
-            </w:r>
-            <w:r>
-              <w:rPr>
-                <w:noProof/>
-                <w:webHidden/>
-              </w:rPr>
-              <w:t>30</w:t>
-            </w:r>
-            <w:r>
-              <w:rPr>
-                <w:noProof/>
-                <w:webHidden/>
-              </w:rPr>
-              <w:fldChar w:fldCharType="end"/>
-            </w:r>
-          </w:hyperlink>
-        </w:p>
-        <w:p>
-          <w:pPr>
-            <w:pStyle w:val="TOC2"/>
-            <w:rPr>
-              <w:rFonts w:asciiTheme="minorHAnsi" w:eastAsiaTheme="minorEastAsia" w:hAnsiTheme="minorHAnsi" w:cstheme="minorBidi"/>
-              <w:noProof/>
-              <w:sz w:val="22"/>
-              <w:lang w:val="en-US"/>
-            </w:rPr>
-          </w:pPr>
-          <w:hyperlink w:anchor="_Toc444964030" w:history="1">
-            <w:r>
-              <w:rPr>
-                <w:rStyle w:val="Hyperlink"/>
-                <w:noProof/>
-              </w:rPr>
-              <w:t>M.</w:t>
-            </w:r>
-            <w:r>
-              <w:rPr>
-                <w:rFonts w:asciiTheme="minorHAnsi" w:eastAsiaTheme="minorEastAsia" w:hAnsiTheme="minorHAnsi" w:cstheme="minorBidi"/>
-                <w:noProof/>
-                <w:sz w:val="22"/>
-                <w:lang w:val="en-US"/>
-              </w:rPr>
-              <w:tab/>
-            </w:r>
-            <w:r>
-              <w:rPr>
-                <w:rStyle w:val="Hyperlink"/>
-                <w:noProof/>
-              </w:rPr>
-              <w:t>Diagram Alir Data (DAD) Sistem yang Diusulkan (Diagram Konteks, Nol, Rinci)</w:t>
-            </w:r>
-            <w:r>
-              <w:rPr>
-                <w:noProof/>
-                <w:webHidden/>
-              </w:rPr>
-              <w:tab/>
-            </w:r>
-            <w:r>
-              <w:rPr>
-                <w:noProof/>
-                <w:webHidden/>
-              </w:rPr>
-              <w:fldChar w:fldCharType="begin"/>
-            </w:r>
-            <w:r>
-              <w:rPr>
-                <w:noProof/>
-                <w:webHidden/>
-              </w:rPr>
-              <w:instrText xml:space="preserve"> PAGEREF _Toc444964030 \h </w:instrText>
-            </w:r>
-            <w:r>
-              <w:rPr>
-                <w:noProof/>
-                <w:webHidden/>
-              </w:rPr>
-            </w:r>
-            <w:r>
-              <w:rPr>
-                <w:noProof/>
-                <w:webHidden/>
-              </w:rPr>
-              <w:fldChar w:fldCharType="separate"/>
-            </w:r>
-            <w:r>
-              <w:rPr>
-                <w:noProof/>
-                <w:webHidden/>
-              </w:rPr>
-              <w:t>30</w:t>
-            </w:r>
-            <w:r>
-              <w:rPr>
-                <w:noProof/>
-                <w:webHidden/>
-              </w:rPr>
-              <w:fldChar w:fldCharType="end"/>
-            </w:r>
-          </w:hyperlink>
-        </w:p>
-        <w:p>
-          <w:pPr>
-            <w:pStyle w:val="TOC2"/>
-            <w:rPr>
-              <w:rFonts w:asciiTheme="minorHAnsi" w:eastAsiaTheme="minorEastAsia" w:hAnsiTheme="minorHAnsi" w:cstheme="minorBidi"/>
-              <w:noProof/>
-              <w:sz w:val="22"/>
-              <w:lang w:val="en-US"/>
-            </w:rPr>
-          </w:pPr>
-          <w:hyperlink w:anchor="_Toc444964031" w:history="1">
-            <w:r>
-              <w:rPr>
-                <w:rStyle w:val="Hyperlink"/>
-                <w:noProof/>
-              </w:rPr>
-              <w:t>N.</w:t>
-            </w:r>
-            <w:r>
-              <w:rPr>
-                <w:rFonts w:asciiTheme="minorHAnsi" w:eastAsiaTheme="minorEastAsia" w:hAnsiTheme="minorHAnsi" w:cstheme="minorBidi"/>
-                <w:noProof/>
-                <w:sz w:val="22"/>
-                <w:lang w:val="en-US"/>
-              </w:rPr>
-              <w:tab/>
-            </w:r>
-            <w:r>
-              <w:rPr>
-                <w:rStyle w:val="Hyperlink"/>
-                <w:noProof/>
-              </w:rPr>
-              <w:t>Kamus Data Sistem yang Diusulkan</w:t>
-            </w:r>
-            <w:r>
-              <w:rPr>
-                <w:noProof/>
-                <w:webHidden/>
-              </w:rPr>
-              <w:tab/>
-            </w:r>
-            <w:r>
-              <w:rPr>
-                <w:noProof/>
-                <w:webHidden/>
-              </w:rPr>
-              <w:fldChar w:fldCharType="begin"/>
-            </w:r>
-            <w:r>
-              <w:rPr>
-                <w:noProof/>
-                <w:webHidden/>
-              </w:rPr>
-              <w:instrText xml:space="preserve"> PAGEREF _Toc444964031 \h </w:instrText>
-            </w:r>
-            <w:r>
-              <w:rPr>
-                <w:noProof/>
-                <w:webHidden/>
-              </w:rPr>
-            </w:r>
-            <w:r>
-              <w:rPr>
-                <w:noProof/>
-                <w:webHidden/>
-              </w:rPr>
-              <w:fldChar w:fldCharType="separate"/>
-            </w:r>
-            <w:r>
-              <w:rPr>
-                <w:noProof/>
-                <w:webHidden/>
-              </w:rPr>
-              <w:t>30</w:t>
-            </w:r>
-            <w:r>
-              <w:rPr>
-                <w:noProof/>
-                <w:webHidden/>
-              </w:rPr>
-              <w:fldChar w:fldCharType="end"/>
-            </w:r>
-          </w:hyperlink>
-        </w:p>
-        <w:p>
-          <w:pPr>
-            <w:pStyle w:val="TOC2"/>
-            <w:rPr>
-              <w:rFonts w:asciiTheme="minorHAnsi" w:eastAsiaTheme="minorEastAsia" w:hAnsiTheme="minorHAnsi" w:cstheme="minorBidi"/>
-              <w:noProof/>
-              <w:sz w:val="22"/>
-              <w:lang w:val="en-US"/>
-            </w:rPr>
-          </w:pPr>
-          <w:hyperlink w:anchor="_Toc444964032" w:history="1">
-            <w:r>
-              <w:rPr>
-                <w:rStyle w:val="Hyperlink"/>
-                <w:noProof/>
-              </w:rPr>
-              <w:t>O.</w:t>
-            </w:r>
-            <w:r>
-              <w:rPr>
-                <w:rFonts w:asciiTheme="minorHAnsi" w:eastAsiaTheme="minorEastAsia" w:hAnsiTheme="minorHAnsi" w:cstheme="minorBidi"/>
-                <w:noProof/>
-                <w:sz w:val="22"/>
-                <w:lang w:val="en-US"/>
-              </w:rPr>
-              <w:tab/>
-            </w:r>
-            <w:r>
-              <w:rPr>
-                <w:rStyle w:val="Hyperlink"/>
-                <w:noProof/>
-              </w:rPr>
-              <w:t>Spesifikasi Proses Sistem yang Diusulkan</w:t>
-            </w:r>
-            <w:r>
-              <w:rPr>
-                <w:noProof/>
-                <w:webHidden/>
-              </w:rPr>
-              <w:tab/>
-            </w:r>
-            <w:r>
-              <w:rPr>
-                <w:noProof/>
-                <w:webHidden/>
-              </w:rPr>
-              <w:fldChar w:fldCharType="begin"/>
-            </w:r>
-            <w:r>
-              <w:rPr>
-                <w:noProof/>
-                <w:webHidden/>
-              </w:rPr>
-              <w:instrText xml:space="preserve"> PAGEREF _Toc444964032 \h </w:instrText>
-            </w:r>
-            <w:r>
-              <w:rPr>
-                <w:noProof/>
-                <w:webHidden/>
-              </w:rPr>
-            </w:r>
-            <w:r>
-              <w:rPr>
-                <w:noProof/>
-                <w:webHidden/>
-              </w:rPr>
-              <w:fldChar w:fldCharType="separate"/>
-            </w:r>
-            <w:r>
-              <w:rPr>
-                <w:noProof/>
-                <w:webHidden/>
-              </w:rPr>
-              <w:t>30</w:t>
-            </w:r>
-            <w:r>
-              <w:rPr>
-                <w:noProof/>
-                <w:webHidden/>
-              </w:rPr>
-              <w:fldChar w:fldCharType="end"/>
-            </w:r>
-          </w:hyperlink>
-        </w:p>
-        <w:p>
-          <w:pPr>
-            <w:pStyle w:val="TOC2"/>
-            <w:rPr>
-              <w:rFonts w:asciiTheme="minorHAnsi" w:eastAsiaTheme="minorEastAsia" w:hAnsiTheme="minorHAnsi" w:cstheme="minorBidi"/>
-              <w:noProof/>
-              <w:sz w:val="22"/>
-              <w:lang w:val="en-US"/>
-            </w:rPr>
-          </w:pPr>
-          <w:hyperlink w:anchor="_Toc444964033" w:history="1">
-            <w:r>
-              <w:rPr>
-                <w:rStyle w:val="Hyperlink"/>
-                <w:noProof/>
-              </w:rPr>
-              <w:t>P.</w:t>
-            </w:r>
-            <w:r>
-              <w:rPr>
-                <w:rFonts w:asciiTheme="minorHAnsi" w:eastAsiaTheme="minorEastAsia" w:hAnsiTheme="minorHAnsi" w:cstheme="minorBidi"/>
-                <w:noProof/>
-                <w:sz w:val="22"/>
-                <w:lang w:val="en-US"/>
-              </w:rPr>
-              <w:tab/>
-            </w:r>
-            <w:r>
-              <w:rPr>
-                <w:rStyle w:val="Hyperlink"/>
-                <w:noProof/>
-              </w:rPr>
-              <w:t>Bagan Terstruktur Sistem yang Diusulkan</w:t>
-            </w:r>
-            <w:r>
-              <w:rPr>
-                <w:noProof/>
-                <w:webHidden/>
-              </w:rPr>
-              <w:tab/>
-            </w:r>
-            <w:r>
-              <w:rPr>
-                <w:noProof/>
-                <w:webHidden/>
-              </w:rPr>
-              <w:fldChar w:fldCharType="begin"/>
-            </w:r>
-            <w:r>
-              <w:rPr>
-                <w:noProof/>
-                <w:webHidden/>
-              </w:rPr>
-              <w:instrText xml:space="preserve"> PAGEREF _Toc444964033 \h </w:instrText>
-            </w:r>
-            <w:r>
-              <w:rPr>
-                <w:noProof/>
-                <w:webHidden/>
-              </w:rPr>
-            </w:r>
-            <w:r>
-              <w:rPr>
-                <w:noProof/>
-                <w:webHidden/>
-              </w:rPr>
-              <w:fldChar w:fldCharType="separate"/>
-            </w:r>
-            <w:r>
-              <w:rPr>
-                <w:noProof/>
-                <w:webHidden/>
-              </w:rPr>
-              <w:t>30</w:t>
-            </w:r>
-            <w:r>
-              <w:rPr>
-                <w:noProof/>
-                <w:webHidden/>
-              </w:rPr>
-              <w:fldChar w:fldCharType="end"/>
-            </w:r>
-          </w:hyperlink>
-        </w:p>
-        <w:p>
-          <w:pPr>
-            <w:pStyle w:val="TOC2"/>
-            <w:rPr>
-              <w:rFonts w:asciiTheme="minorHAnsi" w:eastAsiaTheme="minorEastAsia" w:hAnsiTheme="minorHAnsi" w:cstheme="minorBidi"/>
-              <w:noProof/>
-              <w:sz w:val="22"/>
-              <w:lang w:val="en-US"/>
-            </w:rPr>
-          </w:pPr>
-          <w:hyperlink w:anchor="_Toc444964034" w:history="1">
-            <w:r>
-              <w:rPr>
-                <w:rStyle w:val="Hyperlink"/>
-                <w:noProof/>
-              </w:rPr>
-              <w:t>Q.</w:t>
-            </w:r>
-            <w:r>
-              <w:rPr>
-                <w:rFonts w:asciiTheme="minorHAnsi" w:eastAsiaTheme="minorEastAsia" w:hAnsiTheme="minorHAnsi" w:cstheme="minorBidi"/>
-                <w:noProof/>
-                <w:sz w:val="22"/>
-                <w:lang w:val="en-US"/>
-              </w:rPr>
-              <w:tab/>
-            </w:r>
-            <w:r>
-              <w:rPr>
-                <w:rStyle w:val="Hyperlink"/>
-                <w:noProof/>
-              </w:rPr>
-              <w:t>Spesifikasi Modul Sistem yang Diusulkan</w:t>
-            </w:r>
-            <w:r>
-              <w:rPr>
-                <w:noProof/>
-                <w:webHidden/>
-              </w:rPr>
-              <w:tab/>
-            </w:r>
-            <w:r>
-              <w:rPr>
-                <w:noProof/>
-                <w:webHidden/>
-              </w:rPr>
-              <w:fldChar w:fldCharType="begin"/>
-            </w:r>
-            <w:r>
-              <w:rPr>
-                <w:noProof/>
-                <w:webHidden/>
-              </w:rPr>
-              <w:instrText xml:space="preserve"> PAGEREF _Toc444964034 \h </w:instrText>
-            </w:r>
-            <w:r>
-              <w:rPr>
-                <w:noProof/>
-                <w:webHidden/>
-              </w:rPr>
-            </w:r>
-            <w:r>
-              <w:rPr>
-                <w:noProof/>
-                <w:webHidden/>
-              </w:rPr>
-              <w:fldChar w:fldCharType="separate"/>
-            </w:r>
-            <w:r>
-              <w:rPr>
-                <w:noProof/>
-                <w:webHidden/>
-              </w:rPr>
-              <w:t>30</w:t>
-            </w:r>
-            <w:r>
-              <w:rPr>
-                <w:noProof/>
-                <w:webHidden/>
-              </w:rPr>
-              <w:fldChar w:fldCharType="end"/>
-            </w:r>
-          </w:hyperlink>
-        </w:p>
-        <w:p>
-          <w:pPr>
-            <w:pStyle w:val="TOC2"/>
-            <w:rPr>
-              <w:rFonts w:asciiTheme="minorHAnsi" w:eastAsiaTheme="minorEastAsia" w:hAnsiTheme="minorHAnsi" w:cstheme="minorBidi"/>
-              <w:noProof/>
-              <w:sz w:val="22"/>
-              <w:lang w:val="en-US"/>
-            </w:rPr>
-          </w:pPr>
-          <w:hyperlink w:anchor="_Toc444964035" w:history="1">
-            <w:r>
-              <w:rPr>
-                <w:rStyle w:val="Hyperlink"/>
-                <w:noProof/>
-              </w:rPr>
-              <w:t>R.</w:t>
-            </w:r>
-            <w:r>
-              <w:rPr>
-                <w:rFonts w:asciiTheme="minorHAnsi" w:eastAsiaTheme="minorEastAsia" w:hAnsiTheme="minorHAnsi" w:cstheme="minorBidi"/>
-                <w:noProof/>
-                <w:sz w:val="22"/>
-                <w:lang w:val="en-US"/>
-              </w:rPr>
-              <w:tab/>
-            </w:r>
-            <w:r>
-              <w:rPr>
-                <w:rStyle w:val="Hyperlink"/>
-                <w:noProof/>
-              </w:rPr>
-              <w:t>Rancangan Basis Data Sistem yang Diusulkan</w:t>
-            </w:r>
-            <w:r>
-              <w:rPr>
-                <w:noProof/>
-                <w:webHidden/>
-              </w:rPr>
-              <w:tab/>
-            </w:r>
-            <w:r>
-              <w:rPr>
-                <w:noProof/>
-                <w:webHidden/>
-              </w:rPr>
-              <w:fldChar w:fldCharType="begin"/>
-            </w:r>
-            <w:r>
-              <w:rPr>
-                <w:noProof/>
-                <w:webHidden/>
-              </w:rPr>
-              <w:instrText xml:space="preserve"> PAGEREF _Toc444964035 \h </w:instrText>
-            </w:r>
-            <w:r>
-              <w:rPr>
-                <w:noProof/>
-                <w:webHidden/>
-              </w:rPr>
-            </w:r>
-            <w:r>
-              <w:rPr>
-                <w:noProof/>
-                <w:webHidden/>
-              </w:rPr>
-              <w:fldChar w:fldCharType="separate"/>
-            </w:r>
-            <w:r>
-              <w:rPr>
-                <w:noProof/>
-                <w:webHidden/>
-              </w:rPr>
-              <w:t>30</w:t>
-            </w:r>
-            <w:r>
-              <w:rPr>
-                <w:noProof/>
-                <w:webHidden/>
-              </w:rPr>
-              <w:fldChar w:fldCharType="end"/>
-            </w:r>
-          </w:hyperlink>
-        </w:p>
-        <w:p>
-          <w:pPr>
-            <w:pStyle w:val="TOC2"/>
-            <w:rPr>
-              <w:rFonts w:asciiTheme="minorHAnsi" w:eastAsiaTheme="minorEastAsia" w:hAnsiTheme="minorHAnsi" w:cstheme="minorBidi"/>
-              <w:noProof/>
-              <w:sz w:val="22"/>
-              <w:lang w:val="en-US"/>
-            </w:rPr>
-          </w:pPr>
-          <w:hyperlink w:anchor="_Toc444964036" w:history="1">
-            <w:r>
-              <w:rPr>
-                <w:rStyle w:val="Hyperlink"/>
-                <w:noProof/>
-              </w:rPr>
-              <w:t>S.</w:t>
-            </w:r>
-            <w:r>
-              <w:rPr>
-                <w:rFonts w:asciiTheme="minorHAnsi" w:eastAsiaTheme="minorEastAsia" w:hAnsiTheme="minorHAnsi" w:cstheme="minorBidi"/>
-                <w:noProof/>
-                <w:sz w:val="22"/>
-                <w:lang w:val="en-US"/>
-              </w:rPr>
-              <w:tab/>
-            </w:r>
-            <w:r>
-              <w:rPr>
-                <w:rStyle w:val="Hyperlink"/>
-                <w:noProof/>
-              </w:rPr>
-              <w:t>Rancangan Layar, Rancangan Form Masukan Data, dan Rancangan Keluaran</w:t>
-            </w:r>
-            <w:r>
-              <w:rPr>
-                <w:noProof/>
-                <w:webHidden/>
-              </w:rPr>
-              <w:tab/>
-            </w:r>
-            <w:r>
-              <w:rPr>
-                <w:noProof/>
-                <w:webHidden/>
-              </w:rPr>
-              <w:fldChar w:fldCharType="begin"/>
-            </w:r>
-            <w:r>
-              <w:rPr>
-                <w:noProof/>
-                <w:webHidden/>
-              </w:rPr>
-              <w:instrText xml:space="preserve"> PAGEREF _Toc444964036 \h </w:instrText>
-            </w:r>
-            <w:r>
-              <w:rPr>
-                <w:noProof/>
-                <w:webHidden/>
-              </w:rPr>
-            </w:r>
-            <w:r>
-              <w:rPr>
-                <w:noProof/>
-                <w:webHidden/>
-              </w:rPr>
-              <w:fldChar w:fldCharType="separate"/>
-            </w:r>
-            <w:r>
-              <w:rPr>
-                <w:noProof/>
-                <w:webHidden/>
-              </w:rPr>
-              <w:t>30</w:t>
-            </w:r>
-            <w:r>
-              <w:rPr>
-                <w:noProof/>
-                <w:webHidden/>
-              </w:rPr>
-              <w:fldChar w:fldCharType="end"/>
-            </w:r>
-          </w:hyperlink>
-        </w:p>
-        <w:p>
-          <w:pPr>
-            <w:pStyle w:val="TOC2"/>
-            <w:rPr>
-              <w:rFonts w:asciiTheme="minorHAnsi" w:eastAsiaTheme="minorEastAsia" w:hAnsiTheme="minorHAnsi" w:cstheme="minorBidi"/>
-              <w:noProof/>
-              <w:sz w:val="22"/>
-              <w:lang w:val="en-US"/>
-            </w:rPr>
-          </w:pPr>
-          <w:hyperlink w:anchor="_Toc444964037" w:history="1">
-            <w:r>
-              <w:rPr>
-                <w:rStyle w:val="Hyperlink"/>
-                <w:noProof/>
-              </w:rPr>
-              <w:t>T.</w:t>
-            </w:r>
-            <w:r>
-              <w:rPr>
-                <w:rFonts w:asciiTheme="minorHAnsi" w:eastAsiaTheme="minorEastAsia" w:hAnsiTheme="minorHAnsi" w:cstheme="minorBidi"/>
-                <w:noProof/>
-                <w:sz w:val="22"/>
-                <w:lang w:val="en-US"/>
-              </w:rPr>
-              <w:tab/>
-            </w:r>
-            <w:r>
-              <w:rPr>
-                <w:rStyle w:val="Hyperlink"/>
-                <w:noProof/>
-              </w:rPr>
-              <w:t>Rancangan dan Penjelasan Layar, Tampilan Form Masukan Data, dan Tampilan Keluaran</w:t>
-            </w:r>
-            <w:r>
-              <w:rPr>
-                <w:noProof/>
-                <w:webHidden/>
-              </w:rPr>
-              <w:tab/>
-            </w:r>
-            <w:r>
-              <w:rPr>
-                <w:noProof/>
-                <w:webHidden/>
-              </w:rPr>
-              <w:fldChar w:fldCharType="begin"/>
-            </w:r>
-            <w:r>
-              <w:rPr>
-                <w:noProof/>
-                <w:webHidden/>
-              </w:rPr>
-              <w:instrText xml:space="preserve"> PAGEREF _Toc444964037 \h </w:instrText>
-            </w:r>
-            <w:r>
-              <w:rPr>
-                <w:noProof/>
-                <w:webHidden/>
-              </w:rPr>
-            </w:r>
-            <w:r>
-              <w:rPr>
-                <w:noProof/>
-                <w:webHidden/>
-              </w:rPr>
-              <w:fldChar w:fldCharType="separate"/>
-            </w:r>
-            <w:r>
-              <w:rPr>
-                <w:noProof/>
-                <w:webHidden/>
-              </w:rPr>
-              <w:t>30</w:t>
+              <w:t>1</w:t>
             </w:r>
             <w:r>
               <w:rPr>
@@ -4964,13 +5000,14 @@
               <w:lang w:val="en-US"/>
             </w:rPr>
           </w:pPr>
-          <w:hyperlink w:anchor="_Toc444964038" w:history="1">
+          <w:hyperlink w:anchor="_Toc444982295" w:history="1">
             <w:r>
               <w:rPr>
                 <w:rStyle w:val="Hyperlink"/>
                 <w:noProof/>
-              </w:rPr>
-              <w:t>BAB V</w:t>
+                <w:lang w:val="en-US"/>
+              </w:rPr>
+              <w:t>DAFTAR PUSTAKA</w:t>
             </w:r>
             <w:r>
               <w:rPr>
@@ -4991,7 +5028,7 @@
                 <w:noProof/>
                 <w:webHidden/>
               </w:rPr>
-              <w:instrText xml:space="preserve"> PAGEREF _Toc444964038 \h </w:instrText>
+              <w:instrText xml:space="preserve"> PAGEREF _Toc444982295 \h </w:instrText>
             </w:r>
             <w:r>
               <w:rPr>
@@ -5032,14 +5069,14 @@
               <w:lang w:val="en-US"/>
             </w:rPr>
           </w:pPr>
-          <w:hyperlink w:anchor="_Toc444964039" w:history="1">
+          <w:hyperlink w:anchor="_Toc444982296" w:history="1">
             <w:r>
               <w:rPr>
                 <w:rStyle w:val="Hyperlink"/>
                 <w:noProof/>
                 <w:lang w:val="en-US"/>
               </w:rPr>
-              <w:t>KESIMPULAN DAN SARAN</w:t>
+              <w:t>LAMPIRAN</w:t>
             </w:r>
             <w:r>
               <w:rPr>
@@ -5060,145 +5097,7 @@
                 <w:noProof/>
                 <w:webHidden/>
               </w:rPr>
-              <w:instrText xml:space="preserve"> PAGEREF _Toc444964039 \h </w:instrText>
-            </w:r>
-            <w:r>
-              <w:rPr>
-                <w:noProof/>
-                <w:webHidden/>
-              </w:rPr>
-            </w:r>
-            <w:r>
-              <w:rPr>
-                <w:noProof/>
-                <w:webHidden/>
-              </w:rPr>
-              <w:fldChar w:fldCharType="separate"/>
-            </w:r>
-            <w:r>
-              <w:rPr>
-                <w:noProof/>
-                <w:webHidden/>
-              </w:rPr>
-              <w:t>1</w:t>
-            </w:r>
-            <w:r>
-              <w:rPr>
-                <w:noProof/>
-                <w:webHidden/>
-              </w:rPr>
-              <w:fldChar w:fldCharType="end"/>
-            </w:r>
-          </w:hyperlink>
-        </w:p>
-        <w:p>
-          <w:pPr>
-            <w:pStyle w:val="TOC1"/>
-            <w:rPr>
-              <w:rFonts w:asciiTheme="minorHAnsi" w:eastAsiaTheme="minorEastAsia" w:hAnsiTheme="minorHAnsi" w:cstheme="minorBidi"/>
-              <w:noProof/>
-              <w:sz w:val="22"/>
-              <w:lang w:val="en-US"/>
-            </w:rPr>
-          </w:pPr>
-          <w:hyperlink w:anchor="_Toc444964040" w:history="1">
-            <w:r>
-              <w:rPr>
-                <w:rStyle w:val="Hyperlink"/>
-                <w:noProof/>
-                <w:lang w:val="en-US"/>
-              </w:rPr>
-              <w:t>DAFTAR PUSTAKA</w:t>
-            </w:r>
-            <w:r>
-              <w:rPr>
-                <w:noProof/>
-                <w:webHidden/>
-              </w:rPr>
-              <w:tab/>
-            </w:r>
-            <w:r>
-              <w:rPr>
-                <w:noProof/>
-                <w:webHidden/>
-              </w:rPr>
-              <w:fldChar w:fldCharType="begin"/>
-            </w:r>
-            <w:r>
-              <w:rPr>
-                <w:noProof/>
-                <w:webHidden/>
-              </w:rPr>
-              <w:instrText xml:space="preserve"> PAGEREF _Toc444964040 \h </w:instrText>
-            </w:r>
-            <w:r>
-              <w:rPr>
-                <w:noProof/>
-                <w:webHidden/>
-              </w:rPr>
-            </w:r>
-            <w:r>
-              <w:rPr>
-                <w:noProof/>
-                <w:webHidden/>
-              </w:rPr>
-              <w:fldChar w:fldCharType="separate"/>
-            </w:r>
-            <w:r>
-              <w:rPr>
-                <w:noProof/>
-                <w:webHidden/>
-              </w:rPr>
-              <w:t>1</w:t>
-            </w:r>
-            <w:r>
-              <w:rPr>
-                <w:noProof/>
-                <w:webHidden/>
-              </w:rPr>
-              <w:fldChar w:fldCharType="end"/>
-            </w:r>
-          </w:hyperlink>
-        </w:p>
-        <w:p>
-          <w:pPr>
-            <w:pStyle w:val="TOC1"/>
-            <w:rPr>
-              <w:rFonts w:asciiTheme="minorHAnsi" w:eastAsiaTheme="minorEastAsia" w:hAnsiTheme="minorHAnsi" w:cstheme="minorBidi"/>
-              <w:noProof/>
-              <w:sz w:val="22"/>
-              <w:lang w:val="en-US"/>
-            </w:rPr>
-          </w:pPr>
-          <w:hyperlink w:anchor="_Toc444964041" w:history="1">
-            <w:r>
-              <w:rPr>
-                <w:rStyle w:val="Hyperlink"/>
-                <w:noProof/>
-                <w:lang w:val="en-US"/>
-              </w:rPr>
-              <w:t>LAMPIRAN</w:t>
-            </w:r>
-            <w:r>
-              <w:rPr>
-                <w:noProof/>
-                <w:webHidden/>
-              </w:rPr>
-              <w:tab/>
-            </w:r>
-            <w:r>
-              <w:rPr>
-                <w:noProof/>
-                <w:webHidden/>
-              </w:rPr>
-              <w:fldChar w:fldCharType="begin"/>
-            </w:r>
-            <w:r>
-              <w:rPr>
-                <w:noProof/>
-                <w:webHidden/>
-              </w:rPr>
-              <w:instrText xml:space="preserve"> PAGEREF _Toc444964041 \h </w:instrText>
+              <w:instrText xml:space="preserve"> PAGEREF _Toc444982296 \h </w:instrText>
             </w:r>
             <w:r>
               <w:rPr>
@@ -5231,6 +5130,11 @@
         </w:p>
         <w:p>
           <w:r>
+            <w:rPr>
+              <w:b/>
+              <w:bCs/>
+              <w:noProof/>
+            </w:rPr>
             <w:fldChar w:fldCharType="end"/>
           </w:r>
         </w:p>
@@ -5251,6 +5155,9 @@
     </w:p>
     <w:p>
       <w:pPr>
+        <w:spacing w:after="200" w:line="276" w:lineRule="auto"/>
+        <w:ind w:firstLine="0"/>
+        <w:jc w:val="left"/>
         <w:rPr>
           <w:szCs w:val="24"/>
           <w:lang w:val="en-US"/>
@@ -5263,662 +5170,116 @@
         </w:rPr>
         <w:br w:type="page"/>
       </w:r>
-      <w:r>
-        <w:rPr>
-          <w:szCs w:val="24"/>
+    </w:p>
+    <w:p>
+      <w:pPr>
+        <w:pStyle w:val="Heading1"/>
+        <w:rPr>
+          <w:lang w:val="en-US"/>
+        </w:rPr>
+      </w:pPr>
+      <w:bookmarkStart w:id="3" w:name="_Toc444982248"/>
+      <w:r>
+        <w:rPr>
           <w:lang w:val="en-US"/>
         </w:rPr>
         <w:lastRenderedPageBreak/>
-        <w:t xml:space="preserve"> </w:t>
+        <w:t>DAFTAR  GAMBAR</w:t>
+      </w:r>
+      <w:bookmarkEnd w:id="3"/>
+    </w:p>
+    <w:p>
+      <w:pPr>
+        <w:spacing w:after="200" w:line="276" w:lineRule="auto"/>
+        <w:ind w:firstLine="0"/>
+        <w:jc w:val="left"/>
+        <w:rPr>
+          <w:rFonts w:eastAsiaTheme="majorEastAsia" w:cstheme="majorBidi"/>
+          <w:b/>
+          <w:szCs w:val="32"/>
+          <w:lang w:val="en-US"/>
+        </w:rPr>
+      </w:pPr>
+      <w:r>
+        <w:rPr>
+          <w:lang w:val="en-US"/>
+        </w:rPr>
+        <w:br w:type="page"/>
       </w:r>
     </w:p>
     <w:p>
       <w:pPr>
         <w:pStyle w:val="Heading1"/>
-        <w:spacing w:line="480" w:lineRule="auto"/>
-        <w:rPr>
-          <w:rFonts w:cs="Times New Roman"/>
-          <w:szCs w:val="24"/>
-        </w:rPr>
-      </w:pPr>
-      <w:bookmarkStart w:id="4" w:name="_Toc444963995"/>
-      <w:r>
-        <w:rPr>
-          <w:rFonts w:cs="Times New Roman"/>
-          <w:szCs w:val="24"/>
-        </w:rPr>
-        <w:t>KATA PENGANTAR</w:t>
+        <w:rPr>
+          <w:lang w:val="en-US"/>
+        </w:rPr>
+      </w:pPr>
+      <w:bookmarkStart w:id="4" w:name="_Toc444982249"/>
+      <w:r>
+        <w:rPr>
+          <w:lang w:val="en-US"/>
+        </w:rPr>
+        <w:lastRenderedPageBreak/>
+        <w:t>DAFTAR TABEL</w:t>
       </w:r>
       <w:bookmarkEnd w:id="4"/>
     </w:p>
     <w:p>
       <w:pPr>
-        <w:rPr>
-          <w:szCs w:val="24"/>
-        </w:rPr>
-      </w:pPr>
-    </w:p>
-    <w:p>
-      <w:pPr>
-        <w:ind w:firstLine="720"/>
-        <w:rPr>
-          <w:szCs w:val="24"/>
-          <w:lang w:val="en-US"/>
-        </w:rPr>
-      </w:pPr>
-      <w:r>
-        <w:rPr>
-          <w:szCs w:val="24"/>
-        </w:rPr>
-        <w:t xml:space="preserve">Puji syukur penulis panjatkan kehadirat Allah SWT yang telah melimpahkan rahmat dan karunia-Nya </w:t>
-      </w:r>
-      <w:r>
-        <w:rPr>
-          <w:szCs w:val="24"/>
-          <w:lang w:val="en-US"/>
-        </w:rPr>
-        <w:t>serta kekuatan kepada</w:t>
-      </w:r>
-      <w:r>
-        <w:rPr>
-          <w:szCs w:val="24"/>
-        </w:rPr>
-        <w:t xml:space="preserve"> penulis, sehingga </w:t>
-      </w:r>
-      <w:r>
-        <w:rPr>
-          <w:szCs w:val="24"/>
-          <w:lang w:val="en-US"/>
-        </w:rPr>
-        <w:t>dapat menyelesaikan L</w:t>
-      </w:r>
-      <w:r>
-        <w:rPr>
-          <w:szCs w:val="24"/>
-        </w:rPr>
-        <w:t>aporan Kerja Prakt</w:t>
-      </w:r>
-      <w:r>
-        <w:rPr>
-          <w:szCs w:val="24"/>
-          <w:lang w:val="en-US"/>
-        </w:rPr>
-        <w:t>e</w:t>
-      </w:r>
-      <w:r>
-        <w:rPr>
-          <w:szCs w:val="24"/>
-        </w:rPr>
-        <w:t>k yang berjudul</w:t>
-      </w:r>
-      <w:r>
-        <w:rPr>
-          <w:szCs w:val="24"/>
-          <w:lang w:val="en-US"/>
-        </w:rPr>
-        <w:t xml:space="preserve">: </w:t>
-      </w:r>
-    </w:p>
-    <w:p>
-      <w:pPr>
-        <w:rPr>
-          <w:szCs w:val="24"/>
-          <w:lang w:val="en-US"/>
-        </w:rPr>
-      </w:pPr>
-      <w:r>
-        <w:rPr>
+        <w:spacing w:after="200" w:line="276" w:lineRule="auto"/>
+        <w:ind w:firstLine="0"/>
+        <w:jc w:val="left"/>
+        <w:rPr>
+          <w:rFonts w:eastAsiaTheme="majorEastAsia" w:cstheme="majorBidi"/>
           <w:b/>
-          <w:i/>
-          <w:szCs w:val="24"/>
-        </w:rPr>
-        <w:t>“</w:t>
-      </w:r>
-      <w:r>
-        <w:rPr>
-          <w:b/>
-          <w:szCs w:val="24"/>
-        </w:rPr>
-        <w:t>Perancangan Aplikasi Inventaris Berbasis Java dan My</w:t>
-      </w:r>
-      <w:r>
-        <w:rPr>
-          <w:b/>
-          <w:szCs w:val="24"/>
-          <w:lang w:val="en-US"/>
-        </w:rPr>
-        <w:t>SQL</w:t>
-      </w:r>
-      <w:r>
-        <w:rPr>
-          <w:b/>
-          <w:szCs w:val="24"/>
-        </w:rPr>
-        <w:t xml:space="preserve"> </w:t>
-      </w:r>
-      <w:r>
-        <w:rPr>
-          <w:b/>
-          <w:szCs w:val="24"/>
-          <w:lang w:val="en-US"/>
-        </w:rPr>
-        <w:t>pada</w:t>
-      </w:r>
-      <w:r>
-        <w:rPr>
-          <w:b/>
-          <w:szCs w:val="24"/>
-        </w:rPr>
-        <w:t xml:space="preserve"> PT.  Daunbiru Engineering</w:t>
-      </w:r>
-      <w:r>
-        <w:rPr>
-          <w:b/>
-          <w:i/>
-          <w:szCs w:val="24"/>
-        </w:rPr>
-        <w:t>”</w:t>
-      </w:r>
-      <w:r>
-        <w:rPr>
-          <w:szCs w:val="24"/>
-        </w:rPr>
-        <w:t xml:space="preserve"> </w:t>
-      </w:r>
-    </w:p>
-    <w:p>
-      <w:pPr>
-        <w:ind w:firstLine="790"/>
-        <w:rPr>
-          <w:szCs w:val="24"/>
-        </w:rPr>
-      </w:pPr>
-      <w:r>
-        <w:rPr>
-          <w:szCs w:val="24"/>
-        </w:rPr>
-        <w:t xml:space="preserve">Laporan Kerja Praktek ini penulis susun berdasarkan hasil Kerja Praktek yang dilaksanakan selama kurang lebih </w:t>
-      </w:r>
-      <w:r>
-        <w:rPr>
-          <w:szCs w:val="24"/>
-          <w:lang w:val="en-US"/>
-        </w:rPr>
-        <w:t>12</w:t>
-      </w:r>
-      <w:r>
-        <w:rPr>
-          <w:szCs w:val="24"/>
-        </w:rPr>
-        <w:t xml:space="preserve"> minggu, dimulai sejak tanggal </w:t>
-      </w:r>
-      <w:r>
-        <w:rPr>
-          <w:szCs w:val="24"/>
-          <w:lang w:val="en-US"/>
-        </w:rPr>
-        <w:t>04</w:t>
-      </w:r>
-      <w:r>
-        <w:rPr>
-          <w:szCs w:val="24"/>
-        </w:rPr>
-        <w:t xml:space="preserve"> </w:t>
-      </w:r>
-      <w:r>
-        <w:rPr>
-          <w:szCs w:val="24"/>
-          <w:lang w:val="en-US"/>
-        </w:rPr>
-        <w:t>Mei</w:t>
-      </w:r>
-      <w:r>
-        <w:rPr>
-          <w:szCs w:val="24"/>
-        </w:rPr>
-        <w:t xml:space="preserve"> 201</w:t>
-      </w:r>
-      <w:r>
-        <w:rPr>
-          <w:szCs w:val="24"/>
-          <w:lang w:val="en-US"/>
-        </w:rPr>
-        <w:t>5</w:t>
-      </w:r>
-      <w:r>
-        <w:rPr>
-          <w:szCs w:val="24"/>
-        </w:rPr>
-        <w:t xml:space="preserve"> sampai dengan </w:t>
-      </w:r>
-      <w:r>
-        <w:rPr>
-          <w:szCs w:val="24"/>
-          <w:lang w:val="en-US"/>
-        </w:rPr>
-        <w:t xml:space="preserve">04 Agustus </w:t>
-      </w:r>
-      <w:r>
-        <w:rPr>
-          <w:szCs w:val="24"/>
-        </w:rPr>
-        <w:t>2015.</w:t>
-      </w:r>
-    </w:p>
-    <w:p>
-      <w:pPr>
-        <w:ind w:firstLine="790"/>
-        <w:rPr>
-          <w:szCs w:val="24"/>
-        </w:rPr>
-      </w:pPr>
-      <w:r>
-        <w:rPr>
-          <w:szCs w:val="24"/>
-        </w:rPr>
-        <w:t>Maksud dari penulisan ini adalah untuk memenuhi salah satu mata Kuliah Kerja Praktek dan sebagai syarat untuk mengikuti Skripsi/Tugas Akhir, serta kelulusan Strata Satu (S1) Program Studi Teknik Informatika.</w:t>
-      </w:r>
-    </w:p>
-    <w:p>
-      <w:pPr>
-        <w:ind w:firstLine="790"/>
-        <w:rPr>
-          <w:szCs w:val="24"/>
-        </w:rPr>
-      </w:pPr>
-      <w:r>
-        <w:rPr>
-          <w:szCs w:val="24"/>
-        </w:rPr>
-        <w:t>Pada kesempatan ini penulis ingin mengucapkan terima kasih kepada seluruh pihak yang telah memberikan bantuan secara materil maupun moril dalam menyelesaikan Kuliah Kerja Praktek ini terutama:</w:t>
-      </w:r>
-    </w:p>
-    <w:p>
-      <w:pPr>
-        <w:numPr>
-          <w:ilvl w:val="0"/>
-          <w:numId w:val="1"/>
-        </w:numPr>
-        <w:ind w:left="426" w:hanging="426"/>
-        <w:rPr>
-          <w:szCs w:val="24"/>
-        </w:rPr>
-      </w:pPr>
-      <w:r>
-        <w:rPr>
-          <w:szCs w:val="24"/>
-        </w:rPr>
-        <w:t xml:space="preserve">Bapak </w:t>
-      </w:r>
-      <w:r>
-        <w:rPr>
-          <w:szCs w:val="24"/>
-          <w:lang w:val="en-US"/>
-        </w:rPr>
-        <w:t>Abdul Mufti</w:t>
-      </w:r>
-      <w:r>
-        <w:rPr>
-          <w:szCs w:val="24"/>
-        </w:rPr>
-        <w:t>, S.Kom selaku Dosen Pembimbing.</w:t>
-      </w:r>
-    </w:p>
-    <w:p>
-      <w:pPr>
-        <w:numPr>
-          <w:ilvl w:val="0"/>
-          <w:numId w:val="1"/>
-        </w:numPr>
-        <w:ind w:left="426" w:hanging="426"/>
-        <w:rPr>
-          <w:szCs w:val="24"/>
-        </w:rPr>
-      </w:pPr>
-      <w:r>
-        <w:rPr>
-          <w:szCs w:val="24"/>
-        </w:rPr>
-        <w:t>Ibu Mei Lestari, M.Kom Sekretaris Program Studi Teknik Informatika</w:t>
-      </w:r>
-      <w:r>
-        <w:rPr>
-          <w:szCs w:val="24"/>
-          <w:lang w:val="en-US"/>
-        </w:rPr>
-        <w:t xml:space="preserve"> </w:t>
-      </w:r>
-      <w:r>
-        <w:rPr>
-          <w:szCs w:val="24"/>
-        </w:rPr>
-        <w:t>Universitas Indraprasta PGRI</w:t>
-      </w:r>
-      <w:r>
-        <w:rPr>
-          <w:szCs w:val="24"/>
-          <w:lang w:val="en-US"/>
-        </w:rPr>
-        <w:t>.</w:t>
-      </w:r>
-    </w:p>
-    <w:p>
-      <w:pPr>
-        <w:numPr>
-          <w:ilvl w:val="0"/>
-          <w:numId w:val="1"/>
-        </w:numPr>
-        <w:ind w:left="426" w:hanging="426"/>
-        <w:rPr>
-          <w:szCs w:val="24"/>
-        </w:rPr>
-      </w:pPr>
-      <w:r>
-        <w:rPr>
-          <w:szCs w:val="24"/>
-        </w:rPr>
-        <w:t>Bapak Adhi Susano, M.Kom, selaku Ketua Program Studi Teknik Informatika Universitas Indraprasta PGRI</w:t>
-      </w:r>
-      <w:r>
-        <w:rPr>
-          <w:szCs w:val="24"/>
-          <w:lang w:val="en-US"/>
-        </w:rPr>
-        <w:t>.</w:t>
-      </w:r>
-    </w:p>
-    <w:p>
-      <w:pPr>
-        <w:numPr>
-          <w:ilvl w:val="0"/>
-          <w:numId w:val="1"/>
-        </w:numPr>
-        <w:ind w:left="426" w:hanging="426"/>
-        <w:rPr>
-          <w:szCs w:val="24"/>
-        </w:rPr>
-      </w:pPr>
-      <w:r>
-        <w:rPr>
-          <w:szCs w:val="24"/>
+          <w:szCs w:val="32"/>
+          <w:lang w:val="en-US"/>
+        </w:rPr>
+      </w:pPr>
+      <w:r>
+        <w:rPr>
+          <w:lang w:val="en-US"/>
+        </w:rPr>
+        <w:br w:type="page"/>
+      </w:r>
+    </w:p>
+    <w:p>
+      <w:pPr>
+        <w:pStyle w:val="Heading1"/>
+        <w:rPr>
+          <w:lang w:val="en-US"/>
+        </w:rPr>
+      </w:pPr>
+      <w:bookmarkStart w:id="5" w:name="_Toc444982250"/>
+      <w:r>
+        <w:rPr>
+          <w:lang w:val="en-US"/>
         </w:rPr>
         <w:lastRenderedPageBreak/>
-        <w:t>Bapak Prof. Dr. H. Sumaryoto, S.E., M.M, selaku Rektor Universitas Indraprasta PGRI.</w:t>
-      </w:r>
-    </w:p>
-    <w:p>
-      <w:pPr>
-        <w:numPr>
-          <w:ilvl w:val="0"/>
-          <w:numId w:val="1"/>
-        </w:numPr>
-        <w:ind w:left="426" w:hanging="426"/>
-        <w:rPr>
-          <w:szCs w:val="24"/>
-        </w:rPr>
-      </w:pPr>
-      <w:r>
-        <w:rPr>
-          <w:szCs w:val="24"/>
-        </w:rPr>
-        <w:t xml:space="preserve">Bapak/Ibu Dosen Teknik Informatika dan </w:t>
-      </w:r>
-      <w:r>
-        <w:rPr>
-          <w:szCs w:val="24"/>
-          <w:lang w:val="en-US"/>
-        </w:rPr>
-        <w:t xml:space="preserve">seluruh </w:t>
-      </w:r>
-      <w:r>
-        <w:rPr>
-          <w:szCs w:val="24"/>
-        </w:rPr>
-        <w:t>karyawan Universitas Indraprasta PGRI</w:t>
-      </w:r>
-      <w:r>
-        <w:rPr>
-          <w:szCs w:val="24"/>
-          <w:lang w:val="en-US"/>
-        </w:rPr>
-        <w:t>.</w:t>
-      </w:r>
-    </w:p>
-    <w:p>
-      <w:pPr>
-        <w:numPr>
-          <w:ilvl w:val="0"/>
-          <w:numId w:val="1"/>
-        </w:numPr>
-        <w:ind w:left="426" w:hanging="426"/>
-        <w:rPr>
-          <w:szCs w:val="24"/>
-        </w:rPr>
-      </w:pPr>
-      <w:r>
-        <w:rPr>
-          <w:szCs w:val="24"/>
-        </w:rPr>
-        <w:t>Kedua orang tua tercinta yang selalu memotivasi pe</w:t>
-      </w:r>
-      <w:r>
-        <w:rPr>
-          <w:szCs w:val="24"/>
-          <w:lang w:val="fi-FI"/>
-        </w:rPr>
-        <w:t>nulis tanpa henti.</w:t>
-      </w:r>
-    </w:p>
-    <w:p>
-      <w:pPr>
-        <w:numPr>
-          <w:ilvl w:val="0"/>
-          <w:numId w:val="1"/>
-        </w:numPr>
-        <w:ind w:left="426" w:hanging="426"/>
-        <w:rPr>
-          <w:szCs w:val="24"/>
-        </w:rPr>
-      </w:pPr>
-      <w:r>
-        <w:rPr>
-          <w:szCs w:val="24"/>
-        </w:rPr>
-        <w:t>Kepada keluarga tersayang yang selalu memberikan dukungan moral yang begitu berharga untuk penulis.</w:t>
-      </w:r>
-    </w:p>
-    <w:p>
-      <w:pPr>
-        <w:numPr>
-          <w:ilvl w:val="0"/>
-          <w:numId w:val="1"/>
-        </w:numPr>
-        <w:ind w:left="426" w:hanging="426"/>
-        <w:rPr>
-          <w:szCs w:val="24"/>
-        </w:rPr>
-      </w:pPr>
-      <w:r>
-        <w:rPr>
-          <w:szCs w:val="24"/>
-        </w:rPr>
-        <w:t>Teman-teman Teknik Informatika</w:t>
-      </w:r>
-      <w:r>
-        <w:rPr>
-          <w:szCs w:val="24"/>
-          <w:lang w:val="en-US"/>
-        </w:rPr>
-        <w:t xml:space="preserve"> Ekstensi</w:t>
-      </w:r>
-      <w:r>
-        <w:rPr>
-          <w:szCs w:val="24"/>
-        </w:rPr>
-        <w:t xml:space="preserve"> angkatan 20</w:t>
-      </w:r>
-      <w:r>
-        <w:rPr>
-          <w:szCs w:val="24"/>
-          <w:lang w:val="en-US"/>
-        </w:rPr>
-        <w:t>12</w:t>
-      </w:r>
-      <w:r>
-        <w:rPr>
-          <w:szCs w:val="24"/>
-        </w:rPr>
-        <w:t xml:space="preserve"> yang telah banyak membantu dan memberikan semangat kepada penulis.</w:t>
-      </w:r>
-    </w:p>
-    <w:p>
-      <w:pPr>
-        <w:numPr>
-          <w:ilvl w:val="0"/>
-          <w:numId w:val="1"/>
-        </w:numPr>
-        <w:ind w:left="426" w:hanging="426"/>
-        <w:rPr>
-          <w:szCs w:val="24"/>
-        </w:rPr>
-      </w:pPr>
-      <w:r>
-        <w:rPr>
-          <w:szCs w:val="24"/>
-        </w:rPr>
-        <w:t>Kepada pihak-pihak yang tidak dapat penulis sebutkan yang turut membatu dalam penulisan Kuliah Kerja Praktek ini.</w:t>
-      </w:r>
-    </w:p>
-    <w:p>
-      <w:pPr>
-        <w:ind w:left="1170"/>
-        <w:rPr>
-          <w:szCs w:val="24"/>
-        </w:rPr>
-      </w:pPr>
-    </w:p>
-    <w:p>
-      <w:pPr>
-        <w:tabs>
-          <w:tab w:val="left" w:pos="90"/>
-        </w:tabs>
-        <w:ind w:firstLine="810"/>
-        <w:rPr>
-          <w:szCs w:val="24"/>
-        </w:rPr>
-      </w:pPr>
-      <w:r>
-        <w:rPr>
-          <w:szCs w:val="24"/>
-        </w:rPr>
-        <w:t>Penulis menyadari bahwa penulisan Laporan Kerja Prakt</w:t>
-      </w:r>
-      <w:r>
-        <w:rPr>
-          <w:szCs w:val="24"/>
-          <w:lang w:val="fi-FI"/>
-        </w:rPr>
-        <w:t>e</w:t>
-      </w:r>
-      <w:r>
-        <w:rPr>
-          <w:szCs w:val="24"/>
-        </w:rPr>
-        <w:t xml:space="preserve">k ini masih jauh dari sempurna. Oleh karena itu saran dan kritik yang bersifat membangun diharapkan guna perbaikan di masa mendatang. Semoga Laporan Kerja Praktek ini dapat bermanfaat khususnya bagi diri penulis dan bagi para pembaca pada umumnya. </w:t>
-      </w:r>
-    </w:p>
-    <w:p>
-      <w:pPr>
-        <w:tabs>
-          <w:tab w:val="left" w:pos="90"/>
-        </w:tabs>
-        <w:ind w:firstLine="810"/>
-        <w:rPr>
-          <w:szCs w:val="24"/>
-        </w:rPr>
-      </w:pPr>
-    </w:p>
-    <w:p>
-      <w:pPr>
-        <w:ind w:left="5103"/>
-        <w:jc w:val="center"/>
-        <w:rPr>
-          <w:szCs w:val="24"/>
-          <w:lang w:val="en-US"/>
-        </w:rPr>
-      </w:pPr>
-      <w:r>
-        <w:rPr>
-          <w:szCs w:val="24"/>
-        </w:rPr>
-        <w:t xml:space="preserve">Jakarta,  </w:t>
-      </w:r>
-      <w:r>
-        <w:rPr>
-          <w:szCs w:val="24"/>
-          <w:lang w:val="en-US"/>
-        </w:rPr>
-        <w:t>04 Agustus 2015</w:t>
-      </w:r>
-    </w:p>
-    <w:p>
-      <w:pPr>
-        <w:ind w:left="5040" w:firstLine="720"/>
-        <w:jc w:val="center"/>
-        <w:rPr>
-          <w:szCs w:val="24"/>
-          <w:lang w:val="en-US"/>
-        </w:rPr>
-      </w:pPr>
-      <w:r>
-        <w:rPr>
-          <w:szCs w:val="24"/>
-        </w:rPr>
-        <w:t xml:space="preserve">      </w:t>
-      </w:r>
-    </w:p>
-    <w:p>
-      <w:pPr>
-        <w:ind w:left="5040" w:firstLine="720"/>
-        <w:jc w:val="center"/>
-        <w:rPr>
-          <w:szCs w:val="24"/>
-          <w:lang w:val="en-US"/>
-        </w:rPr>
-      </w:pPr>
-    </w:p>
-    <w:p>
-      <w:pPr>
-        <w:ind w:left="4962"/>
-        <w:jc w:val="center"/>
-        <w:rPr>
-          <w:szCs w:val="24"/>
-          <w:lang w:val="en-US"/>
-        </w:rPr>
-      </w:pPr>
-      <w:r>
-        <w:rPr>
-          <w:szCs w:val="24"/>
-          <w:lang w:val="en-US"/>
-        </w:rPr>
-        <w:t>Suwarjono</w:t>
+        <w:t>DAFTAR LAMPIRAN</w:t>
+      </w:r>
+      <w:bookmarkEnd w:id="5"/>
+      <w:r>
+        <w:rPr>
+          <w:lang w:val="en-US"/>
+        </w:rPr>
+        <w:br w:type="page"/>
       </w:r>
     </w:p>
     <w:p>
       <w:pPr>
         <w:pStyle w:val="Heading1"/>
-        <w:spacing w:line="480" w:lineRule="auto"/>
-        <w:rPr>
-          <w:rFonts w:cs="Times New Roman"/>
-          <w:szCs w:val="24"/>
+        <w:rPr>
+          <w:lang w:val="en-US"/>
         </w:rPr>
         <w:sectPr>
           <w:headerReference w:type="default" r:id="rId9"/>
           <w:footerReference w:type="even" r:id="rId10"/>
-          <w:headerReference w:type="first" r:id="rId11"/>
-          <w:footerReference w:type="first" r:id="rId12"/>
+          <w:footerReference w:type="default" r:id="rId11"/>
+          <w:headerReference w:type="first" r:id="rId12"/>
+          <w:footerReference w:type="first" r:id="rId13"/>
           <w:pgSz w:w="11906" w:h="16838"/>
-          <w:pgMar w:top="2268" w:right="1701" w:bottom="1701" w:left="2268" w:header="709" w:footer="709" w:gutter="0"/>
+          <w:pgMar w:top="2268" w:right="1701" w:bottom="1701" w:left="2268" w:header="708" w:footer="708" w:gutter="0"/>
           <w:pgNumType w:fmt="lowerRoman" w:start="1"/>
           <w:cols w:space="708"/>
           <w:titlePg/>
@@ -5929,48 +5290,33 @@
     <w:p>
       <w:pPr>
         <w:pStyle w:val="Heading1"/>
-        <w:spacing w:line="480" w:lineRule="auto"/>
-        <w:rPr>
-          <w:rFonts w:cs="Times New Roman"/>
-          <w:szCs w:val="24"/>
-        </w:rPr>
-      </w:pPr>
-      <w:bookmarkStart w:id="5" w:name="_Toc444963996"/>
-      <w:r>
-        <w:rPr>
-          <w:rFonts w:cs="Times New Roman"/>
-          <w:szCs w:val="24"/>
-        </w:rPr>
+        <w:rPr>
+          <w:lang w:val="en-US"/>
+        </w:rPr>
+      </w:pPr>
+      <w:bookmarkStart w:id="6" w:name="_Toc444982251"/>
+      <w:r>
         <w:lastRenderedPageBreak/>
         <w:t>BAB I</w:t>
       </w:r>
-      <w:bookmarkEnd w:id="5"/>
-      <w:r>
-        <w:rPr>
-          <w:rFonts w:cs="Times New Roman"/>
-          <w:szCs w:val="24"/>
+      <w:bookmarkStart w:id="7" w:name="_Toc444982252"/>
+      <w:bookmarkEnd w:id="6"/>
+      <w:r>
+        <w:rPr>
+          <w:lang w:val="en-US"/>
         </w:rPr>
         <w:t xml:space="preserve"> </w:t>
       </w:r>
-    </w:p>
-    <w:p>
-      <w:pPr>
-        <w:pStyle w:val="Heading1"/>
-        <w:spacing w:line="480" w:lineRule="auto"/>
-        <w:rPr>
-          <w:rFonts w:cs="Times New Roman"/>
-          <w:szCs w:val="24"/>
-        </w:rPr>
-      </w:pPr>
-      <w:bookmarkStart w:id="6" w:name="_Toc444963997"/>
-      <w:r>
-        <w:rPr>
-          <w:rFonts w:cs="Times New Roman"/>
-          <w:szCs w:val="24"/>
-        </w:rPr>
+      <w:r>
+        <w:rPr>
+          <w:lang w:val="en-US"/>
+        </w:rPr>
+        <w:t xml:space="preserve">                                                                                          </w:t>
+      </w:r>
+      <w:r>
         <w:t>PENDAHULUAN</w:t>
       </w:r>
-      <w:bookmarkEnd w:id="6"/>
+      <w:bookmarkEnd w:id="7"/>
     </w:p>
     <w:p>
       <w:pPr>
@@ -5983,15 +5329,15 @@
       <w:pPr>
         <w:pStyle w:val="Heading2"/>
       </w:pPr>
-      <w:bookmarkStart w:id="7" w:name="_Toc444963998"/>
+      <w:bookmarkStart w:id="8" w:name="_Toc444982253"/>
       <w:r>
         <w:t>Latar Belakang</w:t>
       </w:r>
-      <w:bookmarkEnd w:id="7"/>
-    </w:p>
-    <w:p>
-      <w:pPr>
-        <w:pStyle w:val="ListParagraph"/>
+      <w:bookmarkEnd w:id="8"/>
+    </w:p>
+    <w:p>
+      <w:pPr>
+        <w:ind w:left="360" w:firstLine="349"/>
       </w:pPr>
       <w:r>
         <w:t>Setiap orang butuh informasi, baik informasi yang berhubungan dengan pekerjaan, informasi yang berhubungan dengan keuangan, informasi yang berhubungan dengan kehidupan sosial ataupun informasi yang berhubungan dengan kehidupan sehari hari-hari. Informasi yang dibutuhkan juga oleh setiap orang saat ini juga membutuhkan informasi yang cepat, tepat serta akurat. Oleh sebab itu teknologi informasi terus berkembang dan kebutuhannya semakin tidak dapat dipisahkan dari keseharian kita.</w:t>
@@ -5999,7 +5345,7 @@
     </w:p>
     <w:p>
       <w:pPr>
-        <w:pStyle w:val="ListParagraph"/>
+        <w:ind w:left="360" w:firstLine="349"/>
       </w:pPr>
       <w:r>
         <w:t>Teknologi informasi saat ini berkembang cukup pesat hampir di semua bidang, baik bidang industri, jasa, jual-beli, perbankan, pendidikan, militer dan masih banyak lagi bidang yang sudah mulai menggabungkan teknologi informasi ini di dalam kegiatan bisnis tersebut. Efektifitas dan efisiensi dalam pencapaian target bisnis merupakan tujuan akhir yang ingin dicapai oleh pada pebisnis, dan teknologi informasi ini memberikan banyak solusi memudahkan kegiatan bisnis mereka sehingga dengan mudah mencapai hasil yang diinginkan dengan biaya yang seefisien mungkin.</w:t>
@@ -6007,19 +5353,16 @@
     </w:p>
     <w:p>
       <w:pPr>
-        <w:pStyle w:val="ListParagraph"/>
-      </w:pPr>
-      <w:r>
-        <w:t xml:space="preserve">Salah satu bidang yang sering mengalami kendala dalam melakukan pengelolaan sebuah bisnis adalah bagaimana mengelola </w:t>
+        <w:ind w:left="360" w:firstLine="349"/>
+      </w:pPr>
+      <w:r>
+        <w:t xml:space="preserve">Salah satu bidang yang sering mengalami kendala dalam melakukan pengelolaan sebuah bisnis adalah bagaimana mengelola pemesanan kebutuhan barang, lalu mendata semua yang telah dibeli dan kemudian mengatur pengeluaran barang tersebut. Sehingga pada akhirnya perusahaan bisa tahu data </w:t>
       </w:r>
       <w:r>
         <w:lastRenderedPageBreak/>
-        <w:t>pemesanan kebutuhan barang, lalu mendata semua yang telah dibeli dan kemudian mengatur pengeluaran barang tersebut. Sehingga pada akhirnya perusahaan bisa tahu data secara akurat dan cepat terkait kondisi pemenuhan kebutuhan barang terhadap permintaan produksi atau penjualan dari barang yang dihasilkan oleh perusahaan tersebuat. Sistem ini disebut sebagai sistem persediaan barang (</w:t>
-      </w:r>
-      <w:r>
-        <w:rPr>
-          <w:i/>
-        </w:rPr>
+        <w:t>secara akurat dan cepat terkait kondisi pemenuhan kebutuhan barang terhadap permintaan produksi atau penjualan dari barang yang dihasilkan oleh perusahaan tersebuat. Sistem ini disebut sebagai sistem persediaan barang (</w:t>
+      </w:r>
+      <w:r>
         <w:t>inventory system</w:t>
       </w:r>
       <w:r>
@@ -6028,29 +5371,19 @@
     </w:p>
     <w:p>
       <w:pPr>
-        <w:pStyle w:val="ListParagraph"/>
+        <w:ind w:left="360" w:firstLine="349"/>
       </w:pPr>
       <w:r>
         <w:t xml:space="preserve">Dengan melihat serta mempertimbangkan beberapa permasalahan di atas, maka penulis tertarik untuk membuat rancang bangun sistem persediaan barang yang di sajikan dalam skripsi ini dengan judul </w:t>
       </w:r>
       <w:r>
-        <w:rPr>
-          <w:b/>
-        </w:rPr>
-        <w:t xml:space="preserve">Rancang Bangun Monitoring </w:t>
-      </w:r>
-      <w:r>
-        <w:rPr>
-          <w:b/>
-          <w:i/>
-        </w:rPr>
-        <w:t>Inventory System</w:t>
-      </w:r>
-      <w:r>
-        <w:rPr>
-          <w:b/>
-        </w:rPr>
-        <w:t xml:space="preserve"> pada PT. Daun Biru Engineering berbasis Java</w:t>
+        <w:t>Rancang Bangun Monitoring Inventory System pa</w:t>
+      </w:r>
+      <w:r>
+        <w:t>da PT. Daun Biru Engine</w:t>
+      </w:r>
+      <w:r>
+        <w:t>ring berbasis Java</w:t>
       </w:r>
       <w:r>
         <w:t>. Diharapkan rancang bangun ini dapat bermanfaat dalam pengelolaan persediaan barang pada perusahaan tersebut dan membuat semakin mudahnya informasi yang terkait dengan ketersediaan barang secara cepat, tepat dan akurat.</w:t>
@@ -6065,33 +5398,22 @@
       <w:pPr>
         <w:pStyle w:val="Heading2"/>
       </w:pPr>
-      <w:bookmarkStart w:id="8" w:name="_Toc444963999"/>
+      <w:bookmarkStart w:id="9" w:name="_Toc444982254"/>
       <w:r>
         <w:t>Identifikasi Masalah</w:t>
       </w:r>
-      <w:bookmarkEnd w:id="8"/>
-    </w:p>
-    <w:p>
-      <w:pPr>
-        <w:pStyle w:val="ListParagraph"/>
-      </w:pPr>
-      <w:r>
-        <w:t xml:space="preserve">Persediaan barang menjadi penting apabila perusahaan membutuhkan untuk melakukan produksi barang atau pihak manajemen ingin mengetahui asset yang dimiliki pada saat ini secara capat, tepat dan akurat. Tentunya hal ini sangat wajar dibutuhkan oleh sebuah perusahaan. Untuk mengatasi hal-hal yang tidak diinginkan </w:t>
-      </w:r>
-      <w:r>
-        <w:lastRenderedPageBreak/>
-        <w:t>pada proses pengadaan maupun penyediaan kebutuhan barang, penulis melakukan beberapa identifikasi masalah yang dirasakan menjadi kendala pada PT. Daun Biru Engineering pada saat ini. Beberapa permasalahan tersebut diantaranya adalah :</w:t>
-      </w:r>
-    </w:p>
-    <w:p>
-      <w:pPr>
-        <w:pStyle w:val="ListParagraph"/>
-      </w:pPr>
-    </w:p>
-    <w:p>
-      <w:pPr>
-        <w:pStyle w:val="ListParagraph"/>
-      </w:pPr>
+      <w:bookmarkEnd w:id="9"/>
+    </w:p>
+    <w:p>
+      <w:pPr>
+        <w:ind w:left="360" w:firstLine="360"/>
+      </w:pPr>
+      <w:r>
+        <w:t>Persediaan barang menjadi penting apabila perusahaan membutuhkan untuk melakukan produksi barang atau pihak manajemen ingin mengetahui asset yang dimiliki pada saat ini secara capat, tepat dan akurat. Tentunya hal ini sangat wajar dibutuhkan oleh sebuah perusahaan. Untuk mengatasi hal-hal yang tidak diinginkan pada proses pengadaan maupun penyediaan kebutuhan barang, penulis melakukan beberapa identifikasi masalah yang dirasakan menjadi</w:t>
+      </w:r>
+      <w:r>
+        <w:t xml:space="preserve"> kendala pada PT. Daun Biru Engineering pada saat ini. Beberapa permasalahan tersebut diantaranya adalah :</w:t>
+      </w:r>
     </w:p>
     <w:p>
       <w:pPr>
@@ -6114,6 +5436,7 @@
         </w:numPr>
       </w:pPr>
       <w:r>
+        <w:lastRenderedPageBreak/>
         <w:t>Apakah pengelolaan dan inventarisir barang masih menggunakan Microsoft Office dan dikerjakan secara manual oleh operator.</w:t>
       </w:r>
     </w:p>
@@ -6159,7 +5482,31 @@
         </w:numPr>
       </w:pPr>
       <w:r>
-        <w:t>Bagaimana pencatatan penggunaan barang, dapatkah dengan mudah diketahui siapa dan kapan barang dikeluarkan dari stok dan digunakan oleh pihak yang bersangkutan?</w:t>
+        <w:rPr>
+          <w:lang w:val="en-US"/>
+        </w:rPr>
+        <w:t>Apakah dalam</w:t>
+      </w:r>
+      <w:r>
+        <w:t xml:space="preserve"> pencatatan penggunaan barang</w:t>
+      </w:r>
+      <w:r>
+        <w:rPr>
+          <w:lang w:val="en-US"/>
+        </w:rPr>
+        <w:t xml:space="preserve"> dapat dengan mudah</w:t>
+      </w:r>
+      <w:r>
+        <w:t xml:space="preserve"> diketahui kapan barang dikeluarkan dari stok dan </w:t>
+      </w:r>
+      <w:r>
+        <w:rPr>
+          <w:lang w:val="en-US"/>
+        </w:rPr>
+        <w:t>siapa yang menggunakan barang tersebut</w:t>
+      </w:r>
+      <w:r>
+        <w:t>?</w:t>
       </w:r>
     </w:p>
     <w:p>
@@ -6171,7 +5518,19 @@
         </w:numPr>
       </w:pPr>
       <w:r>
-        <w:t>Pendataan barang sudah dikelompokkan sesuai dengan kelompok-kelompok barang yang diesuaikan?</w:t>
+        <w:rPr>
+          <w:lang w:val="en-US"/>
+        </w:rPr>
+        <w:t>Apakah dalam p</w:t>
+      </w:r>
+      <w:r>
+        <w:t xml:space="preserve">endataan barang sudah dikelompokkan </w:t>
+      </w:r>
+      <w:r>
+        <w:rPr>
+          <w:lang w:val="en-US"/>
+        </w:rPr>
+        <w:t xml:space="preserve">sesuai dengan kategori barang? </w:t>
       </w:r>
     </w:p>
     <w:p>
@@ -6183,7 +5542,10 @@
         </w:numPr>
       </w:pPr>
       <w:r>
-        <w:t>Bagaimana mengetahuai nilai modal dari persediaan barang yang ada?</w:t>
+        <w:rPr>
+          <w:lang w:val="en-US"/>
+        </w:rPr>
+        <w:t>Apakah dengan mendata barang dapat diketahui nilai dari barang tersebut?</w:t>
       </w:r>
     </w:p>
     <w:p>
@@ -6218,33 +5580,83 @@
       <w:pPr>
         <w:pStyle w:val="Heading2"/>
       </w:pPr>
-      <w:bookmarkStart w:id="9" w:name="_Toc444964000"/>
-      <w:r>
+      <w:bookmarkStart w:id="10" w:name="_Toc444982255"/>
+      <w:r>
+        <w:t>Pembatasan Masalah</w:t>
+      </w:r>
+      <w:bookmarkEnd w:id="10"/>
+    </w:p>
+    <w:p>
+      <w:pPr>
+        <w:ind w:left="360" w:firstLine="360"/>
+        <w:rPr>
+          <w:szCs w:val="24"/>
+        </w:rPr>
+      </w:pPr>
+      <w:r>
+        <w:rPr>
+          <w:szCs w:val="24"/>
+        </w:rPr>
+        <w:t xml:space="preserve">Dari hasil identifikasi yang dilakukan oleh penulis terhadap beberapa permasalahan pengelolaan dan persediaan barang yang ada di PT. Daun Biru Engineering, dapat dilihat cukup banyak permasalahan yang muncul. Untuk itu penulis ingin cukup membatasi dan lebih fokus kepada permasalahan yang terkait pada proses pendataan barang masuk dan keluar, </w:t>
+      </w:r>
+      <w:r>
+        <w:rPr>
+          <w:szCs w:val="24"/>
+          <w:lang w:val="en-US"/>
+        </w:rPr>
+        <w:t xml:space="preserve">sehingga pada tahap </w:t>
+      </w:r>
+      <w:r>
+        <w:rPr>
+          <w:szCs w:val="24"/>
+          <w:lang w:val="en-US"/>
+        </w:rPr>
         <w:lastRenderedPageBreak/>
-        <w:t>Pembatasan Masalah</w:t>
-      </w:r>
-      <w:bookmarkEnd w:id="9"/>
-    </w:p>
-    <w:p>
-      <w:pPr>
-        <w:pStyle w:val="ListParagraph"/>
-      </w:pPr>
-      <w:r>
-        <w:t>Dari hasil identifikasi yang dilakukan oleh penulis terhadap beberapa permasalahan pengelolaan dan persediaan barang yang ada di PT. Daun Biru Engineering, dapat dilihat cukup banyak permasalahan yang muncul. Untuk itu penulis ingin cukup membatasi dan lebih fokus kepada permasalahan yang terkait pada proses pendataan barang masuk dan keluar, serta pembuatan pematauan (</w:t>
+        <w:t xml:space="preserve">awal dapat menyajikan data </w:t>
+      </w:r>
+      <w:r>
+        <w:rPr>
+          <w:szCs w:val="24"/>
+        </w:rPr>
+        <w:t>pema</w:t>
+      </w:r>
+      <w:r>
+        <w:rPr>
+          <w:szCs w:val="24"/>
+          <w:lang w:val="en-US"/>
+        </w:rPr>
+        <w:t>n</w:t>
+      </w:r>
+      <w:r>
+        <w:rPr>
+          <w:szCs w:val="24"/>
+        </w:rPr>
+        <w:t>tauan (</w:t>
       </w:r>
       <w:r>
         <w:rPr>
           <w:i/>
+          <w:szCs w:val="24"/>
         </w:rPr>
         <w:t>monitoring</w:t>
       </w:r>
       <w:r>
-        <w:t xml:space="preserve">) yang dapat memudahkan pemantauan pengelolaan dan persediaan barang. </w:t>
-      </w:r>
-    </w:p>
-    <w:p>
-      <w:pPr>
-        <w:pStyle w:val="ListParagraph"/>
+        <w:rPr>
+          <w:szCs w:val="24"/>
+        </w:rPr>
+        <w:t>)</w:t>
+      </w:r>
+      <w:r>
+        <w:rPr>
+          <w:szCs w:val="24"/>
+          <w:lang w:val="en-US"/>
+        </w:rPr>
+        <w:t xml:space="preserve"> persediaan barang dengan mudah.</w:t>
+      </w:r>
+    </w:p>
+    <w:p>
+      <w:pPr>
+        <w:ind w:left="360" w:firstLine="360"/>
       </w:pPr>
       <w:r>
         <w:t>Mengapa hal ini lebih menjadi prioritas dari penulis? Karena menurut penulis dengan menyelesaikan hal ini maka proses-proses yang lain dapat lebih mudah dilakukan dan membuat sistem lebih mudah di imp</w:t>
@@ -6271,15 +5683,15 @@
       <w:pPr>
         <w:pStyle w:val="Heading2"/>
       </w:pPr>
-      <w:bookmarkStart w:id="10" w:name="_Toc444964001"/>
+      <w:bookmarkStart w:id="11" w:name="_Toc444982256"/>
       <w:r>
         <w:t>Perumusan Masalah</w:t>
       </w:r>
-      <w:bookmarkEnd w:id="10"/>
-    </w:p>
-    <w:p>
-      <w:pPr>
-        <w:pStyle w:val="ListParagraph"/>
+      <w:bookmarkEnd w:id="11"/>
+    </w:p>
+    <w:p>
+      <w:pPr>
+        <w:ind w:left="360" w:firstLine="360"/>
       </w:pPr>
       <w:r>
         <w:t>Beberapa masalah terkait pengelolaan persediaan barang pada PT. Daun Biru Engineering yang sudah diindentifikasi oleh penulis dapat di simpulkan menjadi beberapa permasalahan utama diantarnya adalah:</w:t>
@@ -6315,8 +5727,46 @@
         </w:numPr>
       </w:pPr>
       <w:r>
+        <w:t>Bagaimana penataan proses pengadaan serta pengelolaan penyimpanan dan penggunakan barang yang lebih tertata rapi sehingga mendukung proses produksi dan kegiatan bisnis di PT. Daun Biru Engineering?</w:t>
+      </w:r>
+    </w:p>
+    <w:p>
+      <w:pPr>
+        <w:pStyle w:val="ListParagraph"/>
+      </w:pPr>
+    </w:p>
+    <w:p>
+      <w:pPr>
+        <w:pStyle w:val="Heading2"/>
+      </w:pPr>
+      <w:bookmarkStart w:id="12" w:name="_Toc444982257"/>
+      <w:r>
+        <w:t>Tujuan Penelitian</w:t>
+      </w:r>
+      <w:bookmarkEnd w:id="12"/>
+    </w:p>
+    <w:p>
+      <w:pPr>
+        <w:ind w:left="360" w:firstLine="360"/>
+      </w:pPr>
+      <w:r>
+        <w:t xml:space="preserve">Dengan melihat beberapa masalah di atas, maka tujuan dari penilitian yang dilakukan penulis adalah menghasilkan sebuah rancang bangun atau perancangan sistem yang tepat guna dan dapat digunakan oleh PT. Daun Biru Engineering dalam pengelolaan persediaan barang secara efektif dan efisien. </w:t>
+      </w:r>
+      <w:r>
         <w:lastRenderedPageBreak/>
-        <w:t>Bagaimana penataan proses pengadaan serta pengelolaan penyimpanan dan penggunakan barang yang lebih tertata rapi sehingga mendukung proses produksi dan kegiatan bisnis di PT. Daun Biru Engineering?</w:t>
+        <w:t>Sistem ini menjadi alat pembantu manajemen dalam menentukan kebijakan operasional terkait dengan penyediaan barang dan jasa dari PT. Daun Biru Enginering terhadap pelanggan luar (</w:t>
+      </w:r>
+      <w:r>
+        <w:t>external</w:t>
+      </w:r>
+      <w:r>
+        <w:t>) maupun pelanggan dari dalam (</w:t>
+      </w:r>
+      <w:r>
+        <w:t>internal</w:t>
+      </w:r>
+      <w:r>
+        <w:t xml:space="preserve">). </w:t>
       </w:r>
     </w:p>
     <w:p>
@@ -6328,59 +5778,27 @@
       <w:pPr>
         <w:pStyle w:val="Heading2"/>
       </w:pPr>
-      <w:bookmarkStart w:id="11" w:name="_Toc444964002"/>
-      <w:r>
-        <w:t>Tujuan Penelitian</w:t>
-      </w:r>
-      <w:bookmarkEnd w:id="11"/>
-    </w:p>
-    <w:p>
-      <w:pPr>
-        <w:pStyle w:val="ListParagraph"/>
-      </w:pPr>
-      <w:r>
-        <w:t>Dengan melihat beberapa masalah di atas, maka tujuan dari penilitian yang dilakukan penulis adalah menghasilkan sebuah rancang bangun atau perancangan sistem yang tepat guna dan dapat digunakan oleh PT. Daun Biru Engineering dalam pengelolaan persediaan barang secara efektif dan efisien. Sistem ini menjadi alat pembantu manajemen dalam menentukan kebijakan operasional terkait dengan penyediaan barang dan jasa dari PT. Daun Biru Enginering terhadap pelanggan luar (</w:t>
-      </w:r>
-      <w:r>
-        <w:rPr>
-          <w:i/>
-        </w:rPr>
-        <w:t>external</w:t>
-      </w:r>
-      <w:r>
-        <w:t>) maupun pelanggan dari dalam (</w:t>
-      </w:r>
-      <w:r>
-        <w:rPr>
-          <w:i/>
-        </w:rPr>
-        <w:t>internal</w:t>
-      </w:r>
-      <w:r>
-        <w:t xml:space="preserve">). </w:t>
-      </w:r>
-    </w:p>
-    <w:p>
-      <w:pPr>
-        <w:pStyle w:val="ListParagraph"/>
-      </w:pPr>
-    </w:p>
-    <w:p>
-      <w:pPr>
-        <w:pStyle w:val="Heading2"/>
-      </w:pPr>
-      <w:bookmarkStart w:id="12" w:name="_Toc444964003"/>
+      <w:bookmarkStart w:id="13" w:name="_Toc444982258"/>
       <w:r>
         <w:t>Kegunaan Penelitian</w:t>
       </w:r>
-      <w:bookmarkEnd w:id="12"/>
-    </w:p>
-    <w:p>
-      <w:pPr>
-        <w:pStyle w:val="ListParagraph"/>
+      <w:bookmarkEnd w:id="13"/>
+    </w:p>
+    <w:p>
+      <w:pPr>
+        <w:ind w:left="360" w:firstLine="360"/>
+        <w:rPr>
+          <w:lang w:val="en-US"/>
+        </w:rPr>
       </w:pPr>
       <w:r>
         <w:t>Penulis berharap dengan melakukan penelitian ini, hasilnya dapat berguna dan bermanfaat bagi banyak aspek</w:t>
+      </w:r>
+      <w:r>
+        <w:rPr>
+          <w:lang w:val="en-US"/>
+        </w:rPr>
+        <w:t>.</w:t>
       </w:r>
     </w:p>
     <w:p>
@@ -6397,28 +5815,18 @@
     </w:p>
     <w:p>
       <w:pPr>
-        <w:ind w:left="720"/>
-        <w:rPr>
-          <w:szCs w:val="24"/>
-        </w:rPr>
-      </w:pPr>
-      <w:r>
-        <w:rPr>
-          <w:szCs w:val="24"/>
-        </w:rPr>
+        <w:ind w:left="720" w:firstLine="418"/>
+      </w:pPr>
+      <w:r>
         <w:t xml:space="preserve">Dengan rancang bangun sistem ini, penulis berharap dapat mengembangkan sebuah sistem dengan data terpusat dan menggunakan aplikasi yang dapat bekerja pada multi-platform (Java) sehingga sistem ini dapat digunakan tanpa ketergantungan sistem operasi tertentu dan optimasi penggunaan </w:t>
       </w:r>
       <w:r>
         <w:rPr>
           <w:i/>
-          <w:szCs w:val="24"/>
         </w:rPr>
         <w:t>database</w:t>
       </w:r>
       <w:r>
-        <w:rPr>
-          <w:szCs w:val="24"/>
-        </w:rPr>
         <w:t xml:space="preserve"> sehingga menghasilkan performa yang handal.</w:t>
       </w:r>
     </w:p>
@@ -6431,13 +5839,12 @@
         </w:numPr>
       </w:pPr>
       <w:r>
-        <w:lastRenderedPageBreak/>
         <w:t>Bagi Manajemen Perusahan (PT. Daun Biru Engineering)</w:t>
       </w:r>
     </w:p>
     <w:p>
       <w:pPr>
-        <w:pStyle w:val="ListParagraph"/>
+        <w:ind w:left="720" w:firstLine="418"/>
       </w:pPr>
       <w:r>
         <w:t xml:space="preserve">Dari sisi manajemen, penulis berharap sistem ini menjadi sebuah solusi dalam mengelola persediaan barang dan laporan yang dibutuhkan dapat tersaji dengan cepat dan akurat. Sistem ini juga dikembangkan dengan basis </w:t>
@@ -6480,7 +5887,7 @@
     </w:p>
     <w:p>
       <w:pPr>
-        <w:pStyle w:val="ListParagraph"/>
+        <w:ind w:left="720" w:firstLine="418"/>
       </w:pPr>
       <w:r>
         <w:t xml:space="preserve">Di dalam kegiatan pendidikan lanjut, penulis berharap rancang bangun sistem pengelolaan persediaan barang ini menambah referensi penggunaan aplikasi Java serta </w:t>
@@ -6504,11 +5911,11 @@
       <w:pPr>
         <w:pStyle w:val="Heading2"/>
       </w:pPr>
-      <w:bookmarkStart w:id="13" w:name="_Toc444964004"/>
+      <w:bookmarkStart w:id="14" w:name="_Toc444982259"/>
       <w:r>
         <w:t>Sistematika Penulisan</w:t>
       </w:r>
-      <w:bookmarkEnd w:id="13"/>
+      <w:bookmarkEnd w:id="14"/>
       <w:r>
         <w:tab/>
       </w:r>
@@ -6516,550 +5923,492 @@
     <w:p>
       <w:pPr>
         <w:pStyle w:val="ListParagraph"/>
-      </w:pPr>
-      <w:r>
-        <w:t>Dalam melakukan penulisan skripsi penulis menggunakan sistematika sebagai berikut.</w:t>
-      </w:r>
-    </w:p>
-    <w:p>
-      <w:pPr>
-        <w:pStyle w:val="ListParagraph"/>
-      </w:pPr>
-      <w:r>
+        <w:ind w:left="360" w:firstLine="360"/>
+        <w:rPr>
+          <w:szCs w:val="24"/>
+        </w:rPr>
+      </w:pPr>
+      <w:r>
+        <w:rPr>
+          <w:szCs w:val="24"/>
+        </w:rPr>
+        <w:t>Penulis memb</w:t>
+      </w:r>
+      <w:r>
+        <w:rPr>
+          <w:szCs w:val="24"/>
+        </w:rPr>
+        <w:t>agi</w:t>
+      </w:r>
+      <w:r>
+        <w:rPr>
+          <w:szCs w:val="24"/>
+        </w:rPr>
+        <w:t xml:space="preserve"> kedalam </w:t>
+      </w:r>
+      <w:r>
+        <w:rPr>
+          <w:szCs w:val="24"/>
+        </w:rPr>
+        <w:t xml:space="preserve">lima Bab </w:t>
+      </w:r>
+      <w:r>
+        <w:rPr>
+          <w:szCs w:val="24"/>
+        </w:rPr>
+        <w:t xml:space="preserve">untuk memudahkan memahami hasil dari </w:t>
+      </w:r>
+      <w:r>
+        <w:rPr>
+          <w:szCs w:val="24"/>
+        </w:rPr>
+        <w:t xml:space="preserve">penelitian yang </w:t>
+      </w:r>
+      <w:r>
+        <w:rPr>
+          <w:szCs w:val="24"/>
+        </w:rPr>
+        <w:t xml:space="preserve">telah di lakukan. Adapun secara lengkap, </w:t>
+      </w:r>
+      <w:r>
+        <w:rPr>
+          <w:szCs w:val="24"/>
+        </w:rPr>
+        <w:t xml:space="preserve">dapat dijelaskan </w:t>
+      </w:r>
+      <w:r>
+        <w:rPr>
+          <w:szCs w:val="24"/>
+        </w:rPr>
+        <w:t>sebagai berikut:</w:t>
+      </w:r>
+    </w:p>
+    <w:p>
+      <w:pPr>
+        <w:pStyle w:val="ListParagraph"/>
+        <w:ind w:left="1418" w:hanging="1058"/>
+        <w:rPr>
+          <w:szCs w:val="24"/>
+        </w:rPr>
+      </w:pPr>
+      <w:r>
+        <w:rPr>
+          <w:szCs w:val="24"/>
+        </w:rPr>
         <w:t>BAB I</w:t>
       </w:r>
       <w:r>
+        <w:rPr>
+          <w:szCs w:val="24"/>
+        </w:rPr>
         <w:tab/>
-        <w:t>Pendahuluan</w:t>
-      </w:r>
-    </w:p>
-    <w:p>
-      <w:pPr>
-        <w:pStyle w:val="ListParagraph"/>
-        <w:numPr>
-          <w:ilvl w:val="0"/>
-          <w:numId w:val="14"/>
-        </w:numPr>
-      </w:pPr>
-      <w:r>
-        <w:t>Latar Belakang</w:t>
-      </w:r>
-    </w:p>
-    <w:p>
-      <w:pPr>
-        <w:pStyle w:val="ListParagraph"/>
-        <w:numPr>
-          <w:ilvl w:val="0"/>
-          <w:numId w:val="14"/>
-        </w:numPr>
-      </w:pPr>
-      <w:r>
-        <w:t>Identifikasi Masalah</w:t>
-      </w:r>
-    </w:p>
-    <w:p>
-      <w:pPr>
-        <w:pStyle w:val="ListParagraph"/>
-        <w:numPr>
-          <w:ilvl w:val="0"/>
-          <w:numId w:val="14"/>
-        </w:numPr>
-      </w:pPr>
-      <w:r>
-        <w:t>Pembatasan Masalah</w:t>
-      </w:r>
-    </w:p>
-    <w:p>
-      <w:pPr>
-        <w:pStyle w:val="ListParagraph"/>
-        <w:numPr>
-          <w:ilvl w:val="0"/>
-          <w:numId w:val="14"/>
-        </w:numPr>
-      </w:pPr>
-      <w:r>
-        <w:t>Perumusan Masalah</w:t>
-      </w:r>
-    </w:p>
-    <w:p>
-      <w:pPr>
-        <w:pStyle w:val="ListParagraph"/>
-        <w:numPr>
-          <w:ilvl w:val="0"/>
-          <w:numId w:val="14"/>
-        </w:numPr>
-      </w:pPr>
-      <w:r>
-        <w:t>Tujuan Penelitian</w:t>
-      </w:r>
-    </w:p>
-    <w:p>
-      <w:pPr>
-        <w:pStyle w:val="ListParagraph"/>
-        <w:numPr>
-          <w:ilvl w:val="0"/>
-          <w:numId w:val="14"/>
-        </w:numPr>
-      </w:pPr>
-      <w:r>
-        <w:t>Kegunaan Penelitian</w:t>
-      </w:r>
-    </w:p>
-    <w:p>
-      <w:pPr>
-        <w:pStyle w:val="ListParagraph"/>
-        <w:numPr>
-          <w:ilvl w:val="0"/>
-          <w:numId w:val="14"/>
-        </w:numPr>
-      </w:pPr>
-      <w:r>
-        <w:t>Sistematika Penulisan</w:t>
-      </w:r>
-    </w:p>
-    <w:p>
-      <w:pPr>
-        <w:pStyle w:val="ListParagraph"/>
-      </w:pPr>
-      <w:r>
+      </w:r>
+      <w:r>
+        <w:rPr>
+          <w:szCs w:val="24"/>
+        </w:rPr>
+        <w:t>Pendahuluan.</w:t>
+      </w:r>
+    </w:p>
+    <w:p>
+      <w:pPr>
+        <w:pStyle w:val="ListParagraph"/>
+        <w:ind w:left="1418" w:firstLine="0"/>
+        <w:rPr>
+          <w:szCs w:val="24"/>
+        </w:rPr>
+      </w:pPr>
+      <w:r>
+        <w:rPr>
+          <w:szCs w:val="24"/>
+        </w:rPr>
+        <w:t xml:space="preserve">Pada bab ini </w:t>
+      </w:r>
+      <w:r>
+        <w:rPr>
+          <w:szCs w:val="24"/>
+          <w:lang w:val="en-US"/>
+        </w:rPr>
+        <w:t xml:space="preserve">penulis menjelaskan mengenai latar belakang, identifikasi masalah, pembatasan masalah, perumusan masalah, tujuan penelitian, kegunaan penelitian dan sistematika </w:t>
+      </w:r>
+      <w:r>
+        <w:rPr>
+          <w:szCs w:val="24"/>
+          <w:lang w:val="en-US"/>
+        </w:rPr>
+        <w:t xml:space="preserve">penulisannya. Penulis ingin menjelaskan </w:t>
+      </w:r>
+      <w:r>
+        <w:rPr>
+          <w:szCs w:val="24"/>
+          <w:lang w:val="en-US"/>
+        </w:rPr>
+        <w:t xml:space="preserve">mengenai apa saja yang melatar belakangi penulis melakukan </w:t>
+      </w:r>
+      <w:r>
+        <w:rPr>
+          <w:szCs w:val="24"/>
+          <w:lang w:val="en-US"/>
+        </w:rPr>
+        <w:t xml:space="preserve">penelitian </w:t>
+      </w:r>
+      <w:r>
+        <w:rPr>
+          <w:szCs w:val="24"/>
+          <w:lang w:val="en-US"/>
+        </w:rPr>
+        <w:t>ini, serta arah dan tujuan yang ingin di capai</w:t>
+      </w:r>
+      <w:r>
+        <w:rPr>
+          <w:szCs w:val="24"/>
+        </w:rPr>
+        <w:t>.</w:t>
+      </w:r>
+    </w:p>
+    <w:p>
+      <w:pPr>
+        <w:pStyle w:val="ListParagraph"/>
+        <w:ind w:left="1418" w:hanging="1058"/>
+        <w:rPr>
+          <w:szCs w:val="24"/>
+          <w:lang w:val="en-US"/>
+        </w:rPr>
+      </w:pPr>
+      <w:r>
+        <w:rPr>
+          <w:szCs w:val="24"/>
+        </w:rPr>
         <w:t>BAB II</w:t>
       </w:r>
       <w:r>
+        <w:rPr>
+          <w:szCs w:val="24"/>
+        </w:rPr>
         <w:tab/>
-        <w:t>Landasan Teori, Penelitian yang Relevan dan Kerangka Berpikir</w:t>
-      </w:r>
-    </w:p>
-    <w:p>
-      <w:pPr>
-        <w:pStyle w:val="ListParagraph"/>
-        <w:numPr>
-          <w:ilvl w:val="0"/>
-          <w:numId w:val="15"/>
-        </w:numPr>
-      </w:pPr>
-      <w:r>
-        <w:t>Landasan Teori</w:t>
-      </w:r>
-    </w:p>
-    <w:p>
-      <w:pPr>
-        <w:pStyle w:val="ListParagraph"/>
-        <w:numPr>
-          <w:ilvl w:val="0"/>
-          <w:numId w:val="15"/>
-        </w:numPr>
-      </w:pPr>
-      <w:r>
-        <w:t>Penelitian yang Relevan</w:t>
-      </w:r>
-    </w:p>
-    <w:p>
-      <w:pPr>
-        <w:pStyle w:val="ListParagraph"/>
-        <w:numPr>
-          <w:ilvl w:val="0"/>
-          <w:numId w:val="15"/>
-        </w:numPr>
-      </w:pPr>
-      <w:r>
-        <w:t>Kerangka Berpikir</w:t>
-      </w:r>
-    </w:p>
-    <w:p>
-      <w:pPr>
-        <w:pStyle w:val="ListParagraph"/>
-      </w:pPr>
-      <w:r>
-        <w:t xml:space="preserve">BAB III </w:t>
-      </w:r>
-      <w:r>
+      </w:r>
+      <w:r>
+        <w:rPr>
+          <w:szCs w:val="24"/>
+          <w:lang w:val="en-US"/>
+        </w:rPr>
+        <w:t>Landasan Teori, Penelitian Yang Relevan Dan Kerangka Berfikir.</w:t>
+      </w:r>
+    </w:p>
+    <w:p>
+      <w:pPr>
+        <w:pStyle w:val="ListParagraph"/>
+        <w:ind w:left="1418" w:hanging="1058"/>
+        <w:rPr>
+          <w:szCs w:val="24"/>
+        </w:rPr>
+      </w:pPr>
+      <w:r>
+        <w:rPr>
+          <w:szCs w:val="24"/>
+          <w:lang w:val="en-US"/>
+        </w:rPr>
         <w:tab/>
+      </w:r>
+      <w:r>
+        <w:rPr>
+          <w:szCs w:val="24"/>
+        </w:rPr>
+        <w:t xml:space="preserve">Pada bab ini </w:t>
+      </w:r>
+      <w:r>
+        <w:rPr>
+          <w:szCs w:val="24"/>
+          <w:lang w:val="en-US"/>
+        </w:rPr>
+        <w:t xml:space="preserve">penulis membahas mengenai beberapa landasan teori </w:t>
+      </w:r>
+      <w:r>
+        <w:rPr>
+          <w:szCs w:val="24"/>
+          <w:lang w:val="en-US"/>
+        </w:rPr>
+        <w:t xml:space="preserve">yang sesuai dengan penelitian yang dilakukan. Landasan teori ini berguna sebagai dasar bagaimana melakukan perancangan sebuah sistem yang dibutuhkan oleh sebuah perusahaan sehingga dapat membantu menyelesaikan beberapan permasalahan yang ada. Untuk </w:t>
+      </w:r>
+      <w:r>
+        <w:rPr>
+          <w:szCs w:val="24"/>
+          <w:lang w:val="en-US"/>
+        </w:rPr>
+        <w:lastRenderedPageBreak/>
+        <w:t xml:space="preserve">menambah khasanah teori, penulis juga mencari penelitian-penelitian yang masih relevan dengan penelitian yang penulis lakukan sebagai bahan pembanding. </w:t>
+      </w:r>
+      <w:r>
+        <w:rPr>
+          <w:szCs w:val="24"/>
+          <w:lang w:val="en-US"/>
+        </w:rPr>
+        <w:t>Penulis juga ungkapkan bagaimana kerangka berpikir kita dalam merencanakan sebuah sistem yang berguna dan menjadi solusi untuk perusahaan amupun masyarakat umum.</w:t>
+      </w:r>
+    </w:p>
+    <w:p>
+      <w:pPr>
+        <w:pStyle w:val="ListParagraph"/>
+        <w:ind w:left="1418" w:hanging="1058"/>
+        <w:rPr>
+          <w:szCs w:val="24"/>
+          <w:lang w:val="en-US"/>
+        </w:rPr>
+      </w:pPr>
+      <w:r>
+        <w:rPr>
+          <w:szCs w:val="24"/>
+        </w:rPr>
+        <w:t>BAB III</w:t>
+      </w:r>
+      <w:r>
+        <w:rPr>
+          <w:szCs w:val="24"/>
+        </w:rPr>
+        <w:tab/>
+      </w:r>
+      <w:r>
+        <w:rPr>
+          <w:szCs w:val="24"/>
+          <w:lang w:val="en-US"/>
+        </w:rPr>
         <w:t>Metodologi Penelitian</w:t>
       </w:r>
-    </w:p>
-    <w:p>
-      <w:pPr>
-        <w:pStyle w:val="ListParagraph"/>
-        <w:numPr>
-          <w:ilvl w:val="0"/>
-          <w:numId w:val="16"/>
-        </w:numPr>
-      </w:pPr>
-      <w:r>
+      <w:r>
+        <w:rPr>
+          <w:szCs w:val="24"/>
+          <w:lang w:val="en-US"/>
+        </w:rPr>
+        <w:t>.</w:t>
+      </w:r>
+    </w:p>
+    <w:p>
+      <w:pPr>
+        <w:ind w:left="1418" w:firstLine="0"/>
+      </w:pPr>
+      <w:r>
+        <w:rPr>
+          <w:lang w:val="en-US"/>
+        </w:rPr>
+        <w:t>Bab ini menjelaskan mengenai metodologi penelitian yang dilakukan oleh penulis</w:t>
+      </w:r>
+      <w:r>
+        <w:rPr>
+          <w:lang w:val="en-US"/>
+        </w:rPr>
+        <w:t xml:space="preserve">, kapan dan dimana penulis melakukannya serta penggunaan sistem pengembangan yang berkesinambungan </w:t>
+      </w:r>
+      <w:r>
+        <w:rPr>
+          <w:lang w:val="en-US"/>
+        </w:rPr>
+        <w:t>(</w:t>
+      </w:r>
+      <w:r>
+        <w:rPr>
+          <w:lang w:val="en-US"/>
+        </w:rPr>
+        <w:t>SDLC</w:t>
+      </w:r>
+      <w:r>
+        <w:rPr>
+          <w:lang w:val="en-US"/>
+        </w:rPr>
+        <w:t xml:space="preserve"> – </w:t>
+      </w:r>
+      <w:r>
+        <w:rPr>
+          <w:i/>
+          <w:lang w:val="en-US"/>
+        </w:rPr>
+        <w:t>System Development Life Cycle</w:t>
+      </w:r>
+      <w:r>
+        <w:rPr>
+          <w:lang w:val="en-US"/>
+        </w:rPr>
+        <w:t>)</w:t>
+      </w:r>
+      <w:r>
+        <w:rPr>
+          <w:lang w:val="en-US"/>
+        </w:rPr>
+        <w:t>. Penulis ingin menjelaskan mengenai metode yang digunakan dalam melakukan perancangan sebuah sistem secara terstruktur dan dapat berkelanjutan dalam pengembangannya.</w:t>
+      </w:r>
+    </w:p>
+    <w:p>
+      <w:pPr>
+        <w:pStyle w:val="ListParagraph"/>
+        <w:ind w:left="1418" w:hanging="1058"/>
+        <w:rPr>
+          <w:szCs w:val="24"/>
+          <w:lang w:val="en-US"/>
+        </w:rPr>
+      </w:pPr>
+      <w:r>
+        <w:rPr>
+          <w:szCs w:val="24"/>
+        </w:rPr>
+        <w:t>BAB IV</w:t>
+      </w:r>
+      <w:r>
+        <w:rPr>
+          <w:szCs w:val="24"/>
+        </w:rPr>
+        <w:tab/>
+      </w:r>
+      <w:r>
+        <w:rPr>
+          <w:szCs w:val="24"/>
+          <w:lang w:val="en-US"/>
+        </w:rPr>
+        <w:t>Analisis dan Rancangan Sistem</w:t>
+      </w:r>
+    </w:p>
+    <w:p>
+      <w:pPr>
+        <w:ind w:left="1418" w:firstLine="0"/>
+      </w:pPr>
+      <w:r>
+        <w:rPr>
+          <w:lang w:val="en-US"/>
+        </w:rPr>
+        <w:t xml:space="preserve">Bab ini menjelasakan secara  detail tahap-tahap pengembangan sebuah sistem dari menganalisa sistem yang sudah berjalan maupun sistem yang akan di usulkan perancangannya. </w:t>
+      </w:r>
+      <w:r>
+        <w:rPr>
+          <w:lang w:val="en-US"/>
+        </w:rPr>
+        <w:t xml:space="preserve">Tahap tahap yang dilakukan diantaranya melakukan analisa terhadap bisnis proses sistem yang ada, melihat aturan bisnis yang berlaku pada perusahaan tersebut, </w:t>
+      </w:r>
+      <w:r>
+        <w:rPr>
+          <w:lang w:val="en-US"/>
+        </w:rPr>
+        <w:t xml:space="preserve">melakukan dekomposisi fungsi-fungsi sistem, melakukan analisa apa saja yang menjadi data masukan, apa saja yang harus diproses untuk mengolah data-data yang ada yang akhirnya </w:t>
+      </w:r>
+      <w:r>
+        <w:rPr>
+          <w:lang w:val="en-US"/>
+        </w:rPr>
         <w:lastRenderedPageBreak/>
-        <w:t>Waktu dan Tempat Penelitian</w:t>
-      </w:r>
-    </w:p>
-    <w:p>
-      <w:pPr>
-        <w:pStyle w:val="ListParagraph"/>
-        <w:numPr>
-          <w:ilvl w:val="0"/>
-          <w:numId w:val="16"/>
-        </w:numPr>
-      </w:pPr>
-      <w:r>
-        <w:t>Metode Penelitian</w:t>
-      </w:r>
-    </w:p>
-    <w:p>
-      <w:pPr>
-        <w:pStyle w:val="ListParagraph"/>
-        <w:numPr>
-          <w:ilvl w:val="0"/>
-          <w:numId w:val="16"/>
-        </w:numPr>
-      </w:pPr>
-      <w:r>
-        <w:t>Metode Pengumpulan data</w:t>
-      </w:r>
-    </w:p>
-    <w:p>
-      <w:pPr>
-        <w:pStyle w:val="ListParagraph"/>
-        <w:numPr>
-          <w:ilvl w:val="0"/>
-          <w:numId w:val="16"/>
-        </w:numPr>
-      </w:pPr>
-      <w:r>
-        <w:t>Langkah-langkah Pengembangan Sistem</w:t>
-      </w:r>
-    </w:p>
-    <w:p>
-      <w:pPr>
-        <w:pStyle w:val="ListParagraph"/>
-      </w:pPr>
-      <w:r>
-        <w:t>BAB IV</w:t>
-      </w:r>
-      <w:r>
+        <w:t xml:space="preserve">menghasilkan keluaran informasi yang dibutuhkan oleh perusahaan. </w:t>
+      </w:r>
+      <w:r>
+        <w:rPr>
+          <w:lang w:val="en-US"/>
+        </w:rPr>
+        <w:t xml:space="preserve">Setelah diketahui apa saja </w:t>
+      </w:r>
+      <w:r>
+        <w:rPr>
+          <w:lang w:val="en-US"/>
+        </w:rPr>
+        <w:t xml:space="preserve">yang menjadi </w:t>
+      </w:r>
+      <w:r>
+        <w:rPr>
+          <w:lang w:val="en-US"/>
+        </w:rPr>
+        <w:t>masukan, proses serta keluaran yang di</w:t>
+      </w:r>
+      <w:r>
+        <w:rPr>
+          <w:lang w:val="en-US"/>
+        </w:rPr>
+        <w:t xml:space="preserve">inginkan, nantinya digambarkan pada sebuah diagram alur data </w:t>
+      </w:r>
+      <w:r>
+        <w:rPr>
+          <w:lang w:val="en-US"/>
+        </w:rPr>
+        <w:t xml:space="preserve">yang menghasilkan kamus data. Dari kamus data ini nantinya dapat dilakukan normalisasi struktur data sehingga hasilnya dapat di implemetasikan pada sebuah database yang lengkap mencakup kebutuhan masukan, pemrosesan dan keluaran informasi yang dibutuhkan. </w:t>
+      </w:r>
+    </w:p>
+    <w:p>
+      <w:pPr>
+        <w:pStyle w:val="ListParagraph"/>
+        <w:ind w:left="1418" w:hanging="1058"/>
+        <w:rPr>
+          <w:szCs w:val="24"/>
+        </w:rPr>
+      </w:pPr>
+      <w:r>
+        <w:rPr>
+          <w:szCs w:val="24"/>
+        </w:rPr>
+        <w:t>BAB V</w:t>
+      </w:r>
+      <w:r>
+        <w:rPr>
+          <w:szCs w:val="24"/>
+        </w:rPr>
         <w:tab/>
-        <w:t>Analisis dan Rancangan Sistem</w:t>
-      </w:r>
-    </w:p>
-    <w:p>
-      <w:pPr>
-        <w:pStyle w:val="ListParagraph"/>
-        <w:numPr>
-          <w:ilvl w:val="0"/>
-          <w:numId w:val="17"/>
-        </w:numPr>
-      </w:pPr>
-      <w:r>
-        <w:t>Profil Perusahaan</w:t>
-      </w:r>
-    </w:p>
-    <w:p>
-      <w:pPr>
-        <w:pStyle w:val="ListParagraph"/>
-        <w:numPr>
-          <w:ilvl w:val="0"/>
-          <w:numId w:val="17"/>
-        </w:numPr>
-      </w:pPr>
-      <w:r>
-        <w:t>Struktur Organisasi</w:t>
-      </w:r>
-    </w:p>
-    <w:p>
-      <w:pPr>
-        <w:pStyle w:val="ListParagraph"/>
-        <w:numPr>
-          <w:ilvl w:val="0"/>
-          <w:numId w:val="17"/>
-        </w:numPr>
-      </w:pPr>
-      <w:r>
-        <w:t>Proses Bisnis Sistem Berjalan</w:t>
-      </w:r>
-    </w:p>
-    <w:p>
-      <w:pPr>
-        <w:pStyle w:val="ListParagraph"/>
-        <w:numPr>
-          <w:ilvl w:val="0"/>
-          <w:numId w:val="17"/>
-        </w:numPr>
-      </w:pPr>
-      <w:r>
-        <w:t>Aturan Bisnis Sistem Berjalan</w:t>
-      </w:r>
-    </w:p>
-    <w:p>
-      <w:pPr>
-        <w:pStyle w:val="ListParagraph"/>
-        <w:numPr>
-          <w:ilvl w:val="0"/>
-          <w:numId w:val="17"/>
-        </w:numPr>
-      </w:pPr>
-      <w:r>
-        <w:t>Dekomposisi Fungsi Sistem</w:t>
-      </w:r>
-    </w:p>
-    <w:p>
-      <w:pPr>
-        <w:pStyle w:val="ListParagraph"/>
-        <w:numPr>
-          <w:ilvl w:val="0"/>
-          <w:numId w:val="17"/>
-        </w:numPr>
-      </w:pPr>
-      <w:r>
-        <w:t>Analisis Masukan (</w:t>
-      </w:r>
-      <w:r>
-        <w:t>input</w:t>
-      </w:r>
-      <w:r>
-        <w:t>), Proses dan Keluaran (</w:t>
-      </w:r>
-      <w:r>
-        <w:t>output</w:t>
-      </w:r>
-      <w:r>
-        <w:t>) Sistem Berjalan</w:t>
-      </w:r>
-    </w:p>
-    <w:p>
-      <w:pPr>
-        <w:pStyle w:val="ListParagraph"/>
-        <w:numPr>
-          <w:ilvl w:val="0"/>
-          <w:numId w:val="17"/>
-        </w:numPr>
-      </w:pPr>
-      <w:r>
-        <w:t>Diagram Alir Data (DAD) Konteks, Nol, dan Rinci Sistem Berjalan</w:t>
-      </w:r>
-    </w:p>
-    <w:p>
-      <w:pPr>
-        <w:pStyle w:val="ListParagraph"/>
-        <w:numPr>
-          <w:ilvl w:val="0"/>
-          <w:numId w:val="17"/>
-        </w:numPr>
-      </w:pPr>
-      <w:r>
-        <w:t>Analisis Basis Data Sistem</w:t>
-      </w:r>
-    </w:p>
-    <w:p>
-      <w:pPr>
-        <w:pStyle w:val="ListParagraph"/>
-        <w:numPr>
-          <w:ilvl w:val="0"/>
-          <w:numId w:val="17"/>
-        </w:numPr>
-      </w:pPr>
-      <w:r>
-        <w:t>Analisis Permasalahan</w:t>
-      </w:r>
-    </w:p>
-    <w:p>
-      <w:pPr>
-        <w:pStyle w:val="ListParagraph"/>
-        <w:numPr>
-          <w:ilvl w:val="0"/>
-          <w:numId w:val="17"/>
-        </w:numPr>
-      </w:pPr>
-      <w:r>
-        <w:t>Alternatif Penyelesaian Masalah</w:t>
-      </w:r>
-    </w:p>
-    <w:p>
-      <w:pPr>
-        <w:pStyle w:val="ListParagraph"/>
-        <w:numPr>
-          <w:ilvl w:val="0"/>
-          <w:numId w:val="17"/>
-        </w:numPr>
-      </w:pPr>
-      <w:r>
-        <w:t>Aturan Bisnis Sistem</w:t>
-      </w:r>
-    </w:p>
-    <w:p>
-      <w:pPr>
-        <w:pStyle w:val="ListParagraph"/>
-        <w:numPr>
-          <w:ilvl w:val="0"/>
-          <w:numId w:val="17"/>
-        </w:numPr>
-      </w:pPr>
-      <w:r>
-        <w:t>Dekomposisi Fungsi Sistem</w:t>
-      </w:r>
-    </w:p>
-    <w:p>
-      <w:pPr>
-        <w:pStyle w:val="ListParagraph"/>
-        <w:numPr>
-          <w:ilvl w:val="0"/>
-          <w:numId w:val="17"/>
-        </w:numPr>
-      </w:pPr>
-      <w:r>
-        <w:t>Analisis Masukan (</w:t>
-      </w:r>
-      <w:r>
-        <w:t>input</w:t>
-      </w:r>
-      <w:r>
-        <w:t>), Proses dan Keluaran (</w:t>
-      </w:r>
-      <w:r>
-        <w:t>output</w:t>
-      </w:r>
-      <w:r>
-        <w:t>) Sistem yang Diusulkan</w:t>
-      </w:r>
-    </w:p>
-    <w:p>
-      <w:pPr>
-        <w:pStyle w:val="ListParagraph"/>
-        <w:numPr>
-          <w:ilvl w:val="0"/>
-          <w:numId w:val="17"/>
-        </w:numPr>
-      </w:pPr>
-      <w:r>
-        <w:t>Diagram Alir Data (DAD) Konteks, Nol, dan Rinci Sistem yang Diusulkan</w:t>
-      </w:r>
-    </w:p>
-    <w:p>
-      <w:pPr>
-        <w:pStyle w:val="ListParagraph"/>
-        <w:numPr>
-          <w:ilvl w:val="0"/>
-          <w:numId w:val="17"/>
-        </w:numPr>
-      </w:pPr>
-      <w:r>
-        <w:lastRenderedPageBreak/>
-        <w:t>Kamus Data Sistem yang Diusulkan</w:t>
-      </w:r>
-    </w:p>
-    <w:p>
-      <w:pPr>
-        <w:pStyle w:val="ListParagraph"/>
-        <w:numPr>
-          <w:ilvl w:val="0"/>
-          <w:numId w:val="17"/>
-        </w:numPr>
-      </w:pPr>
-      <w:r>
-        <w:t>Spesifikasi Proses Sistem yang Diusulkan</w:t>
-      </w:r>
-    </w:p>
-    <w:p>
-      <w:pPr>
-        <w:pStyle w:val="ListParagraph"/>
-        <w:numPr>
-          <w:ilvl w:val="0"/>
-          <w:numId w:val="17"/>
-        </w:numPr>
-      </w:pPr>
-      <w:r>
-        <w:t>Bagan Terstruktur Sistem yang Diusulkan</w:t>
-      </w:r>
-    </w:p>
-    <w:p>
-      <w:pPr>
-        <w:pStyle w:val="ListParagraph"/>
-        <w:numPr>
-          <w:ilvl w:val="0"/>
-          <w:numId w:val="17"/>
-        </w:numPr>
-      </w:pPr>
-      <w:r>
-        <w:t>Spesifikasi Modul Sistem yang Diusulkan</w:t>
-      </w:r>
-    </w:p>
-    <w:p>
-      <w:pPr>
-        <w:pStyle w:val="ListParagraph"/>
-        <w:numPr>
-          <w:ilvl w:val="0"/>
-          <w:numId w:val="17"/>
-        </w:numPr>
-      </w:pPr>
-      <w:r>
-        <w:t>Rancangan Basis Data Sistem yang Diusulkan</w:t>
-      </w:r>
-    </w:p>
-    <w:p>
-      <w:pPr>
-        <w:pStyle w:val="ListParagraph"/>
-        <w:numPr>
-          <w:ilvl w:val="0"/>
-          <w:numId w:val="17"/>
-        </w:numPr>
-      </w:pPr>
-      <w:r>
-        <w:t xml:space="preserve">Rancangan Layar, Rancangan Form Masukan Data, dan Rancangan Form Keluaran </w:t>
-      </w:r>
-    </w:p>
-    <w:p>
-      <w:pPr>
-        <w:pStyle w:val="ListParagraph"/>
-        <w:numPr>
-          <w:ilvl w:val="0"/>
-          <w:numId w:val="17"/>
-        </w:numPr>
-      </w:pPr>
-      <w:r>
-        <w:t>Tampilan Program</w:t>
-      </w:r>
-    </w:p>
-    <w:p>
-      <w:pPr>
-        <w:pStyle w:val="ListParagraph"/>
-      </w:pPr>
-      <w:r>
-        <w:t>BAB VI</w:t>
-      </w:r>
-      <w:r>
-        <w:tab/>
-        <w:t>Penutup</w:t>
-      </w:r>
-    </w:p>
-    <w:p>
-      <w:pPr>
-        <w:pStyle w:val="ListParagraph"/>
-      </w:pPr>
-      <w:r>
-        <w:t>Daftar Pustaka</w:t>
-      </w:r>
-    </w:p>
-    <w:p>
-      <w:pPr>
-        <w:pStyle w:val="ListParagraph"/>
-        <w:rPr>
-          <w:rFonts w:eastAsiaTheme="majorEastAsia"/>
-          <w:b/>
-        </w:rPr>
-      </w:pPr>
-      <w:r>
-        <w:t>Lampiran</w:t>
+        <w:t>PENUTUP</w:t>
+      </w:r>
+    </w:p>
+    <w:p>
+      <w:pPr>
+        <w:ind w:left="1418" w:firstLine="0"/>
+        <w:rPr>
+          <w:lang w:val="en-US"/>
+        </w:rPr>
+      </w:pPr>
+      <w:r>
+        <w:rPr>
+          <w:lang w:val="en-US"/>
+        </w:rPr>
+        <w:t>B</w:t>
+      </w:r>
+      <w:r>
+        <w:t xml:space="preserve">ab ini berisi </w:t>
+      </w:r>
+      <w:r>
+        <w:rPr>
+          <w:lang w:val="en-US"/>
+        </w:rPr>
+        <w:t xml:space="preserve">mengenai </w:t>
+      </w:r>
+      <w:r>
+        <w:t>kesim</w:t>
+      </w:r>
+      <w:r>
+        <w:t>pulan-kesimpulan dari penelitian yang telah dilakukan</w:t>
+      </w:r>
+      <w:r>
+        <w:rPr>
+          <w:lang w:val="en-US"/>
+        </w:rPr>
+        <w:t xml:space="preserve">, serta munculnya </w:t>
+      </w:r>
+      <w:r>
+        <w:t>saran</w:t>
+      </w:r>
+      <w:r>
+        <w:rPr>
+          <w:lang w:val="en-US"/>
+        </w:rPr>
+        <w:t>-saran yang membangun untuk mengembangkan lebih lanjut sistem inventory yang lebih lengkap serta mendukung produksi barang secar</w:t>
+      </w:r>
+      <w:r>
+        <w:rPr>
+          <w:lang w:val="en-US"/>
+        </w:rPr>
+        <w:t>a optimal.</w:t>
       </w:r>
     </w:p>
     <w:p>
       <w:pPr>
         <w:spacing w:after="200" w:line="276" w:lineRule="auto"/>
+        <w:ind w:firstLine="0"/>
         <w:jc w:val="left"/>
         <w:rPr>
-          <w:rFonts w:eastAsiaTheme="majorEastAsia"/>
-          <w:b/>
-          <w:szCs w:val="24"/>
-        </w:rPr>
-      </w:pPr>
-      <w:r>
-        <w:rPr>
-          <w:szCs w:val="24"/>
+          <w:lang w:val="en-US"/>
+        </w:rPr>
+      </w:pPr>
+      <w:r>
+        <w:rPr>
+          <w:lang w:val="en-US"/>
         </w:rPr>
         <w:br w:type="page"/>
       </w:r>
@@ -7067,13 +6416,13 @@
     <w:p>
       <w:pPr>
         <w:pStyle w:val="Heading1"/>
-        <w:spacing w:line="480" w:lineRule="auto"/>
         <w:rPr>
           <w:rFonts w:cs="Times New Roman"/>
           <w:szCs w:val="24"/>
-        </w:rPr>
-      </w:pPr>
-      <w:bookmarkStart w:id="14" w:name="_Toc444964005"/>
+          <w:lang w:val="en-US"/>
+        </w:rPr>
+      </w:pPr>
+      <w:bookmarkStart w:id="15" w:name="_Toc444982260"/>
       <w:r>
         <w:rPr>
           <w:rFonts w:cs="Times New Roman"/>
@@ -7082,23 +6431,28 @@
         <w:lastRenderedPageBreak/>
         <w:t>BAB II</w:t>
       </w:r>
-      <w:bookmarkEnd w:id="14"/>
-    </w:p>
-    <w:p>
-      <w:pPr>
-        <w:pStyle w:val="Heading1"/>
-        <w:spacing w:line="480" w:lineRule="auto"/>
+      <w:bookmarkEnd w:id="15"/>
+      <w:r>
         <w:rPr>
           <w:rFonts w:cs="Times New Roman"/>
           <w:szCs w:val="24"/>
           <w:lang w:val="en-US"/>
         </w:rPr>
-      </w:pPr>
-      <w:bookmarkStart w:id="15" w:name="_Toc444964006"/>
+        <w:t xml:space="preserve"> </w:t>
+      </w:r>
+      <w:bookmarkStart w:id="16" w:name="_Toc444982261"/>
       <w:r>
         <w:rPr>
           <w:rFonts w:cs="Times New Roman"/>
           <w:szCs w:val="24"/>
+          <w:lang w:val="en-US"/>
+        </w:rPr>
+        <w:t xml:space="preserve">                                                                                                       </w:t>
+      </w:r>
+      <w:r>
+        <w:rPr>
+          <w:rFonts w:cs="Times New Roman"/>
+          <w:szCs w:val="24"/>
         </w:rPr>
         <w:t>LANDASAN TEORI, PENELITIAN YANG RELEVAN</w:t>
       </w:r>
@@ -7108,7 +6462,7 @@
           <w:szCs w:val="24"/>
           <w:lang w:val="en-US"/>
         </w:rPr>
-        <w:t xml:space="preserve">                            </w:t>
+        <w:t xml:space="preserve">                             </w:t>
       </w:r>
       <w:r>
         <w:rPr>
@@ -7125,7 +6479,7 @@
         </w:rPr>
         <w:t>R</w:t>
       </w:r>
-      <w:bookmarkEnd w:id="15"/>
+      <w:bookmarkEnd w:id="16"/>
     </w:p>
     <w:p>
       <w:pPr>
@@ -7142,16 +6496,18 @@
           <w:numId w:val="3"/>
         </w:numPr>
       </w:pPr>
-      <w:bookmarkStart w:id="16" w:name="_Toc444964007"/>
+      <w:bookmarkStart w:id="17" w:name="_Toc444982262"/>
       <w:r>
         <w:t>Landasan Teori</w:t>
       </w:r>
-      <w:bookmarkEnd w:id="16"/>
-    </w:p>
-    <w:p>
-      <w:pPr>
-        <w:pStyle w:val="ListParagraph"/>
-      </w:pPr>
+      <w:bookmarkEnd w:id="17"/>
+    </w:p>
+    <w:p>
+      <w:pPr>
+        <w:ind w:left="360" w:firstLine="360"/>
+      </w:pPr>
+      <w:bookmarkStart w:id="18" w:name="_GoBack"/>
+      <w:bookmarkEnd w:id="18"/>
       <w:r>
         <w:t xml:space="preserve">Dalam bab kedua ini, penulis ingin menjelaskan terkait dengan landasan teori dari Rancang Bangun </w:t>
       </w:r>
@@ -7515,7 +6871,7 @@
           <w:lang w:val="en-US"/>
         </w:rPr>
         <w:drawing>
-          <wp:inline distT="0" distB="0" distL="0" distR="0" wp14:anchorId="66D37940" wp14:editId="59DF7A18">
+          <wp:inline distT="0" distB="0" distL="0" distR="0" wp14:anchorId="6B373A85" wp14:editId="40CCF1FC">
             <wp:extent cx="4169410" cy="2360930"/>
             <wp:effectExtent l="0" t="0" r="2540" b="1270"/>
             <wp:docPr id="31" name="Picture 31" descr="http://3.bp.blogspot.com/-yhdiM_sdU5o/T6Yvwf7t1TI/AAAAAAAAATU/-DyHk6V4YFg/s1600/Java+Platvorm.png"/>
@@ -7532,7 +6888,7 @@
                     </pic:cNvPicPr>
                   </pic:nvPicPr>
                   <pic:blipFill>
-                    <a:blip r:embed="rId13">
+                    <a:blip r:embed="rId14">
                       <a:extLst>
                         <a:ext uri="{28A0092B-C50C-407E-A947-70E740481C1C}">
                           <a14:useLocalDpi xmlns:a14="http://schemas.microsoft.com/office/drawing/2010/main" val="0"/>
@@ -8088,10 +7444,10 @@
             <v:path o:extrusionok="f" gradientshapeok="t" o:connecttype="rect"/>
             <o:lock v:ext="edit" aspectratio="t"/>
           </v:shapetype>
-          <v:shape id="_x0000_i1026" type="#_x0000_t75" style="width:155.6pt;height:78.95pt" o:ole="">
-            <v:imagedata r:id="rId14" o:title=""/>
+          <v:shape id="_x0000_i1025" type="#_x0000_t75" style="width:155.9pt;height:79.15pt" o:ole="">
+            <v:imagedata r:id="rId15" o:title=""/>
           </v:shape>
-          <o:OLEObject Type="Embed" ProgID="Visio.Drawing.15" ShapeID="_x0000_i1026" DrawAspect="Content" ObjectID="_1518706377" r:id="rId15"/>
+          <o:OLEObject Type="Embed" ProgID="Visio.Drawing.15" ShapeID="_x0000_i1025" DrawAspect="Content" ObjectID="_1518730876" r:id="rId16"/>
         </w:object>
       </w:r>
     </w:p>
@@ -8170,10 +7526,10 @@
       </w:pPr>
       <w:r>
         <w:object w:dxaOrig="5475" w:dyaOrig="1740">
-          <v:shape id="_x0000_i1027" type="#_x0000_t75" style="width:273.3pt;height:86.7pt" o:ole="">
-            <v:imagedata r:id="rId16" o:title=""/>
+          <v:shape id="_x0000_i1026" type="#_x0000_t75" style="width:273.1pt;height:86.9pt" o:ole="">
+            <v:imagedata r:id="rId17" o:title=""/>
           </v:shape>
-          <o:OLEObject Type="Embed" ProgID="Visio.Drawing.15" ShapeID="_x0000_i1027" DrawAspect="Content" ObjectID="_1518706378" r:id="rId17"/>
+          <o:OLEObject Type="Embed" ProgID="Visio.Drawing.15" ShapeID="_x0000_i1026" DrawAspect="Content" ObjectID="_1518730877" r:id="rId18"/>
         </w:object>
       </w:r>
     </w:p>
@@ -8246,10 +7602,10 @@
       </w:pPr>
       <w:r>
         <w:object w:dxaOrig="4470" w:dyaOrig="1740">
-          <v:shape id="_x0000_i1028" type="#_x0000_t75" style="width:223.75pt;height:86.7pt" o:ole="">
-            <v:imagedata r:id="rId18" o:title=""/>
+          <v:shape id="_x0000_i1027" type="#_x0000_t75" style="width:223.75pt;height:86.9pt" o:ole="">
+            <v:imagedata r:id="rId19" o:title=""/>
           </v:shape>
-          <o:OLEObject Type="Embed" ProgID="Visio.Drawing.15" ShapeID="_x0000_i1028" DrawAspect="Content" ObjectID="_1518706379" r:id="rId19"/>
+          <o:OLEObject Type="Embed" ProgID="Visio.Drawing.15" ShapeID="_x0000_i1027" DrawAspect="Content" ObjectID="_1518730878" r:id="rId20"/>
         </w:object>
       </w:r>
     </w:p>
@@ -8457,10 +7813,10 @@
       </w:pPr>
       <w:r>
         <w:object w:dxaOrig="1965" w:dyaOrig="1680">
-          <v:shape id="_x0000_i1029" type="#_x0000_t75" style="width:99.1pt;height:84.4pt" o:ole="">
-            <v:imagedata r:id="rId20" o:title=""/>
+          <v:shape id="_x0000_i1028" type="#_x0000_t75" style="width:99.35pt;height:84.5pt" o:ole="">
+            <v:imagedata r:id="rId21" o:title=""/>
           </v:shape>
-          <o:OLEObject Type="Embed" ProgID="Visio.Drawing.15" ShapeID="_x0000_i1029" DrawAspect="Content" ObjectID="_1518706380" r:id="rId21"/>
+          <o:OLEObject Type="Embed" ProgID="Visio.Drawing.15" ShapeID="_x0000_i1028" DrawAspect="Content" ObjectID="_1518730879" r:id="rId22"/>
         </w:object>
       </w:r>
     </w:p>
@@ -8983,10 +8339,10 @@
       </w:pPr>
       <w:r>
         <w:object w:dxaOrig="6270" w:dyaOrig="4920">
-          <v:shape id="_x0000_i1030" type="#_x0000_t75" style="width:313.55pt;height:246.2pt" o:ole="">
-            <v:imagedata r:id="rId22" o:title=""/>
+          <v:shape id="_x0000_i1029" type="#_x0000_t75" style="width:313.6pt;height:246.35pt" o:ole="">
+            <v:imagedata r:id="rId23" o:title=""/>
           </v:shape>
-          <o:OLEObject Type="Embed" ProgID="Visio.Drawing.15" ShapeID="_x0000_i1030" DrawAspect="Content" ObjectID="_1518706381" r:id="rId23"/>
+          <o:OLEObject Type="Embed" ProgID="Visio.Drawing.15" ShapeID="_x0000_i1029" DrawAspect="Content" ObjectID="_1518730880" r:id="rId24"/>
         </w:object>
       </w:r>
     </w:p>
@@ -9006,7 +8362,7 @@
         </w:rPr>
         <w:t xml:space="preserve">Sumber:  </w:t>
       </w:r>
-      <w:hyperlink r:id="rId24" w:tgtFrame="_blank" w:history="1">
+      <w:hyperlink r:id="rId25" w:tgtFrame="_blank" w:history="1">
         <w:r>
           <w:rPr>
             <w:rStyle w:val="Hyperlink"/>
@@ -9078,10 +8434,10 @@
       </w:pPr>
       <w:r>
         <w:object w:dxaOrig="8086" w:dyaOrig="4516">
-          <v:shape id="_x0000_i1031" type="#_x0000_t75" style="width:366.95pt;height:205.15pt" o:ole="">
-            <v:imagedata r:id="rId25" o:title=""/>
+          <v:shape id="_x0000_i1030" type="#_x0000_t75" style="width:367.15pt;height:205.3pt" o:ole="">
+            <v:imagedata r:id="rId26" o:title=""/>
           </v:shape>
-          <o:OLEObject Type="Embed" ProgID="Visio.Drawing.15" ShapeID="_x0000_i1031" DrawAspect="Content" ObjectID="_1518706382" r:id="rId26"/>
+          <o:OLEObject Type="Embed" ProgID="Visio.Drawing.15" ShapeID="_x0000_i1030" DrawAspect="Content" ObjectID="_1518730881" r:id="rId27"/>
         </w:object>
       </w:r>
     </w:p>
@@ -9421,10 +8777,10 @@
       </w:pPr>
       <w:r>
         <w:object w:dxaOrig="10815" w:dyaOrig="11040">
-          <v:shape id="_x0000_i1032" type="#_x0000_t75" style="width:397.15pt;height:404.9pt" o:ole="">
-            <v:imagedata r:id="rId27" o:title=""/>
+          <v:shape id="_x0000_i1031" type="#_x0000_t75" style="width:396.9pt;height:405.2pt" o:ole="">
+            <v:imagedata r:id="rId28" o:title=""/>
           </v:shape>
-          <o:OLEObject Type="Embed" ProgID="Visio.Drawing.15" ShapeID="_x0000_i1032" DrawAspect="Content" ObjectID="_1518706383" r:id="rId28"/>
+          <o:OLEObject Type="Embed" ProgID="Visio.Drawing.15" ShapeID="_x0000_i1031" DrawAspect="Content" ObjectID="_1518730882" r:id="rId29"/>
         </w:object>
       </w:r>
     </w:p>
@@ -9594,10 +8950,10 @@
       </w:pPr>
       <w:r>
         <w:object w:dxaOrig="8535" w:dyaOrig="1455">
-          <v:shape id="_x0000_i1033" type="#_x0000_t75" style="width:332.15pt;height:56.5pt" o:ole="">
-            <v:imagedata r:id="rId29" o:title=""/>
+          <v:shape id="_x0000_i1032" type="#_x0000_t75" style="width:332.05pt;height:56.55pt" o:ole="">
+            <v:imagedata r:id="rId30" o:title=""/>
           </v:shape>
-          <o:OLEObject Type="Embed" ProgID="Visio.Drawing.15" ShapeID="_x0000_i1033" DrawAspect="Content" ObjectID="_1518706384" r:id="rId30"/>
+          <o:OLEObject Type="Embed" ProgID="Visio.Drawing.15" ShapeID="_x0000_i1032" DrawAspect="Content" ObjectID="_1518730883" r:id="rId31"/>
         </w:object>
       </w:r>
     </w:p>
@@ -9701,10 +9057,10 @@
       </w:pPr>
       <w:r>
         <w:object w:dxaOrig="8535" w:dyaOrig="1455">
-          <v:shape id="_x0000_i1034" type="#_x0000_t75" style="width:333.7pt;height:57.3pt" o:ole="">
-            <v:imagedata r:id="rId31" o:title=""/>
+          <v:shape id="_x0000_i1033" type="#_x0000_t75" style="width:333.8pt;height:57.1pt" o:ole="">
+            <v:imagedata r:id="rId32" o:title=""/>
           </v:shape>
-          <o:OLEObject Type="Embed" ProgID="Visio.Drawing.15" ShapeID="_x0000_i1034" DrawAspect="Content" ObjectID="_1518706385" r:id="rId32"/>
+          <o:OLEObject Type="Embed" ProgID="Visio.Drawing.15" ShapeID="_x0000_i1033" DrawAspect="Content" ObjectID="_1518730884" r:id="rId33"/>
         </w:object>
       </w:r>
     </w:p>
@@ -9809,10 +9165,10 @@
       </w:pPr>
       <w:r>
         <w:object w:dxaOrig="8535" w:dyaOrig="1455">
-          <v:shape id="_x0000_i1035" type="#_x0000_t75" style="width:313.55pt;height:53.4pt" o:ole="">
-            <v:imagedata r:id="rId33" o:title=""/>
+          <v:shape id="_x0000_i1034" type="#_x0000_t75" style="width:313.6pt;height:53.55pt" o:ole="">
+            <v:imagedata r:id="rId34" o:title=""/>
           </v:shape>
-          <o:OLEObject Type="Embed" ProgID="Visio.Drawing.15" ShapeID="_x0000_i1035" DrawAspect="Content" ObjectID="_1518706386" r:id="rId34"/>
+          <o:OLEObject Type="Embed" ProgID="Visio.Drawing.15" ShapeID="_x0000_i1034" DrawAspect="Content" ObjectID="_1518730885" r:id="rId35"/>
         </w:object>
       </w:r>
     </w:p>
@@ -10285,11 +9641,11 @@
           <w:numId w:val="3"/>
         </w:numPr>
       </w:pPr>
-      <w:bookmarkStart w:id="17" w:name="_Toc444964008"/>
+      <w:bookmarkStart w:id="19" w:name="_Toc444982263"/>
       <w:r>
         <w:t>Penelitian yang Relevan</w:t>
       </w:r>
-      <w:bookmarkEnd w:id="17"/>
+      <w:bookmarkEnd w:id="19"/>
     </w:p>
     <w:p>
       <w:pPr>
@@ -10463,11 +9819,11 @@
           <w:numId w:val="3"/>
         </w:numPr>
       </w:pPr>
-      <w:bookmarkStart w:id="18" w:name="_Toc444964009"/>
+      <w:bookmarkStart w:id="20" w:name="_Toc444982264"/>
       <w:r>
         <w:t>Kerangka Berpikir</w:t>
       </w:r>
-      <w:bookmarkEnd w:id="18"/>
+      <w:bookmarkEnd w:id="20"/>
       <w:r>
         <w:t xml:space="preserve"> </w:t>
       </w:r>
@@ -10508,7 +9864,7 @@
         <w:sectPr>
           <w:pgSz w:w="11906" w:h="16838"/>
           <w:pgMar w:top="2268" w:right="1701" w:bottom="1701" w:left="2268" w:header="708" w:footer="708" w:gutter="0"/>
-          <w:pgNumType w:start="7"/>
+          <w:pgNumType w:start="1"/>
           <w:cols w:space="708"/>
           <w:titlePg/>
           <w:docGrid w:linePitch="360"/>
@@ -10519,23 +9875,22 @@
       <w:pPr>
         <w:pStyle w:val="Heading1"/>
       </w:pPr>
-      <w:bookmarkStart w:id="19" w:name="_Toc444964010"/>
+      <w:bookmarkStart w:id="21" w:name="_Toc444982265"/>
       <w:r>
         <w:lastRenderedPageBreak/>
         <w:t>BAB III</w:t>
       </w:r>
-      <w:bookmarkEnd w:id="19"/>
+      <w:bookmarkEnd w:id="21"/>
     </w:p>
     <w:p>
       <w:pPr>
         <w:pStyle w:val="Heading1"/>
-        <w:spacing w:line="480" w:lineRule="auto"/>
         <w:rPr>
           <w:rFonts w:cs="Times New Roman"/>
           <w:szCs w:val="24"/>
         </w:rPr>
       </w:pPr>
-      <w:bookmarkStart w:id="20" w:name="_Toc444964011"/>
+      <w:bookmarkStart w:id="22" w:name="_Toc444982266"/>
       <w:r>
         <w:rPr>
           <w:rFonts w:cs="Times New Roman"/>
@@ -10543,7 +9898,7 @@
         </w:rPr>
         <w:t>METODOLOGI PENELITIAN</w:t>
       </w:r>
-      <w:bookmarkEnd w:id="20"/>
+      <w:bookmarkEnd w:id="22"/>
     </w:p>
     <w:p>
       <w:pPr>
@@ -10561,11 +9916,11 @@
           <w:numId w:val="32"/>
         </w:numPr>
       </w:pPr>
-      <w:bookmarkStart w:id="21" w:name="_Toc444964012"/>
+      <w:bookmarkStart w:id="23" w:name="_Toc444982267"/>
       <w:r>
         <w:t>Waktu dan Tempat Penelitian</w:t>
       </w:r>
-      <w:bookmarkEnd w:id="21"/>
+      <w:bookmarkEnd w:id="23"/>
     </w:p>
     <w:p>
       <w:pPr>
@@ -12554,7 +11909,6 @@
         <w:rPr>
           <w:lang w:val="en-US"/>
         </w:rPr>
-        <w:lastRenderedPageBreak/>
         <w:t>Tempat Penelitian</w:t>
       </w:r>
     </w:p>
@@ -12590,7 +11944,7 @@
           <w:rFonts w:eastAsiaTheme="minorHAnsi"/>
         </w:rPr>
       </w:pPr>
-      <w:bookmarkStart w:id="22" w:name="_Toc444964013"/>
+      <w:bookmarkStart w:id="24" w:name="_Toc444982268"/>
       <w:r>
         <w:rPr>
           <w:rFonts w:eastAsiaTheme="minorHAnsi"/>
@@ -12603,7 +11957,7 @@
         </w:rPr>
         <w:t xml:space="preserve"> Penelitian</w:t>
       </w:r>
-      <w:bookmarkEnd w:id="22"/>
+      <w:bookmarkEnd w:id="24"/>
     </w:p>
     <w:p>
       <w:pPr>
@@ -12676,11 +12030,12 @@
       <w:pPr>
         <w:pStyle w:val="Heading2"/>
       </w:pPr>
-      <w:bookmarkStart w:id="23" w:name="_Toc444964014"/>
-      <w:r>
+      <w:bookmarkStart w:id="25" w:name="_Toc444982269"/>
+      <w:r>
+        <w:lastRenderedPageBreak/>
         <w:t>Metode Pengumpulan Data</w:t>
       </w:r>
-      <w:bookmarkEnd w:id="23"/>
+      <w:bookmarkEnd w:id="25"/>
     </w:p>
     <w:p>
       <w:pPr>
@@ -12702,7 +12057,6 @@
         </w:numPr>
       </w:pPr>
       <w:r>
-        <w:lastRenderedPageBreak/>
         <w:t>Studi Pustaka</w:t>
       </w:r>
     </w:p>
@@ -12799,14 +12153,15 @@
           <w:szCs w:val="24"/>
         </w:rPr>
       </w:pPr>
-      <w:bookmarkStart w:id="24" w:name="_Toc444964015"/>
-      <w:r>
-        <w:rPr>
-          <w:szCs w:val="24"/>
-        </w:rPr>
+      <w:bookmarkStart w:id="26" w:name="_Toc444982270"/>
+      <w:r>
+        <w:rPr>
+          <w:szCs w:val="24"/>
+        </w:rPr>
+        <w:lastRenderedPageBreak/>
         <w:t>Langkah-Langkah Pengembangan Sistem</w:t>
       </w:r>
-      <w:bookmarkEnd w:id="24"/>
+      <w:bookmarkEnd w:id="26"/>
     </w:p>
     <w:p>
       <w:pPr>
@@ -12816,11 +12171,7 @@
         </w:rPr>
       </w:pPr>
       <w:r>
-        <w:t xml:space="preserve">Pengembangan sistem inventory yang dirancang oleh penulis merujuk pada sistem pengembangan berkelanjutan (System Development Life Cycle atau </w:t>
-      </w:r>
-      <w:r>
-        <w:lastRenderedPageBreak/>
-        <w:t xml:space="preserve">SDLC) yang merupakan proses pengembangan suatu sistem yang dilakukan secara berkesinambungan dan dilakuakan secara terstruktur. Proses-proses yang dilakukan diantaranya </w:t>
+        <w:t xml:space="preserve">Pengembangan sistem inventory yang dirancang oleh penulis merujuk pada sistem pengembangan berkelanjutan (System Development Life Cycle atau SDLC) yang merupakan proses pengembangan suatu sistem yang dilakukan secara berkesinambungan dan dilakuakan secara terstruktur. Proses-proses yang dilakukan diantaranya </w:t>
       </w:r>
       <w:r>
         <w:t>adalah:</w:t>
@@ -12927,6 +12278,7 @@
         </w:numPr>
       </w:pPr>
       <w:r>
+        <w:lastRenderedPageBreak/>
         <w:t>Desain Sistem (Input, Proses dan Output)</w:t>
       </w:r>
     </w:p>
@@ -12935,11 +12287,7 @@
         <w:ind w:left="720" w:firstLine="418"/>
       </w:pPr>
       <w:r>
-        <w:t xml:space="preserve">Pada tahap ini, penulis mulai melakukan perancangan data atau fakta yang di perlukan sebagai data awal untuk diolah oleh sistem. Sistem </w:t>
-      </w:r>
-      <w:r>
-        <w:lastRenderedPageBreak/>
-        <w:t xml:space="preserve">pemprosesan data juga di desain sesuai dengan bisnis proses yang akan dilakukan untuk mehasilkan outpun informasi yang dibutuhkan oleh pengguna sistem. </w:t>
+        <w:t xml:space="preserve">Pada tahap ini, penulis mulai melakukan perancangan data atau fakta yang di perlukan sebagai data awal untuk diolah oleh sistem. Sistem pemprosesan data juga di desain sesuai dengan bisnis proses yang akan dilakukan untuk mehasilkan outpun informasi yang dibutuhkan oleh pengguna sistem. </w:t>
       </w:r>
     </w:p>
     <w:p>
@@ -13022,10 +12370,15 @@
         </w:rPr>
       </w:pPr>
       <w:r>
+        <w:rPr>
+          <w:noProof/>
+          <w:lang w:val="en-US"/>
+        </w:rPr>
+        <w:lastRenderedPageBreak/>
         <mc:AlternateContent>
           <mc:Choice Requires="wps">
             <w:drawing>
-              <wp:anchor distT="0" distB="0" distL="114300" distR="114300" simplePos="0" relativeHeight="251656192" behindDoc="0" locked="0" layoutInCell="1" allowOverlap="1" wp14:anchorId="64A253CF" wp14:editId="4276280E">
+              <wp:anchor distT="0" distB="0" distL="114300" distR="114300" simplePos="0" relativeHeight="251656192" behindDoc="0" locked="0" layoutInCell="1" allowOverlap="1" wp14:anchorId="48E9E3CA" wp14:editId="4FD4A19C">
                 <wp:simplePos x="0" y="0"/>
                 <wp:positionH relativeFrom="column">
                   <wp:posOffset>6317615</wp:posOffset>
@@ -13112,7 +12465,7 @@
           </mc:Choice>
           <mc:Fallback>
             <w:pict>
-              <v:rect w14:anchorId="64A253CF" id="Rectangle 14" o:spid="_x0000_s1026" style="position:absolute;left:0;text-align:left;margin-left:497.45pt;margin-top:30.85pt;width:159.2pt;height:42pt;z-index:251656192;visibility:visible;mso-wrap-style:square;mso-width-percent:0;mso-height-percent:0;mso-wrap-distance-left:9pt;mso-wrap-distance-top:0;mso-wrap-distance-right:9pt;mso-wrap-distance-bottom:0;mso-position-horizontal:absolute;mso-position-horizontal-relative:text;mso-position-vertical:absolute;mso-position-vertical-relative:text;mso-width-percent:0;mso-height-percent:0;mso-width-relative:margin;mso-height-relative:margin;v-text-anchor:middle" o:gfxdata="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" fillcolor="white [3201]" strokecolor="black [3200]" strokeweight="2pt">
+              <v:rect w14:anchorId="48E9E3CA" id="Rectangle 14" o:spid="_x0000_s1026" style="position:absolute;left:0;text-align:left;margin-left:497.45pt;margin-top:30.85pt;width:159.2pt;height:42pt;z-index:251656192;visibility:visible;mso-wrap-style:square;mso-width-percent:0;mso-height-percent:0;mso-wrap-distance-left:9pt;mso-wrap-distance-top:0;mso-wrap-distance-right:9pt;mso-wrap-distance-bottom:0;mso-position-horizontal:absolute;mso-position-horizontal-relative:text;mso-position-vertical:absolute;mso-position-vertical-relative:text;mso-width-percent:0;mso-height-percent:0;mso-width-relative:margin;mso-height-relative:margin;v-text-anchor:middle" o:gfxdata="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" fillcolor="white [3201]" strokecolor="black [3200]" strokeweight="2pt">
                 <v:textbox inset=",5mm">
                   <w:txbxContent>
                     <w:p>
@@ -13183,12 +12536,12 @@
       <w:pPr>
         <w:pStyle w:val="Heading1"/>
       </w:pPr>
-      <w:bookmarkStart w:id="25" w:name="_Toc444964016"/>
+      <w:bookmarkStart w:id="27" w:name="_Toc444982271"/>
       <w:r>
         <w:lastRenderedPageBreak/>
         <w:t>BAB IV</w:t>
       </w:r>
-      <w:bookmarkEnd w:id="25"/>
+      <w:bookmarkEnd w:id="27"/>
     </w:p>
     <w:p>
       <w:pPr>
@@ -13197,14 +12550,13 @@
           <w:tab w:val="center" w:pos="3968"/>
           <w:tab w:val="left" w:pos="6703"/>
         </w:tabs>
-        <w:spacing w:line="480" w:lineRule="auto"/>
         <w:rPr>
           <w:rFonts w:cs="Times New Roman"/>
           <w:szCs w:val="24"/>
           <w:lang w:val="en-US"/>
         </w:rPr>
       </w:pPr>
-      <w:bookmarkStart w:id="26" w:name="_Toc444964017"/>
+      <w:bookmarkStart w:id="28" w:name="_Toc444982272"/>
       <w:r>
         <w:rPr>
           <w:rFonts w:cs="Times New Roman"/>
@@ -13245,7 +12597,7 @@
         </w:rPr>
         <w:t xml:space="preserve"> SISTEM</w:t>
       </w:r>
-      <w:bookmarkEnd w:id="26"/>
+      <w:bookmarkEnd w:id="28"/>
     </w:p>
     <w:p>
       <w:pPr>
@@ -13262,11 +12614,11 @@
           <w:numId w:val="9"/>
         </w:numPr>
       </w:pPr>
-      <w:bookmarkStart w:id="27" w:name="_Toc444964018"/>
+      <w:bookmarkStart w:id="29" w:name="_Toc444982273"/>
       <w:r>
         <w:t>Profil Perusahaan</w:t>
       </w:r>
-      <w:bookmarkEnd w:id="27"/>
+      <w:bookmarkEnd w:id="29"/>
     </w:p>
     <w:p>
       <w:pPr>
@@ -13289,7 +12641,11 @@
         <w:pStyle w:val="ListParagraph"/>
       </w:pPr>
       <w:r>
-        <w:t xml:space="preserve">Menurut PT. Daunbiru Engineering, dengan melakukan perawatan mesin dengan baik, maka akan mampu menjaga kehandalan (reliability) serta </w:t>
+        <w:t xml:space="preserve">Menurut PT. Daunbiru Engineering, dengan melakukan perawatan mesin dengan baik, maka akan mampu menjaga kehandalan (reliability) </w:t>
+      </w:r>
+      <w:r>
+        <w:lastRenderedPageBreak/>
+        <w:t xml:space="preserve">serta </w:t>
       </w:r>
       <w:r>
         <w:rPr>
@@ -13312,7 +12668,6 @@
         <w:rPr>
           <w:lang w:val="en-US"/>
         </w:rPr>
-        <w:lastRenderedPageBreak/>
         <w:t>Sampai saat ini PT. Daunbiru Engineering banyak melayani dan melakukan perawatan mesin di bebrapa sector industri seperti industri Tekstil, industri Pembangkitan, industri Minyak dan Gas. Selain melakukan perwatan mesin, juga melakukan proses monitoring mesin-mesin yang sedang berjalan baik di mesin-mesin industri maupun kapal dengan tujuan utama meningkatkan performa dan kehandalan dari mesin-mesin tersebut.</w:t>
       </w:r>
     </w:p>
@@ -13504,14 +12859,14 @@
           <w:numId w:val="9"/>
         </w:numPr>
       </w:pPr>
-      <w:bookmarkStart w:id="28" w:name="_Toc444964019"/>
+      <w:bookmarkStart w:id="30" w:name="_Toc444982274"/>
       <w:r>
         <w:t>Struktur Organisasi</w:t>
       </w:r>
       <w:r>
         <w:t xml:space="preserve"> Perusahaan</w:t>
       </w:r>
-      <w:bookmarkEnd w:id="28"/>
+      <w:bookmarkEnd w:id="30"/>
     </w:p>
     <w:p>
       <w:pPr>
@@ -13572,10 +12927,10 @@
       </w:pPr>
       <w:r>
         <w:object w:dxaOrig="16321" w:dyaOrig="5986">
-          <v:shape id="_x0000_i1025" type="#_x0000_t75" style="width:396.4pt;height:144.75pt" o:ole="">
-            <v:imagedata r:id="rId35" o:title=""/>
+          <v:shape id="_x0000_i1035" type="#_x0000_t75" style="width:396.9pt;height:144.6pt" o:ole="">
+            <v:imagedata r:id="rId36" o:title=""/>
           </v:shape>
-          <o:OLEObject Type="Embed" ProgID="Visio.Drawing.15" ShapeID="_x0000_i1025" DrawAspect="Content" ObjectID="_1518706387" r:id="rId36"/>
+          <o:OLEObject Type="Embed" ProgID="Visio.Drawing.15" ShapeID="_x0000_i1035" DrawAspect="Content" ObjectID="_1518730886" r:id="rId37"/>
         </w:object>
       </w:r>
     </w:p>
@@ -13587,11 +12942,11 @@
           <w:numId w:val="9"/>
         </w:numPr>
       </w:pPr>
-      <w:bookmarkStart w:id="29" w:name="_Toc444964020"/>
+      <w:bookmarkStart w:id="31" w:name="_Toc444982275"/>
       <w:r>
         <w:t>Proses Bisnis Sistem Berjalan</w:t>
       </w:r>
-      <w:bookmarkEnd w:id="29"/>
+      <w:bookmarkEnd w:id="31"/>
     </w:p>
     <w:p>
       <w:pPr>
@@ -13608,12 +12963,12 @@
           <w:numId w:val="9"/>
         </w:numPr>
       </w:pPr>
-      <w:bookmarkStart w:id="30" w:name="_Toc444964021"/>
+      <w:bookmarkStart w:id="32" w:name="_Toc444982276"/>
       <w:r>
         <w:lastRenderedPageBreak/>
         <w:t>Aturan Bisnis Sistem Berjalan</w:t>
       </w:r>
-      <w:bookmarkEnd w:id="30"/>
+      <w:bookmarkEnd w:id="32"/>
     </w:p>
     <w:p>
       <w:pPr>
@@ -13623,11 +12978,11 @@
           <w:numId w:val="9"/>
         </w:numPr>
       </w:pPr>
-      <w:bookmarkStart w:id="31" w:name="_Toc444964022"/>
+      <w:bookmarkStart w:id="33" w:name="_Toc444982277"/>
       <w:r>
         <w:t>Dekomposisi Fungsi Sistem</w:t>
       </w:r>
-      <w:bookmarkEnd w:id="31"/>
+      <w:bookmarkEnd w:id="33"/>
     </w:p>
     <w:p>
       <w:pPr>
@@ -13637,11 +12992,11 @@
           <w:numId w:val="9"/>
         </w:numPr>
       </w:pPr>
-      <w:bookmarkStart w:id="32" w:name="_Toc444964023"/>
+      <w:bookmarkStart w:id="34" w:name="_Toc444982278"/>
       <w:r>
         <w:t>Analisis Masukan (input), Proses dan Keluaran (output) Sistem Berjalan</w:t>
       </w:r>
-      <w:bookmarkEnd w:id="32"/>
+      <w:bookmarkEnd w:id="34"/>
     </w:p>
     <w:p>
       <w:pPr>
@@ -13651,11 +13006,11 @@
           <w:numId w:val="9"/>
         </w:numPr>
       </w:pPr>
-      <w:bookmarkStart w:id="33" w:name="_Toc444964024"/>
+      <w:bookmarkStart w:id="35" w:name="_Toc444982279"/>
       <w:r>
         <w:t>Diagram Alir Data (DAD) Sistem Berjalan (Diagram Konteks, Nol, Rinci)</w:t>
       </w:r>
-      <w:bookmarkEnd w:id="33"/>
+      <w:bookmarkEnd w:id="35"/>
     </w:p>
     <w:p>
       <w:pPr>
@@ -13665,11 +13020,11 @@
           <w:numId w:val="9"/>
         </w:numPr>
       </w:pPr>
-      <w:bookmarkStart w:id="34" w:name="_Toc444964025"/>
+      <w:bookmarkStart w:id="36" w:name="_Toc444982280"/>
       <w:r>
         <w:t>Analisis Permasalahan</w:t>
       </w:r>
-      <w:bookmarkEnd w:id="34"/>
+      <w:bookmarkEnd w:id="36"/>
     </w:p>
     <w:p>
       <w:pPr>
@@ -13679,11 +13034,11 @@
           <w:numId w:val="9"/>
         </w:numPr>
       </w:pPr>
-      <w:bookmarkStart w:id="35" w:name="_Toc444964026"/>
+      <w:bookmarkStart w:id="37" w:name="_Toc444982281"/>
       <w:r>
         <w:t>Alternatif Penyelesaian Masalah</w:t>
       </w:r>
-      <w:bookmarkEnd w:id="35"/>
+      <w:bookmarkEnd w:id="37"/>
     </w:p>
     <w:p>
       <w:pPr>
@@ -13693,11 +13048,11 @@
           <w:numId w:val="9"/>
         </w:numPr>
       </w:pPr>
-      <w:bookmarkStart w:id="36" w:name="_Toc444964027"/>
+      <w:bookmarkStart w:id="38" w:name="_Toc444982282"/>
       <w:r>
         <w:t>Aturan Bisnis Sistem Diusulkan</w:t>
       </w:r>
-      <w:bookmarkEnd w:id="36"/>
+      <w:bookmarkEnd w:id="38"/>
     </w:p>
     <w:p>
       <w:pPr>
@@ -13707,11 +13062,11 @@
           <w:numId w:val="9"/>
         </w:numPr>
       </w:pPr>
-      <w:bookmarkStart w:id="37" w:name="_Toc444964028"/>
+      <w:bookmarkStart w:id="39" w:name="_Toc444982283"/>
       <w:r>
         <w:t>Dekomposisi Fungsi Sistem Berjalan</w:t>
       </w:r>
-      <w:bookmarkEnd w:id="37"/>
+      <w:bookmarkEnd w:id="39"/>
     </w:p>
     <w:p>
       <w:pPr>
@@ -13721,11 +13076,11 @@
           <w:numId w:val="9"/>
         </w:numPr>
       </w:pPr>
-      <w:bookmarkStart w:id="38" w:name="_Toc444964029"/>
+      <w:bookmarkStart w:id="40" w:name="_Toc444982284"/>
       <w:r>
         <w:t>Rancangan Masukan, Proses dan Keluaran</w:t>
       </w:r>
-      <w:bookmarkEnd w:id="38"/>
+      <w:bookmarkEnd w:id="40"/>
     </w:p>
     <w:p>
       <w:pPr>
@@ -13735,11 +13090,11 @@
           <w:numId w:val="9"/>
         </w:numPr>
       </w:pPr>
-      <w:bookmarkStart w:id="39" w:name="_Toc444964030"/>
+      <w:bookmarkStart w:id="41" w:name="_Toc444982285"/>
       <w:r>
         <w:t>Diagram Alir Data (DAD) Sistem yang Diusulkan (Diagram Konteks, Nol, Rinci)</w:t>
       </w:r>
-      <w:bookmarkEnd w:id="39"/>
+      <w:bookmarkEnd w:id="41"/>
     </w:p>
     <w:p>
       <w:pPr>
@@ -13749,11 +13104,11 @@
           <w:numId w:val="9"/>
         </w:numPr>
       </w:pPr>
-      <w:bookmarkStart w:id="40" w:name="_Toc444964031"/>
+      <w:bookmarkStart w:id="42" w:name="_Toc444982286"/>
       <w:r>
         <w:t>Kamus Data Sistem yang Diusulkan</w:t>
       </w:r>
-      <w:bookmarkEnd w:id="40"/>
+      <w:bookmarkEnd w:id="42"/>
     </w:p>
     <w:p>
       <w:pPr>
@@ -13763,11 +13118,11 @@
           <w:numId w:val="9"/>
         </w:numPr>
       </w:pPr>
-      <w:bookmarkStart w:id="41" w:name="_Toc444964032"/>
+      <w:bookmarkStart w:id="43" w:name="_Toc444982287"/>
       <w:r>
         <w:t>Spesifikasi Proses Sistem yang Diusulkan</w:t>
       </w:r>
-      <w:bookmarkEnd w:id="41"/>
+      <w:bookmarkEnd w:id="43"/>
     </w:p>
     <w:p>
       <w:pPr>
@@ -13777,11 +13132,11 @@
           <w:numId w:val="9"/>
         </w:numPr>
       </w:pPr>
-      <w:bookmarkStart w:id="42" w:name="_Toc444964033"/>
+      <w:bookmarkStart w:id="44" w:name="_Toc444982288"/>
       <w:r>
         <w:t>Bagan Terstruktur Sistem yang Diusulkan</w:t>
       </w:r>
-      <w:bookmarkEnd w:id="42"/>
+      <w:bookmarkEnd w:id="44"/>
     </w:p>
     <w:p>
       <w:pPr>
@@ -13791,11 +13146,11 @@
           <w:numId w:val="9"/>
         </w:numPr>
       </w:pPr>
-      <w:bookmarkStart w:id="43" w:name="_Toc444964034"/>
+      <w:bookmarkStart w:id="45" w:name="_Toc444982289"/>
       <w:r>
         <w:t>Spesifikasi Modul Sistem yang Diusulkan</w:t>
       </w:r>
-      <w:bookmarkEnd w:id="43"/>
+      <w:bookmarkEnd w:id="45"/>
     </w:p>
     <w:p>
       <w:pPr>
@@ -13805,11 +13160,11 @@
           <w:numId w:val="9"/>
         </w:numPr>
       </w:pPr>
-      <w:bookmarkStart w:id="44" w:name="_Toc444964035"/>
+      <w:bookmarkStart w:id="46" w:name="_Toc444982290"/>
       <w:r>
         <w:t>Rancangan Basis Data Sistem yang Diusulkan</w:t>
       </w:r>
-      <w:bookmarkEnd w:id="44"/>
+      <w:bookmarkEnd w:id="46"/>
     </w:p>
     <w:p>
       <w:pPr>
@@ -13819,11 +13174,11 @@
           <w:numId w:val="9"/>
         </w:numPr>
       </w:pPr>
-      <w:bookmarkStart w:id="45" w:name="_Toc444964036"/>
+      <w:bookmarkStart w:id="47" w:name="_Toc444982291"/>
       <w:r>
         <w:t>Rancangan Layar, Rancangan Form Masukan Data, dan Rancangan Keluaran</w:t>
       </w:r>
-      <w:bookmarkEnd w:id="45"/>
+      <w:bookmarkEnd w:id="47"/>
     </w:p>
     <w:p>
       <w:pPr>
@@ -13833,11 +13188,11 @@
           <w:numId w:val="9"/>
         </w:numPr>
       </w:pPr>
-      <w:bookmarkStart w:id="46" w:name="_Toc444964037"/>
+      <w:bookmarkStart w:id="48" w:name="_Toc444982292"/>
       <w:r>
         <w:t>Rancangan dan Penjelasan Layar, Tampilan Form Masukan Data, dan Tampilan Keluaran</w:t>
       </w:r>
-      <w:bookmarkEnd w:id="46"/>
+      <w:bookmarkEnd w:id="48"/>
     </w:p>
     <w:p>
       <w:pPr>
@@ -13902,7 +13257,6 @@
     <w:p>
       <w:pPr>
         <w:pStyle w:val="Heading1"/>
-        <w:spacing w:line="480" w:lineRule="auto"/>
         <w:rPr>
           <w:rFonts w:cs="Times New Roman"/>
           <w:szCs w:val="24"/>
@@ -13921,13 +13275,12 @@
     <w:p>
       <w:pPr>
         <w:pStyle w:val="Heading1"/>
-        <w:spacing w:line="480" w:lineRule="auto"/>
         <w:rPr>
           <w:rFonts w:cs="Times New Roman"/>
           <w:szCs w:val="24"/>
         </w:rPr>
       </w:pPr>
-      <w:bookmarkStart w:id="47" w:name="_Toc444964038"/>
+      <w:bookmarkStart w:id="49" w:name="_Toc444982293"/>
       <w:r>
         <w:rPr>
           <w:rFonts w:cs="Times New Roman"/>
@@ -13936,19 +13289,18 @@
         <w:lastRenderedPageBreak/>
         <w:t>BAB V</w:t>
       </w:r>
-      <w:bookmarkEnd w:id="47"/>
+      <w:bookmarkEnd w:id="49"/>
     </w:p>
     <w:p>
       <w:pPr>
         <w:pStyle w:val="Heading1"/>
-        <w:spacing w:line="480" w:lineRule="auto"/>
         <w:rPr>
           <w:rFonts w:cs="Times New Roman"/>
           <w:szCs w:val="24"/>
           <w:lang w:val="en-US"/>
         </w:rPr>
       </w:pPr>
-      <w:bookmarkStart w:id="48" w:name="_Toc444964039"/>
+      <w:bookmarkStart w:id="50" w:name="_Toc444982294"/>
       <w:r>
         <w:rPr>
           <w:rFonts w:cs="Times New Roman"/>
@@ -13957,7 +13309,7 @@
         </w:rPr>
         <w:t>KESIMPULAN DAN SARAN</w:t>
       </w:r>
-      <w:bookmarkEnd w:id="48"/>
+      <w:bookmarkEnd w:id="50"/>
     </w:p>
     <w:p>
       <w:pPr>
@@ -13978,7 +13330,6 @@
     <w:p>
       <w:pPr>
         <w:pStyle w:val="Heading1"/>
-        <w:spacing w:line="480" w:lineRule="auto"/>
         <w:rPr>
           <w:rFonts w:cs="Times New Roman"/>
           <w:szCs w:val="24"/>
@@ -13997,14 +13348,13 @@
     <w:p>
       <w:pPr>
         <w:pStyle w:val="Heading1"/>
-        <w:spacing w:line="480" w:lineRule="auto"/>
         <w:rPr>
           <w:rFonts w:cs="Times New Roman"/>
           <w:szCs w:val="24"/>
           <w:lang w:val="en-US"/>
         </w:rPr>
       </w:pPr>
-      <w:bookmarkStart w:id="49" w:name="_Toc444964040"/>
+      <w:bookmarkStart w:id="51" w:name="_Toc444982295"/>
       <w:r>
         <w:rPr>
           <w:rFonts w:cs="Times New Roman"/>
@@ -14014,7 +13364,7 @@
         <w:lastRenderedPageBreak/>
         <w:t>DAFTAR PUSTAKA</w:t>
       </w:r>
-      <w:bookmarkEnd w:id="49"/>
+      <w:bookmarkEnd w:id="51"/>
     </w:p>
     <w:p>
       <w:pPr>
@@ -14035,7 +13385,6 @@
     <w:p>
       <w:pPr>
         <w:pStyle w:val="Heading1"/>
-        <w:spacing w:line="480" w:lineRule="auto"/>
         <w:rPr>
           <w:rFonts w:cs="Times New Roman"/>
           <w:szCs w:val="24"/>
@@ -14054,7 +13403,6 @@
     <w:p>
       <w:pPr>
         <w:pStyle w:val="Heading1"/>
-        <w:spacing w:line="480" w:lineRule="auto"/>
         <w:rPr>
           <w:rFonts w:cs="Times New Roman"/>
           <w:szCs w:val="24"/>
@@ -14074,14 +13422,13 @@
     <w:p>
       <w:pPr>
         <w:pStyle w:val="Heading1"/>
-        <w:spacing w:line="480" w:lineRule="auto"/>
         <w:rPr>
           <w:rFonts w:cs="Times New Roman"/>
           <w:szCs w:val="24"/>
           <w:lang w:val="en-US"/>
         </w:rPr>
       </w:pPr>
-      <w:bookmarkStart w:id="50" w:name="_Toc444964041"/>
+      <w:bookmarkStart w:id="52" w:name="_Toc444982296"/>
       <w:r>
         <w:rPr>
           <w:rFonts w:cs="Times New Roman"/>
@@ -14091,12 +13438,11 @@
         <w:lastRenderedPageBreak/>
         <w:t>LAMPIRAN</w:t>
       </w:r>
-      <w:bookmarkEnd w:id="50"/>
+      <w:bookmarkEnd w:id="52"/>
     </w:p>
     <w:p>
       <w:pPr>
         <w:pStyle w:val="Heading1"/>
-        <w:spacing w:line="480" w:lineRule="auto"/>
         <w:rPr>
           <w:rFonts w:cs="Times New Roman"/>
           <w:szCs w:val="24"/>
@@ -14185,9 +13531,25 @@
 
 <file path=word/footer2.xml><?xml version="1.0" encoding="utf-8"?>
 <w:ftr xmlns:wpc="http://schemas.microsoft.com/office/word/2010/wordprocessingCanvas" xmlns:mc="http://schemas.openxmlformats.org/markup-compatibility/2006" xmlns:o="urn:schemas-microsoft-com:office:office" xmlns:r="http://schemas.openxmlformats.org/officeDocument/2006/relationships" xmlns:m="http://schemas.openxmlformats.org/officeDocument/2006/math" xmlns:v="urn:schemas-microsoft-com:vml" xmlns:wp14="http://schemas.microsoft.com/office/word/2010/wordprocessingDrawing" xmlns:wp="http://schemas.openxmlformats.org/drawingml/2006/wordprocessingDrawing" xmlns:w10="urn:schemas-microsoft-com:office:word" xmlns:w="http://schemas.openxmlformats.org/wordprocessingml/2006/main" xmlns:w14="http://schemas.microsoft.com/office/word/2010/wordml" xmlns:w15="http://schemas.microsoft.com/office/word/2012/wordml" xmlns:wpg="http://schemas.microsoft.com/office/word/2010/wordprocessingGroup" xmlns:wpi="http://schemas.microsoft.com/office/word/2010/wordprocessingInk" xmlns:wne="http://schemas.microsoft.com/office/word/2006/wordml" xmlns:wps="http://schemas.microsoft.com/office/word/2010/wordprocessingShape" mc:Ignorable="w14 w15 wp14">
+  <w:p>
+    <w:pPr>
+      <w:pStyle w:val="Footer"/>
+      <w:jc w:val="center"/>
+    </w:pPr>
+  </w:p>
+  <w:p>
+    <w:pPr>
+      <w:pStyle w:val="Footer"/>
+    </w:pPr>
+  </w:p>
+</w:ftr>
+</file>
+
+<file path=word/footer3.xml><?xml version="1.0" encoding="utf-8"?>
+<w:ftr xmlns:wpc="http://schemas.microsoft.com/office/word/2010/wordprocessingCanvas" xmlns:mc="http://schemas.openxmlformats.org/markup-compatibility/2006" xmlns:o="urn:schemas-microsoft-com:office:office" xmlns:r="http://schemas.openxmlformats.org/officeDocument/2006/relationships" xmlns:m="http://schemas.openxmlformats.org/officeDocument/2006/math" xmlns:v="urn:schemas-microsoft-com:vml" xmlns:wp14="http://schemas.microsoft.com/office/word/2010/wordprocessingDrawing" xmlns:wp="http://schemas.openxmlformats.org/drawingml/2006/wordprocessingDrawing" xmlns:w10="urn:schemas-microsoft-com:office:word" xmlns:w="http://schemas.openxmlformats.org/wordprocessingml/2006/main" xmlns:w14="http://schemas.microsoft.com/office/word/2010/wordml" xmlns:w15="http://schemas.microsoft.com/office/word/2012/wordml" xmlns:wpg="http://schemas.microsoft.com/office/word/2010/wordprocessingGroup" xmlns:wpi="http://schemas.microsoft.com/office/word/2010/wordprocessingInk" xmlns:wne="http://schemas.microsoft.com/office/word/2006/wordml" xmlns:wps="http://schemas.microsoft.com/office/word/2010/wordprocessingShape" mc:Ignorable="w14 w15 wp14">
   <w:sdt>
     <w:sdtPr>
-      <w:id w:val="-4209472"/>
+      <w:id w:val="1266266638"/>
       <w:docPartObj>
         <w:docPartGallery w:val="Page Numbers (Bottom of Page)"/>
         <w:docPartUnique/>
@@ -14205,23 +13567,34 @@
           <w:jc w:val="center"/>
         </w:pPr>
         <w:r>
+          <w:rPr>
+            <w:color w:val="FFFFFF" w:themeColor="background1"/>
+          </w:rPr>
           <w:fldChar w:fldCharType="begin"/>
         </w:r>
         <w:r>
+          <w:rPr>
+            <w:color w:val="FFFFFF" w:themeColor="background1"/>
+          </w:rPr>
           <w:instrText xml:space="preserve"> PAGE   \* MERGEFORMAT </w:instrText>
         </w:r>
         <w:r>
+          <w:rPr>
+            <w:color w:val="FFFFFF" w:themeColor="background1"/>
+          </w:rPr>
           <w:fldChar w:fldCharType="separate"/>
         </w:r>
         <w:r>
           <w:rPr>
             <w:noProof/>
+            <w:color w:val="FFFFFF" w:themeColor="background1"/>
           </w:rPr>
-          <w:t>7</w:t>
+          <w:t>1</w:t>
         </w:r>
         <w:r>
           <w:rPr>
             <w:noProof/>
+            <w:color w:val="FFFFFF" w:themeColor="background1"/>
           </w:rPr>
           <w:fldChar w:fldCharType="end"/>
         </w:r>
@@ -14271,7 +13644,7 @@
 <w:hdr xmlns:wpc="http://schemas.microsoft.com/office/word/2010/wordprocessingCanvas" xmlns:mc="http://schemas.openxmlformats.org/markup-compatibility/2006" xmlns:o="urn:schemas-microsoft-com:office:office" xmlns:r="http://schemas.openxmlformats.org/officeDocument/2006/relationships" xmlns:m="http://schemas.openxmlformats.org/officeDocument/2006/math" xmlns:v="urn:schemas-microsoft-com:vml" xmlns:wp14="http://schemas.microsoft.com/office/word/2010/wordprocessingDrawing" xmlns:wp="http://schemas.openxmlformats.org/drawingml/2006/wordprocessingDrawing" xmlns:w10="urn:schemas-microsoft-com:office:word" xmlns:w="http://schemas.openxmlformats.org/wordprocessingml/2006/main" xmlns:w14="http://schemas.microsoft.com/office/word/2010/wordml" xmlns:w15="http://schemas.microsoft.com/office/word/2012/wordml" xmlns:wpg="http://schemas.microsoft.com/office/word/2010/wordprocessingGroup" xmlns:wpi="http://schemas.microsoft.com/office/word/2010/wordprocessingInk" xmlns:wne="http://schemas.microsoft.com/office/word/2006/wordml" xmlns:wps="http://schemas.microsoft.com/office/word/2010/wordprocessingShape" mc:Ignorable="w14 w15 wp14">
   <w:sdt>
     <w:sdtPr>
-      <w:id w:val="112714798"/>
+      <w:id w:val="-1107194432"/>
       <w:docPartObj>
         <w:docPartGallery w:val="Page Numbers (Top of Page)"/>
         <w:docPartUnique/>
@@ -14301,7 +13674,7 @@
           <w:rPr>
             <w:noProof/>
           </w:rPr>
-          <w:t>vii</w:t>
+          <w:t>17</w:t>
         </w:r>
         <w:r>
           <w:rPr>
@@ -17883,9 +17256,10 @@
     <w:name w:val="Normal"/>
     <w:aliases w:val="Normal 2"/>
     <w:qFormat/>
-    <w:rsid w:val="00CF14C7"/>
+    <w:rsid w:val="00CD4B9E"/>
     <w:pPr>
       <w:spacing w:after="0" w:line="480" w:lineRule="auto"/>
+      <w:ind w:firstLine="567"/>
       <w:jc w:val="both"/>
     </w:pPr>
     <w:rPr>
@@ -17900,11 +17274,11 @@
     <w:link w:val="Heading1Char"/>
     <w:uiPriority w:val="9"/>
     <w:qFormat/>
-    <w:rsid w:val="002F02B2"/>
+    <w:rsid w:val="00D936B4"/>
     <w:pPr>
       <w:keepNext/>
       <w:keepLines/>
-      <w:spacing w:line="360" w:lineRule="auto"/>
+      <w:ind w:firstLine="0"/>
       <w:jc w:val="center"/>
       <w:outlineLvl w:val="0"/>
     </w:pPr>
@@ -18099,7 +17473,7 @@
     <w:basedOn w:val="DefaultParagraphFont"/>
     <w:link w:val="Heading1"/>
     <w:uiPriority w:val="9"/>
-    <w:rsid w:val="002F02B2"/>
+    <w:rsid w:val="00D936B4"/>
     <w:rPr>
       <w:rFonts w:ascii="Times New Roman" w:eastAsiaTheme="majorEastAsia" w:hAnsi="Times New Roman" w:cstheme="majorBidi"/>
       <w:b/>
@@ -18130,13 +17504,12 @@
     <w:autoRedefine/>
     <w:uiPriority w:val="39"/>
     <w:unhideWhenUsed/>
-    <w:rsid w:val="00FA2687"/>
+    <w:rsid w:val="00117256"/>
     <w:pPr>
       <w:tabs>
         <w:tab w:val="right" w:leader="dot" w:pos="7927"/>
       </w:tabs>
-      <w:spacing w:after="100"/>
-      <w:jc w:val="left"/>
+      <w:ind w:left="993" w:hanging="993"/>
     </w:pPr>
   </w:style>
   <w:style w:type="character" w:styleId="Hyperlink">
@@ -18216,14 +17589,12 @@
     <w:autoRedefine/>
     <w:uiPriority w:val="39"/>
     <w:unhideWhenUsed/>
-    <w:rsid w:val="00760833"/>
+    <w:rsid w:val="00925FBA"/>
     <w:pPr>
       <w:tabs>
-        <w:tab w:val="left" w:pos="709"/>
         <w:tab w:val="right" w:leader="dot" w:pos="7927"/>
       </w:tabs>
-      <w:spacing w:after="100"/>
-      <w:ind w:left="220"/>
+      <w:ind w:left="1588" w:hanging="567"/>
     </w:pPr>
   </w:style>
   <w:style w:type="paragraph" w:styleId="TOC3">
@@ -18709,7 +18080,7 @@
 </file>
 
 <file path=customXml/itemProps1.xml><?xml version="1.0" encoding="utf-8"?>
-<ds:datastoreItem xmlns:ds="http://schemas.openxmlformats.org/officeDocument/2006/customXml" ds:itemID="{A558350A-D3AE-480E-ADBF-7F5CAD6CD9D4}">
+<ds:datastoreItem xmlns:ds="http://schemas.openxmlformats.org/officeDocument/2006/customXml" ds:itemID="{F45CE76B-A530-425C-9109-9D2FF7B01823}">
   <ds:schemaRefs>
     <ds:schemaRef ds:uri="http://schemas.openxmlformats.org/officeDocument/2006/bibliography"/>
   </ds:schemaRefs>

--- a/Laporan Skripsi ALL.docx
+++ b/Laporan Skripsi ALL.docx
@@ -1081,6 +1081,12 @@
     </w:p>
     <w:sdt>
       <w:sdtPr>
+        <w:rPr>
+          <w:rFonts w:eastAsia="Times New Roman" w:cs="Times New Roman"/>
+          <w:b w:val="0"/>
+          <w:szCs w:val="22"/>
+          <w:lang w:val="id-ID"/>
+        </w:rPr>
         <w:id w:val="-639346373"/>
         <w:docPartObj>
           <w:docPartGallery w:val="Table of Contents"/>
@@ -1089,11 +1095,8 @@
       </w:sdtPr>
       <w:sdtEndPr>
         <w:rPr>
-          <w:rFonts w:eastAsia="Times New Roman" w:cs="Times New Roman"/>
           <w:bCs/>
           <w:noProof/>
-          <w:szCs w:val="22"/>
-          <w:lang w:val="id-ID"/>
         </w:rPr>
       </w:sdtEndPr>
       <w:sdtContent>
@@ -5259,6 +5262,323 @@
         <w:t>DAFTAR LAMPIRAN</w:t>
       </w:r>
       <w:bookmarkEnd w:id="5"/>
+    </w:p>
+    <w:p>
+      <w:pPr>
+        <w:rPr>
+          <w:lang w:val="en-US"/>
+        </w:rPr>
+      </w:pPr>
+    </w:p>
+    <w:p>
+      <w:pPr>
+        <w:rPr>
+          <w:lang w:val="en-US"/>
+        </w:rPr>
+      </w:pPr>
+    </w:p>
+    <w:tbl>
+      <w:tblPr>
+        <w:tblStyle w:val="joe1"/>
+        <w:tblW w:w="0" w:type="auto"/>
+        <w:tblInd w:w="720" w:type="dxa"/>
+        <w:tblLook w:val="04A0" w:firstRow="1" w:lastRow="0" w:firstColumn="1" w:lastColumn="0" w:noHBand="0" w:noVBand="1"/>
+      </w:tblPr>
+      <w:tblGrid>
+        <w:gridCol w:w="3644"/>
+        <w:gridCol w:w="3563"/>
+      </w:tblGrid>
+      <w:tr>
+        <w:trPr>
+          <w:cnfStyle w:val="100000000000" w:firstRow="1" w:lastRow="0" w:firstColumn="0" w:lastColumn="0" w:oddVBand="0" w:evenVBand="0" w:oddHBand="0" w:evenHBand="0" w:firstRowFirstColumn="0" w:firstRowLastColumn="0" w:lastRowFirstColumn="0" w:lastRowLastColumn="0"/>
+        </w:trPr>
+        <w:tc>
+          <w:tcPr>
+            <w:tcW w:w="3644" w:type="dxa"/>
+          </w:tcPr>
+          <w:p>
+            <w:pPr>
+              <w:ind w:firstLine="0"/>
+              <w:contextualSpacing/>
+              <w:rPr>
+                <w:szCs w:val="24"/>
+              </w:rPr>
+            </w:pPr>
+            <w:r>
+              <w:rPr>
+                <w:szCs w:val="24"/>
+              </w:rPr>
+              <w:t>Notasi</w:t>
+            </w:r>
+          </w:p>
+        </w:tc>
+        <w:tc>
+          <w:tcPr>
+            <w:tcW w:w="3564" w:type="dxa"/>
+          </w:tcPr>
+          <w:p>
+            <w:pPr>
+              <w:ind w:firstLine="0"/>
+              <w:contextualSpacing/>
+              <w:rPr>
+                <w:szCs w:val="24"/>
+              </w:rPr>
+            </w:pPr>
+            <w:r>
+              <w:rPr>
+                <w:szCs w:val="24"/>
+              </w:rPr>
+              <w:t>Keterangan</w:t>
+            </w:r>
+          </w:p>
+        </w:tc>
+      </w:tr>
+      <w:tr>
+        <w:tc>
+          <w:tcPr>
+            <w:tcW w:w="3644" w:type="dxa"/>
+          </w:tcPr>
+          <w:p>
+            <w:pPr>
+              <w:ind w:firstLine="0"/>
+              <w:contextualSpacing/>
+              <w:jc w:val="center"/>
+              <w:rPr>
+                <w:szCs w:val="24"/>
+              </w:rPr>
+            </w:pPr>
+            <w:r>
+              <w:rPr>
+                <w:rFonts w:ascii="Calibri" w:eastAsia="Times New Roman" w:hAnsi="Calibri"/>
+                <w:szCs w:val="24"/>
+                <w:lang w:val="id-ID"/>
+              </w:rPr>
+              <w:object w:dxaOrig="2026" w:dyaOrig="1170">
+                <v:shapetype id="_x0000_t75" coordsize="21600,21600" o:spt="75" o:preferrelative="t" path="m@4@5l@4@11@9@11@9@5xe" filled="f" stroked="f">
+                  <v:stroke joinstyle="miter"/>
+                  <v:formulas>
+                    <v:f eqn="if lineDrawn pixelLineWidth 0"/>
+                    <v:f eqn="sum @0 1 0"/>
+                    <v:f eqn="sum 0 0 @1"/>
+                    <v:f eqn="prod @2 1 2"/>
+                    <v:f eqn="prod @3 21600 pixelWidth"/>
+                    <v:f eqn="prod @3 21600 pixelHeight"/>
+                    <v:f eqn="sum @0 0 1"/>
+                    <v:f eqn="prod @6 1 2"/>
+                    <v:f eqn="prod @7 21600 pixelWidth"/>
+                    <v:f eqn="sum @8 21600 0"/>
+                    <v:f eqn="prod @7 21600 pixelHeight"/>
+                    <v:f eqn="sum @10 21600 0"/>
+                  </v:formulas>
+                  <v:path o:extrusionok="f" gradientshapeok="t" o:connecttype="rect"/>
+                  <o:lock v:ext="edit" aspectratio="t"/>
+                </v:shapetype>
+                <v:shape id="_x0000_i1025" type="#_x0000_t75" style="width:101.15pt;height:58.3pt" o:ole="">
+                  <v:imagedata r:id="rId9" o:title=""/>
+                </v:shape>
+                <o:OLEObject Type="Embed" ProgID="Visio.Drawing.15" ShapeID="_x0000_i1025" DrawAspect="Content" ObjectID="_1518753306" r:id="rId10"/>
+              </w:object>
+            </w:r>
+          </w:p>
+        </w:tc>
+        <w:tc>
+          <w:tcPr>
+            <w:tcW w:w="3564" w:type="dxa"/>
+          </w:tcPr>
+          <w:p>
+            <w:pPr>
+              <w:ind w:firstLine="0"/>
+              <w:contextualSpacing/>
+              <w:rPr>
+                <w:szCs w:val="24"/>
+              </w:rPr>
+            </w:pPr>
+            <w:r>
+              <w:rPr>
+                <w:szCs w:val="24"/>
+              </w:rPr>
+              <w:t>Entitas : adalah suatu objek yang dapat diidentifikasi dalam lingkungan pemakai</w:t>
+            </w:r>
+          </w:p>
+        </w:tc>
+      </w:tr>
+      <w:tr>
+        <w:tc>
+          <w:tcPr>
+            <w:tcW w:w="3644" w:type="dxa"/>
+          </w:tcPr>
+          <w:p>
+            <w:pPr>
+              <w:ind w:firstLine="0"/>
+              <w:contextualSpacing/>
+              <w:jc w:val="center"/>
+              <w:rPr>
+                <w:szCs w:val="24"/>
+              </w:rPr>
+            </w:pPr>
+            <w:r>
+              <w:rPr>
+                <w:rFonts w:ascii="Calibri" w:eastAsia="Times New Roman" w:hAnsi="Calibri"/>
+                <w:szCs w:val="24"/>
+                <w:lang w:val="id-ID"/>
+              </w:rPr>
+              <w:object w:dxaOrig="1606" w:dyaOrig="1170">
+                <v:shape id="_x0000_i1026" type="#_x0000_t75" style="width:80.35pt;height:58.3pt" o:ole="">
+                  <v:imagedata r:id="rId11" o:title=""/>
+                </v:shape>
+                <o:OLEObject Type="Embed" ProgID="Visio.Drawing.15" ShapeID="_x0000_i1026" DrawAspect="Content" ObjectID="_1518753307" r:id="rId12"/>
+              </w:object>
+            </w:r>
+          </w:p>
+        </w:tc>
+        <w:tc>
+          <w:tcPr>
+            <w:tcW w:w="3564" w:type="dxa"/>
+          </w:tcPr>
+          <w:p>
+            <w:pPr>
+              <w:ind w:firstLine="0"/>
+              <w:contextualSpacing/>
+              <w:rPr>
+                <w:szCs w:val="24"/>
+              </w:rPr>
+            </w:pPr>
+            <w:r>
+              <w:rPr>
+                <w:szCs w:val="24"/>
+              </w:rPr>
+              <w:t xml:space="preserve">Relasi :menunjukkan adanya hubungan diantar sejumlah entitas yang berbeda </w:t>
+            </w:r>
+          </w:p>
+        </w:tc>
+      </w:tr>
+      <w:tr>
+        <w:tc>
+          <w:tcPr>
+            <w:tcW w:w="3644" w:type="dxa"/>
+          </w:tcPr>
+          <w:p>
+            <w:pPr>
+              <w:ind w:firstLine="0"/>
+              <w:contextualSpacing/>
+              <w:jc w:val="center"/>
+              <w:rPr>
+                <w:szCs w:val="24"/>
+              </w:rPr>
+            </w:pPr>
+            <w:r>
+              <w:rPr>
+                <w:rFonts w:ascii="Calibri" w:eastAsia="Times New Roman" w:hAnsi="Calibri"/>
+                <w:szCs w:val="24"/>
+                <w:lang w:val="id-ID"/>
+              </w:rPr>
+              <w:object w:dxaOrig="1740" w:dyaOrig="1471">
+                <v:shape id="_x0000_i1027" type="#_x0000_t75" style="width:86.9pt;height:73.2pt" o:ole="">
+                  <v:imagedata r:id="rId13" o:title=""/>
+                </v:shape>
+                <o:OLEObject Type="Embed" ProgID="Visio.Drawing.15" ShapeID="_x0000_i1027" DrawAspect="Content" ObjectID="_1518753308" r:id="rId14"/>
+              </w:object>
+            </w:r>
+          </w:p>
+        </w:tc>
+        <w:tc>
+          <w:tcPr>
+            <w:tcW w:w="3564" w:type="dxa"/>
+          </w:tcPr>
+          <w:p>
+            <w:pPr>
+              <w:ind w:firstLine="0"/>
+              <w:contextualSpacing/>
+              <w:rPr>
+                <w:szCs w:val="24"/>
+              </w:rPr>
+            </w:pPr>
+            <w:r>
+              <w:rPr>
+                <w:szCs w:val="24"/>
+              </w:rPr>
+              <w:t>Atribut : mendiskripsikan karakter entitas (atribut yang berfungsi sebagai kunci (</w:t>
+            </w:r>
+            <w:r>
+              <w:rPr>
+                <w:i/>
+                <w:szCs w:val="24"/>
+              </w:rPr>
+              <w:t>key</w:t>
+            </w:r>
+            <w:r>
+              <w:rPr>
+                <w:szCs w:val="24"/>
+              </w:rPr>
+              <w:t>) diberi garis bawah)</w:t>
+            </w:r>
+          </w:p>
+        </w:tc>
+      </w:tr>
+      <w:tr>
+        <w:tc>
+          <w:tcPr>
+            <w:tcW w:w="3644" w:type="dxa"/>
+          </w:tcPr>
+          <w:p>
+            <w:pPr>
+              <w:ind w:firstLine="0"/>
+              <w:contextualSpacing/>
+              <w:jc w:val="center"/>
+              <w:rPr>
+                <w:szCs w:val="24"/>
+              </w:rPr>
+            </w:pPr>
+            <w:r>
+              <w:rPr>
+                <w:rFonts w:ascii="Calibri" w:eastAsia="Times New Roman" w:hAnsi="Calibri"/>
+                <w:szCs w:val="24"/>
+                <w:lang w:val="id-ID"/>
+              </w:rPr>
+              <w:object w:dxaOrig="2010" w:dyaOrig="600">
+                <v:shape id="_x0000_i1028" type="#_x0000_t75" style="width:100.55pt;height:29.75pt" o:ole="">
+                  <v:imagedata r:id="rId15" o:title=""/>
+                </v:shape>
+                <o:OLEObject Type="Embed" ProgID="Visio.Drawing.15" ShapeID="_x0000_i1028" DrawAspect="Content" ObjectID="_1518753309" r:id="rId16"/>
+              </w:object>
+            </w:r>
+          </w:p>
+        </w:tc>
+        <w:tc>
+          <w:tcPr>
+            <w:tcW w:w="3564" w:type="dxa"/>
+          </w:tcPr>
+          <w:p>
+            <w:pPr>
+              <w:ind w:firstLine="0"/>
+              <w:contextualSpacing/>
+              <w:rPr>
+                <w:szCs w:val="24"/>
+              </w:rPr>
+            </w:pPr>
+            <w:r>
+              <w:rPr>
+                <w:szCs w:val="24"/>
+              </w:rPr>
+              <w:t>Garis : sebagai penghubung antar relasi dengan entitas, relasi dan entitas dengan atribut</w:t>
+            </w:r>
+          </w:p>
+        </w:tc>
+      </w:tr>
+    </w:tbl>
+    <w:p>
+      <w:pPr>
+        <w:jc w:val="center"/>
+        <w:rPr>
+          <w:lang w:val="en-US"/>
+        </w:rPr>
+      </w:pPr>
+      <w:r>
+        <w:rPr>
+          <w:lang w:val="en-US"/>
+        </w:rPr>
+        <w:t>Symbol Notasi DAD</w:t>
+      </w:r>
       <w:r>
         <w:rPr>
           <w:lang w:val="en-US"/>
@@ -5273,11 +5593,11 @@
           <w:lang w:val="en-US"/>
         </w:rPr>
         <w:sectPr>
-          <w:headerReference w:type="default" r:id="rId9"/>
-          <w:footerReference w:type="even" r:id="rId10"/>
-          <w:footerReference w:type="default" r:id="rId11"/>
-          <w:headerReference w:type="first" r:id="rId12"/>
-          <w:footerReference w:type="first" r:id="rId13"/>
+          <w:headerReference w:type="default" r:id="rId17"/>
+          <w:footerReference w:type="even" r:id="rId18"/>
+          <w:footerReference w:type="default" r:id="rId19"/>
+          <w:headerReference w:type="first" r:id="rId20"/>
+          <w:footerReference w:type="first" r:id="rId21"/>
           <w:pgSz w:w="11906" w:h="16838"/>
           <w:pgMar w:top="2268" w:right="1701" w:bottom="1701" w:left="2268" w:header="708" w:footer="708" w:gutter="0"/>
           <w:pgNumType w:fmt="lowerRoman" w:start="1"/>
@@ -5922,263 +6242,146 @@
     </w:p>
     <w:p>
       <w:pPr>
-        <w:pStyle w:val="ListParagraph"/>
         <w:ind w:left="360" w:firstLine="360"/>
-        <w:rPr>
-          <w:szCs w:val="24"/>
-        </w:rPr>
-      </w:pPr>
-      <w:r>
-        <w:rPr>
-          <w:szCs w:val="24"/>
-        </w:rPr>
+      </w:pPr>
+      <w:r>
         <w:t>Penulis memb</w:t>
       </w:r>
       <w:r>
-        <w:rPr>
-          <w:szCs w:val="24"/>
-        </w:rPr>
         <w:t>agi</w:t>
       </w:r>
       <w:r>
-        <w:rPr>
-          <w:szCs w:val="24"/>
-        </w:rPr>
         <w:t xml:space="preserve"> kedalam </w:t>
       </w:r>
       <w:r>
-        <w:rPr>
-          <w:szCs w:val="24"/>
-        </w:rPr>
         <w:t xml:space="preserve">lima Bab </w:t>
       </w:r>
       <w:r>
-        <w:rPr>
-          <w:szCs w:val="24"/>
-        </w:rPr>
         <w:t xml:space="preserve">untuk memudahkan memahami hasil dari </w:t>
       </w:r>
       <w:r>
-        <w:rPr>
-          <w:szCs w:val="24"/>
-        </w:rPr>
         <w:t xml:space="preserve">penelitian yang </w:t>
       </w:r>
       <w:r>
-        <w:rPr>
-          <w:szCs w:val="24"/>
-        </w:rPr>
         <w:t xml:space="preserve">telah di lakukan. Adapun secara lengkap, </w:t>
       </w:r>
       <w:r>
-        <w:rPr>
-          <w:szCs w:val="24"/>
-        </w:rPr>
         <w:t xml:space="preserve">dapat dijelaskan </w:t>
       </w:r>
       <w:r>
-        <w:rPr>
-          <w:szCs w:val="24"/>
-        </w:rPr>
         <w:t>sebagai berikut:</w:t>
       </w:r>
     </w:p>
     <w:p>
       <w:pPr>
-        <w:pStyle w:val="ListParagraph"/>
         <w:ind w:left="1418" w:hanging="1058"/>
-        <w:rPr>
-          <w:szCs w:val="24"/>
-        </w:rPr>
-      </w:pPr>
-      <w:r>
-        <w:rPr>
-          <w:szCs w:val="24"/>
-        </w:rPr>
+      </w:pPr>
+      <w:r>
         <w:t>BAB I</w:t>
       </w:r>
       <w:r>
-        <w:rPr>
-          <w:szCs w:val="24"/>
-        </w:rPr>
         <w:tab/>
       </w:r>
       <w:r>
-        <w:rPr>
-          <w:szCs w:val="24"/>
-        </w:rPr>
         <w:t>Pendahuluan.</w:t>
       </w:r>
     </w:p>
     <w:p>
       <w:pPr>
-        <w:pStyle w:val="ListParagraph"/>
         <w:ind w:left="1418" w:firstLine="0"/>
-        <w:rPr>
-          <w:szCs w:val="24"/>
-        </w:rPr>
-      </w:pPr>
-      <w:r>
-        <w:rPr>
-          <w:szCs w:val="24"/>
-        </w:rPr>
+      </w:pPr>
+      <w:r>
         <w:t xml:space="preserve">Pada bab ini </w:t>
       </w:r>
       <w:r>
         <w:rPr>
-          <w:szCs w:val="24"/>
           <w:lang w:val="en-US"/>
         </w:rPr>
         <w:t xml:space="preserve">penulis menjelaskan mengenai latar belakang, identifikasi masalah, pembatasan masalah, perumusan masalah, tujuan penelitian, kegunaan penelitian dan sistematika </w:t>
       </w:r>
       <w:r>
         <w:rPr>
-          <w:szCs w:val="24"/>
           <w:lang w:val="en-US"/>
         </w:rPr>
         <w:t xml:space="preserve">penulisannya. Penulis ingin menjelaskan </w:t>
       </w:r>
       <w:r>
         <w:rPr>
-          <w:szCs w:val="24"/>
           <w:lang w:val="en-US"/>
         </w:rPr>
         <w:t xml:space="preserve">mengenai apa saja yang melatar belakangi penulis melakukan </w:t>
       </w:r>
       <w:r>
         <w:rPr>
-          <w:szCs w:val="24"/>
           <w:lang w:val="en-US"/>
         </w:rPr>
         <w:t xml:space="preserve">penelitian </w:t>
       </w:r>
       <w:r>
         <w:rPr>
-          <w:szCs w:val="24"/>
           <w:lang w:val="en-US"/>
         </w:rPr>
         <w:t>ini, serta arah dan tujuan yang ingin di capai</w:t>
       </w:r>
       <w:r>
-        <w:rPr>
-          <w:szCs w:val="24"/>
-        </w:rPr>
         <w:t>.</w:t>
       </w:r>
     </w:p>
     <w:p>
       <w:pPr>
-        <w:pStyle w:val="ListParagraph"/>
         <w:ind w:left="1418" w:hanging="1058"/>
-        <w:rPr>
-          <w:szCs w:val="24"/>
-          <w:lang w:val="en-US"/>
-        </w:rPr>
-      </w:pPr>
-      <w:r>
-        <w:rPr>
-          <w:szCs w:val="24"/>
-        </w:rPr>
+      </w:pPr>
+      <w:r>
         <w:t>BAB II</w:t>
       </w:r>
       <w:r>
-        <w:rPr>
-          <w:szCs w:val="24"/>
-        </w:rPr>
         <w:tab/>
       </w:r>
       <w:r>
-        <w:rPr>
-          <w:szCs w:val="24"/>
-          <w:lang w:val="en-US"/>
-        </w:rPr>
-        <w:t>Landasan Teori, Penelitian Yang Relevan Dan Kerangka Berfikir.</w:t>
-      </w:r>
-    </w:p>
-    <w:p>
-      <w:pPr>
-        <w:pStyle w:val="ListParagraph"/>
-        <w:ind w:left="1418" w:hanging="1058"/>
-        <w:rPr>
-          <w:szCs w:val="24"/>
-        </w:rPr>
-      </w:pPr>
-      <w:r>
-        <w:rPr>
-          <w:szCs w:val="24"/>
-          <w:lang w:val="en-US"/>
-        </w:rPr>
-        <w:tab/>
-      </w:r>
-      <w:r>
-        <w:rPr>
-          <w:szCs w:val="24"/>
-        </w:rPr>
+        <w:t>Landasan Teo</w:t>
+      </w:r>
+      <w:r>
+        <w:t xml:space="preserve">ri, Penelitian Yang Relevan Dan </w:t>
+      </w:r>
+      <w:r>
+        <w:t>Kerangka Berfikir.</w:t>
+      </w:r>
+    </w:p>
+    <w:p>
+      <w:pPr>
+        <w:ind w:left="1418" w:firstLine="0"/>
+      </w:pPr>
+      <w:r>
         <w:t xml:space="preserve">Pada bab ini </w:t>
       </w:r>
       <w:r>
-        <w:rPr>
-          <w:szCs w:val="24"/>
-          <w:lang w:val="en-US"/>
-        </w:rPr>
         <w:t xml:space="preserve">penulis membahas mengenai beberapa landasan teori </w:t>
       </w:r>
       <w:r>
-        <w:rPr>
-          <w:szCs w:val="24"/>
-          <w:lang w:val="en-US"/>
-        </w:rPr>
         <w:t xml:space="preserve">yang sesuai dengan penelitian yang dilakukan. Landasan teori ini berguna sebagai dasar bagaimana melakukan perancangan sebuah sistem yang dibutuhkan oleh sebuah perusahaan sehingga dapat membantu menyelesaikan beberapan permasalahan yang ada. Untuk </w:t>
       </w:r>
       <w:r>
-        <w:rPr>
-          <w:szCs w:val="24"/>
-          <w:lang w:val="en-US"/>
-        </w:rPr>
         <w:lastRenderedPageBreak/>
         <w:t xml:space="preserve">menambah khasanah teori, penulis juga mencari penelitian-penelitian yang masih relevan dengan penelitian yang penulis lakukan sebagai bahan pembanding. </w:t>
       </w:r>
       <w:r>
-        <w:rPr>
-          <w:szCs w:val="24"/>
-          <w:lang w:val="en-US"/>
-        </w:rPr>
         <w:t>Penulis juga ungkapkan bagaimana kerangka berpikir kita dalam merencanakan sebuah sistem yang berguna dan menjadi solusi untuk perusahaan amupun masyarakat umum.</w:t>
       </w:r>
     </w:p>
     <w:p>
       <w:pPr>
-        <w:pStyle w:val="ListParagraph"/>
         <w:ind w:left="1418" w:hanging="1058"/>
-        <w:rPr>
-          <w:szCs w:val="24"/>
-          <w:lang w:val="en-US"/>
-        </w:rPr>
-      </w:pPr>
-      <w:r>
-        <w:rPr>
-          <w:szCs w:val="24"/>
-        </w:rPr>
+      </w:pPr>
+      <w:r>
         <w:t>BAB III</w:t>
       </w:r>
       <w:r>
-        <w:rPr>
-          <w:szCs w:val="24"/>
-        </w:rPr>
         <w:tab/>
       </w:r>
       <w:r>
-        <w:rPr>
-          <w:szCs w:val="24"/>
-          <w:lang w:val="en-US"/>
-        </w:rPr>
         <w:t>Metodologi Penelitian</w:t>
       </w:r>
       <w:r>
-        <w:rPr>
-          <w:szCs w:val="24"/>
-          <w:lang w:val="en-US"/>
-        </w:rPr>
         <w:t>.</w:t>
       </w:r>
     </w:p>
@@ -6238,30 +6441,15 @@
     </w:p>
     <w:p>
       <w:pPr>
-        <w:pStyle w:val="ListParagraph"/>
         <w:ind w:left="1418" w:hanging="1058"/>
-        <w:rPr>
-          <w:szCs w:val="24"/>
-          <w:lang w:val="en-US"/>
-        </w:rPr>
-      </w:pPr>
-      <w:r>
-        <w:rPr>
-          <w:szCs w:val="24"/>
-        </w:rPr>
+      </w:pPr>
+      <w:r>
         <w:t>BAB IV</w:t>
       </w:r>
       <w:r>
-        <w:rPr>
-          <w:szCs w:val="24"/>
-        </w:rPr>
         <w:tab/>
       </w:r>
       <w:r>
-        <w:rPr>
-          <w:szCs w:val="24"/>
-          <w:lang w:val="en-US"/>
-        </w:rPr>
         <w:t>Analisis dan Rancangan Sistem</w:t>
       </w:r>
     </w:p>
@@ -6273,7 +6461,7 @@
         <w:rPr>
           <w:lang w:val="en-US"/>
         </w:rPr>
-        <w:t xml:space="preserve">Bab ini menjelasakan secara  detail tahap-tahap pengembangan sebuah sistem dari menganalisa sistem yang sudah berjalan maupun sistem yang akan di usulkan perancangannya. </w:t>
+        <w:t xml:space="preserve">Bab ini menjelasakan secara detail tahap-tahap pengembangan sebuah sistem dari menganalisa sistem yang sudah berjalan maupun sistem yang akan di usulkan perancangannya. </w:t>
       </w:r>
       <w:r>
         <w:rPr>
@@ -6327,22 +6515,12 @@
     </w:p>
     <w:p>
       <w:pPr>
-        <w:pStyle w:val="ListParagraph"/>
         <w:ind w:left="1418" w:hanging="1058"/>
-        <w:rPr>
-          <w:szCs w:val="24"/>
-        </w:rPr>
-      </w:pPr>
-      <w:r>
-        <w:rPr>
-          <w:szCs w:val="24"/>
-        </w:rPr>
+      </w:pPr>
+      <w:r>
         <w:t>BAB V</w:t>
       </w:r>
       <w:r>
-        <w:rPr>
-          <w:szCs w:val="24"/>
-        </w:rPr>
         <w:tab/>
         <w:t>PENUTUP</w:t>
       </w:r>
@@ -6506,8 +6684,6 @@
       <w:pPr>
         <w:ind w:left="360" w:firstLine="360"/>
       </w:pPr>
-      <w:bookmarkStart w:id="18" w:name="_GoBack"/>
-      <w:bookmarkEnd w:id="18"/>
       <w:r>
         <w:t xml:space="preserve">Dalam bab kedua ini, penulis ingin menjelaskan terkait dengan landasan teori dari Rancang Bangun </w:t>
       </w:r>
@@ -6535,7 +6711,7 @@
     </w:p>
     <w:p>
       <w:pPr>
-        <w:pStyle w:val="ListParagraph"/>
+        <w:ind w:left="720" w:firstLine="418"/>
       </w:pPr>
       <w:r>
         <w:t xml:space="preserve">Menurut penulis, rancang bangun dapat disandingkan dengan kalimat perancangan dalam segi arti. </w:t>
@@ -6558,7 +6734,7 @@
     </w:p>
     <w:p>
       <w:pPr>
-        <w:pStyle w:val="ListParagraph"/>
+        <w:ind w:left="720" w:firstLine="418"/>
       </w:pPr>
       <w:r>
         <w:t xml:space="preserve">Dari definisi di atas rancang bangun atau disebut juga dengan perancangan merupakan kegiatan merencanakan, menggambarkan maupun mengimplementasikan sebuah sistem baru dengan tujuan untuk memudahkan dan menyelesaikan berbagai masalah yang muncul dalam suatu organisasi sehingga mendukung tercapainya tujuan dari proses-proses yang lain dengan lebih mudah dan tepat sasaran.  </w:t>
@@ -6578,22 +6754,25 @@
     </w:p>
     <w:p>
       <w:pPr>
-        <w:pStyle w:val="ListParagraph"/>
+        <w:ind w:left="720" w:firstLine="418"/>
       </w:pPr>
       <w:r>
         <w:rPr>
           <w:i/>
         </w:rPr>
+        <w:t>Monitoring</w:t>
+      </w:r>
+      <w:r>
+        <w:t xml:space="preserve"> atau melakukan monitor menurut penulis merupakan kegiatan pemantauan yang dilakukan secara berkala dan terukur terhadap </w:t>
+      </w:r>
+      <w:r>
         <w:lastRenderedPageBreak/>
-        <w:t>Monitoring</w:t>
-      </w:r>
-      <w:r>
-        <w:t xml:space="preserve"> atau melakukan monitor menurut penulis merupakan kegiatan pemantauan yang dilakukan secara berkala dan terukur terhadap komponen-komponen atau elemen-elemen yang menjadi bagian dari sebuah sistem dengan tujuan untuk melihat memantau jalannya sistem agar tetap dalam kerangkan pencapaian suatu tujuan.</w:t>
-      </w:r>
-    </w:p>
-    <w:p>
-      <w:pPr>
-        <w:pStyle w:val="ListParagraph"/>
+        <w:t>komponen-komponen atau elemen-elemen yang menjadi bagian dari sebuah sistem dengan tujuan untuk melihat memantau jalannya sistem agar tetap dalam kerangkan pencapaian suatu tujuan.</w:t>
+      </w:r>
+    </w:p>
+    <w:p>
+      <w:pPr>
+        <w:ind w:left="720" w:firstLine="418"/>
       </w:pPr>
       <w:r>
         <w:t>Pemantauan (</w:t>
@@ -6622,7 +6801,7 @@
     </w:p>
     <w:p>
       <w:pPr>
-        <w:pStyle w:val="ListParagraph"/>
+        <w:ind w:left="720" w:firstLine="418"/>
       </w:pPr>
       <w:r>
         <w:t>Persediaan Barang (</w:t>
@@ -6657,7 +6836,7 @@
     </w:p>
     <w:p>
       <w:pPr>
-        <w:pStyle w:val="ListParagraph"/>
+        <w:ind w:left="720" w:firstLine="418"/>
       </w:pPr>
       <w:r>
         <w:t>Dalam kegiatan pengadaan barang ini tentunya terdapat kegiatan-kegiatan pendukung seperti kemana barang yang dibutuhkan harus dicari, bagaimana mendata barang-barang yang telah dating agar tercatat dengan ben</w:t>
@@ -6683,16 +6862,19 @@
     </w:p>
     <w:p>
       <w:pPr>
-        <w:pStyle w:val="ListParagraph"/>
-      </w:pPr>
+        <w:ind w:left="720" w:firstLine="418"/>
+      </w:pPr>
+      <w:r>
+        <w:t xml:space="preserve">Dalam konsep dasar sistem terdapat dua buah pendekatan dalam mendefiniskan arti dari sistem dengan melakukan pendekatan prosedural maupun pendekatan komponen atau elemen yang ada. Dalam pendekatan secara prosedural, sistem adalah suatu jaringan kerja dari prosedur-prosedur </w:t>
+      </w:r>
       <w:r>
         <w:lastRenderedPageBreak/>
-        <w:t>Dalam konsep dasar sistem terdapat dua buah pendekatan dalam mendefiniskan arti dari sistem dengan melakukan pendekatan prosedural maupun pendekatan komponen atau elemen yang ada. Dalam pendekatan secara prosedural, sistem adalah suatu jaringan kerja dari prosedur-prosedur yang saling berhubungan, berkumpul bersama-sama untuk melakukan suatu kegiatan atau untuk menyelesaikan suatu sasaran yang tertentu (Jogiyanto, 2005:1).</w:t>
-      </w:r>
-    </w:p>
-    <w:p>
-      <w:pPr>
-        <w:pStyle w:val="ListParagraph"/>
+        <w:t>yang saling berhubungan, berkumpul bersama-sama untuk melakukan suatu kegiatan atau untuk menyelesaikan suatu sasaran yang tertentu (Jogiyanto, 2005:1).</w:t>
+      </w:r>
+    </w:p>
+    <w:p>
+      <w:pPr>
+        <w:ind w:left="720" w:firstLine="418"/>
       </w:pPr>
       <w:r>
         <w:t>Sedangkan apabila dilihat dari pendekatan komponen atau elemen, sistem adalah kumpulan dari elemen-elemen yang berinteraksi untuk mencapai suatu tujuan tertentu (Jogiyanto, 2005:2).</w:t>
@@ -6700,7 +6882,7 @@
     </w:p>
     <w:p>
       <w:pPr>
-        <w:pStyle w:val="ListParagraph"/>
+        <w:ind w:left="720" w:firstLine="418"/>
       </w:pPr>
       <w:r>
         <w:t>Kedua definisi diatas menurut penulis bis</w:t>
@@ -6729,7 +6911,7 @@
     </w:p>
     <w:p>
       <w:pPr>
-        <w:pStyle w:val="ListParagraph"/>
+        <w:ind w:left="720" w:firstLine="418"/>
       </w:pPr>
       <w:r>
         <w:t xml:space="preserve">Bahasa Java, diciptakan oleh Sun Microsystem pada 1995-an dengan dipimpin oleh Patrick Naughton dan James Gosling dimana bahasa java ini tidak tergantung pada </w:t>
@@ -6755,43 +6937,46 @@
     </w:p>
     <w:p>
       <w:pPr>
-        <w:pStyle w:val="ListParagraph"/>
-      </w:pPr>
+        <w:ind w:left="720" w:firstLine="418"/>
+      </w:pPr>
+      <w:r>
+        <w:t xml:space="preserve">Java berdiri diatas sebuah mesin </w:t>
+      </w:r>
+      <w:r>
+        <w:rPr>
+          <w:i/>
+        </w:rPr>
+        <w:t>interpreter</w:t>
+      </w:r>
+      <w:r>
+        <w:t xml:space="preserve"> yang diberi nama dengan Java Virtual Machine (JVM). JVM inilah yang akan membaca bytecode dalam file </w:t>
+      </w:r>
+      <w:r>
+        <w:rPr>
+          <w:i/>
+        </w:rPr>
+        <w:t>.class</w:t>
+      </w:r>
+      <w:r>
+        <w:t xml:space="preserve"> dari suatu program. Oleh karena itu Java disebut sebagai bahasa pemrograman yang </w:t>
+      </w:r>
+      <w:r>
+        <w:rPr>
+          <w:i/>
+        </w:rPr>
+        <w:t>portable</w:t>
+      </w:r>
+      <w:r>
+        <w:t xml:space="preserve"> karena dapat dijalankan di berbagai </w:t>
+      </w:r>
       <w:r>
         <w:lastRenderedPageBreak/>
-        <w:t xml:space="preserve">Java berdiri diatas sebuah mesin </w:t>
-      </w:r>
-      <w:r>
-        <w:rPr>
-          <w:i/>
-        </w:rPr>
-        <w:t>interpreter</w:t>
-      </w:r>
-      <w:r>
-        <w:t xml:space="preserve"> yang diberi nama dengan Java Virtual Machine (JVM). JVM inilah yang akan membaca bytecode dalam file </w:t>
-      </w:r>
-      <w:r>
-        <w:rPr>
-          <w:i/>
-        </w:rPr>
-        <w:t>.class</w:t>
-      </w:r>
-      <w:r>
-        <w:t xml:space="preserve"> dari suatu program. Oleh karena itu Java disebut sebagai bahasa pemrograman yang </w:t>
-      </w:r>
-      <w:r>
-        <w:rPr>
-          <w:i/>
-        </w:rPr>
-        <w:t>portable</w:t>
-      </w:r>
-      <w:r>
-        <w:t xml:space="preserve"> karena dapat dijalankan di berbagai sistem operasi, asalhkan sistem operasi tersebut telah disiapakan JVM di dalamnya. </w:t>
-      </w:r>
-    </w:p>
-    <w:p>
-      <w:pPr>
-        <w:pStyle w:val="ListParagraph"/>
+        <w:t xml:space="preserve">sistem operasi, asalhkan sistem operasi tersebut telah disiapakan JVM di dalamnya. </w:t>
+      </w:r>
+    </w:p>
+    <w:p>
+      <w:pPr>
+        <w:ind w:left="720" w:firstLine="418"/>
       </w:pPr>
       <w:r>
         <w:t xml:space="preserve">Java 2 adalah generasi kedua dari Java </w:t>
@@ -6844,7 +7029,7 @@
     </w:p>
     <w:p>
       <w:pPr>
-        <w:pStyle w:val="ListParagraph"/>
+        <w:ind w:left="720" w:firstLine="418"/>
       </w:pPr>
       <w:r>
         <w:t>Ruang lingkup hubungan dari ketiga versi dari java 2 dapat dilihat dari gambar 1 dibawah ini.</w:t>
@@ -6852,18 +7037,7 @@
     </w:p>
     <w:p>
       <w:pPr>
-        <w:pStyle w:val="ListParagraph"/>
-      </w:pPr>
-      <w:r>
-        <w:t>Gambar 1. Ruang lingkup keterhubungan J2EE, J2SE, dan J2ME</w:t>
-      </w:r>
-    </w:p>
-    <w:p>
-      <w:pPr>
-        <w:pStyle w:val="ListParagraph"/>
-        <w:rPr>
-          <w:szCs w:val="24"/>
-        </w:rPr>
+        <w:jc w:val="center"/>
       </w:pPr>
       <w:r>
         <w:rPr>
@@ -6871,9 +7045,25 @@
           <w:lang w:val="en-US"/>
         </w:rPr>
         <w:drawing>
-          <wp:inline distT="0" distB="0" distL="0" distR="0" wp14:anchorId="6B373A85" wp14:editId="40CCF1FC">
-            <wp:extent cx="4169410" cy="2360930"/>
-            <wp:effectExtent l="0" t="0" r="2540" b="1270"/>
+          <wp:anchor distT="0" distB="0" distL="114300" distR="114300" simplePos="0" relativeHeight="251658240" behindDoc="1" locked="0" layoutInCell="1" allowOverlap="1" wp14:anchorId="3EB4EC43" wp14:editId="3DD89E15">
+            <wp:simplePos x="0" y="0"/>
+            <wp:positionH relativeFrom="column">
+              <wp:posOffset>672244</wp:posOffset>
+            </wp:positionH>
+            <wp:positionV relativeFrom="paragraph">
+              <wp:posOffset>354330</wp:posOffset>
+            </wp:positionV>
+            <wp:extent cx="4168800" cy="2361600"/>
+            <wp:effectExtent l="0" t="0" r="3175" b="635"/>
+            <wp:wrapTight wrapText="bothSides">
+              <wp:wrapPolygon edited="0">
+                <wp:start x="0" y="0"/>
+                <wp:lineTo x="0" y="21432"/>
+                <wp:lineTo x="21518" y="21432"/>
+                <wp:lineTo x="21518" y="0"/>
+                <wp:lineTo x="0" y="0"/>
+              </wp:wrapPolygon>
+            </wp:wrapTight>
             <wp:docPr id="31" name="Picture 31" descr="http://3.bp.blogspot.com/-yhdiM_sdU5o/T6Yvwf7t1TI/AAAAAAAAATU/-DyHk6V4YFg/s1600/Java+Platvorm.png"/>
             <wp:cNvGraphicFramePr>
               <a:graphicFrameLocks xmlns:a="http://schemas.openxmlformats.org/drawingml/2006/main" noChangeAspect="1"/>
@@ -6883,12 +7073,12 @@
                 <pic:pic xmlns:pic="http://schemas.openxmlformats.org/drawingml/2006/picture">
                   <pic:nvPicPr>
                     <pic:cNvPr id="0" name="Picture 1" descr="http://3.bp.blogspot.com/-yhdiM_sdU5o/T6Yvwf7t1TI/AAAAAAAAATU/-DyHk6V4YFg/s1600/Java+Platvorm.png"/>
-                    <pic:cNvPicPr>
+                    <pic:cNvPicPr preferRelativeResize="0">
                       <a:picLocks noChangeAspect="1" noChangeArrowheads="1"/>
                     </pic:cNvPicPr>
                   </pic:nvPicPr>
                   <pic:blipFill>
-                    <a:blip r:embed="rId14">
+                    <a:blip r:embed="rId22">
                       <a:extLst>
                         <a:ext uri="{28A0092B-C50C-407E-A947-70E740481C1C}">
                           <a14:useLocalDpi xmlns:a14="http://schemas.microsoft.com/office/drawing/2010/main" val="0"/>
@@ -6903,7 +7093,7 @@
                   <pic:spPr bwMode="auto">
                     <a:xfrm>
                       <a:off x="0" y="0"/>
-                      <a:ext cx="4169410" cy="2360930"/>
+                      <a:ext cx="4168800" cy="2361600"/>
                     </a:xfrm>
                     <a:prstGeom prst="rect">
                       <a:avLst/>
@@ -6916,16 +7106,33 @@
                 </pic:pic>
               </a:graphicData>
             </a:graphic>
-          </wp:inline>
+            <wp14:sizeRelH relativeFrom="margin">
+              <wp14:pctWidth>0</wp14:pctWidth>
+            </wp14:sizeRelH>
+            <wp14:sizeRelV relativeFrom="margin">
+              <wp14:pctHeight>0</wp14:pctHeight>
+            </wp14:sizeRelV>
+          </wp:anchor>
         </w:drawing>
       </w:r>
-    </w:p>
-    <w:p>
-      <w:pPr>
-        <w:pStyle w:val="ListParagraph"/>
-      </w:pPr>
-      <w:r>
-        <w:lastRenderedPageBreak/>
+      <w:r>
+        <w:t>Gambar 1.</w:t>
+      </w:r>
+      <w:r>
+        <w:rPr>
+          <w:lang w:val="en-US"/>
+        </w:rPr>
+        <w:t>1.</w:t>
+      </w:r>
+      <w:r>
+        <w:t xml:space="preserve"> Ruang lingkup keterhubungan J2EE, J2SE, dan J2ME</w:t>
+      </w:r>
+    </w:p>
+    <w:p>
+      <w:pPr>
+        <w:ind w:left="709" w:firstLine="429"/>
+      </w:pPr>
+      <w:r>
         <w:t xml:space="preserve">Untuk pengembangan aplikasi yang akan di buat oleh penulis, penulis lebih menggunakan Java yang berbasis </w:t>
       </w:r>
       <w:r>
@@ -6943,11 +7150,12 @@
       <w:r>
         <w:t>.</w:t>
       </w:r>
-    </w:p>
-    <w:p>
-      <w:pPr>
-        <w:pStyle w:val="ListParagraph"/>
-      </w:pPr>
+      <w:r>
+        <w:rPr>
+          <w:lang w:val="en-US"/>
+        </w:rPr>
+        <w:t xml:space="preserve"> </w:t>
+      </w:r>
       <w:r>
         <w:t>Beberapa kemampuan yang disediakan oleh java diantaranya adalah :</w:t>
       </w:r>
@@ -6985,6 +7193,7 @@
         </w:numPr>
       </w:pPr>
       <w:r>
+        <w:lastRenderedPageBreak/>
         <w:t>Interface dan Inner Class</w:t>
       </w:r>
     </w:p>
@@ -7041,7 +7250,7 @@
     </w:p>
     <w:p>
       <w:pPr>
-        <w:pStyle w:val="ListParagraph"/>
+        <w:ind w:left="709" w:firstLine="429"/>
       </w:pPr>
       <w:r>
         <w:t xml:space="preserve">Masih banyak lagi fungsi fungsi </w:t>
@@ -7062,9 +7271,6 @@
         <w:t xml:space="preserve"> berjalan pada banyak </w:t>
       </w:r>
       <w:r>
-        <w:rPr>
-          <w:i/>
-        </w:rPr>
         <w:t>platform</w:t>
       </w:r>
       <w:r>
@@ -7085,7 +7291,7 @@
     </w:p>
     <w:p>
       <w:pPr>
-        <w:pStyle w:val="ListParagraph"/>
+        <w:ind w:left="720" w:firstLine="418"/>
       </w:pPr>
       <w:r>
         <w:t xml:space="preserve">Sebelum mengenal MySQL, penulis engajak untuk memahami terlebih dahulu </w:t>
@@ -7111,7 +7317,7 @@
     </w:p>
     <w:p>
       <w:pPr>
-        <w:pStyle w:val="ListParagraph"/>
+        <w:ind w:left="720" w:firstLine="418"/>
       </w:pPr>
       <w:r>
         <w:t xml:space="preserve">Sedangkan MySQL merupakan salah satu </w:t>
@@ -7128,10 +7334,9 @@
     </w:p>
     <w:p>
       <w:pPr>
-        <w:pStyle w:val="ListParagraph"/>
-      </w:pPr>
-      <w:r>
-        <w:lastRenderedPageBreak/>
+        <w:ind w:left="720" w:firstLine="418"/>
+      </w:pPr>
+      <w:r>
         <w:t xml:space="preserve">Untuk mencari data yang dinginkan dari beberapa tabel yang terdapat pada MySQL dibutuhkan bahasa </w:t>
       </w:r>
       <w:r>
@@ -7207,6 +7412,7 @@
         </w:numPr>
       </w:pPr>
       <w:r>
+        <w:lastRenderedPageBreak/>
         <w:t>Store Procedure</w:t>
       </w:r>
     </w:p>
@@ -7224,34 +7430,24 @@
     </w:p>
     <w:p>
       <w:pPr>
-        <w:ind w:left="720" w:firstLine="360"/>
-        <w:rPr>
-          <w:szCs w:val="24"/>
-        </w:rPr>
-      </w:pPr>
-      <w:r>
-        <w:rPr>
-          <w:szCs w:val="24"/>
-        </w:rPr>
+        <w:ind w:left="720" w:firstLine="418"/>
+      </w:pPr>
+      <w:r>
         <w:t xml:space="preserve">Fitur-fitur tersebut sangat membatu dalam proses pencarian data yang tersimpan dalam </w:t>
       </w:r>
       <w:r>
         <w:rPr>
           <w:i/>
-          <w:szCs w:val="24"/>
         </w:rPr>
         <w:t>database</w:t>
       </w:r>
       <w:r>
-        <w:rPr>
-          <w:szCs w:val="24"/>
-        </w:rPr>
         <w:t xml:space="preserve">. </w:t>
       </w:r>
     </w:p>
     <w:p>
       <w:pPr>
-        <w:pStyle w:val="ListParagraph"/>
+        <w:ind w:left="720" w:firstLine="418"/>
       </w:pPr>
       <w:r>
         <w:t xml:space="preserve">Agar bahasa Java dapat berkomunikasi dengan MySQL </w:t>
@@ -7280,14 +7476,10 @@
     </w:p>
     <w:p>
       <w:pPr>
-        <w:pStyle w:val="ListParagraph"/>
-      </w:pPr>
-      <w:r>
-        <w:t xml:space="preserve">Untuk memudahkan dalam menggambarkan aliran data dari suatu sistem yang akan didesain, beberapa pakar terdahulu telah menggunakan simbol-simbol dalam perancangan programnya. Hal ini sangat dibuthkan untuk memudahkan dalam memahami perancangan suatu sistem yang cukup kompleks. Diagram yang menggunakan notasi-notasi ini untuk menggambarkan arus dari data sistem sekarang </w:t>
-      </w:r>
-      <w:r>
-        <w:lastRenderedPageBreak/>
-        <w:t>dikenal dengan nama diagram arus data atau DAD (</w:t>
+        <w:ind w:left="720" w:firstLine="418"/>
+      </w:pPr>
+      <w:r>
+        <w:t>Untuk memudahkan dalam menggambarkan aliran data dari suatu sistem yang akan didesain, beberapa pakar terdahulu telah menggunakan simbol-simbol dalam perancangan programnya. Hal ini sangat dibuthkan untuk memudahkan dalam memahami perancangan suatu sistem yang cukup kompleks. Diagram yang menggunakan notasi-notasi ini untuk menggambarkan arus dari data sistem sekarang dikenal dengan nama diagram arus data atau DAD (</w:t>
       </w:r>
       <w:r>
         <w:rPr>
@@ -7310,10 +7502,19 @@
     </w:p>
     <w:p>
       <w:pPr>
-        <w:pStyle w:val="ListParagraph"/>
-      </w:pPr>
-      <w:r>
-        <w:t>Simbol-simbol yang digunakan pada DFD digambarkan mewakili beberapa hal:</w:t>
+        <w:ind w:left="720" w:firstLine="418"/>
+      </w:pPr>
+      <w:r>
+        <w:t>Simbol-simbol yang digunakan pada DFD digambarkan</w:t>
+      </w:r>
+      <w:r>
+        <w:rPr>
+          <w:lang w:val="en-US"/>
+        </w:rPr>
+        <w:t xml:space="preserve"> </w:t>
+      </w:r>
+      <w:r>
+        <w:t>mewakili beberapa hal:</w:t>
       </w:r>
     </w:p>
     <w:p>
@@ -7357,7 +7558,14 @@
         <w:rPr>
           <w:szCs w:val="24"/>
         </w:rPr>
-        <w:t xml:space="preserve">Setiap sistem mempunyai batas sistem yang memisahkan suatu sistem dengan lingkungan luarnya. Sistem akan menerima input dan menghasilkan output lingkungan luarnya. Kesatuan luar merupakan kesatuan yang berada diluar sistem dapat berupa orang, organisasi maupun sistem lain yang akan memberikan </w:t>
+        <w:t xml:space="preserve">Setiap sistem mempunyai batas sistem yang memisahkan suatu sistem dengan lingkungan luarnya. Sistem akan menerima input dan menghasilkan output lingkungan luarnya. Kesatuan luar merupakan kesatuan yang berada diluar sistem dapat berupa orang, organisasi </w:t>
+      </w:r>
+      <w:r>
+        <w:rPr>
+          <w:szCs w:val="24"/>
+        </w:rPr>
+        <w:lastRenderedPageBreak/>
+        <w:t xml:space="preserve">maupun sistem lain yang akan memberikan </w:t>
       </w:r>
       <w:r>
         <w:rPr>
@@ -7397,7 +7605,38 @@
         <w:rPr>
           <w:szCs w:val="24"/>
         </w:rPr>
-        <w:t>Kesatuan luar digambarkan dengan notasi seperti pada gambar 2.</w:t>
+        <w:t xml:space="preserve">Kesatuan luar digambarkan dengan notasi seperti pada gambar </w:t>
+      </w:r>
+      <w:r>
+        <w:rPr>
+          <w:szCs w:val="24"/>
+          <w:lang w:val="en-US"/>
+        </w:rPr>
+        <w:t>1.</w:t>
+      </w:r>
+      <w:r>
+        <w:rPr>
+          <w:szCs w:val="24"/>
+        </w:rPr>
+        <w:t>2.</w:t>
+      </w:r>
+    </w:p>
+    <w:p>
+      <w:pPr>
+        <w:ind w:left="1138" w:firstLine="0"/>
+        <w:jc w:val="center"/>
+      </w:pPr>
+      <w:r>
+        <w:t xml:space="preserve">Gambar </w:t>
+      </w:r>
+      <w:r>
+        <w:rPr>
+          <w:lang w:val="en-US"/>
+        </w:rPr>
+        <w:t>1.</w:t>
+      </w:r>
+      <w:r>
+        <w:t>2. Notasi kesatuan luar DAD</w:t>
       </w:r>
     </w:p>
     <w:p>
@@ -7409,55 +7648,13 @@
         </w:rPr>
       </w:pPr>
       <w:r>
-        <w:rPr>
-          <w:szCs w:val="24"/>
-        </w:rPr>
-        <w:t>Gambar 2. Notasi kesatuan luar DAD</w:t>
-      </w:r>
-    </w:p>
-    <w:p>
-      <w:pPr>
-        <w:ind w:left="1080" w:firstLine="360"/>
-        <w:jc w:val="center"/>
-        <w:rPr>
-          <w:szCs w:val="24"/>
-        </w:rPr>
-      </w:pPr>
-      <w:r>
         <w:object w:dxaOrig="3106" w:dyaOrig="1575">
-          <v:shapetype id="_x0000_t75" coordsize="21600,21600" o:spt="75" o:preferrelative="t" path="m@4@5l@4@11@9@11@9@5xe" filled="f" stroked="f">
-            <v:stroke joinstyle="miter"/>
-            <v:formulas>
-              <v:f eqn="if lineDrawn pixelLineWidth 0"/>
-              <v:f eqn="sum @0 1 0"/>
-              <v:f eqn="sum 0 0 @1"/>
-              <v:f eqn="prod @2 1 2"/>
-              <v:f eqn="prod @3 21600 pixelWidth"/>
-              <v:f eqn="prod @3 21600 pixelHeight"/>
-              <v:f eqn="sum @0 0 1"/>
-              <v:f eqn="prod @6 1 2"/>
-              <v:f eqn="prod @7 21600 pixelWidth"/>
-              <v:f eqn="sum @8 21600 0"/>
-              <v:f eqn="prod @7 21600 pixelHeight"/>
-              <v:f eqn="sum @10 21600 0"/>
-            </v:formulas>
-            <v:path o:extrusionok="f" gradientshapeok="t" o:connecttype="rect"/>
-            <o:lock v:ext="edit" aspectratio="t"/>
-          </v:shapetype>
-          <v:shape id="_x0000_i1025" type="#_x0000_t75" style="width:155.9pt;height:79.15pt" o:ole="">
-            <v:imagedata r:id="rId15" o:title=""/>
+          <v:shape id="_x0000_i1029" type="#_x0000_t75" style="width:155.9pt;height:79.15pt" o:ole="">
+            <v:imagedata r:id="rId23" o:title=""/>
           </v:shape>
-          <o:OLEObject Type="Embed" ProgID="Visio.Drawing.15" ShapeID="_x0000_i1025" DrawAspect="Content" ObjectID="_1518730876" r:id="rId16"/>
+          <o:OLEObject Type="Embed" ProgID="Visio.Drawing.15" ShapeID="_x0000_i1029" DrawAspect="Content" ObjectID="_1518753310" r:id="rId24"/>
         </w:object>
       </w:r>
-    </w:p>
-    <w:p>
-      <w:pPr>
-        <w:ind w:left="1080" w:firstLine="360"/>
-        <w:rPr>
-          <w:szCs w:val="24"/>
-        </w:rPr>
-      </w:pPr>
     </w:p>
     <w:p>
       <w:pPr>
@@ -7499,37 +7696,107 @@
         <w:ind w:left="1080" w:firstLine="360"/>
         <w:rPr>
           <w:szCs w:val="24"/>
-        </w:rPr>
-      </w:pPr>
-      <w:r>
-        <w:rPr>
-          <w:szCs w:val="24"/>
-        </w:rPr>
-        <w:lastRenderedPageBreak/>
-        <w:t>Arus data sebaiknya diberi nama yang jelas dan memiliki arti yang dituliskan di samping pada gambar panah arus data.</w:t>
-      </w:r>
-    </w:p>
-    <w:p>
-      <w:pPr>
-        <w:pStyle w:val="ListParagraph"/>
-      </w:pPr>
-      <w:r>
-        <w:t>Gambar 3. Arus data yang mengalir dari kesatuan luar langganan ke proses order dengan nama order langganan</w:t>
-      </w:r>
-    </w:p>
-    <w:p>
-      <w:pPr>
-        <w:pStyle w:val="ListParagraph"/>
+          <w:lang w:val="en-US"/>
+        </w:rPr>
+      </w:pPr>
+      <w:r>
+        <w:rPr>
+          <w:szCs w:val="24"/>
+        </w:rPr>
+        <w:t xml:space="preserve">Arus data sebaiknya diberi nama yang jelas dan memiliki arti yang dituliskan di </w:t>
+      </w:r>
+      <w:r>
+        <w:rPr>
+          <w:szCs w:val="24"/>
+          <w:lang w:val="en-US"/>
+        </w:rPr>
+        <w:t>atas atau bawah atau samping</w:t>
+      </w:r>
+      <w:r>
+        <w:rPr>
+          <w:szCs w:val="24"/>
+        </w:rPr>
+        <w:t xml:space="preserve"> </w:t>
+      </w:r>
+      <w:r>
+        <w:rPr>
+          <w:szCs w:val="24"/>
+        </w:rPr>
+        <w:t xml:space="preserve">panah arus data </w:t>
+      </w:r>
+      <w:r>
+        <w:rPr>
+          <w:szCs w:val="24"/>
+          <w:lang w:val="en-US"/>
+        </w:rPr>
+        <w:t xml:space="preserve"> </w:t>
+      </w:r>
+      <w:r>
+        <w:rPr>
+          <w:szCs w:val="24"/>
+          <w:lang w:val="en-US"/>
+        </w:rPr>
+        <w:t xml:space="preserve">(contoh </w:t>
+      </w:r>
+      <w:r>
+        <w:rPr>
+          <w:szCs w:val="24"/>
+        </w:rPr>
+        <w:t xml:space="preserve">gambar </w:t>
+      </w:r>
+      <w:r>
+        <w:rPr>
+          <w:szCs w:val="24"/>
+          <w:lang w:val="en-US"/>
+        </w:rPr>
+        <w:t>1.3</w:t>
+      </w:r>
+      <w:r>
+        <w:rPr>
+          <w:szCs w:val="24"/>
+        </w:rPr>
+        <w:t>.</w:t>
+      </w:r>
+      <w:r>
+        <w:rPr>
+          <w:szCs w:val="24"/>
+          <w:lang w:val="en-US"/>
+        </w:rPr>
+        <w:t>).</w:t>
+      </w:r>
+    </w:p>
+    <w:p>
+      <w:pPr>
+        <w:spacing w:line="240" w:lineRule="auto"/>
+        <w:ind w:left="1080" w:firstLine="0"/>
+      </w:pPr>
+      <w:r>
+        <w:t xml:space="preserve">Gambar </w:t>
+      </w:r>
+      <w:r>
+        <w:rPr>
+          <w:lang w:val="en-US"/>
+        </w:rPr>
+        <w:t>1.</w:t>
+      </w:r>
+      <w:r>
+        <w:t>3. Arus data yang mengalir dari kesatuan luar langganan ke proses order dengan nama order langganan</w:t>
+      </w:r>
+    </w:p>
+    <w:p>
+      <w:pPr>
+        <w:ind w:left="1080" w:firstLine="0"/>
+        <w:jc w:val="center"/>
         <w:rPr>
           <w:szCs w:val="24"/>
         </w:rPr>
       </w:pPr>
       <w:r>
         <w:object w:dxaOrig="5475" w:dyaOrig="1740">
-          <v:shape id="_x0000_i1026" type="#_x0000_t75" style="width:273.1pt;height:86.9pt" o:ole="">
-            <v:imagedata r:id="rId17" o:title=""/>
+          <v:shape id="_x0000_i1030" type="#_x0000_t75" style="width:273.1pt;height:86.9pt" o:ole="">
+            <v:imagedata r:id="rId25" o:title=""/>
           </v:shape>
-          <o:OLEObject Type="Embed" ProgID="Visio.Drawing.15" ShapeID="_x0000_i1026" DrawAspect="Content" ObjectID="_1518730877" r:id="rId18"/>
+          <o:OLEObject Type="Embed" ProgID="Visio.Drawing.15" ShapeID="_x0000_i1030" DrawAspect="Content" ObjectID="_1518753311" r:id="rId26"/>
         </w:object>
       </w:r>
     </w:p>
@@ -7567,15 +7834,18 @@
     <w:p>
       <w:pPr>
         <w:ind w:left="1080" w:firstLine="360"/>
-        <w:rPr>
-          <w:szCs w:val="24"/>
-        </w:rPr>
-      </w:pPr>
-      <w:r>
-        <w:rPr>
-          <w:szCs w:val="24"/>
-        </w:rPr>
-        <w:t>Suatu proses adalah kegiatan atau kerja yang dilakukan oleh orang, mesin atau computer berdasarkan arus data yang masuk ke proses  yang akan menghasilkan keluaran berupa arus data ke penympanan data (data store), ke proses lain sebagai masukan arus data, atau arus data menuju kesatuan luar yang lain. Symbol proses menggunakan lingkaran yang memiliki nama proses didalamnya, seperti ditunjukkan pada gambar 4.</w:t>
+      </w:pPr>
+      <w:r>
+        <w:t xml:space="preserve">Suatu proses adalah kegiatan atau kerja yang dilakukan oleh orang, mesin atau computer berdasarkan arus data yang masuk ke proses  yang akan menghasilkan keluaran berupa arus data ke penympanan data (data store), ke proses lain sebagai masukan arus data, atau arus data menuju kesatuan luar yang lain. Symbol proses menggunakan lingkaran yang memiliki nama proses didalamnya, seperti ditunjukkan pada gambar </w:t>
+      </w:r>
+      <w:r>
+        <w:rPr>
+          <w:lang w:val="en-US"/>
+        </w:rPr>
+        <w:t>1.</w:t>
+      </w:r>
+      <w:r>
+        <w:t>4.</w:t>
       </w:r>
     </w:p>
     <w:p>
@@ -7590,38 +7860,42 @@
         <w:rPr>
           <w:szCs w:val="24"/>
         </w:rPr>
-        <w:t>Gambar 4. Notasi proses pada DAD</w:t>
-      </w:r>
-    </w:p>
-    <w:p>
-      <w:pPr>
-        <w:pStyle w:val="ListParagraph"/>
+        <w:t xml:space="preserve">Gambar </w:t>
+      </w:r>
+      <w:r>
+        <w:rPr>
+          <w:szCs w:val="24"/>
+          <w:lang w:val="en-US"/>
+        </w:rPr>
+        <w:t>1.</w:t>
+      </w:r>
+      <w:r>
+        <w:rPr>
+          <w:szCs w:val="24"/>
+        </w:rPr>
+        <w:t>4. Notasi proses pada DAD</w:t>
+      </w:r>
+    </w:p>
+    <w:p>
+      <w:pPr>
+        <w:ind w:left="1134" w:firstLine="0"/>
+        <w:jc w:val="center"/>
         <w:rPr>
           <w:szCs w:val="24"/>
         </w:rPr>
       </w:pPr>
       <w:r>
         <w:object w:dxaOrig="4470" w:dyaOrig="1740">
-          <v:shape id="_x0000_i1027" type="#_x0000_t75" style="width:223.75pt;height:86.9pt" o:ole="">
-            <v:imagedata r:id="rId19" o:title=""/>
+          <v:shape id="_x0000_i1031" type="#_x0000_t75" style="width:223.75pt;height:86.9pt" o:ole="">
+            <v:imagedata r:id="rId27" o:title=""/>
           </v:shape>
-          <o:OLEObject Type="Embed" ProgID="Visio.Drawing.15" ShapeID="_x0000_i1027" DrawAspect="Content" ObjectID="_1518730878" r:id="rId20"/>
+          <o:OLEObject Type="Embed" ProgID="Visio.Drawing.15" ShapeID="_x0000_i1031" DrawAspect="Content" ObjectID="_1518753312" r:id="rId28"/>
         </w:object>
       </w:r>
     </w:p>
     <w:p>
       <w:pPr>
-        <w:pStyle w:val="ListParagraph"/>
-      </w:pPr>
-    </w:p>
-    <w:p>
-      <w:pPr>
-        <w:pStyle w:val="ListParagraph"/>
-      </w:pPr>
-    </w:p>
-    <w:p>
-      <w:pPr>
-        <w:pStyle w:val="ListParagraph"/>
+        <w:ind w:left="1080" w:firstLine="360"/>
       </w:pPr>
       <w:r>
         <w:t>Setidaknya dalam membuat notifikasi proses diagram arus data harus ada :</w:t>
@@ -7641,15 +7915,9 @@
     </w:p>
     <w:p>
       <w:pPr>
-        <w:ind w:left="1440"/>
-        <w:rPr>
-          <w:szCs w:val="24"/>
-        </w:rPr>
-      </w:pPr>
-      <w:r>
-        <w:rPr>
-          <w:szCs w:val="24"/>
-        </w:rPr>
+        <w:ind w:left="1440" w:firstLine="0"/>
+      </w:pPr>
+      <w:r>
         <w:t>Merupakan nomor acuan dari proses berupa angka yang dituliskan pada bagian atas symbol.</w:t>
       </w:r>
     </w:p>
@@ -7667,13 +7935,12 @@
     </w:p>
     <w:p>
       <w:pPr>
-        <w:pStyle w:val="ListParagraph"/>
+        <w:ind w:left="1440" w:firstLine="0"/>
       </w:pPr>
       <w:r>
         <w:t xml:space="preserve">Menunjukan nama dari proses berupa apa yang dikerjakan oleh proses tersebut. Nama proses harus jelas dan lengkap, biasanya berbentuk suatu kalimat yang diawali dengan kata kerja (misal: </w:t>
       </w:r>
       <w:r>
-        <w:lastRenderedPageBreak/>
         <w:t>mengh</w:t>
       </w:r>
       <w:r>
@@ -7698,6 +7965,7 @@
         </w:numPr>
       </w:pPr>
       <w:r>
+        <w:lastRenderedPageBreak/>
         <w:t>Penyimpanan data (</w:t>
       </w:r>
       <w:r>
@@ -7712,7 +7980,7 @@
     </w:p>
     <w:p>
       <w:pPr>
-        <w:pStyle w:val="ListParagraph"/>
+        <w:ind w:left="1080" w:firstLine="360"/>
       </w:pPr>
       <w:r>
         <w:t>Penyimpanan data (</w:t>
@@ -7744,6 +8012,12 @@
       <w:r>
         <w:t>omputer</w:t>
       </w:r>
+      <w:r>
+        <w:rPr>
+          <w:lang w:val="en-US"/>
+        </w:rPr>
+        <w:t>.</w:t>
+      </w:r>
     </w:p>
     <w:p>
       <w:pPr>
@@ -7756,6 +8030,12 @@
       <w:r>
         <w:t>Suatu arsip atau catatan manual</w:t>
       </w:r>
+      <w:r>
+        <w:rPr>
+          <w:lang w:val="en-US"/>
+        </w:rPr>
+        <w:t>.</w:t>
+      </w:r>
     </w:p>
     <w:p>
       <w:pPr>
@@ -7768,6 +8048,12 @@
       <w:r>
         <w:t>Suat kotak tempat data di meja seseorang</w:t>
       </w:r>
+      <w:r>
+        <w:rPr>
+          <w:lang w:val="en-US"/>
+        </w:rPr>
+        <w:t>.</w:t>
+      </w:r>
     </w:p>
     <w:p>
       <w:pPr>
@@ -7780,54 +8066,79 @@
       <w:r>
         <w:t>Suatu agenda atau buku</w:t>
       </w:r>
+      <w:r>
+        <w:rPr>
+          <w:lang w:val="en-US"/>
+        </w:rPr>
+        <w:t>.</w:t>
+      </w:r>
+    </w:p>
+    <w:p>
+      <w:pPr>
+        <w:ind w:left="1058" w:firstLine="360"/>
+      </w:pPr>
+      <w:r>
+        <w:t>Si</w:t>
+      </w:r>
+      <w:r>
+        <w:t xml:space="preserve">mbol notifikasi untuk penyimpanan data di DAD digambarkan pada gambar </w:t>
+      </w:r>
+      <w:r>
+        <w:rPr>
+          <w:lang w:val="en-US"/>
+        </w:rPr>
+        <w:t>1.</w:t>
+      </w:r>
+      <w:r>
+        <w:t>5.</w:t>
+      </w:r>
+      <w:r>
+        <w:tab/>
+      </w:r>
+    </w:p>
+    <w:p>
+      <w:pPr>
+        <w:ind w:left="1138" w:firstLine="0"/>
+        <w:jc w:val="center"/>
+      </w:pPr>
+      <w:r>
+        <w:t xml:space="preserve">Gambar </w:t>
+      </w:r>
+      <w:r>
+        <w:rPr>
+          <w:lang w:val="en-US"/>
+        </w:rPr>
+        <w:t>1.</w:t>
+      </w:r>
+      <w:r>
+        <w:t>5. Notifikasi pemrosesan data pada DAD</w:t>
+      </w:r>
+    </w:p>
+    <w:p>
+      <w:pPr>
+        <w:ind w:left="1134" w:firstLine="0"/>
+        <w:jc w:val="center"/>
+        <w:rPr>
+          <w:szCs w:val="24"/>
+        </w:rPr>
+      </w:pPr>
+      <w:r>
+        <w:object w:dxaOrig="1965" w:dyaOrig="1680">
+          <v:shape id="_x0000_i1032" type="#_x0000_t75" style="width:99.35pt;height:84.5pt" o:ole="">
+            <v:imagedata r:id="rId29" o:title=""/>
+          </v:shape>
+          <o:OLEObject Type="Embed" ProgID="Visio.Drawing.15" ShapeID="_x0000_i1032" DrawAspect="Content" ObjectID="_1518753313" r:id="rId30"/>
+        </w:object>
+      </w:r>
     </w:p>
     <w:p>
       <w:pPr>
         <w:pStyle w:val="ListParagraph"/>
       </w:pPr>
-      <w:r>
-        <w:t>Si</w:t>
-      </w:r>
-      <w:r>
-        <w:t>mbol notifikasi untuk penyimpanan data di DAD digambarkan pada gambar 5.</w:t>
-      </w:r>
-      <w:r>
-        <w:tab/>
-      </w:r>
-    </w:p>
-    <w:p>
-      <w:pPr>
-        <w:pStyle w:val="ListParagraph"/>
-      </w:pPr>
-      <w:r>
-        <w:t>Gambar 5. Notifikasi pemrosesan data pada DAD</w:t>
-      </w:r>
-    </w:p>
-    <w:p>
-      <w:pPr>
-        <w:pStyle w:val="ListParagraph"/>
-        <w:jc w:val="center"/>
-        <w:rPr>
-          <w:szCs w:val="24"/>
-        </w:rPr>
-      </w:pPr>
-      <w:r>
-        <w:object w:dxaOrig="1965" w:dyaOrig="1680">
-          <v:shape id="_x0000_i1028" type="#_x0000_t75" style="width:99.35pt;height:84.5pt" o:ole="">
-            <v:imagedata r:id="rId21" o:title=""/>
-          </v:shape>
-          <o:OLEObject Type="Embed" ProgID="Visio.Drawing.15" ShapeID="_x0000_i1028" DrawAspect="Content" ObjectID="_1518730879" r:id="rId22"/>
-        </w:object>
-      </w:r>
-    </w:p>
-    <w:p>
-      <w:pPr>
-        <w:pStyle w:val="ListParagraph"/>
-      </w:pPr>
-    </w:p>
-    <w:p>
-      <w:pPr>
-        <w:pStyle w:val="ListParagraph"/>
+    </w:p>
+    <w:p>
+      <w:pPr>
+        <w:ind w:left="1058" w:firstLine="360"/>
       </w:pPr>
       <w:r>
         <w:t>Nama dari penyimpanan data (</w:t>
@@ -7847,7 +8158,7 @@
     </w:p>
     <w:p>
       <w:pPr>
-        <w:pStyle w:val="ListParagraph"/>
+        <w:ind w:left="1058" w:firstLine="360"/>
       </w:pPr>
       <w:r>
         <w:t>Dalam pembuatan DAD terdapat 2 macam bentuk diagram arus data yaitu diagram arus data fisik atau DADF (</w:t>
@@ -7867,10 +8178,9 @@
     </w:p>
     <w:p>
       <w:pPr>
-        <w:pStyle w:val="ListParagraph"/>
-      </w:pPr>
-      <w:r>
-        <w:lastRenderedPageBreak/>
+        <w:ind w:left="1058" w:firstLine="371"/>
+      </w:pPr>
+      <w:r>
         <w:t>Sedangkah langkah langkah untuk menggambarkan sebuah DAD mengikut langkah-langkah berikut.</w:t>
       </w:r>
     </w:p>
@@ -7883,6 +8193,7 @@
         </w:numPr>
       </w:pPr>
       <w:r>
+        <w:lastRenderedPageBreak/>
         <w:t>Identifikasi terlebih dahulu semua kesatuan luar (</w:t>
       </w:r>
       <w:r>
@@ -7930,7 +8241,8 @@
     </w:p>
     <w:p>
       <w:pPr>
-        <w:pStyle w:val="ListParagraph"/>
+        <w:ind w:left="1138" w:firstLine="291"/>
+        <w:jc w:val="center"/>
       </w:pPr>
       <w:r>
         <w:t>Tabel 1. Contoh pembuatan DAD</w:t>
@@ -7938,15 +8250,15 @@
     </w:p>
     <w:tbl>
       <w:tblPr>
-        <w:tblStyle w:val="GridTable6Colorful"/>
+        <w:tblStyle w:val="joe1"/>
         <w:tblW w:w="6945" w:type="dxa"/>
-        <w:tblInd w:w="988" w:type="dxa"/>
+        <w:tblInd w:w="1129" w:type="dxa"/>
         <w:tblLook w:val="04A0" w:firstRow="1" w:lastRow="0" w:firstColumn="1" w:lastColumn="0" w:noHBand="0" w:noVBand="1"/>
       </w:tblPr>
       <w:tblGrid>
-        <w:gridCol w:w="2775"/>
-        <w:gridCol w:w="2415"/>
-        <w:gridCol w:w="2588"/>
+        <w:gridCol w:w="2284"/>
+        <w:gridCol w:w="2121"/>
+        <w:gridCol w:w="2540"/>
       </w:tblGrid>
       <w:tr>
         <w:trPr>
@@ -7954,7 +8266,6 @@
         </w:trPr>
         <w:tc>
           <w:tcPr>
-            <w:cnfStyle w:val="001000000000" w:firstRow="0" w:lastRow="0" w:firstColumn="1" w:lastColumn="0" w:oddVBand="0" w:evenVBand="0" w:oddHBand="0" w:evenHBand="0" w:firstRowFirstColumn="0" w:firstRowLastColumn="0" w:lastRowFirstColumn="0" w:lastRowLastColumn="0"/>
             <w:tcW w:w="2268" w:type="dxa"/>
           </w:tcPr>
           <w:p>
@@ -7973,7 +8284,6 @@
           <w:p>
             <w:pPr>
               <w:pStyle w:val="ListParagraph"/>
-              <w:cnfStyle w:val="100000000000" w:firstRow="1" w:lastRow="0" w:firstColumn="0" w:lastColumn="0" w:oddVBand="0" w:evenVBand="0" w:oddHBand="0" w:evenHBand="0" w:firstRowFirstColumn="0" w:firstRowLastColumn="0" w:lastRowFirstColumn="0" w:lastRowLastColumn="0"/>
             </w:pPr>
             <w:r>
               <w:t xml:space="preserve">Input </w:t>
@@ -7987,7 +8297,6 @@
           <w:p>
             <w:pPr>
               <w:pStyle w:val="ListParagraph"/>
-              <w:cnfStyle w:val="100000000000" w:firstRow="1" w:lastRow="0" w:firstColumn="0" w:lastColumn="0" w:oddVBand="0" w:evenVBand="0" w:oddHBand="0" w:evenHBand="0" w:firstRowFirstColumn="0" w:firstRowLastColumn="0" w:lastRowFirstColumn="0" w:lastRowLastColumn="0"/>
             </w:pPr>
             <w:r>
               <w:t>Output</w:t>
@@ -7996,12 +8305,8 @@
         </w:tc>
       </w:tr>
       <w:tr>
-        <w:trPr>
-          <w:cnfStyle w:val="000000100000" w:firstRow="0" w:lastRow="0" w:firstColumn="0" w:lastColumn="0" w:oddVBand="0" w:evenVBand="0" w:oddHBand="1" w:evenHBand="0" w:firstRowFirstColumn="0" w:firstRowLastColumn="0" w:lastRowFirstColumn="0" w:lastRowLastColumn="0"/>
-        </w:trPr>
         <w:tc>
           <w:tcPr>
-            <w:cnfStyle w:val="001000000000" w:firstRow="0" w:lastRow="0" w:firstColumn="1" w:lastColumn="0" w:oddVBand="0" w:evenVBand="0" w:oddHBand="0" w:evenHBand="0" w:firstRowFirstColumn="0" w:firstRowLastColumn="0" w:lastRowFirstColumn="0" w:lastRowLastColumn="0"/>
             <w:tcW w:w="2268" w:type="dxa"/>
           </w:tcPr>
           <w:p>
@@ -8026,7 +8331,6 @@
           <w:p>
             <w:pPr>
               <w:pStyle w:val="NoSpacing"/>
-              <w:cnfStyle w:val="000000100000" w:firstRow="0" w:lastRow="0" w:firstColumn="0" w:lastColumn="0" w:oddVBand="0" w:evenVBand="0" w:oddHBand="1" w:evenHBand="0" w:firstRowFirstColumn="0" w:firstRowLastColumn="0" w:lastRowFirstColumn="0" w:lastRowLastColumn="0"/>
               <w:rPr>
                 <w:szCs w:val="24"/>
               </w:rPr>
@@ -8047,7 +8351,6 @@
             <w:pPr>
               <w:pStyle w:val="NoSpacing"/>
               <w:jc w:val="center"/>
-              <w:cnfStyle w:val="000000100000" w:firstRow="0" w:lastRow="0" w:firstColumn="0" w:lastColumn="0" w:oddVBand="0" w:evenVBand="0" w:oddHBand="1" w:evenHBand="0" w:firstRowFirstColumn="0" w:firstRowLastColumn="0" w:lastRowFirstColumn="0" w:lastRowLastColumn="0"/>
               <w:rPr>
                 <w:szCs w:val="24"/>
               </w:rPr>
@@ -8064,7 +8367,6 @@
       <w:tr>
         <w:tc>
           <w:tcPr>
-            <w:cnfStyle w:val="001000000000" w:firstRow="0" w:lastRow="0" w:firstColumn="1" w:lastColumn="0" w:oddVBand="0" w:evenVBand="0" w:oddHBand="0" w:evenHBand="0" w:firstRowFirstColumn="0" w:firstRowLastColumn="0" w:lastRowFirstColumn="0" w:lastRowLastColumn="0"/>
             <w:tcW w:w="2268" w:type="dxa"/>
           </w:tcPr>
           <w:p>
@@ -8090,7 +8392,6 @@
             <w:pPr>
               <w:pStyle w:val="NoSpacing"/>
               <w:jc w:val="center"/>
-              <w:cnfStyle w:val="000000000000" w:firstRow="0" w:lastRow="0" w:firstColumn="0" w:lastColumn="0" w:oddVBand="0" w:evenVBand="0" w:oddHBand="0" w:evenHBand="0" w:firstRowFirstColumn="0" w:firstRowLastColumn="0" w:lastRowFirstColumn="0" w:lastRowLastColumn="0"/>
               <w:rPr>
                 <w:szCs w:val="24"/>
               </w:rPr>
@@ -8110,7 +8411,6 @@
           <w:p>
             <w:pPr>
               <w:pStyle w:val="NoSpacing"/>
-              <w:cnfStyle w:val="000000000000" w:firstRow="0" w:lastRow="0" w:firstColumn="0" w:lastColumn="0" w:oddVBand="0" w:evenVBand="0" w:oddHBand="0" w:evenHBand="0" w:firstRowFirstColumn="0" w:firstRowLastColumn="0" w:lastRowFirstColumn="0" w:lastRowLastColumn="0"/>
               <w:rPr>
                 <w:szCs w:val="24"/>
               </w:rPr>
@@ -8125,12 +8425,8 @@
         </w:tc>
       </w:tr>
       <w:tr>
-        <w:trPr>
-          <w:cnfStyle w:val="000000100000" w:firstRow="0" w:lastRow="0" w:firstColumn="0" w:lastColumn="0" w:oddVBand="0" w:evenVBand="0" w:oddHBand="1" w:evenHBand="0" w:firstRowFirstColumn="0" w:firstRowLastColumn="0" w:lastRowFirstColumn="0" w:lastRowLastColumn="0"/>
-        </w:trPr>
         <w:tc>
           <w:tcPr>
-            <w:cnfStyle w:val="001000000000" w:firstRow="0" w:lastRow="0" w:firstColumn="1" w:lastColumn="0" w:oddVBand="0" w:evenVBand="0" w:oddHBand="0" w:evenHBand="0" w:firstRowFirstColumn="0" w:firstRowLastColumn="0" w:lastRowFirstColumn="0" w:lastRowLastColumn="0"/>
             <w:tcW w:w="2268" w:type="dxa"/>
           </w:tcPr>
           <w:p>
@@ -8155,7 +8451,6 @@
           <w:p>
             <w:pPr>
               <w:pStyle w:val="NoSpacing"/>
-              <w:cnfStyle w:val="000000100000" w:firstRow="0" w:lastRow="0" w:firstColumn="0" w:lastColumn="0" w:oddVBand="0" w:evenVBand="0" w:oddHBand="1" w:evenHBand="0" w:firstRowFirstColumn="0" w:firstRowLastColumn="0" w:lastRowFirstColumn="0" w:lastRowLastColumn="0"/>
               <w:rPr>
                 <w:szCs w:val="24"/>
               </w:rPr>
@@ -8175,7 +8470,6 @@
           <w:p>
             <w:pPr>
               <w:pStyle w:val="NoSpacing"/>
-              <w:cnfStyle w:val="000000100000" w:firstRow="0" w:lastRow="0" w:firstColumn="0" w:lastColumn="0" w:oddVBand="0" w:evenVBand="0" w:oddHBand="1" w:evenHBand="0" w:firstRowFirstColumn="0" w:firstRowLastColumn="0" w:lastRowFirstColumn="0" w:lastRowLastColumn="0"/>
               <w:rPr>
                 <w:szCs w:val="24"/>
               </w:rPr>
@@ -8190,7 +8484,6 @@
           <w:p>
             <w:pPr>
               <w:pStyle w:val="NoSpacing"/>
-              <w:cnfStyle w:val="000000100000" w:firstRow="0" w:lastRow="0" w:firstColumn="0" w:lastColumn="0" w:oddVBand="0" w:evenVBand="0" w:oddHBand="1" w:evenHBand="0" w:firstRowFirstColumn="0" w:firstRowLastColumn="0" w:lastRowFirstColumn="0" w:lastRowLastColumn="0"/>
               <w:rPr>
                 <w:szCs w:val="24"/>
               </w:rPr>
@@ -8207,7 +8500,6 @@
       <w:tr>
         <w:tc>
           <w:tcPr>
-            <w:cnfStyle w:val="001000000000" w:firstRow="0" w:lastRow="0" w:firstColumn="1" w:lastColumn="0" w:oddVBand="0" w:evenVBand="0" w:oddHBand="0" w:evenHBand="0" w:firstRowFirstColumn="0" w:firstRowLastColumn="0" w:lastRowFirstColumn="0" w:lastRowLastColumn="0"/>
             <w:tcW w:w="2268" w:type="dxa"/>
           </w:tcPr>
           <w:p>
@@ -8233,7 +8525,6 @@
             <w:pPr>
               <w:pStyle w:val="NoSpacing"/>
               <w:jc w:val="center"/>
-              <w:cnfStyle w:val="000000000000" w:firstRow="0" w:lastRow="0" w:firstColumn="0" w:lastColumn="0" w:oddVBand="0" w:evenVBand="0" w:oddHBand="0" w:evenHBand="0" w:firstRowFirstColumn="0" w:firstRowLastColumn="0" w:lastRowFirstColumn="0" w:lastRowLastColumn="0"/>
               <w:rPr>
                 <w:szCs w:val="24"/>
               </w:rPr>
@@ -8253,7 +8544,6 @@
           <w:p>
             <w:pPr>
               <w:pStyle w:val="NoSpacing"/>
-              <w:cnfStyle w:val="000000000000" w:firstRow="0" w:lastRow="0" w:firstColumn="0" w:lastColumn="0" w:oddVBand="0" w:evenVBand="0" w:oddHBand="0" w:evenHBand="0" w:firstRowFirstColumn="0" w:firstRowLastColumn="0" w:lastRowFirstColumn="0" w:lastRowLastColumn="0"/>
               <w:rPr>
                 <w:szCs w:val="24"/>
               </w:rPr>
@@ -8306,11 +8596,7 @@
         <w:t>low level</w:t>
       </w:r>
       <w:r>
-        <w:t xml:space="preserve">)  di DAD level 0. Dari DAD level 0 dapat di jabarkan ke level 1, dan seterusnya sampai sistem </w:t>
-      </w:r>
-      <w:r>
-        <w:lastRenderedPageBreak/>
-        <w:t>terkecil dari DAD memilki hanya satu masukan dan keluaran.</w:t>
+        <w:t>)  di DAD level 0. Dari DAD level 0 dapat di jabarkan ke level 1, dan seterusnya sampai sistem terkecil dari DAD memilki hanya satu masukan dan keluaran.</w:t>
       </w:r>
       <w:r>
         <w:rPr>
@@ -8319,55 +8605,86 @@
         <w:t xml:space="preserve"> </w:t>
       </w:r>
       <w:r>
-        <w:t>Penggambarannya dapat di lihat seperti contoh dalam gambar 6.</w:t>
+        <w:t xml:space="preserve">Penggambarannya dapat di lihat seperti contoh dalam gambar </w:t>
+      </w:r>
+      <w:r>
+        <w:rPr>
+          <w:lang w:val="en-US"/>
+        </w:rPr>
+        <w:t>1.</w:t>
+      </w:r>
+      <w:r>
+        <w:t>6.</w:t>
       </w:r>
     </w:p>
     <w:p>
       <w:pPr>
         <w:pStyle w:val="ListParagraph"/>
       </w:pPr>
-      <w:r>
-        <w:t>Gambar 6. Contoh penggambaran DAD</w:t>
-      </w:r>
-    </w:p>
-    <w:p>
-      <w:pPr>
-        <w:pStyle w:val="ListParagraph"/>
+    </w:p>
+    <w:p>
+      <w:pPr>
+        <w:ind w:left="1429" w:firstLine="0"/>
+      </w:pPr>
+    </w:p>
+    <w:p>
+      <w:pPr>
+        <w:ind w:left="1138" w:firstLine="0"/>
+        <w:jc w:val="center"/>
+      </w:pPr>
+      <w:r>
+        <w:t xml:space="preserve">Gambar </w:t>
+      </w:r>
+      <w:r>
+        <w:rPr>
+          <w:lang w:val="en-US"/>
+        </w:rPr>
+        <w:t>1.</w:t>
+      </w:r>
+      <w:r>
+        <w:t>6. Contoh penggambaran DAD</w:t>
+      </w:r>
+    </w:p>
+    <w:p>
+      <w:pPr>
+        <w:ind w:left="1138" w:firstLine="0"/>
+        <w:jc w:val="center"/>
         <w:rPr>
           <w:szCs w:val="24"/>
         </w:rPr>
       </w:pPr>
       <w:r>
         <w:object w:dxaOrig="6270" w:dyaOrig="4920">
-          <v:shape id="_x0000_i1029" type="#_x0000_t75" style="width:313.6pt;height:246.35pt" o:ole="">
-            <v:imagedata r:id="rId23" o:title=""/>
+          <v:shape id="_x0000_i1033" type="#_x0000_t75" style="width:313.6pt;height:246.35pt" o:ole="">
+            <v:imagedata r:id="rId31" o:title=""/>
           </v:shape>
-          <o:OLEObject Type="Embed" ProgID="Visio.Drawing.15" ShapeID="_x0000_i1029" DrawAspect="Content" ObjectID="_1518730880" r:id="rId24"/>
+          <o:OLEObject Type="Embed" ProgID="Visio.Drawing.15" ShapeID="_x0000_i1033" DrawAspect="Content" ObjectID="_1518753314" r:id="rId32"/>
         </w:object>
       </w:r>
     </w:p>
     <w:p>
       <w:pPr>
-        <w:pStyle w:val="ListParagraph"/>
+        <w:jc w:val="center"/>
         <w:rPr>
           <w:rStyle w:val="Hyperlink"/>
           <w:rFonts w:ascii="Segoe UI" w:hAnsi="Segoe UI" w:cs="Segoe UI"/>
-          <w:color w:val="5566DD"/>
-        </w:rPr>
-      </w:pPr>
-      <w:r>
-        <w:rPr>
+          <w:color w:val="F2F2F2" w:themeColor="background1" w:themeShade="F2"/>
+        </w:rPr>
+      </w:pPr>
+      <w:r>
+        <w:rPr>
+          <w:color w:val="F2F2F2" w:themeColor="background1" w:themeShade="F2"/>
           <w:sz w:val="16"/>
           <w:szCs w:val="16"/>
         </w:rPr>
         <w:t xml:space="preserve">Sumber:  </w:t>
       </w:r>
-      <w:hyperlink r:id="rId25" w:tgtFrame="_blank" w:history="1">
+      <w:hyperlink r:id="rId33" w:tgtFrame="_blank" w:history="1">
         <w:r>
           <w:rPr>
             <w:rStyle w:val="Hyperlink"/>
             <w:rFonts w:ascii="Segoe UI" w:hAnsi="Segoe UI" w:cs="Segoe UI"/>
-            <w:color w:val="5566DD"/>
+            <w:color w:val="F2F2F2" w:themeColor="background1" w:themeShade="F2"/>
             <w:sz w:val="16"/>
             <w:szCs w:val="16"/>
           </w:rPr>
@@ -8378,7 +8695,382 @@
     <w:p>
       <w:pPr>
         <w:pStyle w:val="ListParagraph"/>
-      </w:pPr>
+        <w:numPr>
+          <w:ilvl w:val="0"/>
+          <w:numId w:val="18"/>
+        </w:numPr>
+      </w:pPr>
+      <w:r>
+        <w:t>Kamus Data</w:t>
+      </w:r>
+    </w:p>
+    <w:p>
+      <w:pPr>
+        <w:ind w:left="720" w:firstLine="418"/>
+      </w:pPr>
+      <w:r>
+        <w:t xml:space="preserve">Kamus data (KD) atau data dictionary (DD) atau disebut juga dengan istilah system data dictionary adalah katalog fakta tentang data dan kebutuhan-kebutuhan informasi dari suatu sistem informasi (Jogiyanto, 2005:725). Fungsi dari kamus data adalah agar analis sistem dapat mendefinisikan data yang mengalir di sistem dengan lengkap seperti tergambar pada gambar </w:t>
+      </w:r>
+      <w:r>
+        <w:rPr>
+          <w:lang w:val="en-US"/>
+        </w:rPr>
+        <w:t>1.</w:t>
+      </w:r>
+      <w:r>
+        <w:t>7</w:t>
+      </w:r>
+      <w:r>
+        <w:t>.</w:t>
+      </w:r>
+    </w:p>
+    <w:p>
+      <w:pPr>
+        <w:spacing w:after="200" w:line="276" w:lineRule="auto"/>
+        <w:jc w:val="left"/>
+      </w:pPr>
+      <w:r>
+        <w:br w:type="page"/>
+      </w:r>
+    </w:p>
+    <w:p>
+      <w:pPr>
+        <w:ind w:left="720" w:firstLine="0"/>
+        <w:jc w:val="center"/>
+      </w:pPr>
+      <w:r>
+        <w:lastRenderedPageBreak/>
+        <w:t xml:space="preserve">Gambar </w:t>
+      </w:r>
+      <w:r>
+        <w:rPr>
+          <w:lang w:val="en-US"/>
+        </w:rPr>
+        <w:t>1.</w:t>
+      </w:r>
+      <w:r>
+        <w:t>7.</w:t>
+      </w:r>
+      <w:r>
+        <w:t xml:space="preserve"> Kamus Data</w:t>
+      </w:r>
+    </w:p>
+    <w:p>
+      <w:pPr>
+        <w:ind w:left="720" w:firstLine="0"/>
+        <w:jc w:val="center"/>
+        <w:rPr>
+          <w:szCs w:val="24"/>
+        </w:rPr>
+      </w:pPr>
+      <w:r>
+        <w:object w:dxaOrig="8086" w:dyaOrig="4516">
+          <v:shape id="_x0000_i1034" type="#_x0000_t75" style="width:367.15pt;height:205.3pt" o:ole="">
+            <v:imagedata r:id="rId34" o:title=""/>
+          </v:shape>
+          <o:OLEObject Type="Embed" ProgID="Visio.Drawing.15" ShapeID="_x0000_i1034" DrawAspect="Content" ObjectID="_1518753315" r:id="rId35"/>
+        </w:object>
+      </w:r>
+    </w:p>
+    <w:p>
+      <w:pPr>
+        <w:ind w:left="709" w:firstLine="429"/>
+      </w:pPr>
+      <w:r>
+        <w:t>Isi dari kamus data harus dapat mencerminkan keterangan yang jelas mengenai data yang dicatat. Untuk itu kamus data harus berisi beberapa hal berikut.</w:t>
+      </w:r>
+    </w:p>
+    <w:p>
+      <w:pPr>
+        <w:pStyle w:val="ListParagraph"/>
+        <w:numPr>
+          <w:ilvl w:val="0"/>
+          <w:numId w:val="24"/>
+        </w:numPr>
+      </w:pPr>
+      <w:r>
+        <w:t>Nama Arus Data</w:t>
+      </w:r>
+    </w:p>
+    <w:p>
+      <w:pPr>
+        <w:ind w:left="1069" w:firstLine="0"/>
+      </w:pPr>
+      <w:r>
+        <w:t>Karena kamus data berisi data-data yang dibawa pada arus data yang mengalir, maka tentunya nama arus data harus disertakan, sehingga arus data dapat dijelaskan lebih detail pada kamus data nanti.</w:t>
+      </w:r>
+    </w:p>
+    <w:p>
+      <w:pPr>
+        <w:pStyle w:val="ListParagraph"/>
+        <w:numPr>
+          <w:ilvl w:val="0"/>
+          <w:numId w:val="24"/>
+        </w:numPr>
+      </w:pPr>
+      <w:r>
+        <w:t>Alias</w:t>
+      </w:r>
+    </w:p>
+    <w:p>
+      <w:pPr>
+        <w:ind w:left="1069" w:firstLine="0"/>
+      </w:pPr>
+      <w:r>
+        <w:t>Dalam kamus data, alias atau nama lain di perlukan apabila nama lain dari kamus data ini ada. Nama lain dibutuhkan karena terdapat perbedaan penyebutan nama di beberapa departemen, sehingga penggunaan alias sangat membantu dalam penamaan kamus data.</w:t>
+      </w:r>
+    </w:p>
+    <w:p>
+      <w:pPr>
+        <w:pStyle w:val="ListParagraph"/>
+      </w:pPr>
+    </w:p>
+    <w:p>
+      <w:pPr>
+        <w:pStyle w:val="ListParagraph"/>
+        <w:numPr>
+          <w:ilvl w:val="0"/>
+          <w:numId w:val="24"/>
+        </w:numPr>
+      </w:pPr>
+      <w:r>
+        <w:lastRenderedPageBreak/>
+        <w:t>Bentuk data</w:t>
+      </w:r>
+    </w:p>
+    <w:p>
+      <w:pPr>
+        <w:ind w:left="1069" w:firstLine="0"/>
+      </w:pPr>
+      <w:r>
+        <w:t>Bentuk data dari arus data juga harus disebutkan dalam kamus data ini. Bentuk data ini bisa dalam bentuk :</w:t>
+      </w:r>
+    </w:p>
+    <w:p>
+      <w:pPr>
+        <w:pStyle w:val="ListParagraph"/>
+      </w:pPr>
+      <w:r>
+        <w:t>Dokumen dasar atau formulir</w:t>
+      </w:r>
+    </w:p>
+    <w:p>
+      <w:pPr>
+        <w:pStyle w:val="ListParagraph"/>
+      </w:pPr>
+      <w:r>
+        <w:t>Dokumen hasil cetakan computer</w:t>
+      </w:r>
+    </w:p>
+    <w:p>
+      <w:pPr>
+        <w:pStyle w:val="ListParagraph"/>
+      </w:pPr>
+      <w:r>
+        <w:t>Laporan tercetak</w:t>
+      </w:r>
+    </w:p>
+    <w:p>
+      <w:pPr>
+        <w:pStyle w:val="ListParagraph"/>
+      </w:pPr>
+      <w:r>
+        <w:t>Tampilan di layar monitor</w:t>
+      </w:r>
+    </w:p>
+    <w:p>
+      <w:pPr>
+        <w:pStyle w:val="ListParagraph"/>
+      </w:pPr>
+      <w:r>
+        <w:t>Variable</w:t>
+      </w:r>
+    </w:p>
+    <w:p>
+      <w:pPr>
+        <w:pStyle w:val="ListParagraph"/>
+      </w:pPr>
+      <w:r>
+        <w:t>Parameter</w:t>
+      </w:r>
+    </w:p>
+    <w:p>
+      <w:pPr>
+        <w:pStyle w:val="ListParagraph"/>
+      </w:pPr>
+      <w:r>
+        <w:t>Field</w:t>
+      </w:r>
+    </w:p>
+    <w:p>
+      <w:pPr>
+        <w:ind w:left="1069" w:firstLine="0"/>
+      </w:pPr>
+      <w:r>
+        <w:t xml:space="preserve">Pencatatan bentuk data pada kamus data ini berguna untuk pengelompokan kamus data sesuai dengan kegunaan sewaktu perancangan sistem serta nantinya untuk merancang </w:t>
+      </w:r>
+      <w:r>
+        <w:rPr>
+          <w:i/>
+        </w:rPr>
+        <w:t>database</w:t>
+      </w:r>
+      <w:r>
+        <w:t>.</w:t>
+      </w:r>
+    </w:p>
+    <w:p>
+      <w:pPr>
+        <w:pStyle w:val="ListParagraph"/>
+      </w:pPr>
+    </w:p>
+    <w:p>
+      <w:pPr>
+        <w:rPr>
+          <w:szCs w:val="24"/>
+        </w:rPr>
+      </w:pPr>
+      <w:r>
+        <w:rPr>
+          <w:szCs w:val="24"/>
+        </w:rPr>
+        <w:br w:type="page"/>
+      </w:r>
+    </w:p>
+    <w:p>
+      <w:pPr>
+        <w:pStyle w:val="ListParagraph"/>
+        <w:numPr>
+          <w:ilvl w:val="0"/>
+          <w:numId w:val="24"/>
+        </w:numPr>
+      </w:pPr>
+      <w:r>
+        <w:lastRenderedPageBreak/>
+        <w:t>Arus data</w:t>
+      </w:r>
+    </w:p>
+    <w:p>
+      <w:pPr>
+        <w:ind w:left="1069" w:firstLine="0"/>
+      </w:pPr>
+      <w:r>
+        <w:t>Dalam kamus data, arus data merupakan pencatatan mengalirnya data dari mana menuju ke mana. Tujuan dari pencatatan arus data adalah nantinya memudahkan mencari arus data di DAD yang bersesuaian.</w:t>
+      </w:r>
+    </w:p>
+    <w:p>
+      <w:pPr>
+        <w:pStyle w:val="ListParagraph"/>
+        <w:numPr>
+          <w:ilvl w:val="0"/>
+          <w:numId w:val="24"/>
+        </w:numPr>
+      </w:pPr>
+      <w:r>
+        <w:t>Penjelasan</w:t>
+      </w:r>
+    </w:p>
+    <w:p>
+      <w:pPr>
+        <w:ind w:left="1069" w:firstLine="0"/>
+      </w:pPr>
+      <w:r>
+        <w:t>Dalam kamus data, untuk memperjelas tentang arti dari arus data yang dicatat, bagian penjelasan dapat disi dengan keterangan-keterangan detail tentang arus data tersebut.</w:t>
+      </w:r>
+    </w:p>
+    <w:p>
+      <w:pPr>
+        <w:pStyle w:val="ListParagraph"/>
+        <w:numPr>
+          <w:ilvl w:val="0"/>
+          <w:numId w:val="24"/>
+        </w:numPr>
+      </w:pPr>
+      <w:r>
+        <w:t>Periode</w:t>
+      </w:r>
+    </w:p>
+    <w:p>
+      <w:pPr>
+        <w:ind w:left="1069" w:firstLine="0"/>
+      </w:pPr>
+      <w:r>
+        <w:t>Periode menunjukkan kapan terjadinya arus data ini untuk mengindikasikan kapan masukan data harus dimasukkan ke sistem, kapan proses dari program harus dilakukan dan kapan laporan dihasilkan.</w:t>
+      </w:r>
+    </w:p>
+    <w:p>
+      <w:pPr>
+        <w:pStyle w:val="ListParagraph"/>
+        <w:numPr>
+          <w:ilvl w:val="0"/>
+          <w:numId w:val="24"/>
+        </w:numPr>
+      </w:pPr>
+      <w:r>
+        <w:t>Volume</w:t>
+      </w:r>
+    </w:p>
+    <w:p>
+      <w:pPr>
+        <w:ind w:left="1069" w:firstLine="0"/>
+      </w:pPr>
+      <w:r>
+        <w:t>Volume yang akan dicatat dalam kamus data adalah volume rata-rata atau volume puncak dari arus data. Volume rata-rata menunjukkan banyaknya rata-rata arus data yang menunjukkan arus data mengalir pada periode tertentu, sedangkan volume puncak menujukkan volume terbesar yang mengalir pada arus data tersebut.</w:t>
+      </w:r>
+    </w:p>
+    <w:p>
+      <w:pPr>
+        <w:pStyle w:val="ListParagraph"/>
+        <w:numPr>
+          <w:ilvl w:val="0"/>
+          <w:numId w:val="24"/>
+        </w:numPr>
+      </w:pPr>
+      <w:r>
+        <w:t>Struktur data</w:t>
+      </w:r>
+    </w:p>
+    <w:p>
+      <w:pPr>
+        <w:ind w:left="1069" w:firstLine="0"/>
+      </w:pPr>
+      <w:r>
+        <w:t>Struktur data menunjukkan arus data yang dicatat kamus data yang terdiri dari item-item data yang dibutuhkan sesuai dengan aturan.</w:t>
+      </w:r>
+    </w:p>
+    <w:p>
+      <w:pPr>
+        <w:jc w:val="center"/>
+        <w:rPr>
+          <w:szCs w:val="24"/>
+        </w:rPr>
+      </w:pPr>
+    </w:p>
+    <w:p>
+      <w:pPr>
+        <w:ind w:left="1069" w:firstLine="0"/>
+        <w:jc w:val="center"/>
+      </w:pPr>
+      <w:r>
+        <w:lastRenderedPageBreak/>
+        <w:t>Gambar 8. Contoh sebuah kamus data</w:t>
+      </w:r>
+    </w:p>
+    <w:p>
+      <w:pPr>
+        <w:ind w:left="1069" w:firstLine="0"/>
+        <w:rPr>
+          <w:szCs w:val="24"/>
+        </w:rPr>
+      </w:pPr>
+      <w:r>
+        <w:object w:dxaOrig="10815" w:dyaOrig="11040">
+          <v:shape id="_x0000_i1035" type="#_x0000_t75" style="width:396.9pt;height:405.2pt" o:ole="">
+            <v:imagedata r:id="rId36" o:title=""/>
+          </v:shape>
+          <o:OLEObject Type="Embed" ProgID="Visio.Drawing.15" ShapeID="_x0000_i1035" DrawAspect="Content" ObjectID="_1518753316" r:id="rId37"/>
+        </w:object>
+      </w:r>
     </w:p>
     <w:p>
       <w:pPr>
@@ -8389,16 +9081,54 @@
         </w:numPr>
       </w:pPr>
       <w:r>
-        <w:t>Kamus Data</w:t>
-      </w:r>
-    </w:p>
-    <w:p>
-      <w:pPr>
-        <w:pStyle w:val="ListParagraph"/>
-        <w:ind w:left="720"/>
-      </w:pPr>
-      <w:r>
-        <w:t>Kamus data (KD) atau data dictionary (DD) atau disebut juga dengan istilah system data dictionary adalah katalog fakta tentang data dan kebutuhan-kebutuhan informasi dari suatu sistem informasi (Jogiyanto, 2005:725). Fungsi dari kamus data adalah agar analis sistem dapat mendefinisikan data yang mengalir di sistem dengan lengkap seperti tergambar pada gambar 7</w:t>
+        <w:t>Diagram Relasi Entitas</w:t>
+      </w:r>
+    </w:p>
+    <w:p>
+      <w:pPr>
+        <w:ind w:left="720" w:firstLine="418"/>
+      </w:pPr>
+      <w:r>
+        <w:t xml:space="preserve">Diagram Relasi Entitas atau </w:t>
+      </w:r>
+      <w:r>
+        <w:rPr>
+          <w:i/>
+        </w:rPr>
+        <w:t>Entity Relationship Diagram</w:t>
+      </w:r>
+      <w:r>
+        <w:t xml:space="preserve"> (ERD) </w:t>
+      </w:r>
+      <w:r>
+        <w:t xml:space="preserve">adalah </w:t>
+      </w:r>
+      <w:r>
+        <w:t xml:space="preserve">suatu model jaringan yang menggunakan susunan data yang disimpan dalam </w:t>
+      </w:r>
+      <w:r>
+        <w:t xml:space="preserve">sistem </w:t>
+      </w:r>
+      <w:r>
+        <w:t>secara abstrak</w:t>
+      </w:r>
+      <w:r>
+        <w:t xml:space="preserve"> </w:t>
+      </w:r>
+      <w:r>
+        <w:t>(</w:t>
+      </w:r>
+      <w:r>
+        <w:t>B</w:t>
+      </w:r>
+      <w:r>
+        <w:t>in Ladjamudin</w:t>
+      </w:r>
+      <w:r>
+        <w:t xml:space="preserve">, </w:t>
+      </w:r>
+      <w:r>
+        <w:t>2005:142)</w:t>
       </w:r>
       <w:r>
         <w:t>.</w:t>
@@ -8406,48 +9136,57 @@
     </w:p>
     <w:p>
       <w:pPr>
-        <w:spacing w:after="200" w:line="276" w:lineRule="auto"/>
-        <w:jc w:val="left"/>
-      </w:pPr>
-      <w:r>
-        <w:br w:type="page"/>
-      </w:r>
-    </w:p>
-    <w:p>
-      <w:pPr>
-        <w:pStyle w:val="ListParagraph"/>
-      </w:pPr>
+        <w:ind w:left="720" w:firstLine="418"/>
+      </w:pPr>
+      <w:r>
+        <w:t xml:space="preserve">Dari definisi yang dijelaskan di atas dapat disimpulkan bahwa diagram relasi entitas merupakan suatu cara penggambaran </w:t>
+      </w:r>
+      <w:r>
+        <w:t xml:space="preserve">model jaringan </w:t>
+      </w:r>
+      <w:r>
+        <w:t xml:space="preserve">data yang </w:t>
+      </w:r>
       <w:r>
         <w:lastRenderedPageBreak/>
-        <w:t>Gambar 7.</w:t>
-      </w:r>
-      <w:r>
-        <w:t xml:space="preserve"> Kamus Data</w:t>
-      </w:r>
-    </w:p>
-    <w:p>
-      <w:pPr>
-        <w:pStyle w:val="ListParagraph"/>
-        <w:rPr>
-          <w:szCs w:val="24"/>
-        </w:rPr>
-      </w:pPr>
-      <w:r>
-        <w:object w:dxaOrig="8086" w:dyaOrig="4516">
-          <v:shape id="_x0000_i1030" type="#_x0000_t75" style="width:367.15pt;height:205.3pt" o:ole="">
-            <v:imagedata r:id="rId26" o:title=""/>
-          </v:shape>
-          <o:OLEObject Type="Embed" ProgID="Visio.Drawing.15" ShapeID="_x0000_i1030" DrawAspect="Content" ObjectID="_1518730881" r:id="rId27"/>
-        </w:object>
-      </w:r>
-    </w:p>
-    <w:p>
-      <w:pPr>
-        <w:pStyle w:val="ListParagraph"/>
-        <w:ind w:left="720"/>
-      </w:pPr>
-      <w:r>
-        <w:t>Isi dari kamus data harus dapat mencerminkan keterangan yang jelas mengenai data yang dicatat. Untuk itu kamus data harus berisi beberapa hal berikut.</w:t>
+        <w:t xml:space="preserve">tersusun dalam </w:t>
+      </w:r>
+      <w:r>
+        <w:t>database</w:t>
+      </w:r>
+      <w:r>
+        <w:t xml:space="preserve"> yang memiliki komponen-komponen atribut yang masing-masing merepresentasikan fakta serta hubungan antar sebuah komponen dengan komponen yang lainnya.</w:t>
+      </w:r>
+    </w:p>
+    <w:p>
+      <w:pPr>
+        <w:ind w:left="720" w:firstLine="418"/>
+      </w:pPr>
+      <w:r>
+        <w:t xml:space="preserve">ERD digunakan untuk memodelkan struktur data dan hubungan antar data. Dengan ERD, model dapat diuji dengan mengabaikan proses yang dilakukan. ERD pertama kali dideskripsikan oleh Peter Chen yang dibuat sebagai bagian dari perangkat lunak CASE. </w:t>
+      </w:r>
+      <w:r>
+        <w:t>Kardinalitas Relasi</w:t>
+      </w:r>
+    </w:p>
+    <w:p>
+      <w:pPr>
+        <w:ind w:left="720" w:firstLine="418"/>
+      </w:pPr>
+      <w:r>
+        <w:t>Dalam ERD</w:t>
+      </w:r>
+      <w:r>
+        <w:t xml:space="preserve">, kardinalitas dapat menunjukkan jumlah maksimal hubungan antara suatu entitas dengan entitas yang lainnya. Banyaknya </w:t>
+      </w:r>
+      <w:r>
+        <w:t xml:space="preserve">hubungan </w:t>
+      </w:r>
+      <w:r>
+        <w:t xml:space="preserve">yang terjadi antara entitas satu dengan lain </w:t>
+      </w:r>
+      <w:r>
+        <w:t>disebut dengan derajad relasi.</w:t>
       </w:r>
     </w:p>
     <w:p>
@@ -8455,44 +9194,192 @@
         <w:pStyle w:val="ListParagraph"/>
         <w:numPr>
           <w:ilvl w:val="0"/>
-          <w:numId w:val="24"/>
+          <w:numId w:val="27"/>
         </w:numPr>
       </w:pPr>
       <w:r>
-        <w:t>Nama Arus Data</w:t>
-      </w:r>
-    </w:p>
-    <w:p>
-      <w:pPr>
-        <w:pStyle w:val="ListParagraph"/>
-      </w:pPr>
-      <w:r>
-        <w:t>Karena kamus data berisi data-data yang dibawa pada arus data yang mengalir, maka tentunya nama arus data harus disertakan, sehingga arus data dapat dijelaskan lebih detail pada kamus data nanti.</w:t>
-      </w:r>
+        <w:t>One to One Relationship</w:t>
+      </w:r>
+    </w:p>
+    <w:p>
+      <w:pPr>
+        <w:ind w:left="1069" w:firstLine="0"/>
+      </w:pPr>
+      <w:r>
+        <w:t>Hubungan satu ke satu (</w:t>
+      </w:r>
+      <w:r>
+        <w:rPr>
+          <w:i/>
+        </w:rPr>
+        <w:t>one to one relationship</w:t>
+      </w:r>
+      <w:r>
+        <w:t>) menujukkan adanya hubungan antar dua entitas satu dengan yang lain dimana satu entitas berhubungan dengan satu entitas lain saja. Contohnya seorang pegawai memiliki jabatan sebagai teknisi, dalam hal ini satu pegawai hanya memiliki satu jabatan.</w:t>
+      </w:r>
+    </w:p>
+    <w:p>
+      <w:pPr>
+        <w:ind w:left="1069" w:firstLine="0"/>
+        <w:jc w:val="center"/>
+      </w:pPr>
+      <w:r>
+        <w:t xml:space="preserve">Gambar </w:t>
+      </w:r>
+      <w:r>
+        <w:rPr>
+          <w:lang w:val="en-US"/>
+        </w:rPr>
+        <w:t>1.</w:t>
+      </w:r>
+      <w:r>
+        <w:t>9. Hubungan satu ke satu (</w:t>
+      </w:r>
+      <w:r>
+        <w:rPr>
+          <w:i/>
+        </w:rPr>
+        <w:t>one to one relationship</w:t>
+      </w:r>
+      <w:r>
+        <w:t>)</w:t>
+      </w:r>
+    </w:p>
+    <w:p>
+      <w:pPr>
+        <w:ind w:left="1138" w:firstLine="0"/>
+        <w:jc w:val="center"/>
+      </w:pPr>
+      <w:r>
+        <w:object w:dxaOrig="8535" w:dyaOrig="1455">
+          <v:shape id="_x0000_i1036" type="#_x0000_t75" style="width:332.05pt;height:56.55pt" o:ole="">
+            <v:imagedata r:id="rId38" o:title=""/>
+          </v:shape>
+          <o:OLEObject Type="Embed" ProgID="Visio.Drawing.15" ShapeID="_x0000_i1036" DrawAspect="Content" ObjectID="_1518753317" r:id="rId39"/>
+        </w:object>
+      </w:r>
+    </w:p>
+    <w:p>
+      <w:pPr>
+        <w:rPr>
+          <w:szCs w:val="24"/>
+        </w:rPr>
+      </w:pPr>
+    </w:p>
+    <w:p>
+      <w:pPr>
+        <w:rPr>
+          <w:szCs w:val="24"/>
+        </w:rPr>
+      </w:pPr>
+    </w:p>
+    <w:p>
+      <w:pPr>
+        <w:rPr>
+          <w:szCs w:val="24"/>
+        </w:rPr>
+      </w:pPr>
     </w:p>
     <w:p>
       <w:pPr>
         <w:pStyle w:val="ListParagraph"/>
         <w:numPr>
           <w:ilvl w:val="0"/>
-          <w:numId w:val="24"/>
+          <w:numId w:val="27"/>
         </w:numPr>
-      </w:pPr>
-      <w:r>
-        <w:t>Alias</w:t>
-      </w:r>
-    </w:p>
-    <w:p>
-      <w:pPr>
-        <w:pStyle w:val="ListParagraph"/>
-      </w:pPr>
-      <w:r>
-        <w:t>Dalam kamus data, alias atau nama lain di perlukan apabila nama lain dari kamus data ini ada. Nama lain dibutuhkan karena terdapat perbedaan penyebutan nama di beberapa departemen, sehingga penggunaan alias sangat membantu dalam penamaan kamus data.</w:t>
-      </w:r>
-    </w:p>
-    <w:p>
-      <w:pPr>
-        <w:pStyle w:val="ListParagraph"/>
+        <w:rPr>
+          <w:i/>
+        </w:rPr>
+      </w:pPr>
+      <w:r>
+        <w:lastRenderedPageBreak/>
+        <w:t>One to Many Relationship</w:t>
+      </w:r>
+    </w:p>
+    <w:p>
+      <w:pPr>
+        <w:ind w:left="1069" w:firstLine="0"/>
+      </w:pPr>
+      <w:r>
+        <w:t>Hubungan satu ke banyak (</w:t>
+      </w:r>
+      <w:r>
+        <w:rPr>
+          <w:i/>
+        </w:rPr>
+        <w:t>one to many relationship</w:t>
+      </w:r>
+      <w:r>
+        <w:t xml:space="preserve">) menujukkan adanya hubungan antar dua entitas satu dengan yang lain dimana satu entitas dapat memiliki banyak atribut dari entitas yang lain. Contohnya seorang anggota perpustakaan dapat meminjam lebih dari satu buku. </w:t>
+      </w:r>
+    </w:p>
+    <w:p>
+      <w:pPr>
+        <w:ind w:left="1069" w:firstLine="0"/>
+        <w:jc w:val="center"/>
+      </w:pPr>
+      <w:r>
+        <w:t xml:space="preserve">Gambar </w:t>
+      </w:r>
+      <w:r>
+        <w:rPr>
+          <w:lang w:val="en-US"/>
+        </w:rPr>
+        <w:t>1.</w:t>
+      </w:r>
+      <w:r>
+        <w:t>10</w:t>
+      </w:r>
+      <w:r>
+        <w:t xml:space="preserve">. Hubungan satu ke </w:t>
+      </w:r>
+      <w:r>
+        <w:t>banyak</w:t>
+      </w:r>
+      <w:r>
+        <w:t xml:space="preserve"> (</w:t>
+      </w:r>
+      <w:r>
+        <w:rPr>
+          <w:i/>
+        </w:rPr>
+        <w:t xml:space="preserve">one to </w:t>
+      </w:r>
+      <w:r>
+        <w:rPr>
+          <w:i/>
+        </w:rPr>
+        <w:t>many</w:t>
+      </w:r>
+      <w:r>
+        <w:rPr>
+          <w:i/>
+        </w:rPr>
+        <w:t xml:space="preserve"> relationship</w:t>
+      </w:r>
+      <w:r>
+        <w:t>)</w:t>
+      </w:r>
+    </w:p>
+    <w:p>
+      <w:pPr>
+        <w:ind w:left="1069" w:firstLine="0"/>
+        <w:jc w:val="center"/>
+      </w:pPr>
+      <w:r>
+        <w:object w:dxaOrig="8535" w:dyaOrig="1455">
+          <v:shape id="_x0000_i1037" type="#_x0000_t75" style="width:333.8pt;height:57.1pt" o:ole="">
+            <v:imagedata r:id="rId40" o:title=""/>
+          </v:shape>
+          <o:OLEObject Type="Embed" ProgID="Visio.Drawing.15" ShapeID="_x0000_i1037" DrawAspect="Content" ObjectID="_1518753318" r:id="rId41"/>
+        </w:object>
+      </w:r>
+    </w:p>
+    <w:p>
+      <w:pPr>
+        <w:rPr>
+          <w:szCs w:val="24"/>
+        </w:rPr>
       </w:pPr>
     </w:p>
     <w:p>
@@ -8500,20 +9387,156 @@
         <w:pStyle w:val="ListParagraph"/>
         <w:numPr>
           <w:ilvl w:val="0"/>
-          <w:numId w:val="24"/>
+          <w:numId w:val="27"/>
         </w:numPr>
       </w:pPr>
       <w:r>
+        <w:t>Many to many relationship</w:t>
+      </w:r>
+    </w:p>
+    <w:p>
+      <w:pPr>
+        <w:ind w:left="1069" w:firstLine="0"/>
+      </w:pPr>
+      <w:r>
+        <w:t>Hubungan banyak ke banyak (</w:t>
+      </w:r>
+      <w:r>
+        <w:rPr>
+          <w:i/>
+        </w:rPr>
+        <w:t>many</w:t>
+      </w:r>
+      <w:r>
+        <w:rPr>
+          <w:i/>
+        </w:rPr>
+        <w:t xml:space="preserve"> to many relationship</w:t>
+      </w:r>
+      <w:r>
+        <w:t>) menujukkan adanya hubungan antar dua entitas satu dengan yang lain dimana satu entitas dapat memiliki banyak atribut dari entitas yang lain dan juga sebaliknya entitas yang lain dapat memiliki banyak atribut dari entitas sebelumnya. Contohnya seorang mahasiswa dapat mengambiil beberapa mata kuliah, dan mata kuliah dapat di ambil oleh beberapa mahasiswa</w:t>
+      </w:r>
+      <w:r>
+        <w:rPr>
+          <w:lang w:val="en-US"/>
+        </w:rPr>
+        <w:t xml:space="preserve"> (</w:t>
+      </w:r>
+      <w:r>
+        <w:rPr>
+          <w:lang w:val="en-US"/>
+        </w:rPr>
+        <w:t>gambar 1.1</w:t>
+      </w:r>
+      <w:r>
+        <w:rPr>
+          <w:lang w:val="en-US"/>
+        </w:rPr>
+        <w:t>1)</w:t>
+      </w:r>
+      <w:r>
+        <w:t>.</w:t>
+      </w:r>
+    </w:p>
+    <w:p>
+      <w:pPr>
+        <w:spacing w:line="240" w:lineRule="auto"/>
+        <w:ind w:left="1069" w:firstLine="0"/>
+        <w:jc w:val="center"/>
+      </w:pPr>
+      <w:r>
+        <w:t>Gambar 1</w:t>
+      </w:r>
+      <w:r>
+        <w:rPr>
+          <w:lang w:val="en-US"/>
+        </w:rPr>
+        <w:t>.</w:t>
+      </w:r>
+      <w:r>
+        <w:rPr>
+          <w:lang w:val="en-US"/>
+        </w:rPr>
+        <w:t>1</w:t>
+      </w:r>
+      <w:r>
+        <w:t xml:space="preserve">1. </w:t>
+      </w:r>
+      <w:r>
+        <w:t xml:space="preserve">Hubungan </w:t>
+      </w:r>
+      <w:r>
+        <w:t>banyak</w:t>
+      </w:r>
+      <w:r>
+        <w:t xml:space="preserve"> ke </w:t>
+      </w:r>
+      <w:r>
+        <w:t>banyak</w:t>
+      </w:r>
+      <w:r>
+        <w:t xml:space="preserve"> (</w:t>
+      </w:r>
+      <w:r>
+        <w:rPr>
+          <w:i/>
+        </w:rPr>
+        <w:t>many</w:t>
+      </w:r>
+      <w:r>
+        <w:rPr>
+          <w:i/>
+        </w:rPr>
+        <w:t xml:space="preserve"> to </w:t>
+      </w:r>
+      <w:r>
+        <w:rPr>
+          <w:i/>
+        </w:rPr>
+        <w:t>many</w:t>
+      </w:r>
+      <w:r>
+        <w:rPr>
+          <w:i/>
+        </w:rPr>
+        <w:t xml:space="preserve"> relationship</w:t>
+      </w:r>
+      <w:r>
+        <w:t>)</w:t>
+      </w:r>
+    </w:p>
+    <w:p>
+      <w:pPr>
+        <w:ind w:left="1069" w:firstLine="0"/>
+        <w:jc w:val="center"/>
+        <w:rPr>
+          <w:szCs w:val="24"/>
+        </w:rPr>
+      </w:pPr>
+      <w:r>
+        <w:object w:dxaOrig="8535" w:dyaOrig="1455">
+          <v:shape id="_x0000_i1038" type="#_x0000_t75" style="width:313.6pt;height:53.55pt" o:ole="">
+            <v:imagedata r:id="rId42" o:title=""/>
+          </v:shape>
+          <o:OLEObject Type="Embed" ProgID="Visio.Drawing.15" ShapeID="_x0000_i1038" DrawAspect="Content" ObjectID="_1518753319" r:id="rId43"/>
+        </w:object>
+      </w:r>
+    </w:p>
+    <w:p>
+      <w:pPr>
+        <w:pStyle w:val="ListParagraph"/>
+      </w:pPr>
+      <w:r>
+        <w:tab/>
+      </w:r>
+    </w:p>
+    <w:p>
+      <w:pPr>
+        <w:ind w:left="709" w:firstLine="429"/>
+      </w:pPr>
+      <w:r>
         <w:lastRenderedPageBreak/>
-        <w:t>Bentuk data</w:t>
-      </w:r>
-    </w:p>
-    <w:p>
-      <w:pPr>
-        <w:pStyle w:val="ListParagraph"/>
-      </w:pPr>
-      <w:r>
-        <w:t>Bentuk data dari arus data juga harus disebutkan dalam kamus data ini. Bentuk data ini bisa dalam bentuk :</w:t>
+        <w:t>Untuk membuat suatu ERD, sumber utama yang digunakan adalah kamus data yang telah di buat pada proses sebelumnya. Adapun teknik pembuatannya dapat mengikuti langkah-langkah berikut.</w:t>
       </w:r>
     </w:p>
     <w:p>
@@ -8521,11 +9544,23 @@
         <w:pStyle w:val="ListParagraph"/>
         <w:numPr>
           <w:ilvl w:val="0"/>
-          <w:numId w:val="25"/>
+          <w:numId w:val="28"/>
         </w:numPr>
       </w:pPr>
       <w:r>
-        <w:t>Dokumen dasar atau formulir</w:t>
+        <w:t>Memilih kelo</w:t>
+      </w:r>
+      <w:r>
+        <w:t>mpok atribut yang sama yang akan dijadikan sebuah entitas dan menuntukan atribut kunci (</w:t>
+      </w:r>
+      <w:r>
+        <w:rPr>
+          <w:i/>
+        </w:rPr>
+        <w:t>primary key</w:t>
+      </w:r>
+      <w:r>
+        <w:t>) yang merupakan sebuah acuan unik dari sebuah entitas.</w:t>
       </w:r>
     </w:p>
     <w:p>
@@ -8533,11 +9568,20 @@
         <w:pStyle w:val="ListParagraph"/>
         <w:numPr>
           <w:ilvl w:val="0"/>
-          <w:numId w:val="25"/>
+          <w:numId w:val="28"/>
         </w:numPr>
       </w:pPr>
       <w:r>
-        <w:t>Dokumen hasil cetakan computer</w:t>
+        <w:t>Menggambarkan kardinalitas antar entitas berd</w:t>
+      </w:r>
+      <w:r>
+        <w:rPr>
+          <w:lang w:val="en-US"/>
+        </w:rPr>
+        <w:t>a</w:t>
+      </w:r>
+      <w:r>
+        <w:t>sarkan analisa relasi yang telah di dapat sesuai dengan hubungan satu ke satu, satu ke banyak atau banyak ke banyak.</w:t>
       </w:r>
     </w:p>
     <w:p>
@@ -8545,245 +9589,131 @@
         <w:pStyle w:val="ListParagraph"/>
         <w:numPr>
           <w:ilvl w:val="0"/>
-          <w:numId w:val="25"/>
+          <w:numId w:val="28"/>
         </w:numPr>
       </w:pPr>
       <w:r>
-        <w:t>Laporan tercetak</w:t>
+        <w:t xml:space="preserve">Membuntuk skema </w:t>
+      </w:r>
+      <w:r>
+        <w:rPr>
+          <w:i/>
+        </w:rPr>
+        <w:t>database</w:t>
+      </w:r>
+      <w:r>
+        <w:t xml:space="preserve"> yang akan di buat serta menentukan lokasi kunci atribut tamu (</w:t>
+      </w:r>
+      <w:r>
+        <w:rPr>
+          <w:i/>
+        </w:rPr>
+        <w:t>foreign key</w:t>
+      </w:r>
+      <w:r>
+        <w:t>) sebagai berikut:</w:t>
       </w:r>
     </w:p>
     <w:p>
       <w:pPr>
         <w:pStyle w:val="ListParagraph"/>
-        <w:numPr>
-          <w:ilvl w:val="0"/>
-          <w:numId w:val="25"/>
-        </w:numPr>
-      </w:pPr>
-      <w:r>
-        <w:t>Tampilan di layar monitor</w:t>
+      </w:pPr>
+      <w:r>
+        <w:t>Apabila hubungan satu ke satu (</w:t>
+      </w:r>
+      <w:r>
+        <w:rPr>
+          <w:i/>
+        </w:rPr>
+        <w:t>one to one relationsip</w:t>
+      </w:r>
+      <w:r>
+        <w:t xml:space="preserve">), maka </w:t>
+      </w:r>
+      <w:r>
+        <w:rPr>
+          <w:i/>
+        </w:rPr>
+        <w:t>foreign key</w:t>
+      </w:r>
+      <w:r>
+        <w:rPr>
+          <w:i/>
+        </w:rPr>
+        <w:t xml:space="preserve"> </w:t>
+      </w:r>
+      <w:r>
+        <w:t>diletakkan pada salah satu dari entitas tersebut.</w:t>
       </w:r>
     </w:p>
     <w:p>
       <w:pPr>
         <w:pStyle w:val="ListParagraph"/>
-        <w:numPr>
-          <w:ilvl w:val="0"/>
-          <w:numId w:val="25"/>
-        </w:numPr>
-      </w:pPr>
-      <w:r>
-        <w:t>Variable</w:t>
+      </w:pPr>
+      <w:r>
+        <w:t>Apabila hubungan satu ke banyak (</w:t>
+      </w:r>
+      <w:r>
+        <w:t>one to one relationsip</w:t>
+      </w:r>
+      <w:r>
+        <w:t xml:space="preserve">), maka </w:t>
+      </w:r>
+      <w:r>
+        <w:t>foreign key</w:t>
+      </w:r>
+      <w:r>
+        <w:t xml:space="preserve"> diletakkan pada entitas banyak (</w:t>
+      </w:r>
+      <w:r>
+        <w:t>many</w:t>
+      </w:r>
+      <w:r>
+        <w:t xml:space="preserve">). </w:t>
       </w:r>
     </w:p>
     <w:p>
       <w:pPr>
         <w:pStyle w:val="ListParagraph"/>
-        <w:numPr>
-          <w:ilvl w:val="0"/>
-          <w:numId w:val="25"/>
-        </w:numPr>
-      </w:pPr>
-      <w:r>
-        <w:t>Parameter</w:t>
+      </w:pPr>
+      <w:r>
+        <w:t>Apabila hubungan banyak ke banyak (</w:t>
+      </w:r>
+      <w:r>
+        <w:t>many to many  relationsip</w:t>
+      </w:r>
+      <w:r>
+        <w:t xml:space="preserve">) maka di buat sebuah koneksi hubungan baru yang berisi kedua </w:t>
+      </w:r>
+      <w:r>
+        <w:t>foreign key</w:t>
+      </w:r>
+      <w:r>
+        <w:t xml:space="preserve"> dari kedua entitas tersebut.</w:t>
       </w:r>
     </w:p>
     <w:p>
       <w:pPr>
         <w:pStyle w:val="ListParagraph"/>
-        <w:numPr>
-          <w:ilvl w:val="0"/>
-          <w:numId w:val="25"/>
-        </w:numPr>
-      </w:pPr>
-      <w:r>
-        <w:t>Field</w:t>
-      </w:r>
-    </w:p>
-    <w:p>
-      <w:pPr>
-        <w:ind w:left="1138"/>
-        <w:rPr>
-          <w:szCs w:val="24"/>
-        </w:rPr>
-      </w:pPr>
-      <w:r>
-        <w:rPr>
-          <w:szCs w:val="24"/>
-        </w:rPr>
-        <w:t xml:space="preserve">Pencatatan bentuk data pada kamus data ini berguna untuk pengelompokan kamus data sesuai dengan kegunaan sewaktu perancangan sistem serta nantinya untuk merancang </w:t>
-      </w:r>
-      <w:r>
-        <w:rPr>
-          <w:i/>
-          <w:szCs w:val="24"/>
-        </w:rPr>
-        <w:t>database</w:t>
-      </w:r>
-      <w:r>
-        <w:rPr>
-          <w:szCs w:val="24"/>
-        </w:rPr>
-        <w:t>.</w:t>
-      </w:r>
-    </w:p>
-    <w:p>
-      <w:pPr>
-        <w:pStyle w:val="ListParagraph"/>
-      </w:pPr>
-    </w:p>
-    <w:p>
-      <w:pPr>
-        <w:rPr>
-          <w:szCs w:val="24"/>
-        </w:rPr>
-      </w:pPr>
-      <w:r>
-        <w:rPr>
-          <w:szCs w:val="24"/>
-        </w:rPr>
-        <w:br w:type="page"/>
-      </w:r>
-    </w:p>
-    <w:p>
-      <w:pPr>
-        <w:pStyle w:val="ListParagraph"/>
-        <w:numPr>
-          <w:ilvl w:val="0"/>
-          <w:numId w:val="24"/>
-        </w:numPr>
-      </w:pPr>
-      <w:r>
-        <w:lastRenderedPageBreak/>
-        <w:t>Arus data</w:t>
-      </w:r>
-    </w:p>
-    <w:p>
-      <w:pPr>
-        <w:pStyle w:val="ListParagraph"/>
-      </w:pPr>
-      <w:r>
-        <w:t>Dalam kamus data, arus data merupakan pencatatan mengalirnya data dari mana menuju ke mana. Tujuan dari pencatatan arus data adalah nantinya memudahkan mencari arus data di DAD yang bersesuaian.</w:t>
-      </w:r>
-    </w:p>
-    <w:p>
-      <w:pPr>
-        <w:pStyle w:val="ListParagraph"/>
-        <w:numPr>
-          <w:ilvl w:val="0"/>
-          <w:numId w:val="24"/>
-        </w:numPr>
-      </w:pPr>
-      <w:r>
-        <w:t>Penjelasan</w:t>
-      </w:r>
-    </w:p>
-    <w:p>
-      <w:pPr>
-        <w:pStyle w:val="ListParagraph"/>
-      </w:pPr>
-      <w:r>
-        <w:t>Dalam kamus data, untuk memperjelas tentang arti dari arus data yang dicatat, bagian penjelasan dapat disi dengan keterangan-keterangan detail tentang arus data tersebut.</w:t>
-      </w:r>
-    </w:p>
-    <w:p>
-      <w:pPr>
-        <w:pStyle w:val="ListParagraph"/>
-        <w:numPr>
-          <w:ilvl w:val="0"/>
-          <w:numId w:val="24"/>
-        </w:numPr>
-      </w:pPr>
-      <w:r>
-        <w:t>Periode</w:t>
-      </w:r>
-    </w:p>
-    <w:p>
-      <w:pPr>
-        <w:pStyle w:val="ListParagraph"/>
-      </w:pPr>
-      <w:r>
-        <w:t>Periode menunjukkan kapan terjadinya arus data ini untuk mengindikasikan kapan masukan data harus dimasukkan ke sistem, kapan proses dari program harus dilakukan dan kapan laporan dihasilkan.</w:t>
-      </w:r>
-    </w:p>
-    <w:p>
-      <w:pPr>
-        <w:pStyle w:val="ListParagraph"/>
-        <w:numPr>
-          <w:ilvl w:val="0"/>
-          <w:numId w:val="24"/>
-        </w:numPr>
-      </w:pPr>
-      <w:r>
-        <w:t>Volume</w:t>
-      </w:r>
-    </w:p>
-    <w:p>
-      <w:pPr>
-        <w:pStyle w:val="ListParagraph"/>
-      </w:pPr>
-      <w:r>
-        <w:t>Volume yang akan dicatat dalam kamus data adalah volume rata-rata atau volume puncak dari arus data. Volume rata-rata menunjukkan banyaknya rata-rata arus data yang menunjukkan arus data mengalir pada periode tertentu, sedangkan volume puncak menujukkan volume terbesar yang mengalir pada arus data tersebut.</w:t>
-      </w:r>
-    </w:p>
-    <w:p>
-      <w:pPr>
-        <w:pStyle w:val="ListParagraph"/>
-        <w:numPr>
-          <w:ilvl w:val="0"/>
-          <w:numId w:val="24"/>
-        </w:numPr>
-      </w:pPr>
-      <w:r>
-        <w:t>Struktur data</w:t>
-      </w:r>
-    </w:p>
-    <w:p>
-      <w:pPr>
-        <w:ind w:left="1069"/>
-      </w:pPr>
-      <w:r>
-        <w:t>Struktur data menunjukkan arus data yang dicatat kamus data yang terdiri dari item-item data yang dibutuhkan sesuai dengan aturan.</w:t>
-      </w:r>
-    </w:p>
-    <w:p>
-      <w:pPr>
-        <w:jc w:val="center"/>
-        <w:rPr>
-          <w:szCs w:val="24"/>
-        </w:rPr>
-      </w:pPr>
-    </w:p>
-    <w:p>
-      <w:pPr>
-        <w:jc w:val="center"/>
-        <w:rPr>
-          <w:szCs w:val="24"/>
-        </w:rPr>
-      </w:pPr>
-      <w:r>
-        <w:rPr>
-          <w:szCs w:val="24"/>
-        </w:rPr>
-        <w:t>Gambar 8. Contoh sebuah kamus data</w:t>
-      </w:r>
-    </w:p>
-    <w:p>
-      <w:pPr>
-        <w:jc w:val="center"/>
-        <w:rPr>
-          <w:szCs w:val="24"/>
-        </w:rPr>
-      </w:pPr>
-      <w:r>
-        <w:object w:dxaOrig="10815" w:dyaOrig="11040">
-          <v:shape id="_x0000_i1031" type="#_x0000_t75" style="width:396.9pt;height:405.2pt" o:ole="">
-            <v:imagedata r:id="rId28" o:title=""/>
-          </v:shape>
-          <o:OLEObject Type="Embed" ProgID="Visio.Drawing.15" ShapeID="_x0000_i1031" DrawAspect="Content" ObjectID="_1518730882" r:id="rId29"/>
-        </w:object>
-      </w:r>
-    </w:p>
+      </w:pPr>
+      <w:r>
+        <w:t>Membentuk tabel entitas berdasarkan atribut kunci (</w:t>
+      </w:r>
+      <w:r>
+        <w:t>primary key</w:t>
+      </w:r>
+      <w:r>
+        <w:t>) yang terbentuk dari hasil normalisai sekurang-kurangnya normalisasi tingkat ketiga (</w:t>
+      </w:r>
+      <w:r>
+        <w:t>third normalization form</w:t>
+      </w:r>
+      <w:r>
+        <w:t>).</w:t>
+      </w:r>
+    </w:p>
+    <w:p/>
+    <w:p/>
     <w:p>
       <w:pPr>
         <w:pStyle w:val="ListParagraph"/>
@@ -8793,610 +9723,7 @@
         </w:numPr>
       </w:pPr>
       <w:r>
-        <w:t>Diagram Relasi Entitas</w:t>
-      </w:r>
-    </w:p>
-    <w:p>
-      <w:pPr>
-        <w:ind w:left="720" w:firstLine="418"/>
-      </w:pPr>
-      <w:r>
-        <w:t xml:space="preserve">Diagram Relasi Entitas atau </w:t>
-      </w:r>
-      <w:r>
-        <w:rPr>
-          <w:i/>
-        </w:rPr>
-        <w:t>Entity Relationship Diagram</w:t>
-      </w:r>
-      <w:r>
-        <w:t xml:space="preserve"> (ERD) </w:t>
-      </w:r>
-      <w:r>
-        <w:t xml:space="preserve">adalah </w:t>
-      </w:r>
-      <w:r>
-        <w:t xml:space="preserve">suatu model jaringan yang menggunakan susunan data yang disimpan dalam </w:t>
-      </w:r>
-      <w:r>
-        <w:t xml:space="preserve">sistem </w:t>
-      </w:r>
-      <w:r>
-        <w:t>secara abstrak</w:t>
-      </w:r>
-      <w:r>
-        <w:t xml:space="preserve"> </w:t>
-      </w:r>
-      <w:r>
-        <w:t>(</w:t>
-      </w:r>
-      <w:r>
-        <w:t>B</w:t>
-      </w:r>
-      <w:r>
-        <w:t>in Ladjamudin</w:t>
-      </w:r>
-      <w:r>
-        <w:t xml:space="preserve">, </w:t>
-      </w:r>
-      <w:r>
-        <w:t>2005:142)</w:t>
-      </w:r>
-      <w:r>
-        <w:t>.</w:t>
-      </w:r>
-    </w:p>
-    <w:p>
-      <w:pPr>
-        <w:ind w:left="720" w:firstLine="418"/>
-      </w:pPr>
-      <w:r>
         <w:lastRenderedPageBreak/>
-        <w:t xml:space="preserve">Dari definisi yang dijelaskan di atas dapat disimpulkan bahwa diagram relasi entitas merupakan suatu cara penggambaran </w:t>
-      </w:r>
-      <w:r>
-        <w:t xml:space="preserve">model jaringan </w:t>
-      </w:r>
-      <w:r>
-        <w:t xml:space="preserve">data yang tersusun dalam </w:t>
-      </w:r>
-      <w:r>
-        <w:t>database</w:t>
-      </w:r>
-      <w:r>
-        <w:t xml:space="preserve"> yang memiliki komponen-komponen atribut yang masing-masing merepresentasikan fakta serta hubungan antar sebuah komponen dengan komponen yang lainnya.</w:t>
-      </w:r>
-    </w:p>
-    <w:p>
-      <w:pPr>
-        <w:ind w:left="720" w:firstLine="418"/>
-      </w:pPr>
-      <w:r>
-        <w:t xml:space="preserve">ERD digunakan untuk memodelkan struktur data dan hubungan antar data. Dengan ERD, model dapat diuji dengan mengabaikan proses yang dilakukan. ERD pertama kali dideskripsikan oleh Peter Chen yang dibuat sebagai bagian dari perangkat lunak CASE. </w:t>
-      </w:r>
-      <w:r>
-        <w:t>Kardinalitas Relasi</w:t>
-      </w:r>
-    </w:p>
-    <w:p>
-      <w:pPr>
-        <w:ind w:left="720" w:firstLine="418"/>
-      </w:pPr>
-      <w:r>
-        <w:t>Dalam ERD</w:t>
-      </w:r>
-      <w:r>
-        <w:t xml:space="preserve">, kardinalitas dapat menunjukkan jumlah maksimal hubungan antara suatu entitas dengan entitas yang lainnya. Banyaknya </w:t>
-      </w:r>
-      <w:r>
-        <w:t xml:space="preserve">hubungan </w:t>
-      </w:r>
-      <w:r>
-        <w:t xml:space="preserve">yang terjadi antara entitas satu dengan lain </w:t>
-      </w:r>
-      <w:r>
-        <w:t>disebut dengan derajad relasi.</w:t>
-      </w:r>
-    </w:p>
-    <w:p>
-      <w:pPr>
-        <w:pStyle w:val="ListParagraph"/>
-        <w:numPr>
-          <w:ilvl w:val="0"/>
-          <w:numId w:val="27"/>
-        </w:numPr>
-      </w:pPr>
-      <w:r>
-        <w:t>One to One Relationship</w:t>
-      </w:r>
-    </w:p>
-    <w:p>
-      <w:pPr>
-        <w:pStyle w:val="ListParagraph"/>
-      </w:pPr>
-      <w:r>
-        <w:t>Hubungan satu ke satu (</w:t>
-      </w:r>
-      <w:r>
-        <w:rPr>
-          <w:i/>
-        </w:rPr>
-        <w:t>one to one relationship</w:t>
-      </w:r>
-      <w:r>
-        <w:t>) menujukkan adanya hubungan antar dua entitas satu dengan yang lain dimana satu entitas berhubungan dengan satu entitas lain saja. Contohnya seorang pegawai memiliki jabatan sebagai teknisi, dalam hal ini satu pegawai hanya memiliki satu jabatan.</w:t>
-      </w:r>
-    </w:p>
-    <w:p>
-      <w:pPr>
-        <w:pStyle w:val="ListParagraph"/>
-      </w:pPr>
-      <w:r>
-        <w:t>Gambar 9. Hubungan satu ke satu (</w:t>
-      </w:r>
-      <w:r>
-        <w:rPr>
-          <w:i/>
-        </w:rPr>
-        <w:t>one to one relationship</w:t>
-      </w:r>
-      <w:r>
-        <w:t>)</w:t>
-      </w:r>
-    </w:p>
-    <w:p>
-      <w:pPr>
-        <w:pStyle w:val="ListParagraph"/>
-      </w:pPr>
-      <w:r>
-        <w:object w:dxaOrig="8535" w:dyaOrig="1455">
-          <v:shape id="_x0000_i1032" type="#_x0000_t75" style="width:332.05pt;height:56.55pt" o:ole="">
-            <v:imagedata r:id="rId30" o:title=""/>
-          </v:shape>
-          <o:OLEObject Type="Embed" ProgID="Visio.Drawing.15" ShapeID="_x0000_i1032" DrawAspect="Content" ObjectID="_1518730883" r:id="rId31"/>
-        </w:object>
-      </w:r>
-    </w:p>
-    <w:p>
-      <w:pPr>
-        <w:rPr>
-          <w:szCs w:val="24"/>
-        </w:rPr>
-      </w:pPr>
-    </w:p>
-    <w:p>
-      <w:pPr>
-        <w:rPr>
-          <w:szCs w:val="24"/>
-        </w:rPr>
-      </w:pPr>
-    </w:p>
-    <w:p>
-      <w:pPr>
-        <w:rPr>
-          <w:szCs w:val="24"/>
-        </w:rPr>
-      </w:pPr>
-    </w:p>
-    <w:p>
-      <w:pPr>
-        <w:pStyle w:val="ListParagraph"/>
-        <w:numPr>
-          <w:ilvl w:val="0"/>
-          <w:numId w:val="27"/>
-        </w:numPr>
-        <w:rPr>
-          <w:i/>
-        </w:rPr>
-      </w:pPr>
-      <w:r>
-        <w:t>One to Many Relationship</w:t>
-      </w:r>
-    </w:p>
-    <w:p>
-      <w:pPr>
-        <w:pStyle w:val="ListParagraph"/>
-      </w:pPr>
-      <w:r>
-        <w:t>Hubungan satu ke banyak (</w:t>
-      </w:r>
-      <w:r>
-        <w:rPr>
-          <w:i/>
-        </w:rPr>
-        <w:t>one to many relationship</w:t>
-      </w:r>
-      <w:r>
-        <w:t xml:space="preserve">) menujukkan adanya hubungan antar dua entitas satu dengan yang lain dimana satu entitas dapat memiliki banyak atribut dari entitas yang lain. Contohnya seorang anggota perpustakaan dapat meminjam lebih dari satu buku. </w:t>
-      </w:r>
-    </w:p>
-    <w:p>
-      <w:pPr>
-        <w:pStyle w:val="ListParagraph"/>
-      </w:pPr>
-      <w:r>
-        <w:t xml:space="preserve">Gambar </w:t>
-      </w:r>
-      <w:r>
-        <w:t>10</w:t>
-      </w:r>
-      <w:r>
-        <w:t xml:space="preserve">. Hubungan satu ke </w:t>
-      </w:r>
-      <w:r>
-        <w:t>banyak</w:t>
-      </w:r>
-      <w:r>
-        <w:t xml:space="preserve"> (</w:t>
-      </w:r>
-      <w:r>
-        <w:rPr>
-          <w:i/>
-        </w:rPr>
-        <w:t xml:space="preserve">one to </w:t>
-      </w:r>
-      <w:r>
-        <w:rPr>
-          <w:i/>
-        </w:rPr>
-        <w:t>many</w:t>
-      </w:r>
-      <w:r>
-        <w:rPr>
-          <w:i/>
-        </w:rPr>
-        <w:t xml:space="preserve"> relationship</w:t>
-      </w:r>
-      <w:r>
-        <w:t>)</w:t>
-      </w:r>
-    </w:p>
-    <w:p>
-      <w:pPr>
-        <w:pStyle w:val="ListParagraph"/>
-      </w:pPr>
-      <w:r>
-        <w:object w:dxaOrig="8535" w:dyaOrig="1455">
-          <v:shape id="_x0000_i1033" type="#_x0000_t75" style="width:333.8pt;height:57.1pt" o:ole="">
-            <v:imagedata r:id="rId32" o:title=""/>
-          </v:shape>
-          <o:OLEObject Type="Embed" ProgID="Visio.Drawing.15" ShapeID="_x0000_i1033" DrawAspect="Content" ObjectID="_1518730884" r:id="rId33"/>
-        </w:object>
-      </w:r>
-    </w:p>
-    <w:p>
-      <w:pPr>
-        <w:rPr>
-          <w:szCs w:val="24"/>
-        </w:rPr>
-      </w:pPr>
-    </w:p>
-    <w:p>
-      <w:pPr>
-        <w:pStyle w:val="ListParagraph"/>
-        <w:numPr>
-          <w:ilvl w:val="0"/>
-          <w:numId w:val="27"/>
-        </w:numPr>
-      </w:pPr>
-      <w:r>
-        <w:t>Many to many relationship</w:t>
-      </w:r>
-    </w:p>
-    <w:p>
-      <w:pPr>
-        <w:pStyle w:val="ListParagraph"/>
-      </w:pPr>
-      <w:r>
-        <w:t>Hubungan banyak ke banyak (</w:t>
-      </w:r>
-      <w:r>
-        <w:rPr>
-          <w:i/>
-        </w:rPr>
-        <w:t>many</w:t>
-      </w:r>
-      <w:r>
-        <w:rPr>
-          <w:i/>
-        </w:rPr>
-        <w:t xml:space="preserve"> to many relationship</w:t>
-      </w:r>
-      <w:r>
-        <w:t>) menujukkan adanya hubungan antar dua entitas satu dengan yang lain dimana satu entitas dapat memiliki banyak atribut dari entitas yang lain dan juga sebaliknya entitas yang lain dapat memiliki banyak atribut dari entitas sebelumnya. Contohnya seorang mahasiswa dapat mengambiil beberapa mata kuliah, dan mata kuliah dapat di ambil oleh beberapa mahasiswa.</w:t>
-      </w:r>
-    </w:p>
-    <w:p>
-      <w:pPr>
-        <w:pStyle w:val="ListParagraph"/>
-      </w:pPr>
-      <w:r>
-        <w:t xml:space="preserve">Gambar 11. </w:t>
-      </w:r>
-      <w:r>
-        <w:t xml:space="preserve">Hubungan </w:t>
-      </w:r>
-      <w:r>
-        <w:t>banyak</w:t>
-      </w:r>
-      <w:r>
-        <w:t xml:space="preserve"> ke </w:t>
-      </w:r>
-      <w:r>
-        <w:t>banyak</w:t>
-      </w:r>
-      <w:r>
-        <w:t xml:space="preserve"> (</w:t>
-      </w:r>
-      <w:r>
-        <w:rPr>
-          <w:i/>
-        </w:rPr>
-        <w:t>many</w:t>
-      </w:r>
-      <w:r>
-        <w:rPr>
-          <w:i/>
-        </w:rPr>
-        <w:t xml:space="preserve"> to </w:t>
-      </w:r>
-      <w:r>
-        <w:rPr>
-          <w:i/>
-        </w:rPr>
-        <w:t>many</w:t>
-      </w:r>
-      <w:r>
-        <w:rPr>
-          <w:i/>
-        </w:rPr>
-        <w:t xml:space="preserve"> relationship</w:t>
-      </w:r>
-      <w:r>
-        <w:t>)</w:t>
-      </w:r>
-    </w:p>
-    <w:p>
-      <w:pPr>
-        <w:pStyle w:val="ListParagraph"/>
-        <w:rPr>
-          <w:szCs w:val="24"/>
-        </w:rPr>
-      </w:pPr>
-      <w:r>
-        <w:object w:dxaOrig="8535" w:dyaOrig="1455">
-          <v:shape id="_x0000_i1034" type="#_x0000_t75" style="width:313.6pt;height:53.55pt" o:ole="">
-            <v:imagedata r:id="rId34" o:title=""/>
-          </v:shape>
-          <o:OLEObject Type="Embed" ProgID="Visio.Drawing.15" ShapeID="_x0000_i1034" DrawAspect="Content" ObjectID="_1518730885" r:id="rId35"/>
-        </w:object>
-      </w:r>
-    </w:p>
-    <w:p>
-      <w:pPr>
-        <w:pStyle w:val="ListParagraph"/>
-      </w:pPr>
-      <w:r>
-        <w:tab/>
-      </w:r>
-    </w:p>
-    <w:p>
-      <w:pPr>
-        <w:pStyle w:val="ListParagraph"/>
-      </w:pPr>
-      <w:r>
-        <w:t>Untuk membuat suatu ERD, sumber utama yang digunakan adalah kamus data yang telah di buat pada proses sebelumnya. Adapun teknik pembuatannya dapat mengikuti langkah-langkah berikut.</w:t>
-      </w:r>
-    </w:p>
-    <w:p>
-      <w:pPr>
-        <w:pStyle w:val="ListParagraph"/>
-        <w:numPr>
-          <w:ilvl w:val="0"/>
-          <w:numId w:val="28"/>
-        </w:numPr>
-      </w:pPr>
-      <w:r>
-        <w:t>Memilih kelo</w:t>
-      </w:r>
-      <w:r>
-        <w:t>mpok atribut yang sama yang akan dijadikan sebuah entitas dan menuntukan atribut kunci (</w:t>
-      </w:r>
-      <w:r>
-        <w:rPr>
-          <w:i/>
-        </w:rPr>
-        <w:t>primary key</w:t>
-      </w:r>
-      <w:r>
-        <w:t>) yang merupakan sebuah acuan unik dari sebuah entitas.</w:t>
-      </w:r>
-    </w:p>
-    <w:p>
-      <w:pPr>
-        <w:pStyle w:val="ListParagraph"/>
-        <w:numPr>
-          <w:ilvl w:val="0"/>
-          <w:numId w:val="28"/>
-        </w:numPr>
-      </w:pPr>
-      <w:r>
-        <w:t>Menggambarkan kardinalitas antar entitas berd</w:t>
-      </w:r>
-      <w:r>
-        <w:rPr>
-          <w:lang w:val="en-US"/>
-        </w:rPr>
-        <w:t>a</w:t>
-      </w:r>
-      <w:r>
-        <w:t>sarkan analisa relasi yang telah di dapat sesuai dengan hubungan satu ke satu, satu ke banyak atau banyak ke banyak.</w:t>
-      </w:r>
-    </w:p>
-    <w:p>
-      <w:pPr>
-        <w:pStyle w:val="ListParagraph"/>
-        <w:numPr>
-          <w:ilvl w:val="0"/>
-          <w:numId w:val="28"/>
-        </w:numPr>
-      </w:pPr>
-      <w:r>
-        <w:t xml:space="preserve">Membuntuk skema </w:t>
-      </w:r>
-      <w:r>
-        <w:rPr>
-          <w:i/>
-        </w:rPr>
-        <w:t>database</w:t>
-      </w:r>
-      <w:r>
-        <w:t xml:space="preserve"> yang akan di buat serta menentukan lokasi kunci atribut tamu (</w:t>
-      </w:r>
-      <w:r>
-        <w:rPr>
-          <w:i/>
-        </w:rPr>
-        <w:t>foreign key</w:t>
-      </w:r>
-      <w:r>
-        <w:t>) sebagai berikut:</w:t>
-      </w:r>
-    </w:p>
-    <w:p>
-      <w:pPr>
-        <w:pStyle w:val="ListParagraph"/>
-        <w:numPr>
-          <w:ilvl w:val="0"/>
-          <w:numId w:val="25"/>
-        </w:numPr>
-      </w:pPr>
-      <w:r>
-        <w:t>Apabila hubungan satu ke satu (</w:t>
-      </w:r>
-      <w:r>
-        <w:rPr>
-          <w:i/>
-        </w:rPr>
-        <w:t>one to one relationsip</w:t>
-      </w:r>
-      <w:r>
-        <w:t xml:space="preserve">), maka </w:t>
-      </w:r>
-      <w:r>
-        <w:rPr>
-          <w:i/>
-        </w:rPr>
-        <w:t>foreign key</w:t>
-      </w:r>
-      <w:r>
-        <w:rPr>
-          <w:i/>
-        </w:rPr>
-        <w:t xml:space="preserve"> </w:t>
-      </w:r>
-      <w:r>
-        <w:t>diletakkan pada salah satu dari entitas tersebut.</w:t>
-      </w:r>
-    </w:p>
-    <w:p>
-      <w:pPr>
-        <w:pStyle w:val="ListParagraph"/>
-        <w:numPr>
-          <w:ilvl w:val="0"/>
-          <w:numId w:val="25"/>
-        </w:numPr>
-      </w:pPr>
-      <w:r>
-        <w:t>Apabila hubungan satu ke banyak (</w:t>
-      </w:r>
-      <w:r>
-        <w:t>one to one relationsip</w:t>
-      </w:r>
-      <w:r>
-        <w:t xml:space="preserve">), maka </w:t>
-      </w:r>
-      <w:r>
-        <w:t>foreign key</w:t>
-      </w:r>
-      <w:r>
-        <w:t xml:space="preserve"> diletakkan pada entitas banyak (</w:t>
-      </w:r>
-      <w:r>
-        <w:t>many</w:t>
-      </w:r>
-      <w:r>
-        <w:t xml:space="preserve">). </w:t>
-      </w:r>
-    </w:p>
-    <w:p>
-      <w:pPr>
-        <w:pStyle w:val="ListParagraph"/>
-        <w:numPr>
-          <w:ilvl w:val="0"/>
-          <w:numId w:val="25"/>
-        </w:numPr>
-      </w:pPr>
-      <w:r>
-        <w:t>Apabila hubungan banyak ke banyak (</w:t>
-      </w:r>
-      <w:r>
-        <w:t>many to many  relationsip</w:t>
-      </w:r>
-      <w:r>
-        <w:t xml:space="preserve">) maka di buat sebuah koneksi hubungan baru yang berisi kedua </w:t>
-      </w:r>
-      <w:r>
-        <w:t>foreign key</w:t>
-      </w:r>
-      <w:r>
-        <w:t xml:space="preserve"> dari kedua entitas tersebut.</w:t>
-      </w:r>
-    </w:p>
-    <w:p>
-      <w:pPr>
-        <w:pStyle w:val="ListParagraph"/>
-        <w:numPr>
-          <w:ilvl w:val="0"/>
-          <w:numId w:val="25"/>
-        </w:numPr>
-      </w:pPr>
-      <w:r>
-        <w:lastRenderedPageBreak/>
-        <w:t>Membentuk tabel entitas berdasarkan atribut kunci (</w:t>
-      </w:r>
-      <w:r>
-        <w:t>primary key</w:t>
-      </w:r>
-      <w:r>
-        <w:t>) yang terbentuk dari hasil normalisai sekurang-kurangnya normalisasi tingkat ketiga (</w:t>
-      </w:r>
-      <w:r>
-        <w:t>third normalization form</w:t>
-      </w:r>
-      <w:r>
-        <w:t>).</w:t>
-      </w:r>
-    </w:p>
-    <w:p>
-      <w:pPr>
-        <w:pStyle w:val="ListParagraph"/>
-      </w:pPr>
-    </w:p>
-    <w:p>
-      <w:pPr>
-        <w:pStyle w:val="ListParagraph"/>
-      </w:pPr>
-    </w:p>
-    <w:p>
-      <w:pPr>
-        <w:pStyle w:val="ListParagraph"/>
-        <w:numPr>
-          <w:ilvl w:val="0"/>
-          <w:numId w:val="18"/>
-        </w:numPr>
-      </w:pPr>
-      <w:r>
         <w:t>Normalisasi</w:t>
       </w:r>
     </w:p>
@@ -9479,8 +9806,17 @@
     </w:p>
     <w:p>
       <w:pPr>
-        <w:pStyle w:val="ListParagraph"/>
-      </w:pPr>
+        <w:ind w:left="709" w:firstLine="425"/>
+        <w:rPr>
+          <w:lang w:val="en-US"/>
+        </w:rPr>
+      </w:pPr>
+      <w:r>
+        <w:rPr>
+          <w:lang w:val="en-US"/>
+        </w:rPr>
+        <w:t>Proses yang di lakukan didalam normalisasi dapat dijelasakan pada tahap-tahap berikut:</w:t>
+      </w:r>
     </w:p>
     <w:p>
       <w:pPr>
@@ -9496,7 +9832,7 @@
     </w:p>
     <w:p>
       <w:pPr>
-        <w:pStyle w:val="ListParagraph"/>
+        <w:ind w:left="1134" w:firstLine="4"/>
       </w:pPr>
       <w:r>
         <w:t xml:space="preserve">Bentuk Normalisasi Pertama atau </w:t>
@@ -9546,10 +9882,9 @@
     </w:p>
     <w:p>
       <w:pPr>
-        <w:pStyle w:val="ListParagraph"/>
-      </w:pPr>
-      <w:r>
-        <w:lastRenderedPageBreak/>
+        <w:ind w:left="1134" w:firstLine="4"/>
+      </w:pPr>
+      <w:r>
         <w:t>Dalam bentuk normalisasi kedua (</w:t>
       </w:r>
       <w:r>
@@ -9590,7 +9925,7 @@
     </w:p>
     <w:p>
       <w:pPr>
-        <w:pStyle w:val="ListParagraph"/>
+        <w:ind w:left="1134" w:firstLine="4"/>
       </w:pPr>
       <w:r>
         <w:t>Dalam bentuk normalisasi ketiga (</w:t>
@@ -9613,7 +9948,7 @@
     </w:p>
     <w:p>
       <w:pPr>
-        <w:pStyle w:val="ListParagraph"/>
+        <w:ind w:left="1134" w:firstLine="4"/>
       </w:pPr>
       <w:r>
         <w:t>Apabila ERD sudah terbentuk, maka dengan mudah nantinya penulis dapat menggambarkan database yang akan dibuat pda pernecanaan sistem</w:t>
@@ -9621,17 +9956,11 @@
     </w:p>
     <w:p>
       <w:pPr>
-        <w:pStyle w:val="ListParagraph"/>
-        <w:rPr>
-          <w:lang w:val="en-US"/>
-        </w:rPr>
-      </w:pPr>
-      <w:r>
-        <w:rPr>
-          <w:lang w:val="en-US"/>
-        </w:rPr>
-        <w:t xml:space="preserve">  </w:t>
-      </w:r>
+        <w:ind w:left="1800" w:firstLine="0"/>
+        <w:rPr>
+          <w:lang w:val="en-US"/>
+        </w:rPr>
+      </w:pPr>
     </w:p>
     <w:p>
       <w:pPr>
@@ -9641,11 +9970,11 @@
           <w:numId w:val="3"/>
         </w:numPr>
       </w:pPr>
-      <w:bookmarkStart w:id="19" w:name="_Toc444982263"/>
+      <w:bookmarkStart w:id="18" w:name="_Toc444982263"/>
       <w:r>
         <w:t>Penelitian yang Relevan</w:t>
       </w:r>
-      <w:bookmarkEnd w:id="19"/>
+      <w:bookmarkEnd w:id="18"/>
     </w:p>
     <w:p>
       <w:pPr>
@@ -9819,11 +10148,11 @@
           <w:numId w:val="3"/>
         </w:numPr>
       </w:pPr>
-      <w:bookmarkStart w:id="20" w:name="_Toc444982264"/>
+      <w:bookmarkStart w:id="19" w:name="_Toc444982264"/>
       <w:r>
         <w:t>Kerangka Berpikir</w:t>
       </w:r>
-      <w:bookmarkEnd w:id="20"/>
+      <w:bookmarkEnd w:id="19"/>
       <w:r>
         <w:t xml:space="preserve"> </w:t>
       </w:r>
@@ -9874,31 +10203,32 @@
     <w:p>
       <w:pPr>
         <w:pStyle w:val="Heading1"/>
-      </w:pPr>
-      <w:bookmarkStart w:id="21" w:name="_Toc444982265"/>
+        <w:rPr>
+          <w:rFonts w:cs="Times New Roman"/>
+          <w:szCs w:val="24"/>
+        </w:rPr>
+      </w:pPr>
+      <w:bookmarkStart w:id="20" w:name="_Toc444982265"/>
       <w:r>
         <w:lastRenderedPageBreak/>
         <w:t>BAB III</w:t>
       </w:r>
+      <w:bookmarkStart w:id="21" w:name="_Toc444982266"/>
+      <w:bookmarkEnd w:id="20"/>
+      <w:r>
+        <w:rPr>
+          <w:lang w:val="en-US"/>
+        </w:rPr>
+        <w:t xml:space="preserve">                                                                                           </w:t>
+      </w:r>
+      <w:r>
+        <w:rPr>
+          <w:rFonts w:cs="Times New Roman"/>
+          <w:szCs w:val="24"/>
+        </w:rPr>
+        <w:t>METODOLOGI PENELITIAN</w:t>
+      </w:r>
       <w:bookmarkEnd w:id="21"/>
-    </w:p>
-    <w:p>
-      <w:pPr>
-        <w:pStyle w:val="Heading1"/>
-        <w:rPr>
-          <w:rFonts w:cs="Times New Roman"/>
-          <w:szCs w:val="24"/>
-        </w:rPr>
-      </w:pPr>
-      <w:bookmarkStart w:id="22" w:name="_Toc444982266"/>
-      <w:r>
-        <w:rPr>
-          <w:rFonts w:cs="Times New Roman"/>
-          <w:szCs w:val="24"/>
-        </w:rPr>
-        <w:t>METODOLOGI PENELITIAN</w:t>
-      </w:r>
-      <w:bookmarkEnd w:id="22"/>
     </w:p>
     <w:p>
       <w:pPr>
@@ -9916,11 +10246,11 @@
           <w:numId w:val="32"/>
         </w:numPr>
       </w:pPr>
-      <w:bookmarkStart w:id="23" w:name="_Toc444982267"/>
+      <w:bookmarkStart w:id="22" w:name="_Toc444982267"/>
       <w:r>
         <w:t>Waktu dan Tempat Penelitian</w:t>
       </w:r>
-      <w:bookmarkEnd w:id="23"/>
+      <w:bookmarkEnd w:id="22"/>
     </w:p>
     <w:p>
       <w:pPr>
@@ -9948,7 +10278,34 @@
         </w:rPr>
       </w:pPr>
       <w:r>
-        <w:t>Perancangan Sistem Inventory pada  PT. Daun Biru Engineering berlangsung selama 3 bulan yang dapat terlihat pada table 3.1</w:t>
+        <w:t>Per</w:t>
+      </w:r>
+      <w:r>
+        <w:t xml:space="preserve">ancangan Sistem Inventory pada </w:t>
+      </w:r>
+      <w:r>
+        <w:t xml:space="preserve">PT. Daun Biru Engineering berlangsung selama 3 bulan </w:t>
+      </w:r>
+      <w:r>
+        <w:rPr>
+          <w:lang w:val="en-US"/>
+        </w:rPr>
+        <w:t xml:space="preserve">yang di lakukan sejak Agustus 2015 sampai dengan </w:t>
+      </w:r>
+      <w:r>
+        <w:rPr>
+          <w:lang w:val="en-US"/>
+        </w:rPr>
+        <w:t>Oktober</w:t>
+      </w:r>
+      <w:r>
+        <w:rPr>
+          <w:lang w:val="en-US"/>
+        </w:rPr>
+        <w:t xml:space="preserve"> 2015. Detail waktunya dapat dilihat pada table </w:t>
+      </w:r>
+      <w:r>
+        <w:t>table 3.1</w:t>
       </w:r>
       <w:r>
         <w:rPr>
@@ -9959,7 +10316,7 @@
     </w:p>
     <w:p>
       <w:pPr>
-        <w:ind w:firstLine="720"/>
+        <w:ind w:left="720" w:firstLine="0"/>
         <w:jc w:val="center"/>
         <w:rPr>
           <w:szCs w:val="24"/>
@@ -9975,15 +10332,15 @@
     <w:tbl>
       <w:tblPr>
         <w:tblStyle w:val="TableGrid"/>
-        <w:tblW w:w="7587" w:type="dxa"/>
+        <w:tblW w:w="7513" w:type="dxa"/>
         <w:tblInd w:w="704" w:type="dxa"/>
         <w:tblLayout w:type="fixed"/>
         <w:tblLook w:val="04A0" w:firstRow="1" w:lastRow="0" w:firstColumn="1" w:lastColumn="0" w:noHBand="0" w:noVBand="1"/>
       </w:tblPr>
       <w:tblGrid>
-        <w:gridCol w:w="562"/>
+        <w:gridCol w:w="567"/>
         <w:gridCol w:w="3261"/>
-        <w:gridCol w:w="362"/>
+        <w:gridCol w:w="283"/>
         <w:gridCol w:w="284"/>
         <w:gridCol w:w="283"/>
         <w:gridCol w:w="284"/>
@@ -10000,20 +10357,19 @@
       <w:tr>
         <w:tc>
           <w:tcPr>
-            <w:tcW w:w="562" w:type="dxa"/>
+            <w:tcW w:w="567" w:type="dxa"/>
             <w:vMerge w:val="restart"/>
           </w:tcPr>
           <w:p>
             <w:pPr>
-              <w:jc w:val="center"/>
-              <w:rPr>
-                <w:szCs w:val="24"/>
+              <w:spacing w:line="240" w:lineRule="auto"/>
+              <w:ind w:firstLine="0"/>
+              <w:rPr>
                 <w:lang w:val="en-US"/>
               </w:rPr>
             </w:pPr>
             <w:r>
               <w:rPr>
-                <w:szCs w:val="24"/>
                 <w:lang w:val="en-US"/>
               </w:rPr>
               <w:t>No</w:t>
@@ -10027,15 +10383,14 @@
           </w:tcPr>
           <w:p>
             <w:pPr>
-              <w:jc w:val="center"/>
-              <w:rPr>
-                <w:szCs w:val="24"/>
+              <w:spacing w:line="240" w:lineRule="auto"/>
+              <w:ind w:firstLine="0"/>
+              <w:rPr>
                 <w:lang w:val="en-US"/>
               </w:rPr>
             </w:pPr>
             <w:r>
               <w:rPr>
-                <w:szCs w:val="24"/>
                 <w:lang w:val="en-US"/>
               </w:rPr>
               <w:t>Kegiatan</w:t>
@@ -10044,23 +10399,23 @@
         </w:tc>
         <w:tc>
           <w:tcPr>
-            <w:tcW w:w="1496" w:type="dxa"/>
+            <w:tcW w:w="1417" w:type="dxa"/>
             <w:gridSpan w:val="5"/>
           </w:tcPr>
           <w:p>
             <w:pPr>
+              <w:spacing w:line="240" w:lineRule="auto"/>
+              <w:ind w:firstLine="0"/>
               <w:jc w:val="center"/>
               <w:rPr>
-                <w:szCs w:val="24"/>
                 <w:lang w:val="en-US"/>
               </w:rPr>
             </w:pPr>
             <w:r>
               <w:rPr>
-                <w:szCs w:val="24"/>
                 <w:lang w:val="en-US"/>
               </w:rPr>
-              <w:t>Maret</w:t>
+              <w:t>Agt</w:t>
             </w:r>
           </w:p>
         </w:tc>
@@ -10071,18 +10426,24 @@
           </w:tcPr>
           <w:p>
             <w:pPr>
+              <w:spacing w:line="240" w:lineRule="auto"/>
+              <w:ind w:firstLine="0"/>
               <w:jc w:val="center"/>
               <w:rPr>
-                <w:szCs w:val="24"/>
                 <w:lang w:val="en-US"/>
               </w:rPr>
             </w:pPr>
             <w:r>
               <w:rPr>
-                <w:szCs w:val="24"/>
                 <w:lang w:val="en-US"/>
               </w:rPr>
-              <w:t>April</w:t>
+              <w:t>Se</w:t>
+            </w:r>
+            <w:r>
+              <w:rPr>
+                <w:lang w:val="en-US"/>
+              </w:rPr>
+              <w:t>p</w:t>
             </w:r>
           </w:p>
         </w:tc>
@@ -10093,17 +10454,15 @@
           </w:tcPr>
           <w:p>
             <w:pPr>
+              <w:spacing w:line="240" w:lineRule="auto"/>
+              <w:ind w:firstLine="0"/>
               <w:jc w:val="center"/>
-              <w:rPr>
-                <w:szCs w:val="24"/>
-              </w:rPr>
             </w:pPr>
             <w:r>
               <w:rPr>
-                <w:szCs w:val="24"/>
                 <w:lang w:val="en-US"/>
               </w:rPr>
-              <w:t>Mei</w:t>
+              <w:t>Okt</w:t>
             </w:r>
           </w:p>
         </w:tc>
@@ -10114,14 +10473,14 @@
         </w:trPr>
         <w:tc>
           <w:tcPr>
-            <w:tcW w:w="562" w:type="dxa"/>
+            <w:tcW w:w="567" w:type="dxa"/>
             <w:vMerge/>
           </w:tcPr>
           <w:p>
             <w:pPr>
-              <w:jc w:val="center"/>
-              <w:rPr>
-                <w:szCs w:val="24"/>
+              <w:spacing w:line="240" w:lineRule="auto"/>
+              <w:ind w:firstLine="0"/>
+              <w:rPr>
                 <w:lang w:val="en-US"/>
               </w:rPr>
             </w:pPr>
@@ -10134,28 +10493,25 @@
           </w:tcPr>
           <w:p>
             <w:pPr>
-              <w:jc w:val="center"/>
-              <w:rPr>
-                <w:szCs w:val="24"/>
-              </w:rPr>
+              <w:spacing w:line="240" w:lineRule="auto"/>
             </w:pPr>
           </w:p>
         </w:tc>
         <w:tc>
           <w:tcPr>
-            <w:tcW w:w="362" w:type="dxa"/>
+            <w:tcW w:w="283" w:type="dxa"/>
           </w:tcPr>
           <w:p>
             <w:pPr>
+              <w:spacing w:line="240" w:lineRule="auto"/>
+              <w:ind w:firstLine="0"/>
               <w:jc w:val="center"/>
               <w:rPr>
-                <w:szCs w:val="24"/>
                 <w:lang w:val="en-US"/>
               </w:rPr>
             </w:pPr>
             <w:r>
               <w:rPr>
-                <w:szCs w:val="24"/>
                 <w:lang w:val="en-US"/>
               </w:rPr>
               <w:t>1</w:t>
@@ -10168,16 +10524,15 @@
           </w:tcPr>
           <w:p>
             <w:pPr>
-              <w:ind w:right="19"/>
+              <w:spacing w:line="240" w:lineRule="auto"/>
+              <w:ind w:right="19" w:firstLine="0"/>
               <w:jc w:val="center"/>
               <w:rPr>
-                <w:szCs w:val="24"/>
                 <w:lang w:val="en-US"/>
               </w:rPr>
             </w:pPr>
             <w:r>
               <w:rPr>
-                <w:szCs w:val="24"/>
                 <w:lang w:val="en-US"/>
               </w:rPr>
               <w:t>2</w:t>
@@ -10190,15 +10545,15 @@
           </w:tcPr>
           <w:p>
             <w:pPr>
+              <w:spacing w:line="240" w:lineRule="auto"/>
+              <w:ind w:firstLine="0"/>
               <w:jc w:val="center"/>
               <w:rPr>
-                <w:szCs w:val="24"/>
                 <w:lang w:val="en-US"/>
               </w:rPr>
             </w:pPr>
             <w:r>
               <w:rPr>
-                <w:szCs w:val="24"/>
                 <w:lang w:val="en-US"/>
               </w:rPr>
               <w:t>3</w:t>
@@ -10211,15 +10566,15 @@
           </w:tcPr>
           <w:p>
             <w:pPr>
+              <w:spacing w:line="240" w:lineRule="auto"/>
+              <w:ind w:firstLine="0"/>
               <w:jc w:val="center"/>
               <w:rPr>
-                <w:szCs w:val="24"/>
                 <w:lang w:val="en-US"/>
               </w:rPr>
             </w:pPr>
             <w:r>
               <w:rPr>
-                <w:szCs w:val="24"/>
                 <w:lang w:val="en-US"/>
               </w:rPr>
               <w:t>4</w:t>
@@ -10232,15 +10587,15 @@
           </w:tcPr>
           <w:p>
             <w:pPr>
+              <w:spacing w:line="240" w:lineRule="auto"/>
+              <w:ind w:firstLine="0"/>
               <w:jc w:val="center"/>
               <w:rPr>
-                <w:szCs w:val="24"/>
                 <w:lang w:val="en-US"/>
               </w:rPr>
             </w:pPr>
             <w:r>
               <w:rPr>
-                <w:szCs w:val="24"/>
                 <w:lang w:val="en-US"/>
               </w:rPr>
               <w:t>5</w:t>
@@ -10253,15 +10608,15 @@
           </w:tcPr>
           <w:p>
             <w:pPr>
+              <w:spacing w:line="240" w:lineRule="auto"/>
+              <w:ind w:firstLine="0"/>
               <w:jc w:val="center"/>
               <w:rPr>
-                <w:szCs w:val="24"/>
                 <w:lang w:val="en-US"/>
               </w:rPr>
             </w:pPr>
             <w:r>
               <w:rPr>
-                <w:szCs w:val="24"/>
                 <w:lang w:val="en-US"/>
               </w:rPr>
               <w:t>1</w:t>
@@ -10274,15 +10629,15 @@
           </w:tcPr>
           <w:p>
             <w:pPr>
+              <w:spacing w:line="240" w:lineRule="auto"/>
+              <w:ind w:firstLine="0"/>
               <w:jc w:val="center"/>
               <w:rPr>
-                <w:szCs w:val="24"/>
                 <w:lang w:val="en-US"/>
               </w:rPr>
             </w:pPr>
             <w:r>
               <w:rPr>
-                <w:szCs w:val="24"/>
                 <w:lang w:val="en-US"/>
               </w:rPr>
               <w:t>2</w:t>
@@ -10295,15 +10650,15 @@
           </w:tcPr>
           <w:p>
             <w:pPr>
+              <w:spacing w:line="240" w:lineRule="auto"/>
+              <w:ind w:firstLine="0"/>
               <w:jc w:val="center"/>
               <w:rPr>
-                <w:szCs w:val="24"/>
                 <w:lang w:val="en-US"/>
               </w:rPr>
             </w:pPr>
             <w:r>
               <w:rPr>
-                <w:szCs w:val="24"/>
                 <w:lang w:val="en-US"/>
               </w:rPr>
               <w:t>3</w:t>
@@ -10316,15 +10671,15 @@
           </w:tcPr>
           <w:p>
             <w:pPr>
+              <w:spacing w:line="240" w:lineRule="auto"/>
+              <w:ind w:firstLine="0"/>
               <w:jc w:val="center"/>
               <w:rPr>
-                <w:szCs w:val="24"/>
                 <w:lang w:val="en-US"/>
               </w:rPr>
             </w:pPr>
             <w:r>
               <w:rPr>
-                <w:szCs w:val="24"/>
                 <w:lang w:val="en-US"/>
               </w:rPr>
               <w:t>4</w:t>
@@ -10337,15 +10692,15 @@
           </w:tcPr>
           <w:p>
             <w:pPr>
+              <w:spacing w:line="240" w:lineRule="auto"/>
+              <w:ind w:firstLine="0"/>
               <w:jc w:val="center"/>
               <w:rPr>
-                <w:szCs w:val="24"/>
                 <w:lang w:val="en-US"/>
               </w:rPr>
             </w:pPr>
             <w:r>
               <w:rPr>
-                <w:szCs w:val="24"/>
                 <w:lang w:val="en-US"/>
               </w:rPr>
               <w:t>1</w:t>
@@ -10358,15 +10713,15 @@
           </w:tcPr>
           <w:p>
             <w:pPr>
+              <w:spacing w:line="240" w:lineRule="auto"/>
+              <w:ind w:firstLine="0"/>
               <w:jc w:val="center"/>
               <w:rPr>
-                <w:szCs w:val="24"/>
                 <w:lang w:val="en-US"/>
               </w:rPr>
             </w:pPr>
             <w:r>
               <w:rPr>
-                <w:szCs w:val="24"/>
                 <w:lang w:val="en-US"/>
               </w:rPr>
               <w:t>2</w:t>
@@ -10379,15 +10734,15 @@
           </w:tcPr>
           <w:p>
             <w:pPr>
+              <w:spacing w:line="240" w:lineRule="auto"/>
+              <w:ind w:firstLine="0"/>
               <w:jc w:val="center"/>
               <w:rPr>
-                <w:szCs w:val="24"/>
                 <w:lang w:val="en-US"/>
               </w:rPr>
             </w:pPr>
             <w:r>
               <w:rPr>
-                <w:szCs w:val="24"/>
                 <w:lang w:val="en-US"/>
               </w:rPr>
               <w:t>3</w:t>
@@ -10400,15 +10755,15 @@
           </w:tcPr>
           <w:p>
             <w:pPr>
+              <w:spacing w:line="240" w:lineRule="auto"/>
+              <w:ind w:firstLine="0"/>
               <w:jc w:val="center"/>
               <w:rPr>
-                <w:szCs w:val="24"/>
                 <w:lang w:val="en-US"/>
               </w:rPr>
             </w:pPr>
             <w:r>
               <w:rPr>
-                <w:szCs w:val="24"/>
                 <w:lang w:val="en-US"/>
               </w:rPr>
               <w:t>4</w:t>
@@ -10419,19 +10774,17 @@
       <w:tr>
         <w:tc>
           <w:tcPr>
-            <w:tcW w:w="562" w:type="dxa"/>
+            <w:tcW w:w="567" w:type="dxa"/>
           </w:tcPr>
           <w:p>
             <w:pPr>
-              <w:jc w:val="center"/>
-              <w:rPr>
-                <w:szCs w:val="24"/>
+              <w:ind w:firstLine="0"/>
+              <w:rPr>
                 <w:lang w:val="en-US"/>
               </w:rPr>
             </w:pPr>
             <w:r>
               <w:rPr>
-                <w:szCs w:val="24"/>
                 <w:lang w:val="en-US"/>
               </w:rPr>
               <w:t>1</w:t>
@@ -10444,7 +10797,7 @@
           </w:tcPr>
           <w:p>
             <w:pPr>
-              <w:pStyle w:val="ListParagraph"/>
+              <w:ind w:firstLine="0"/>
             </w:pPr>
             <w:r>
               <w:t>Pengajuan Judul</w:t>
@@ -10453,7 +10806,7 @@
         </w:tc>
         <w:tc>
           <w:tcPr>
-            <w:tcW w:w="362" w:type="dxa"/>
+            <w:tcW w:w="283" w:type="dxa"/>
             <w:shd w:val="clear" w:color="auto" w:fill="7F7F7F" w:themeFill="text1" w:themeFillTint="80"/>
           </w:tcPr>
           <w:p>
@@ -10626,19 +10979,17 @@
       <w:tr>
         <w:tc>
           <w:tcPr>
-            <w:tcW w:w="562" w:type="dxa"/>
+            <w:tcW w:w="567" w:type="dxa"/>
           </w:tcPr>
           <w:p>
             <w:pPr>
-              <w:jc w:val="center"/>
-              <w:rPr>
-                <w:szCs w:val="24"/>
+              <w:ind w:firstLine="0"/>
+              <w:rPr>
                 <w:lang w:val="en-US"/>
               </w:rPr>
             </w:pPr>
             <w:r>
               <w:rPr>
-                <w:szCs w:val="24"/>
                 <w:lang w:val="en-US"/>
               </w:rPr>
               <w:t>2</w:t>
@@ -10651,7 +11002,7 @@
           </w:tcPr>
           <w:p>
             <w:pPr>
-              <w:pStyle w:val="ListParagraph"/>
+              <w:ind w:firstLine="0"/>
             </w:pPr>
             <w:r>
               <w:t>Analisis Kebutuhan</w:t>
@@ -10660,7 +11011,7 @@
         </w:tc>
         <w:tc>
           <w:tcPr>
-            <w:tcW w:w="362" w:type="dxa"/>
+            <w:tcW w:w="283" w:type="dxa"/>
           </w:tcPr>
           <w:p>
             <w:pPr>
@@ -10688,6 +11039,7 @@
         <w:tc>
           <w:tcPr>
             <w:tcW w:w="283" w:type="dxa"/>
+            <w:shd w:val="clear" w:color="auto" w:fill="7F7F7F" w:themeFill="text1" w:themeFillTint="80"/>
           </w:tcPr>
           <w:p>
             <w:pPr>
@@ -10832,19 +11184,17 @@
       <w:tr>
         <w:tc>
           <w:tcPr>
-            <w:tcW w:w="562" w:type="dxa"/>
+            <w:tcW w:w="567" w:type="dxa"/>
           </w:tcPr>
           <w:p>
             <w:pPr>
-              <w:jc w:val="center"/>
-              <w:rPr>
-                <w:szCs w:val="24"/>
+              <w:ind w:firstLine="0"/>
+              <w:rPr>
                 <w:lang w:val="en-US"/>
               </w:rPr>
             </w:pPr>
             <w:r>
               <w:rPr>
-                <w:szCs w:val="24"/>
                 <w:lang w:val="en-US"/>
               </w:rPr>
               <w:t>3</w:t>
@@ -10857,7 +11207,7 @@
           </w:tcPr>
           <w:p>
             <w:pPr>
-              <w:pStyle w:val="ListParagraph"/>
+              <w:ind w:firstLine="0"/>
             </w:pPr>
             <w:r>
               <w:t>Desain Sistem</w:t>
@@ -10866,7 +11216,7 @@
         </w:tc>
         <w:tc>
           <w:tcPr>
-            <w:tcW w:w="362" w:type="dxa"/>
+            <w:tcW w:w="283" w:type="dxa"/>
           </w:tcPr>
           <w:p>
             <w:pPr>
@@ -11041,19 +11391,17 @@
       <w:tr>
         <w:tc>
           <w:tcPr>
-            <w:tcW w:w="562" w:type="dxa"/>
+            <w:tcW w:w="567" w:type="dxa"/>
           </w:tcPr>
           <w:p>
             <w:pPr>
-              <w:jc w:val="center"/>
-              <w:rPr>
-                <w:szCs w:val="24"/>
+              <w:ind w:firstLine="0"/>
+              <w:rPr>
                 <w:lang w:val="en-US"/>
               </w:rPr>
             </w:pPr>
             <w:r>
               <w:rPr>
-                <w:szCs w:val="24"/>
                 <w:lang w:val="en-US"/>
               </w:rPr>
               <w:t>4</w:t>
@@ -11066,7 +11414,7 @@
           </w:tcPr>
           <w:p>
             <w:pPr>
-              <w:pStyle w:val="ListParagraph"/>
+              <w:ind w:firstLine="0"/>
               <w:rPr>
                 <w:lang w:val="en-US"/>
               </w:rPr>
@@ -11084,7 +11432,7 @@
         </w:tc>
         <w:tc>
           <w:tcPr>
-            <w:tcW w:w="362" w:type="dxa"/>
+            <w:tcW w:w="283" w:type="dxa"/>
           </w:tcPr>
           <w:p>
             <w:pPr>
@@ -11259,19 +11607,17 @@
       <w:tr>
         <w:tc>
           <w:tcPr>
-            <w:tcW w:w="562" w:type="dxa"/>
+            <w:tcW w:w="567" w:type="dxa"/>
           </w:tcPr>
           <w:p>
             <w:pPr>
-              <w:jc w:val="center"/>
-              <w:rPr>
-                <w:szCs w:val="24"/>
+              <w:ind w:firstLine="0"/>
+              <w:rPr>
                 <w:lang w:val="en-US"/>
               </w:rPr>
             </w:pPr>
             <w:r>
               <w:rPr>
-                <w:szCs w:val="24"/>
                 <w:lang w:val="en-US"/>
               </w:rPr>
               <w:t>5</w:t>
@@ -11284,7 +11630,7 @@
           </w:tcPr>
           <w:p>
             <w:pPr>
-              <w:pStyle w:val="ListParagraph"/>
+              <w:ind w:firstLine="0"/>
             </w:pPr>
             <w:r>
               <w:t>Pengujian dan Evaluasi Sistem</w:t>
@@ -11293,7 +11639,7 @@
         </w:tc>
         <w:tc>
           <w:tcPr>
-            <w:tcW w:w="362" w:type="dxa"/>
+            <w:tcW w:w="283" w:type="dxa"/>
           </w:tcPr>
           <w:p>
             <w:pPr>
@@ -11467,19 +11813,17 @@
       <w:tr>
         <w:tc>
           <w:tcPr>
-            <w:tcW w:w="562" w:type="dxa"/>
+            <w:tcW w:w="567" w:type="dxa"/>
           </w:tcPr>
           <w:p>
             <w:pPr>
-              <w:jc w:val="center"/>
-              <w:rPr>
-                <w:szCs w:val="24"/>
+              <w:ind w:firstLine="0"/>
+              <w:rPr>
                 <w:lang w:val="en-US"/>
               </w:rPr>
             </w:pPr>
             <w:r>
               <w:rPr>
-                <w:szCs w:val="24"/>
                 <w:lang w:val="en-US"/>
               </w:rPr>
               <w:t>6</w:t>
@@ -11492,7 +11836,7 @@
           </w:tcPr>
           <w:p>
             <w:pPr>
-              <w:pStyle w:val="ListParagraph"/>
+              <w:ind w:firstLine="0"/>
             </w:pPr>
             <w:r>
               <w:t>Implementasi</w:t>
@@ -11501,7 +11845,7 @@
         </w:tc>
         <w:tc>
           <w:tcPr>
-            <w:tcW w:w="362" w:type="dxa"/>
+            <w:tcW w:w="283" w:type="dxa"/>
           </w:tcPr>
           <w:p>
             <w:pPr>
@@ -11673,19 +12017,17 @@
       <w:tr>
         <w:tc>
           <w:tcPr>
-            <w:tcW w:w="562" w:type="dxa"/>
+            <w:tcW w:w="567" w:type="dxa"/>
           </w:tcPr>
           <w:p>
             <w:pPr>
-              <w:jc w:val="center"/>
-              <w:rPr>
-                <w:szCs w:val="24"/>
+              <w:ind w:firstLine="0"/>
+              <w:rPr>
                 <w:lang w:val="en-US"/>
               </w:rPr>
             </w:pPr>
             <w:r>
               <w:rPr>
-                <w:szCs w:val="24"/>
                 <w:lang w:val="en-US"/>
               </w:rPr>
               <w:t>7</w:t>
@@ -11698,7 +12040,7 @@
           </w:tcPr>
           <w:p>
             <w:pPr>
-              <w:pStyle w:val="ListParagraph"/>
+              <w:ind w:firstLine="0"/>
             </w:pPr>
             <w:r>
               <w:t>Laporan</w:t>
@@ -11707,7 +12049,7 @@
         </w:tc>
         <w:tc>
           <w:tcPr>
-            <w:tcW w:w="362" w:type="dxa"/>
+            <w:tcW w:w="283" w:type="dxa"/>
           </w:tcPr>
           <w:p>
             <w:pPr>
@@ -11851,6 +12193,7 @@
         <w:tc>
           <w:tcPr>
             <w:tcW w:w="284" w:type="dxa"/>
+            <w:shd w:val="clear" w:color="auto" w:fill="7F7F7F" w:themeFill="text1" w:themeFillTint="80"/>
           </w:tcPr>
           <w:p>
             <w:pPr>
@@ -11889,14 +12232,6 @@
     <w:p>
       <w:pPr>
         <w:pStyle w:val="ListParagraph"/>
-        <w:rPr>
-          <w:lang w:val="en-US"/>
-        </w:rPr>
-      </w:pPr>
-    </w:p>
-    <w:p>
-      <w:pPr>
-        <w:pStyle w:val="ListParagraph"/>
         <w:numPr>
           <w:ilvl w:val="0"/>
           <w:numId w:val="33"/>
@@ -11926,12 +12261,21 @@
         <w:t>inventory</w:t>
       </w:r>
       <w:r>
-        <w:t xml:space="preserve"> ini dilakukan pada lokasi PT. Daun Biru Engineering yang berlokasi di Cimanggis Depok, Jawa Barat.</w:t>
-      </w:r>
-    </w:p>
-    <w:p>
-      <w:pPr>
-        <w:pStyle w:val="ListParagraph"/>
+        <w:t xml:space="preserve"> ini dilakukan pada lokasi PT. Daun Biru Engineering yang berlokasi di </w:t>
+      </w:r>
+      <w:r>
+        <w:rPr>
+          <w:lang w:val="en-US"/>
+        </w:rPr>
+        <w:t xml:space="preserve">Jl. Pekapuran Raya No. 41 Sukamaju Baru, Tapos, </w:t>
+      </w:r>
+      <w:r>
+        <w:t>Depok, Jawa Barat.</w:t>
+      </w:r>
+    </w:p>
+    <w:p>
+      <w:pPr>
+        <w:ind w:left="1800" w:firstLine="0"/>
         <w:rPr>
           <w:lang w:val="en-US"/>
         </w:rPr>
@@ -11944,11 +12288,12 @@
           <w:rFonts w:eastAsiaTheme="minorHAnsi"/>
         </w:rPr>
       </w:pPr>
-      <w:bookmarkStart w:id="24" w:name="_Toc444982268"/>
+      <w:bookmarkStart w:id="23" w:name="_Toc444982268"/>
       <w:r>
         <w:rPr>
           <w:rFonts w:eastAsiaTheme="minorHAnsi"/>
         </w:rPr>
+        <w:lastRenderedPageBreak/>
         <w:t>Metode</w:t>
       </w:r>
       <w:r>
@@ -11957,85 +12302,73 @@
         </w:rPr>
         <w:t xml:space="preserve"> Penelitian</w:t>
       </w:r>
+      <w:bookmarkEnd w:id="23"/>
+    </w:p>
+    <w:p>
+      <w:pPr>
+        <w:ind w:left="360" w:firstLine="491"/>
+      </w:pPr>
+      <w:r>
+        <w:t xml:space="preserve">Metode penelitian yang digunakan untuk penulisan </w:t>
+      </w:r>
+      <w:r>
+        <w:t xml:space="preserve">tugas akhir ini </w:t>
+      </w:r>
+      <w:r>
+        <w:t>menggunakan metode deskriptif-kuantitatif karena penelitian yang penulis lakukan adalah penelitian yang menekankan kepada analisa data-data angka (</w:t>
+      </w:r>
+      <w:r>
+        <w:t>numeric</w:t>
+      </w:r>
+      <w:r>
+        <w:t>) yang berasal dari pengolahan data-data yang masuk agar tersaji informasi yang sesuai dengan kebutuhan.</w:t>
+      </w:r>
+    </w:p>
+    <w:p>
+      <w:pPr>
+        <w:ind w:left="360" w:firstLine="491"/>
+      </w:pPr>
+      <w:r>
+        <w:t>Menurut Moh. Nazir (2005:54), definisi</w:t>
+      </w:r>
+      <w:r>
+        <w:t xml:space="preserve"> dari metode deskriptif adalah </w:t>
+      </w:r>
+      <w:r>
+        <w:t>Metode deskriptif adalah suatu metode dalam meneliti status sekelompok manusia, suatu objek, suatu sistem pemikiran ataupun suatu kelas peristiwa pada masa sekarang. Tujuan dari penelitian deskriptif ini adalah untuk membuat deskripsi, gambaran atau lukisan secara sistematis, faktual, dan akurat mengenai fakta-fakta, sifat-sifat serta hubungan antara fenomena yang diselidiki</w:t>
+      </w:r>
+      <w:r>
+        <w:t>.</w:t>
+      </w:r>
+    </w:p>
+    <w:p>
+      <w:pPr>
+        <w:ind w:left="360" w:firstLine="491"/>
+      </w:pPr>
+      <w:r>
+        <w:t>Sedangkan metode deskriptif adalah p</w:t>
+      </w:r>
+      <w:r>
+        <w:t xml:space="preserve">enelitian pada populasi atau sampel tertentu, pengumpulan data menggunakan instrumen penelitian, analisis data bersifat kuantitatif atau statistik dengan tujuan untuk menguji hipotesis yang telah ditetapkan </w:t>
+      </w:r>
+      <w:r>
+        <w:t>(Sugiyono, 2007:13).</w:t>
+      </w:r>
+    </w:p>
+    <w:p>
+      <w:pPr>
+        <w:ind w:left="1800" w:firstLine="0"/>
+      </w:pPr>
+    </w:p>
+    <w:p>
+      <w:pPr>
+        <w:pStyle w:val="Heading2"/>
+      </w:pPr>
+      <w:bookmarkStart w:id="24" w:name="_Toc444982269"/>
+      <w:r>
+        <w:t>Metode Pengumpulan Data</w:t>
+      </w:r>
       <w:bookmarkEnd w:id="24"/>
-    </w:p>
-    <w:p>
-      <w:pPr>
-        <w:ind w:left="360" w:firstLine="491"/>
-      </w:pPr>
-      <w:r>
-        <w:t xml:space="preserve">Metode penelitian yang digunakan untuk penulisan </w:t>
-      </w:r>
-      <w:r>
-        <w:t xml:space="preserve">tugas akhir ini </w:t>
-      </w:r>
-      <w:r>
-        <w:t>menggunakan metode deskriptif-kuantitatif karena penelitian yang penulis lakukan adalah penelitian yang menekankan kepada analisa data-data angka (</w:t>
-      </w:r>
-      <w:r>
-        <w:t>numeric</w:t>
-      </w:r>
-      <w:r>
-        <w:t>) yang berasal dari pengolahan data-data yang masuk agar tersaji informasi yang sesuai dengan kebutuhan.</w:t>
-      </w:r>
-    </w:p>
-    <w:p>
-      <w:pPr>
-        <w:ind w:left="360" w:firstLine="491"/>
-      </w:pPr>
-      <w:r>
-        <w:t>Menurut Moh. Nazir (2005:54), definisi dari metode deskriptif adalah :</w:t>
-      </w:r>
-    </w:p>
-    <w:p>
-      <w:pPr>
-        <w:pStyle w:val="NoSpacing"/>
-        <w:ind w:left="851"/>
-      </w:pPr>
-      <w:r>
-        <w:t>“</w:t>
-      </w:r>
-      <w:r>
-        <w:t>Metode deskriptif adalah suatu metode dalam meneliti status sekelompok manusia, suatu objek, suatu sistem pemikiran ataupun suatu kelas peristiwa pada masa sekarang. Tujuan dari penelitian deskriptif ini adalah untuk membuat deskripsi, gambaran atau lukisan secara sistematis, faktual, dan akurat mengenai fakta-fakta, sifat-sifat serta hubungan antara fenomena yang diselidiki</w:t>
-      </w:r>
-      <w:r>
-        <w:t>.”</w:t>
-      </w:r>
-    </w:p>
-    <w:p>
-      <w:pPr>
-        <w:pStyle w:val="ListParagraph"/>
-      </w:pPr>
-    </w:p>
-    <w:p>
-      <w:pPr>
-        <w:ind w:left="360" w:firstLine="491"/>
-      </w:pPr>
-      <w:r>
-        <w:t>Sedangkan metode deskriptif adalah p</w:t>
-      </w:r>
-      <w:r>
-        <w:t xml:space="preserve">enelitian pada populasi atau sampel tertentu, pengumpulan data menggunakan instrumen penelitian, analisis data bersifat kuantitatif atau statistik dengan tujuan untuk menguji hipotesis yang telah ditetapkan </w:t>
-      </w:r>
-      <w:r>
-        <w:t>(Sugiyono, 2007:13).</w:t>
-      </w:r>
-    </w:p>
-    <w:p>
-      <w:pPr>
-        <w:pStyle w:val="ListParagraph"/>
-      </w:pPr>
-    </w:p>
-    <w:p>
-      <w:pPr>
-        <w:pStyle w:val="Heading2"/>
-      </w:pPr>
-      <w:bookmarkStart w:id="25" w:name="_Toc444982269"/>
-      <w:r>
-        <w:lastRenderedPageBreak/>
-        <w:t>Metode Pengumpulan Data</w:t>
-      </w:r>
-      <w:bookmarkEnd w:id="25"/>
     </w:p>
     <w:p>
       <w:pPr>
@@ -12071,6 +12404,7 @@
         <w:rPr>
           <w:szCs w:val="24"/>
         </w:rPr>
+        <w:lastRenderedPageBreak/>
         <w:t xml:space="preserve">Penulis mengumpulkan data berdasarkan studi pustaka yang dilakukan terhadap beberapa buku yang relevan dengan tema skripsi. Buku-buku tersebut beberapa di dapatkan dari perpustakaan pribadi maupun kampus sebagai bahan referensi dalam merancang sebuah sistem </w:t>
       </w:r>
       <w:r>
@@ -12098,13 +12432,179 @@
       <w:r>
         <w:t>Pengamatan</w:t>
       </w:r>
+      <w:r>
+        <w:rPr>
+          <w:lang w:val="en-US"/>
+        </w:rPr>
+        <w:t xml:space="preserve"> (</w:t>
+      </w:r>
+      <w:r>
+        <w:rPr>
+          <w:i/>
+          <w:lang w:val="en-US"/>
+        </w:rPr>
+        <w:t>observasi</w:t>
+      </w:r>
+      <w:r>
+        <w:rPr>
+          <w:lang w:val="en-US"/>
+        </w:rPr>
+        <w:t>)</w:t>
+      </w:r>
+    </w:p>
+    <w:p>
+      <w:pPr>
+        <w:ind w:left="720" w:firstLine="418"/>
+        <w:rPr>
+          <w:lang w:val="en-US"/>
+        </w:rPr>
+      </w:pPr>
+      <w:r>
+        <w:t xml:space="preserve">Selain melakukan studi pustaka, penulis juga melakukan pengamatan terhadap beberapa staf </w:t>
+      </w:r>
+      <w:r>
+        <w:rPr>
+          <w:lang w:val="en-US"/>
+        </w:rPr>
+        <w:t xml:space="preserve">yang terdapat di dalam </w:t>
+      </w:r>
+      <w:r>
+        <w:t>departemen pada PT. Daun Biru Engineering</w:t>
+      </w:r>
+      <w:r>
+        <w:rPr>
+          <w:lang w:val="en-US"/>
+        </w:rPr>
+        <w:t xml:space="preserve">. Observasi ini dilakukan pada </w:t>
+      </w:r>
+      <w:r>
+        <w:rPr>
+          <w:lang w:val="en-US"/>
+        </w:rPr>
+        <w:t xml:space="preserve">10 </w:t>
+      </w:r>
+      <w:r>
+        <w:rPr>
+          <w:lang w:val="en-US"/>
+        </w:rPr>
+        <w:t xml:space="preserve">sampai dengan 11 Agustus 2015 yang dilakukan ke departemen Produk dan Desain. </w:t>
+      </w:r>
+      <w:r>
+        <w:rPr>
+          <w:lang w:val="en-US"/>
+        </w:rPr>
+        <w:t>Penulis lakukan pengamatan ke departemen tersebut karena beberapa hal, diantaranya:</w:t>
+      </w:r>
     </w:p>
     <w:p>
       <w:pPr>
         <w:pStyle w:val="ListParagraph"/>
-      </w:pPr>
-      <w:r>
-        <w:t>Selain melakukan studi pustaka, penulis juga melakukan pengamatan terhadap beberapa staf maupun departemen pada PT. Daun Biru Engineering yang berkaitan dengan proses-proses pengelolaan persediaan barang. Mulai dari proses pengadaan barang, pendataan barang, penggunaan barang oleh team operasional dan kebutuhan laporan bulanan oleh manajemen untuk keperluan pemantauan stok barang yang diperlukan.</w:t>
+        <w:rPr>
+          <w:lang w:val="en-US"/>
+        </w:rPr>
+      </w:pPr>
+      <w:r>
+        <w:rPr>
+          <w:lang w:val="en-US"/>
+        </w:rPr>
+        <w:t xml:space="preserve">Departemen Produk dan Desain </w:t>
+      </w:r>
+      <w:r>
+        <w:rPr>
+          <w:lang w:val="en-US"/>
+        </w:rPr>
+        <w:t xml:space="preserve">(PnD) </w:t>
+      </w:r>
+      <w:r>
+        <w:rPr>
+          <w:lang w:val="en-US"/>
+        </w:rPr>
+        <w:t xml:space="preserve">merupakan departemen yang melakukan pembelian, pengeluaran </w:t>
+      </w:r>
+      <w:r>
+        <w:rPr>
+          <w:lang w:val="en-US"/>
+        </w:rPr>
+        <w:t>serta pengelolaan barang.</w:t>
+      </w:r>
+    </w:p>
+    <w:p>
+      <w:pPr>
+        <w:pStyle w:val="ListParagraph"/>
+        <w:rPr>
+          <w:lang w:val="en-US"/>
+        </w:rPr>
+      </w:pPr>
+      <w:r>
+        <w:rPr>
+          <w:lang w:val="en-US"/>
+        </w:rPr>
+        <w:t xml:space="preserve">Pada departemen </w:t>
+      </w:r>
+      <w:r>
+        <w:rPr>
+          <w:lang w:val="en-US"/>
+        </w:rPr>
+        <w:t>PnD banyak informasi yang dibutuhkan sebagai bahan perancangan sistem inventory terutama untuk mengamati bisnis proses serta aturan bisnis yang nantinya diperlukan.</w:t>
+      </w:r>
+    </w:p>
+    <w:p>
+      <w:pPr>
+        <w:pStyle w:val="ListParagraph"/>
+        <w:rPr>
+          <w:lang w:val="en-US"/>
+        </w:rPr>
+      </w:pPr>
+      <w:r>
+        <w:rPr>
+          <w:lang w:val="en-US"/>
+        </w:rPr>
+        <w:t>Mengamati staff yang terdapat pada departemen PnD tersebut terkait bagaimana selama ini mereka melakukan pengelolaan barang yang diterima maupun yang keluar.</w:t>
+      </w:r>
+    </w:p>
+    <w:p>
+      <w:pPr>
+        <w:ind w:left="720" w:firstLine="418"/>
+        <w:rPr>
+          <w:lang w:val="en-US"/>
+        </w:rPr>
+      </w:pPr>
+      <w:r>
+        <w:rPr>
+          <w:lang w:val="en-US"/>
+        </w:rPr>
+        <w:t>Dari hasil pengamatan yang penulis lakukan terhadap departemen PnD, dapat dihasilkan beberapa informasi penting sebagai berikut:</w:t>
+      </w:r>
+    </w:p>
+    <w:p>
+      <w:pPr>
+        <w:ind w:left="720" w:firstLine="418"/>
+        <w:rPr>
+          <w:lang w:val="en-US"/>
+        </w:rPr>
+      </w:pPr>
+      <w:bookmarkStart w:id="25" w:name="_GoBack"/>
+      <w:bookmarkEnd w:id="25"/>
+    </w:p>
+    <w:p>
+      <w:pPr>
+        <w:ind w:left="720" w:firstLine="418"/>
+      </w:pPr>
+      <w:r>
+        <w:rPr>
+          <w:lang w:val="en-US"/>
+        </w:rPr>
+        <w:lastRenderedPageBreak/>
+        <w:t xml:space="preserve"> </w:t>
+      </w:r>
+      <w:r>
+        <w:rPr>
+          <w:lang w:val="en-US"/>
+        </w:rPr>
+        <w:t xml:space="preserve"> sejak </w:t>
+      </w:r>
+      <w:r>
+        <w:t xml:space="preserve"> yang berkaitan dengan proses-proses pengelolaan persediaan barang. Mulai dari proses pengadaan barang, pendataan barang, penggunaan barang oleh team operasional dan kebutuhan laporan bulanan oleh manajemen untuk keperluan pemantauan stok barang yang diperlukan.</w:t>
       </w:r>
     </w:p>
     <w:p>
@@ -12158,7 +12658,6 @@
         <w:rPr>
           <w:szCs w:val="24"/>
         </w:rPr>
-        <w:lastRenderedPageBreak/>
         <w:t>Langkah-Langkah Pengembangan Sistem</w:t>
       </w:r>
       <w:bookmarkEnd w:id="26"/>
@@ -12214,6 +12713,7 @@
         <w:ind w:left="720" w:firstLine="418"/>
       </w:pPr>
       <w:r>
+        <w:lastRenderedPageBreak/>
         <w:t xml:space="preserve">Pada proses selanjutnya, kami melakukan tinjauan pustaka terhadap beberapa literature tentang tema atau judul yang telah diajukan. Dari mulai literatur teknis berupa teknis alat-alat yang nantinya akan dibutuhkan, juga literatur non-teknis berupa bisnis proses sesuai dengan sistem yang akan di kembangkan. </w:t>
       </w:r>
     </w:p>
@@ -12278,7 +12778,6 @@
         </w:numPr>
       </w:pPr>
       <w:r>
-        <w:lastRenderedPageBreak/>
         <w:t>Desain Sistem (Input, Proses dan Output)</w:t>
       </w:r>
     </w:p>
@@ -12327,6 +12826,7 @@
         <w:ind w:left="720" w:firstLine="418"/>
       </w:pPr>
       <w:r>
+        <w:lastRenderedPageBreak/>
         <w:t>Setelah pada tahap perancangan dilakukan, proses selanjutnya adalah melakukan evaluasi atau testing terhadap hasil dari perancangan sistem yang dilakukan. Pada proses ini dilakukan evaluasi apabila terdapat kesalahan-kesalahan pemrograman yang nantinya harus di benahi agar sistem berjalan sesuai dengan desain sistem yang telah di buat sebelumnya.</w:t>
       </w:r>
     </w:p>
@@ -12374,11 +12874,10 @@
           <w:noProof/>
           <w:lang w:val="en-US"/>
         </w:rPr>
-        <w:lastRenderedPageBreak/>
         <mc:AlternateContent>
           <mc:Choice Requires="wps">
             <w:drawing>
-              <wp:anchor distT="0" distB="0" distL="114300" distR="114300" simplePos="0" relativeHeight="251656192" behindDoc="0" locked="0" layoutInCell="1" allowOverlap="1" wp14:anchorId="48E9E3CA" wp14:editId="4FD4A19C">
+              <wp:anchor distT="0" distB="0" distL="114300" distR="114300" simplePos="0" relativeHeight="251656192" behindDoc="0" locked="0" layoutInCell="1" allowOverlap="1" wp14:anchorId="3A355A01" wp14:editId="2BCAB20E">
                 <wp:simplePos x="0" y="0"/>
                 <wp:positionH relativeFrom="column">
                   <wp:posOffset>6317615</wp:posOffset>
@@ -12465,7 +12964,7 @@
           </mc:Choice>
           <mc:Fallback>
             <w:pict>
-              <v:rect w14:anchorId="48E9E3CA" id="Rectangle 14" o:spid="_x0000_s1026" style="position:absolute;left:0;text-align:left;margin-left:497.45pt;margin-top:30.85pt;width:159.2pt;height:42pt;z-index:251656192;visibility:visible;mso-wrap-style:square;mso-width-percent:0;mso-height-percent:0;mso-wrap-distance-left:9pt;mso-wrap-distance-top:0;mso-wrap-distance-right:9pt;mso-wrap-distance-bottom:0;mso-position-horizontal:absolute;mso-position-horizontal-relative:text;mso-position-vertical:absolute;mso-position-vertical-relative:text;mso-width-percent:0;mso-height-percent:0;mso-width-relative:margin;mso-height-relative:margin;v-text-anchor:middle" o:gfxdata="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" fillcolor="white [3201]" strokecolor="black [3200]" strokeweight="2pt">
+              <v:rect w14:anchorId="3A355A01" id="Rectangle 14" o:spid="_x0000_s1026" style="position:absolute;left:0;text-align:left;margin-left:497.45pt;margin-top:30.85pt;width:159.2pt;height:42pt;z-index:251656192;visibility:visible;mso-wrap-style:square;mso-width-percent:0;mso-height-percent:0;mso-wrap-distance-left:9pt;mso-wrap-distance-top:0;mso-wrap-distance-right:9pt;mso-wrap-distance-bottom:0;mso-position-horizontal:absolute;mso-position-horizontal-relative:text;mso-position-vertical:absolute;mso-position-vertical-relative:text;mso-width-percent:0;mso-height-percent:0;mso-width-relative:margin;mso-height-relative:margin;v-text-anchor:middle" o:gfxdata="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" fillcolor="white [3201]" strokecolor="black [3200]" strokeweight="2pt">
                 <v:textbox inset=",5mm">
                   <w:txbxContent>
                     <w:p>
@@ -12927,10 +13426,10 @@
       </w:pPr>
       <w:r>
         <w:object w:dxaOrig="16321" w:dyaOrig="5986">
-          <v:shape id="_x0000_i1035" type="#_x0000_t75" style="width:396.9pt;height:144.6pt" o:ole="">
-            <v:imagedata r:id="rId36" o:title=""/>
+          <v:shape id="_x0000_i1039" type="#_x0000_t75" style="width:396.9pt;height:144.6pt" o:ole="">
+            <v:imagedata r:id="rId44" o:title=""/>
           </v:shape>
-          <o:OLEObject Type="Embed" ProgID="Visio.Drawing.15" ShapeID="_x0000_i1035" DrawAspect="Content" ObjectID="_1518730886" r:id="rId37"/>
+          <o:OLEObject Type="Embed" ProgID="Visio.Drawing.15" ShapeID="_x0000_i1039" DrawAspect="Content" ObjectID="_1518753320" r:id="rId45"/>
         </w:object>
       </w:r>
     </w:p>
@@ -13589,7 +14088,7 @@
             <w:noProof/>
             <w:color w:val="FFFFFF" w:themeColor="background1"/>
           </w:rPr>
-          <w:t>1</w:t>
+          <w:t>26</w:t>
         </w:r>
         <w:r>
           <w:rPr>
@@ -13674,7 +14173,7 @@
           <w:rPr>
             <w:noProof/>
           </w:rPr>
-          <w:t>17</w:t>
+          <w:t>31</w:t>
         </w:r>
         <w:r>
           <w:rPr>
@@ -13714,8 +14213,8 @@
   <w:abstractNum w:abstractNumId="0">
     <w:nsid w:val="07626917"/>
     <w:multiLevelType w:val="hybridMultilevel"/>
-    <w:tmpl w:val="59AC7A34"/>
-    <w:lvl w:ilvl="0" w:tplc="24E23F86">
+    <w:tmpl w:val="7EAADD88"/>
+    <w:lvl w:ilvl="0" w:tplc="3C8E801A">
       <w:start w:val="1"/>
       <w:numFmt w:val="bullet"/>
       <w:lvlText w:val="-"/>
@@ -16702,6 +17201,120 @@
     </w:lvl>
   </w:abstractNum>
   <w:abstractNum w:abstractNumId="33">
+    <w:nsid w:val="7A5B3642"/>
+    <w:multiLevelType w:val="hybridMultilevel"/>
+    <w:tmpl w:val="A14C80C8"/>
+    <w:lvl w:ilvl="0" w:tplc="EF0EAE6A">
+      <w:start w:val="1"/>
+      <w:numFmt w:val="bullet"/>
+      <w:pStyle w:val="ListParagraph"/>
+      <w:lvlText w:val=""/>
+      <w:lvlJc w:val="left"/>
+      <w:pPr>
+        <w:ind w:left="1858" w:hanging="360"/>
+      </w:pPr>
+      <w:rPr>
+        <w:rFonts w:ascii="Symbol" w:hAnsi="Symbol" w:hint="default"/>
+      </w:rPr>
+    </w:lvl>
+    <w:lvl w:ilvl="1" w:tplc="04090003" w:tentative="1">
+      <w:start w:val="1"/>
+      <w:numFmt w:val="bullet"/>
+      <w:lvlText w:val="o"/>
+      <w:lvlJc w:val="left"/>
+      <w:pPr>
+        <w:ind w:left="2578" w:hanging="360"/>
+      </w:pPr>
+      <w:rPr>
+        <w:rFonts w:ascii="Courier New" w:hAnsi="Courier New" w:cs="Courier New" w:hint="default"/>
+      </w:rPr>
+    </w:lvl>
+    <w:lvl w:ilvl="2" w:tplc="04090005" w:tentative="1">
+      <w:start w:val="1"/>
+      <w:numFmt w:val="bullet"/>
+      <w:lvlText w:val=""/>
+      <w:lvlJc w:val="left"/>
+      <w:pPr>
+        <w:ind w:left="3298" w:hanging="360"/>
+      </w:pPr>
+      <w:rPr>
+        <w:rFonts w:ascii="Wingdings" w:hAnsi="Wingdings" w:hint="default"/>
+      </w:rPr>
+    </w:lvl>
+    <w:lvl w:ilvl="3" w:tplc="04090001" w:tentative="1">
+      <w:start w:val="1"/>
+      <w:numFmt w:val="bullet"/>
+      <w:lvlText w:val=""/>
+      <w:lvlJc w:val="left"/>
+      <w:pPr>
+        <w:ind w:left="4018" w:hanging="360"/>
+      </w:pPr>
+      <w:rPr>
+        <w:rFonts w:ascii="Symbol" w:hAnsi="Symbol" w:hint="default"/>
+      </w:rPr>
+    </w:lvl>
+    <w:lvl w:ilvl="4" w:tplc="04090003" w:tentative="1">
+      <w:start w:val="1"/>
+      <w:numFmt w:val="bullet"/>
+      <w:lvlText w:val="o"/>
+      <w:lvlJc w:val="left"/>
+      <w:pPr>
+        <w:ind w:left="4738" w:hanging="360"/>
+      </w:pPr>
+      <w:rPr>
+        <w:rFonts w:ascii="Courier New" w:hAnsi="Courier New" w:cs="Courier New" w:hint="default"/>
+      </w:rPr>
+    </w:lvl>
+    <w:lvl w:ilvl="5" w:tplc="04090005" w:tentative="1">
+      <w:start w:val="1"/>
+      <w:numFmt w:val="bullet"/>
+      <w:lvlText w:val=""/>
+      <w:lvlJc w:val="left"/>
+      <w:pPr>
+        <w:ind w:left="5458" w:hanging="360"/>
+      </w:pPr>
+      <w:rPr>
+        <w:rFonts w:ascii="Wingdings" w:hAnsi="Wingdings" w:hint="default"/>
+      </w:rPr>
+    </w:lvl>
+    <w:lvl w:ilvl="6" w:tplc="04090001" w:tentative="1">
+      <w:start w:val="1"/>
+      <w:numFmt w:val="bullet"/>
+      <w:lvlText w:val=""/>
+      <w:lvlJc w:val="left"/>
+      <w:pPr>
+        <w:ind w:left="6178" w:hanging="360"/>
+      </w:pPr>
+      <w:rPr>
+        <w:rFonts w:ascii="Symbol" w:hAnsi="Symbol" w:hint="default"/>
+      </w:rPr>
+    </w:lvl>
+    <w:lvl w:ilvl="7" w:tplc="04090003" w:tentative="1">
+      <w:start w:val="1"/>
+      <w:numFmt w:val="bullet"/>
+      <w:lvlText w:val="o"/>
+      <w:lvlJc w:val="left"/>
+      <w:pPr>
+        <w:ind w:left="6898" w:hanging="360"/>
+      </w:pPr>
+      <w:rPr>
+        <w:rFonts w:ascii="Courier New" w:hAnsi="Courier New" w:cs="Courier New" w:hint="default"/>
+      </w:rPr>
+    </w:lvl>
+    <w:lvl w:ilvl="8" w:tplc="04090005" w:tentative="1">
+      <w:start w:val="1"/>
+      <w:numFmt w:val="bullet"/>
+      <w:lvlText w:val=""/>
+      <w:lvlJc w:val="left"/>
+      <w:pPr>
+        <w:ind w:left="7618" w:hanging="360"/>
+      </w:pPr>
+      <w:rPr>
+        <w:rFonts w:ascii="Wingdings" w:hAnsi="Wingdings" w:hint="default"/>
+      </w:rPr>
+    </w:lvl>
+  </w:abstractNum>
+  <w:abstractNum w:abstractNumId="34">
     <w:nsid w:val="7C0F211E"/>
     <w:multiLevelType w:val="hybridMultilevel"/>
     <w:tmpl w:val="7E028866"/>
@@ -16881,7 +17494,7 @@
     <w:abstractNumId w:val="13"/>
   </w:num>
   <w:num w:numId="20">
-    <w:abstractNumId w:val="33"/>
+    <w:abstractNumId w:val="34"/>
   </w:num>
   <w:num w:numId="21">
     <w:abstractNumId w:val="3"/>
@@ -16936,6 +17549,18 @@
   </w:num>
   <w:num w:numId="37">
     <w:abstractNumId w:val="10"/>
+  </w:num>
+  <w:num w:numId="38">
+    <w:abstractNumId w:val="0"/>
+  </w:num>
+  <w:num w:numId="39">
+    <w:abstractNumId w:val="0"/>
+  </w:num>
+  <w:num w:numId="40">
+    <w:abstractNumId w:val="0"/>
+  </w:num>
+  <w:num w:numId="41">
+    <w:abstractNumId w:val="33"/>
   </w:num>
   <w:numIdMacAtCleanup w:val="35"/>
 </w:numbering>
@@ -17339,6 +17964,7 @@
   <w:style w:type="character" w:default="1" w:styleId="DefaultParagraphFont">
     <w:name w:val="Default Paragraph Font"/>
     <w:uiPriority w:val="1"/>
+    <w:semiHidden/>
     <w:unhideWhenUsed/>
   </w:style>
   <w:style w:type="table" w:default="1" w:styleId="TableNormal">
@@ -17368,12 +17994,12 @@
     <w:autoRedefine/>
     <w:uiPriority w:val="34"/>
     <w:qFormat/>
-    <w:rsid w:val="00E2602A"/>
+    <w:rsid w:val="003A796E"/>
     <w:pPr>
-      <w:tabs>
-        <w:tab w:val="left" w:pos="1418"/>
-      </w:tabs>
-      <w:ind w:left="1134" w:firstLine="491"/>
+      <w:numPr>
+        <w:numId w:val="41"/>
+      </w:numPr>
+      <w:ind w:left="1134" w:hanging="425"/>
       <w:contextualSpacing/>
     </w:pPr>
   </w:style>
@@ -17789,6 +18415,48 @@
       </w:tcPr>
     </w:tblStylePr>
   </w:style>
+  <w:style w:type="table" w:customStyle="1" w:styleId="joe1">
+    <w:name w:val="joe1"/>
+    <w:basedOn w:val="TableNormal"/>
+    <w:next w:val="TableGrid"/>
+    <w:uiPriority w:val="39"/>
+    <w:rsid w:val="007D202D"/>
+    <w:pPr>
+      <w:spacing w:after="0" w:line="240" w:lineRule="auto"/>
+    </w:pPr>
+    <w:rPr>
+      <w:rFonts w:ascii="Times New Roman" w:eastAsia="Calibri" w:hAnsi="Times New Roman" w:cs="Times New Roman"/>
+      <w:sz w:val="20"/>
+      <w:lang w:val="en-US"/>
+    </w:rPr>
+    <w:tblPr>
+      <w:tblInd w:w="0" w:type="dxa"/>
+      <w:tblBorders>
+        <w:top w:val="single" w:sz="4" w:space="0" w:color="auto"/>
+        <w:left w:val="single" w:sz="4" w:space="0" w:color="auto"/>
+        <w:bottom w:val="single" w:sz="4" w:space="0" w:color="auto"/>
+        <w:right w:val="single" w:sz="4" w:space="0" w:color="auto"/>
+        <w:insideH w:val="single" w:sz="4" w:space="0" w:color="auto"/>
+        <w:insideV w:val="single" w:sz="4" w:space="0" w:color="auto"/>
+      </w:tblBorders>
+      <w:tblCellMar>
+        <w:top w:w="0" w:type="dxa"/>
+        <w:left w:w="108" w:type="dxa"/>
+        <w:bottom w:w="0" w:type="dxa"/>
+        <w:right w:w="108" w:type="dxa"/>
+      </w:tblCellMar>
+    </w:tblPr>
+    <w:tblStylePr w:type="firstRow">
+      <w:rPr>
+        <w:b/>
+        <w:color w:val="FFFFFF"/>
+      </w:rPr>
+      <w:tblPr/>
+      <w:tcPr>
+        <w:shd w:val="clear" w:color="auto" w:fill="AEAAAA"/>
+      </w:tcPr>
+    </w:tblStylePr>
+  </w:style>
 </w:styles>
 </file>
 
@@ -18080,7 +18748,7 @@
 </file>
 
 <file path=customXml/itemProps1.xml><?xml version="1.0" encoding="utf-8"?>
-<ds:datastoreItem xmlns:ds="http://schemas.openxmlformats.org/officeDocument/2006/customXml" ds:itemID="{F45CE76B-A530-425C-9109-9D2FF7B01823}">
+<ds:datastoreItem xmlns:ds="http://schemas.openxmlformats.org/officeDocument/2006/customXml" ds:itemID="{1DC7FDC6-CBDC-48DE-B3AF-55F3859FC7AD}">
   <ds:schemaRefs>
     <ds:schemaRef ds:uri="http://schemas.openxmlformats.org/officeDocument/2006/bibliography"/>
   </ds:schemaRefs>

--- a/Laporan Skripsi ALL.docx
+++ b/Laporan Skripsi ALL.docx
@@ -5332,6 +5332,39 @@
         <w:rPr>
           <w:lang w:val="en-US"/>
         </w:rPr>
+        <w:fldChar w:fldCharType="begin"/>
+      </w:r>
+      <w:r>
+        <w:rPr>
+          <w:lang w:val="en-US"/>
+        </w:rPr>
+        <w:instrText xml:space="preserve"> TOC \h \z \c "Figure" </w:instrText>
+      </w:r>
+      <w:r>
+        <w:rPr>
+          <w:lang w:val="en-US"/>
+        </w:rPr>
+        <w:fldChar w:fldCharType="separate"/>
+      </w:r>
+      <w:r>
+        <w:rPr>
+          <w:b/>
+          <w:bCs/>
+          <w:noProof/>
+          <w:lang w:val="en-US"/>
+        </w:rPr>
+        <w:t>No table of figures entries found.</w:t>
+      </w:r>
+      <w:r>
+        <w:rPr>
+          <w:lang w:val="en-US"/>
+        </w:rPr>
+        <w:fldChar w:fldCharType="end"/>
+      </w:r>
+      <w:r>
+        <w:rPr>
+          <w:lang w:val="en-US"/>
+        </w:rPr>
         <w:br w:type="page"/>
       </w:r>
     </w:p>
@@ -5402,295 +5435,6 @@
         </w:rPr>
       </w:pPr>
     </w:p>
-    <w:tbl>
-      <w:tblPr>
-        <w:tblStyle w:val="joe1"/>
-        <w:tblW w:w="0" w:type="auto"/>
-        <w:tblInd w:w="720" w:type="dxa"/>
-        <w:tblLook w:val="04A0" w:firstRow="1" w:lastRow="0" w:firstColumn="1" w:lastColumn="0" w:noHBand="0" w:noVBand="1"/>
-      </w:tblPr>
-      <w:tblGrid>
-        <w:gridCol w:w="3644"/>
-        <w:gridCol w:w="3563"/>
-      </w:tblGrid>
-      <w:tr>
-        <w:trPr>
-          <w:cnfStyle w:val="100000000000" w:firstRow="1" w:lastRow="0" w:firstColumn="0" w:lastColumn="0" w:oddVBand="0" w:evenVBand="0" w:oddHBand="0" w:evenHBand="0" w:firstRowFirstColumn="0" w:firstRowLastColumn="0" w:lastRowFirstColumn="0" w:lastRowLastColumn="0"/>
-        </w:trPr>
-        <w:tc>
-          <w:tcPr>
-            <w:tcW w:w="3644" w:type="dxa"/>
-          </w:tcPr>
-          <w:p>
-            <w:pPr>
-              <w:ind w:firstLine="0"/>
-              <w:contextualSpacing/>
-              <w:rPr>
-                <w:szCs w:val="24"/>
-              </w:rPr>
-            </w:pPr>
-            <w:r>
-              <w:rPr>
-                <w:szCs w:val="24"/>
-              </w:rPr>
-              <w:t>Notasi</w:t>
-            </w:r>
-          </w:p>
-        </w:tc>
-        <w:tc>
-          <w:tcPr>
-            <w:tcW w:w="3564" w:type="dxa"/>
-          </w:tcPr>
-          <w:p>
-            <w:pPr>
-              <w:ind w:firstLine="0"/>
-              <w:contextualSpacing/>
-              <w:rPr>
-                <w:szCs w:val="24"/>
-              </w:rPr>
-            </w:pPr>
-            <w:r>
-              <w:rPr>
-                <w:szCs w:val="24"/>
-              </w:rPr>
-              <w:t>Keterangan</w:t>
-            </w:r>
-          </w:p>
-        </w:tc>
-      </w:tr>
-      <w:tr>
-        <w:tc>
-          <w:tcPr>
-            <w:tcW w:w="3644" w:type="dxa"/>
-          </w:tcPr>
-          <w:p>
-            <w:pPr>
-              <w:ind w:firstLine="0"/>
-              <w:contextualSpacing/>
-              <w:jc w:val="center"/>
-              <w:rPr>
-                <w:szCs w:val="24"/>
-              </w:rPr>
-            </w:pPr>
-            <w:r>
-              <w:rPr>
-                <w:rFonts w:ascii="Calibri" w:eastAsia="Times New Roman" w:hAnsi="Calibri"/>
-                <w:szCs w:val="24"/>
-                <w:lang w:val="id-ID"/>
-              </w:rPr>
-              <w:object w:dxaOrig="2026" w:dyaOrig="1170">
-                <v:shapetype id="_x0000_t75" coordsize="21600,21600" o:spt="75" o:preferrelative="t" path="m@4@5l@4@11@9@11@9@5xe" filled="f" stroked="f">
-                  <v:stroke joinstyle="miter"/>
-                  <v:formulas>
-                    <v:f eqn="if lineDrawn pixelLineWidth 0"/>
-                    <v:f eqn="sum @0 1 0"/>
-                    <v:f eqn="sum 0 0 @1"/>
-                    <v:f eqn="prod @2 1 2"/>
-                    <v:f eqn="prod @3 21600 pixelWidth"/>
-                    <v:f eqn="prod @3 21600 pixelHeight"/>
-                    <v:f eqn="sum @0 0 1"/>
-                    <v:f eqn="prod @6 1 2"/>
-                    <v:f eqn="prod @7 21600 pixelWidth"/>
-                    <v:f eqn="sum @8 21600 0"/>
-                    <v:f eqn="prod @7 21600 pixelHeight"/>
-                    <v:f eqn="sum @10 21600 0"/>
-                  </v:formulas>
-                  <v:path o:extrusionok="f" gradientshapeok="t" o:connecttype="rect"/>
-                  <o:lock v:ext="edit" aspectratio="t"/>
-                </v:shapetype>
-                <v:shape id="_x0000_i1025" type="#_x0000_t75" style="width:101.15pt;height:58.3pt" o:ole="">
-                  <v:imagedata r:id="rId9" o:title=""/>
-                </v:shape>
-                <o:OLEObject Type="Embed" ProgID="Visio.Drawing.15" ShapeID="_x0000_i1025" DrawAspect="Content" ObjectID="_1518782963" r:id="rId10"/>
-              </w:object>
-            </w:r>
-          </w:p>
-        </w:tc>
-        <w:tc>
-          <w:tcPr>
-            <w:tcW w:w="3564" w:type="dxa"/>
-          </w:tcPr>
-          <w:p>
-            <w:pPr>
-              <w:ind w:firstLine="0"/>
-              <w:contextualSpacing/>
-              <w:rPr>
-                <w:szCs w:val="24"/>
-              </w:rPr>
-            </w:pPr>
-            <w:r>
-              <w:rPr>
-                <w:szCs w:val="24"/>
-              </w:rPr>
-              <w:t>Entitas : adalah suatu objek yang dapat diidentifikasi dalam lingkungan pemakai</w:t>
-            </w:r>
-          </w:p>
-        </w:tc>
-      </w:tr>
-      <w:tr>
-        <w:tc>
-          <w:tcPr>
-            <w:tcW w:w="3644" w:type="dxa"/>
-          </w:tcPr>
-          <w:p>
-            <w:pPr>
-              <w:ind w:firstLine="0"/>
-              <w:contextualSpacing/>
-              <w:jc w:val="center"/>
-              <w:rPr>
-                <w:szCs w:val="24"/>
-              </w:rPr>
-            </w:pPr>
-            <w:r>
-              <w:rPr>
-                <w:rFonts w:ascii="Calibri" w:eastAsia="Times New Roman" w:hAnsi="Calibri"/>
-                <w:szCs w:val="24"/>
-                <w:lang w:val="id-ID"/>
-              </w:rPr>
-              <w:object w:dxaOrig="1606" w:dyaOrig="1170">
-                <v:shape id="_x0000_i1026" type="#_x0000_t75" style="width:80.35pt;height:58.3pt" o:ole="">
-                  <v:imagedata r:id="rId11" o:title=""/>
-                </v:shape>
-                <o:OLEObject Type="Embed" ProgID="Visio.Drawing.15" ShapeID="_x0000_i1026" DrawAspect="Content" ObjectID="_1518782964" r:id="rId12"/>
-              </w:object>
-            </w:r>
-          </w:p>
-        </w:tc>
-        <w:tc>
-          <w:tcPr>
-            <w:tcW w:w="3564" w:type="dxa"/>
-          </w:tcPr>
-          <w:p>
-            <w:pPr>
-              <w:ind w:firstLine="0"/>
-              <w:contextualSpacing/>
-              <w:rPr>
-                <w:szCs w:val="24"/>
-              </w:rPr>
-            </w:pPr>
-            <w:r>
-              <w:rPr>
-                <w:szCs w:val="24"/>
-              </w:rPr>
-              <w:t xml:space="preserve">Relasi :menunjukkan adanya hubungan diantar sejumlah entitas yang berbeda </w:t>
-            </w:r>
-          </w:p>
-        </w:tc>
-      </w:tr>
-      <w:tr>
-        <w:tc>
-          <w:tcPr>
-            <w:tcW w:w="3644" w:type="dxa"/>
-          </w:tcPr>
-          <w:p>
-            <w:pPr>
-              <w:ind w:firstLine="0"/>
-              <w:contextualSpacing/>
-              <w:jc w:val="center"/>
-              <w:rPr>
-                <w:szCs w:val="24"/>
-              </w:rPr>
-            </w:pPr>
-            <w:r>
-              <w:rPr>
-                <w:rFonts w:ascii="Calibri" w:eastAsia="Times New Roman" w:hAnsi="Calibri"/>
-                <w:szCs w:val="24"/>
-                <w:lang w:val="id-ID"/>
-              </w:rPr>
-              <w:object w:dxaOrig="1740" w:dyaOrig="1471">
-                <v:shape id="_x0000_i1027" type="#_x0000_t75" style="width:86.9pt;height:73.2pt" o:ole="">
-                  <v:imagedata r:id="rId13" o:title=""/>
-                </v:shape>
-                <o:OLEObject Type="Embed" ProgID="Visio.Drawing.15" ShapeID="_x0000_i1027" DrawAspect="Content" ObjectID="_1518782965" r:id="rId14"/>
-              </w:object>
-            </w:r>
-          </w:p>
-        </w:tc>
-        <w:tc>
-          <w:tcPr>
-            <w:tcW w:w="3564" w:type="dxa"/>
-          </w:tcPr>
-          <w:p>
-            <w:pPr>
-              <w:ind w:firstLine="0"/>
-              <w:contextualSpacing/>
-              <w:rPr>
-                <w:szCs w:val="24"/>
-              </w:rPr>
-            </w:pPr>
-            <w:r>
-              <w:rPr>
-                <w:szCs w:val="24"/>
-              </w:rPr>
-              <w:t>Atribut : mendiskripsikan karakter entitas (atribut yang berfungsi sebagai kunci (</w:t>
-            </w:r>
-            <w:r>
-              <w:rPr>
-                <w:i/>
-                <w:szCs w:val="24"/>
-              </w:rPr>
-              <w:t>key</w:t>
-            </w:r>
-            <w:r>
-              <w:rPr>
-                <w:szCs w:val="24"/>
-              </w:rPr>
-              <w:t>) diberi garis bawah)</w:t>
-            </w:r>
-          </w:p>
-        </w:tc>
-      </w:tr>
-      <w:tr>
-        <w:tc>
-          <w:tcPr>
-            <w:tcW w:w="3644" w:type="dxa"/>
-          </w:tcPr>
-          <w:p>
-            <w:pPr>
-              <w:ind w:firstLine="0"/>
-              <w:contextualSpacing/>
-              <w:jc w:val="center"/>
-              <w:rPr>
-                <w:szCs w:val="24"/>
-              </w:rPr>
-            </w:pPr>
-            <w:r>
-              <w:rPr>
-                <w:rFonts w:ascii="Calibri" w:eastAsia="Times New Roman" w:hAnsi="Calibri"/>
-                <w:szCs w:val="24"/>
-                <w:lang w:val="id-ID"/>
-              </w:rPr>
-              <w:object w:dxaOrig="2010" w:dyaOrig="600">
-                <v:shape id="_x0000_i1028" type="#_x0000_t75" style="width:100.55pt;height:29.75pt" o:ole="">
-                  <v:imagedata r:id="rId15" o:title=""/>
-                </v:shape>
-                <o:OLEObject Type="Embed" ProgID="Visio.Drawing.15" ShapeID="_x0000_i1028" DrawAspect="Content" ObjectID="_1518782966" r:id="rId16"/>
-              </w:object>
-            </w:r>
-          </w:p>
-        </w:tc>
-        <w:tc>
-          <w:tcPr>
-            <w:tcW w:w="3564" w:type="dxa"/>
-          </w:tcPr>
-          <w:p>
-            <w:pPr>
-              <w:ind w:firstLine="0"/>
-              <w:contextualSpacing/>
-              <w:rPr>
-                <w:szCs w:val="24"/>
-              </w:rPr>
-            </w:pPr>
-            <w:r>
-              <w:rPr>
-                <w:szCs w:val="24"/>
-              </w:rPr>
-              <w:t>Garis : sebagai penghubung antar relasi dengan entitas, relasi dan entitas dengan atribut</w:t>
-            </w:r>
-          </w:p>
-        </w:tc>
-      </w:tr>
-    </w:tbl>
     <w:p>
       <w:pPr>
         <w:jc w:val="center"/>
@@ -5698,18 +5442,6 @@
           <w:lang w:val="en-US"/>
         </w:rPr>
       </w:pPr>
-      <w:r>
-        <w:rPr>
-          <w:lang w:val="en-US"/>
-        </w:rPr>
-        <w:t>Symbol Notasi DAD</w:t>
-      </w:r>
-      <w:r>
-        <w:rPr>
-          <w:lang w:val="en-US"/>
-        </w:rPr>
-        <w:br w:type="page"/>
-      </w:r>
     </w:p>
     <w:p>
       <w:pPr>
@@ -5718,11 +5450,11 @@
           <w:lang w:val="en-US"/>
         </w:rPr>
         <w:sectPr>
-          <w:headerReference w:type="default" r:id="rId17"/>
-          <w:footerReference w:type="even" r:id="rId18"/>
-          <w:footerReference w:type="default" r:id="rId19"/>
-          <w:headerReference w:type="first" r:id="rId20"/>
-          <w:footerReference w:type="first" r:id="rId21"/>
+          <w:headerReference w:type="default" r:id="rId9"/>
+          <w:footerReference w:type="even" r:id="rId10"/>
+          <w:footerReference w:type="default" r:id="rId11"/>
+          <w:headerReference w:type="first" r:id="rId12"/>
+          <w:footerReference w:type="first" r:id="rId13"/>
           <w:pgSz w:w="11906" w:h="16838"/>
           <w:pgMar w:top="2268" w:right="1701" w:bottom="1701" w:left="2268" w:header="708" w:footer="708" w:gutter="0"/>
           <w:pgNumType w:fmt="lowerRoman" w:start="1"/>
@@ -7165,7 +6897,7 @@
                     </pic:cNvPicPr>
                   </pic:nvPicPr>
                   <pic:blipFill>
-                    <a:blip r:embed="rId22">
+                    <a:blip r:embed="rId14">
                       <a:extLst>
                         <a:ext uri="{28A0092B-C50C-407E-A947-70E740481C1C}">
                           <a14:useLocalDpi xmlns:a14="http://schemas.microsoft.com/office/drawing/2010/main" val="0"/>
@@ -7734,10 +7466,29 @@
       </w:pPr>
       <w:r>
         <w:object w:dxaOrig="3106" w:dyaOrig="1575">
-          <v:shape id="_x0000_i1029" type="#_x0000_t75" style="width:155.9pt;height:79.15pt" o:ole="">
-            <v:imagedata r:id="rId23" o:title=""/>
+          <v:shapetype id="_x0000_t75" coordsize="21600,21600" o:spt="75" o:preferrelative="t" path="m@4@5l@4@11@9@11@9@5xe" filled="f" stroked="f">
+            <v:stroke joinstyle="miter"/>
+            <v:formulas>
+              <v:f eqn="if lineDrawn pixelLineWidth 0"/>
+              <v:f eqn="sum @0 1 0"/>
+              <v:f eqn="sum 0 0 @1"/>
+              <v:f eqn="prod @2 1 2"/>
+              <v:f eqn="prod @3 21600 pixelWidth"/>
+              <v:f eqn="prod @3 21600 pixelHeight"/>
+              <v:f eqn="sum @0 0 1"/>
+              <v:f eqn="prod @6 1 2"/>
+              <v:f eqn="prod @7 21600 pixelWidth"/>
+              <v:f eqn="sum @8 21600 0"/>
+              <v:f eqn="prod @7 21600 pixelHeight"/>
+              <v:f eqn="sum @10 21600 0"/>
+            </v:formulas>
+            <v:path o:extrusionok="f" gradientshapeok="t" o:connecttype="rect"/>
+            <o:lock v:ext="edit" aspectratio="t"/>
+          </v:shapetype>
+          <v:shape id="_x0000_i1025" type="#_x0000_t75" style="width:155.9pt;height:79.15pt" o:ole="">
+            <v:imagedata r:id="rId15" o:title=""/>
           </v:shape>
-          <o:OLEObject Type="Embed" ProgID="Visio.Drawing.15" ShapeID="_x0000_i1029" DrawAspect="Content" ObjectID="_1518782967" r:id="rId24"/>
+          <o:OLEObject Type="Embed" ProgID="Visio.Drawing.15" ShapeID="_x0000_i1025" DrawAspect="Content" ObjectID="_1518793968" r:id="rId16"/>
         </w:object>
       </w:r>
     </w:p>
@@ -7878,10 +7629,10 @@
       </w:pPr>
       <w:r>
         <w:object w:dxaOrig="5475" w:dyaOrig="1740">
-          <v:shape id="_x0000_i1030" type="#_x0000_t75" style="width:273.1pt;height:86.9pt" o:ole="">
-            <v:imagedata r:id="rId25" o:title=""/>
+          <v:shape id="_x0000_i1026" type="#_x0000_t75" style="width:273.1pt;height:86.9pt" o:ole="">
+            <v:imagedata r:id="rId17" o:title=""/>
           </v:shape>
-          <o:OLEObject Type="Embed" ProgID="Visio.Drawing.15" ShapeID="_x0000_i1030" DrawAspect="Content" ObjectID="_1518782968" r:id="rId26"/>
+          <o:OLEObject Type="Embed" ProgID="Visio.Drawing.15" ShapeID="_x0000_i1026" DrawAspect="Content" ObjectID="_1518793969" r:id="rId18"/>
         </w:object>
       </w:r>
     </w:p>
@@ -7971,10 +7722,10 @@
       </w:pPr>
       <w:r>
         <w:object w:dxaOrig="4470" w:dyaOrig="1740">
-          <v:shape id="_x0000_i1031" type="#_x0000_t75" style="width:223.75pt;height:86.9pt" o:ole="">
-            <v:imagedata r:id="rId27" o:title=""/>
+          <v:shape id="_x0000_i1027" type="#_x0000_t75" style="width:223.75pt;height:86.9pt" o:ole="">
+            <v:imagedata r:id="rId19" o:title=""/>
           </v:shape>
-          <o:OLEObject Type="Embed" ProgID="Visio.Drawing.15" ShapeID="_x0000_i1031" DrawAspect="Content" ObjectID="_1518782969" r:id="rId28"/>
+          <o:OLEObject Type="Embed" ProgID="Visio.Drawing.15" ShapeID="_x0000_i1027" DrawAspect="Content" ObjectID="_1518793970" r:id="rId20"/>
         </w:object>
       </w:r>
     </w:p>
@@ -8209,10 +7960,10 @@
       </w:pPr>
       <w:r>
         <w:object w:dxaOrig="1965" w:dyaOrig="1680">
-          <v:shape id="_x0000_i1032" type="#_x0000_t75" style="width:99.35pt;height:84.5pt" o:ole="">
-            <v:imagedata r:id="rId29" o:title=""/>
+          <v:shape id="_x0000_i1028" type="#_x0000_t75" style="width:99.35pt;height:84.5pt" o:ole="">
+            <v:imagedata r:id="rId21" o:title=""/>
           </v:shape>
-          <o:OLEObject Type="Embed" ProgID="Visio.Drawing.15" ShapeID="_x0000_i1032" DrawAspect="Content" ObjectID="_1518782970" r:id="rId30"/>
+          <o:OLEObject Type="Embed" ProgID="Visio.Drawing.15" ShapeID="_x0000_i1028" DrawAspect="Content" ObjectID="_1518793971" r:id="rId22"/>
         </w:object>
       </w:r>
     </w:p>
@@ -8728,10 +8479,10 @@
       </w:pPr>
       <w:r>
         <w:object w:dxaOrig="6270" w:dyaOrig="4920">
-          <v:shape id="_x0000_i1033" type="#_x0000_t75" style="width:313.6pt;height:246.35pt" o:ole="">
-            <v:imagedata r:id="rId31" o:title=""/>
+          <v:shape id="_x0000_i1029" type="#_x0000_t75" style="width:313.6pt;height:246.35pt" o:ole="">
+            <v:imagedata r:id="rId23" o:title=""/>
           </v:shape>
-          <o:OLEObject Type="Embed" ProgID="Visio.Drawing.15" ShapeID="_x0000_i1033" DrawAspect="Content" ObjectID="_1518782971" r:id="rId32"/>
+          <o:OLEObject Type="Embed" ProgID="Visio.Drawing.15" ShapeID="_x0000_i1029" DrawAspect="Content" ObjectID="_1518793972" r:id="rId24"/>
         </w:object>
       </w:r>
     </w:p>
@@ -8752,7 +8503,7 @@
         </w:rPr>
         <w:t xml:space="preserve">Sumber:  </w:t>
       </w:r>
-      <w:hyperlink r:id="rId33" w:tgtFrame="_blank" w:history="1">
+      <w:hyperlink r:id="rId25" w:tgtFrame="_blank" w:history="1">
         <w:r>
           <w:rPr>
             <w:rStyle w:val="Hyperlink"/>
@@ -8834,10 +8585,10 @@
       </w:pPr>
       <w:r>
         <w:object w:dxaOrig="8086" w:dyaOrig="4516">
-          <v:shape id="_x0000_i1034" type="#_x0000_t75" style="width:367.15pt;height:205.3pt" o:ole="">
-            <v:imagedata r:id="rId34" o:title=""/>
+          <v:shape id="_x0000_i1030" type="#_x0000_t75" style="width:367.15pt;height:205.3pt" o:ole="">
+            <v:imagedata r:id="rId26" o:title=""/>
           </v:shape>
-          <o:OLEObject Type="Embed" ProgID="Visio.Drawing.15" ShapeID="_x0000_i1034" DrawAspect="Content" ObjectID="_1518782972" r:id="rId35"/>
+          <o:OLEObject Type="Embed" ProgID="Visio.Drawing.15" ShapeID="_x0000_i1030" DrawAspect="Content" ObjectID="_1518793973" r:id="rId27"/>
         </w:object>
       </w:r>
     </w:p>
@@ -9135,10 +8886,10 @@
       </w:pPr>
       <w:r>
         <w:object w:dxaOrig="10815" w:dyaOrig="11040">
-          <v:shape id="_x0000_i1035" type="#_x0000_t75" style="width:396.9pt;height:405.2pt" o:ole="">
-            <v:imagedata r:id="rId36" o:title=""/>
+          <v:shape id="_x0000_i1031" type="#_x0000_t75" style="width:396.9pt;height:405.2pt" o:ole="">
+            <v:imagedata r:id="rId28" o:title=""/>
           </v:shape>
-          <o:OLEObject Type="Embed" ProgID="Visio.Drawing.15" ShapeID="_x0000_i1035" DrawAspect="Content" ObjectID="_1518782973" r:id="rId37"/>
+          <o:OLEObject Type="Embed" ProgID="Visio.Drawing.15" ShapeID="_x0000_i1031" DrawAspect="Content" ObjectID="_1518793974" r:id="rId29"/>
         </w:object>
       </w:r>
     </w:p>
@@ -9314,10 +9065,10 @@
       </w:pPr>
       <w:r>
         <w:object w:dxaOrig="8535" w:dyaOrig="1455">
-          <v:shape id="_x0000_i1036" type="#_x0000_t75" style="width:332.05pt;height:56.55pt" o:ole="">
-            <v:imagedata r:id="rId38" o:title=""/>
+          <v:shape id="_x0000_i1032" type="#_x0000_t75" style="width:332.05pt;height:56.55pt" o:ole="">
+            <v:imagedata r:id="rId30" o:title=""/>
           </v:shape>
-          <o:OLEObject Type="Embed" ProgID="Visio.Drawing.15" ShapeID="_x0000_i1036" DrawAspect="Content" ObjectID="_1518782974" r:id="rId39"/>
+          <o:OLEObject Type="Embed" ProgID="Visio.Drawing.15" ShapeID="_x0000_i1032" DrawAspect="Content" ObjectID="_1518793975" r:id="rId31"/>
         </w:object>
       </w:r>
     </w:p>
@@ -9423,10 +9174,10 @@
       </w:pPr>
       <w:r>
         <w:object w:dxaOrig="8535" w:dyaOrig="1455">
-          <v:shape id="_x0000_i1037" type="#_x0000_t75" style="width:333.8pt;height:57.1pt" o:ole="">
-            <v:imagedata r:id="rId40" o:title=""/>
+          <v:shape id="_x0000_i1033" type="#_x0000_t75" style="width:333.8pt;height:57.1pt" o:ole="">
+            <v:imagedata r:id="rId32" o:title=""/>
           </v:shape>
-          <o:OLEObject Type="Embed" ProgID="Visio.Drawing.15" ShapeID="_x0000_i1037" DrawAspect="Content" ObjectID="_1518782975" r:id="rId41"/>
+          <o:OLEObject Type="Embed" ProgID="Visio.Drawing.15" ShapeID="_x0000_i1033" DrawAspect="Content" ObjectID="_1518793976" r:id="rId33"/>
         </w:object>
       </w:r>
     </w:p>
@@ -9473,85 +9224,83 @@
     </w:p>
     <w:p>
       <w:pPr>
-        <w:spacing w:line="240" w:lineRule="auto"/>
+        <w:pStyle w:val="dftGB"/>
+      </w:pPr>
+      <w:r>
+        <w:t>Gambar 1</w:t>
+      </w:r>
+      <w:r>
+        <w:rPr>
+          <w:lang w:val="en-US"/>
+        </w:rPr>
+        <w:t>.</w:t>
+      </w:r>
+      <w:r>
+        <w:rPr>
+          <w:lang w:val="en-US"/>
+        </w:rPr>
+        <w:t>1</w:t>
+      </w:r>
+      <w:r>
+        <w:t xml:space="preserve">1. </w:t>
+      </w:r>
+      <w:r>
+        <w:t xml:space="preserve">Hubungan </w:t>
+      </w:r>
+      <w:r>
+        <w:t>banyak</w:t>
+      </w:r>
+      <w:r>
+        <w:t xml:space="preserve"> ke </w:t>
+      </w:r>
+      <w:r>
+        <w:t>banyak</w:t>
+      </w:r>
+      <w:r>
+        <w:t xml:space="preserve"> (</w:t>
+      </w:r>
+      <w:r>
+        <w:rPr>
+          <w:i/>
+        </w:rPr>
+        <w:t>many</w:t>
+      </w:r>
+      <w:r>
+        <w:rPr>
+          <w:i/>
+        </w:rPr>
+        <w:t xml:space="preserve"> to </w:t>
+      </w:r>
+      <w:r>
+        <w:rPr>
+          <w:i/>
+        </w:rPr>
+        <w:t>many</w:t>
+      </w:r>
+      <w:r>
+        <w:rPr>
+          <w:i/>
+        </w:rPr>
+        <w:t xml:space="preserve"> relationship</w:t>
+      </w:r>
+      <w:r>
+        <w:t>)</w:t>
+      </w:r>
+    </w:p>
+    <w:p>
+      <w:pPr>
         <w:ind w:left="1069" w:firstLine="0"/>
         <w:jc w:val="center"/>
-      </w:pPr>
-      <w:r>
-        <w:t>Gambar 1</w:t>
-      </w:r>
-      <w:r>
-        <w:rPr>
-          <w:lang w:val="en-US"/>
-        </w:rPr>
-        <w:t>.</w:t>
-      </w:r>
-      <w:r>
-        <w:rPr>
-          <w:lang w:val="en-US"/>
-        </w:rPr>
-        <w:t>1</w:t>
-      </w:r>
-      <w:r>
-        <w:t xml:space="preserve">1. </w:t>
-      </w:r>
-      <w:r>
-        <w:t xml:space="preserve">Hubungan </w:t>
-      </w:r>
-      <w:r>
-        <w:t>banyak</w:t>
-      </w:r>
-      <w:r>
-        <w:t xml:space="preserve"> ke </w:t>
-      </w:r>
-      <w:r>
-        <w:t>banyak</w:t>
-      </w:r>
-      <w:r>
-        <w:t xml:space="preserve"> (</w:t>
-      </w:r>
-      <w:r>
-        <w:rPr>
-          <w:i/>
-        </w:rPr>
-        <w:t>many</w:t>
-      </w:r>
-      <w:r>
-        <w:rPr>
-          <w:i/>
-        </w:rPr>
-        <w:t xml:space="preserve"> to </w:t>
-      </w:r>
-      <w:r>
-        <w:rPr>
-          <w:i/>
-        </w:rPr>
-        <w:t>many</w:t>
-      </w:r>
-      <w:r>
-        <w:rPr>
-          <w:i/>
-        </w:rPr>
-        <w:t xml:space="preserve"> relationship</w:t>
-      </w:r>
-      <w:r>
-        <w:t>)</w:t>
-      </w:r>
-    </w:p>
-    <w:p>
-      <w:pPr>
-        <w:ind w:left="1069" w:firstLine="0"/>
-        <w:jc w:val="center"/>
         <w:rPr>
           <w:szCs w:val="24"/>
         </w:rPr>
       </w:pPr>
       <w:r>
         <w:object w:dxaOrig="8535" w:dyaOrig="1455">
-          <v:shape id="_x0000_i1038" type="#_x0000_t75" style="width:313.6pt;height:53.55pt" o:ole="">
-            <v:imagedata r:id="rId42" o:title=""/>
+          <v:shape id="_x0000_i1034" type="#_x0000_t75" style="width:313.6pt;height:53.55pt" o:ole="">
+            <v:imagedata r:id="rId34" o:title=""/>
           </v:shape>
-          <o:OLEObject Type="Embed" ProgID="Visio.Drawing.15" ShapeID="_x0000_i1038" DrawAspect="Content" ObjectID="_1518782976" r:id="rId43"/>
+          <o:OLEObject Type="Embed" ProgID="Visio.Drawing.15" ShapeID="_x0000_i1034" DrawAspect="Content" ObjectID="_1518793977" r:id="rId35"/>
         </w:object>
       </w:r>
     </w:p>
@@ -13788,10 +13537,10 @@
       </w:pPr>
       <w:r>
         <w:object w:dxaOrig="16321" w:dyaOrig="5986">
-          <v:shape id="_x0000_i1039" type="#_x0000_t75" style="width:439.75pt;height:160.05pt" o:ole="">
-            <v:imagedata r:id="rId44" o:title=""/>
+          <v:shape id="_x0000_i1035" type="#_x0000_t75" style="width:439.75pt;height:160.05pt" o:ole="">
+            <v:imagedata r:id="rId36" o:title=""/>
           </v:shape>
-          <o:OLEObject Type="Embed" ProgID="Visio.Drawing.15" ShapeID="_x0000_i1039" DrawAspect="Content" ObjectID="_1518782977" r:id="rId45"/>
+          <o:OLEObject Type="Embed" ProgID="Visio.Drawing.15" ShapeID="_x0000_i1035" DrawAspect="Content" ObjectID="_1518793978" r:id="rId37"/>
         </w:object>
       </w:r>
     </w:p>
@@ -14452,13 +14201,7 @@
         <w:rPr>
           <w:lang w:val="en-US"/>
         </w:rPr>
-        <w:t>Proses</w:t>
-      </w:r>
-      <w:r>
-        <w:rPr>
-          <w:lang w:val="en-US"/>
-        </w:rPr>
-        <w:t xml:space="preserve"> </w:t>
+        <w:t xml:space="preserve">Proses </w:t>
       </w:r>
       <w:r>
         <w:rPr>
@@ -14504,13 +14247,7 @@
         <w:rPr>
           <w:lang w:val="en-US"/>
         </w:rPr>
-        <w:t>Proses</w:t>
-      </w:r>
-      <w:r>
-        <w:rPr>
-          <w:lang w:val="en-US"/>
-        </w:rPr>
-        <w:t xml:space="preserve"> </w:t>
+        <w:t xml:space="preserve">Proses </w:t>
       </w:r>
       <w:r>
         <w:rPr>
@@ -14539,13 +14276,7 @@
         <w:rPr>
           <w:lang w:val="en-US"/>
         </w:rPr>
-        <w:t>Proses</w:t>
-      </w:r>
-      <w:r>
-        <w:rPr>
-          <w:lang w:val="en-US"/>
-        </w:rPr>
-        <w:t xml:space="preserve"> </w:t>
+        <w:t xml:space="preserve">Proses </w:t>
       </w:r>
       <w:r>
         <w:rPr>
@@ -14579,13 +14310,7 @@
         <w:rPr>
           <w:lang w:val="en-US"/>
         </w:rPr>
-        <w:t>Proses</w:t>
-      </w:r>
-      <w:r>
-        <w:rPr>
-          <w:lang w:val="en-US"/>
-        </w:rPr>
-        <w:t xml:space="preserve"> </w:t>
+        <w:t xml:space="preserve">Proses </w:t>
       </w:r>
       <w:r>
         <w:rPr>
@@ -14741,13 +14466,7 @@
         <w:rPr>
           <w:lang w:val="en-US"/>
         </w:rPr>
-        <w:t>Pengeluaran</w:t>
-      </w:r>
-      <w:r>
-        <w:rPr>
-          <w:lang w:val="en-US"/>
-        </w:rPr>
-        <w:t xml:space="preserve"> Barang</w:t>
+        <w:t>Pengeluaran Barang</w:t>
       </w:r>
     </w:p>
     <w:p>
@@ -14815,6 +14534,170 @@
     </w:p>
     <w:p>
       <w:pPr>
+        <w:pStyle w:val="paragraph1"/>
+      </w:pPr>
+      <w:r>
+        <w:t xml:space="preserve">Dekomposisi fungsi sistem </w:t>
+      </w:r>
+      <w:r>
+        <w:t xml:space="preserve">yang ada pada sistem yang saat berjalan adalahh sebagai berikut: </w:t>
+      </w:r>
+    </w:p>
+    <w:p>
+      <w:pPr>
+        <w:pStyle w:val="Heading3"/>
+        <w:numPr>
+          <w:ilvl w:val="0"/>
+          <w:numId w:val="47"/>
+        </w:numPr>
+        <w:rPr>
+          <w:lang w:val="en-US"/>
+        </w:rPr>
+      </w:pPr>
+      <w:r>
+        <w:rPr>
+          <w:lang w:val="en-US"/>
+        </w:rPr>
+        <w:lastRenderedPageBreak/>
+        <w:t>Pemesanan</w:t>
+      </w:r>
+      <w:r>
+        <w:rPr>
+          <w:lang w:val="en-US"/>
+        </w:rPr>
+        <w:t xml:space="preserve"> dan Pembelian</w:t>
+      </w:r>
+      <w:r>
+        <w:rPr>
+          <w:lang w:val="en-US"/>
+        </w:rPr>
+        <w:t xml:space="preserve"> B</w:t>
+      </w:r>
+      <w:r>
+        <w:rPr>
+          <w:lang w:val="en-US"/>
+        </w:rPr>
+        <w:t>arang</w:t>
+      </w:r>
+    </w:p>
+    <w:p>
+      <w:pPr>
+        <w:pStyle w:val="paragraf2"/>
+      </w:pPr>
+      <w:r>
+        <w:t>Pada pemesanan barang dibutuhkan beberapa form pengajuan pembelian barang</w:t>
+      </w:r>
+      <w:r>
+        <w:t xml:space="preserve">, </w:t>
+      </w:r>
+      <w:r>
+        <w:t xml:space="preserve">buat </w:t>
+      </w:r>
+      <w:r>
+        <w:rPr>
+          <w:i/>
+        </w:rPr>
+        <w:t>Purchase Order</w:t>
+      </w:r>
+      <w:r>
+        <w:t xml:space="preserve"> ke </w:t>
+      </w:r>
+      <w:r>
+        <w:rPr>
+          <w:i/>
+        </w:rPr>
+        <w:t>vendor</w:t>
+      </w:r>
+      <w:r>
+        <w:t xml:space="preserve"> terkait</w:t>
+      </w:r>
+      <w:r>
+        <w:t xml:space="preserve">. Terbit </w:t>
+      </w:r>
+      <w:r>
+        <w:rPr>
+          <w:i/>
+        </w:rPr>
+        <w:t>invoice</w:t>
+      </w:r>
+      <w:r>
+        <w:t xml:space="preserve"> dan melakukan pembayaran.</w:t>
+      </w:r>
+      <w:r>
+        <w:t xml:space="preserve"> Setelah itu menunggu kedatangan barang.</w:t>
+      </w:r>
+      <w:r>
+        <w:t xml:space="preserve"> </w:t>
+      </w:r>
+    </w:p>
+    <w:p>
+      <w:pPr>
+        <w:pStyle w:val="Heading3"/>
+        <w:rPr>
+          <w:lang w:val="en-US"/>
+        </w:rPr>
+      </w:pPr>
+      <w:r>
+        <w:rPr>
+          <w:lang w:val="en-US"/>
+        </w:rPr>
+        <w:t>Pemasukan Barang</w:t>
+      </w:r>
+    </w:p>
+    <w:p>
+      <w:pPr>
+        <w:pStyle w:val="paragraf2"/>
+      </w:pPr>
+      <w:r>
+        <w:t>Setelah barang sampai, barang di daftarkan pada form daftar barang untuk diasukkan jumlah dan nama barangnya.</w:t>
+      </w:r>
+    </w:p>
+    <w:p>
+      <w:pPr>
+        <w:pStyle w:val="Heading3"/>
+        <w:rPr>
+          <w:lang w:val="en-US"/>
+        </w:rPr>
+      </w:pPr>
+      <w:r>
+        <w:rPr>
+          <w:lang w:val="en-US"/>
+        </w:rPr>
+        <w:t>Pengeluaran Barang</w:t>
+      </w:r>
+    </w:p>
+    <w:p>
+      <w:pPr>
+        <w:pStyle w:val="paragraf2"/>
+      </w:pPr>
+      <w:r>
+        <w:t>Pengeluaran barang belum tidak menggunakan form dan belum ada pendataan.</w:t>
+      </w:r>
+    </w:p>
+    <w:p>
+      <w:pPr>
+        <w:pStyle w:val="Heading3"/>
+        <w:rPr>
+          <w:lang w:val="en-US"/>
+        </w:rPr>
+      </w:pPr>
+      <w:r>
+        <w:rPr>
+          <w:lang w:val="en-US"/>
+        </w:rPr>
+        <w:t>Laporan</w:t>
+      </w:r>
+    </w:p>
+    <w:p>
+      <w:pPr>
+        <w:pStyle w:val="paragraf2"/>
+      </w:pPr>
+      <w:r>
+        <w:t>Belum ada proses pembuatan laporan</w:t>
+      </w:r>
+    </w:p>
+    <w:p>
+      <w:pPr>
         <w:rPr>
           <w:lang w:val="en-US"/>
         </w:rPr>
@@ -14830,11 +14713,258 @@
       </w:pPr>
       <w:bookmarkStart w:id="30" w:name="_Toc445039708"/>
       <w:r>
+        <w:t>Analisis Masukan, Proses dan Keluaran Sistem Berjalan</w:t>
+      </w:r>
+      <w:bookmarkEnd w:id="30"/>
+    </w:p>
+    <w:p>
+      <w:pPr>
+        <w:pStyle w:val="paragraph1"/>
+      </w:pPr>
+      <w:r>
+        <w:t xml:space="preserve">Pada sistem berjalan belum ada form secara baku yang digunakan, namun secara umum penulis mengkategorikan </w:t>
+      </w:r>
+      <w:r>
+        <w:t>masukan, proses dan keluaran sistem sebagai berikut.</w:t>
+      </w:r>
+    </w:p>
+    <w:p>
+      <w:pPr>
+        <w:pStyle w:val="Heading3"/>
+        <w:numPr>
+          <w:ilvl w:val="0"/>
+          <w:numId w:val="48"/>
+        </w:numPr>
+        <w:rPr>
+          <w:lang w:val="en-US"/>
+        </w:rPr>
+      </w:pPr>
+      <w:r>
+        <w:rPr>
+          <w:lang w:val="en-US"/>
+        </w:rPr>
+        <w:t>Analisa Masukan Sistem Berjalan</w:t>
+      </w:r>
+    </w:p>
+    <w:p>
+      <w:pPr>
+        <w:pStyle w:val="analisa1"/>
+      </w:pPr>
+      <w:r>
+        <w:t>Nama Masukan</w:t>
+      </w:r>
+      <w:r>
+        <w:tab/>
+        <w:t>:</w:t>
+      </w:r>
+      <w:r>
+        <w:tab/>
+      </w:r>
+      <w:r>
+        <w:t>Form Input Barang</w:t>
+      </w:r>
+    </w:p>
+    <w:p>
+      <w:pPr>
+        <w:pStyle w:val="analisa2"/>
+      </w:pPr>
+      <w:r>
+        <w:t>Sumber</w:t>
+      </w:r>
+      <w:r>
+        <w:tab/>
+        <w:t>:</w:t>
+      </w:r>
+      <w:r>
+        <w:tab/>
+        <w:t>Surat Jalan Barang atau Invoice Barang</w:t>
+      </w:r>
+    </w:p>
+    <w:p>
+      <w:pPr>
+        <w:pStyle w:val="analisa2"/>
+      </w:pPr>
+      <w:r>
+        <w:t>Fungsi</w:t>
+      </w:r>
+      <w:r>
+        <w:tab/>
+        <w:t>:</w:t>
+      </w:r>
+      <w:r>
+        <w:tab/>
+      </w:r>
+      <w:r>
+        <w:t xml:space="preserve">untuk mendata </w:t>
+      </w:r>
+      <w:r>
+        <w:t xml:space="preserve">nama </w:t>
+      </w:r>
+      <w:r>
+        <w:t xml:space="preserve">barang </w:t>
+      </w:r>
+      <w:r>
+        <w:t>dan jumlah barang yang diterima dan dimasukkan ke dalam Microsoft excel</w:t>
+      </w:r>
+    </w:p>
+    <w:p>
+      <w:pPr>
+        <w:pStyle w:val="analisa2"/>
+      </w:pPr>
+      <w:r>
         <w:lastRenderedPageBreak/>
-        <w:t>Analisis Masukan (input), Proses dan Keluaran (output) Sistem Berjalan</w:t>
-      </w:r>
-      <w:bookmarkEnd w:id="30"/>
-    </w:p>
+        <w:t>Media</w:t>
+      </w:r>
+      <w:r>
+        <w:tab/>
+        <w:t xml:space="preserve">: </w:t>
+      </w:r>
+      <w:r>
+        <w:tab/>
+      </w:r>
+      <w:r>
+        <w:t>Kertas</w:t>
+      </w:r>
+    </w:p>
+    <w:p>
+      <w:pPr>
+        <w:pStyle w:val="analisa2"/>
+      </w:pPr>
+      <w:r>
+        <w:t>Rangkap</w:t>
+      </w:r>
+      <w:r>
+        <w:tab/>
+        <w:t xml:space="preserve">: </w:t>
+      </w:r>
+      <w:r>
+        <w:tab/>
+        <w:t>Minimal 1 Lembar</w:t>
+      </w:r>
+    </w:p>
+    <w:p>
+      <w:pPr>
+        <w:pStyle w:val="analisa2"/>
+      </w:pPr>
+      <w:r>
+        <w:t>Frekuensi</w:t>
+      </w:r>
+      <w:r>
+        <w:tab/>
+        <w:t xml:space="preserve">: </w:t>
+      </w:r>
+      <w:r>
+        <w:tab/>
+      </w:r>
+      <w:r>
+        <w:t>1 kali per minggu</w:t>
+      </w:r>
+    </w:p>
+    <w:p>
+      <w:pPr>
+        <w:pStyle w:val="analisa2"/>
+      </w:pPr>
+      <w:r>
+        <w:t>Valume</w:t>
+      </w:r>
+      <w:r>
+        <w:tab/>
+        <w:t xml:space="preserve">: </w:t>
+      </w:r>
+      <w:r>
+        <w:tab/>
+        <w:t>1 – 20 Barang</w:t>
+      </w:r>
+    </w:p>
+    <w:p>
+      <w:pPr>
+        <w:pStyle w:val="analisa2"/>
+      </w:pPr>
+      <w:r>
+        <w:t>Keterangan</w:t>
+      </w:r>
+      <w:r>
+        <w:tab/>
+        <w:t xml:space="preserve">: </w:t>
+      </w:r>
+      <w:r>
+        <w:tab/>
+        <w:t xml:space="preserve">Form ini menggunakan Microsoft excel dan </w:t>
+      </w:r>
+      <w:r>
+        <w:t>tidak ada aliran data yang berkelanjutan.</w:t>
+      </w:r>
+      <w:r>
+        <w:t xml:space="preserve"> </w:t>
+      </w:r>
+    </w:p>
+    <w:p>
+      <w:pPr>
+        <w:pStyle w:val="Heading3"/>
+        <w:numPr>
+          <w:ilvl w:val="0"/>
+          <w:numId w:val="48"/>
+        </w:numPr>
+        <w:rPr>
+          <w:lang w:val="en-US"/>
+        </w:rPr>
+      </w:pPr>
+      <w:r>
+        <w:rPr>
+          <w:lang w:val="en-US"/>
+        </w:rPr>
+        <w:t xml:space="preserve">Analisa </w:t>
+      </w:r>
+      <w:r>
+        <w:rPr>
+          <w:lang w:val="en-US"/>
+        </w:rPr>
+        <w:t>Proses</w:t>
+      </w:r>
+      <w:r>
+        <w:rPr>
+          <w:lang w:val="en-US"/>
+        </w:rPr>
+        <w:t xml:space="preserve"> Sistem Berjalan</w:t>
+      </w:r>
+    </w:p>
+    <w:p>
+      <w:pPr>
+        <w:pStyle w:val="paragraf2"/>
+      </w:pPr>
+      <w:r>
+        <w:t>Pada sistem berjalan tidak ada proses yang dilakukan oleh sistem, hanya pendataan saja.</w:t>
+      </w:r>
+    </w:p>
+    <w:p>
+      <w:pPr>
+        <w:pStyle w:val="Heading3"/>
+        <w:rPr>
+          <w:lang w:val="en-US"/>
+        </w:rPr>
+      </w:pPr>
+      <w:r>
+        <w:rPr>
+          <w:lang w:val="en-US"/>
+        </w:rPr>
+        <w:t>Analisa Keluaran Sistem Berjalan</w:t>
+      </w:r>
+    </w:p>
+    <w:p>
+      <w:pPr>
+        <w:pStyle w:val="paragraf2"/>
+      </w:pPr>
+      <w:r>
+        <w:t xml:space="preserve">Karena </w:t>
+      </w:r>
+      <w:r>
+        <w:t xml:space="preserve">proses pengeluaran belum didata secara rinci, </w:t>
+      </w:r>
+      <w:r>
+        <w:t>maka belum ada analisa keluarannya.</w:t>
+      </w:r>
+    </w:p>
+    <w:p/>
     <w:p>
       <w:pPr>
         <w:pStyle w:val="Heading2"/>
@@ -14845,9 +14975,22 @@
       </w:pPr>
       <w:bookmarkStart w:id="31" w:name="_Toc445039709"/>
       <w:r>
-        <w:t>Diagram Alir Data (DAD) Sistem Berjalan (Diagram Konteks, Nol, Rinci)</w:t>
+        <w:t>Diagram Alir Data (DAD) Sistem Berjalan</w:t>
       </w:r>
       <w:bookmarkEnd w:id="31"/>
+    </w:p>
+    <w:p>
+      <w:pPr>
+        <w:pStyle w:val="paragraph1"/>
+      </w:pPr>
+      <w:r>
+        <w:t>Pada sistem berjalan, belum ada suatu sistem yang berjalan secara lengkap, dan tidak ada aliran data yang mengalir dari satu entitas ke entitas lain yang dioleh melalui sebuah proses. Untuk itu proses ini belum ada pada sistem berjalan.</w:t>
+      </w:r>
+    </w:p>
+    <w:p>
+      <w:pPr>
+        <w:pStyle w:val="paragraph1"/>
+      </w:pPr>
     </w:p>
     <w:p>
       <w:pPr>
@@ -14865,17 +15008,122 @@
     </w:p>
     <w:p>
       <w:pPr>
+        <w:pStyle w:val="paragraph1"/>
+      </w:pPr>
+      <w:r>
+        <w:t xml:space="preserve">Dari hasil analisa sistem berjalan, penulis melihat beberapa permasalah yang ada di dalam pengelolaan barang PT. Daun Biru Engineering sebagai berikut : </w:t>
+      </w:r>
+    </w:p>
+    <w:p>
+      <w:pPr>
+        <w:pStyle w:val="Heading41"/>
+        <w:numPr>
+          <w:ilvl w:val="0"/>
+          <w:numId w:val="51"/>
+        </w:numPr>
+      </w:pPr>
+      <w:r>
+        <w:rPr>
+          <w:lang w:val="en-US"/>
+        </w:rPr>
+        <w:lastRenderedPageBreak/>
+        <w:t>Belum ada sistem pengelolaan barang pada PT. Daun Biru Engineering</w:t>
+      </w:r>
+      <w:r>
+        <w:rPr>
+          <w:lang w:val="en-US"/>
+        </w:rPr>
+        <w:t>.</w:t>
+      </w:r>
+    </w:p>
+    <w:p>
+      <w:pPr>
+        <w:pStyle w:val="Heading41"/>
+        <w:numPr>
+          <w:ilvl w:val="0"/>
+          <w:numId w:val="51"/>
+        </w:numPr>
+        <w:jc w:val="both"/>
+      </w:pPr>
+      <w:r>
+        <w:rPr>
+          <w:lang w:val="en-US"/>
+        </w:rPr>
+        <w:t xml:space="preserve">Data masukan barang dan pengeluaran barang belum tercatat dengan rapi, sehingga </w:t>
+      </w:r>
+      <w:r>
+        <w:rPr>
+          <w:lang w:val="en-US"/>
+        </w:rPr>
+        <w:t>kemungkinan terjadi hilangnya ba</w:t>
+      </w:r>
+      <w:r>
+        <w:rPr>
+          <w:lang w:val="en-US"/>
+        </w:rPr>
+        <w:t>rang sangat mungkin terjadi dan tidak dapat di cari rekam jejaknya</w:t>
+      </w:r>
+      <w:r>
+        <w:rPr>
+          <w:lang w:val="en-US"/>
+        </w:rPr>
+        <w:t>.</w:t>
+      </w:r>
+    </w:p>
+    <w:p>
+      <w:pPr>
+        <w:pStyle w:val="Heading41"/>
+        <w:numPr>
+          <w:ilvl w:val="0"/>
+          <w:numId w:val="51"/>
+        </w:numPr>
+        <w:jc w:val="both"/>
+      </w:pPr>
+      <w:r>
+        <w:rPr>
+          <w:lang w:val="en-US"/>
+        </w:rPr>
+        <w:t xml:space="preserve">Pencarian stok, lokasi masih sangat tergantung pada staff yang melakukan. Apabila </w:t>
+      </w:r>
+      <w:r>
+        <w:rPr>
+          <w:lang w:val="en-US"/>
+        </w:rPr>
+        <w:t xml:space="preserve">staff yang mengetahui berhalangan hadir atau berganti tugas, maka </w:t>
+      </w:r>
+      <w:r>
+        <w:rPr>
+          <w:lang w:val="en-US"/>
+        </w:rPr>
+        <w:t>staff yang lain akan sangat kesusahan untuk mengetahui jumlah stok terbaru maupun lokasi penyimpanannya.</w:t>
+      </w:r>
+    </w:p>
+    <w:p>
+      <w:pPr>
+        <w:pStyle w:val="Heading41"/>
+        <w:numPr>
+          <w:ilvl w:val="0"/>
+          <w:numId w:val="51"/>
+        </w:numPr>
+        <w:jc w:val="both"/>
+      </w:pPr>
+      <w:bookmarkStart w:id="33" w:name="_GoBack"/>
+      <w:bookmarkEnd w:id="33"/>
+    </w:p>
+    <w:p>
+      <w:pPr>
         <w:pStyle w:val="Heading2"/>
         <w:numPr>
           <w:ilvl w:val="0"/>
           <w:numId w:val="3"/>
         </w:numPr>
       </w:pPr>
-      <w:bookmarkStart w:id="33" w:name="_Toc445039711"/>
-      <w:r>
+      <w:bookmarkStart w:id="34" w:name="_Toc445039711"/>
+      <w:r>
+        <w:lastRenderedPageBreak/>
         <w:t>Alternatif Penyelesaian Masalah</w:t>
       </w:r>
-      <w:bookmarkEnd w:id="33"/>
+      <w:bookmarkEnd w:id="34"/>
     </w:p>
     <w:p>
       <w:pPr>
@@ -14885,19 +15133,17 @@
           <w:numId w:val="3"/>
         </w:numPr>
       </w:pPr>
-      <w:bookmarkStart w:id="34" w:name="_Toc445039712"/>
+      <w:bookmarkStart w:id="35" w:name="_Toc445039712"/>
       <w:r>
         <w:t xml:space="preserve">Aturan Bisnis Sistem </w:t>
       </w:r>
       <w:r>
         <w:t xml:space="preserve">yang </w:t>
       </w:r>
-      <w:bookmarkStart w:id="35" w:name="_GoBack"/>
+      <w:r>
+        <w:t>Diusulkan</w:t>
+      </w:r>
       <w:bookmarkEnd w:id="35"/>
-      <w:r>
-        <w:t>Diusulkan</w:t>
-      </w:r>
-      <w:bookmarkEnd w:id="34"/>
     </w:p>
     <w:p>
       <w:pPr>
@@ -15090,7 +15336,6 @@
         <w:rPr>
           <w:lang w:val="en-US"/>
         </w:rPr>
-        <w:lastRenderedPageBreak/>
         <w:br w:type="page"/>
       </w:r>
     </w:p>
@@ -15344,7 +15589,7 @@
                     <pic:cNvPicPr/>
                   </pic:nvPicPr>
                   <pic:blipFill rotWithShape="1">
-                    <a:blip r:embed="rId46">
+                    <a:blip r:embed="rId38">
                       <a:extLst>
                         <a:ext uri="{28A0092B-C50C-407E-A947-70E740481C1C}">
                           <a14:useLocalDpi xmlns:a14="http://schemas.microsoft.com/office/drawing/2010/main" val="0"/>
@@ -15437,7 +15682,7 @@
                     <pic:cNvPicPr/>
                   </pic:nvPicPr>
                   <pic:blipFill rotWithShape="1">
-                    <a:blip r:embed="rId47">
+                    <a:blip r:embed="rId39">
                       <a:extLst>
                         <a:ext uri="{28A0092B-C50C-407E-A947-70E740481C1C}">
                           <a14:useLocalDpi xmlns:a14="http://schemas.microsoft.com/office/drawing/2010/main" val="0"/>
@@ -19997,7 +20242,7 @@
           <w:rPr>
             <w:noProof/>
           </w:rPr>
-          <w:t>5</w:t>
+          <w:t>4</w:t>
         </w:r>
         <w:r>
           <w:rPr>
@@ -20931,8 +21176,8 @@
   <w:abstractNum w:abstractNumId="10">
     <w:nsid w:val="3CE00F6E"/>
     <w:multiLevelType w:val="hybridMultilevel"/>
-    <w:tmpl w:val="1DE8A076"/>
-    <w:lvl w:ilvl="0" w:tplc="403A74B4">
+    <w:tmpl w:val="F3FEFE32"/>
+    <w:lvl w:ilvl="0" w:tplc="48A2FB5E">
       <w:start w:val="1"/>
       <w:numFmt w:val="lowerLetter"/>
       <w:pStyle w:val="listheading4"/>
@@ -21548,6 +21793,93 @@
     </w:lvl>
   </w:abstractNum>
   <w:abstractNum w:abstractNumId="17">
+    <w:nsid w:val="685E1F55"/>
+    <w:multiLevelType w:val="hybridMultilevel"/>
+    <w:tmpl w:val="873209EC"/>
+    <w:lvl w:ilvl="0" w:tplc="E6DAFA3E">
+      <w:start w:val="1"/>
+      <w:numFmt w:val="lowerLetter"/>
+      <w:pStyle w:val="analisa1"/>
+      <w:lvlText w:val="%1."/>
+      <w:lvlJc w:val="left"/>
+      <w:pPr>
+        <w:ind w:left="1430" w:hanging="360"/>
+      </w:pPr>
+    </w:lvl>
+    <w:lvl w:ilvl="1" w:tplc="04090019" w:tentative="1">
+      <w:start w:val="1"/>
+      <w:numFmt w:val="lowerLetter"/>
+      <w:lvlText w:val="%2."/>
+      <w:lvlJc w:val="left"/>
+      <w:pPr>
+        <w:ind w:left="2150" w:hanging="360"/>
+      </w:pPr>
+    </w:lvl>
+    <w:lvl w:ilvl="2" w:tplc="0409001B" w:tentative="1">
+      <w:start w:val="1"/>
+      <w:numFmt w:val="lowerRoman"/>
+      <w:lvlText w:val="%3."/>
+      <w:lvlJc w:val="right"/>
+      <w:pPr>
+        <w:ind w:left="2870" w:hanging="180"/>
+      </w:pPr>
+    </w:lvl>
+    <w:lvl w:ilvl="3" w:tplc="0409000F" w:tentative="1">
+      <w:start w:val="1"/>
+      <w:numFmt w:val="decimal"/>
+      <w:lvlText w:val="%4."/>
+      <w:lvlJc w:val="left"/>
+      <w:pPr>
+        <w:ind w:left="3590" w:hanging="360"/>
+      </w:pPr>
+    </w:lvl>
+    <w:lvl w:ilvl="4" w:tplc="04090019" w:tentative="1">
+      <w:start w:val="1"/>
+      <w:numFmt w:val="lowerLetter"/>
+      <w:lvlText w:val="%5."/>
+      <w:lvlJc w:val="left"/>
+      <w:pPr>
+        <w:ind w:left="4310" w:hanging="360"/>
+      </w:pPr>
+    </w:lvl>
+    <w:lvl w:ilvl="5" w:tplc="0409001B" w:tentative="1">
+      <w:start w:val="1"/>
+      <w:numFmt w:val="lowerRoman"/>
+      <w:lvlText w:val="%6."/>
+      <w:lvlJc w:val="right"/>
+      <w:pPr>
+        <w:ind w:left="5030" w:hanging="180"/>
+      </w:pPr>
+    </w:lvl>
+    <w:lvl w:ilvl="6" w:tplc="0409000F" w:tentative="1">
+      <w:start w:val="1"/>
+      <w:numFmt w:val="decimal"/>
+      <w:lvlText w:val="%7."/>
+      <w:lvlJc w:val="left"/>
+      <w:pPr>
+        <w:ind w:left="5750" w:hanging="360"/>
+      </w:pPr>
+    </w:lvl>
+    <w:lvl w:ilvl="7" w:tplc="04090019" w:tentative="1">
+      <w:start w:val="1"/>
+      <w:numFmt w:val="lowerLetter"/>
+      <w:lvlText w:val="%8."/>
+      <w:lvlJc w:val="left"/>
+      <w:pPr>
+        <w:ind w:left="6470" w:hanging="360"/>
+      </w:pPr>
+    </w:lvl>
+    <w:lvl w:ilvl="8" w:tplc="0409001B" w:tentative="1">
+      <w:start w:val="1"/>
+      <w:numFmt w:val="lowerRoman"/>
+      <w:lvlText w:val="%9."/>
+      <w:lvlJc w:val="right"/>
+      <w:pPr>
+        <w:ind w:left="7190" w:hanging="180"/>
+      </w:pPr>
+    </w:lvl>
+  </w:abstractNum>
+  <w:abstractNum w:abstractNumId="18">
     <w:nsid w:val="6D290A67"/>
     <w:multiLevelType w:val="hybridMultilevel"/>
     <w:tmpl w:val="BF8CD45A"/>
@@ -21634,7 +21966,7 @@
       </w:pPr>
     </w:lvl>
   </w:abstractNum>
-  <w:abstractNum w:abstractNumId="18">
+  <w:abstractNum w:abstractNumId="19">
     <w:nsid w:val="73FA0E81"/>
     <w:multiLevelType w:val="hybridMultilevel"/>
     <w:tmpl w:val="5366CAE0"/>
@@ -21749,7 +22081,7 @@
       </w:rPr>
     </w:lvl>
   </w:abstractNum>
-  <w:abstractNum w:abstractNumId="19">
+  <w:abstractNum w:abstractNumId="20">
     <w:nsid w:val="7C0F211E"/>
     <w:multiLevelType w:val="hybridMultilevel"/>
     <w:tmpl w:val="7E028866"/>
@@ -21839,7 +22171,7 @@
     </w:lvl>
   </w:abstractNum>
   <w:num w:numId="1">
-    <w:abstractNumId w:val="18"/>
+    <w:abstractNumId w:val="19"/>
     <w:lvlOverride w:ilvl="0">
       <w:startOverride w:val="1"/>
     </w:lvlOverride>
@@ -21896,7 +22228,7 @@
     <w:abstractNumId w:val="6"/>
   </w:num>
   <w:num w:numId="9">
-    <w:abstractNumId w:val="19"/>
+    <w:abstractNumId w:val="20"/>
   </w:num>
   <w:num w:numId="10">
     <w:abstractNumId w:val="1"/>
@@ -21923,7 +22255,7 @@
     </w:lvlOverride>
   </w:num>
   <w:num w:numId="17">
-    <w:abstractNumId w:val="17"/>
+    <w:abstractNumId w:val="18"/>
   </w:num>
   <w:num w:numId="18">
     <w:abstractNumId w:val="10"/>
@@ -22074,6 +22406,39 @@
   </w:num>
   <w:num w:numId="45">
     <w:abstractNumId w:val="7"/>
+    <w:lvlOverride w:ilvl="0">
+      <w:startOverride w:val="1"/>
+    </w:lvlOverride>
+  </w:num>
+  <w:num w:numId="46">
+    <w:abstractNumId w:val="2"/>
+    <w:lvlOverride w:ilvl="0">
+      <w:startOverride w:val="1"/>
+    </w:lvlOverride>
+  </w:num>
+  <w:num w:numId="47">
+    <w:abstractNumId w:val="7"/>
+    <w:lvlOverride w:ilvl="0">
+      <w:startOverride w:val="1"/>
+    </w:lvlOverride>
+  </w:num>
+  <w:num w:numId="48">
+    <w:abstractNumId w:val="7"/>
+    <w:lvlOverride w:ilvl="0">
+      <w:startOverride w:val="1"/>
+    </w:lvlOverride>
+  </w:num>
+  <w:num w:numId="49">
+    <w:abstractNumId w:val="10"/>
+    <w:lvlOverride w:ilvl="0">
+      <w:startOverride w:val="1"/>
+    </w:lvlOverride>
+  </w:num>
+  <w:num w:numId="50">
+    <w:abstractNumId w:val="17"/>
+  </w:num>
+  <w:num w:numId="51">
+    <w:abstractNumId w:val="2"/>
     <w:lvlOverride w:ilvl="0">
       <w:startOverride w:val="1"/>
     </w:lvlOverride>
@@ -23288,6 +23653,91 @@
       <w:lang w:val="en-US"/>
     </w:rPr>
   </w:style>
+  <w:style w:type="paragraph" w:customStyle="1" w:styleId="dftGB">
+    <w:name w:val="dft GB"/>
+    <w:basedOn w:val="Normal"/>
+    <w:link w:val="dftGBChar"/>
+    <w:qFormat/>
+    <w:rsid w:val="00355D80"/>
+    <w:pPr>
+      <w:spacing w:line="240" w:lineRule="auto"/>
+      <w:ind w:left="1069" w:firstLine="0"/>
+      <w:jc w:val="center"/>
+    </w:pPr>
+  </w:style>
+  <w:style w:type="paragraph" w:customStyle="1" w:styleId="analisa1">
+    <w:name w:val="analisa 1"/>
+    <w:basedOn w:val="listheading4"/>
+    <w:link w:val="analisa1Char"/>
+    <w:qFormat/>
+    <w:rsid w:val="001858D2"/>
+    <w:pPr>
+      <w:numPr>
+        <w:numId w:val="50"/>
+      </w:numPr>
+      <w:tabs>
+        <w:tab w:val="left" w:pos="1134"/>
+        <w:tab w:val="left" w:pos="2835"/>
+        <w:tab w:val="left" w:pos="3119"/>
+      </w:tabs>
+      <w:ind w:left="3119" w:hanging="2410"/>
+    </w:pPr>
+    <w:rPr>
+      <w:lang w:val="en-US"/>
+    </w:rPr>
+  </w:style>
+  <w:style w:type="character" w:customStyle="1" w:styleId="dftGBChar">
+    <w:name w:val="dft GB Char"/>
+    <w:basedOn w:val="DefaultParagraphFont"/>
+    <w:link w:val="dftGB"/>
+    <w:rsid w:val="00355D80"/>
+    <w:rPr>
+      <w:rFonts w:ascii="Times New Roman" w:hAnsi="Times New Roman" w:cs="Times New Roman"/>
+      <w:sz w:val="24"/>
+    </w:rPr>
+  </w:style>
+  <w:style w:type="paragraph" w:styleId="TableofFigures">
+    <w:name w:val="table of figures"/>
+    <w:basedOn w:val="Normal"/>
+    <w:next w:val="Normal"/>
+    <w:uiPriority w:val="99"/>
+    <w:rsid w:val="00EA1CC2"/>
+  </w:style>
+  <w:style w:type="paragraph" w:customStyle="1" w:styleId="analisa2">
+    <w:name w:val="analisa 2"/>
+    <w:basedOn w:val="analisa1"/>
+    <w:link w:val="analisa2Char"/>
+    <w:qFormat/>
+    <w:rsid w:val="00FD2108"/>
+    <w:pPr>
+      <w:numPr>
+        <w:numId w:val="0"/>
+      </w:numPr>
+      <w:ind w:left="3119" w:hanging="1985"/>
+    </w:pPr>
+  </w:style>
+  <w:style w:type="character" w:customStyle="1" w:styleId="analisa1Char">
+    <w:name w:val="analisa 1 Char"/>
+    <w:basedOn w:val="listheading4Char"/>
+    <w:link w:val="analisa1"/>
+    <w:rsid w:val="001858D2"/>
+    <w:rPr>
+      <w:rFonts w:ascii="Times New Roman" w:hAnsi="Times New Roman" w:cs="Times New Roman"/>
+      <w:sz w:val="24"/>
+      <w:lang w:val="en-US"/>
+    </w:rPr>
+  </w:style>
+  <w:style w:type="character" w:customStyle="1" w:styleId="analisa2Char">
+    <w:name w:val="analisa 2 Char"/>
+    <w:basedOn w:val="analisa1Char"/>
+    <w:link w:val="analisa2"/>
+    <w:rsid w:val="00FD2108"/>
+    <w:rPr>
+      <w:rFonts w:ascii="Times New Roman" w:hAnsi="Times New Roman" w:cs="Times New Roman"/>
+      <w:sz w:val="24"/>
+      <w:lang w:val="en-US"/>
+    </w:rPr>
+  </w:style>
 </w:styles>
 </file>
 
@@ -23579,7 +24029,7 @@
 </file>
 
 <file path=customXml/itemProps1.xml><?xml version="1.0" encoding="utf-8"?>
-<ds:datastoreItem xmlns:ds="http://schemas.openxmlformats.org/officeDocument/2006/customXml" ds:itemID="{2CE637F5-4CBC-446B-9C63-E09BFA7C1098}">
+<ds:datastoreItem xmlns:ds="http://schemas.openxmlformats.org/officeDocument/2006/customXml" ds:itemID="{FE8B0159-7C97-4DC7-9F0F-AB40EACF68BB}">
   <ds:schemaRefs>
     <ds:schemaRef ds:uri="http://schemas.openxmlformats.org/officeDocument/2006/bibliography"/>
   </ds:schemaRefs>

--- a/Laporan Skripsi ALL.docx
+++ b/Laporan Skripsi ALL.docx
@@ -159,7 +159,14 @@
           <w:b/>
           <w:szCs w:val="24"/>
         </w:rPr>
-        <w:t xml:space="preserve">Diajukan untuk melengkapi </w:t>
+        <w:t>d</w:t>
+      </w:r>
+      <w:r>
+        <w:rPr>
+          <w:b/>
+          <w:szCs w:val="24"/>
+        </w:rPr>
+        <w:t xml:space="preserve">iajukan untuk melengkapi </w:t>
       </w:r>
     </w:p>
     <w:p>
@@ -795,23 +802,7 @@
           <w:szCs w:val="24"/>
           <w:lang w:val="en-US"/>
         </w:rPr>
-        <w:t xml:space="preserve">PT. Daunbiru </w:t>
-      </w:r>
-      <w:proofErr w:type="gramStart"/>
-      <w:r>
-        <w:rPr>
-          <w:szCs w:val="24"/>
-          <w:lang w:val="en-US"/>
-        </w:rPr>
-        <w:t>Engineering</w:t>
-      </w:r>
-      <w:proofErr w:type="gramEnd"/>
-      <w:r>
-        <w:rPr>
-          <w:szCs w:val="24"/>
-          <w:lang w:val="en-US"/>
-        </w:rPr>
-        <w:t xml:space="preserve"> yang telah memberikan kesempatan untuk melakukan penelitian serta bekerjasama akan selesainya laporan Skripsi ini.</w:t>
+        <w:t>PT. Daunbiru Engineering yang telah memberikan kesempatan untuk melakukan penelitian serta bekerjasama akan selesainya laporan Skripsi ini.</w:t>
       </w:r>
     </w:p>
     <w:p>
@@ -5323,7 +5314,6 @@
         </w:rPr>
       </w:pPr>
       <w:bookmarkStart w:id="3" w:name="_Toc445039682"/>
-      <w:proofErr w:type="gramStart"/>
       <w:r>
         <w:rPr>
           <w:lang w:val="en-US"/>
@@ -5332,7 +5322,6 @@
         <w:t>DAFTAR  GAMBAR</w:t>
       </w:r>
       <w:bookmarkEnd w:id="3"/>
-      <w:proofErr w:type="gramEnd"/>
     </w:p>
     <w:p>
       <w:pPr>
@@ -5628,7 +5617,10 @@
       </w:pPr>
       <w:r>
         <w:lastRenderedPageBreak/>
-        <w:t>Apakah pengelolaan dan inventarisir barang masih menggunakan Microsoft Office dan dikerjakan secara manual oleh operator.</w:t>
+        <w:t>Apakah pengelolaan dan inventarisir barang masih menggunakan Microsoft Office dan dikerja</w:t>
+      </w:r>
+      <w:r>
+        <w:t>kan secara manual oleh operator?</w:t>
       </w:r>
     </w:p>
     <w:p>
@@ -6153,21 +6145,7 @@
         <w:rPr>
           <w:lang w:val="en-US"/>
         </w:rPr>
-        <w:t xml:space="preserve">mengenai </w:t>
-      </w:r>
-      <w:proofErr w:type="gramStart"/>
-      <w:r>
-        <w:rPr>
-          <w:lang w:val="en-US"/>
-        </w:rPr>
-        <w:t>apa</w:t>
-      </w:r>
-      <w:proofErr w:type="gramEnd"/>
-      <w:r>
-        <w:rPr>
-          <w:lang w:val="en-US"/>
-        </w:rPr>
-        <w:t xml:space="preserve"> saja yang melatar belakangi penulis melakukan </w:t>
+        <w:t xml:space="preserve">mengenai apa saja yang melatar belakangi penulis melakukan </w:t>
       </w:r>
       <w:r>
         <w:rPr>
@@ -6328,21 +6306,7 @@
         <w:rPr>
           <w:lang w:val="en-US"/>
         </w:rPr>
-        <w:t xml:space="preserve">Bab ini menjelasakan secara detail tahap-tahap pengembangan sebuah sistem dari menganalisa sistem yang sudah berjalan maupun sistem yang </w:t>
-      </w:r>
-      <w:proofErr w:type="gramStart"/>
-      <w:r>
-        <w:rPr>
-          <w:lang w:val="en-US"/>
-        </w:rPr>
-        <w:t>akan</w:t>
-      </w:r>
-      <w:proofErr w:type="gramEnd"/>
-      <w:r>
-        <w:rPr>
-          <w:lang w:val="en-US"/>
-        </w:rPr>
-        <w:t xml:space="preserve"> di usulkan perancangannya. </w:t>
+        <w:t xml:space="preserve">Bab ini menjelasakan secara detail tahap-tahap pengembangan sebuah sistem dari menganalisa sistem yang sudah berjalan maupun sistem yang akan di usulkan perancangannya. </w:t>
       </w:r>
       <w:r>
         <w:rPr>
@@ -6354,21 +6318,7 @@
         <w:rPr>
           <w:lang w:val="en-US"/>
         </w:rPr>
-        <w:t xml:space="preserve">melakukan dekomposisi fungsi-fungsi sistem, melakukan analisa </w:t>
-      </w:r>
-      <w:proofErr w:type="gramStart"/>
-      <w:r>
-        <w:rPr>
-          <w:lang w:val="en-US"/>
-        </w:rPr>
-        <w:t>apa</w:t>
-      </w:r>
-      <w:proofErr w:type="gramEnd"/>
-      <w:r>
-        <w:rPr>
-          <w:lang w:val="en-US"/>
-        </w:rPr>
-        <w:t xml:space="preserve"> saja yang menjadi data masukan, apa saja yang harus diproses untuk mengolah data-data yang ada yang akhirnya </w:t>
+        <w:t xml:space="preserve">melakukan dekomposisi fungsi-fungsi sistem, melakukan analisa apa saja yang menjadi data masukan, apa saja yang harus diproses untuk mengolah data-data yang ada yang akhirnya </w:t>
       </w:r>
       <w:r>
         <w:rPr>
@@ -6381,21 +6331,7 @@
         <w:rPr>
           <w:lang w:val="en-US"/>
         </w:rPr>
-        <w:t xml:space="preserve">Setelah diketahui </w:t>
-      </w:r>
-      <w:proofErr w:type="gramStart"/>
-      <w:r>
-        <w:rPr>
-          <w:lang w:val="en-US"/>
-        </w:rPr>
-        <w:t>apa</w:t>
-      </w:r>
-      <w:proofErr w:type="gramEnd"/>
-      <w:r>
-        <w:rPr>
-          <w:lang w:val="en-US"/>
-        </w:rPr>
-        <w:t xml:space="preserve"> saja </w:t>
+        <w:t xml:space="preserve">Setelah diketahui apa saja </w:t>
       </w:r>
       <w:r>
         <w:rPr>
@@ -6938,7 +6874,7 @@
           <w:lang w:val="en-US"/>
         </w:rPr>
         <w:drawing>
-          <wp:anchor distT="0" distB="0" distL="114300" distR="114300" simplePos="0" relativeHeight="251658240" behindDoc="1" locked="0" layoutInCell="1" allowOverlap="1" wp14:anchorId="027AC0E1" wp14:editId="3A463554">
+          <wp:anchor distT="0" distB="0" distL="114300" distR="114300" simplePos="0" relativeHeight="251658240" behindDoc="1" locked="0" layoutInCell="1" allowOverlap="1" wp14:anchorId="60828BAF" wp14:editId="0B35AD64">
             <wp:simplePos x="0" y="0"/>
             <wp:positionH relativeFrom="column">
               <wp:posOffset>672244</wp:posOffset>
@@ -7559,10 +7495,10 @@
             <v:path o:extrusionok="f" gradientshapeok="t" o:connecttype="rect"/>
             <o:lock v:ext="edit" aspectratio="t"/>
           </v:shapetype>
-          <v:shape id="_x0000_i1025" type="#_x0000_t75" style="width:156.1pt;height:78.9pt" o:ole="">
+          <v:shape id="_x0000_i1025" type="#_x0000_t75" style="width:155.9pt;height:78.9pt" o:ole="">
             <v:imagedata r:id="rId15" o:title=""/>
           </v:shape>
-          <o:OLEObject Type="Embed" ProgID="Visio.Drawing.15" ShapeID="_x0000_i1025" DrawAspect="Content" ObjectID="_1518820731" r:id="rId16"/>
+          <o:OLEObject Type="Embed" ProgID="Visio.Drawing.15" ShapeID="_x0000_i1025" DrawAspect="Content" ObjectID="_1518879093" r:id="rId16"/>
         </w:object>
       </w:r>
     </w:p>
@@ -7703,10 +7639,10 @@
       </w:pPr>
       <w:r>
         <w:object w:dxaOrig="5475" w:dyaOrig="1740">
-          <v:shape id="_x0000_i1026" type="#_x0000_t75" style="width:273pt;height:87pt" o:ole="">
+          <v:shape id="_x0000_i1026" type="#_x0000_t75" style="width:272.95pt;height:87.05pt" o:ole="">
             <v:imagedata r:id="rId17" o:title=""/>
           </v:shape>
-          <o:OLEObject Type="Embed" ProgID="Visio.Drawing.15" ShapeID="_x0000_i1026" DrawAspect="Content" ObjectID="_1518820732" r:id="rId18"/>
+          <o:OLEObject Type="Embed" ProgID="Visio.Drawing.15" ShapeID="_x0000_i1026" DrawAspect="Content" ObjectID="_1518879094" r:id="rId18"/>
         </w:object>
       </w:r>
     </w:p>
@@ -7796,10 +7732,10 @@
       </w:pPr>
       <w:r>
         <w:object w:dxaOrig="4470" w:dyaOrig="1740">
-          <v:shape id="_x0000_i1027" type="#_x0000_t75" style="width:223.5pt;height:87pt" o:ole="">
+          <v:shape id="_x0000_i1027" type="#_x0000_t75" style="width:223.5pt;height:87.05pt" o:ole="">
             <v:imagedata r:id="rId19" o:title=""/>
           </v:shape>
-          <o:OLEObject Type="Embed" ProgID="Visio.Drawing.15" ShapeID="_x0000_i1027" DrawAspect="Content" ObjectID="_1518820733" r:id="rId20"/>
+          <o:OLEObject Type="Embed" ProgID="Visio.Drawing.15" ShapeID="_x0000_i1027" DrawAspect="Content" ObjectID="_1518879095" r:id="rId20"/>
         </w:object>
       </w:r>
     </w:p>
@@ -8034,10 +7970,10 @@
       </w:pPr>
       <w:r>
         <w:object w:dxaOrig="1965" w:dyaOrig="1680">
-          <v:shape id="_x0000_i1028" type="#_x0000_t75" style="width:99.05pt;height:84.65pt" o:ole="">
+          <v:shape id="_x0000_i1028" type="#_x0000_t75" style="width:98.9pt;height:84.5pt" o:ole="">
             <v:imagedata r:id="rId21" o:title=""/>
           </v:shape>
-          <o:OLEObject Type="Embed" ProgID="Visio.Drawing.15" ShapeID="_x0000_i1028" DrawAspect="Content" ObjectID="_1518820734" r:id="rId22"/>
+          <o:OLEObject Type="Embed" ProgID="Visio.Drawing.15" ShapeID="_x0000_i1028" DrawAspect="Content" ObjectID="_1518879096" r:id="rId22"/>
         </w:object>
       </w:r>
     </w:p>
@@ -8553,10 +8489,10 @@
       </w:pPr>
       <w:r>
         <w:object w:dxaOrig="6270" w:dyaOrig="4920">
-          <v:shape id="_x0000_i1029" type="#_x0000_t75" style="width:313.35pt;height:246.55pt" o:ole="">
+          <v:shape id="_x0000_i1029" type="#_x0000_t75" style="width:313.65pt;height:246.7pt" o:ole="">
             <v:imagedata r:id="rId23" o:title=""/>
           </v:shape>
-          <o:OLEObject Type="Embed" ProgID="Visio.Drawing.15" ShapeID="_x0000_i1029" DrawAspect="Content" ObjectID="_1518820735" r:id="rId24"/>
+          <o:OLEObject Type="Embed" ProgID="Visio.Drawing.15" ShapeID="_x0000_i1029" DrawAspect="Content" ObjectID="_1518879097" r:id="rId24"/>
         </w:object>
       </w:r>
     </w:p>
@@ -8659,10 +8595,10 @@
       </w:pPr>
       <w:r>
         <w:object w:dxaOrig="8086" w:dyaOrig="4516">
-          <v:shape id="_x0000_i1030" type="#_x0000_t75" style="width:366.9pt;height:205.05pt" o:ole="">
+          <v:shape id="_x0000_i1030" type="#_x0000_t75" style="width:366.9pt;height:204.75pt" o:ole="">
             <v:imagedata r:id="rId26" o:title=""/>
           </v:shape>
-          <o:OLEObject Type="Embed" ProgID="Visio.Drawing.15" ShapeID="_x0000_i1030" DrawAspect="Content" ObjectID="_1518820736" r:id="rId27"/>
+          <o:OLEObject Type="Embed" ProgID="Visio.Drawing.15" ShapeID="_x0000_i1030" DrawAspect="Content" ObjectID="_1518879098" r:id="rId27"/>
         </w:object>
       </w:r>
     </w:p>
@@ -8960,10 +8896,10 @@
       </w:pPr>
       <w:r>
         <w:object w:dxaOrig="10815" w:dyaOrig="11040">
-          <v:shape id="_x0000_i1034" type="#_x0000_t75" style="width:396.85pt;height:404.95pt" o:ole="">
+          <v:shape id="_x0000_i1031" type="#_x0000_t75" style="width:396.95pt;height:405.1pt" o:ole="">
             <v:imagedata r:id="rId28" o:title=""/>
           </v:shape>
-          <o:OLEObject Type="Embed" ProgID="Visio.Drawing.15" ShapeID="_x0000_i1034" DrawAspect="Content" ObjectID="_1518820737" r:id="rId29"/>
+          <o:OLEObject Type="Embed" ProgID="Visio.Drawing.15" ShapeID="_x0000_i1031" DrawAspect="Content" ObjectID="_1518879099" r:id="rId29"/>
         </w:object>
       </w:r>
     </w:p>
@@ -9139,10 +9075,10 @@
       </w:pPr>
       <w:r>
         <w:object w:dxaOrig="8535" w:dyaOrig="1455">
-          <v:shape id="_x0000_i1035" type="#_x0000_t75" style="width:331.8pt;height:56.45pt" o:ole="">
+          <v:shape id="_x0000_i1032" type="#_x0000_t75" style="width:331.85pt;height:56.35pt" o:ole="">
             <v:imagedata r:id="rId30" o:title=""/>
           </v:shape>
-          <o:OLEObject Type="Embed" ProgID="Visio.Drawing.15" ShapeID="_x0000_i1035" DrawAspect="Content" ObjectID="_1518820738" r:id="rId31"/>
+          <o:OLEObject Type="Embed" ProgID="Visio.Drawing.15" ShapeID="_x0000_i1032" DrawAspect="Content" ObjectID="_1518879100" r:id="rId31"/>
         </w:object>
       </w:r>
     </w:p>
@@ -9248,10 +9184,10 @@
       </w:pPr>
       <w:r>
         <w:object w:dxaOrig="8535" w:dyaOrig="1455">
-          <v:shape id="_x0000_i1036" type="#_x0000_t75" style="width:333.5pt;height:57pt" o:ole="">
+          <v:shape id="_x0000_i1033" type="#_x0000_t75" style="width:333.1pt;height:56.95pt" o:ole="">
             <v:imagedata r:id="rId32" o:title=""/>
           </v:shape>
-          <o:OLEObject Type="Embed" ProgID="Visio.Drawing.15" ShapeID="_x0000_i1036" DrawAspect="Content" ObjectID="_1518820739" r:id="rId33"/>
+          <o:OLEObject Type="Embed" ProgID="Visio.Drawing.15" ShapeID="_x0000_i1033" DrawAspect="Content" ObjectID="_1518879101" r:id="rId33"/>
         </w:object>
       </w:r>
     </w:p>
@@ -9371,10 +9307,10 @@
       </w:pPr>
       <w:r>
         <w:object w:dxaOrig="8535" w:dyaOrig="1455">
-          <v:shape id="_x0000_i1037" type="#_x0000_t75" style="width:313.9pt;height:53.55pt" o:ole="">
+          <v:shape id="_x0000_i1034" type="#_x0000_t75" style="width:314.3pt;height:53.85pt" o:ole="">
             <v:imagedata r:id="rId34" o:title=""/>
           </v:shape>
-          <o:OLEObject Type="Embed" ProgID="Visio.Drawing.15" ShapeID="_x0000_i1037" DrawAspect="Content" ObjectID="_1518820740" r:id="rId35"/>
+          <o:OLEObject Type="Embed" ProgID="Visio.Drawing.15" ShapeID="_x0000_i1034" DrawAspect="Content" ObjectID="_1518879102" r:id="rId35"/>
         </w:object>
       </w:r>
     </w:p>
@@ -12438,21 +12374,7 @@
         <w:rPr>
           <w:lang w:val="en-US"/>
         </w:rPr>
-        <w:t xml:space="preserve">Pengkategorian barang sudah ada, tetapi masih bersifat sederhana. Terlihat menjadi masalah apabila secara fisik barang </w:t>
-      </w:r>
-      <w:proofErr w:type="gramStart"/>
-      <w:r>
-        <w:rPr>
-          <w:lang w:val="en-US"/>
-        </w:rPr>
-        <w:t>sama</w:t>
-      </w:r>
-      <w:proofErr w:type="gramEnd"/>
-      <w:r>
-        <w:rPr>
-          <w:lang w:val="en-US"/>
-        </w:rPr>
-        <w:t>, namun secara teknis fungsi barang berbeda, sehingga sangat mungkin terjadi kesalahan penggunaan barang</w:t>
+        <w:t>Pengkategorian barang sudah ada, tetapi masih bersifat sederhana. Terlihat menjadi masalah apabila secara fisik barang sama, namun secara teknis fungsi barang berbeda, sehingga sangat mungkin terjadi kesalahan penggunaan barang</w:t>
       </w:r>
       <w:r>
         <w:rPr>
@@ -12501,21 +12423,7 @@
           <w:lang w:val="en-US"/>
         </w:rPr>
         <w:lastRenderedPageBreak/>
-        <w:t xml:space="preserve">Dari hasil pengamatan ini, penulis </w:t>
-      </w:r>
-      <w:proofErr w:type="gramStart"/>
-      <w:r>
-        <w:rPr>
-          <w:lang w:val="en-US"/>
-        </w:rPr>
-        <w:t>akan</w:t>
-      </w:r>
-      <w:proofErr w:type="gramEnd"/>
-      <w:r>
-        <w:rPr>
-          <w:lang w:val="en-US"/>
-        </w:rPr>
-        <w:t xml:space="preserve"> melakukan beberapa penjajakan lebih lanjut dengan melakukan wawancara dengan beberapa staff yang terkait dengan penyimpanan barang.</w:t>
+        <w:t>Dari hasil pengamatan ini, penulis akan melakukan beberapa penjajakan lebih lanjut dengan melakukan wawancara dengan beberapa staff yang terkait dengan penyimpanan barang.</w:t>
       </w:r>
       <w:r>
         <w:rPr>
@@ -12527,21 +12435,7 @@
         <w:rPr>
           <w:lang w:val="en-US"/>
         </w:rPr>
-        <w:t xml:space="preserve">il mengenai sistem yang </w:t>
-      </w:r>
-      <w:proofErr w:type="gramStart"/>
-      <w:r>
-        <w:rPr>
-          <w:lang w:val="en-US"/>
-        </w:rPr>
-        <w:t>akan</w:t>
-      </w:r>
-      <w:proofErr w:type="gramEnd"/>
-      <w:r>
-        <w:rPr>
-          <w:lang w:val="en-US"/>
-        </w:rPr>
-        <w:t xml:space="preserve"> di</w:t>
+        <w:t>il mengenai sistem yang akan di</w:t>
       </w:r>
       <w:r>
         <w:rPr>
@@ -12676,21 +12570,7 @@
         <w:rPr>
           <w:lang w:val="en-US"/>
         </w:rPr>
-        <w:t xml:space="preserve">yang </w:t>
-      </w:r>
-      <w:proofErr w:type="gramStart"/>
-      <w:r>
-        <w:rPr>
-          <w:lang w:val="en-US"/>
-        </w:rPr>
-        <w:t>akan</w:t>
-      </w:r>
-      <w:proofErr w:type="gramEnd"/>
-      <w:r>
-        <w:rPr>
-          <w:lang w:val="en-US"/>
-        </w:rPr>
-        <w:t xml:space="preserve"> di rancang oleh penulis</w:t>
+        <w:t>yang akan di rancang oleh penulis</w:t>
       </w:r>
       <w:r>
         <w:rPr>
@@ -12912,7 +12792,7 @@
         <mc:AlternateContent>
           <mc:Choice Requires="wps">
             <w:drawing>
-              <wp:anchor distT="0" distB="0" distL="114300" distR="114300" simplePos="0" relativeHeight="251656192" behindDoc="0" locked="0" layoutInCell="1" allowOverlap="1" wp14:anchorId="3278BD32" wp14:editId="5CFF044C">
+              <wp:anchor distT="0" distB="0" distL="114300" distR="114300" simplePos="0" relativeHeight="251656192" behindDoc="0" locked="0" layoutInCell="1" allowOverlap="1" wp14:anchorId="25498FA0" wp14:editId="1217ACBE">
                 <wp:simplePos x="0" y="0"/>
                 <wp:positionH relativeFrom="column">
                   <wp:posOffset>6317615</wp:posOffset>
@@ -12999,7 +12879,7 @@
           </mc:Choice>
           <mc:Fallback>
             <w:pict>
-              <v:rect w14:anchorId="3278BD32" id="Rectangle 14" o:spid="_x0000_s1026" style="position:absolute;left:0;text-align:left;margin-left:497.45pt;margin-top:30.85pt;width:159.2pt;height:42pt;z-index:251656192;visibility:visible;mso-wrap-style:square;mso-width-percent:0;mso-height-percent:0;mso-wrap-distance-left:9pt;mso-wrap-distance-top:0;mso-wrap-distance-right:9pt;mso-wrap-distance-bottom:0;mso-position-horizontal:absolute;mso-position-horizontal-relative:text;mso-position-vertical:absolute;mso-position-vertical-relative:text;mso-width-percent:0;mso-height-percent:0;mso-width-relative:margin;mso-height-relative:margin;v-text-anchor:middle" o:gfxdata="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" fillcolor="white [3201]" strokecolor="black [3200]" strokeweight="2pt">
+              <v:rect w14:anchorId="25498FA0" id="Rectangle 14" o:spid="_x0000_s1026" style="position:absolute;left:0;text-align:left;margin-left:497.45pt;margin-top:30.85pt;width:159.2pt;height:42pt;z-index:251656192;visibility:visible;mso-wrap-style:square;mso-width-percent:0;mso-height-percent:0;mso-wrap-distance-left:9pt;mso-wrap-distance-top:0;mso-wrap-distance-right:9pt;mso-wrap-distance-bottom:0;mso-position-horizontal:absolute;mso-position-horizontal-relative:text;mso-position-vertical:absolute;mso-position-vertical-relative:text;mso-width-percent:0;mso-height-percent:0;mso-width-relative:margin;mso-height-relative:margin;v-text-anchor:middle" o:gfxdata="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" fillcolor="white [3201]" strokecolor="black [3200]" strokeweight="2pt">
                 <v:textbox inset=",5mm">
                   <w:txbxContent>
                     <w:p>
@@ -13182,7 +13062,6 @@
       <w:r>
         <w:t xml:space="preserve">Selama ini bisnis perwatan mesin banyak dikuasai oleh asing, dimana mereka memiliki alat-alat berteknologi tinggi untuk melakukan analisa-analisa dari mesin yang sedang berjalan. Di Indonesia boleh dibilang belum ada alat penganalisa mesin yang dibuat oleh anak negeri. Oleh sebab itu PT. </w:t>
       </w:r>
-      <w:proofErr w:type="gramStart"/>
       <w:r>
         <w:rPr>
           <w:lang w:val="en-US"/>
@@ -13190,11 +13069,7 @@
         <w:t xml:space="preserve">DBE </w:t>
       </w:r>
       <w:r>
-        <w:t xml:space="preserve"> melakukan</w:t>
-      </w:r>
-      <w:proofErr w:type="gramEnd"/>
-      <w:r>
-        <w:t xml:space="preserve"> inovasi dengan mengeluarkan produk alat-alat yang mampu menganalisa dan mendiagnosa kondisi mesin sehingga proses perbaikan mesin dapat di jadwalkan dan di atur agar tidak mengganggu produksi yang sedang berjalan.</w:t>
+        <w:t xml:space="preserve"> melakukan inovasi dengan mengeluarkan produk alat-alat yang mampu menganalisa dan mendiagnosa kondisi mesin sehingga proses perbaikan mesin dapat di jadwalkan dan di atur agar tidak mengganggu produksi yang sedang berjalan.</w:t>
       </w:r>
     </w:p>
     <w:p>
@@ -13211,15 +13086,7 @@
         <w:t>DBE</w:t>
       </w:r>
       <w:r>
-        <w:t xml:space="preserve">, dengan melakukan perawatan mesin dengan baik, maka </w:t>
-      </w:r>
-      <w:proofErr w:type="gramStart"/>
-      <w:r>
-        <w:t>akan</w:t>
-      </w:r>
-      <w:proofErr w:type="gramEnd"/>
-      <w:r>
-        <w:t xml:space="preserve"> mampu menjaga kehandalan (reliability) serta </w:t>
+        <w:t xml:space="preserve">, dengan melakukan perawatan mesin dengan baik, maka akan mampu menjaga kehandalan (reliability) serta </w:t>
       </w:r>
       <w:r>
         <w:t>keersediaan</w:t>
@@ -13684,10 +13551,10 @@
       </w:pPr>
       <w:r>
         <w:object w:dxaOrig="16321" w:dyaOrig="5986">
-          <v:shape id="_x0000_i1038" type="#_x0000_t75" style="width:440.05pt;height:160.15pt" o:ole="">
+          <v:shape id="_x0000_i1035" type="#_x0000_t75" style="width:440.15pt;height:160.3pt" o:ole="">
             <v:imagedata r:id="rId36" o:title=""/>
           </v:shape>
-          <o:OLEObject Type="Embed" ProgID="Visio.Drawing.15" ShapeID="_x0000_i1038" DrawAspect="Content" ObjectID="_1518820741" r:id="rId37"/>
+          <o:OLEObject Type="Embed" ProgID="Visio.Drawing.15" ShapeID="_x0000_i1035" DrawAspect="Content" ObjectID="_1518879103" r:id="rId37"/>
         </w:object>
       </w:r>
     </w:p>
@@ -14258,15 +14125,7 @@
         <w:t xml:space="preserve">sanan di lakukan secara manual langsung ke vendor. Yang melakukan pemesanan adalah dilakukan langsung oleh pihak yang membutuhkan. </w:t>
       </w:r>
       <w:r>
-        <w:t xml:space="preserve">Semua komunikasi baik informasi ketersediaan barang, permintaan harga penawaran serta kapan barang </w:t>
-      </w:r>
-      <w:proofErr w:type="gramStart"/>
-      <w:r>
-        <w:t>akan</w:t>
-      </w:r>
-      <w:proofErr w:type="gramEnd"/>
-      <w:r>
-        <w:t xml:space="preserve"> siap di kirimkan dilakukan oleh depart</w:t>
+        <w:t>Semua komunikasi baik informasi ketersediaan barang, permintaan harga penawaran serta kapan barang akan siap di kirimkan dilakukan oleh depart</w:t>
       </w:r>
       <w:r>
         <w:t>emen</w:t>
@@ -14324,15 +14183,7 @@
         <w:t>n</w:t>
       </w:r>
       <w:r>
-        <w:t xml:space="preserve"> setelah mendapatkan </w:t>
-      </w:r>
-      <w:proofErr w:type="gramStart"/>
-      <w:r>
-        <w:t>dana</w:t>
-      </w:r>
-      <w:proofErr w:type="gramEnd"/>
-      <w:r>
-        <w:t xml:space="preserve"> dari team keauangan.</w:t>
+        <w:t xml:space="preserve"> setelah mendapatkan dana dari team keauangan.</w:t>
       </w:r>
     </w:p>
     <w:p>
@@ -14545,15 +14396,7 @@
         <w:pStyle w:val="paragraf2"/>
       </w:pPr>
       <w:r>
-        <w:t xml:space="preserve">Yang melakukan pembelian lah yang </w:t>
-      </w:r>
-      <w:proofErr w:type="gramStart"/>
-      <w:r>
-        <w:t>akan</w:t>
-      </w:r>
-      <w:proofErr w:type="gramEnd"/>
-      <w:r>
-        <w:t xml:space="preserve"> melakukan pemasukan barang. </w:t>
+        <w:t xml:space="preserve">Yang melakukan pembelian lah yang akan melakukan pemasukan barang. </w:t>
       </w:r>
       <w:r>
         <w:t>Karena dari porses awal person atau bagian yang melakukan pemesanan dan pembelianlah yang tahu detail transaksi yang sedang dilakukan.</w:t>
@@ -14753,15 +14596,7 @@
         <w:pStyle w:val="paragraf2"/>
       </w:pPr>
       <w:r>
-        <w:t xml:space="preserve">Setelah barang sampai, barang di daftarkan pada form daftar barang untuk diasukkan jumlah dan </w:t>
-      </w:r>
-      <w:proofErr w:type="gramStart"/>
-      <w:r>
-        <w:t>nama</w:t>
-      </w:r>
-      <w:proofErr w:type="gramEnd"/>
-      <w:r>
-        <w:t xml:space="preserve"> barangnya.</w:t>
+        <w:t>Setelah barang sampai, barang di daftarkan pada form daftar barang untuk diasukkan jumlah dan nama barangnya.</w:t>
       </w:r>
     </w:p>
     <w:p>
@@ -14835,15 +14670,7 @@
         <w:pStyle w:val="paragraph1"/>
       </w:pPr>
       <w:r>
-        <w:t xml:space="preserve">Pada sistem berjalan belum ada form secara </w:t>
-      </w:r>
-      <w:proofErr w:type="gramStart"/>
-      <w:r>
-        <w:t>baku</w:t>
-      </w:r>
-      <w:proofErr w:type="gramEnd"/>
-      <w:r>
-        <w:t xml:space="preserve"> yang digunakan, namun secara umum penulis mengkategorikan </w:t>
+        <w:t xml:space="preserve">Pada sistem berjalan belum ada form secara baku yang digunakan, namun secara umum penulis mengkategorikan </w:t>
       </w:r>
       <w:r>
         <w:t>masukan, proses dan keluaran sistem sebagai berikut.</w:t>
@@ -14918,13 +14745,8 @@
       <w:r>
         <w:t xml:space="preserve">untuk mendata </w:t>
       </w:r>
-      <w:proofErr w:type="gramStart"/>
-      <w:r>
-        <w:t>nama</w:t>
-      </w:r>
-      <w:proofErr w:type="gramEnd"/>
-      <w:r>
-        <w:t xml:space="preserve"> </w:t>
+      <w:r>
+        <w:t xml:space="preserve">nama </w:t>
       </w:r>
       <w:r>
         <w:t xml:space="preserve">barang </w:t>
@@ -15137,15 +14959,7 @@
         <w:pStyle w:val="paragraph1"/>
       </w:pPr>
       <w:r>
-        <w:t xml:space="preserve">Dari hasil analisa sistem berjalan, penulis melihat beberapa permasalah yang ada di dalam pengelolaan barang PT. Daun Biru Engineering sebagai </w:t>
-      </w:r>
-      <w:proofErr w:type="gramStart"/>
-      <w:r>
-        <w:t>berikut :</w:t>
-      </w:r>
-      <w:proofErr w:type="gramEnd"/>
-      <w:r>
-        <w:t xml:space="preserve"> </w:t>
+        <w:t xml:space="preserve">Dari hasil analisa sistem berjalan, penulis melihat beberapa permasalah yang ada di dalam pengelolaan barang PT. Daun Biru Engineering sebagai berikut : </w:t>
       </w:r>
     </w:p>
     <w:p>
@@ -15226,21 +15040,7 @@
         <w:rPr>
           <w:lang w:val="en-US"/>
         </w:rPr>
-        <w:t xml:space="preserve">staff yang lain </w:t>
-      </w:r>
-      <w:proofErr w:type="gramStart"/>
-      <w:r>
-        <w:rPr>
-          <w:lang w:val="en-US"/>
-        </w:rPr>
-        <w:t>akan</w:t>
-      </w:r>
-      <w:proofErr w:type="gramEnd"/>
-      <w:r>
-        <w:rPr>
-          <w:lang w:val="en-US"/>
-        </w:rPr>
-        <w:t xml:space="preserve"> sangat kesusahan untuk mengetahui jumlah stok terbaru maupun lokasi penyimpanannya.</w:t>
+        <w:t>staff yang lain akan sangat kesusahan untuk mengetahui jumlah stok terbaru maupun lokasi penyimpanannya.</w:t>
       </w:r>
     </w:p>
     <w:p>
@@ -15399,21 +15199,7 @@
         <w:rPr>
           <w:lang w:val="en-US"/>
         </w:rPr>
-        <w:t xml:space="preserve">Menurut penulis </w:t>
-      </w:r>
-      <w:proofErr w:type="gramStart"/>
-      <w:r>
-        <w:rPr>
-          <w:lang w:val="en-US"/>
-        </w:rPr>
-        <w:t>cara</w:t>
-      </w:r>
-      <w:proofErr w:type="gramEnd"/>
-      <w:r>
-        <w:rPr>
-          <w:lang w:val="en-US"/>
-        </w:rPr>
-        <w:t xml:space="preserve"> yang paling efektif adalah dibuatkan sebuah sistem terpusat untuk mengelolaan barang</w:t>
+        <w:t>Menurut penulis cara yang paling efektif adalah dibuatkan sebuah sistem terpusat untuk mengelolaan barang</w:t>
       </w:r>
       <w:r>
         <w:rPr>
@@ -15511,15 +15297,7 @@
         <w:t>Diperlukan staff dengan fungsi tertentu yang dapat menambah, mengubah dan menghapus data master yang di gunakan sebagai dasar untuk melakukan pemasukan barang dan pengeluaran barang.</w:t>
       </w:r>
       <w:r>
-        <w:t xml:space="preserve"> Master </w:t>
-      </w:r>
-      <w:proofErr w:type="gramStart"/>
-      <w:r>
-        <w:t>barang</w:t>
-      </w:r>
-      <w:proofErr w:type="gramEnd"/>
-      <w:r>
-        <w:t xml:space="preserve"> ini berfungsi untuk membuat data kodifikasi barang tertentu sehingga setiap barang menjadi unik dan </w:t>
+        <w:t xml:space="preserve"> Master barang ini berfungsi untuk membuat data kodifikasi barang tertentu sehingga setiap barang menjadi unik dan </w:t>
       </w:r>
       <w:r>
         <w:t>dapat di kategorisasikan dengan mudah. Dengan pengkategorisaan ini dapat memudahkan setiap operator pengguna melakukan pencarian dan penyarinya data.</w:t>
@@ -15579,15 +15357,7 @@
         <w:t xml:space="preserve"> </w:t>
       </w:r>
       <w:r>
-        <w:t xml:space="preserve">Data barang ini </w:t>
-      </w:r>
-      <w:proofErr w:type="gramStart"/>
-      <w:r>
-        <w:t>akan</w:t>
-      </w:r>
-      <w:proofErr w:type="gramEnd"/>
-      <w:r>
-        <w:t xml:space="preserve"> secara otomatis menambah jumlah stok dari barang tersebut. </w:t>
+        <w:t xml:space="preserve">Data barang ini akan secara otomatis menambah jumlah stok dari barang tersebut. </w:t>
       </w:r>
       <w:r>
         <w:t>Staff yang melakukan pemasukan barang tingkatannya lebih rendah dari pada staff yang membuat master barang.</w:t>
@@ -15612,23 +15382,7 @@
         <w:pStyle w:val="paragraf2"/>
       </w:pPr>
       <w:r>
-        <w:t xml:space="preserve">Barang yang </w:t>
-      </w:r>
-      <w:proofErr w:type="gramStart"/>
-      <w:r>
-        <w:t>akan</w:t>
-      </w:r>
-      <w:proofErr w:type="gramEnd"/>
-      <w:r>
-        <w:t xml:space="preserve"> dikeluarkan harus di input dulu sebagai pengeluaran oleh staff tertentu sesuai dengan kode barang yang tertera pada sistem beserta jumlahnya. Data ini </w:t>
-      </w:r>
-      <w:proofErr w:type="gramStart"/>
-      <w:r>
-        <w:t>akan</w:t>
-      </w:r>
-      <w:proofErr w:type="gramEnd"/>
-      <w:r>
-        <w:t xml:space="preserve"> secara otomatis </w:t>
+        <w:t xml:space="preserve">Barang yang akan dikeluarkan harus di input dulu sebagai pengeluaran oleh staff tertentu sesuai dengan kode barang yang tertera pada sistem beserta jumlahnya. Data ini akan secara otomatis </w:t>
       </w:r>
       <w:r>
         <w:t xml:space="preserve">memotong jumlah stok </w:t>
@@ -15672,15 +15426,7 @@
         <w:t xml:space="preserve">) </w:t>
       </w:r>
       <w:r>
-        <w:t xml:space="preserve">tertentu seperti Manager </w:t>
-      </w:r>
-      <w:proofErr w:type="gramStart"/>
-      <w:r>
-        <w:t>atau</w:t>
-      </w:r>
-      <w:proofErr w:type="gramEnd"/>
-      <w:r>
-        <w:t xml:space="preserve"> setingkatnya dapat mengakses laporan yang dihasilkan oleh sistem inventory.</w:t>
+        <w:t>tertentu seperti Manager atau setingkatnya dapat mengakses laporan yang dihasilkan oleh sistem inventory.</w:t>
       </w:r>
     </w:p>
     <w:p>
@@ -15747,10 +15493,10 @@
       </w:pPr>
       <w:r>
         <w:object w:dxaOrig="9241" w:dyaOrig="7681">
-          <v:shape id="_x0000_i1039" type="#_x0000_t75" style="width:396.3pt;height:329.45pt" o:ole="">
+          <v:shape id="_x0000_i1036" type="#_x0000_t75" style="width:396.3pt;height:329.3pt" o:ole="">
             <v:imagedata r:id="rId38" o:title=""/>
           </v:shape>
-          <o:OLEObject Type="Embed" ProgID="Visio.Drawing.15" ShapeID="_x0000_i1039" DrawAspect="Content" ObjectID="_1518820742" r:id="rId39"/>
+          <o:OLEObject Type="Embed" ProgID="Visio.Drawing.15" ShapeID="_x0000_i1036" DrawAspect="Content" ObjectID="_1518879104" r:id="rId39"/>
         </w:object>
       </w:r>
     </w:p>
@@ -15847,21 +15593,7 @@
         <w:rPr>
           <w:lang w:val="en-US"/>
         </w:rPr>
-        <w:t xml:space="preserve">Form inisial barang, untuk membuat kodifikasi barang secara unik berdsarkan kode inisial tertentu. Hal ini nantinya untuk memudahkan mengingat kode barang sesuai dengan barang yang </w:t>
-      </w:r>
-      <w:proofErr w:type="gramStart"/>
-      <w:r>
-        <w:rPr>
-          <w:lang w:val="en-US"/>
-        </w:rPr>
-        <w:t>akan</w:t>
-      </w:r>
-      <w:proofErr w:type="gramEnd"/>
-      <w:r>
-        <w:rPr>
-          <w:lang w:val="en-US"/>
-        </w:rPr>
-        <w:t xml:space="preserve"> di cari.</w:t>
+        <w:t>Form inisial barang, untuk membuat kodifikasi barang secara unik berdsarkan kode inisial tertentu. Hal ini nantinya untuk memudahkan mengingat kode barang sesuai dengan barang yang akan di cari.</w:t>
       </w:r>
     </w:p>
     <w:p>
@@ -15930,7 +15662,6 @@
         </w:rPr>
         <w:t xml:space="preserve">Form </w:t>
       </w:r>
-      <w:proofErr w:type="gramStart"/>
       <w:r>
         <w:rPr>
           <w:lang w:val="en-US"/>
@@ -15941,14 +15672,7 @@
         <w:rPr>
           <w:lang w:val="en-US"/>
         </w:rPr>
-        <w:t xml:space="preserve"> masuk</w:t>
-      </w:r>
-      <w:proofErr w:type="gramEnd"/>
-      <w:r>
-        <w:rPr>
-          <w:lang w:val="en-US"/>
-        </w:rPr>
-        <w:t>, untuk mencatat barang apa saja yang baru saja di masukkan kedalam sistem. Mencatat berapa jumlahnya, dan kapan dilakukan pemasukan data.</w:t>
+        <w:t xml:space="preserve"> masuk, untuk mencatat barang apa saja yang baru saja di masukkan kedalam sistem. Mencatat berapa jumlahnya, dan kapan dilakukan pemasukan data.</w:t>
       </w:r>
     </w:p>
     <w:p>
@@ -15960,21 +15684,7 @@
           <w:lang w:val="en-US"/>
         </w:rPr>
         <w:lastRenderedPageBreak/>
-        <w:t xml:space="preserve">Update Stok, secara otomatis database </w:t>
-      </w:r>
-      <w:proofErr w:type="gramStart"/>
-      <w:r>
-        <w:rPr>
-          <w:lang w:val="en-US"/>
-        </w:rPr>
-        <w:t>akan</w:t>
-      </w:r>
-      <w:proofErr w:type="gramEnd"/>
-      <w:r>
-        <w:rPr>
-          <w:lang w:val="en-US"/>
-        </w:rPr>
-        <w:t xml:space="preserve"> melakukan </w:t>
+        <w:t xml:space="preserve">Update Stok, secara otomatis database akan melakukan </w:t>
       </w:r>
       <w:r>
         <w:rPr>
@@ -16043,21 +15753,7 @@
         <w:rPr>
           <w:lang w:val="en-US"/>
         </w:rPr>
-        <w:t xml:space="preserve">, untuk mencatat barang </w:t>
-      </w:r>
-      <w:proofErr w:type="gramStart"/>
-      <w:r>
-        <w:rPr>
-          <w:lang w:val="en-US"/>
-        </w:rPr>
-        <w:t>apa</w:t>
-      </w:r>
-      <w:proofErr w:type="gramEnd"/>
-      <w:r>
-        <w:rPr>
-          <w:lang w:val="en-US"/>
-        </w:rPr>
-        <w:t xml:space="preserve"> saja yang </w:t>
+        <w:t xml:space="preserve">, untuk mencatat barang apa saja yang </w:t>
       </w:r>
       <w:r>
         <w:rPr>
@@ -16069,21 +15765,7 @@
         <w:rPr>
           <w:lang w:val="en-US"/>
         </w:rPr>
-        <w:t xml:space="preserve">sebagai barang yang keluar. Jumlah serta kapan dilakukan pengeluaran barang </w:t>
-      </w:r>
-      <w:proofErr w:type="gramStart"/>
-      <w:r>
-        <w:rPr>
-          <w:lang w:val="en-US"/>
-        </w:rPr>
-        <w:t>akan</w:t>
-      </w:r>
-      <w:proofErr w:type="gramEnd"/>
-      <w:r>
-        <w:rPr>
-          <w:lang w:val="en-US"/>
-        </w:rPr>
-        <w:t xml:space="preserve"> tercatat kedalam sistem.</w:t>
+        <w:t>sebagai barang yang keluar. Jumlah serta kapan dilakukan pengeluaran barang akan tercatat kedalam sistem.</w:t>
       </w:r>
     </w:p>
     <w:p>
@@ -16094,21 +15776,7 @@
         <w:rPr>
           <w:lang w:val="en-US"/>
         </w:rPr>
-        <w:t xml:space="preserve">Update Stok, secara otomatis database </w:t>
-      </w:r>
-      <w:proofErr w:type="gramStart"/>
-      <w:r>
-        <w:rPr>
-          <w:lang w:val="en-US"/>
-        </w:rPr>
-        <w:t>akan</w:t>
-      </w:r>
-      <w:proofErr w:type="gramEnd"/>
-      <w:r>
-        <w:rPr>
-          <w:lang w:val="en-US"/>
-        </w:rPr>
-        <w:t xml:space="preserve"> melakukan </w:t>
+        <w:t xml:space="preserve">Update Stok, secara otomatis database akan melakukan </w:t>
       </w:r>
       <w:r>
         <w:rPr>
@@ -16157,15 +15825,7 @@
         <w:t xml:space="preserve">Pada fungsi pemasukan barang terdapat </w:t>
       </w:r>
       <w:r>
-        <w:t xml:space="preserve">form laporan stok yang diperlukan oleh Manager </w:t>
-      </w:r>
-      <w:proofErr w:type="gramStart"/>
-      <w:r>
-        <w:t>dan</w:t>
-      </w:r>
-      <w:proofErr w:type="gramEnd"/>
-      <w:r>
-        <w:t xml:space="preserve"> setingkatnya untuk memantau pergerakan barang.</w:t>
+        <w:t>form laporan stok yang diperlukan oleh Manager dan setingkatnya untuk memantau pergerakan barang.</w:t>
       </w:r>
     </w:p>
     <w:p>
@@ -16224,7 +15884,13 @@
         <w:rPr>
           <w:lang w:val="en-US"/>
         </w:rPr>
-        <w:t>Analisa Masukan</w:t>
+        <w:t>Rancangan</w:t>
+      </w:r>
+      <w:r>
+        <w:rPr>
+          <w:lang w:val="en-US"/>
+        </w:rPr>
+        <w:t xml:space="preserve"> Masukan</w:t>
       </w:r>
     </w:p>
     <w:p>
@@ -16234,6 +15900,7 @@
           <w:ilvl w:val="0"/>
           <w:numId w:val="45"/>
         </w:numPr>
+        <w:jc w:val="both"/>
       </w:pPr>
       <w:r>
         <w:t>Nama Masukan</w:t>
@@ -16424,6 +16091,7 @@
           <w:ilvl w:val="0"/>
           <w:numId w:val="45"/>
         </w:numPr>
+        <w:jc w:val="both"/>
       </w:pPr>
       <w:r>
         <w:tab/>
@@ -16571,6 +16239,7 @@
     <w:p>
       <w:pPr>
         <w:pStyle w:val="analisa1"/>
+        <w:jc w:val="both"/>
       </w:pPr>
       <w:r>
         <w:t>Nama Masukan</w:t>
@@ -16701,6 +16370,7 @@
           <w:ilvl w:val="0"/>
           <w:numId w:val="45"/>
         </w:numPr>
+        <w:jc w:val="both"/>
       </w:pPr>
       <w:r>
         <w:t>Nama Masukan</w:t>
@@ -16754,15 +16424,7 @@
         <w:t xml:space="preserve">Untuk membuat kategori </w:t>
       </w:r>
       <w:r>
-        <w:t xml:space="preserve">tipe barang yang </w:t>
-      </w:r>
-      <w:proofErr w:type="gramStart"/>
-      <w:r>
-        <w:t>akan</w:t>
-      </w:r>
-      <w:proofErr w:type="gramEnd"/>
-      <w:r>
-        <w:t xml:space="preserve"> dimasukkan ke sistem</w:t>
+        <w:t>tipe barang yang akan dimasukkan ke sistem</w:t>
       </w:r>
       <w:r>
         <w:t>.</w:t>
@@ -16856,6 +16518,7 @@
     <w:p>
       <w:pPr>
         <w:pStyle w:val="analisa1"/>
+        <w:jc w:val="both"/>
       </w:pPr>
       <w:r>
         <w:t>Nama Masukan</w:t>
@@ -17026,6 +16689,7 @@
     <w:p>
       <w:pPr>
         <w:pStyle w:val="analisa1"/>
+        <w:jc w:val="both"/>
       </w:pPr>
       <w:r>
         <w:t>Nama Masukan</w:t>
@@ -17167,6 +16831,7 @@
     <w:p>
       <w:pPr>
         <w:pStyle w:val="analisa1"/>
+        <w:jc w:val="both"/>
       </w:pPr>
       <w:r>
         <w:t>Nama Masukan</w:t>
@@ -17300,20 +16965,13 @@
       </w:r>
       <w:r>
         <w:tab/>
-        <w:t xml:space="preserve">Form ini digunakan untuk mendata barang yang </w:t>
-      </w:r>
-      <w:proofErr w:type="gramStart"/>
-      <w:r>
-        <w:t>akan</w:t>
-      </w:r>
-      <w:proofErr w:type="gramEnd"/>
-      <w:r>
-        <w:t xml:space="preserve"> dikeluarkan dari gudang.</w:t>
+        <w:t>Form ini digunakan untuk mendata barang yang akan dikeluarkan dari gudang.</w:t>
       </w:r>
     </w:p>
     <w:p>
       <w:pPr>
         <w:pStyle w:val="analisa1"/>
+        <w:jc w:val="both"/>
       </w:pPr>
       <w:r>
         <w:t>Nama Masukan</w:t>
@@ -17361,15 +17019,7 @@
       </w:r>
       <w:r>
         <w:tab/>
-        <w:t xml:space="preserve">Mencari barang yang </w:t>
-      </w:r>
-      <w:proofErr w:type="gramStart"/>
-      <w:r>
-        <w:t>akan</w:t>
-      </w:r>
-      <w:proofErr w:type="gramEnd"/>
-      <w:r>
-        <w:t xml:space="preserve"> diperlukan atau di pesan.</w:t>
+        <w:t>Mencari barang yang akan diperlukan atau di pesan.</w:t>
       </w:r>
     </w:p>
     <w:p>
@@ -17455,20 +17105,13 @@
       </w:r>
       <w:r>
         <w:tab/>
-        <w:t xml:space="preserve">Form ini digunakan untuk mendata barang yang </w:t>
-      </w:r>
-      <w:proofErr w:type="gramStart"/>
-      <w:r>
-        <w:t>akan</w:t>
-      </w:r>
-      <w:proofErr w:type="gramEnd"/>
-      <w:r>
-        <w:t xml:space="preserve"> dikeluarkan dari gudang.</w:t>
+        <w:t>Form ini digunakan untuk mendata barang yang akan dikeluarkan dari gudang.</w:t>
       </w:r>
     </w:p>
     <w:p>
       <w:pPr>
         <w:pStyle w:val="analisa1"/>
+        <w:jc w:val="both"/>
       </w:pPr>
       <w:r>
         <w:t>N</w:t>
@@ -17632,6 +17275,7 @@
     <w:p>
       <w:pPr>
         <w:pStyle w:val="analisa1"/>
+        <w:jc w:val="both"/>
       </w:pPr>
       <w:r>
         <w:t>Nama Masukan</w:t>
@@ -17779,7 +17423,19 @@
         <w:rPr>
           <w:lang w:val="en-US"/>
         </w:rPr>
-        <w:t>Analisa Pemrosesan</w:t>
+        <w:t>Rancangan</w:t>
+      </w:r>
+      <w:r>
+        <w:rPr>
+          <w:lang w:val="en-US"/>
+        </w:rPr>
+        <w:t xml:space="preserve"> P</w:t>
+      </w:r>
+      <w:r>
+        <w:rPr>
+          <w:lang w:val="en-US"/>
+        </w:rPr>
+        <w:t>roses</w:t>
       </w:r>
     </w:p>
     <w:p>
@@ -17789,6 +17445,7 @@
           <w:ilvl w:val="0"/>
           <w:numId w:val="46"/>
         </w:numPr>
+        <w:jc w:val="both"/>
       </w:pPr>
       <w:r>
         <w:t>Nama Proses</w:t>
@@ -17920,6 +17577,7 @@
     <w:p>
       <w:pPr>
         <w:pStyle w:val="analisa1"/>
+        <w:jc w:val="both"/>
       </w:pPr>
       <w:r>
         <w:t>Nama Proses</w:t>
@@ -17962,7 +17620,7 @@
       </w:r>
       <w:r>
         <w:tab/>
-        <w:t>Memasukkan data barang yang telah di pesan untuk di masukkan kedalam sistem.</w:t>
+        <w:t>Memasukkan data barang kedalam sistem.</w:t>
       </w:r>
     </w:p>
     <w:p>
@@ -18057,6 +17715,7 @@
     <w:p>
       <w:pPr>
         <w:pStyle w:val="analisa1"/>
+        <w:jc w:val="both"/>
       </w:pPr>
       <w:r>
         <w:t>Nama Proses</w:t>
@@ -18099,15 +17758,7 @@
       </w:r>
       <w:r>
         <w:tab/>
-        <w:t xml:space="preserve">Mendata barang yang </w:t>
-      </w:r>
-      <w:proofErr w:type="gramStart"/>
-      <w:r>
-        <w:t>akan</w:t>
-      </w:r>
-      <w:proofErr w:type="gramEnd"/>
-      <w:r>
-        <w:t xml:space="preserve"> di butuhkan untuk melakukan produksi barang.</w:t>
+        <w:t>Mendata barang yang akan di butuhkan untuk melakukan produksi barang.</w:t>
       </w:r>
     </w:p>
     <w:p>
@@ -18115,7 +17766,147 @@
         <w:pStyle w:val="analisa2"/>
       </w:pPr>
       <w:r>
+        <w:t xml:space="preserve">Media </w:t>
+      </w:r>
+      <w:r>
+        <w:tab/>
+        <w:t>:</w:t>
+      </w:r>
+      <w:r>
+        <w:tab/>
+        <w:t>Kertas</w:t>
+      </w:r>
+    </w:p>
+    <w:p>
+      <w:pPr>
+        <w:pStyle w:val="analisa2"/>
+      </w:pPr>
+      <w:r>
         <w:lastRenderedPageBreak/>
+        <w:t xml:space="preserve">Rangkap </w:t>
+      </w:r>
+      <w:r>
+        <w:tab/>
+        <w:t>:</w:t>
+      </w:r>
+      <w:r>
+        <w:tab/>
+        <w:t>1 Lembar</w:t>
+      </w:r>
+    </w:p>
+    <w:p>
+      <w:pPr>
+        <w:pStyle w:val="analisa2"/>
+      </w:pPr>
+      <w:r>
+        <w:t>Frekuensi</w:t>
+      </w:r>
+      <w:r>
+        <w:tab/>
+        <w:t>:</w:t>
+      </w:r>
+      <w:r>
+        <w:tab/>
+        <w:t>8 kali/1 Bulan</w:t>
+      </w:r>
+    </w:p>
+    <w:p>
+      <w:pPr>
+        <w:pStyle w:val="analisa2"/>
+      </w:pPr>
+      <w:r>
+        <w:t>Volume</w:t>
+      </w:r>
+      <w:r>
+        <w:tab/>
+        <w:t>:</w:t>
+      </w:r>
+      <w:r>
+        <w:tab/>
+        <w:t>20</w:t>
+      </w:r>
+    </w:p>
+    <w:p>
+      <w:pPr>
+        <w:pStyle w:val="analisa2"/>
+      </w:pPr>
+      <w:r>
+        <w:t xml:space="preserve">Keterangan </w:t>
+      </w:r>
+      <w:r>
+        <w:tab/>
+        <w:t>:</w:t>
+      </w:r>
+      <w:r>
+        <w:tab/>
+      </w:r>
+      <w:r>
+        <w:t>Proses ini mencatat semua pengeluaran barang yang digunakan oleh setipan staff produksi maupun kegiatan yang lain.</w:t>
+      </w:r>
+    </w:p>
+    <w:p>
+      <w:pPr>
+        <w:pStyle w:val="analisa1"/>
+        <w:jc w:val="both"/>
+      </w:pPr>
+      <w:r>
+        <w:t>Nama Proses</w:t>
+      </w:r>
+      <w:r>
+        <w:tab/>
+        <w:t>:</w:t>
+      </w:r>
+      <w:r>
+        <w:tab/>
+        <w:t>Cek Stok</w:t>
+      </w:r>
+    </w:p>
+    <w:p>
+      <w:pPr>
+        <w:pStyle w:val="analisa2"/>
+      </w:pPr>
+      <w:r>
+        <w:t xml:space="preserve">Sumber </w:t>
+      </w:r>
+      <w:r>
+        <w:tab/>
+        <w:t>:</w:t>
+      </w:r>
+      <w:r>
+        <w:tab/>
+        <w:t>-</w:t>
+      </w:r>
+    </w:p>
+    <w:p>
+      <w:pPr>
+        <w:pStyle w:val="analisa2"/>
+      </w:pPr>
+      <w:r>
+        <w:t xml:space="preserve">Fungsi  </w:t>
+      </w:r>
+      <w:r>
+        <w:tab/>
+        <w:t>:</w:t>
+      </w:r>
+      <w:r>
+        <w:tab/>
+        <w:t xml:space="preserve">Mengetahui stok </w:t>
+      </w:r>
+      <w:r>
+        <w:t xml:space="preserve">barang </w:t>
+      </w:r>
+      <w:r>
+        <w:t>terbaru</w:t>
+      </w:r>
+      <w:r>
+        <w:t>.</w:t>
+      </w:r>
+    </w:p>
+    <w:p>
+      <w:pPr>
+        <w:pStyle w:val="analisa2"/>
+      </w:pPr>
+      <w:r>
         <w:t xml:space="preserve">Media </w:t>
       </w:r>
       <w:r>
@@ -18124,6 +17915,137 @@
       </w:r>
       <w:r>
         <w:tab/>
+        <w:t>Layar</w:t>
+      </w:r>
+    </w:p>
+    <w:p>
+      <w:pPr>
+        <w:pStyle w:val="analisa2"/>
+      </w:pPr>
+      <w:r>
+        <w:t xml:space="preserve">Rangkap </w:t>
+      </w:r>
+      <w:r>
+        <w:tab/>
+        <w:t>:</w:t>
+      </w:r>
+      <w:r>
+        <w:tab/>
+        <w:t>-</w:t>
+      </w:r>
+    </w:p>
+    <w:p>
+      <w:pPr>
+        <w:pStyle w:val="analisa2"/>
+      </w:pPr>
+      <w:r>
+        <w:t>Frekuensi</w:t>
+      </w:r>
+      <w:r>
+        <w:tab/>
+        <w:t>:</w:t>
+      </w:r>
+      <w:r>
+        <w:tab/>
+        <w:t>30 kali/1 Bulan</w:t>
+      </w:r>
+    </w:p>
+    <w:p>
+      <w:pPr>
+        <w:pStyle w:val="analisa2"/>
+      </w:pPr>
+      <w:r>
+        <w:t>Volume</w:t>
+      </w:r>
+      <w:r>
+        <w:tab/>
+        <w:t>:</w:t>
+      </w:r>
+      <w:r>
+        <w:tab/>
+        <w:t>-</w:t>
+      </w:r>
+    </w:p>
+    <w:p>
+      <w:pPr>
+        <w:pStyle w:val="analisa2"/>
+      </w:pPr>
+      <w:r>
+        <w:t xml:space="preserve">Keterangan </w:t>
+      </w:r>
+      <w:r>
+        <w:tab/>
+        <w:t>:</w:t>
+      </w:r>
+      <w:r>
+        <w:tab/>
+      </w:r>
+      <w:r>
+        <w:t>Proses ini membantu melakukan pengecekan stok terakhir dari kode barang yang dicari.</w:t>
+      </w:r>
+    </w:p>
+    <w:p>
+      <w:pPr>
+        <w:pStyle w:val="analisa1"/>
+        <w:jc w:val="both"/>
+      </w:pPr>
+      <w:r>
+        <w:t>Nama Proses</w:t>
+      </w:r>
+      <w:r>
+        <w:tab/>
+        <w:t>:</w:t>
+      </w:r>
+      <w:r>
+        <w:tab/>
+        <w:t>Laporan Stok</w:t>
+      </w:r>
+    </w:p>
+    <w:p>
+      <w:pPr>
+        <w:pStyle w:val="analisa2"/>
+      </w:pPr>
+      <w:r>
+        <w:t xml:space="preserve">Sumber </w:t>
+      </w:r>
+      <w:r>
+        <w:tab/>
+        <w:t>:</w:t>
+      </w:r>
+      <w:r>
+        <w:tab/>
+        <w:t>Data Masukan dan Keluaran</w:t>
+      </w:r>
+    </w:p>
+    <w:p>
+      <w:pPr>
+        <w:pStyle w:val="analisa2"/>
+      </w:pPr>
+      <w:r>
+        <w:t xml:space="preserve">Fungsi  </w:t>
+      </w:r>
+      <w:r>
+        <w:tab/>
+        <w:t>:</w:t>
+      </w:r>
+      <w:r>
+        <w:tab/>
+        <w:t>Laporan detail dari stok setiap barang.</w:t>
+      </w:r>
+    </w:p>
+    <w:p>
+      <w:pPr>
+        <w:pStyle w:val="analisa2"/>
+      </w:pPr>
+      <w:r>
+        <w:t xml:space="preserve">Media </w:t>
+      </w:r>
+      <w:r>
+        <w:tab/>
+        <w:t>:</w:t>
+      </w:r>
+      <w:r>
+        <w:tab/>
         <w:t>Kertas</w:t>
       </w:r>
     </w:p>
@@ -18140,7 +18062,7 @@
       </w:r>
       <w:r>
         <w:tab/>
-        <w:t>1 Lembar</w:t>
+        <w:t>3 Lembar</w:t>
       </w:r>
     </w:p>
     <w:p>
@@ -18156,7 +18078,7 @@
       </w:r>
       <w:r>
         <w:tab/>
-        <w:t>8 kali/1 Bulan</w:t>
+        <w:t>4 kali/1 Bulan</w:t>
       </w:r>
     </w:p>
     <w:p>
@@ -18172,7 +18094,7 @@
       </w:r>
       <w:r>
         <w:tab/>
-        <w:t>20</w:t>
+        <w:t>500</w:t>
       </w:r>
     </w:p>
     <w:p>
@@ -18180,6 +18102,7 @@
         <w:pStyle w:val="analisa2"/>
       </w:pPr>
       <w:r>
+        <w:lastRenderedPageBreak/>
         <w:t xml:space="preserve">Keterangan </w:t>
       </w:r>
       <w:r>
@@ -18190,271 +18113,13 @@
         <w:tab/>
       </w:r>
       <w:r>
-        <w:t>Proses ini mencatat semua pengeluaran barang yang digunakan oleh setipan staff produksi maupun kegiatan yang lain.</w:t>
-      </w:r>
-    </w:p>
-    <w:p>
-      <w:pPr>
-        <w:pStyle w:val="analisa1"/>
-      </w:pPr>
-      <w:r>
-        <w:t>Nama Proses</w:t>
-      </w:r>
-      <w:r>
-        <w:tab/>
-        <w:t>:</w:t>
-      </w:r>
-      <w:r>
-        <w:tab/>
-        <w:t>Cek Stok</w:t>
-      </w:r>
-    </w:p>
-    <w:p>
-      <w:pPr>
-        <w:pStyle w:val="analisa2"/>
-      </w:pPr>
-      <w:r>
-        <w:t xml:space="preserve">Sumber </w:t>
-      </w:r>
-      <w:r>
-        <w:tab/>
-        <w:t>:</w:t>
-      </w:r>
-      <w:r>
-        <w:tab/>
-        <w:t>-</w:t>
-      </w:r>
-    </w:p>
-    <w:p>
-      <w:pPr>
-        <w:pStyle w:val="analisa2"/>
-      </w:pPr>
-      <w:r>
-        <w:t xml:space="preserve">Fungsi  </w:t>
-      </w:r>
-      <w:r>
-        <w:tab/>
-        <w:t>:</w:t>
-      </w:r>
-      <w:r>
-        <w:tab/>
-        <w:t>Mengetahui stok terbaru dari barang yang dibutuhkan.</w:t>
-      </w:r>
-    </w:p>
-    <w:p>
-      <w:pPr>
-        <w:pStyle w:val="analisa2"/>
-      </w:pPr>
-      <w:r>
-        <w:t xml:space="preserve">Media </w:t>
-      </w:r>
-      <w:r>
-        <w:tab/>
-        <w:t>:</w:t>
-      </w:r>
-      <w:r>
-        <w:tab/>
-        <w:t>Layar</w:t>
-      </w:r>
-    </w:p>
-    <w:p>
-      <w:pPr>
-        <w:pStyle w:val="analisa2"/>
-      </w:pPr>
-      <w:r>
-        <w:t xml:space="preserve">Rangkap </w:t>
-      </w:r>
-      <w:r>
-        <w:tab/>
-        <w:t>:</w:t>
-      </w:r>
-      <w:r>
-        <w:tab/>
-        <w:t>-</w:t>
-      </w:r>
-    </w:p>
-    <w:p>
-      <w:pPr>
-        <w:pStyle w:val="analisa2"/>
-      </w:pPr>
-      <w:r>
-        <w:t>Frekuensi</w:t>
-      </w:r>
-      <w:r>
-        <w:tab/>
-        <w:t>:</w:t>
-      </w:r>
-      <w:r>
-        <w:tab/>
-        <w:t>30 kali/1 Bulan</w:t>
-      </w:r>
-    </w:p>
-    <w:p>
-      <w:pPr>
-        <w:pStyle w:val="analisa2"/>
-      </w:pPr>
-      <w:r>
-        <w:t>Volume</w:t>
-      </w:r>
-      <w:r>
-        <w:tab/>
-        <w:t>:</w:t>
-      </w:r>
-      <w:r>
-        <w:tab/>
-        <w:t>-</w:t>
-      </w:r>
-    </w:p>
-    <w:p>
-      <w:pPr>
-        <w:pStyle w:val="analisa2"/>
-      </w:pPr>
-      <w:r>
-        <w:t xml:space="preserve">Keterangan </w:t>
-      </w:r>
-      <w:r>
-        <w:tab/>
-        <w:t>:</w:t>
-      </w:r>
-      <w:r>
-        <w:tab/>
-      </w:r>
-      <w:r>
-        <w:t>Proses ini membantu melakukan pengecekan stok terakhir dari kode barang yang dicari.</w:t>
-      </w:r>
-    </w:p>
-    <w:p>
-      <w:pPr>
-        <w:pStyle w:val="analisa1"/>
-      </w:pPr>
-      <w:r>
-        <w:t>Nama Proses</w:t>
-      </w:r>
-      <w:r>
-        <w:tab/>
-        <w:t>:</w:t>
-      </w:r>
-      <w:r>
-        <w:tab/>
-        <w:t>Laporan Stok</w:t>
-      </w:r>
-    </w:p>
-    <w:p>
-      <w:pPr>
-        <w:pStyle w:val="analisa2"/>
-      </w:pPr>
-      <w:r>
-        <w:t xml:space="preserve">Sumber </w:t>
-      </w:r>
-      <w:r>
-        <w:tab/>
-        <w:t>:</w:t>
-      </w:r>
-      <w:r>
-        <w:tab/>
-        <w:t>Data Masukan dan Keluaran</w:t>
-      </w:r>
-    </w:p>
-    <w:p>
-      <w:pPr>
-        <w:pStyle w:val="analisa2"/>
-      </w:pPr>
-      <w:r>
-        <w:t xml:space="preserve">Fungsi  </w:t>
-      </w:r>
-      <w:r>
-        <w:tab/>
-        <w:t>:</w:t>
-      </w:r>
-      <w:r>
-        <w:tab/>
-        <w:t>Laporan detail dari stok setiap barang.</w:t>
-      </w:r>
-    </w:p>
-    <w:p>
-      <w:pPr>
-        <w:pStyle w:val="analisa2"/>
-      </w:pPr>
-      <w:r>
-        <w:t xml:space="preserve">Media </w:t>
-      </w:r>
-      <w:r>
-        <w:tab/>
-        <w:t>:</w:t>
-      </w:r>
-      <w:r>
-        <w:tab/>
-        <w:t>Kertas</w:t>
-      </w:r>
-    </w:p>
-    <w:p>
-      <w:pPr>
-        <w:pStyle w:val="analisa2"/>
-      </w:pPr>
-      <w:r>
-        <w:t xml:space="preserve">Rangkap </w:t>
-      </w:r>
-      <w:r>
-        <w:tab/>
-        <w:t>:</w:t>
-      </w:r>
-      <w:r>
-        <w:tab/>
-        <w:t>3 Lembar</w:t>
-      </w:r>
-    </w:p>
-    <w:p>
-      <w:pPr>
-        <w:pStyle w:val="analisa2"/>
-      </w:pPr>
-      <w:r>
-        <w:t>Frekuensi</w:t>
-      </w:r>
-      <w:r>
-        <w:tab/>
-        <w:t>:</w:t>
-      </w:r>
-      <w:r>
-        <w:tab/>
-        <w:t>4 kali/1 Bulan</w:t>
-      </w:r>
-    </w:p>
-    <w:p>
-      <w:pPr>
-        <w:pStyle w:val="analisa2"/>
-      </w:pPr>
-      <w:r>
-        <w:lastRenderedPageBreak/>
-        <w:t>Volume</w:t>
-      </w:r>
-      <w:r>
-        <w:tab/>
-        <w:t>:</w:t>
-      </w:r>
-      <w:r>
-        <w:tab/>
-        <w:t>500</w:t>
-      </w:r>
-    </w:p>
-    <w:p>
-      <w:pPr>
-        <w:pStyle w:val="analisa2"/>
-      </w:pPr>
-      <w:r>
-        <w:t xml:space="preserve">Keterangan </w:t>
-      </w:r>
-      <w:r>
-        <w:tab/>
-        <w:t>:</w:t>
-      </w:r>
-      <w:r>
-        <w:tab/>
-      </w:r>
-      <w:r>
-        <w:t>Proses ini membuat laporan berupa informasi stok, serta informasi lain yang di</w:t>
-      </w:r>
-      <w:r>
-        <w:t xml:space="preserve"> perlukan oleh pihak Manager.</w:t>
+        <w:t xml:space="preserve">Proses ini membuat laporan </w:t>
+      </w:r>
+      <w:r>
+        <w:t>yang dibutuhkan Manager produksi maupun departemen yang lain</w:t>
+      </w:r>
+      <w:r>
+        <w:t>.</w:t>
       </w:r>
     </w:p>
     <w:p>
@@ -18468,7 +18133,13 @@
         <w:rPr>
           <w:lang w:val="en-US"/>
         </w:rPr>
-        <w:t>Analisa Keluaran</w:t>
+        <w:t>Rancangan</w:t>
+      </w:r>
+      <w:r>
+        <w:rPr>
+          <w:lang w:val="en-US"/>
+        </w:rPr>
+        <w:t xml:space="preserve"> Keluaran</w:t>
       </w:r>
     </w:p>
     <w:p>
@@ -18478,6 +18149,7 @@
           <w:ilvl w:val="0"/>
           <w:numId w:val="47"/>
         </w:numPr>
+        <w:jc w:val="both"/>
       </w:pPr>
       <w:r>
         <w:t>Nama Proses</w:t>
@@ -18520,7 +18192,13 @@
       </w:r>
       <w:r>
         <w:tab/>
-        <w:t>Melihat seluruh master barang yang ada pada sistem.</w:t>
+        <w:t xml:space="preserve">Melihat seluruh </w:t>
+      </w:r>
+      <w:r>
+        <w:t xml:space="preserve">data </w:t>
+      </w:r>
+      <w:r>
+        <w:t>master barang.</w:t>
       </w:r>
     </w:p>
     <w:p>
@@ -18602,12 +18280,22 @@
         <w:tab/>
       </w:r>
       <w:r>
-        <w:t>Proses ini menampilkan daftar master barang yang terdapat di dalam sistem atau menampilkan sesuai dengan barang yang di cari saja</w:t>
+        <w:t xml:space="preserve">Proses ini menampilkan daftar master barang </w:t>
+      </w:r>
+      <w:r>
+        <w:t xml:space="preserve">dari </w:t>
+      </w:r>
+      <w:r>
+        <w:t>sistem</w:t>
+      </w:r>
+      <w:r>
+        <w:t>.</w:t>
       </w:r>
     </w:p>
     <w:p>
       <w:pPr>
         <w:pStyle w:val="analisa1"/>
+        <w:jc w:val="both"/>
       </w:pPr>
       <w:r>
         <w:t>Nama Proses</w:t>
@@ -18650,7 +18338,13 @@
       </w:r>
       <w:r>
         <w:tab/>
-        <w:t>Melihat list transaksi barang yang masuk berdasarkan data pemesanan barang.</w:t>
+        <w:t xml:space="preserve">Melihat </w:t>
+      </w:r>
+      <w:r>
+        <w:t>daftar transaksi masuk</w:t>
+      </w:r>
+      <w:r>
+        <w:t>.</w:t>
       </w:r>
     </w:p>
     <w:p>
@@ -18683,6 +18377,446 @@
       <w:r>
         <w:tab/>
         <w:t>-</w:t>
+      </w:r>
+    </w:p>
+    <w:p>
+      <w:pPr>
+        <w:pStyle w:val="analisa2"/>
+      </w:pPr>
+      <w:r>
+        <w:t>Frekuensi</w:t>
+      </w:r>
+      <w:r>
+        <w:tab/>
+        <w:t>:</w:t>
+      </w:r>
+      <w:r>
+        <w:tab/>
+        <w:t>4 kali/1 Bulan</w:t>
+      </w:r>
+    </w:p>
+    <w:p>
+      <w:pPr>
+        <w:pStyle w:val="analisa2"/>
+      </w:pPr>
+      <w:r>
+        <w:t>Volume</w:t>
+      </w:r>
+      <w:r>
+        <w:tab/>
+        <w:t>:</w:t>
+      </w:r>
+      <w:r>
+        <w:tab/>
+        <w:t>Sebanyak pesanan barang</w:t>
+      </w:r>
+    </w:p>
+    <w:p>
+      <w:pPr>
+        <w:pStyle w:val="analisa2"/>
+      </w:pPr>
+      <w:r>
+        <w:t xml:space="preserve">Keterangan </w:t>
+      </w:r>
+      <w:r>
+        <w:tab/>
+        <w:t>:</w:t>
+      </w:r>
+      <w:r>
+        <w:tab/>
+      </w:r>
+      <w:r>
+        <w:t xml:space="preserve">Proses berikut ini menampilkan catatan barang yang telah dimasukkan ke dalam sistem </w:t>
+      </w:r>
+      <w:r>
+        <w:rPr>
+          <w:i/>
+        </w:rPr>
+        <w:t>inventory</w:t>
+      </w:r>
+      <w:r>
+        <w:t xml:space="preserve">.  </w:t>
+      </w:r>
+    </w:p>
+    <w:p>
+      <w:pPr>
+        <w:pStyle w:val="analisa1"/>
+        <w:jc w:val="both"/>
+      </w:pPr>
+      <w:r>
+        <w:tab/>
+        <w:t>Nama Proses</w:t>
+      </w:r>
+      <w:r>
+        <w:tab/>
+        <w:t>:</w:t>
+      </w:r>
+      <w:r>
+        <w:tab/>
+        <w:t>List Transaksi Keluar</w:t>
+      </w:r>
+    </w:p>
+    <w:p>
+      <w:pPr>
+        <w:pStyle w:val="analisa2"/>
+      </w:pPr>
+      <w:r>
+        <w:t xml:space="preserve">Sumber </w:t>
+      </w:r>
+      <w:r>
+        <w:tab/>
+        <w:t>:</w:t>
+      </w:r>
+      <w:r>
+        <w:tab/>
+        <w:t>Order Produksi</w:t>
+      </w:r>
+    </w:p>
+    <w:p>
+      <w:pPr>
+        <w:pStyle w:val="analisa2"/>
+      </w:pPr>
+      <w:r>
+        <w:lastRenderedPageBreak/>
+        <w:t xml:space="preserve">Fungsi  </w:t>
+      </w:r>
+      <w:r>
+        <w:tab/>
+        <w:t>:</w:t>
+      </w:r>
+      <w:r>
+        <w:tab/>
+        <w:t xml:space="preserve">Melihat </w:t>
+      </w:r>
+      <w:r>
+        <w:t xml:space="preserve">daftar </w:t>
+      </w:r>
+      <w:r>
+        <w:t xml:space="preserve">transaksi </w:t>
+      </w:r>
+      <w:r>
+        <w:t>keluar</w:t>
+      </w:r>
+      <w:r>
+        <w:t>.</w:t>
+      </w:r>
+    </w:p>
+    <w:p>
+      <w:pPr>
+        <w:pStyle w:val="analisa2"/>
+      </w:pPr>
+      <w:r>
+        <w:t xml:space="preserve">Media </w:t>
+      </w:r>
+      <w:r>
+        <w:tab/>
+        <w:t>:</w:t>
+      </w:r>
+      <w:r>
+        <w:tab/>
+        <w:t>Layar</w:t>
+      </w:r>
+    </w:p>
+    <w:p>
+      <w:pPr>
+        <w:pStyle w:val="analisa2"/>
+      </w:pPr>
+      <w:r>
+        <w:t xml:space="preserve">Rangkap </w:t>
+      </w:r>
+      <w:r>
+        <w:tab/>
+        <w:t>:</w:t>
+      </w:r>
+      <w:r>
+        <w:tab/>
+        <w:t>-</w:t>
+      </w:r>
+    </w:p>
+    <w:p>
+      <w:pPr>
+        <w:pStyle w:val="analisa2"/>
+      </w:pPr>
+      <w:r>
+        <w:t>Frekuensi</w:t>
+      </w:r>
+      <w:r>
+        <w:tab/>
+        <w:t>:</w:t>
+      </w:r>
+      <w:r>
+        <w:tab/>
+        <w:t>8 kali/1 Bulan</w:t>
+      </w:r>
+    </w:p>
+    <w:p>
+      <w:pPr>
+        <w:pStyle w:val="analisa2"/>
+      </w:pPr>
+      <w:r>
+        <w:t>Volume</w:t>
+      </w:r>
+      <w:r>
+        <w:tab/>
+        <w:t>:</w:t>
+      </w:r>
+      <w:r>
+        <w:tab/>
+        <w:t>Sebanyak jumlah penggunaan barang yang diperlukan.</w:t>
+      </w:r>
+    </w:p>
+    <w:p>
+      <w:pPr>
+        <w:pStyle w:val="analisa2"/>
+      </w:pPr>
+      <w:r>
+        <w:t xml:space="preserve">Keterangan </w:t>
+      </w:r>
+      <w:r>
+        <w:tab/>
+        <w:t>:</w:t>
+      </w:r>
+      <w:r>
+        <w:tab/>
+      </w:r>
+      <w:r>
+        <w:t xml:space="preserve">Proses berikut ini menampilkan catatan barang yang telah dikeluarkan dari sistem </w:t>
+      </w:r>
+      <w:r>
+        <w:rPr>
+          <w:i/>
+        </w:rPr>
+        <w:t>inventory</w:t>
+      </w:r>
+      <w:r>
+        <w:t>.</w:t>
+      </w:r>
+    </w:p>
+    <w:p>
+      <w:pPr>
+        <w:pStyle w:val="analisa1"/>
+        <w:jc w:val="both"/>
+      </w:pPr>
+      <w:r>
+        <w:t>Nama Proses</w:t>
+      </w:r>
+      <w:r>
+        <w:tab/>
+        <w:t>:</w:t>
+      </w:r>
+      <w:r>
+        <w:tab/>
+        <w:t>List Cek Stok</w:t>
+      </w:r>
+    </w:p>
+    <w:p>
+      <w:pPr>
+        <w:pStyle w:val="analisa2"/>
+      </w:pPr>
+      <w:r>
+        <w:t xml:space="preserve">Sumber </w:t>
+      </w:r>
+      <w:r>
+        <w:tab/>
+        <w:t>:</w:t>
+      </w:r>
+      <w:r>
+        <w:tab/>
+        <w:t>-</w:t>
+      </w:r>
+    </w:p>
+    <w:p>
+      <w:pPr>
+        <w:pStyle w:val="analisa2"/>
+      </w:pPr>
+      <w:r>
+        <w:t xml:space="preserve">Fungsi  </w:t>
+      </w:r>
+      <w:r>
+        <w:tab/>
+        <w:t>:</w:t>
+      </w:r>
+      <w:r>
+        <w:tab/>
+        <w:t xml:space="preserve">Menampilkan stok </w:t>
+      </w:r>
+      <w:r>
+        <w:t xml:space="preserve">barang </w:t>
+      </w:r>
+      <w:r>
+        <w:t>terbaru.</w:t>
+      </w:r>
+    </w:p>
+    <w:p>
+      <w:pPr>
+        <w:pStyle w:val="analisa2"/>
+      </w:pPr>
+      <w:r>
+        <w:t xml:space="preserve">Media </w:t>
+      </w:r>
+      <w:r>
+        <w:tab/>
+        <w:t>:</w:t>
+      </w:r>
+      <w:r>
+        <w:tab/>
+        <w:t>Layar</w:t>
+      </w:r>
+    </w:p>
+    <w:p>
+      <w:pPr>
+        <w:pStyle w:val="analisa2"/>
+      </w:pPr>
+      <w:r>
+        <w:t xml:space="preserve">Rangkap </w:t>
+      </w:r>
+      <w:r>
+        <w:tab/>
+        <w:t>:</w:t>
+      </w:r>
+      <w:r>
+        <w:tab/>
+        <w:t>-</w:t>
+      </w:r>
+    </w:p>
+    <w:p>
+      <w:pPr>
+        <w:pStyle w:val="analisa2"/>
+      </w:pPr>
+      <w:r>
+        <w:t>Frekuensi</w:t>
+      </w:r>
+      <w:r>
+        <w:tab/>
+        <w:t>:</w:t>
+      </w:r>
+      <w:r>
+        <w:tab/>
+        <w:t>30 kali/1 Bulan</w:t>
+      </w:r>
+    </w:p>
+    <w:p>
+      <w:pPr>
+        <w:pStyle w:val="analisa2"/>
+      </w:pPr>
+      <w:r>
+        <w:t>Volume</w:t>
+      </w:r>
+      <w:r>
+        <w:tab/>
+        <w:t>:</w:t>
+      </w:r>
+      <w:r>
+        <w:tab/>
+        <w:t>Sejumlah barang yang dicek</w:t>
+      </w:r>
+    </w:p>
+    <w:p>
+      <w:pPr>
+        <w:pStyle w:val="analisa2"/>
+      </w:pPr>
+      <w:r>
+        <w:t xml:space="preserve">Keterangan </w:t>
+      </w:r>
+      <w:r>
+        <w:tab/>
+        <w:t>:</w:t>
+      </w:r>
+      <w:r>
+        <w:tab/>
+      </w:r>
+      <w:r>
+        <w:t xml:space="preserve">Proses ini menampilkan jumlah stok </w:t>
+      </w:r>
+      <w:r>
+        <w:t>dari barang yang dicari</w:t>
+      </w:r>
+      <w:r>
+        <w:t>.</w:t>
+      </w:r>
+    </w:p>
+    <w:p>
+      <w:pPr>
+        <w:pStyle w:val="analisa1"/>
+        <w:jc w:val="both"/>
+      </w:pPr>
+      <w:r>
+        <w:t>N</w:t>
+      </w:r>
+      <w:r>
+        <w:t>ama Proses</w:t>
+      </w:r>
+      <w:r>
+        <w:tab/>
+        <w:t>:</w:t>
+      </w:r>
+      <w:r>
+        <w:tab/>
+        <w:t>Print Laporan Stok</w:t>
+      </w:r>
+    </w:p>
+    <w:p>
+      <w:pPr>
+        <w:pStyle w:val="analisa2"/>
+      </w:pPr>
+      <w:r>
+        <w:t xml:space="preserve">Sumber </w:t>
+      </w:r>
+      <w:r>
+        <w:tab/>
+        <w:t>:</w:t>
+      </w:r>
+      <w:r>
+        <w:tab/>
+        <w:t>Data Masukan dan Keluaran</w:t>
+      </w:r>
+    </w:p>
+    <w:p>
+      <w:pPr>
+        <w:pStyle w:val="analisa2"/>
+      </w:pPr>
+      <w:r>
+        <w:t xml:space="preserve">Fungsi  </w:t>
+      </w:r>
+      <w:r>
+        <w:tab/>
+        <w:t>:</w:t>
+      </w:r>
+      <w:r>
+        <w:tab/>
+        <w:t>Laporan detail dari stok setiap barang.</w:t>
+      </w:r>
+    </w:p>
+    <w:p>
+      <w:pPr>
+        <w:pStyle w:val="analisa2"/>
+      </w:pPr>
+      <w:r>
+        <w:t xml:space="preserve">Media </w:t>
+      </w:r>
+      <w:r>
+        <w:tab/>
+        <w:t>:</w:t>
+      </w:r>
+      <w:r>
+        <w:tab/>
+        <w:t>Kertas</w:t>
+      </w:r>
+    </w:p>
+    <w:p>
+      <w:pPr>
+        <w:pStyle w:val="analisa2"/>
+      </w:pPr>
+      <w:r>
+        <w:t xml:space="preserve">Rangkap </w:t>
+      </w:r>
+      <w:r>
+        <w:tab/>
+        <w:t>:</w:t>
+      </w:r>
+      <w:r>
+        <w:tab/>
+        <w:t>1 Lembar</w:t>
       </w:r>
     </w:p>
     <w:p>
@@ -18715,7 +18849,7 @@
       </w:r>
       <w:r>
         <w:tab/>
-        <w:t>Sebanyak pesanan barang</w:t>
+        <w:t>500</w:t>
       </w:r>
     </w:p>
     <w:p>
@@ -18733,454 +18867,21 @@
         <w:tab/>
       </w:r>
       <w:r>
-        <w:t xml:space="preserve">Proses berikut ini menampilkan catatan barang yang telah dimasukkan ke dalam sistem </w:t>
+        <w:t xml:space="preserve">Proses ini mengirimkan daftar laporan dari sistem untuk dapat di cetak dan di simpan sebagai </w:t>
       </w:r>
       <w:r>
         <w:rPr>
           <w:i/>
         </w:rPr>
-        <w:t>inventory</w:t>
-      </w:r>
-      <w:r>
-        <w:t xml:space="preserve">.  </w:t>
-      </w:r>
-    </w:p>
-    <w:p>
-      <w:pPr>
-        <w:pStyle w:val="analisa1"/>
-      </w:pPr>
-      <w:r>
-        <w:tab/>
-        <w:t>Nama Proses</w:t>
-      </w:r>
-      <w:r>
-        <w:tab/>
-        <w:t>:</w:t>
-      </w:r>
-      <w:r>
-        <w:tab/>
-        <w:t>List Transaksi Keluar</w:t>
+        <w:t>softcopy</w:t>
+      </w:r>
+      <w:r>
+        <w:t>.</w:t>
       </w:r>
     </w:p>
     <w:p>
       <w:pPr>
         <w:pStyle w:val="analisa2"/>
-      </w:pPr>
-      <w:r>
-        <w:t xml:space="preserve">Sumber </w:t>
-      </w:r>
-      <w:r>
-        <w:tab/>
-        <w:t>:</w:t>
-      </w:r>
-      <w:r>
-        <w:tab/>
-        <w:t>Order Produksi</w:t>
-      </w:r>
-    </w:p>
-    <w:p>
-      <w:pPr>
-        <w:pStyle w:val="analisa2"/>
-      </w:pPr>
-      <w:r>
-        <w:t xml:space="preserve">Fungsi  </w:t>
-      </w:r>
-      <w:r>
-        <w:tab/>
-        <w:t>:</w:t>
-      </w:r>
-      <w:r>
-        <w:tab/>
-        <w:t>Melihat list transaksi barang yang dikeluaakan untuk keperluan produksi.</w:t>
-      </w:r>
-    </w:p>
-    <w:p>
-      <w:pPr>
-        <w:pStyle w:val="analisa2"/>
-      </w:pPr>
-      <w:r>
-        <w:t xml:space="preserve">Media </w:t>
-      </w:r>
-      <w:r>
-        <w:tab/>
-        <w:t>:</w:t>
-      </w:r>
-      <w:r>
-        <w:tab/>
-        <w:t>Layar</w:t>
-      </w:r>
-    </w:p>
-    <w:p>
-      <w:pPr>
-        <w:pStyle w:val="analisa2"/>
-      </w:pPr>
-      <w:r>
-        <w:t xml:space="preserve">Rangkap </w:t>
-      </w:r>
-      <w:r>
-        <w:tab/>
-        <w:t>:</w:t>
-      </w:r>
-      <w:r>
-        <w:tab/>
-        <w:t>-</w:t>
-      </w:r>
-    </w:p>
-    <w:p>
-      <w:pPr>
-        <w:pStyle w:val="analisa2"/>
-      </w:pPr>
-      <w:r>
-        <w:t>Frekuensi</w:t>
-      </w:r>
-      <w:r>
-        <w:tab/>
-        <w:t>:</w:t>
-      </w:r>
-      <w:r>
-        <w:tab/>
-        <w:t>8 kali/1 Bulan</w:t>
-      </w:r>
-    </w:p>
-    <w:p>
-      <w:pPr>
-        <w:pStyle w:val="analisa2"/>
-      </w:pPr>
-      <w:r>
-        <w:t>Volume</w:t>
-      </w:r>
-      <w:r>
-        <w:tab/>
-        <w:t>:</w:t>
-      </w:r>
-      <w:r>
-        <w:tab/>
-        <w:t>Sebanyak jumlah penggunaan barang yang diperlukan.</w:t>
-      </w:r>
-    </w:p>
-    <w:p>
-      <w:pPr>
-        <w:pStyle w:val="analisa2"/>
-      </w:pPr>
-      <w:r>
-        <w:t xml:space="preserve">Keterangan </w:t>
-      </w:r>
-      <w:r>
-        <w:tab/>
-        <w:t>:</w:t>
-      </w:r>
-      <w:r>
-        <w:tab/>
-      </w:r>
-      <w:r>
-        <w:t xml:space="preserve">Proses berikut ini menampilkan catatan barang yang telah </w:t>
-      </w:r>
-      <w:r>
-        <w:t>dikeluarkan</w:t>
-      </w:r>
-      <w:r>
-        <w:t xml:space="preserve"> </w:t>
-      </w:r>
-      <w:r>
-        <w:t>dari</w:t>
-      </w:r>
-      <w:r>
-        <w:t xml:space="preserve"> sistem </w:t>
-      </w:r>
-      <w:r>
-        <w:rPr>
-          <w:i/>
-        </w:rPr>
-        <w:t>inventory</w:t>
-      </w:r>
-      <w:r>
-        <w:t>.</w:t>
-      </w:r>
-    </w:p>
-    <w:p>
-      <w:pPr>
-        <w:pStyle w:val="analisa1"/>
-      </w:pPr>
-      <w:r>
-        <w:t>Nama Proses</w:t>
-      </w:r>
-      <w:r>
-        <w:tab/>
-        <w:t>:</w:t>
-      </w:r>
-      <w:r>
-        <w:tab/>
-        <w:t>List Cek Stok</w:t>
-      </w:r>
-    </w:p>
-    <w:p>
-      <w:pPr>
-        <w:pStyle w:val="analisa2"/>
-      </w:pPr>
-      <w:r>
-        <w:t xml:space="preserve">Sumber </w:t>
-      </w:r>
-      <w:r>
-        <w:tab/>
-        <w:t>:</w:t>
-      </w:r>
-      <w:r>
-        <w:tab/>
-        <w:t>-</w:t>
-      </w:r>
-    </w:p>
-    <w:p>
-      <w:pPr>
-        <w:pStyle w:val="analisa2"/>
-      </w:pPr>
-      <w:r>
-        <w:t xml:space="preserve">Fungsi  </w:t>
-      </w:r>
-      <w:r>
-        <w:tab/>
-        <w:t>:</w:t>
-      </w:r>
-      <w:r>
-        <w:tab/>
-        <w:t>Menampilkan stok terbaru dari barang yang dibutuhkan.</w:t>
-      </w:r>
-    </w:p>
-    <w:p>
-      <w:pPr>
-        <w:pStyle w:val="analisa2"/>
-      </w:pPr>
-      <w:r>
-        <w:t xml:space="preserve">Media </w:t>
-      </w:r>
-      <w:r>
-        <w:tab/>
-        <w:t>:</w:t>
-      </w:r>
-      <w:r>
-        <w:tab/>
-        <w:t>Layar</w:t>
-      </w:r>
-    </w:p>
-    <w:p>
-      <w:pPr>
-        <w:pStyle w:val="analisa2"/>
-      </w:pPr>
-      <w:r>
-        <w:t xml:space="preserve">Rangkap </w:t>
-      </w:r>
-      <w:r>
-        <w:tab/>
-        <w:t>:</w:t>
-      </w:r>
-      <w:r>
-        <w:tab/>
-        <w:t>-</w:t>
-      </w:r>
-    </w:p>
-    <w:p>
-      <w:pPr>
-        <w:pStyle w:val="analisa2"/>
-      </w:pPr>
-      <w:r>
-        <w:t>Frekuensi</w:t>
-      </w:r>
-      <w:r>
-        <w:tab/>
-        <w:t>:</w:t>
-      </w:r>
-      <w:r>
-        <w:tab/>
-        <w:t>30 kali/1 Bulan</w:t>
-      </w:r>
-    </w:p>
-    <w:p>
-      <w:pPr>
-        <w:pStyle w:val="analisa2"/>
-      </w:pPr>
-      <w:r>
-        <w:t>Volume</w:t>
-      </w:r>
-      <w:r>
-        <w:tab/>
-        <w:t>:</w:t>
-      </w:r>
-      <w:r>
-        <w:tab/>
-        <w:t>Sejumlah barang yang dicek</w:t>
-      </w:r>
-    </w:p>
-    <w:p>
-      <w:pPr>
-        <w:pStyle w:val="analisa2"/>
-      </w:pPr>
-      <w:r>
-        <w:lastRenderedPageBreak/>
-        <w:t xml:space="preserve">Keterangan </w:t>
-      </w:r>
-      <w:r>
-        <w:tab/>
-        <w:t>:</w:t>
-      </w:r>
-      <w:r>
-        <w:tab/>
-      </w:r>
-      <w:r>
-        <w:t xml:space="preserve">Proses ini menampilkan jumlah stok </w:t>
-      </w:r>
-      <w:r>
-        <w:t>dari barang yang dicari</w:t>
-      </w:r>
-      <w:r>
-        <w:t>.</w:t>
-      </w:r>
-    </w:p>
-    <w:p>
-      <w:pPr>
-        <w:pStyle w:val="analisa1"/>
-      </w:pPr>
-      <w:r>
-        <w:t>N</w:t>
-      </w:r>
-      <w:r>
-        <w:t>ama Proses</w:t>
-      </w:r>
-      <w:r>
-        <w:tab/>
-        <w:t>:</w:t>
-      </w:r>
-      <w:r>
-        <w:tab/>
-        <w:t>Print Laporan Stok</w:t>
-      </w:r>
-    </w:p>
-    <w:p>
-      <w:pPr>
-        <w:pStyle w:val="analisa2"/>
-      </w:pPr>
-      <w:r>
-        <w:t xml:space="preserve">Sumber </w:t>
-      </w:r>
-      <w:r>
-        <w:tab/>
-        <w:t>:</w:t>
-      </w:r>
-      <w:r>
-        <w:tab/>
-        <w:t>Data Masukan dan Keluaran</w:t>
-      </w:r>
-    </w:p>
-    <w:p>
-      <w:pPr>
-        <w:pStyle w:val="analisa2"/>
-      </w:pPr>
-      <w:r>
-        <w:t xml:space="preserve">Fungsi  </w:t>
-      </w:r>
-      <w:r>
-        <w:tab/>
-        <w:t>:</w:t>
-      </w:r>
-      <w:r>
-        <w:tab/>
-        <w:t>Laporan detail dari stok setiap barang.</w:t>
-      </w:r>
-    </w:p>
-    <w:p>
-      <w:pPr>
-        <w:pStyle w:val="analisa2"/>
-      </w:pPr>
-      <w:r>
-        <w:t xml:space="preserve">Media </w:t>
-      </w:r>
-      <w:r>
-        <w:tab/>
-        <w:t>:</w:t>
-      </w:r>
-      <w:r>
-        <w:tab/>
-        <w:t>Kertas</w:t>
-      </w:r>
-    </w:p>
-    <w:p>
-      <w:pPr>
-        <w:pStyle w:val="analisa2"/>
-      </w:pPr>
-      <w:r>
-        <w:t xml:space="preserve">Rangkap </w:t>
-      </w:r>
-      <w:r>
-        <w:tab/>
-        <w:t>:</w:t>
-      </w:r>
-      <w:r>
-        <w:tab/>
-        <w:t>1 Lembar</w:t>
-      </w:r>
-    </w:p>
-    <w:p>
-      <w:pPr>
-        <w:pStyle w:val="analisa2"/>
-      </w:pPr>
-      <w:r>
-        <w:t>Frekuensi</w:t>
-      </w:r>
-      <w:r>
-        <w:tab/>
-        <w:t>:</w:t>
-      </w:r>
-      <w:r>
-        <w:tab/>
-        <w:t>4 kali/1 Bulan</w:t>
-      </w:r>
-    </w:p>
-    <w:p>
-      <w:pPr>
-        <w:pStyle w:val="analisa2"/>
-      </w:pPr>
-      <w:r>
-        <w:t>Volume</w:t>
-      </w:r>
-      <w:r>
-        <w:tab/>
-        <w:t>:</w:t>
-      </w:r>
-      <w:r>
-        <w:tab/>
-        <w:t>500</w:t>
-      </w:r>
-    </w:p>
-    <w:p>
-      <w:pPr>
-        <w:pStyle w:val="analisa2"/>
-      </w:pPr>
-      <w:r>
-        <w:t xml:space="preserve">Keterangan </w:t>
-      </w:r>
-      <w:r>
-        <w:tab/>
-        <w:t>:</w:t>
-      </w:r>
-      <w:r>
-        <w:tab/>
-      </w:r>
-      <w:r>
-        <w:t xml:space="preserve">Proses ini mengirimkan daftar laporan dari sistem untuk dapat di cetak dan di simpan sebagai </w:t>
-      </w:r>
-      <w:r>
-        <w:rPr>
-          <w:i/>
-        </w:rPr>
-        <w:t>softcopy</w:t>
-      </w:r>
-      <w:r>
-        <w:t>.</w:t>
-      </w:r>
-    </w:p>
-    <w:p>
-      <w:pPr>
-        <w:rPr>
-          <w:lang w:val="en-US"/>
-        </w:rPr>
       </w:pPr>
     </w:p>
     <w:p>
@@ -19220,19 +18921,7 @@
         <w:pStyle w:val="paragraf2"/>
       </w:pPr>
       <w:r>
-        <w:t xml:space="preserve">Diagram Konteks merupakan suatu </w:t>
-      </w:r>
-      <w:r>
-        <w:t xml:space="preserve">model </w:t>
-      </w:r>
-      <w:r>
-        <w:t xml:space="preserve">yang digunakan untuk </w:t>
-      </w:r>
-      <w:r>
-        <w:t xml:space="preserve">menjelaskan </w:t>
-      </w:r>
-      <w:r>
-        <w:t xml:space="preserve">aliran data yang keluar dan masuk ke dalam sistem utama. Dalam perancangan sistem inventory ini, penulis ingin menggambarkan aliran data sistem </w:t>
+        <w:t xml:space="preserve">Diagram Konteks merupakan suatu model yang digunakan untuk menjelaskan aliran data yang keluar dan masuk ke dalam sistem utama. Dalam perancangan sistem inventory ini, penulis ingin menggambarkan aliran data sistem </w:t>
       </w:r>
       <w:r>
         <w:rPr>
@@ -19278,10 +18967,10 @@
       </w:pPr>
       <w:r>
         <w:object w:dxaOrig="9241" w:dyaOrig="5236">
-          <v:shape id="_x0000_i1040" type="#_x0000_t75" style="width:300.65pt;height:170.5pt" o:ole="">
+          <v:shape id="_x0000_i1037" type="#_x0000_t75" style="width:300.5pt;height:170.3pt" o:ole="">
             <v:imagedata r:id="rId40" o:title=""/>
           </v:shape>
-          <o:OLEObject Type="Embed" ProgID="Visio.Drawing.15" ShapeID="_x0000_i1040" DrawAspect="Content" ObjectID="_1518820743" r:id="rId41"/>
+          <o:OLEObject Type="Embed" ProgID="Visio.Drawing.15" ShapeID="_x0000_i1037" DrawAspect="Content" ObjectID="_1518879105" r:id="rId41"/>
         </w:object>
       </w:r>
     </w:p>
@@ -19307,7 +18996,13 @@
         <w:t>Untuk memodelkan aliran data secara lebih</w:t>
       </w:r>
       <w:r>
-        <w:t xml:space="preserve"> detail, berikut ini penulis menggambarkan diagram alir data dari sistem inventory pada PT. DBE dengan menggunakan diagram Nol. Lebih detail dapat dilihat pada gambar 4.3.</w:t>
+        <w:t xml:space="preserve"> detail</w:t>
+      </w:r>
+      <w:r>
+        <w:t xml:space="preserve"> dari diagram konteks, </w:t>
+      </w:r>
+      <w:r>
+        <w:t>berikut adalah diagram Nol (gambar 4.3).</w:t>
       </w:r>
     </w:p>
     <w:p>
@@ -19335,10 +19030,10 @@
       </w:pPr>
       <w:r>
         <w:object w:dxaOrig="10261" w:dyaOrig="10861">
-          <v:shape id="_x0000_i1041" type="#_x0000_t75" style="width:383.05pt;height:405.5pt" o:ole="">
+          <v:shape id="_x0000_i1038" type="#_x0000_t75" style="width:383.15pt;height:405.7pt" o:ole="">
             <v:imagedata r:id="rId42" o:title=""/>
           </v:shape>
-          <o:OLEObject Type="Embed" ProgID="Visio.Drawing.15" ShapeID="_x0000_i1041" DrawAspect="Content" ObjectID="_1518820744" r:id="rId43"/>
+          <o:OLEObject Type="Embed" ProgID="Visio.Drawing.15" ShapeID="_x0000_i1038" DrawAspect="Content" ObjectID="_1518879106" r:id="rId43"/>
         </w:object>
       </w:r>
       <w:r>
@@ -19348,22 +19043,19 @@
     <w:p>
       <w:pPr>
         <w:pStyle w:val="paragraf2"/>
-      </w:pPr>
-      <w:r>
-        <w:t xml:space="preserve">Dari diagram konteks yang di jabarkan di sub </w:t>
-      </w:r>
-      <w:proofErr w:type="gramStart"/>
-      <w:r>
-        <w:t>bab</w:t>
-      </w:r>
-      <w:proofErr w:type="gramEnd"/>
-      <w:r>
-        <w:t xml:space="preserve"> sebelumnya, dapat dibuat Diagram NOL yang menjabarkan proses yang terjadi di dalam Sistem Inventori. Proses-proses tersebut dapat di jelaskan sebagai berikut:</w:t>
-      </w:r>
-    </w:p>
-    <w:p>
-      <w:pPr>
-        <w:pStyle w:val="Heading41"/>
+        <w:ind w:firstLine="0"/>
+      </w:pPr>
+      <w:r>
+        <w:t>Proses-proses yang terjadi pada Diagram Nol adalah sebagai berikut :</w:t>
+      </w:r>
+    </w:p>
+    <w:p>
+      <w:pPr>
+        <w:pStyle w:val="analisa1"/>
+        <w:numPr>
+          <w:ilvl w:val="0"/>
+          <w:numId w:val="53"/>
+        </w:numPr>
       </w:pPr>
       <w:r>
         <w:t>Proses 1.0 (Mastering Barang)</w:t>
@@ -19375,11 +19067,29 @@
         <w:ind w:left="1134"/>
       </w:pPr>
       <w:r>
-        <w:t xml:space="preserve">Proses Mastering Barang merupakan sebuah proses untuk membuat data-data Master (data-data dasar) yang nantinya diperlukan oleh Sistem Inventori. Data-data Master yang digunakan dalam system Inventori ini diataranya berupa data Master Barang, data Master </w:t>
+        <w:t xml:space="preserve">Proses Mastering Barang merupakan sebuah proses untuk membuat data-data Master (data-data dasar) yang nantinya diperlukan oleh Sistem Inventori. Data-data Master yang digunakan dalam system Inventori ini diataranya berupa data Master Barang, data Master Kategori Barang, Master Jenis Produk serta Master Vendor (penyedia </w:t>
       </w:r>
       <w:r>
         <w:lastRenderedPageBreak/>
-        <w:t>Kategori Barang, Master Jenis Produk serta Master Vendor (penyedia barang). Data-data tersebut sangatlah penting untuk menjalankan aplikasi system inventori agar dapat berjalan dengan baik. Pada proses ini seua data master di simpan pada database barang, produk, kategori dan vendor.</w:t>
+        <w:t>barang). Data-data tersebut sangatlah penting untuk menjalankan aplikasi system inventori agar dapat berjalan dengan baik. Pada proses ini seua data master di simpan pada database barang, produk, kategori dan vendor.</w:t>
+      </w:r>
+      <w:r>
+        <w:t xml:space="preserve"> </w:t>
+      </w:r>
+      <w:r>
+        <w:t>Proses Mastering Barang hanya dapat dilakukan oleh Staff Administratsi.</w:t>
+      </w:r>
+    </w:p>
+    <w:p>
+      <w:pPr>
+        <w:pStyle w:val="analisa1"/>
+        <w:numPr>
+          <w:ilvl w:val="0"/>
+          <w:numId w:val="53"/>
+        </w:numPr>
+      </w:pPr>
+      <w:r>
+        <w:t>Proses 2.0 (Transaksi Masuk)</w:t>
       </w:r>
     </w:p>
     <w:p>
@@ -19388,15 +19098,7 @@
         <w:ind w:left="1134"/>
       </w:pPr>
       <w:r>
-        <w:t>Proses Mastering Barang hanya dapat dilakukan oleh Staff Administratsi.</w:t>
-      </w:r>
-    </w:p>
-    <w:p>
-      <w:pPr>
-        <w:pStyle w:val="Heading41"/>
-      </w:pPr>
-      <w:r>
-        <w:t>Proses 2.0 (Transaksi Masuk)</w:t>
+        <w:t>Proses selanjutanya setelah melakukan proses mastering barang adalah proses penginputan transaksi masuk. Yang melakukan proses transaksi masuk adalah staff, dimana pada proses ini staff melakukan proses peng-inputan data barang-barang yang baru di terima dari vendor dan akan di masukkan ke dalam system inventori dengan berbekal surat jalan atau tanda terima barang dari vendor ke perusahaan.</w:t>
       </w:r>
     </w:p>
     <w:p>
@@ -19405,15 +19107,19 @@
         <w:ind w:left="1134"/>
       </w:pPr>
       <w:r>
-        <w:t xml:space="preserve">Proses selanjutanya setelah melakukan proses mastering barang adalah proses penginputan transaksi masuk. Yang melakukan proses transaksi masuk adalah staff, dimana pada proses ini staff melakukan proses peng-inputan data barang-barang yang baru di terima dari vendor dan </w:t>
-      </w:r>
-      <w:proofErr w:type="gramStart"/>
-      <w:r>
-        <w:t>akan</w:t>
-      </w:r>
-      <w:proofErr w:type="gramEnd"/>
-      <w:r>
-        <w:t xml:space="preserve"> di masukkan ke dalam system inventori dengan berbekal surat jalan atau tanda terima barang dari vendor ke perusahaan.</w:t>
+        <w:t>Dalam proses 2.0 dibutuhkan data master barang, dan hasil inputnya akan di masukkan ke dalam database trxin dan trxlog.</w:t>
+      </w:r>
+    </w:p>
+    <w:p>
+      <w:pPr>
+        <w:pStyle w:val="analisa1"/>
+        <w:numPr>
+          <w:ilvl w:val="0"/>
+          <w:numId w:val="53"/>
+        </w:numPr>
+      </w:pPr>
+      <w:r>
+        <w:t>Proses 3.0 (Transaksi Keluar)</w:t>
       </w:r>
     </w:p>
     <w:p>
@@ -19422,23 +19128,19 @@
         <w:ind w:left="1134"/>
       </w:pPr>
       <w:r>
-        <w:t xml:space="preserve">Dalam proses 2.0 dibutuhkan data master barang, dan hasil inputnya </w:t>
-      </w:r>
-      <w:proofErr w:type="gramStart"/>
-      <w:r>
-        <w:t>akan</w:t>
-      </w:r>
-      <w:proofErr w:type="gramEnd"/>
-      <w:r>
-        <w:t xml:space="preserve"> di masukkan ke dalam database trxin dan trxlog.</w:t>
-      </w:r>
-    </w:p>
-    <w:p>
-      <w:pPr>
-        <w:pStyle w:val="Heading41"/>
-      </w:pPr>
-      <w:r>
-        <w:t>Proses 3.0 (Transaksi Keluar)</w:t>
+        <w:t>Apabila staff membutuhkan part, maka proses 3.0 berguna untuk melakukan proses pengeluaran barang. Proses ini di catat dalam database trxout dan trxlog dan dilakukan oleh staff.</w:t>
+      </w:r>
+    </w:p>
+    <w:p>
+      <w:pPr>
+        <w:pStyle w:val="analisa1"/>
+        <w:numPr>
+          <w:ilvl w:val="0"/>
+          <w:numId w:val="53"/>
+        </w:numPr>
+      </w:pPr>
+      <w:r>
+        <w:t>Proses 4.0 (Cek Stok)</w:t>
       </w:r>
     </w:p>
     <w:p>
@@ -19447,15 +19149,26 @@
         <w:ind w:left="1134"/>
       </w:pPr>
       <w:r>
-        <w:t>Apabila staff membutuhkan part, maka proses 3.0 berguna untuk melakukan proses pengeluaran barang. Proses ini di catat dalam database trxout dan trxlog dan dilakukan oleh staff.</w:t>
-      </w:r>
-    </w:p>
-    <w:p>
-      <w:pPr>
-        <w:pStyle w:val="Heading41"/>
-      </w:pPr>
-      <w:r>
-        <w:t>Proses 4.0 (Cek Stok)</w:t>
+        <w:t>Pada proses 4.0, staff dapat melakukan pengecekan stok terbaru dari proses-proses sebelumnya, dimana terdapat pemasukan barang serta pengeluaran barang. Pada proses pengecekan stok ini diambil dari database stok dan barang.</w:t>
+      </w:r>
+    </w:p>
+    <w:p>
+      <w:pPr>
+        <w:pStyle w:val="analisa1"/>
+        <w:numPr>
+          <w:ilvl w:val="0"/>
+          <w:numId w:val="53"/>
+        </w:numPr>
+      </w:pPr>
+      <w:r>
+        <w:lastRenderedPageBreak/>
+        <w:t>Proses 5.0</w:t>
+      </w:r>
+      <w:r>
+        <w:t xml:space="preserve"> </w:t>
+      </w:r>
+      <w:r>
+        <w:t>(Laporan Stok)</w:t>
       </w:r>
     </w:p>
     <w:p>
@@ -19464,50 +19177,8 @@
         <w:ind w:left="1134"/>
       </w:pPr>
       <w:r>
-        <w:t xml:space="preserve">Pada proses 4.0, staff dapat melakukan pengecekan stok terbaru dari proses-proses sebelumnya, dimana terdapat pemasukan barang </w:t>
-      </w:r>
-      <w:proofErr w:type="gramStart"/>
-      <w:r>
-        <w:lastRenderedPageBreak/>
-        <w:t>serta</w:t>
-      </w:r>
-      <w:proofErr w:type="gramEnd"/>
-      <w:r>
-        <w:t xml:space="preserve"> pengeluaran barang. Pada proses pengecekan stok ini diambil dari database stok dan barang.</w:t>
-      </w:r>
-    </w:p>
-    <w:p>
-      <w:pPr>
-        <w:pStyle w:val="Heading41"/>
-      </w:pPr>
-      <w:r>
-        <w:t>Proses 5.0</w:t>
-      </w:r>
-      <w:r>
-        <w:rPr>
-          <w:rStyle w:val="abaruuChar"/>
-        </w:rPr>
-        <w:t xml:space="preserve"> </w:t>
-      </w:r>
-      <w:r>
-        <w:t>(Laporan Stok)</w:t>
-      </w:r>
-    </w:p>
-    <w:p>
-      <w:pPr>
-        <w:pStyle w:val="paragraph3"/>
-        <w:ind w:left="1134"/>
-      </w:pPr>
-      <w:r>
         <w:t>Untuk mengetahui jumlah stok, proses 5.0 ini memproses data dari database stok dan barang sehingga dapat disajikan penampilan jumlah stok yang terbaru. Proses ini dibutuhkan oleh manager department serta departemen keuangan.</w:t>
       </w:r>
-    </w:p>
-    <w:p>
-      <w:pPr>
-        <w:rPr>
-          <w:lang w:val="en-US"/>
-        </w:rPr>
-      </w:pPr>
     </w:p>
     <w:p>
       <w:pPr>
@@ -19535,7 +19206,7 @@
         <w:rPr>
           <w:lang w:val="en-US"/>
         </w:rPr>
-        <w:t xml:space="preserve">Detail </w:t>
+        <w:t xml:space="preserve">Diagram Rinci Level 1 </w:t>
       </w:r>
       <w:r>
         <w:t>Proses 1.0</w:t>
@@ -19543,342 +19214,293 @@
     </w:p>
     <w:p>
       <w:pPr>
+        <w:pStyle w:val="dftGB"/>
+        <w:rPr>
+          <w:lang w:val="en-US"/>
+        </w:rPr>
+      </w:pPr>
+      <w:r>
+        <w:rPr>
+          <w:lang w:val="en-US"/>
+        </w:rPr>
+        <w:t>Gambar 4.4. Diagram Rinci level 1 Proses 1.0</w:t>
+      </w:r>
+    </w:p>
+    <w:p>
+      <w:pPr>
         <w:ind w:left="1080" w:firstLine="0"/>
-        <w:rPr>
-          <w:lang w:val="en-US"/>
-        </w:rPr>
-      </w:pPr>
-    </w:p>
-    <w:p>
-      <w:pPr>
-        <w:ind w:left="1080" w:firstLine="0"/>
-        <w:rPr>
-          <w:lang w:val="en-US"/>
-        </w:rPr>
-      </w:pPr>
-    </w:p>
-    <w:p>
-      <w:pPr>
-        <w:ind w:left="1080" w:firstLine="0"/>
-        <w:rPr>
-          <w:lang w:val="en-US"/>
-        </w:rPr>
-      </w:pPr>
-    </w:p>
-    <w:p>
-      <w:pPr>
-        <w:ind w:left="1080" w:firstLine="0"/>
-        <w:rPr>
-          <w:lang w:val="en-US"/>
-        </w:rPr>
-      </w:pPr>
-    </w:p>
-    <w:p>
-      <w:pPr>
-        <w:pStyle w:val="dftGB"/>
-        <w:rPr>
-          <w:lang w:val="en-US"/>
-        </w:rPr>
-      </w:pPr>
-      <w:r>
-        <w:rPr>
-          <w:lang w:val="en-US"/>
-        </w:rPr>
-        <w:t>Gambar 4.4. Diagram Rinci level 1 Proses 1.0</w:t>
-      </w:r>
-    </w:p>
-    <w:p>
-      <w:pPr>
-        <w:ind w:left="1080" w:firstLine="0"/>
-        <w:rPr>
-          <w:lang w:val="en-US"/>
-        </w:rPr>
       </w:pPr>
       <w:r>
         <w:object w:dxaOrig="10411" w:dyaOrig="10095">
-          <v:shape id="_x0000_i1042" type="#_x0000_t75" style="width:348.5pt;height:336.95pt" o:ole="">
+          <v:shape id="_x0000_i1039" type="#_x0000_t75" style="width:348.1pt;height:337.45pt" o:ole="">
             <v:imagedata r:id="rId44" o:title=""/>
           </v:shape>
-          <o:OLEObject Type="Embed" ProgID="Visio.Drawing.15" ShapeID="_x0000_i1042" DrawAspect="Content" ObjectID="_1518820745" r:id="rId45"/>
+          <o:OLEObject Type="Embed" ProgID="Visio.Drawing.15" ShapeID="_x0000_i1039" DrawAspect="Content" ObjectID="_1518879107" r:id="rId45"/>
         </w:object>
       </w:r>
     </w:p>
     <w:p>
       <w:pPr>
+        <w:ind w:left="1080" w:firstLine="0"/>
+        <w:rPr>
+          <w:lang w:val="en-US"/>
+        </w:rPr>
+      </w:pPr>
+    </w:p>
+    <w:p>
+      <w:pPr>
+        <w:ind w:left="1080" w:firstLine="0"/>
+        <w:rPr>
+          <w:lang w:val="en-US"/>
+        </w:rPr>
+      </w:pPr>
+    </w:p>
+    <w:p>
+      <w:pPr>
         <w:pStyle w:val="Heading41"/>
-      </w:pPr>
-      <w:r>
+        <w:numPr>
+          <w:ilvl w:val="0"/>
+          <w:numId w:val="54"/>
+        </w:numPr>
+      </w:pPr>
+      <w:r>
+        <w:lastRenderedPageBreak/>
         <w:t>Proses 1.1 (Cari Barang)</w:t>
       </w:r>
     </w:p>
     <w:p>
       <w:pPr>
+        <w:pStyle w:val="PARAGRAPH4"/>
+      </w:pPr>
+      <w:r>
+        <w:t>Proses ini bertujuan untuk mencari barang yang sudah terdaftar di dalam system inventori, yang dapat memudahkan Staff Administrator untuk memastikan barang sudah terdaftar atau belum di dalam system inventori. Untuk melakukan pencarian yang harus dimasukkan adalah nama barang atau part Number dari barang.</w:t>
+      </w:r>
+      <w:r>
+        <w:t xml:space="preserve"> </w:t>
+      </w:r>
+      <w:r>
+        <w:t>Proses ini akan berinteraksi dengan database Barang.</w:t>
+      </w:r>
+    </w:p>
+    <w:p>
+      <w:pPr>
+        <w:pStyle w:val="Heading41"/>
+        <w:numPr>
+          <w:ilvl w:val="0"/>
+          <w:numId w:val="54"/>
+        </w:numPr>
+      </w:pPr>
+      <w:r>
+        <w:t>Proses 1.2 (List Barang)</w:t>
+      </w:r>
+    </w:p>
+    <w:p>
+      <w:pPr>
+        <w:pStyle w:val="PARAGRAPH4"/>
+      </w:pPr>
+      <w:r>
+        <w:t>Proses ini menampilkan seluruh daftar barang yang sudah terdaftar di dalam system inventori. Sehingga memudahkan staff Administrasi melihat daftar barang yang ada di dalam system. Apabila proses 1.1 (Cari Barang) dilakukan, maka list barang akan menampilkan barang yang dicari, apabila tidak dilakukan proses 1.1, maka secara otomatis akan menampilkan seluruh data barang yang ada. Untuk menampilkan list barang ini di butuhkan relasi databases barang, produk, kategori dan vendor sehingga list barang data di tampilkan secara lengkap ke dalam system.</w:t>
+      </w:r>
+    </w:p>
+    <w:p>
+      <w:pPr>
+        <w:pStyle w:val="Heading41"/>
+      </w:pPr>
+      <w:r>
+        <w:t>Proses 1.3 (Form Buat Barang)</w:t>
+      </w:r>
+    </w:p>
+    <w:p>
+      <w:pPr>
+        <w:pStyle w:val="PARAGRAPH4"/>
+      </w:pPr>
+      <w:r>
+        <w:t>Setelah di ketahui bahwa barang yang di cari belum ada di dalam database, maka staff administrator dapat menggunakan Form Buat Barang untuk memasukkan data-data master barang yang di butuhkan dan akan di simpan pada database barang sesuai dengan database produk, kategori, vendor serta barang_init yang di pilih.</w:t>
+      </w:r>
+    </w:p>
+    <w:p>
+      <w:pPr>
+        <w:pStyle w:val="Heading41"/>
+      </w:pPr>
+      <w:r>
+        <w:lastRenderedPageBreak/>
+        <w:t>Proses 1.4 (List Produk)</w:t>
+      </w:r>
+    </w:p>
+    <w:p>
+      <w:pPr>
+        <w:pStyle w:val="PARAGRAPH4"/>
+      </w:pPr>
+      <w:r>
+        <w:t>Proses ini menampilkan daftar produk yang berhubungan dengan penggunaan sparepart dari system inventori. Hal ini untuk memudahkan mengkategorisasikan sparepart berdasarkan produknya. Proses ini hanya membutuhkan database produk untuk menampilkan seluruh daftar isinya.</w:t>
+      </w:r>
+    </w:p>
+    <w:p>
+      <w:pPr>
+        <w:pStyle w:val="Heading41"/>
+      </w:pPr>
+      <w:r>
+        <w:t>Proses 1.5 (Form Kategori Produk)</w:t>
+      </w:r>
+    </w:p>
+    <w:p>
+      <w:pPr>
+        <w:pStyle w:val="PARAGRAPH4"/>
+      </w:pPr>
+      <w:r>
+        <w:t>Form Kategori Produk, bertujuan untuk melakukan proses pembuatan kategori produk baru yang dibutuhkan untuk mengkategorikan sparepart yang bersesuaian. Form ini berhubungan dengan database produk.</w:t>
+      </w:r>
+    </w:p>
+    <w:p>
+      <w:pPr>
+        <w:pStyle w:val="Heading41"/>
+      </w:pPr>
+      <w:r>
+        <w:t>Proses 1.6 (List Tipe Kategori)</w:t>
+      </w:r>
+    </w:p>
+    <w:p>
+      <w:pPr>
+        <w:pStyle w:val="PARAGRAPH4"/>
+      </w:pPr>
+      <w:r>
+        <w:t>Proses ini menampilkan daftar kategori yang berhubungan dengan penggunaan sparepart dari system inventori. Hal ini untuk memudahkan mengkategorisasikan sparepart berdasarkan tipedari jenis sparepartnya. Proses ini hanya membutuhkan database kategori untuk menampilkan seluruh daftar isinya.</w:t>
+      </w:r>
+    </w:p>
+    <w:p>
+      <w:pPr>
+        <w:pStyle w:val="Heading41"/>
+      </w:pPr>
+      <w:r>
+        <w:t>Proses 1.7 (Form Tipe Kategori)</w:t>
+      </w:r>
+    </w:p>
+    <w:p>
+      <w:pPr>
+        <w:pStyle w:val="PARAGRAPH4"/>
+      </w:pPr>
+      <w:r>
+        <w:t>Form Tipe Kategori, bertujuan untuk melakukan proses pembuatan tipe kategori baru yang dibutuhkan untuk mengkategorisasikan sparepart yang bersesuaian. Form ini berhubungan dengan database kategori.</w:t>
+      </w:r>
+    </w:p>
+    <w:p>
+      <w:pPr>
+        <w:pStyle w:val="Heading41"/>
+      </w:pPr>
+      <w:r>
+        <w:t>Proses 1.8 (List Vendor)</w:t>
+      </w:r>
+    </w:p>
+    <w:p>
+      <w:pPr>
+        <w:pStyle w:val="PARAGRAPH4"/>
+      </w:pPr>
+      <w:r>
+        <w:lastRenderedPageBreak/>
+        <w:t xml:space="preserve">Proses ini menampilkan daftar </w:t>
+      </w:r>
+      <w:r>
+        <w:t xml:space="preserve">vendor atau penyedia barang sesuai dengan penyedia sparepart. </w:t>
+      </w:r>
+      <w:r>
+        <w:t xml:space="preserve">Hal ini untuk memudahkan </w:t>
+      </w:r>
+      <w:r>
+        <w:t>menampilkan darimana sparepart di dapatkan yang nantinya dapat melakukan perbandingan mengenai kualitas, harga serta kecepatan dari penyediaan barang oleh vendor tersebut.</w:t>
+      </w:r>
+    </w:p>
+    <w:p>
+      <w:pPr>
+        <w:pStyle w:val="Heading41"/>
+      </w:pPr>
+      <w:r>
+        <w:t>Proses 1.9 (Form Vendor)</w:t>
+      </w:r>
+    </w:p>
+    <w:p>
+      <w:pPr>
+        <w:pStyle w:val="PARAGRAPH4"/>
+      </w:pPr>
+      <w:r>
+        <w:t>Form Vendor, bertujuan untuk melakukan proses pembuatan nama vendor baru yang dibutuhkan untuk mengkategorisasikan sparepart berdasarkan dari mana barang tersebut di peroleh. Form ini berhubungan dengan database vendor.</w:t>
+      </w:r>
+    </w:p>
+    <w:p>
+      <w:pPr>
+        <w:pStyle w:val="Heading41"/>
+      </w:pPr>
+      <w:r>
+        <w:t>Proses 1.10 (List Inisial Barang)</w:t>
+      </w:r>
+    </w:p>
+    <w:p>
+      <w:pPr>
+        <w:pStyle w:val="PARAGRAPH4"/>
+      </w:pPr>
+      <w:r>
+        <w:t xml:space="preserve">Proses ini menampilkan </w:t>
+      </w:r>
+      <w:r>
+        <w:t>Inisial Barang yang di gunakan untuk pengkodean part number dari sparepart/barang di dalam system inventori. Untuk menampilkan inisial barang, system harus terkoneksi ke database barang_init.</w:t>
+      </w:r>
+    </w:p>
+    <w:p>
+      <w:pPr>
+        <w:pStyle w:val="Heading41"/>
+      </w:pPr>
+      <w:r>
+        <w:t>Proses 1.11</w:t>
+      </w:r>
+      <w:r>
+        <w:rPr>
+          <w:lang w:val="en-US"/>
+        </w:rPr>
+        <w:t xml:space="preserve"> </w:t>
+      </w:r>
+      <w:r>
+        <w:t>(Form Inisial Barang)</w:t>
+      </w:r>
+    </w:p>
+    <w:p>
+      <w:pPr>
+        <w:pStyle w:val="PARAGRAPH4"/>
+      </w:pPr>
+      <w:r>
+        <w:t xml:space="preserve">Form </w:t>
+      </w:r>
+      <w:r>
+        <w:t>Inisial Barang</w:t>
+      </w:r>
+      <w:r>
+        <w:t xml:space="preserve">, bertujuan untuk melakukan proses pembuatan </w:t>
+      </w:r>
+      <w:r>
+        <w:t xml:space="preserve">inisial baru </w:t>
+      </w:r>
+      <w:r>
+        <w:t xml:space="preserve">yang </w:t>
+      </w:r>
+      <w:r>
+        <w:t>akan di gunakan untuk mengkodean part number dari system inventori. Inisial barang ini dibuat uni</w:t>
+      </w:r>
+      <w:r>
+        <w:t>k</w:t>
+      </w:r>
+      <w:r>
+        <w:t xml:space="preserve"> agar penamaan partnumber dari barang/sparepart mudah di ingat dan mudah dilakukan pencarian.</w:t>
+      </w:r>
+    </w:p>
+    <w:p>
+      <w:pPr>
         <w:pStyle w:val="paragraph3"/>
-        <w:ind w:left="1502" w:firstLine="0"/>
-      </w:pPr>
-      <w:r>
-        <w:t xml:space="preserve">Proses ini bertujuan untuk mencari barang yang sudah terdaftar di dalam system inventori, yang dapat memudahkan Staff Administrator untuk memastikan barang sudah terdaftar atau belum di dalam system inventori. Untuk melakukan pencarian yang harus dimasukkan adalah </w:t>
-      </w:r>
-      <w:proofErr w:type="gramStart"/>
-      <w:r>
-        <w:t>nama</w:t>
-      </w:r>
-      <w:proofErr w:type="gramEnd"/>
-      <w:r>
-        <w:t xml:space="preserve"> barang atau part Number dari barang.</w:t>
-      </w:r>
-      <w:r>
-        <w:t xml:space="preserve"> </w:t>
-      </w:r>
-      <w:r>
-        <w:t xml:space="preserve">Proses ini </w:t>
-      </w:r>
-      <w:proofErr w:type="gramStart"/>
-      <w:r>
-        <w:t>akan</w:t>
-      </w:r>
-      <w:proofErr w:type="gramEnd"/>
-      <w:r>
-        <w:t xml:space="preserve"> berinteraksi dengan database Barang.</w:t>
-      </w:r>
-    </w:p>
-    <w:p>
-      <w:pPr>
-        <w:pStyle w:val="Heading41"/>
-      </w:pPr>
-      <w:r>
-        <w:t>Proses 1.2 (List Barang)</w:t>
-      </w:r>
+        <w:ind w:left="1440" w:firstLine="545"/>
+      </w:pPr>
     </w:p>
     <w:p>
       <w:pPr>
         <w:pStyle w:val="paragraph3"/>
-        <w:ind w:left="1440" w:firstLine="62"/>
-      </w:pPr>
-      <w:r>
-        <w:t xml:space="preserve">Proses ini menampilkan seluruh daftar barang yang sudah terdaftar di dalam system inventori. Sehingga memudahkan staff </w:t>
-      </w:r>
-      <w:r>
-        <w:lastRenderedPageBreak/>
-        <w:t xml:space="preserve">Administrasi melihat daftar barang yang ada di dalam system. Apabila proses 1.1 (Cari Barang) dilakukan, maka list barang </w:t>
-      </w:r>
-      <w:proofErr w:type="gramStart"/>
-      <w:r>
-        <w:t>akan</w:t>
-      </w:r>
-      <w:proofErr w:type="gramEnd"/>
-      <w:r>
-        <w:t xml:space="preserve"> menampilkan barang yang dicari, apabila tidak dilakukan proses 1.1, maka secara otomatis akan menampilkan seluruh data barang yang ada. Untuk menampilkan list barang ini di butuhkan relasi databases barang, produk, kategori dan vendor sehingga list barang data di tampilkan secara lengkap ke dalam system.</w:t>
-      </w:r>
-    </w:p>
-    <w:p>
-      <w:pPr>
-        <w:pStyle w:val="Heading41"/>
-      </w:pPr>
-      <w:r>
-        <w:t>Proses 1.3 (Form Buat Barang)</w:t>
-      </w:r>
-    </w:p>
-    <w:p>
-      <w:pPr>
-        <w:pStyle w:val="paragraph3"/>
-        <w:ind w:left="1502" w:firstLine="0"/>
-      </w:pPr>
-      <w:r>
-        <w:t>Setelah di ketahui bahwa barang yang di cari belum ada di dalam database, maka staff administrator dapat menggunakan Form Buat Barang untuk memasukkan data-data master barang yang di butuhkan dan akan di simpan pada database barang sesuai dengan database produk, kategori, vendor serta barang_init yang di pilih.</w:t>
-      </w:r>
-    </w:p>
-    <w:p>
-      <w:pPr>
-        <w:pStyle w:val="Heading41"/>
-      </w:pPr>
-      <w:r>
-        <w:t>Proses 1.4 (List Produk)</w:t>
-      </w:r>
-    </w:p>
-    <w:p>
-      <w:pPr>
-        <w:pStyle w:val="paragraph3"/>
-        <w:ind w:left="1502" w:firstLine="0"/>
-      </w:pPr>
-      <w:r>
-        <w:t>Proses ini menampilkan daftar produk yang berhubungan dengan penggunaan sparepart dari system inventori. Hal ini untuk memudahkan mengkategorisasikan sparepart berdasarkan produknya. Proses ini hanya membutuhkan database produk untuk menampilkan seluruh daftar isinya.</w:t>
-      </w:r>
-    </w:p>
-    <w:p>
-      <w:pPr>
-        <w:pStyle w:val="Heading41"/>
-      </w:pPr>
-      <w:r>
-        <w:t>Proses 1.5 (Form Kategori Produk)</w:t>
-      </w:r>
-    </w:p>
-    <w:p>
-      <w:pPr>
-        <w:pStyle w:val="paragraph3"/>
-        <w:ind w:left="1502" w:firstLine="0"/>
-      </w:pPr>
-      <w:r>
-        <w:t xml:space="preserve">Form Kategori Produk, bertujuan untuk melakukan proses pembuatan kategori produk baru yang dibutuhkan untuk </w:t>
-      </w:r>
-      <w:r>
-        <w:lastRenderedPageBreak/>
-        <w:t>mengkategorikan sparepart yang bersesuaian. Form ini berhubungan dengan database produk.</w:t>
-      </w:r>
-    </w:p>
-    <w:p>
-      <w:pPr>
-        <w:pStyle w:val="Heading41"/>
-      </w:pPr>
-      <w:r>
-        <w:t>Proses 1.6 (List Tipe Kategori)</w:t>
-      </w:r>
-    </w:p>
-    <w:p>
-      <w:pPr>
-        <w:pStyle w:val="paragraph3"/>
-        <w:ind w:left="1502" w:firstLine="0"/>
-      </w:pPr>
-      <w:r>
-        <w:t>Proses ini menampilkan daftar kategori yang berhubungan dengan penggunaan sparepart dari system inventori. Hal ini untuk memudahkan mengkategorisasikan sparepart berdasarkan tipedari jenis sparepartnya. Proses ini hanya membutuhkan database kategori untuk menampilkan seluruh daftar isinya.</w:t>
-      </w:r>
-    </w:p>
-    <w:p>
-      <w:pPr>
-        <w:pStyle w:val="Heading41"/>
-      </w:pPr>
-      <w:r>
-        <w:t>Proses 1.7 (Form Tipe Kategori)</w:t>
-      </w:r>
-    </w:p>
-    <w:p>
-      <w:pPr>
-        <w:pStyle w:val="paragraph3"/>
-        <w:ind w:left="1502" w:firstLine="0"/>
-      </w:pPr>
-      <w:r>
-        <w:t>Form Tipe Kategori, bertujuan untuk melakukan proses pembuatan tipe kategori baru yang dibutuhkan untuk mengkategorisasikan sparepart yang bersesuaian. Form ini berhubungan dengan database kategori.</w:t>
-      </w:r>
-    </w:p>
-    <w:p>
-      <w:pPr>
-        <w:pStyle w:val="Heading41"/>
-      </w:pPr>
-      <w:r>
-        <w:t>Proses 1.8 (List Vendor)</w:t>
-      </w:r>
-    </w:p>
-    <w:p>
-      <w:pPr>
-        <w:pStyle w:val="paragraph3"/>
-        <w:ind w:left="1502" w:firstLine="0"/>
-      </w:pPr>
-      <w:r>
-        <w:t xml:space="preserve">Proses ini menampilkan daftar </w:t>
-      </w:r>
-      <w:r>
-        <w:t xml:space="preserve">vendor atau penyedia barang sesuai dengan penyedia sparepart. </w:t>
-      </w:r>
-      <w:r>
-        <w:t xml:space="preserve">Hal ini untuk memudahkan </w:t>
-      </w:r>
-      <w:r>
-        <w:t>menampilkan darimana sparepart di dapatkan yang nantinya dapat melakukan perbandingan mengenai kualitas, harga serta kecepatan dari penyediaan barang oleh vendor tersebut.</w:t>
-      </w:r>
-    </w:p>
-    <w:p>
-      <w:pPr>
-        <w:pStyle w:val="Heading41"/>
-      </w:pPr>
-      <w:r>
-        <w:t>Proses 1.9 (Form Vendor)</w:t>
-      </w:r>
-    </w:p>
-    <w:p>
-      <w:pPr>
-        <w:pStyle w:val="paragraph3"/>
-        <w:ind w:left="1502" w:firstLine="0"/>
-      </w:pPr>
-      <w:r>
-        <w:t xml:space="preserve">Form Vendor, bertujuan untuk melakukan proses pembuatan </w:t>
-      </w:r>
-      <w:proofErr w:type="gramStart"/>
-      <w:r>
-        <w:t>nama</w:t>
-      </w:r>
-      <w:proofErr w:type="gramEnd"/>
-      <w:r>
-        <w:t xml:space="preserve"> vendor baru yang dibutuhkan untuk mengkategorisasikan sparepart </w:t>
-      </w:r>
-      <w:r>
-        <w:lastRenderedPageBreak/>
-        <w:t>berdasarkan dari mana barang tersebut di peroleh. Form ini berhubungan dengan database vendor.</w:t>
-      </w:r>
-    </w:p>
-    <w:p>
-      <w:pPr>
-        <w:pStyle w:val="Heading41"/>
-      </w:pPr>
-      <w:r>
-        <w:t>Proses 1.10 (List Inisial Barang)</w:t>
-      </w:r>
-    </w:p>
-    <w:p>
-      <w:pPr>
-        <w:pStyle w:val="paragraph3"/>
-        <w:ind w:left="1502" w:firstLine="0"/>
-      </w:pPr>
-      <w:r>
-        <w:t xml:space="preserve">Proses ini menampilkan </w:t>
-      </w:r>
-      <w:r>
-        <w:t>Inisial Barang yang di gunakan untuk pengkodean part number dari sparepart/barang di dalam system inventori. Untuk menampilkan inisial barang, system harus terkoneksi ke database barang_init.</w:t>
-      </w:r>
-    </w:p>
-    <w:p>
-      <w:pPr>
-        <w:pStyle w:val="Heading41"/>
-      </w:pPr>
-      <w:r>
-        <w:t>Proses 1.11(Form Inisial Barang)</w:t>
-      </w:r>
-    </w:p>
-    <w:p>
-      <w:pPr>
-        <w:pStyle w:val="paragraph3"/>
-        <w:ind w:left="1502" w:firstLine="0"/>
-      </w:pPr>
-      <w:r>
-        <w:t xml:space="preserve">Form </w:t>
-      </w:r>
-      <w:r>
-        <w:t>Inisial Barang</w:t>
-      </w:r>
-      <w:r>
-        <w:t xml:space="preserve">, bertujuan untuk melakukan proses pembuatan </w:t>
-      </w:r>
-      <w:r>
-        <w:t xml:space="preserve">inisial baru </w:t>
-      </w:r>
-      <w:r>
-        <w:t xml:space="preserve">yang </w:t>
-      </w:r>
-      <w:proofErr w:type="gramStart"/>
-      <w:r>
-        <w:t>akan</w:t>
-      </w:r>
-      <w:proofErr w:type="gramEnd"/>
-      <w:r>
-        <w:t xml:space="preserve"> di gunakan untuk mengkodean part number dari system inventori. Inisial barang ini dibuat </w:t>
-      </w:r>
-      <w:proofErr w:type="gramStart"/>
-      <w:r>
-        <w:t>unix</w:t>
-      </w:r>
-      <w:proofErr w:type="gramEnd"/>
-      <w:r>
-        <w:t xml:space="preserve"> agar penamaan partnumber dari barang/sparepart mudah di ingat dan mudah dilakukan pencarian.</w:t>
-      </w:r>
+        <w:ind w:left="1440" w:firstLine="545"/>
+      </w:pPr>
     </w:p>
     <w:p>
       <w:pPr>
@@ -19889,7 +19511,14 @@
         </w:numPr>
       </w:pPr>
       <w:r>
-        <w:t>Detail Proses 2.0</w:t>
+        <w:rPr>
+          <w:lang w:val="en-US"/>
+        </w:rPr>
+        <w:lastRenderedPageBreak/>
+        <w:t xml:space="preserve">Diagram Rinci Level 2 </w:t>
+      </w:r>
+      <w:r>
+        <w:t>Proses 2.0</w:t>
       </w:r>
     </w:p>
     <w:p>
@@ -19903,21 +19532,7 @@
         <w:rPr>
           <w:lang w:val="en-US"/>
         </w:rPr>
-        <w:t xml:space="preserve">Gambar 4.5. </w:t>
-      </w:r>
-      <w:proofErr w:type="gramStart"/>
-      <w:r>
-        <w:rPr>
-          <w:lang w:val="en-US"/>
-        </w:rPr>
-        <w:t>detail</w:t>
-      </w:r>
-      <w:proofErr w:type="gramEnd"/>
-      <w:r>
-        <w:rPr>
-          <w:lang w:val="en-US"/>
-        </w:rPr>
-        <w:t xml:space="preserve"> proses 2.0</w:t>
+        <w:t>Gambar 4.5. detail proses 2.0</w:t>
       </w:r>
     </w:p>
     <w:p>
@@ -19926,22 +19541,142 @@
       </w:pPr>
       <w:r>
         <w:object w:dxaOrig="7366" w:dyaOrig="4260">
-          <v:shape id="_x0000_i1043" type="#_x0000_t75" style="width:304.7pt;height:175.7pt" o:ole="">
+          <v:shape id="_x0000_i1040" type="#_x0000_t75" style="width:304.3pt;height:175.95pt" o:ole="">
             <v:imagedata r:id="rId46" o:title=""/>
           </v:shape>
-          <o:OLEObject Type="Embed" ProgID="Visio.Drawing.15" ShapeID="_x0000_i1043" DrawAspect="Content" ObjectID="_1518820746" r:id="rId47"/>
+          <o:OLEObject Type="Embed" ProgID="Visio.Drawing.15" ShapeID="_x0000_i1040" DrawAspect="Content" ObjectID="_1518879108" r:id="rId47"/>
         </w:object>
       </w:r>
     </w:p>
     <w:p>
       <w:pPr>
         <w:pStyle w:val="ListParagraph"/>
-      </w:pPr>
+        <w:spacing w:line="240" w:lineRule="auto"/>
+      </w:pPr>
+    </w:p>
+    <w:p>
+      <w:pPr>
+        <w:pStyle w:val="Heading41"/>
+        <w:numPr>
+          <w:ilvl w:val="0"/>
+          <w:numId w:val="52"/>
+        </w:numPr>
+      </w:pPr>
+      <w:r>
+        <w:t>Proses 2.1 (Form Transaksi Masuk)</w:t>
+      </w:r>
+    </w:p>
+    <w:p>
+      <w:pPr>
+        <w:pStyle w:val="PARAGRAPH4"/>
+      </w:pPr>
+      <w:r>
+        <w:t>Untuk memasukkan barang-barang baru yang dating dari penyedia barang (Vendor), maka staff dapat memasukkan barang-barang tersebut menggunakan Form Transaksi Masuk, sehingga seluruh barang yang baru di input mempunyai catatan di dalam system.</w:t>
+      </w:r>
+    </w:p>
+    <w:p>
+      <w:pPr>
+        <w:pStyle w:val="Heading41"/>
+        <w:numPr>
+          <w:ilvl w:val="0"/>
+          <w:numId w:val="52"/>
+        </w:numPr>
+      </w:pPr>
+      <w:r>
+        <w:t>Proses 2.2</w:t>
+      </w:r>
+      <w:r>
+        <w:t xml:space="preserve"> (List Transaksi Masuk)</w:t>
+      </w:r>
+    </w:p>
+    <w:p>
+      <w:pPr>
+        <w:pStyle w:val="PARAGRAPH4"/>
+      </w:pPr>
+      <w:r>
+        <w:t>Setelah dilakukan input, list transaksi masuk menampilkan barang-barag yang telah di input menggunakan form transaksi masuk. List ini dapat digunakan oleh staff untuk memastikan bahwa input yang dilakukan oleh staff pada form transaksi masuk sudah benar dan tersimpan ke dalam system.</w:t>
+      </w:r>
+    </w:p>
+    <w:p>
+      <w:pPr>
+        <w:pStyle w:val="listheading4"/>
+        <w:numPr>
+          <w:ilvl w:val="0"/>
+          <w:numId w:val="0"/>
+        </w:numPr>
+        <w:ind w:left="1070"/>
+      </w:pPr>
+    </w:p>
+    <w:p>
+      <w:pPr>
+        <w:pStyle w:val="listheading4"/>
+        <w:numPr>
+          <w:ilvl w:val="0"/>
+          <w:numId w:val="0"/>
+        </w:numPr>
+        <w:ind w:left="1070"/>
+      </w:pPr>
+    </w:p>
+    <w:p>
+      <w:pPr>
+        <w:pStyle w:val="listheading4"/>
+        <w:numPr>
+          <w:ilvl w:val="0"/>
+          <w:numId w:val="49"/>
+        </w:numPr>
+      </w:pPr>
+      <w:r>
+        <w:rPr>
+          <w:lang w:val="en-US"/>
+        </w:rPr>
+        <w:lastRenderedPageBreak/>
+        <w:t xml:space="preserve">Diagram Rinci Level 3 </w:t>
+      </w:r>
+      <w:r>
+        <w:t>Proses 3.0</w:t>
+      </w:r>
+    </w:p>
+    <w:p>
+      <w:pPr>
+        <w:pStyle w:val="dftGB"/>
+        <w:rPr>
+          <w:lang w:val="en-US"/>
+        </w:rPr>
+      </w:pPr>
+      <w:r>
+        <w:rPr>
+          <w:lang w:val="en-US"/>
+        </w:rPr>
+        <w:t>Gambar 4</w:t>
+      </w:r>
+      <w:r>
+        <w:rPr>
+          <w:lang w:val="en-US"/>
+        </w:rPr>
+        <w:t>.6. detail proses 3</w:t>
+      </w:r>
+      <w:r>
+        <w:rPr>
+          <w:lang w:val="en-US"/>
+        </w:rPr>
+        <w:t>.0</w:t>
+      </w:r>
     </w:p>
     <w:p>
       <w:pPr>
         <w:pStyle w:val="ListParagraph"/>
-      </w:pPr>
+        <w:rPr>
+          <w:lang w:val="en-US"/>
+        </w:rPr>
+      </w:pPr>
+      <w:r>
+        <w:object w:dxaOrig="7366" w:dyaOrig="4260">
+          <v:shape id="_x0000_i1041" type="#_x0000_t75" style="width:279.85pt;height:162.15pt" o:ole="">
+            <v:imagedata r:id="rId48" o:title=""/>
+          </v:shape>
+          <o:OLEObject Type="Embed" ProgID="Visio.Drawing.15" ShapeID="_x0000_i1041" DrawAspect="Content" ObjectID="_1518879109" r:id="rId49"/>
+        </w:object>
+      </w:r>
     </w:p>
     <w:p>
       <w:pPr>
@@ -19952,21 +19687,18 @@
         </w:numPr>
       </w:pPr>
       <w:r>
-        <w:lastRenderedPageBreak/>
-        <w:t>Proses 2.1 (Form Transaksi Masuk)</w:t>
-      </w:r>
-    </w:p>
-    <w:p>
-      <w:pPr>
-        <w:pStyle w:val="Heading41"/>
-        <w:numPr>
-          <w:ilvl w:val="0"/>
-          <w:numId w:val="0"/>
-        </w:numPr>
-        <w:ind w:left="1498"/>
-      </w:pPr>
-      <w:r>
-        <w:t>Untuk memasukkan barang-barang baru yang dating dari penyedia barang (Vendor), maka staff dapat memasukkan barang-barang tersebut menggunakan Form Transaksi Masuk, sehingga seluruh barang yang baru di input mempunyai catatan di dalam system.</w:t>
+        <w:t>Proses 3</w:t>
+      </w:r>
+      <w:r>
+        <w:t>.1 (From Transaksi Keluar)</w:t>
+      </w:r>
+    </w:p>
+    <w:p>
+      <w:pPr>
+        <w:pStyle w:val="PARAGRAPH4"/>
+      </w:pPr>
+      <w:r>
+        <w:t>Proses ini digunakan untuk melakukan input data barang yang akan di keluarkan dari system yang dilakukan oleh staff.</w:t>
       </w:r>
     </w:p>
     <w:p>
@@ -19978,33 +19710,22 @@
         </w:numPr>
       </w:pPr>
       <w:r>
-        <w:t>Proses 2.2</w:t>
-      </w:r>
-      <w:r>
-        <w:t xml:space="preserve"> (List Transaksi Masuk)</w:t>
-      </w:r>
-    </w:p>
-    <w:p>
-      <w:pPr>
-        <w:pStyle w:val="ListParagraph"/>
-        <w:rPr>
-          <w:lang w:val="en-US"/>
-        </w:rPr>
-      </w:pPr>
-      <w:r>
-        <w:rPr>
-          <w:lang w:val="en-US"/>
-        </w:rPr>
-        <w:t>Setelah dilakukan input, list transaksi masuk menampilkan barang-barag yang telah di input menggunakan form transaksi masuk. List ini dapat digunakan oleh staff untuk memastikan bahwa input yang dilakukan oleh staff pada form transaksi masuk sudah benar dan tersimpan ke dalam system.</w:t>
-      </w:r>
-    </w:p>
-    <w:p>
-      <w:pPr>
-        <w:pStyle w:val="ListParagraph"/>
-        <w:rPr>
-          <w:lang w:val="en-US"/>
-        </w:rPr>
-      </w:pPr>
+        <w:t>Proses 3.1 (List Transaksi Out)</w:t>
+      </w:r>
+    </w:p>
+    <w:p>
+      <w:pPr>
+        <w:pStyle w:val="PARAGRAPH4"/>
+      </w:pPr>
+      <w:r>
+        <w:t>Setelah dilakukan proses input barang yang akan di keluarkan, maka staff dapat melakukan pengecekan pada list transaksi out, guna memastikan bahwa barang yang akan dikeluarkan dari s</w:t>
+      </w:r>
+      <w:r>
+        <w:t>ystem sudah benar terinput ke si</w:t>
+      </w:r>
+      <w:r>
+        <w:t>stem.</w:t>
+      </w:r>
     </w:p>
     <w:p>
       <w:pPr>
@@ -20015,7 +19736,13 @@
         </w:numPr>
       </w:pPr>
       <w:r>
-        <w:t>Detail Proses 3.0</w:t>
+        <w:rPr>
+          <w:lang w:val="en-US"/>
+        </w:rPr>
+        <w:t xml:space="preserve">Diagram Rinci Level 4 </w:t>
+      </w:r>
+      <w:r>
+        <w:t>Proses 4.0</w:t>
       </w:r>
     </w:p>
     <w:p>
@@ -20029,48 +19756,20 @@
         <w:rPr>
           <w:lang w:val="en-US"/>
         </w:rPr>
-        <w:t>Gambar 4</w:t>
-      </w:r>
-      <w:r>
-        <w:rPr>
-          <w:lang w:val="en-US"/>
-        </w:rPr>
-        <w:t xml:space="preserve">.6. </w:t>
-      </w:r>
-      <w:proofErr w:type="gramStart"/>
-      <w:r>
-        <w:rPr>
-          <w:lang w:val="en-US"/>
-        </w:rPr>
-        <w:t>detail</w:t>
-      </w:r>
-      <w:proofErr w:type="gramEnd"/>
-      <w:r>
-        <w:rPr>
-          <w:lang w:val="en-US"/>
-        </w:rPr>
-        <w:t xml:space="preserve"> proses 3</w:t>
-      </w:r>
-      <w:r>
-        <w:rPr>
-          <w:lang w:val="en-US"/>
-        </w:rPr>
-        <w:t>.0</w:t>
+        <w:t>Gambar 4.7.  Detail Proses 4.0</w:t>
       </w:r>
     </w:p>
     <w:p>
       <w:pPr>
         <w:pStyle w:val="ListParagraph"/>
-        <w:rPr>
-          <w:lang w:val="en-US"/>
-        </w:rPr>
-      </w:pPr>
-      <w:r>
-        <w:object w:dxaOrig="7366" w:dyaOrig="4260">
-          <v:shape id="_x0000_i1031" type="#_x0000_t75" style="width:279.95pt;height:161.85pt" o:ole="">
-            <v:imagedata r:id="rId48" o:title=""/>
+        <w:jc w:val="center"/>
+      </w:pPr>
+      <w:r>
+        <w:object w:dxaOrig="6435" w:dyaOrig="4590">
+          <v:shape id="_x0000_i1042" type="#_x0000_t75" style="width:215.35pt;height:154pt" o:ole="">
+            <v:imagedata r:id="rId50" o:title=""/>
           </v:shape>
-          <o:OLEObject Type="Embed" ProgID="Visio.Drawing.15" ShapeID="_x0000_i1031" DrawAspect="Content" ObjectID="_1518820747" r:id="rId49"/>
+          <o:OLEObject Type="Embed" ProgID="Visio.Drawing.15" ShapeID="_x0000_i1042" DrawAspect="Content" ObjectID="_1518879110" r:id="rId51"/>
         </w:object>
       </w:r>
     </w:p>
@@ -20083,41 +19782,40 @@
         </w:numPr>
       </w:pPr>
       <w:r>
-        <w:t>Proses 3</w:t>
-      </w:r>
-      <w:r>
-        <w:t>.1 (From Transaksi Keluar)</w:t>
-      </w:r>
-    </w:p>
-    <w:p>
-      <w:pPr>
-        <w:pStyle w:val="Heading41"/>
-        <w:numPr>
-          <w:ilvl w:val="0"/>
-          <w:numId w:val="0"/>
-        </w:numPr>
-        <w:ind w:left="1498"/>
-        <w:jc w:val="both"/>
-      </w:pPr>
-      <w:r>
-        <w:rPr>
-          <w:lang w:val="en-US"/>
-        </w:rPr>
-        <w:t xml:space="preserve">Proses ini digunakan untuk melakukan input data barang yang </w:t>
-      </w:r>
-      <w:proofErr w:type="gramStart"/>
-      <w:r>
-        <w:rPr>
-          <w:lang w:val="en-US"/>
-        </w:rPr>
-        <w:t>akan</w:t>
-      </w:r>
-      <w:proofErr w:type="gramEnd"/>
-      <w:r>
-        <w:rPr>
-          <w:lang w:val="en-US"/>
-        </w:rPr>
-        <w:t xml:space="preserve"> di keluarkan dari system yang dilakukan oleh staff.</w:t>
+        <w:lastRenderedPageBreak/>
+        <w:t xml:space="preserve">Proses </w:t>
+      </w:r>
+      <w:r>
+        <w:rPr>
+          <w:lang w:val="en-US"/>
+        </w:rPr>
+        <w:t>4</w:t>
+      </w:r>
+      <w:r>
+        <w:t>.1 (Form Cek Stok</w:t>
+      </w:r>
+      <w:r>
+        <w:rPr>
+          <w:lang w:val="en-US"/>
+        </w:rPr>
+        <w:t xml:space="preserve"> Barang</w:t>
+      </w:r>
+      <w:r>
+        <w:t>)</w:t>
+      </w:r>
+    </w:p>
+    <w:p>
+      <w:pPr>
+        <w:pStyle w:val="PARAGRAPH4"/>
+      </w:pPr>
+      <w:r>
+        <w:t xml:space="preserve">Form cek stok </w:t>
+      </w:r>
+      <w:r>
+        <w:t>bertujuan</w:t>
+      </w:r>
+      <w:r>
+        <w:t xml:space="preserve"> agar dapat dengan mudah digunakan oleh staff unutk mencari informasi mengenai berapa stok terbaru dari barang yang sedang di cari.</w:t>
       </w:r>
     </w:p>
     <w:p>
@@ -20129,57 +19827,25 @@
         </w:numPr>
       </w:pPr>
       <w:r>
-        <w:lastRenderedPageBreak/>
-        <w:t>Proses 3.1 (List Transaksi Out)</w:t>
-      </w:r>
-    </w:p>
-    <w:p>
-      <w:pPr>
-        <w:ind w:left="1498" w:firstLine="0"/>
-        <w:rPr>
-          <w:lang w:val="en-US"/>
-        </w:rPr>
-      </w:pPr>
-      <w:r>
-        <w:rPr>
-          <w:lang w:val="en-US"/>
-        </w:rPr>
-        <w:t xml:space="preserve">Setelah dilakukan proses input barang yang </w:t>
-      </w:r>
-      <w:proofErr w:type="gramStart"/>
-      <w:r>
-        <w:rPr>
-          <w:lang w:val="en-US"/>
-        </w:rPr>
-        <w:t>akan</w:t>
-      </w:r>
-      <w:proofErr w:type="gramEnd"/>
-      <w:r>
-        <w:rPr>
-          <w:lang w:val="en-US"/>
-        </w:rPr>
-        <w:t xml:space="preserve"> di keluarkan, maka staff dapat melakukan pengecekan pada list transaksi out, guna memastikan bahwa barang yang akan dikeluarkan dari s</w:t>
-      </w:r>
-      <w:r>
-        <w:rPr>
-          <w:lang w:val="en-US"/>
-        </w:rPr>
-        <w:t>ystem sudah benar terinput ke si</w:t>
-      </w:r>
-      <w:r>
-        <w:rPr>
-          <w:lang w:val="en-US"/>
-        </w:rPr>
-        <w:t>stem.</w:t>
-      </w:r>
-    </w:p>
-    <w:p>
-      <w:pPr>
-        <w:pStyle w:val="ListParagraph"/>
-        <w:rPr>
-          <w:lang w:val="en-US"/>
-        </w:rPr>
-      </w:pPr>
+        <w:t>Proses 4</w:t>
+      </w:r>
+      <w:r>
+        <w:t>.1 (List Stok</w:t>
+      </w:r>
+      <w:r>
+        <w:t xml:space="preserve"> Barang</w:t>
+      </w:r>
+      <w:r>
+        <w:t>)</w:t>
+      </w:r>
+    </w:p>
+    <w:p>
+      <w:pPr>
+        <w:pStyle w:val="PARAGRAPH4"/>
+      </w:pPr>
+      <w:r>
+        <w:t>List stok menampilkan hasil dari form stok barang yang dicari oleh staff, sebagai inormasi mengenai ketersediaan barang yang di inginkan.</w:t>
+      </w:r>
     </w:p>
     <w:p>
       <w:pPr>
@@ -20190,67 +19856,105 @@
         </w:numPr>
       </w:pPr>
       <w:r>
-        <w:t>Detail Proses 4.0</w:t>
-      </w:r>
+        <w:rPr>
+          <w:lang w:val="en-US"/>
+        </w:rPr>
+        <w:t>Diagram Rinci Level 5</w:t>
+      </w:r>
+      <w:r>
+        <w:t xml:space="preserve"> Proses 5.0</w:t>
+      </w:r>
+    </w:p>
+    <w:p>
+      <w:pPr>
+        <w:pStyle w:val="dftGB"/>
+        <w:rPr>
+          <w:lang w:val="en-US"/>
+        </w:rPr>
+      </w:pPr>
+      <w:r>
+        <w:rPr>
+          <w:lang w:val="en-US"/>
+        </w:rPr>
+        <w:t>Gambar 4.8.  Detail Proses 5</w:t>
+      </w:r>
+      <w:r>
+        <w:rPr>
+          <w:lang w:val="en-US"/>
+        </w:rPr>
+        <w:t>.0</w:t>
+      </w:r>
+    </w:p>
+    <w:p>
+      <w:pPr>
+        <w:pStyle w:val="dftGB"/>
+        <w:rPr>
+          <w:lang w:val="en-US"/>
+        </w:rPr>
+      </w:pPr>
     </w:p>
     <w:p>
       <w:pPr>
         <w:pStyle w:val="ListParagraph"/>
-      </w:pPr>
-      <w:r>
-        <w:object w:dxaOrig="6435" w:dyaOrig="4590">
-          <v:shape id="_x0000_i1032" type="#_x0000_t75" style="width:244.8pt;height:174.55pt" o:ole="">
-            <v:imagedata r:id="rId50" o:title=""/>
+        <w:rPr>
+          <w:lang w:val="en-US"/>
+        </w:rPr>
+      </w:pPr>
+      <w:r>
+        <w:object w:dxaOrig="7006" w:dyaOrig="8596">
+          <v:shape id="_x0000_i1043" type="#_x0000_t75" style="width:292.4pt;height:242.9pt" o:ole="">
+            <v:imagedata r:id="rId52" o:title="" cropbottom="21074f"/>
           </v:shape>
-          <o:OLEObject Type="Embed" ProgID="Visio.Drawing.15" ShapeID="_x0000_i1032" DrawAspect="Content" ObjectID="_1518820748" r:id="rId51"/>
+          <o:OLEObject Type="Embed" ProgID="Visio.Drawing.15" ShapeID="_x0000_i1043" DrawAspect="Content" ObjectID="_1518879111" r:id="rId53"/>
         </w:object>
       </w:r>
-    </w:p>
-    <w:p>
-      <w:pPr>
-        <w:pStyle w:val="ListParagraph"/>
-        <w:rPr>
-          <w:lang w:val="en-US"/>
-        </w:rPr>
-      </w:pPr>
     </w:p>
     <w:p>
       <w:pPr>
         <w:pStyle w:val="Heading41"/>
         <w:numPr>
           <w:ilvl w:val="0"/>
-          <w:numId w:val="52"/>
+          <w:numId w:val="55"/>
         </w:numPr>
-      </w:pPr>
-      <w:r>
-        <w:t xml:space="preserve">Proses </w:t>
-      </w:r>
-      <w:r>
-        <w:rPr>
-          <w:lang w:val="en-US"/>
-        </w:rPr>
-        <w:t>4</w:t>
-      </w:r>
-      <w:r>
-        <w:t>.1 (Form Cek Stok</w:t>
-      </w:r>
-      <w:r>
-        <w:rPr>
-          <w:lang w:val="en-US"/>
-        </w:rPr>
-        <w:t xml:space="preserve"> Barang</w:t>
-      </w:r>
-      <w:r>
-        <w:t>)</w:t>
-      </w:r>
-    </w:p>
-    <w:p>
-      <w:pPr>
-        <w:pStyle w:val="paragraph3"/>
-        <w:ind w:left="1498" w:firstLine="0"/>
-      </w:pPr>
-      <w:r>
-        <w:t>Form cek stok bertujuan agar dapat dengan mudah digunakan oleh staff unutk mencari informasi mengenai berapa stok terbaru dari barang yang sedang di cari.</w:t>
+        <w:rPr>
+          <w:lang w:val="en-US"/>
+        </w:rPr>
+      </w:pPr>
+      <w:r>
+        <w:rPr>
+          <w:lang w:val="en-US"/>
+        </w:rPr>
+        <w:t>Proses 5</w:t>
+      </w:r>
+      <w:r>
+        <w:rPr>
+          <w:lang w:val="en-US"/>
+        </w:rPr>
+        <w:t>.1 (Form Laporan Stok)</w:t>
+      </w:r>
+    </w:p>
+    <w:p>
+      <w:pPr>
+        <w:pStyle w:val="PARAGRAPH4"/>
+      </w:pPr>
+      <w:r>
+        <w:t xml:space="preserve">Merupakan form yang digunakan untuk memilah-milah kategori pelaporan yang dibuttuhkan oleh manager department serta </w:t>
+      </w:r>
+      <w:r>
+        <w:lastRenderedPageBreak/>
+        <w:t>bagian keuangan untuk melihat stat</w:t>
+      </w:r>
+      <w:r>
+        <w:t xml:space="preserve">us terbaru dari sistem </w:t>
+      </w:r>
+      <w:r>
+        <w:rPr>
+          <w:i/>
+        </w:rPr>
+        <w:t>inventory</w:t>
+      </w:r>
+      <w:r>
+        <w:t xml:space="preserve"> yang di gunakan. </w:t>
       </w:r>
     </w:p>
     <w:p>
@@ -20258,197 +19962,46 @@
         <w:pStyle w:val="Heading41"/>
         <w:numPr>
           <w:ilvl w:val="0"/>
-          <w:numId w:val="52"/>
+          <w:numId w:val="55"/>
         </w:numPr>
-      </w:pPr>
-      <w:r>
-        <w:t>Proses 4</w:t>
-      </w:r>
-      <w:r>
-        <w:t>.1 (List Stok</w:t>
-      </w:r>
-      <w:r>
-        <w:t xml:space="preserve"> Barang</w:t>
-      </w:r>
-      <w:r>
-        <w:t>)</w:t>
-      </w:r>
-    </w:p>
-    <w:p>
-      <w:pPr>
-        <w:pStyle w:val="paragraph3"/>
-        <w:ind w:left="1498" w:firstLine="0"/>
-      </w:pPr>
-      <w:r>
-        <w:t>List stok menampilkan hasil dari form stok barang yang dicari oleh staff, sebagai inormasi mengenai ketersediaan barang yang di inginkan.</w:t>
-      </w:r>
-    </w:p>
-    <w:p>
-      <w:pPr>
-        <w:pStyle w:val="listheading4"/>
-        <w:numPr>
-          <w:ilvl w:val="0"/>
-          <w:numId w:val="49"/>
-        </w:numPr>
-      </w:pPr>
-      <w:r>
-        <w:lastRenderedPageBreak/>
-        <w:t>Detail Proses 5.0</w:t>
-      </w:r>
-      <w:bookmarkStart w:id="38" w:name="_GoBack"/>
-      <w:bookmarkEnd w:id="38"/>
-    </w:p>
-    <w:p>
-      <w:pPr>
-        <w:pStyle w:val="ListParagraph"/>
-        <w:rPr>
-          <w:lang w:val="en-US"/>
-        </w:rPr>
-      </w:pPr>
-      <w:r>
-        <w:object w:dxaOrig="7006" w:dyaOrig="8595">
-          <v:shape id="_x0000_i1033" type="#_x0000_t75" style="width:303.55pt;height:373.25pt" o:ole="">
-            <v:imagedata r:id="rId52" o:title=""/>
-          </v:shape>
-          <o:OLEObject Type="Embed" ProgID="Visio.Drawing.15" ShapeID="_x0000_i1033" DrawAspect="Content" ObjectID="_1518820749" r:id="rId53"/>
-        </w:object>
-      </w:r>
-    </w:p>
-    <w:p>
-      <w:pPr>
-        <w:pStyle w:val="ListParagraph"/>
-        <w:rPr>
-          <w:lang w:val="en-US"/>
-        </w:rPr>
-      </w:pPr>
-    </w:p>
-    <w:p>
-      <w:pPr>
-        <w:pStyle w:val="ListParagraph"/>
-        <w:rPr>
-          <w:lang w:val="en-US"/>
-        </w:rPr>
-      </w:pPr>
-    </w:p>
-    <w:p>
-      <w:pPr>
-        <w:pStyle w:val="ListParagraph"/>
-        <w:rPr>
-          <w:lang w:val="en-US"/>
-        </w:rPr>
-      </w:pPr>
-    </w:p>
-    <w:p>
-      <w:pPr>
-        <w:pStyle w:val="ListParagraph"/>
-        <w:rPr>
-          <w:lang w:val="en-US"/>
-        </w:rPr>
-      </w:pPr>
-      <w:r>
-        <w:rPr>
-          <w:lang w:val="en-US"/>
-        </w:rPr>
-        <w:t>Proses 1.1 (Form Laporan Stok)</w:t>
-      </w:r>
-    </w:p>
-    <w:p>
-      <w:pPr>
-        <w:pStyle w:val="ListParagraph"/>
-        <w:rPr>
-          <w:lang w:val="en-US"/>
-        </w:rPr>
-      </w:pPr>
-      <w:r>
-        <w:rPr>
-          <w:lang w:val="en-US"/>
-        </w:rPr>
-        <w:t xml:space="preserve">Merupakan form yang digunakan untuk memilah-milah kategori pelaporan yang dibuttuhkan oleh manager department serta bagian keuangan untuk melihat status terbaru dari sistem inventori yang di gunakan. </w:t>
-      </w:r>
-    </w:p>
-    <w:p>
-      <w:pPr>
-        <w:pStyle w:val="ListParagraph"/>
-        <w:rPr>
-          <w:lang w:val="en-US"/>
-        </w:rPr>
-      </w:pPr>
-      <w:r>
-        <w:rPr>
-          <w:lang w:val="en-US"/>
-        </w:rPr>
-        <w:lastRenderedPageBreak/>
-        <w:t>Proses 2.1 (Laporan Stok Table view)</w:t>
-      </w:r>
-    </w:p>
-    <w:p>
-      <w:pPr>
-        <w:pStyle w:val="ListParagraph"/>
-        <w:rPr>
-          <w:lang w:val="en-US"/>
-        </w:rPr>
-      </w:pPr>
-      <w:r>
-        <w:rPr>
-          <w:lang w:val="en-US"/>
-        </w:rPr>
-        <w:t xml:space="preserve">Hasil dari isian form laporan tadi </w:t>
-      </w:r>
-      <w:proofErr w:type="gramStart"/>
-      <w:r>
-        <w:rPr>
-          <w:lang w:val="en-US"/>
-        </w:rPr>
-        <w:t>akan</w:t>
-      </w:r>
-      <w:proofErr w:type="gramEnd"/>
-      <w:r>
-        <w:rPr>
-          <w:lang w:val="en-US"/>
-        </w:rPr>
-        <w:t xml:space="preserve"> ditampilkan list table berupa Laporan Stok Table, shingga dapat dilihat secara langsung.</w:t>
-      </w:r>
-    </w:p>
-    <w:p>
-      <w:pPr>
-        <w:pStyle w:val="ListParagraph"/>
-        <w:rPr>
-          <w:lang w:val="en-US"/>
-        </w:rPr>
-      </w:pPr>
-      <w:r>
-        <w:rPr>
-          <w:lang w:val="en-US"/>
-        </w:rPr>
-        <w:t>Proses 3.1 (Laporan Stok PDF View)</w:t>
-      </w:r>
-    </w:p>
-    <w:p>
-      <w:pPr>
-        <w:pStyle w:val="ListParagraph"/>
-        <w:rPr>
-          <w:lang w:val="en-US"/>
-        </w:rPr>
-      </w:pPr>
-      <w:r>
-        <w:rPr>
-          <w:lang w:val="en-US"/>
-        </w:rPr>
-        <w:t>Selain dalam bentuk list table, juga di sediakan laporan dalam bentuk dokumen PDF.</w:t>
-      </w:r>
-    </w:p>
-    <w:p>
-      <w:pPr>
-        <w:pStyle w:val="paragraf2"/>
-      </w:pPr>
-    </w:p>
-    <w:p>
-      <w:pPr>
-        <w:pStyle w:val="paragraf2"/>
-      </w:pPr>
-      <w:r>
-        <w:t xml:space="preserve">Secara rinci, diagram alir </w:t>
-      </w:r>
+        <w:rPr>
+          <w:lang w:val="en-US"/>
+        </w:rPr>
+      </w:pPr>
+      <w:r>
+        <w:rPr>
+          <w:lang w:val="en-US"/>
+        </w:rPr>
+        <w:t xml:space="preserve">Proses </w:t>
+      </w:r>
+      <w:r>
+        <w:rPr>
+          <w:lang w:val="en-US"/>
+        </w:rPr>
+        <w:t>5.2</w:t>
+      </w:r>
+      <w:r>
+        <w:rPr>
+          <w:lang w:val="en-US"/>
+        </w:rPr>
+        <w:t xml:space="preserve"> (Laporan Stok)</w:t>
+      </w:r>
+    </w:p>
+    <w:p>
+      <w:pPr>
+        <w:pStyle w:val="PARAGRAPH4"/>
+      </w:pPr>
+      <w:r>
+        <w:t xml:space="preserve">Hasil dari </w:t>
+      </w:r>
+      <w:r>
+        <w:t>laporan stok terbaru yang di tampilkan di layar dan dapat di cetak ke dalam bentuk kertas.</w:t>
+      </w:r>
+    </w:p>
+    <w:p>
+      <w:pPr>
+        <w:pStyle w:val="PARAGRAPH4"/>
+      </w:pPr>
     </w:p>
     <w:p>
       <w:pPr>
@@ -20458,11 +20011,1683 @@
           <w:numId w:val="3"/>
         </w:numPr>
       </w:pPr>
-      <w:bookmarkStart w:id="39" w:name="_Toc445039716"/>
+      <w:bookmarkStart w:id="38" w:name="_Toc445039716"/>
       <w:r>
         <w:t>Kamus Data Sistem yang Diusulkan</w:t>
       </w:r>
+      <w:bookmarkEnd w:id="38"/>
+    </w:p>
+    <w:p>
+      <w:pPr>
+        <w:pStyle w:val="paragraph1"/>
+      </w:pPr>
+      <w:r>
+        <w:t>Kamus data merupakan penjelasan tertulis mengenai data yang berada di dalam database. Adapun kamus data yang di gunakan dalam rancangan sistem yang akan diusulkan adalah sebagai berikut.</w:t>
+      </w:r>
+    </w:p>
+    <w:p>
+      <w:pPr>
+        <w:pStyle w:val="Heading3"/>
+        <w:numPr>
+          <w:ilvl w:val="0"/>
+          <w:numId w:val="57"/>
+        </w:numPr>
+        <w:rPr>
+          <w:lang w:val="en-US"/>
+        </w:rPr>
+      </w:pPr>
+      <w:r>
+        <w:rPr>
+          <w:lang w:val="en-US"/>
+        </w:rPr>
+        <w:t>Kamus Data Masukan</w:t>
+      </w:r>
+    </w:p>
+    <w:p>
+      <w:pPr>
+        <w:pStyle w:val="analisa1"/>
+        <w:numPr>
+          <w:ilvl w:val="0"/>
+          <w:numId w:val="58"/>
+        </w:numPr>
+      </w:pPr>
+      <w:r>
+        <w:t>Nama Arus Data</w:t>
+      </w:r>
+      <w:r>
+        <w:tab/>
+      </w:r>
+      <w:r>
+        <w:t>:</w:t>
+      </w:r>
+      <w:r>
+        <w:tab/>
+      </w:r>
+      <w:r>
+        <w:t>Cari Master Barang</w:t>
+      </w:r>
+    </w:p>
+    <w:p>
+      <w:pPr>
+        <w:pStyle w:val="analisa2"/>
+      </w:pPr>
+      <w:r>
+        <w:t>Alias</w:t>
+      </w:r>
+      <w:r>
+        <w:tab/>
+        <w:t xml:space="preserve">: </w:t>
+      </w:r>
+      <w:r>
+        <w:tab/>
+      </w:r>
+      <w:r>
+        <w:t>Cari Barang</w:t>
+      </w:r>
+      <w:r>
+        <w:tab/>
+      </w:r>
+    </w:p>
+    <w:p>
+      <w:pPr>
+        <w:pStyle w:val="analisa2"/>
+      </w:pPr>
+      <w:r>
+        <w:t>Arus Data</w:t>
+      </w:r>
+      <w:r>
+        <w:tab/>
+        <w:t xml:space="preserve">: </w:t>
+      </w:r>
+      <w:r>
+        <w:tab/>
+        <w:t>Staff Administrasi ke Proses 1.1</w:t>
+      </w:r>
+    </w:p>
+    <w:p>
+      <w:pPr>
+        <w:pStyle w:val="analisa2"/>
+      </w:pPr>
+      <w:r>
+        <w:t>Penjelasan</w:t>
+      </w:r>
+      <w:r>
+        <w:tab/>
+        <w:t>:</w:t>
+      </w:r>
+      <w:r>
+        <w:tab/>
+        <w:t xml:space="preserve">Melakukan pencarian data master barang yang sudah terdaftar di dalam sistem </w:t>
+      </w:r>
+      <w:r>
+        <w:rPr>
+          <w:i/>
+        </w:rPr>
+        <w:t>inventory</w:t>
+      </w:r>
+      <w:r>
+        <w:t xml:space="preserve"> </w:t>
+      </w:r>
+    </w:p>
+    <w:p>
+      <w:pPr>
+        <w:pStyle w:val="analisa2"/>
+      </w:pPr>
+      <w:r>
+        <w:t>Periode</w:t>
+      </w:r>
+      <w:r>
+        <w:tab/>
+        <w:t xml:space="preserve">: </w:t>
+      </w:r>
+      <w:r>
+        <w:tab/>
+        <w:t>Saat akan tambah master data barang baru</w:t>
+      </w:r>
+    </w:p>
+    <w:p>
+      <w:pPr>
+        <w:pStyle w:val="analisa2"/>
+      </w:pPr>
+      <w:r>
+        <w:t>Volume</w:t>
+      </w:r>
+      <w:r>
+        <w:tab/>
+        <w:t xml:space="preserve">: </w:t>
+      </w:r>
+      <w:r>
+        <w:tab/>
+        <w:t>1 s/d 2</w:t>
+      </w:r>
+      <w:r>
+        <w:t>0</w:t>
+      </w:r>
+    </w:p>
+    <w:p>
+      <w:pPr>
+        <w:pStyle w:val="analisa2"/>
+      </w:pPr>
+      <w:r>
+        <w:t>Struktur Data</w:t>
+      </w:r>
+      <w:r>
+        <w:tab/>
+        <w:t xml:space="preserve">:  </w:t>
+      </w:r>
+      <w:r>
+        <w:tab/>
+        <w:t>nama_barang+kode_barang</w:t>
+      </w:r>
+    </w:p>
+    <w:p>
+      <w:pPr>
+        <w:pStyle w:val="analisa1"/>
+      </w:pPr>
+      <w:r>
+        <w:t xml:space="preserve">Nama Arus </w:t>
+      </w:r>
+      <w:r>
+        <w:rPr>
+          <w:rStyle w:val="analisa1Char"/>
+        </w:rPr>
+        <w:t>D</w:t>
+      </w:r>
+      <w:r>
+        <w:t>ata</w:t>
+      </w:r>
+      <w:r>
+        <w:tab/>
+      </w:r>
+      <w:r>
+        <w:t>:</w:t>
+      </w:r>
+      <w:r>
+        <w:tab/>
+      </w:r>
+      <w:r>
+        <w:t>Form Master Barang</w:t>
+      </w:r>
+    </w:p>
+    <w:p>
+      <w:pPr>
+        <w:pStyle w:val="analisa2"/>
+      </w:pPr>
+      <w:r>
+        <w:t>Alias</w:t>
+      </w:r>
+      <w:r>
+        <w:tab/>
+        <w:t xml:space="preserve">: </w:t>
+      </w:r>
+      <w:r>
+        <w:tab/>
+        <w:t xml:space="preserve">Buat Master Barang </w:t>
+      </w:r>
+    </w:p>
+    <w:p>
+      <w:pPr>
+        <w:pStyle w:val="analisa2"/>
+      </w:pPr>
+      <w:r>
+        <w:t>Arus Data</w:t>
+      </w:r>
+      <w:r>
+        <w:tab/>
+        <w:t xml:space="preserve">: </w:t>
+      </w:r>
+      <w:r>
+        <w:tab/>
+        <w:t>Staff Administrasi ke Proses 1.3</w:t>
+      </w:r>
+    </w:p>
+    <w:p>
+      <w:pPr>
+        <w:pStyle w:val="analisa2"/>
+      </w:pPr>
+      <w:r>
+        <w:lastRenderedPageBreak/>
+        <w:t>Penjelasan</w:t>
+      </w:r>
+      <w:r>
+        <w:tab/>
+        <w:t xml:space="preserve">: </w:t>
+      </w:r>
+      <w:r>
+        <w:tab/>
+        <w:t xml:space="preserve">Proses pembuatan kode barang yang akan di daftarakan sebagai </w:t>
+      </w:r>
+      <w:r>
+        <w:t>barang baru di si</w:t>
+      </w:r>
+      <w:r>
+        <w:t>stem inventory</w:t>
+      </w:r>
+    </w:p>
+    <w:p>
+      <w:pPr>
+        <w:pStyle w:val="analisa2"/>
+      </w:pPr>
+      <w:r>
+        <w:t>Periode</w:t>
+      </w:r>
+      <w:r>
+        <w:tab/>
+        <w:t xml:space="preserve">: </w:t>
+      </w:r>
+      <w:r>
+        <w:tab/>
+      </w:r>
+      <w:r>
+        <w:t>Setiap ada barang baru yang akan di daftarkan di inventory</w:t>
+      </w:r>
+    </w:p>
+    <w:p>
+      <w:pPr>
+        <w:pStyle w:val="analisa2"/>
+      </w:pPr>
+      <w:r>
+        <w:t>Volume</w:t>
+      </w:r>
+      <w:r>
+        <w:tab/>
+        <w:t xml:space="preserve">: </w:t>
+      </w:r>
+      <w:r>
+        <w:tab/>
+        <w:t>1 s/d 2</w:t>
+      </w:r>
+      <w:r>
+        <w:t>0</w:t>
+      </w:r>
+    </w:p>
+    <w:p>
+      <w:pPr>
+        <w:pStyle w:val="analisa2"/>
+      </w:pPr>
+      <w:r>
+        <w:t>Struktur Data</w:t>
+      </w:r>
+      <w:r>
+        <w:tab/>
+        <w:t xml:space="preserve">: </w:t>
+      </w:r>
+      <w:r>
+        <w:tab/>
+        <w:t>id, kode_barang, init_barang, desc_barang, id_produk, nama_produk, id_tipe, nama_tipe, id_vendor, nama_vendor, pn</w:t>
+      </w:r>
+    </w:p>
+    <w:p>
+      <w:pPr>
+        <w:pStyle w:val="analisa1"/>
+      </w:pPr>
+      <w:r>
+        <w:t>Nama Arus Data</w:t>
+      </w:r>
+      <w:r>
+        <w:tab/>
+        <w:t>:</w:t>
+      </w:r>
+      <w:r>
+        <w:tab/>
+      </w:r>
+      <w:r>
+        <w:t>Form Master Produk</w:t>
+      </w:r>
+    </w:p>
+    <w:p>
+      <w:pPr>
+        <w:pStyle w:val="analisa2"/>
+      </w:pPr>
+      <w:r>
+        <w:t>Alias</w:t>
+      </w:r>
+      <w:r>
+        <w:tab/>
+        <w:t xml:space="preserve">: </w:t>
+      </w:r>
+      <w:r>
+        <w:tab/>
+        <w:t>Buat Data Produk</w:t>
+      </w:r>
+    </w:p>
+    <w:p>
+      <w:pPr>
+        <w:pStyle w:val="analisa2"/>
+      </w:pPr>
+      <w:r>
+        <w:t>Arus Data</w:t>
+      </w:r>
+      <w:r>
+        <w:tab/>
+        <w:t xml:space="preserve">: </w:t>
+      </w:r>
+      <w:r>
+        <w:tab/>
+        <w:t>Staff Administrasi ke Proses 1.5</w:t>
+      </w:r>
+    </w:p>
+    <w:p>
+      <w:pPr>
+        <w:pStyle w:val="analisa2"/>
+      </w:pPr>
+      <w:r>
+        <w:t>Penjelasan</w:t>
+      </w:r>
+      <w:r>
+        <w:tab/>
+        <w:t xml:space="preserve">: </w:t>
+      </w:r>
+      <w:r>
+        <w:tab/>
+        <w:t>Proses data kategori produk untuk mengklasifikasikan barang berdasarkan produk yang akan di produksi.</w:t>
+      </w:r>
+    </w:p>
+    <w:p>
+      <w:pPr>
+        <w:pStyle w:val="analisa2"/>
+      </w:pPr>
+      <w:r>
+        <w:t>Periode</w:t>
+      </w:r>
+      <w:r>
+        <w:tab/>
+        <w:t xml:space="preserve">: </w:t>
+      </w:r>
+      <w:r>
+        <w:tab/>
+      </w:r>
+      <w:r>
+        <w:t>Setiap ada penambahan kategori produk baru yang akan di produksi</w:t>
+      </w:r>
+    </w:p>
+    <w:p>
+      <w:pPr>
+        <w:pStyle w:val="analisa2"/>
+      </w:pPr>
+      <w:r>
+        <w:t>Volume</w:t>
+      </w:r>
+      <w:r>
+        <w:tab/>
+        <w:t xml:space="preserve">: </w:t>
+      </w:r>
+      <w:r>
+        <w:tab/>
+      </w:r>
+      <w:r>
+        <w:t>1 s/d 5</w:t>
+      </w:r>
+    </w:p>
+    <w:p>
+      <w:pPr>
+        <w:pStyle w:val="analisa2"/>
+      </w:pPr>
+      <w:r>
+        <w:t>Struktur Data</w:t>
+      </w:r>
+      <w:r>
+        <w:tab/>
+        <w:t xml:space="preserve">: </w:t>
+      </w:r>
+      <w:r>
+        <w:tab/>
+        <w:t>id_produk, nama_produk, desc_produk, ket</w:t>
+      </w:r>
+    </w:p>
+    <w:p>
+      <w:pPr>
+        <w:pStyle w:val="analisa1"/>
+      </w:pPr>
+      <w:r>
+        <w:t>Nama Arus Data</w:t>
+      </w:r>
+      <w:r>
+        <w:tab/>
+        <w:t xml:space="preserve">: </w:t>
+      </w:r>
+      <w:r>
+        <w:tab/>
+      </w:r>
+      <w:r>
+        <w:t>Form Master Kategori</w:t>
+      </w:r>
+    </w:p>
+    <w:p>
+      <w:pPr>
+        <w:pStyle w:val="analisa2"/>
+      </w:pPr>
+      <w:r>
+        <w:t>Alias</w:t>
+      </w:r>
+      <w:r>
+        <w:tab/>
+        <w:t xml:space="preserve">: </w:t>
+      </w:r>
+      <w:r>
+        <w:tab/>
+        <w:t>Buat Data Tipe</w:t>
+      </w:r>
+    </w:p>
+    <w:p>
+      <w:pPr>
+        <w:pStyle w:val="analisa2"/>
+      </w:pPr>
+      <w:r>
+        <w:t>Arus Data</w:t>
+      </w:r>
+      <w:r>
+        <w:tab/>
+        <w:t xml:space="preserve">: </w:t>
+      </w:r>
+      <w:r>
+        <w:tab/>
+        <w:t>Staff Administrasi ke Proses 1.7</w:t>
+      </w:r>
+    </w:p>
+    <w:p>
+      <w:pPr>
+        <w:pStyle w:val="analisa2"/>
+      </w:pPr>
+      <w:r>
+        <w:lastRenderedPageBreak/>
+        <w:t>Penjelasan</w:t>
+      </w:r>
+      <w:r>
+        <w:tab/>
+        <w:t xml:space="preserve">: </w:t>
+      </w:r>
+      <w:r>
+        <w:tab/>
+        <w:t xml:space="preserve">Proses </w:t>
+      </w:r>
+      <w:r>
+        <w:t xml:space="preserve">ini membuat </w:t>
+      </w:r>
+      <w:r>
+        <w:t xml:space="preserve">data kategori </w:t>
+      </w:r>
+      <w:r>
+        <w:t xml:space="preserve">tipe barang </w:t>
+      </w:r>
+      <w:r>
+        <w:t>untuk mengklasifikasikan barang</w:t>
+      </w:r>
+      <w:r>
+        <w:t xml:space="preserve"> berdasarkan tipenya</w:t>
+      </w:r>
+      <w:r>
+        <w:t>.</w:t>
+      </w:r>
+    </w:p>
+    <w:p>
+      <w:pPr>
+        <w:pStyle w:val="analisa2"/>
+      </w:pPr>
+      <w:r>
+        <w:t>Periode</w:t>
+      </w:r>
+      <w:r>
+        <w:tab/>
+        <w:t xml:space="preserve">: </w:t>
+      </w:r>
+      <w:r>
+        <w:tab/>
+      </w:r>
+      <w:r>
+        <w:t>Setiap ada penambahan kategori tipe baru</w:t>
+      </w:r>
+      <w:r>
+        <w:t>.</w:t>
+      </w:r>
+    </w:p>
+    <w:p>
+      <w:pPr>
+        <w:pStyle w:val="analisa2"/>
+      </w:pPr>
+      <w:r>
+        <w:t>Volume</w:t>
+      </w:r>
+      <w:r>
+        <w:tab/>
+        <w:t xml:space="preserve">: </w:t>
+      </w:r>
+      <w:r>
+        <w:tab/>
+      </w:r>
+      <w:r>
+        <w:t>1 s/d 5</w:t>
+      </w:r>
+    </w:p>
+    <w:p>
+      <w:pPr>
+        <w:pStyle w:val="analisa2"/>
+      </w:pPr>
+      <w:r>
+        <w:t>Struktur Data</w:t>
+      </w:r>
+      <w:r>
+        <w:tab/>
+        <w:t xml:space="preserve">: </w:t>
+      </w:r>
+      <w:r>
+        <w:tab/>
+        <w:t>id</w:t>
+      </w:r>
+      <w:r>
+        <w:t>_tipe</w:t>
+      </w:r>
+      <w:r>
+        <w:t>, nama_tipe, desc_tipe, ket</w:t>
+      </w:r>
+    </w:p>
+    <w:p>
+      <w:pPr>
+        <w:pStyle w:val="analisa1"/>
+      </w:pPr>
+      <w:r>
+        <w:t>Nama Arus Data</w:t>
+      </w:r>
+      <w:r>
+        <w:tab/>
+        <w:t xml:space="preserve">: </w:t>
+      </w:r>
+      <w:r>
+        <w:tab/>
+      </w:r>
+      <w:r>
+        <w:t>Form Master Vendor</w:t>
+      </w:r>
+    </w:p>
+    <w:p>
+      <w:pPr>
+        <w:pStyle w:val="analisa2"/>
+      </w:pPr>
+      <w:r>
+        <w:t>Alias</w:t>
+      </w:r>
+      <w:r>
+        <w:tab/>
+        <w:t xml:space="preserve">: </w:t>
+      </w:r>
+      <w:r>
+        <w:tab/>
+        <w:t>Buat Data Vendor</w:t>
+      </w:r>
+    </w:p>
+    <w:p>
+      <w:pPr>
+        <w:pStyle w:val="analisa2"/>
+      </w:pPr>
+      <w:r>
+        <w:t>Arus Data</w:t>
+      </w:r>
+      <w:r>
+        <w:tab/>
+        <w:t xml:space="preserve">: </w:t>
+      </w:r>
+      <w:r>
+        <w:tab/>
+        <w:t>Staff Administrasi ke Proses 1.9</w:t>
+      </w:r>
+    </w:p>
+    <w:p>
+      <w:pPr>
+        <w:pStyle w:val="analisa2"/>
+      </w:pPr>
+      <w:r>
+        <w:t>Penjelasan</w:t>
+      </w:r>
+      <w:r>
+        <w:tab/>
+        <w:t xml:space="preserve">: </w:t>
+      </w:r>
+      <w:r>
+        <w:tab/>
+        <w:t>Proses pembuatan data vendor/penyuplai barang yang akan di jadikan referensi untuk master barang</w:t>
+      </w:r>
+    </w:p>
+    <w:p>
+      <w:pPr>
+        <w:pStyle w:val="analisa2"/>
+      </w:pPr>
+      <w:r>
+        <w:t>Periode</w:t>
+      </w:r>
+      <w:r>
+        <w:tab/>
+        <w:t xml:space="preserve">: </w:t>
+      </w:r>
+      <w:r>
+        <w:tab/>
+      </w:r>
+      <w:r>
+        <w:t xml:space="preserve">Setiap ada penambahan </w:t>
+      </w:r>
+      <w:r>
+        <w:t>vendor baru.</w:t>
+      </w:r>
+    </w:p>
+    <w:p>
+      <w:pPr>
+        <w:pStyle w:val="analisa2"/>
+      </w:pPr>
+      <w:r>
+        <w:t>Volume</w:t>
+      </w:r>
+      <w:r>
+        <w:tab/>
+        <w:t xml:space="preserve">: </w:t>
+      </w:r>
+      <w:r>
+        <w:tab/>
+        <w:t>1 s/d 5</w:t>
+      </w:r>
+    </w:p>
+    <w:p>
+      <w:pPr>
+        <w:pStyle w:val="analisa2"/>
+      </w:pPr>
+      <w:r>
+        <w:t>Struktur Data</w:t>
+      </w:r>
+      <w:r>
+        <w:tab/>
+        <w:t xml:space="preserve">: </w:t>
+      </w:r>
+      <w:r>
+        <w:tab/>
+        <w:t>id</w:t>
+      </w:r>
+      <w:r>
+        <w:t>_vendor</w:t>
+      </w:r>
+      <w:r>
+        <w:t>, nama_vendor, alamat, email, phone, ket</w:t>
+      </w:r>
+    </w:p>
+    <w:p>
+      <w:pPr>
+        <w:pStyle w:val="analisa1"/>
+      </w:pPr>
+      <w:r>
+        <w:t>Nama Arus Data</w:t>
+      </w:r>
+      <w:r>
+        <w:tab/>
+        <w:t xml:space="preserve">: </w:t>
+      </w:r>
+      <w:r>
+        <w:tab/>
+      </w:r>
+      <w:r>
+        <w:t>Form Master Inisial Barang</w:t>
+      </w:r>
+    </w:p>
+    <w:p>
+      <w:pPr>
+        <w:pStyle w:val="analisa2"/>
+      </w:pPr>
+      <w:r>
+        <w:t>Alias</w:t>
+      </w:r>
+      <w:r>
+        <w:tab/>
+        <w:t xml:space="preserve">: </w:t>
+      </w:r>
+      <w:r>
+        <w:tab/>
+        <w:t>Buat Init Barang</w:t>
+      </w:r>
+    </w:p>
+    <w:p>
+      <w:pPr>
+        <w:pStyle w:val="analisa2"/>
+      </w:pPr>
+      <w:r>
+        <w:t>Arus Data</w:t>
+      </w:r>
+      <w:r>
+        <w:tab/>
+        <w:t xml:space="preserve">: </w:t>
+      </w:r>
+      <w:r>
+        <w:tab/>
+        <w:t>Staff Administrasi ke Proses 1.11</w:t>
+      </w:r>
+    </w:p>
+    <w:p>
+      <w:pPr>
+        <w:pStyle w:val="analisa2"/>
+      </w:pPr>
+      <w:r>
+        <w:t>Penjelasan</w:t>
+      </w:r>
+      <w:r>
+        <w:tab/>
+        <w:t xml:space="preserve">: </w:t>
+      </w:r>
+      <w:r>
+        <w:tab/>
+        <w:t xml:space="preserve">Proses pembuatan inisial kode barang </w:t>
+      </w:r>
+      <w:r>
+        <w:t>agar</w:t>
+      </w:r>
+      <w:r>
+        <w:t xml:space="preserve"> pengkodean barang lebih mudah.</w:t>
+      </w:r>
+    </w:p>
+    <w:p>
+      <w:pPr>
+        <w:pStyle w:val="analisa2"/>
+      </w:pPr>
+      <w:r>
+        <w:t>Periode</w:t>
+      </w:r>
+      <w:r>
+        <w:tab/>
+        <w:t xml:space="preserve">: </w:t>
+      </w:r>
+      <w:r>
+        <w:tab/>
+      </w:r>
+      <w:r>
+        <w:t>Setiap ada penambahan inisial tipe barang baru.</w:t>
+      </w:r>
+    </w:p>
+    <w:p>
+      <w:pPr>
+        <w:pStyle w:val="analisa2"/>
+      </w:pPr>
+      <w:r>
+        <w:t>Volume</w:t>
+      </w:r>
+      <w:r>
+        <w:tab/>
+        <w:t xml:space="preserve">: </w:t>
+      </w:r>
+      <w:r>
+        <w:tab/>
+        <w:t>1 s/d 5</w:t>
+      </w:r>
+    </w:p>
+    <w:p>
+      <w:pPr>
+        <w:pStyle w:val="analisa2"/>
+      </w:pPr>
+      <w:r>
+        <w:t>Struktur Data</w:t>
+      </w:r>
+      <w:r>
+        <w:tab/>
+        <w:t>:</w:t>
+      </w:r>
+      <w:r>
+        <w:tab/>
+        <w:t>id_inisial, nama_inisial, ket</w:t>
+      </w:r>
+    </w:p>
+    <w:p>
+      <w:pPr>
+        <w:pStyle w:val="analisa1"/>
+      </w:pPr>
+      <w:r>
+        <w:lastRenderedPageBreak/>
+        <w:t>Nama Arus Data</w:t>
+      </w:r>
+      <w:r>
+        <w:tab/>
+        <w:t xml:space="preserve">: </w:t>
+      </w:r>
+      <w:r>
+        <w:tab/>
+      </w:r>
+      <w:r>
+        <w:t>Form Transaksi Masuk</w:t>
+      </w:r>
+    </w:p>
+    <w:p>
+      <w:pPr>
+        <w:pStyle w:val="analisa2"/>
+      </w:pPr>
+      <w:r>
+        <w:t>Alias</w:t>
+      </w:r>
+      <w:r>
+        <w:tab/>
+        <w:t xml:space="preserve">: </w:t>
+      </w:r>
+      <w:r>
+        <w:tab/>
+        <w:t>TrxIn</w:t>
+      </w:r>
+    </w:p>
+    <w:p>
+      <w:pPr>
+        <w:pStyle w:val="analisa2"/>
+      </w:pPr>
+      <w:r>
+        <w:t>Arus Data</w:t>
+      </w:r>
+      <w:r>
+        <w:tab/>
+        <w:t xml:space="preserve">: </w:t>
+      </w:r>
+      <w:r>
+        <w:tab/>
+        <w:t>Staff Administrasi ke Proses 2.1</w:t>
+      </w:r>
+    </w:p>
+    <w:p>
+      <w:pPr>
+        <w:pStyle w:val="analisa2"/>
+      </w:pPr>
+      <w:r>
+        <w:t>Penjelasan</w:t>
+      </w:r>
+      <w:r>
+        <w:tab/>
+        <w:t xml:space="preserve">: </w:t>
+      </w:r>
+      <w:r>
+        <w:tab/>
+        <w:t>Proses</w:t>
+      </w:r>
+      <w:r>
+        <w:t xml:space="preserve"> pendataan barang yang baru data</w:t>
+      </w:r>
+      <w:r>
+        <w:t>ng a</w:t>
+      </w:r>
+      <w:r>
+        <w:t>gar tercatat ke dalam si</w:t>
+      </w:r>
+      <w:r>
+        <w:t>stem.</w:t>
+      </w:r>
+    </w:p>
+    <w:p>
+      <w:pPr>
+        <w:pStyle w:val="analisa2"/>
+      </w:pPr>
+      <w:r>
+        <w:t>Periode</w:t>
+      </w:r>
+      <w:r>
+        <w:tab/>
+        <w:t xml:space="preserve">: </w:t>
+      </w:r>
+      <w:r>
+        <w:tab/>
+        <w:t>Setiap ada barang yang dating dari vendor</w:t>
+      </w:r>
+    </w:p>
+    <w:p>
+      <w:pPr>
+        <w:pStyle w:val="analisa2"/>
+      </w:pPr>
+      <w:r>
+        <w:t>Volume</w:t>
+      </w:r>
+      <w:r>
+        <w:tab/>
+        <w:t xml:space="preserve">: </w:t>
+      </w:r>
+      <w:r>
+        <w:tab/>
+        <w:t>1 s/d 20</w:t>
+      </w:r>
+    </w:p>
+    <w:p>
+      <w:pPr>
+        <w:pStyle w:val="analisa2"/>
+      </w:pPr>
+      <w:r>
+        <w:t>Struktur Data</w:t>
+      </w:r>
+      <w:r>
+        <w:tab/>
+        <w:t>:</w:t>
+      </w:r>
+      <w:r>
+        <w:tab/>
+      </w:r>
+      <w:r>
+        <w:t>id_kat</w:t>
+      </w:r>
+      <w:r>
+        <w:t>egori</w:t>
+      </w:r>
+      <w:r>
+        <w:t>_trxin,</w:t>
+      </w:r>
+      <w:r>
+        <w:t xml:space="preserve"> </w:t>
+      </w:r>
+      <w:r>
+        <w:t>nama_kategori_trxin, kode_barang, nama_barang,</w:t>
+      </w:r>
+      <w:r>
+        <w:t xml:space="preserve"> kode_trxin, </w:t>
+      </w:r>
+      <w:r>
+        <w:t>tgl_trxin, jml_brg</w:t>
+      </w:r>
+      <w:r>
+        <w:t>_in</w:t>
+      </w:r>
+      <w:r>
+        <w:t>.</w:t>
+      </w:r>
+      <w:r>
+        <w:tab/>
+      </w:r>
+    </w:p>
+    <w:p>
+      <w:pPr>
+        <w:pStyle w:val="analisa1"/>
+      </w:pPr>
+      <w:r>
+        <w:t>Nama Arus Data</w:t>
+      </w:r>
+      <w:r>
+        <w:tab/>
+        <w:t xml:space="preserve">: </w:t>
+      </w:r>
+      <w:r>
+        <w:tab/>
+      </w:r>
+      <w:r>
+        <w:t>Form Transaksi Keluar</w:t>
+      </w:r>
+    </w:p>
+    <w:p>
+      <w:pPr>
+        <w:pStyle w:val="analisa2"/>
+      </w:pPr>
+      <w:r>
+        <w:t>Alias</w:t>
+      </w:r>
+      <w:r>
+        <w:tab/>
+        <w:t xml:space="preserve">: </w:t>
+      </w:r>
+      <w:r>
+        <w:tab/>
+        <w:t>TrxOut</w:t>
+      </w:r>
+    </w:p>
+    <w:p>
+      <w:pPr>
+        <w:pStyle w:val="analisa2"/>
+      </w:pPr>
+      <w:r>
+        <w:t>Arus Data</w:t>
+      </w:r>
+      <w:r>
+        <w:tab/>
+        <w:t xml:space="preserve">: </w:t>
+      </w:r>
+      <w:r>
+        <w:tab/>
+        <w:t>Staff Administrasi ke Proses 3.1</w:t>
+      </w:r>
+    </w:p>
+    <w:p>
+      <w:pPr>
+        <w:pStyle w:val="analisa2"/>
+      </w:pPr>
+      <w:r>
+        <w:t>Penjelasan</w:t>
+      </w:r>
+      <w:r>
+        <w:tab/>
+        <w:t xml:space="preserve">: </w:t>
+      </w:r>
+      <w:r>
+        <w:tab/>
+        <w:t>Proses pendataan baran</w:t>
+      </w:r>
+      <w:r>
+        <w:t>g yang akan dikerluarkan dari si</w:t>
+      </w:r>
+      <w:r>
+        <w:t>stem.</w:t>
+      </w:r>
+    </w:p>
+    <w:p>
+      <w:pPr>
+        <w:pStyle w:val="analisa2"/>
+      </w:pPr>
+      <w:r>
+        <w:t>Periode</w:t>
+      </w:r>
+      <w:r>
+        <w:tab/>
+        <w:t xml:space="preserve">: </w:t>
+      </w:r>
+      <w:r>
+        <w:tab/>
+        <w:t>Setiap ada barang yang keluar dari gudang.</w:t>
+      </w:r>
+    </w:p>
+    <w:p>
+      <w:pPr>
+        <w:pStyle w:val="analisa2"/>
+      </w:pPr>
+      <w:r>
+        <w:t>Volume</w:t>
+      </w:r>
+      <w:r>
+        <w:tab/>
+        <w:t xml:space="preserve">: </w:t>
+      </w:r>
+      <w:r>
+        <w:tab/>
+        <w:t>1 s/d 20</w:t>
+      </w:r>
+    </w:p>
+    <w:p>
+      <w:pPr>
+        <w:pStyle w:val="analisa2"/>
+      </w:pPr>
+      <w:r>
+        <w:t>Struktur Data</w:t>
+      </w:r>
+      <w:r>
+        <w:tab/>
+        <w:t>:</w:t>
+      </w:r>
+      <w:r>
+        <w:tab/>
+      </w:r>
+      <w:r>
+        <w:t>id_kategori_</w:t>
+      </w:r>
+      <w:r>
+        <w:t>trxout</w:t>
+      </w:r>
+      <w:r>
+        <w:t xml:space="preserve">, </w:t>
+      </w:r>
+      <w:r>
+        <w:t>nama_kategori_trxout</w:t>
+      </w:r>
+      <w:r>
+        <w:t xml:space="preserve">, kode_barang, nama_barang, </w:t>
+      </w:r>
+      <w:r>
+        <w:t>kode_trxout</w:t>
+      </w:r>
+      <w:r>
+        <w:t xml:space="preserve">, </w:t>
+      </w:r>
+      <w:r>
+        <w:t>tgl_trxout</w:t>
+      </w:r>
+      <w:r>
+        <w:t>, jml_brg</w:t>
+      </w:r>
+      <w:r>
+        <w:t>_out</w:t>
+      </w:r>
+      <w:r>
+        <w:t>.</w:t>
+      </w:r>
+    </w:p>
+    <w:p>
+      <w:pPr>
+        <w:pStyle w:val="analisa1"/>
+      </w:pPr>
+      <w:r>
+        <w:t>Nama Arus Data</w:t>
+      </w:r>
+      <w:r>
+        <w:tab/>
+        <w:t>:</w:t>
+      </w:r>
+      <w:r>
+        <w:tab/>
+      </w:r>
+      <w:r>
+        <w:t>Form Cek Stok Barang</w:t>
+      </w:r>
+    </w:p>
+    <w:p>
+      <w:pPr>
+        <w:pStyle w:val="analisa2"/>
+      </w:pPr>
+      <w:r>
+        <w:t>Alias</w:t>
+      </w:r>
+      <w:r>
+        <w:tab/>
+        <w:t xml:space="preserve">: </w:t>
+      </w:r>
+      <w:r>
+        <w:tab/>
+        <w:t>Cek Stok</w:t>
+      </w:r>
+    </w:p>
+    <w:p>
+      <w:pPr>
+        <w:pStyle w:val="analisa2"/>
+      </w:pPr>
+      <w:r>
+        <w:t>Arus Data</w:t>
+      </w:r>
+      <w:r>
+        <w:tab/>
+        <w:t xml:space="preserve">: </w:t>
+      </w:r>
+      <w:r>
+        <w:tab/>
+        <w:t>Staff Administrasi ke Proses 4.1</w:t>
+      </w:r>
+    </w:p>
+    <w:p>
+      <w:pPr>
+        <w:pStyle w:val="analisa2"/>
+      </w:pPr>
+      <w:r>
+        <w:lastRenderedPageBreak/>
+        <w:t>Penjelasan</w:t>
+      </w:r>
+      <w:r>
+        <w:tab/>
+        <w:t xml:space="preserve">: </w:t>
+      </w:r>
+      <w:r>
+        <w:tab/>
+        <w:t>Proses pengecekan stok barang dari s</w:t>
+      </w:r>
+      <w:r>
+        <w:t>i</w:t>
+      </w:r>
+      <w:r>
+        <w:t>stem.</w:t>
+      </w:r>
+    </w:p>
+    <w:p>
+      <w:pPr>
+        <w:pStyle w:val="analisa2"/>
+      </w:pPr>
+      <w:r>
+        <w:t>Periode</w:t>
+      </w:r>
+      <w:r>
+        <w:tab/>
+        <w:t xml:space="preserve">: </w:t>
+      </w:r>
+      <w:r>
+        <w:tab/>
+        <w:t>setiap mencari barang di sistem</w:t>
+      </w:r>
+    </w:p>
+    <w:p>
+      <w:pPr>
+        <w:pStyle w:val="analisa2"/>
+      </w:pPr>
+      <w:r>
+        <w:t>Volume</w:t>
+      </w:r>
+      <w:r>
+        <w:tab/>
+        <w:t xml:space="preserve">: </w:t>
+      </w:r>
+      <w:r>
+        <w:tab/>
+        <w:t>1 s/d 20</w:t>
+      </w:r>
+    </w:p>
+    <w:p>
+      <w:pPr>
+        <w:pStyle w:val="analisa2"/>
+      </w:pPr>
+      <w:r>
+        <w:t>Struktur Data</w:t>
+      </w:r>
+      <w:r>
+        <w:tab/>
+        <w:t>:</w:t>
+      </w:r>
+      <w:r>
+        <w:tab/>
+      </w:r>
+      <w:r>
+        <w:t>kode_barang, nama_barang, pn, nama_vendor, jml_stok</w:t>
+      </w:r>
+    </w:p>
+    <w:p>
+      <w:pPr>
+        <w:pStyle w:val="analisa1"/>
+      </w:pPr>
+      <w:r>
+        <w:t>Nama Arus Data</w:t>
+      </w:r>
+      <w:r>
+        <w:tab/>
+        <w:t>:</w:t>
+      </w:r>
+      <w:r>
+        <w:tab/>
+      </w:r>
+      <w:r>
+        <w:t>Form Laporan Stok</w:t>
+      </w:r>
+    </w:p>
+    <w:p>
+      <w:pPr>
+        <w:pStyle w:val="analisa2"/>
+      </w:pPr>
+      <w:r>
+        <w:t>Alias</w:t>
+      </w:r>
+      <w:r>
+        <w:tab/>
+        <w:t xml:space="preserve">: </w:t>
+      </w:r>
+      <w:r>
+        <w:tab/>
+        <w:t>Laporan</w:t>
+      </w:r>
+      <w:r>
+        <w:t xml:space="preserve"> Stok</w:t>
+      </w:r>
+    </w:p>
+    <w:p>
+      <w:pPr>
+        <w:pStyle w:val="analisa2"/>
+      </w:pPr>
+      <w:r>
+        <w:t>Arus Data</w:t>
+      </w:r>
+      <w:r>
+        <w:tab/>
+        <w:t>:</w:t>
+      </w:r>
+      <w:r>
+        <w:tab/>
+      </w:r>
+      <w:r>
+        <w:t>Dept Keuangan, Manager ke Proses 5.1</w:t>
+      </w:r>
+    </w:p>
+    <w:p>
+      <w:pPr>
+        <w:pStyle w:val="analisa2"/>
+      </w:pPr>
+      <w:r>
+        <w:t>Penjelasan</w:t>
+      </w:r>
+      <w:r>
+        <w:tab/>
+        <w:t xml:space="preserve">: </w:t>
+      </w:r>
+      <w:r>
+        <w:tab/>
+        <w:t xml:space="preserve">Proses pembuatan laporan </w:t>
+      </w:r>
+      <w:r>
+        <w:t>dari si</w:t>
+      </w:r>
+      <w:r>
+        <w:t>stem.</w:t>
+      </w:r>
+    </w:p>
+    <w:p>
+      <w:pPr>
+        <w:pStyle w:val="analisa2"/>
+      </w:pPr>
+      <w:r>
+        <w:t>Periode</w:t>
+      </w:r>
+      <w:r>
+        <w:tab/>
+        <w:t xml:space="preserve">: </w:t>
+      </w:r>
+      <w:r>
+        <w:tab/>
+      </w:r>
+      <w:r>
+        <w:t xml:space="preserve">minimal </w:t>
+      </w:r>
+      <w:r>
+        <w:t>1 Bulan sekali</w:t>
+      </w:r>
+    </w:p>
+    <w:p>
+      <w:pPr>
+        <w:pStyle w:val="analisa2"/>
+      </w:pPr>
+      <w:r>
+        <w:t>Volume</w:t>
+      </w:r>
+      <w:r>
+        <w:tab/>
+        <w:t xml:space="preserve">: </w:t>
+      </w:r>
+      <w:r>
+        <w:tab/>
+        <w:t>1 s/d 200</w:t>
+      </w:r>
+    </w:p>
+    <w:p>
+      <w:pPr>
+        <w:pStyle w:val="analisa2"/>
+      </w:pPr>
+      <w:r>
+        <w:t>Struktur Data</w:t>
+      </w:r>
+      <w:r>
+        <w:tab/>
+        <w:t>:</w:t>
+      </w:r>
+      <w:r>
+        <w:tab/>
+      </w:r>
+      <w:r>
+        <w:t>kode_barang, nama_barang, desc_barang, nama_tipe, pn, nama_vendor, jml_stok</w:t>
+      </w:r>
+    </w:p>
+    <w:p>
+      <w:pPr>
+        <w:pStyle w:val="Heading3"/>
+        <w:rPr>
+          <w:lang w:val="en-US"/>
+        </w:rPr>
+      </w:pPr>
+      <w:r>
+        <w:rPr>
+          <w:lang w:val="en-US"/>
+        </w:rPr>
+        <w:t>Kamus Data Keluaran</w:t>
+      </w:r>
+      <w:bookmarkStart w:id="39" w:name="_GoBack"/>
       <w:bookmarkEnd w:id="39"/>
+    </w:p>
+    <w:p>
+      <w:pPr>
+        <w:pStyle w:val="ListParagraph"/>
+        <w:numPr>
+          <w:ilvl w:val="4"/>
+          <w:numId w:val="56"/>
+        </w:numPr>
+        <w:tabs>
+          <w:tab w:val="clear" w:pos="3544"/>
+          <w:tab w:val="left" w:pos="3060"/>
+          <w:tab w:val="left" w:pos="3240"/>
+        </w:tabs>
+        <w:ind w:left="1260"/>
+        <w:rPr>
+          <w:lang w:val="en-US"/>
+        </w:rPr>
+      </w:pPr>
+      <w:r>
+        <w:rPr>
+          <w:lang w:val="en-US"/>
+        </w:rPr>
+        <w:t>Nama Arus Data</w:t>
+      </w:r>
+      <w:r>
+        <w:rPr>
+          <w:lang w:val="en-US"/>
+        </w:rPr>
+        <w:tab/>
+        <w:t>: List Master Barang</w:t>
+      </w:r>
+    </w:p>
+    <w:p>
+      <w:pPr>
+        <w:pStyle w:val="ListParagraph"/>
+        <w:tabs>
+          <w:tab w:val="left" w:pos="3060"/>
+          <w:tab w:val="left" w:pos="3240"/>
+        </w:tabs>
+        <w:ind w:left="1260"/>
+        <w:rPr>
+          <w:lang w:val="en-US"/>
+        </w:rPr>
+      </w:pPr>
+    </w:p>
+    <w:p>
+      <w:pPr>
+        <w:pStyle w:val="ListParagraph"/>
+        <w:numPr>
+          <w:ilvl w:val="4"/>
+          <w:numId w:val="56"/>
+        </w:numPr>
+        <w:tabs>
+          <w:tab w:val="clear" w:pos="3544"/>
+          <w:tab w:val="left" w:pos="3060"/>
+          <w:tab w:val="left" w:pos="3240"/>
+        </w:tabs>
+        <w:ind w:left="1260"/>
+        <w:rPr>
+          <w:lang w:val="en-US"/>
+        </w:rPr>
+      </w:pPr>
+      <w:r>
+        <w:rPr>
+          <w:lang w:val="en-US"/>
+        </w:rPr>
+        <w:t>Nama Arus Data</w:t>
+      </w:r>
+      <w:r>
+        <w:rPr>
+          <w:lang w:val="en-US"/>
+        </w:rPr>
+        <w:tab/>
+        <w:t>: List Master Produk</w:t>
+      </w:r>
+    </w:p>
+    <w:p>
+      <w:pPr>
+        <w:pStyle w:val="ListParagraph"/>
+        <w:numPr>
+          <w:ilvl w:val="4"/>
+          <w:numId w:val="56"/>
+        </w:numPr>
+        <w:tabs>
+          <w:tab w:val="clear" w:pos="3544"/>
+          <w:tab w:val="left" w:pos="3060"/>
+          <w:tab w:val="left" w:pos="3240"/>
+        </w:tabs>
+        <w:ind w:left="1260"/>
+        <w:rPr>
+          <w:lang w:val="en-US"/>
+        </w:rPr>
+      </w:pPr>
+      <w:r>
+        <w:rPr>
+          <w:lang w:val="en-US"/>
+        </w:rPr>
+        <w:t>Nama Arus Data</w:t>
+      </w:r>
+      <w:r>
+        <w:rPr>
+          <w:lang w:val="en-US"/>
+        </w:rPr>
+        <w:tab/>
+        <w:t>: List Master Kategori</w:t>
+      </w:r>
+    </w:p>
+    <w:p>
+      <w:pPr>
+        <w:pStyle w:val="ListParagraph"/>
+        <w:numPr>
+          <w:ilvl w:val="4"/>
+          <w:numId w:val="56"/>
+        </w:numPr>
+        <w:tabs>
+          <w:tab w:val="clear" w:pos="3544"/>
+          <w:tab w:val="left" w:pos="3060"/>
+          <w:tab w:val="left" w:pos="3240"/>
+        </w:tabs>
+        <w:ind w:left="1260"/>
+        <w:rPr>
+          <w:lang w:val="en-US"/>
+        </w:rPr>
+      </w:pPr>
+      <w:r>
+        <w:rPr>
+          <w:lang w:val="en-US"/>
+        </w:rPr>
+        <w:t>Nama Arus Data</w:t>
+      </w:r>
+      <w:r>
+        <w:rPr>
+          <w:lang w:val="en-US"/>
+        </w:rPr>
+        <w:tab/>
+        <w:t>: List Master Vendor</w:t>
+      </w:r>
+    </w:p>
+    <w:p>
+      <w:pPr>
+        <w:pStyle w:val="ListParagraph"/>
+        <w:numPr>
+          <w:ilvl w:val="4"/>
+          <w:numId w:val="56"/>
+        </w:numPr>
+        <w:tabs>
+          <w:tab w:val="clear" w:pos="3544"/>
+          <w:tab w:val="left" w:pos="3060"/>
+          <w:tab w:val="left" w:pos="3240"/>
+        </w:tabs>
+        <w:ind w:left="1260"/>
+        <w:rPr>
+          <w:lang w:val="en-US"/>
+        </w:rPr>
+      </w:pPr>
+      <w:r>
+        <w:rPr>
+          <w:lang w:val="en-US"/>
+        </w:rPr>
+        <w:t>Nama Arus Data</w:t>
+      </w:r>
+      <w:r>
+        <w:rPr>
+          <w:lang w:val="en-US"/>
+        </w:rPr>
+        <w:tab/>
+        <w:t>: List Inisial Barang</w:t>
+      </w:r>
+    </w:p>
+    <w:p>
+      <w:pPr>
+        <w:pStyle w:val="ListParagraph"/>
+        <w:numPr>
+          <w:ilvl w:val="4"/>
+          <w:numId w:val="56"/>
+        </w:numPr>
+        <w:tabs>
+          <w:tab w:val="clear" w:pos="3544"/>
+          <w:tab w:val="left" w:pos="3060"/>
+          <w:tab w:val="left" w:pos="3240"/>
+        </w:tabs>
+        <w:ind w:left="1260"/>
+        <w:rPr>
+          <w:lang w:val="en-US"/>
+        </w:rPr>
+      </w:pPr>
+      <w:r>
+        <w:rPr>
+          <w:lang w:val="en-US"/>
+        </w:rPr>
+        <w:t>Nama Arus Data</w:t>
+      </w:r>
+      <w:r>
+        <w:rPr>
+          <w:lang w:val="en-US"/>
+        </w:rPr>
+        <w:tab/>
+        <w:t>: List Transaksi Masuk</w:t>
+      </w:r>
+    </w:p>
+    <w:p>
+      <w:pPr>
+        <w:pStyle w:val="ListParagraph"/>
+        <w:numPr>
+          <w:ilvl w:val="4"/>
+          <w:numId w:val="56"/>
+        </w:numPr>
+        <w:tabs>
+          <w:tab w:val="clear" w:pos="3544"/>
+          <w:tab w:val="left" w:pos="3060"/>
+          <w:tab w:val="left" w:pos="3240"/>
+        </w:tabs>
+        <w:ind w:left="1260"/>
+        <w:rPr>
+          <w:lang w:val="en-US"/>
+        </w:rPr>
+      </w:pPr>
+      <w:r>
+        <w:rPr>
+          <w:lang w:val="en-US"/>
+        </w:rPr>
+        <w:t>Nama Arus Data</w:t>
+      </w:r>
+      <w:r>
+        <w:rPr>
+          <w:lang w:val="en-US"/>
+        </w:rPr>
+        <w:tab/>
+        <w:t>: List Transaksi Keluar</w:t>
+      </w:r>
+    </w:p>
+    <w:p>
+      <w:pPr>
+        <w:pStyle w:val="ListParagraph"/>
+        <w:numPr>
+          <w:ilvl w:val="4"/>
+          <w:numId w:val="56"/>
+        </w:numPr>
+        <w:tabs>
+          <w:tab w:val="clear" w:pos="3544"/>
+          <w:tab w:val="left" w:pos="3060"/>
+          <w:tab w:val="left" w:pos="3240"/>
+        </w:tabs>
+        <w:ind w:left="1260"/>
+        <w:rPr>
+          <w:lang w:val="en-US"/>
+        </w:rPr>
+      </w:pPr>
+      <w:r>
+        <w:rPr>
+          <w:lang w:val="en-US"/>
+        </w:rPr>
+        <w:t>Nama Arus Data</w:t>
+      </w:r>
+      <w:r>
+        <w:rPr>
+          <w:lang w:val="en-US"/>
+        </w:rPr>
+        <w:tab/>
+        <w:t>: List Stok Barang</w:t>
+      </w:r>
+    </w:p>
+    <w:p>
+      <w:pPr>
+        <w:rPr>
+          <w:lang w:val="en-US"/>
+        </w:rPr>
+      </w:pPr>
+      <w:r>
+        <w:rPr>
+          <w:lang w:val="en-US"/>
+        </w:rPr>
+        <w:lastRenderedPageBreak/>
+        <w:t>Nama Arus Data</w:t>
+      </w:r>
+      <w:r>
+        <w:rPr>
+          <w:lang w:val="en-US"/>
+        </w:rPr>
+        <w:tab/>
+        <w:t>: Cetak Laporan Stok</w:t>
+      </w:r>
     </w:p>
     <w:p>
       <w:pPr>
@@ -21218,13 +22443,8 @@
         <w:t>Selamat Pagi, d</w:t>
       </w:r>
       <w:r>
-        <w:t xml:space="preserve">engan Pak </w:t>
-      </w:r>
-      <w:proofErr w:type="gramStart"/>
-      <w:r>
-        <w:t>Afrendy ?”</w:t>
-      </w:r>
-      <w:proofErr w:type="gramEnd"/>
+        <w:t>engan Pak Afrendy ?”</w:t>
+      </w:r>
     </w:p>
     <w:p>
       <w:pPr>
@@ -21252,15 +22472,7 @@
         <w:t xml:space="preserve">, dengan saya sendiri. </w:t>
       </w:r>
       <w:r>
-        <w:t xml:space="preserve">Ada keperluan </w:t>
-      </w:r>
-      <w:proofErr w:type="gramStart"/>
-      <w:r>
-        <w:t>apa</w:t>
-      </w:r>
-      <w:proofErr w:type="gramEnd"/>
-      <w:r>
-        <w:t>?</w:t>
+        <w:t>Ada keperluan apa?</w:t>
       </w:r>
       <w:r>
         <w:t>”</w:t>
@@ -21436,15 +22648,7 @@
       </w:r>
       <w:r>
         <w:tab/>
-        <w:t xml:space="preserve">“Wah, jadi </w:t>
-      </w:r>
-      <w:proofErr w:type="gramStart"/>
-      <w:r>
-        <w:t>susah</w:t>
-      </w:r>
-      <w:proofErr w:type="gramEnd"/>
-      <w:r>
-        <w:t xml:space="preserve"> ya pak untuk tahu kapan barang tersebut di beli dan masuk ke stok barang mulai kapan.”</w:t>
+        <w:t>“Wah, jadi susah ya pak untuk tahu kapan barang tersebut di beli dan masuk ke stok barang mulai kapan.”</w:t>
       </w:r>
     </w:p>
     <w:p>
@@ -21498,15 +22702,7 @@
       </w:r>
       <w:r>
         <w:tab/>
-        <w:t>“Pada dasarnya hal yang paling dasar dulu yang perlu di lakukan. Dimana perlu adanya pencatatan barang masuk dan keluar, serta pengkode-</w:t>
-      </w:r>
-      <w:proofErr w:type="gramStart"/>
-      <w:r>
-        <w:t>an</w:t>
-      </w:r>
-      <w:proofErr w:type="gramEnd"/>
-      <w:r>
-        <w:t xml:space="preserve"> barang untuk mempermudah pencarian barang yang </w:t>
+        <w:t xml:space="preserve">“Pada dasarnya hal yang paling dasar dulu yang perlu di lakukan. Dimana perlu adanya pencatatan barang masuk dan keluar, serta pengkode-an barang untuk mempermudah pencarian barang yang </w:t>
       </w:r>
       <w:r>
         <w:lastRenderedPageBreak/>
@@ -21590,23 +22786,7 @@
         <w:t>“</w:t>
       </w:r>
       <w:r>
-        <w:t xml:space="preserve">Untuk masalah itu, nanti saya yang akan atur. Menurut saya pastinya </w:t>
-      </w:r>
-      <w:proofErr w:type="gramStart"/>
-      <w:r>
-        <w:t>akan</w:t>
-      </w:r>
-      <w:proofErr w:type="gramEnd"/>
-      <w:r>
-        <w:t xml:space="preserve"> berat melakukan rutinitas baru, namun hal ini untuk kebaikan semua. Staff </w:t>
-      </w:r>
-      <w:proofErr w:type="gramStart"/>
-      <w:r>
-        <w:t>akan</w:t>
-      </w:r>
-      <w:proofErr w:type="gramEnd"/>
-      <w:r>
-        <w:t xml:space="preserve"> mudah dalam mencari barang yang pernah dibeli, melakukan pengecekan stok barang dengan mudah</w:t>
+        <w:t>Untuk masalah itu, nanti saya yang akan atur. Menurut saya pastinya akan berat melakukan rutinitas baru, namun hal ini untuk kebaikan semua. Staff akan mudah dalam mencari barang yang pernah dibeli, melakukan pengecekan stok barang dengan mudah</w:t>
       </w:r>
       <w:r>
         <w:t xml:space="preserve"> dan cepat.</w:t>
@@ -22082,21 +23262,7 @@
         <w:rPr>
           <w:lang w:val="en-US"/>
         </w:rPr>
-        <w:t xml:space="preserve">Kemarin saya </w:t>
-      </w:r>
-      <w:proofErr w:type="gramStart"/>
-      <w:r>
-        <w:rPr>
-          <w:lang w:val="en-US"/>
-        </w:rPr>
-        <w:t>amati</w:t>
-      </w:r>
-      <w:proofErr w:type="gramEnd"/>
-      <w:r>
-        <w:rPr>
-          <w:lang w:val="en-US"/>
-        </w:rPr>
-        <w:t xml:space="preserve"> Pak Eko habis belanja kebutuhan produksi termasuk sparepart ya?</w:t>
+        <w:t>Kemarin saya amati Pak Eko habis belanja kebutuhan produksi termasuk sparepart ya?</w:t>
       </w:r>
       <w:r>
         <w:rPr>
@@ -22820,21 +23986,7 @@
           <w:lang w:val="en-US"/>
         </w:rPr>
         <w:tab/>
-        <w:t xml:space="preserve">“Yang </w:t>
-      </w:r>
-      <w:proofErr w:type="gramStart"/>
-      <w:r>
-        <w:rPr>
-          <w:lang w:val="en-US"/>
-        </w:rPr>
-        <w:t>baku</w:t>
-      </w:r>
-      <w:proofErr w:type="gramEnd"/>
-      <w:r>
-        <w:rPr>
-          <w:lang w:val="en-US"/>
-        </w:rPr>
-        <w:t xml:space="preserve"> belum ada, namun biasanya setelah mendapatkan barang, nanti saya catat di Microsoft Excel, ditulis nama barang, </w:t>
+        <w:t xml:space="preserve">“Yang baku belum ada, namun biasanya setelah mendapatkan barang, nanti saya catat di Microsoft Excel, ditulis nama barang, </w:t>
       </w:r>
       <w:r>
         <w:rPr>
@@ -22847,21 +23999,7 @@
         <w:rPr>
           <w:lang w:val="en-US"/>
         </w:rPr>
-        <w:t xml:space="preserve"> (PN), dari vendor mana dan berapa jumlahnya. Itu saja, namun sepertinya ini belum </w:t>
-      </w:r>
-      <w:proofErr w:type="gramStart"/>
-      <w:r>
-        <w:rPr>
-          <w:lang w:val="en-US"/>
-        </w:rPr>
-        <w:t>baku</w:t>
-      </w:r>
-      <w:proofErr w:type="gramEnd"/>
-      <w:r>
-        <w:rPr>
-          <w:lang w:val="en-US"/>
-        </w:rPr>
-        <w:t xml:space="preserve"> dan yang harus melakukan pencatatan ini belum jelas siapa yang yang harus melakukannya, sehingga ya kadang dilakukan terkadang tidak.”</w:t>
+        <w:t xml:space="preserve"> (PN), dari vendor mana dan berapa jumlahnya. Itu saja, namun sepertinya ini belum baku dan yang harus melakukan pencatatan ini belum jelas siapa yang yang harus melakukannya, sehingga ya kadang dilakukan terkadang tidak.”</w:t>
       </w:r>
     </w:p>
     <w:p>
@@ -23229,21 +24367,7 @@
         <w:rPr>
           <w:lang w:val="en-US"/>
         </w:rPr>
-        <w:t xml:space="preserve"> silahkan duduk, mau ngobrol </w:t>
-      </w:r>
-      <w:proofErr w:type="gramStart"/>
-      <w:r>
-        <w:rPr>
-          <w:lang w:val="en-US"/>
-        </w:rPr>
-        <w:t>apa</w:t>
-      </w:r>
-      <w:proofErr w:type="gramEnd"/>
-      <w:r>
-        <w:rPr>
-          <w:lang w:val="en-US"/>
-        </w:rPr>
-        <w:t xml:space="preserve"> nih?</w:t>
+        <w:t xml:space="preserve"> silahkan duduk, mau ngobrol apa nih?</w:t>
       </w:r>
       <w:r>
         <w:rPr>
@@ -23283,21 +24407,7 @@
         <w:rPr>
           <w:lang w:val="en-US"/>
         </w:rPr>
-        <w:t xml:space="preserve">Iya </w:t>
-      </w:r>
-      <w:proofErr w:type="gramStart"/>
-      <w:r>
-        <w:rPr>
-          <w:lang w:val="en-US"/>
-        </w:rPr>
-        <w:t>nih</w:t>
-      </w:r>
-      <w:proofErr w:type="gramEnd"/>
-      <w:r>
-        <w:rPr>
-          <w:lang w:val="en-US"/>
-        </w:rPr>
-        <w:t xml:space="preserve"> Pak, </w:t>
+        <w:t xml:space="preserve">Iya nih Pak, </w:t>
       </w:r>
       <w:r>
         <w:rPr>
@@ -23408,21 +24518,7 @@
         <w:rPr>
           <w:lang w:val="en-US"/>
         </w:rPr>
-        <w:t xml:space="preserve">kalau saya </w:t>
-      </w:r>
-      <w:proofErr w:type="gramStart"/>
-      <w:r>
-        <w:rPr>
-          <w:lang w:val="en-US"/>
-        </w:rPr>
-        <w:t>amati</w:t>
-      </w:r>
-      <w:proofErr w:type="gramEnd"/>
-      <w:r>
-        <w:rPr>
-          <w:lang w:val="en-US"/>
-        </w:rPr>
-        <w:t xml:space="preserve"> </w:t>
+        <w:t xml:space="preserve">kalau saya amati </w:t>
       </w:r>
       <w:r>
         <w:rPr>
@@ -23723,21 +24819,7 @@
           <w:lang w:val="en-US"/>
         </w:rPr>
         <w:tab/>
-        <w:t xml:space="preserve">“Selama ini belum ada </w:t>
-      </w:r>
-      <w:proofErr w:type="gramStart"/>
-      <w:r>
-        <w:rPr>
-          <w:lang w:val="en-US"/>
-        </w:rPr>
-        <w:t>pak</w:t>
-      </w:r>
-      <w:proofErr w:type="gramEnd"/>
-      <w:r>
-        <w:rPr>
-          <w:lang w:val="en-US"/>
-        </w:rPr>
-        <w:t>.”</w:t>
+        <w:t>“Selama ini belum ada pak.”</w:t>
       </w:r>
     </w:p>
     <w:p>
@@ -23971,21 +25053,7 @@
         <w:rPr>
           <w:lang w:val="en-US"/>
         </w:rPr>
-        <w:t xml:space="preserve">Kalau cek stok rata-rata 2 hari sekali, untuk memastikan sparepart barang yang di butuhkan tersedia. Kalau nanti stoknya habis, maka kita </w:t>
-      </w:r>
-      <w:proofErr w:type="gramStart"/>
-      <w:r>
-        <w:rPr>
-          <w:lang w:val="en-US"/>
-        </w:rPr>
-        <w:t>akan</w:t>
-      </w:r>
-      <w:proofErr w:type="gramEnd"/>
-      <w:r>
-        <w:rPr>
-          <w:lang w:val="en-US"/>
-        </w:rPr>
-        <w:t xml:space="preserve"> melakukan permintaan persetujuan pembelian ke pihak departemen keuangan. Apabila di setujui barulah team PnD melakukan pembelian ke </w:t>
+        <w:t xml:space="preserve">Kalau cek stok rata-rata 2 hari sekali, untuk memastikan sparepart barang yang di butuhkan tersedia. Kalau nanti stoknya habis, maka kita akan melakukan permintaan persetujuan pembelian ke pihak departemen keuangan. Apabila di setujui barulah team PnD melakukan pembelian ke </w:t>
       </w:r>
       <w:r>
         <w:rPr>
@@ -24587,21 +25655,7 @@
           <w:lang w:val="en-US"/>
         </w:rPr>
         <w:tab/>
-        <w:t xml:space="preserve">“Sedang melakukan </w:t>
-      </w:r>
-      <w:proofErr w:type="gramStart"/>
-      <w:r>
-        <w:rPr>
-          <w:lang w:val="en-US"/>
-        </w:rPr>
-        <w:t>apa</w:t>
-      </w:r>
-      <w:proofErr w:type="gramEnd"/>
-      <w:r>
-        <w:rPr>
-          <w:lang w:val="en-US"/>
-        </w:rPr>
-        <w:t xml:space="preserve"> nih pak?”</w:t>
+        <w:t>“Sedang melakukan apa nih pak?”</w:t>
       </w:r>
     </w:p>
     <w:p>
@@ -25448,8 +26502,8 @@
   <w:abstractNum w:abstractNumId="2">
     <w:nsid w:val="119E7B02"/>
     <w:multiLevelType w:val="hybridMultilevel"/>
-    <w:tmpl w:val="6D56D9E4"/>
-    <w:lvl w:ilvl="0" w:tplc="A3543686">
+    <w:tmpl w:val="75F008B6"/>
+    <w:lvl w:ilvl="0" w:tplc="830249CE">
       <w:start w:val="1"/>
       <w:numFmt w:val="decimal"/>
       <w:pStyle w:val="Heading41"/>
@@ -25985,6 +27039,95 @@
     </w:lvl>
   </w:abstractNum>
   <w:abstractNum w:abstractNumId="8">
+    <w:nsid w:val="329B22B3"/>
+    <w:multiLevelType w:val="hybridMultilevel"/>
+    <w:tmpl w:val="EBD0121A"/>
+    <w:lvl w:ilvl="0" w:tplc="996C42D2">
+      <w:start w:val="1"/>
+      <w:numFmt w:val="decimal"/>
+      <w:lvlText w:val="%1."/>
+      <w:lvlJc w:val="left"/>
+      <w:pPr>
+        <w:ind w:left="720" w:hanging="360"/>
+      </w:pPr>
+      <w:rPr>
+        <w:rFonts w:hint="default"/>
+      </w:rPr>
+    </w:lvl>
+    <w:lvl w:ilvl="1" w:tplc="0409000F">
+      <w:start w:val="1"/>
+      <w:numFmt w:val="decimal"/>
+      <w:lvlText w:val="%2."/>
+      <w:lvlJc w:val="left"/>
+      <w:pPr>
+        <w:ind w:left="1440" w:hanging="360"/>
+      </w:pPr>
+    </w:lvl>
+    <w:lvl w:ilvl="2" w:tplc="0409001B">
+      <w:start w:val="1"/>
+      <w:numFmt w:val="lowerRoman"/>
+      <w:lvlText w:val="%3."/>
+      <w:lvlJc w:val="right"/>
+      <w:pPr>
+        <w:ind w:left="2160" w:hanging="180"/>
+      </w:pPr>
+    </w:lvl>
+    <w:lvl w:ilvl="3" w:tplc="0409000F">
+      <w:start w:val="1"/>
+      <w:numFmt w:val="decimal"/>
+      <w:lvlText w:val="%4."/>
+      <w:lvlJc w:val="left"/>
+      <w:pPr>
+        <w:ind w:left="2880" w:hanging="360"/>
+      </w:pPr>
+    </w:lvl>
+    <w:lvl w:ilvl="4" w:tplc="04090019">
+      <w:start w:val="1"/>
+      <w:numFmt w:val="lowerLetter"/>
+      <w:lvlText w:val="%5."/>
+      <w:lvlJc w:val="left"/>
+      <w:pPr>
+        <w:ind w:left="1637" w:hanging="360"/>
+      </w:pPr>
+    </w:lvl>
+    <w:lvl w:ilvl="5" w:tplc="0409001B">
+      <w:start w:val="1"/>
+      <w:numFmt w:val="lowerRoman"/>
+      <w:lvlText w:val="%6."/>
+      <w:lvlJc w:val="right"/>
+      <w:pPr>
+        <w:ind w:left="4320" w:hanging="180"/>
+      </w:pPr>
+    </w:lvl>
+    <w:lvl w:ilvl="6" w:tplc="0409000F">
+      <w:start w:val="1"/>
+      <w:numFmt w:val="decimal"/>
+      <w:lvlText w:val="%7."/>
+      <w:lvlJc w:val="left"/>
+      <w:pPr>
+        <w:ind w:left="5040" w:hanging="360"/>
+      </w:pPr>
+    </w:lvl>
+    <w:lvl w:ilvl="7" w:tplc="04090019">
+      <w:start w:val="1"/>
+      <w:numFmt w:val="lowerLetter"/>
+      <w:lvlText w:val="%8."/>
+      <w:lvlJc w:val="left"/>
+      <w:pPr>
+        <w:ind w:left="5760" w:hanging="360"/>
+      </w:pPr>
+    </w:lvl>
+    <w:lvl w:ilvl="8" w:tplc="0409001B">
+      <w:start w:val="1"/>
+      <w:numFmt w:val="lowerRoman"/>
+      <w:lvlText w:val="%9."/>
+      <w:lvlJc w:val="right"/>
+      <w:pPr>
+        <w:ind w:left="6480" w:hanging="180"/>
+      </w:pPr>
+    </w:lvl>
+  </w:abstractNum>
+  <w:abstractNum w:abstractNumId="9">
     <w:nsid w:val="3AFE6C7C"/>
     <w:multiLevelType w:val="hybridMultilevel"/>
     <w:tmpl w:val="70FAA56E"/>
@@ -26073,7 +27216,7 @@
       </w:pPr>
     </w:lvl>
   </w:abstractNum>
-  <w:abstractNum w:abstractNumId="9">
+  <w:abstractNum w:abstractNumId="10">
     <w:nsid w:val="3C695954"/>
     <w:multiLevelType w:val="hybridMultilevel"/>
     <w:tmpl w:val="70A4C138"/>
@@ -26162,7 +27305,7 @@
       </w:pPr>
     </w:lvl>
   </w:abstractNum>
-  <w:abstractNum w:abstractNumId="10">
+  <w:abstractNum w:abstractNumId="11">
     <w:nsid w:val="3CE00F6E"/>
     <w:multiLevelType w:val="hybridMultilevel"/>
     <w:tmpl w:val="F3FEFE32"/>
@@ -26253,7 +27396,7 @@
       </w:pPr>
     </w:lvl>
   </w:abstractNum>
-  <w:abstractNum w:abstractNumId="11">
+  <w:abstractNum w:abstractNumId="12">
     <w:nsid w:val="41FD5855"/>
     <w:multiLevelType w:val="hybridMultilevel"/>
     <w:tmpl w:val="F8ACA35C"/>
@@ -26339,7 +27482,7 @@
       </w:pPr>
     </w:lvl>
   </w:abstractNum>
-  <w:abstractNum w:abstractNumId="12">
+  <w:abstractNum w:abstractNumId="13">
     <w:nsid w:val="5A07093A"/>
     <w:multiLevelType w:val="hybridMultilevel"/>
     <w:tmpl w:val="43741210"/>
@@ -26428,7 +27571,7 @@
       </w:pPr>
     </w:lvl>
   </w:abstractNum>
-  <w:abstractNum w:abstractNumId="13">
+  <w:abstractNum w:abstractNumId="14">
     <w:nsid w:val="63BA1F57"/>
     <w:multiLevelType w:val="hybridMultilevel"/>
     <w:tmpl w:val="4372F526"/>
@@ -26517,7 +27660,7 @@
       </w:pPr>
     </w:lvl>
   </w:abstractNum>
-  <w:abstractNum w:abstractNumId="14">
+  <w:abstractNum w:abstractNumId="15">
     <w:nsid w:val="655A7615"/>
     <w:multiLevelType w:val="hybridMultilevel"/>
     <w:tmpl w:val="9D46175A"/>
@@ -26606,7 +27749,7 @@
       </w:pPr>
     </w:lvl>
   </w:abstractNum>
-  <w:abstractNum w:abstractNumId="15">
+  <w:abstractNum w:abstractNumId="16">
     <w:nsid w:val="67655430"/>
     <w:multiLevelType w:val="hybridMultilevel"/>
     <w:tmpl w:val="EA36BE9A"/>
@@ -26695,7 +27838,7 @@
       </w:pPr>
     </w:lvl>
   </w:abstractNum>
-  <w:abstractNum w:abstractNumId="16">
+  <w:abstractNum w:abstractNumId="17">
     <w:nsid w:val="685E1F55"/>
     <w:multiLevelType w:val="hybridMultilevel"/>
     <w:tmpl w:val="706688BC"/>
@@ -26830,7 +27973,7 @@
       </w:pPr>
     </w:lvl>
   </w:abstractNum>
-  <w:abstractNum w:abstractNumId="17">
+  <w:abstractNum w:abstractNumId="18">
     <w:nsid w:val="6D290A67"/>
     <w:multiLevelType w:val="hybridMultilevel"/>
     <w:tmpl w:val="98D80F1A"/>
@@ -26918,7 +28061,7 @@
       </w:pPr>
     </w:lvl>
   </w:abstractNum>
-  <w:abstractNum w:abstractNumId="18">
+  <w:abstractNum w:abstractNumId="19">
     <w:nsid w:val="73FA0E81"/>
     <w:multiLevelType w:val="hybridMultilevel"/>
     <w:tmpl w:val="5366CAE0"/>
@@ -27033,7 +28176,7 @@
       </w:rPr>
     </w:lvl>
   </w:abstractNum>
-  <w:abstractNum w:abstractNumId="19">
+  <w:abstractNum w:abstractNumId="20">
     <w:nsid w:val="7C0F211E"/>
     <w:multiLevelType w:val="hybridMultilevel"/>
     <w:tmpl w:val="7E028866"/>
@@ -27123,7 +28266,7 @@
     </w:lvl>
   </w:abstractNum>
   <w:num w:numId="1">
-    <w:abstractNumId w:val="18"/>
+    <w:abstractNumId w:val="19"/>
     <w:lvlOverride w:ilvl="0">
       <w:startOverride w:val="1"/>
     </w:lvlOverride>
@@ -27153,22 +28296,22 @@
     </w:lvlOverride>
   </w:num>
   <w:num w:numId="2">
-    <w:abstractNumId w:val="14"/>
+    <w:abstractNumId w:val="15"/>
     <w:lvlOverride w:ilvl="0">
       <w:startOverride w:val="1"/>
     </w:lvlOverride>
   </w:num>
   <w:num w:numId="3">
-    <w:abstractNumId w:val="14"/>
+    <w:abstractNumId w:val="15"/>
     <w:lvlOverride w:ilvl="0">
       <w:startOverride w:val="1"/>
     </w:lvlOverride>
   </w:num>
   <w:num w:numId="4">
-    <w:abstractNumId w:val="13"/>
+    <w:abstractNumId w:val="14"/>
   </w:num>
   <w:num w:numId="5">
-    <w:abstractNumId w:val="9"/>
+    <w:abstractNumId w:val="10"/>
   </w:num>
   <w:num w:numId="6">
     <w:abstractNumId w:val="3"/>
@@ -27180,19 +28323,19 @@
     <w:abstractNumId w:val="6"/>
   </w:num>
   <w:num w:numId="9">
-    <w:abstractNumId w:val="19"/>
+    <w:abstractNumId w:val="20"/>
   </w:num>
   <w:num w:numId="10">
     <w:abstractNumId w:val="1"/>
   </w:num>
   <w:num w:numId="11">
-    <w:abstractNumId w:val="8"/>
+    <w:abstractNumId w:val="9"/>
   </w:num>
   <w:num w:numId="12">
     <w:abstractNumId w:val="0"/>
   </w:num>
   <w:num w:numId="13">
-    <w:abstractNumId w:val="15"/>
+    <w:abstractNumId w:val="16"/>
   </w:num>
   <w:num w:numId="14">
     <w:abstractNumId w:val="2"/>
@@ -27207,22 +28350,22 @@
     </w:lvlOverride>
   </w:num>
   <w:num w:numId="17">
-    <w:abstractNumId w:val="17"/>
+    <w:abstractNumId w:val="18"/>
   </w:num>
   <w:num w:numId="18">
-    <w:abstractNumId w:val="10"/>
+    <w:abstractNumId w:val="11"/>
   </w:num>
   <w:num w:numId="19">
-    <w:abstractNumId w:val="10"/>
+    <w:abstractNumId w:val="11"/>
     <w:lvlOverride w:ilvl="0">
       <w:startOverride w:val="1"/>
     </w:lvlOverride>
   </w:num>
   <w:num w:numId="20">
-    <w:abstractNumId w:val="11"/>
+    <w:abstractNumId w:val="12"/>
   </w:num>
   <w:num w:numId="21">
-    <w:abstractNumId w:val="12"/>
+    <w:abstractNumId w:val="13"/>
   </w:num>
   <w:num w:numId="22">
     <w:abstractNumId w:val="2"/>
@@ -27264,13 +28407,13 @@
     </w:lvlOverride>
   </w:num>
   <w:num w:numId="29">
-    <w:abstractNumId w:val="10"/>
+    <w:abstractNumId w:val="11"/>
     <w:lvlOverride w:ilvl="0">
       <w:startOverride w:val="1"/>
     </w:lvlOverride>
   </w:num>
   <w:num w:numId="30">
-    <w:abstractNumId w:val="10"/>
+    <w:abstractNumId w:val="11"/>
     <w:lvlOverride w:ilvl="0">
       <w:startOverride w:val="1"/>
     </w:lvlOverride>
@@ -27318,7 +28461,7 @@
     </w:lvlOverride>
   </w:num>
   <w:num w:numId="38">
-    <w:abstractNumId w:val="16"/>
+    <w:abstractNumId w:val="17"/>
   </w:num>
   <w:num w:numId="39">
     <w:abstractNumId w:val="2"/>
@@ -27357,19 +28500,19 @@
     </w:lvlOverride>
   </w:num>
   <w:num w:numId="45">
-    <w:abstractNumId w:val="16"/>
+    <w:abstractNumId w:val="17"/>
     <w:lvlOverride w:ilvl="0">
       <w:startOverride w:val="1"/>
     </w:lvlOverride>
   </w:num>
   <w:num w:numId="46">
-    <w:abstractNumId w:val="16"/>
+    <w:abstractNumId w:val="17"/>
     <w:lvlOverride w:ilvl="0">
       <w:startOverride w:val="1"/>
     </w:lvlOverride>
   </w:num>
   <w:num w:numId="47">
-    <w:abstractNumId w:val="16"/>
+    <w:abstractNumId w:val="17"/>
     <w:lvlOverride w:ilvl="0">
       <w:startOverride w:val="1"/>
     </w:lvlOverride>
@@ -27381,7 +28524,7 @@
     </w:lvlOverride>
   </w:num>
   <w:num w:numId="49">
-    <w:abstractNumId w:val="10"/>
+    <w:abstractNumId w:val="11"/>
     <w:lvlOverride w:ilvl="0">
       <w:startOverride w:val="1"/>
     </w:lvlOverride>
@@ -27404,7 +28547,40 @@
       <w:startOverride w:val="1"/>
     </w:lvlOverride>
   </w:num>
-  <w:numIdMacAtCleanup w:val="52"/>
+  <w:num w:numId="53">
+    <w:abstractNumId w:val="17"/>
+    <w:lvlOverride w:ilvl="0">
+      <w:startOverride w:val="1"/>
+    </w:lvlOverride>
+  </w:num>
+  <w:num w:numId="54">
+    <w:abstractNumId w:val="2"/>
+    <w:lvlOverride w:ilvl="0">
+      <w:startOverride w:val="1"/>
+    </w:lvlOverride>
+  </w:num>
+  <w:num w:numId="55">
+    <w:abstractNumId w:val="2"/>
+    <w:lvlOverride w:ilvl="0">
+      <w:startOverride w:val="1"/>
+    </w:lvlOverride>
+  </w:num>
+  <w:num w:numId="56">
+    <w:abstractNumId w:val="8"/>
+  </w:num>
+  <w:num w:numId="57">
+    <w:abstractNumId w:val="7"/>
+    <w:lvlOverride w:ilvl="0">
+      <w:startOverride w:val="1"/>
+    </w:lvlOverride>
+  </w:num>
+  <w:num w:numId="58">
+    <w:abstractNumId w:val="17"/>
+    <w:lvlOverride w:ilvl="0">
+      <w:startOverride w:val="1"/>
+    </w:lvlOverride>
+  </w:num>
+  <w:numIdMacAtCleanup w:val="58"/>
 </w:numbering>
 </file>
 
@@ -27806,6 +28982,7 @@
   <w:style w:type="character" w:default="1" w:styleId="DefaultParagraphFont">
     <w:name w:val="Default Paragraph Font"/>
     <w:uiPriority w:val="1"/>
+    <w:semiHidden/>
     <w:unhideWhenUsed/>
   </w:style>
   <w:style w:type="table" w:default="1" w:styleId="TableNormal">
@@ -28670,13 +29847,15 @@
     <w:name w:val="analisa 2"/>
     <w:basedOn w:val="analisa1"/>
     <w:link w:val="analisa2Char"/>
+    <w:autoRedefine/>
     <w:qFormat/>
-    <w:rsid w:val="00FD2108"/>
+    <w:rsid w:val="002E2093"/>
     <w:pPr>
       <w:numPr>
         <w:numId w:val="0"/>
       </w:numPr>
       <w:ind w:left="3119" w:hanging="1985"/>
+      <w:jc w:val="both"/>
     </w:pPr>
   </w:style>
   <w:style w:type="character" w:customStyle="1" w:styleId="analisa1Char">
@@ -28707,7 +29886,7 @@
     <w:name w:val="analisa 2 Char"/>
     <w:basedOn w:val="analisa1Char"/>
     <w:link w:val="analisa2"/>
-    <w:rsid w:val="00FD2108"/>
+    <w:rsid w:val="002E2093"/>
     <w:rPr>
       <w:rFonts w:ascii="Times New Roman" w:hAnsi="Times New Roman" w:cs="Times New Roman"/>
       <w:sz w:val="24"/>
@@ -28718,14 +29897,13 @@
     <w:name w:val="a baruu"/>
     <w:basedOn w:val="Heading41"/>
     <w:link w:val="abaruuChar"/>
+    <w:autoRedefine/>
     <w:qFormat/>
-    <w:rsid w:val="007D29AD"/>
+    <w:rsid w:val="00C42129"/>
     <w:pPr>
-      <w:ind w:left="1134" w:hanging="425"/>
+      <w:ind w:left="1701" w:hanging="1134"/>
+      <w:outlineLvl w:val="2"/>
     </w:pPr>
-    <w:rPr>
-      <w:lang w:val="en-US"/>
-    </w:rPr>
   </w:style>
   <w:style w:type="character" w:customStyle="1" w:styleId="paragraph3Char">
     <w:name w:val="paragraph 3 Char"/>
@@ -28752,11 +29930,10 @@
     <w:name w:val="a baruu Char"/>
     <w:basedOn w:val="heading4Char"/>
     <w:link w:val="abaruu"/>
-    <w:rsid w:val="007D29AD"/>
+    <w:rsid w:val="00C42129"/>
     <w:rPr>
       <w:rFonts w:ascii="Times New Roman" w:hAnsi="Times New Roman" w:cs="Times New Roman"/>
       <w:sz w:val="24"/>
-      <w:lang w:val="en-US"/>
     </w:rPr>
   </w:style>
   <w:style w:type="character" w:customStyle="1" w:styleId="listke4Char">
@@ -28764,6 +29941,46 @@
     <w:basedOn w:val="abaruuChar"/>
     <w:link w:val="listke4"/>
     <w:rsid w:val="00D14C1E"/>
+    <w:rPr>
+      <w:rFonts w:ascii="Times New Roman" w:hAnsi="Times New Roman" w:cs="Times New Roman"/>
+      <w:sz w:val="24"/>
+    </w:rPr>
+  </w:style>
+  <w:style w:type="paragraph" w:customStyle="1" w:styleId="menjork1">
+    <w:name w:val="menjork 1"/>
+    <w:basedOn w:val="Heading41"/>
+    <w:link w:val="menjork1Char"/>
+    <w:qFormat/>
+    <w:rsid w:val="00A956E6"/>
+    <w:pPr>
+      <w:ind w:left="1134" w:hanging="425"/>
+    </w:pPr>
+  </w:style>
+  <w:style w:type="character" w:customStyle="1" w:styleId="menjork1Char">
+    <w:name w:val="menjork 1 Char"/>
+    <w:basedOn w:val="heading4Char"/>
+    <w:link w:val="menjork1"/>
+    <w:rsid w:val="00A956E6"/>
+    <w:rPr>
+      <w:rFonts w:ascii="Times New Roman" w:hAnsi="Times New Roman" w:cs="Times New Roman"/>
+      <w:sz w:val="24"/>
+    </w:rPr>
+  </w:style>
+  <w:style w:type="paragraph" w:customStyle="1" w:styleId="PARAGRAPH4">
+    <w:name w:val="PARAGRAPH 4"/>
+    <w:basedOn w:val="paragraf2"/>
+    <w:link w:val="PARAGRAPH4Char"/>
+    <w:qFormat/>
+    <w:rsid w:val="00C42129"/>
+    <w:pPr>
+      <w:ind w:left="1498" w:firstLine="487"/>
+    </w:pPr>
+  </w:style>
+  <w:style w:type="character" w:customStyle="1" w:styleId="PARAGRAPH4Char">
+    <w:name w:val="PARAGRAPH 4 Char"/>
+    <w:basedOn w:val="paragraf2Char"/>
+    <w:link w:val="PARAGRAPH4"/>
+    <w:rsid w:val="00C42129"/>
     <w:rPr>
       <w:rFonts w:ascii="Times New Roman" w:hAnsi="Times New Roman" w:cs="Times New Roman"/>
       <w:sz w:val="24"/>
@@ -29061,7 +30278,7 @@
 </file>
 
 <file path=customXml/itemProps1.xml><?xml version="1.0" encoding="utf-8"?>
-<ds:datastoreItem xmlns:ds="http://schemas.openxmlformats.org/officeDocument/2006/customXml" ds:itemID="{7AEEAAB0-5C24-4098-94AC-E4BF1DA2BCC1}">
+<ds:datastoreItem xmlns:ds="http://schemas.openxmlformats.org/officeDocument/2006/customXml" ds:itemID="{1C6CDC48-4E84-4B3E-BDA9-6713573A482C}">
   <ds:schemaRefs>
     <ds:schemaRef ds:uri="http://schemas.openxmlformats.org/officeDocument/2006/bibliography"/>
   </ds:schemaRefs>

--- a/Laporan Skripsi ALL.docx
+++ b/Laporan Skripsi ALL.docx
@@ -463,7 +463,7 @@
           <w:lang w:val="en-US"/>
         </w:rPr>
       </w:pPr>
-      <w:bookmarkStart w:id="0" w:name="_Toc445039679"/>
+      <w:bookmarkStart w:id="0" w:name="_Toc445207978"/>
       <w:r>
         <w:rPr>
           <w:rFonts w:cs="Times New Roman"/>
@@ -499,7 +499,7 @@
           <w:szCs w:val="24"/>
         </w:rPr>
       </w:pPr>
-      <w:bookmarkStart w:id="1" w:name="_Toc445039680"/>
+      <w:bookmarkStart w:id="1" w:name="_Toc445207979"/>
       <w:r>
         <w:rPr>
           <w:rFonts w:cs="Times New Roman"/>
@@ -1060,7 +1060,7 @@
           <w:szCs w:val="24"/>
         </w:rPr>
       </w:pPr>
-      <w:bookmarkStart w:id="2" w:name="_Toc445039681"/>
+      <w:bookmarkStart w:id="2" w:name="_Toc445207980"/>
       <w:r>
         <w:rPr>
           <w:rFonts w:cs="Times New Roman"/>
@@ -1131,7 +1131,7 @@
           <w:r>
             <w:fldChar w:fldCharType="separate"/>
           </w:r>
-          <w:hyperlink w:anchor="_Toc445039679" w:history="1">
+          <w:hyperlink w:anchor="_Toc445207978" w:history="1">
             <w:r>
               <w:rPr>
                 <w:rStyle w:val="Hyperlink"/>
@@ -1159,7 +1159,7 @@
                 <w:noProof/>
                 <w:webHidden/>
               </w:rPr>
-              <w:instrText xml:space="preserve"> PAGEREF _Toc445039679 \h </w:instrText>
+              <w:instrText xml:space="preserve"> PAGEREF _Toc445207978 \h </w:instrText>
             </w:r>
             <w:r>
               <w:rPr>
@@ -1200,7 +1200,7 @@
               <w:lang w:val="en-US"/>
             </w:rPr>
           </w:pPr>
-          <w:hyperlink w:anchor="_Toc445039680" w:history="1">
+          <w:hyperlink w:anchor="_Toc445207979" w:history="1">
             <w:r>
               <w:rPr>
                 <w:rStyle w:val="Hyperlink"/>
@@ -1227,7 +1227,7 @@
                 <w:noProof/>
                 <w:webHidden/>
               </w:rPr>
-              <w:instrText xml:space="preserve"> PAGEREF _Toc445039680 \h </w:instrText>
+              <w:instrText xml:space="preserve"> PAGEREF _Toc445207979 \h </w:instrText>
             </w:r>
             <w:r>
               <w:rPr>
@@ -1268,7 +1268,7 @@
               <w:lang w:val="en-US"/>
             </w:rPr>
           </w:pPr>
-          <w:hyperlink w:anchor="_Toc445039681" w:history="1">
+          <w:hyperlink w:anchor="_Toc445207980" w:history="1">
             <w:r>
               <w:rPr>
                 <w:rStyle w:val="Hyperlink"/>
@@ -1303,7 +1303,7 @@
                 <w:noProof/>
                 <w:webHidden/>
               </w:rPr>
-              <w:instrText xml:space="preserve"> PAGEREF _Toc445039681 \h </w:instrText>
+              <w:instrText xml:space="preserve"> PAGEREF _Toc445207980 \h </w:instrText>
             </w:r>
             <w:r>
               <w:rPr>
@@ -1344,7 +1344,7 @@
               <w:lang w:val="en-US"/>
             </w:rPr>
           </w:pPr>
-          <w:hyperlink w:anchor="_Toc445039682" w:history="1">
+          <w:hyperlink w:anchor="_Toc445207981" w:history="1">
             <w:r>
               <w:rPr>
                 <w:rStyle w:val="Hyperlink"/>
@@ -1372,7 +1372,7 @@
                 <w:noProof/>
                 <w:webHidden/>
               </w:rPr>
-              <w:instrText xml:space="preserve"> PAGEREF _Toc445039682 \h </w:instrText>
+              <w:instrText xml:space="preserve"> PAGEREF _Toc445207981 \h </w:instrText>
             </w:r>
             <w:r>
               <w:rPr>
@@ -1413,7 +1413,7 @@
               <w:lang w:val="en-US"/>
             </w:rPr>
           </w:pPr>
-          <w:hyperlink w:anchor="_Toc445039683" w:history="1">
+          <w:hyperlink w:anchor="_Toc445207982" w:history="1">
             <w:r>
               <w:rPr>
                 <w:rStyle w:val="Hyperlink"/>
@@ -1441,7 +1441,7 @@
                 <w:noProof/>
                 <w:webHidden/>
               </w:rPr>
-              <w:instrText xml:space="preserve"> PAGEREF _Toc445039683 \h </w:instrText>
+              <w:instrText xml:space="preserve"> PAGEREF _Toc445207982 \h </w:instrText>
             </w:r>
             <w:r>
               <w:rPr>
@@ -1482,7 +1482,7 @@
               <w:lang w:val="en-US"/>
             </w:rPr>
           </w:pPr>
-          <w:hyperlink w:anchor="_Toc445039684" w:history="1">
+          <w:hyperlink w:anchor="_Toc445207983" w:history="1">
             <w:r>
               <w:rPr>
                 <w:rStyle w:val="Hyperlink"/>
@@ -1510,7 +1510,7 @@
                 <w:noProof/>
                 <w:webHidden/>
               </w:rPr>
-              <w:instrText xml:space="preserve"> PAGEREF _Toc445039684 \h </w:instrText>
+              <w:instrText xml:space="preserve"> PAGEREF _Toc445207983 \h </w:instrText>
             </w:r>
             <w:r>
               <w:rPr>
@@ -1551,7 +1551,7 @@
               <w:lang w:val="en-US"/>
             </w:rPr>
           </w:pPr>
-          <w:hyperlink w:anchor="_Toc445039685" w:history="1">
+          <w:hyperlink w:anchor="_Toc445207984" w:history="1">
             <w:r>
               <w:rPr>
                 <w:rStyle w:val="Hyperlink"/>
@@ -1601,7 +1601,7 @@
                 <w:noProof/>
                 <w:webHidden/>
               </w:rPr>
-              <w:instrText xml:space="preserve"> PAGEREF _Toc445039685 \h </w:instrText>
+              <w:instrText xml:space="preserve"> PAGEREF _Toc445207984 \h </w:instrText>
             </w:r>
             <w:r>
               <w:rPr>
@@ -1645,7 +1645,7 @@
               <w:lang w:val="en-US"/>
             </w:rPr>
           </w:pPr>
-          <w:hyperlink w:anchor="_Toc445039686" w:history="1">
+          <w:hyperlink w:anchor="_Toc445207985" w:history="1">
             <w:r>
               <w:rPr>
                 <w:rStyle w:val="Hyperlink"/>
@@ -1688,7 +1688,7 @@
                 <w:noProof/>
                 <w:webHidden/>
               </w:rPr>
-              <w:instrText xml:space="preserve"> PAGEREF _Toc445039686 \h </w:instrText>
+              <w:instrText xml:space="preserve"> PAGEREF _Toc445207985 \h </w:instrText>
             </w:r>
             <w:r>
               <w:rPr>
@@ -1732,7 +1732,7 @@
               <w:lang w:val="en-US"/>
             </w:rPr>
           </w:pPr>
-          <w:hyperlink w:anchor="_Toc445039687" w:history="1">
+          <w:hyperlink w:anchor="_Toc445207986" w:history="1">
             <w:r>
               <w:rPr>
                 <w:rStyle w:val="Hyperlink"/>
@@ -1775,7 +1775,7 @@
                 <w:noProof/>
                 <w:webHidden/>
               </w:rPr>
-              <w:instrText xml:space="preserve"> PAGEREF _Toc445039687 \h </w:instrText>
+              <w:instrText xml:space="preserve"> PAGEREF _Toc445207986 \h </w:instrText>
             </w:r>
             <w:r>
               <w:rPr>
@@ -1819,7 +1819,7 @@
               <w:lang w:val="en-US"/>
             </w:rPr>
           </w:pPr>
-          <w:hyperlink w:anchor="_Toc445039688" w:history="1">
+          <w:hyperlink w:anchor="_Toc445207987" w:history="1">
             <w:r>
               <w:rPr>
                 <w:rStyle w:val="Hyperlink"/>
@@ -1862,7 +1862,7 @@
                 <w:noProof/>
                 <w:webHidden/>
               </w:rPr>
-              <w:instrText xml:space="preserve"> PAGEREF _Toc445039688 \h </w:instrText>
+              <w:instrText xml:space="preserve"> PAGEREF _Toc445207987 \h </w:instrText>
             </w:r>
             <w:r>
               <w:rPr>
@@ -1906,7 +1906,7 @@
               <w:lang w:val="en-US"/>
             </w:rPr>
           </w:pPr>
-          <w:hyperlink w:anchor="_Toc445039689" w:history="1">
+          <w:hyperlink w:anchor="_Toc445207988" w:history="1">
             <w:r>
               <w:rPr>
                 <w:rStyle w:val="Hyperlink"/>
@@ -1949,7 +1949,7 @@
                 <w:noProof/>
                 <w:webHidden/>
               </w:rPr>
-              <w:instrText xml:space="preserve"> PAGEREF _Toc445039689 \h </w:instrText>
+              <w:instrText xml:space="preserve"> PAGEREF _Toc445207988 \h </w:instrText>
             </w:r>
             <w:r>
               <w:rPr>
@@ -1993,7 +1993,7 @@
               <w:lang w:val="en-US"/>
             </w:rPr>
           </w:pPr>
-          <w:hyperlink w:anchor="_Toc445039690" w:history="1">
+          <w:hyperlink w:anchor="_Toc445207989" w:history="1">
             <w:r>
               <w:rPr>
                 <w:rStyle w:val="Hyperlink"/>
@@ -2036,7 +2036,7 @@
                 <w:noProof/>
                 <w:webHidden/>
               </w:rPr>
-              <w:instrText xml:space="preserve"> PAGEREF _Toc445039690 \h </w:instrText>
+              <w:instrText xml:space="preserve"> PAGEREF _Toc445207989 \h </w:instrText>
             </w:r>
             <w:r>
               <w:rPr>
@@ -2080,7 +2080,7 @@
               <w:lang w:val="en-US"/>
             </w:rPr>
           </w:pPr>
-          <w:hyperlink w:anchor="_Toc445039691" w:history="1">
+          <w:hyperlink w:anchor="_Toc445207990" w:history="1">
             <w:r>
               <w:rPr>
                 <w:rStyle w:val="Hyperlink"/>
@@ -2123,7 +2123,7 @@
                 <w:noProof/>
                 <w:webHidden/>
               </w:rPr>
-              <w:instrText xml:space="preserve"> PAGEREF _Toc445039691 \h </w:instrText>
+              <w:instrText xml:space="preserve"> PAGEREF _Toc445207990 \h </w:instrText>
             </w:r>
             <w:r>
               <w:rPr>
@@ -2167,7 +2167,7 @@
               <w:lang w:val="en-US"/>
             </w:rPr>
           </w:pPr>
-          <w:hyperlink w:anchor="_Toc445039692" w:history="1">
+          <w:hyperlink w:anchor="_Toc445207991" w:history="1">
             <w:r>
               <w:rPr>
                 <w:rStyle w:val="Hyperlink"/>
@@ -2210,7 +2210,7 @@
                 <w:noProof/>
                 <w:webHidden/>
               </w:rPr>
-              <w:instrText xml:space="preserve"> PAGEREF _Toc445039692 \h </w:instrText>
+              <w:instrText xml:space="preserve"> PAGEREF _Toc445207991 \h </w:instrText>
             </w:r>
             <w:r>
               <w:rPr>
@@ -2251,7 +2251,7 @@
               <w:lang w:val="en-US"/>
             </w:rPr>
           </w:pPr>
-          <w:hyperlink w:anchor="_Toc445039693" w:history="1">
+          <w:hyperlink w:anchor="_Toc445207992" w:history="1">
             <w:r>
               <w:rPr>
                 <w:rStyle w:val="Hyperlink"/>
@@ -2324,7 +2324,7 @@
                 <w:noProof/>
                 <w:webHidden/>
               </w:rPr>
-              <w:instrText xml:space="preserve"> PAGEREF _Toc445039693 \h </w:instrText>
+              <w:instrText xml:space="preserve"> PAGEREF _Toc445207992 \h </w:instrText>
             </w:r>
             <w:r>
               <w:rPr>
@@ -2368,7 +2368,7 @@
               <w:lang w:val="en-US"/>
             </w:rPr>
           </w:pPr>
-          <w:hyperlink w:anchor="_Toc445039694" w:history="1">
+          <w:hyperlink w:anchor="_Toc445207993" w:history="1">
             <w:r>
               <w:rPr>
                 <w:rStyle w:val="Hyperlink"/>
@@ -2411,7 +2411,7 @@
                 <w:noProof/>
                 <w:webHidden/>
               </w:rPr>
-              <w:instrText xml:space="preserve"> PAGEREF _Toc445039694 \h </w:instrText>
+              <w:instrText xml:space="preserve"> PAGEREF _Toc445207993 \h </w:instrText>
             </w:r>
             <w:r>
               <w:rPr>
@@ -2455,7 +2455,7 @@
               <w:lang w:val="en-US"/>
             </w:rPr>
           </w:pPr>
-          <w:hyperlink w:anchor="_Toc445039695" w:history="1">
+          <w:hyperlink w:anchor="_Toc445207994" w:history="1">
             <w:r>
               <w:rPr>
                 <w:rStyle w:val="Hyperlink"/>
@@ -2498,7 +2498,7 @@
                 <w:noProof/>
                 <w:webHidden/>
               </w:rPr>
-              <w:instrText xml:space="preserve"> PAGEREF _Toc445039695 \h </w:instrText>
+              <w:instrText xml:space="preserve"> PAGEREF _Toc445207994 \h </w:instrText>
             </w:r>
             <w:r>
               <w:rPr>
@@ -2542,7 +2542,7 @@
               <w:lang w:val="en-US"/>
             </w:rPr>
           </w:pPr>
-          <w:hyperlink w:anchor="_Toc445039696" w:history="1">
+          <w:hyperlink w:anchor="_Toc445207995" w:history="1">
             <w:r>
               <w:rPr>
                 <w:rStyle w:val="Hyperlink"/>
@@ -2585,7 +2585,7 @@
                 <w:noProof/>
                 <w:webHidden/>
               </w:rPr>
-              <w:instrText xml:space="preserve"> PAGEREF _Toc445039696 \h </w:instrText>
+              <w:instrText xml:space="preserve"> PAGEREF _Toc445207995 \h </w:instrText>
             </w:r>
             <w:r>
               <w:rPr>
@@ -2626,7 +2626,7 @@
               <w:lang w:val="en-US"/>
             </w:rPr>
           </w:pPr>
-          <w:hyperlink w:anchor="_Toc445039697" w:history="1">
+          <w:hyperlink w:anchor="_Toc445207996" w:history="1">
             <w:r>
               <w:rPr>
                 <w:rStyle w:val="Hyperlink"/>
@@ -2668,7 +2668,7 @@
                 <w:noProof/>
                 <w:webHidden/>
               </w:rPr>
-              <w:instrText xml:space="preserve"> PAGEREF _Toc445039697 \h </w:instrText>
+              <w:instrText xml:space="preserve"> PAGEREF _Toc445207996 \h </w:instrText>
             </w:r>
             <w:r>
               <w:rPr>
@@ -2712,7 +2712,7 @@
               <w:lang w:val="en-US"/>
             </w:rPr>
           </w:pPr>
-          <w:hyperlink w:anchor="_Toc445039698" w:history="1">
+          <w:hyperlink w:anchor="_Toc445207997" w:history="1">
             <w:r>
               <w:rPr>
                 <w:rStyle w:val="Hyperlink"/>
@@ -2755,7 +2755,7 @@
                 <w:noProof/>
                 <w:webHidden/>
               </w:rPr>
-              <w:instrText xml:space="preserve"> PAGEREF _Toc445039698 \h </w:instrText>
+              <w:instrText xml:space="preserve"> PAGEREF _Toc445207997 \h </w:instrText>
             </w:r>
             <w:r>
               <w:rPr>
@@ -2799,7 +2799,7 @@
               <w:lang w:val="en-US"/>
             </w:rPr>
           </w:pPr>
-          <w:hyperlink w:anchor="_Toc445039699" w:history="1">
+          <w:hyperlink w:anchor="_Toc445207998" w:history="1">
             <w:r>
               <w:rPr>
                 <w:rStyle w:val="Hyperlink"/>
@@ -2843,7 +2843,7 @@
                 <w:noProof/>
                 <w:webHidden/>
               </w:rPr>
-              <w:instrText xml:space="preserve"> PAGEREF _Toc445039699 \h </w:instrText>
+              <w:instrText xml:space="preserve"> PAGEREF _Toc445207998 \h </w:instrText>
             </w:r>
             <w:r>
               <w:rPr>
@@ -2887,7 +2887,7 @@
               <w:lang w:val="en-US"/>
             </w:rPr>
           </w:pPr>
-          <w:hyperlink w:anchor="_Toc445039700" w:history="1">
+          <w:hyperlink w:anchor="_Toc445207999" w:history="1">
             <w:r>
               <w:rPr>
                 <w:rStyle w:val="Hyperlink"/>
@@ -2930,7 +2930,7 @@
                 <w:noProof/>
                 <w:webHidden/>
               </w:rPr>
-              <w:instrText xml:space="preserve"> PAGEREF _Toc445039700 \h </w:instrText>
+              <w:instrText xml:space="preserve"> PAGEREF _Toc445207999 \h </w:instrText>
             </w:r>
             <w:r>
               <w:rPr>
@@ -2974,7 +2974,7 @@
               <w:lang w:val="en-US"/>
             </w:rPr>
           </w:pPr>
-          <w:hyperlink w:anchor="_Toc445039701" w:history="1">
+          <w:hyperlink w:anchor="_Toc445208000" w:history="1">
             <w:r>
               <w:rPr>
                 <w:rStyle w:val="Hyperlink"/>
@@ -3017,7 +3017,7 @@
                 <w:noProof/>
                 <w:webHidden/>
               </w:rPr>
-              <w:instrText xml:space="preserve"> PAGEREF _Toc445039701 \h </w:instrText>
+              <w:instrText xml:space="preserve"> PAGEREF _Toc445208000 \h </w:instrText>
             </w:r>
             <w:r>
               <w:rPr>
@@ -3058,7 +3058,7 @@
               <w:lang w:val="en-US"/>
             </w:rPr>
           </w:pPr>
-          <w:hyperlink w:anchor="_Toc445039702" w:history="1">
+          <w:hyperlink w:anchor="_Toc445208001" w:history="1">
             <w:r>
               <w:rPr>
                 <w:rStyle w:val="Hyperlink"/>
@@ -3072,6 +3072,14 @@
                 <w:noProof/>
                 <w:lang w:val="en-US"/>
               </w:rPr>
+              <w:t xml:space="preserve"> </w:t>
+            </w:r>
+            <w:r>
+              <w:rPr>
+                <w:rStyle w:val="Hyperlink"/>
+                <w:noProof/>
+                <w:lang w:val="en-US"/>
+              </w:rPr>
               <w:tab/>
             </w:r>
             <w:r>
@@ -3101,7 +3109,7 @@
                 <w:noProof/>
                 <w:webHidden/>
               </w:rPr>
-              <w:instrText xml:space="preserve"> PAGEREF _Toc445039702 \h </w:instrText>
+              <w:instrText xml:space="preserve"> PAGEREF _Toc445208001 \h </w:instrText>
             </w:r>
             <w:r>
               <w:rPr>
@@ -3145,7 +3153,7 @@
               <w:lang w:val="en-US"/>
             </w:rPr>
           </w:pPr>
-          <w:hyperlink w:anchor="_Toc445039703" w:history="1">
+          <w:hyperlink w:anchor="_Toc445208002" w:history="1">
             <w:r>
               <w:rPr>
                 <w:rStyle w:val="Hyperlink"/>
@@ -3188,7 +3196,7 @@
                 <w:noProof/>
                 <w:webHidden/>
               </w:rPr>
-              <w:instrText xml:space="preserve"> PAGEREF _Toc445039703 \h </w:instrText>
+              <w:instrText xml:space="preserve"> PAGEREF _Toc445208002 \h </w:instrText>
             </w:r>
             <w:r>
               <w:rPr>
@@ -3232,7 +3240,7 @@
               <w:lang w:val="en-US"/>
             </w:rPr>
           </w:pPr>
-          <w:hyperlink w:anchor="_Toc445039704" w:history="1">
+          <w:hyperlink w:anchor="_Toc445208003" w:history="1">
             <w:r>
               <w:rPr>
                 <w:rStyle w:val="Hyperlink"/>
@@ -3275,7 +3283,7 @@
                 <w:noProof/>
                 <w:webHidden/>
               </w:rPr>
-              <w:instrText xml:space="preserve"> PAGEREF _Toc445039704 \h </w:instrText>
+              <w:instrText xml:space="preserve"> PAGEREF _Toc445208003 \h </w:instrText>
             </w:r>
             <w:r>
               <w:rPr>
@@ -3319,7 +3327,7 @@
               <w:lang w:val="en-US"/>
             </w:rPr>
           </w:pPr>
-          <w:hyperlink w:anchor="_Toc445039705" w:history="1">
+          <w:hyperlink w:anchor="_Toc445208004" w:history="1">
             <w:r>
               <w:rPr>
                 <w:rStyle w:val="Hyperlink"/>
@@ -3362,7 +3370,7 @@
                 <w:noProof/>
                 <w:webHidden/>
               </w:rPr>
-              <w:instrText xml:space="preserve"> PAGEREF _Toc445039705 \h </w:instrText>
+              <w:instrText xml:space="preserve"> PAGEREF _Toc445208004 \h </w:instrText>
             </w:r>
             <w:r>
               <w:rPr>
@@ -3406,7 +3414,7 @@
               <w:lang w:val="en-US"/>
             </w:rPr>
           </w:pPr>
-          <w:hyperlink w:anchor="_Toc445039706" w:history="1">
+          <w:hyperlink w:anchor="_Toc445208005" w:history="1">
             <w:r>
               <w:rPr>
                 <w:rStyle w:val="Hyperlink"/>
@@ -3449,7 +3457,7 @@
                 <w:noProof/>
                 <w:webHidden/>
               </w:rPr>
-              <w:instrText xml:space="preserve"> PAGEREF _Toc445039706 \h </w:instrText>
+              <w:instrText xml:space="preserve"> PAGEREF _Toc445208005 \h </w:instrText>
             </w:r>
             <w:r>
               <w:rPr>
@@ -3493,7 +3501,7 @@
               <w:lang w:val="en-US"/>
             </w:rPr>
           </w:pPr>
-          <w:hyperlink w:anchor="_Toc445039707" w:history="1">
+          <w:hyperlink w:anchor="_Toc445208006" w:history="1">
             <w:r>
               <w:rPr>
                 <w:rStyle w:val="Hyperlink"/>
@@ -3536,7 +3544,7 @@
                 <w:noProof/>
                 <w:webHidden/>
               </w:rPr>
-              <w:instrText xml:space="preserve"> PAGEREF _Toc445039707 \h </w:instrText>
+              <w:instrText xml:space="preserve"> PAGEREF _Toc445208006 \h </w:instrText>
             </w:r>
             <w:r>
               <w:rPr>
@@ -3556,7 +3564,7 @@
                 <w:noProof/>
                 <w:webHidden/>
               </w:rPr>
-              <w:t>49</w:t>
+              <w:t>50</w:t>
             </w:r>
             <w:r>
               <w:rPr>
@@ -3580,7 +3588,7 @@
               <w:lang w:val="en-US"/>
             </w:rPr>
           </w:pPr>
-          <w:hyperlink w:anchor="_Toc445039708" w:history="1">
+          <w:hyperlink w:anchor="_Toc445208007" w:history="1">
             <w:r>
               <w:rPr>
                 <w:rStyle w:val="Hyperlink"/>
@@ -3602,7 +3610,7 @@
                 <w:rStyle w:val="Hyperlink"/>
                 <w:noProof/>
               </w:rPr>
-              <w:t>Analisis Masukan (input), Proses dan Keluaran (output) Sistem Berjalan</w:t>
+              <w:t>Analisis Masukan, Proses dan Keluaran Sistem Berjalan</w:t>
             </w:r>
             <w:r>
               <w:rPr>
@@ -3623,7 +3631,7 @@
                 <w:noProof/>
                 <w:webHidden/>
               </w:rPr>
-              <w:instrText xml:space="preserve"> PAGEREF _Toc445039708 \h </w:instrText>
+              <w:instrText xml:space="preserve"> PAGEREF _Toc445208007 \h </w:instrText>
             </w:r>
             <w:r>
               <w:rPr>
@@ -3643,7 +3651,7 @@
                 <w:noProof/>
                 <w:webHidden/>
               </w:rPr>
-              <w:t>49</w:t>
+              <w:t>51</w:t>
             </w:r>
             <w:r>
               <w:rPr>
@@ -3667,7 +3675,7 @@
               <w:lang w:val="en-US"/>
             </w:rPr>
           </w:pPr>
-          <w:hyperlink w:anchor="_Toc445039709" w:history="1">
+          <w:hyperlink w:anchor="_Toc445208008" w:history="1">
             <w:r>
               <w:rPr>
                 <w:rStyle w:val="Hyperlink"/>
@@ -3689,7 +3697,7 @@
                 <w:rStyle w:val="Hyperlink"/>
                 <w:noProof/>
               </w:rPr>
-              <w:t>Diagram Alir Data (DAD) Sistem Berjalan (Diagram Konteks, Nol, Rinci)</w:t>
+              <w:t>Diagram Alir Data (DAD) Sistem Berjalan</w:t>
             </w:r>
             <w:r>
               <w:rPr>
@@ -3710,7 +3718,7 @@
                 <w:noProof/>
                 <w:webHidden/>
               </w:rPr>
-              <w:instrText xml:space="preserve"> PAGEREF _Toc445039709 \h </w:instrText>
+              <w:instrText xml:space="preserve"> PAGEREF _Toc445208008 \h </w:instrText>
             </w:r>
             <w:r>
               <w:rPr>
@@ -3730,7 +3738,7 @@
                 <w:noProof/>
                 <w:webHidden/>
               </w:rPr>
-              <w:t>49</w:t>
+              <w:t>52</w:t>
             </w:r>
             <w:r>
               <w:rPr>
@@ -3754,7 +3762,7 @@
               <w:lang w:val="en-US"/>
             </w:rPr>
           </w:pPr>
-          <w:hyperlink w:anchor="_Toc445039710" w:history="1">
+          <w:hyperlink w:anchor="_Toc445208009" w:history="1">
             <w:r>
               <w:rPr>
                 <w:rStyle w:val="Hyperlink"/>
@@ -3797,7 +3805,7 @@
                 <w:noProof/>
                 <w:webHidden/>
               </w:rPr>
-              <w:instrText xml:space="preserve"> PAGEREF _Toc445039710 \h </w:instrText>
+              <w:instrText xml:space="preserve"> PAGEREF _Toc445208009 \h </w:instrText>
             </w:r>
             <w:r>
               <w:rPr>
@@ -3817,7 +3825,7 @@
                 <w:noProof/>
                 <w:webHidden/>
               </w:rPr>
-              <w:t>49</w:t>
+              <w:t>52</w:t>
             </w:r>
             <w:r>
               <w:rPr>
@@ -3841,7 +3849,7 @@
               <w:lang w:val="en-US"/>
             </w:rPr>
           </w:pPr>
-          <w:hyperlink w:anchor="_Toc445039711" w:history="1">
+          <w:hyperlink w:anchor="_Toc445208010" w:history="1">
             <w:r>
               <w:rPr>
                 <w:rStyle w:val="Hyperlink"/>
@@ -3884,7 +3892,7 @@
                 <w:noProof/>
                 <w:webHidden/>
               </w:rPr>
-              <w:instrText xml:space="preserve"> PAGEREF _Toc445039711 \h </w:instrText>
+              <w:instrText xml:space="preserve"> PAGEREF _Toc445208010 \h </w:instrText>
             </w:r>
             <w:r>
               <w:rPr>
@@ -3904,7 +3912,7 @@
                 <w:noProof/>
                 <w:webHidden/>
               </w:rPr>
-              <w:t>49</w:t>
+              <w:t>53</w:t>
             </w:r>
             <w:r>
               <w:rPr>
@@ -3928,7 +3936,7 @@
               <w:lang w:val="en-US"/>
             </w:rPr>
           </w:pPr>
-          <w:hyperlink w:anchor="_Toc445039712" w:history="1">
+          <w:hyperlink w:anchor="_Toc445208011" w:history="1">
             <w:r>
               <w:rPr>
                 <w:rStyle w:val="Hyperlink"/>
@@ -3950,7 +3958,7 @@
                 <w:rStyle w:val="Hyperlink"/>
                 <w:noProof/>
               </w:rPr>
-              <w:t>Aturan Bisnis Sistem Diusulkan</w:t>
+              <w:t>Aturan Bisnis Sistem yang Diusulkan</w:t>
             </w:r>
             <w:r>
               <w:rPr>
@@ -3971,7 +3979,7 @@
                 <w:noProof/>
                 <w:webHidden/>
               </w:rPr>
-              <w:instrText xml:space="preserve"> PAGEREF _Toc445039712 \h </w:instrText>
+              <w:instrText xml:space="preserve"> PAGEREF _Toc445208011 \h </w:instrText>
             </w:r>
             <w:r>
               <w:rPr>
@@ -3991,7 +3999,7 @@
                 <w:noProof/>
                 <w:webHidden/>
               </w:rPr>
-              <w:t>49</w:t>
+              <w:t>53</w:t>
             </w:r>
             <w:r>
               <w:rPr>
@@ -4015,7 +4023,7 @@
               <w:lang w:val="en-US"/>
             </w:rPr>
           </w:pPr>
-          <w:hyperlink w:anchor="_Toc445039713" w:history="1">
+          <w:hyperlink w:anchor="_Toc445208012" w:history="1">
             <w:r>
               <w:rPr>
                 <w:rStyle w:val="Hyperlink"/>
@@ -4037,7 +4045,7 @@
                 <w:rStyle w:val="Hyperlink"/>
                 <w:noProof/>
               </w:rPr>
-              <w:t>Dekomposisi Fungsi Sistem Berjalan</w:t>
+              <w:t>Dekomposisi Fungsi Sistem yang Diusulkan</w:t>
             </w:r>
             <w:r>
               <w:rPr>
@@ -4058,7 +4066,7 @@
                 <w:noProof/>
                 <w:webHidden/>
               </w:rPr>
-              <w:instrText xml:space="preserve"> PAGEREF _Toc445039713 \h </w:instrText>
+              <w:instrText xml:space="preserve"> PAGEREF _Toc445208012 \h </w:instrText>
             </w:r>
             <w:r>
               <w:rPr>
@@ -4078,7 +4086,7 @@
                 <w:noProof/>
                 <w:webHidden/>
               </w:rPr>
-              <w:t>49</w:t>
+              <w:t>55</w:t>
             </w:r>
             <w:r>
               <w:rPr>
@@ -4102,7 +4110,7 @@
               <w:lang w:val="en-US"/>
             </w:rPr>
           </w:pPr>
-          <w:hyperlink w:anchor="_Toc445039714" w:history="1">
+          <w:hyperlink w:anchor="_Toc445208013" w:history="1">
             <w:r>
               <w:rPr>
                 <w:rStyle w:val="Hyperlink"/>
@@ -4124,7 +4132,7 @@
                 <w:rStyle w:val="Hyperlink"/>
                 <w:noProof/>
               </w:rPr>
-              <w:t>Rancangan Masukan, Proses dan Keluaran</w:t>
+              <w:t>Rancangan Masukan, Proses dan Keluaran yang Diusulkan</w:t>
             </w:r>
             <w:r>
               <w:rPr>
@@ -4145,7 +4153,7 @@
                 <w:noProof/>
                 <w:webHidden/>
               </w:rPr>
-              <w:instrText xml:space="preserve"> PAGEREF _Toc445039714 \h </w:instrText>
+              <w:instrText xml:space="preserve"> PAGEREF _Toc445208013 \h </w:instrText>
             </w:r>
             <w:r>
               <w:rPr>
@@ -4165,7 +4173,7 @@
                 <w:noProof/>
                 <w:webHidden/>
               </w:rPr>
-              <w:t>49</w:t>
+              <w:t>57</w:t>
             </w:r>
             <w:r>
               <w:rPr>
@@ -4189,7 +4197,7 @@
               <w:lang w:val="en-US"/>
             </w:rPr>
           </w:pPr>
-          <w:hyperlink w:anchor="_Toc445039715" w:history="1">
+          <w:hyperlink w:anchor="_Toc445208014" w:history="1">
             <w:r>
               <w:rPr>
                 <w:rStyle w:val="Hyperlink"/>
@@ -4211,7 +4219,7 @@
                 <w:rStyle w:val="Hyperlink"/>
                 <w:noProof/>
               </w:rPr>
-              <w:t>Diagram Alir Data (DAD) Sistem yang Diusulkan (Diagram Konteks, Nol, Rinci)</w:t>
+              <w:t>Diagram Alir Data (DAD) Sistem yang Diusulkan</w:t>
             </w:r>
             <w:r>
               <w:rPr>
@@ -4232,7 +4240,7 @@
                 <w:noProof/>
                 <w:webHidden/>
               </w:rPr>
-              <w:instrText xml:space="preserve"> PAGEREF _Toc445039715 \h </w:instrText>
+              <w:instrText xml:space="preserve"> PAGEREF _Toc445208014 \h </w:instrText>
             </w:r>
             <w:r>
               <w:rPr>
@@ -4252,7 +4260,7 @@
                 <w:noProof/>
                 <w:webHidden/>
               </w:rPr>
-              <w:t>49</w:t>
+              <w:t>67</w:t>
             </w:r>
             <w:r>
               <w:rPr>
@@ -4276,7 +4284,7 @@
               <w:lang w:val="en-US"/>
             </w:rPr>
           </w:pPr>
-          <w:hyperlink w:anchor="_Toc445039716" w:history="1">
+          <w:hyperlink w:anchor="_Toc445208015" w:history="1">
             <w:r>
               <w:rPr>
                 <w:rStyle w:val="Hyperlink"/>
@@ -4319,7 +4327,7 @@
                 <w:noProof/>
                 <w:webHidden/>
               </w:rPr>
-              <w:instrText xml:space="preserve"> PAGEREF _Toc445039716 \h </w:instrText>
+              <w:instrText xml:space="preserve"> PAGEREF _Toc445208015 \h </w:instrText>
             </w:r>
             <w:r>
               <w:rPr>
@@ -4339,7 +4347,7 @@
                 <w:noProof/>
                 <w:webHidden/>
               </w:rPr>
-              <w:t>49</w:t>
+              <w:t>77</w:t>
             </w:r>
             <w:r>
               <w:rPr>
@@ -4363,7 +4371,7 @@
               <w:lang w:val="en-US"/>
             </w:rPr>
           </w:pPr>
-          <w:hyperlink w:anchor="_Toc445039717" w:history="1">
+          <w:hyperlink w:anchor="_Toc445208016" w:history="1">
             <w:r>
               <w:rPr>
                 <w:rStyle w:val="Hyperlink"/>
@@ -4406,7 +4414,7 @@
                 <w:noProof/>
                 <w:webHidden/>
               </w:rPr>
-              <w:instrText xml:space="preserve"> PAGEREF _Toc445039717 \h </w:instrText>
+              <w:instrText xml:space="preserve"> PAGEREF _Toc445208016 \h </w:instrText>
             </w:r>
             <w:r>
               <w:rPr>
@@ -4426,7 +4434,7 @@
                 <w:noProof/>
                 <w:webHidden/>
               </w:rPr>
-              <w:t>49</w:t>
+              <w:t>84</w:t>
             </w:r>
             <w:r>
               <w:rPr>
@@ -4450,7 +4458,7 @@
               <w:lang w:val="en-US"/>
             </w:rPr>
           </w:pPr>
-          <w:hyperlink w:anchor="_Toc445039718" w:history="1">
+          <w:hyperlink w:anchor="_Toc445208017" w:history="1">
             <w:r>
               <w:rPr>
                 <w:rStyle w:val="Hyperlink"/>
@@ -4493,7 +4501,7 @@
                 <w:noProof/>
                 <w:webHidden/>
               </w:rPr>
-              <w:instrText xml:space="preserve"> PAGEREF _Toc445039718 \h </w:instrText>
+              <w:instrText xml:space="preserve"> PAGEREF _Toc445208017 \h </w:instrText>
             </w:r>
             <w:r>
               <w:rPr>
@@ -4513,7 +4521,7 @@
                 <w:noProof/>
                 <w:webHidden/>
               </w:rPr>
-              <w:t>49</w:t>
+              <w:t>91</w:t>
             </w:r>
             <w:r>
               <w:rPr>
@@ -4537,7 +4545,7 @@
               <w:lang w:val="en-US"/>
             </w:rPr>
           </w:pPr>
-          <w:hyperlink w:anchor="_Toc445039719" w:history="1">
+          <w:hyperlink w:anchor="_Toc445208018" w:history="1">
             <w:r>
               <w:rPr>
                 <w:rStyle w:val="Hyperlink"/>
@@ -4580,7 +4588,7 @@
                 <w:noProof/>
                 <w:webHidden/>
               </w:rPr>
-              <w:instrText xml:space="preserve"> PAGEREF _Toc445039719 \h </w:instrText>
+              <w:instrText xml:space="preserve"> PAGEREF _Toc445208018 \h </w:instrText>
             </w:r>
             <w:r>
               <w:rPr>
@@ -4600,7 +4608,7 @@
                 <w:noProof/>
                 <w:webHidden/>
               </w:rPr>
-              <w:t>49</w:t>
+              <w:t>102</w:t>
             </w:r>
             <w:r>
               <w:rPr>
@@ -4624,7 +4632,7 @@
               <w:lang w:val="en-US"/>
             </w:rPr>
           </w:pPr>
-          <w:hyperlink w:anchor="_Toc445039720" w:history="1">
+          <w:hyperlink w:anchor="_Toc445208019" w:history="1">
             <w:r>
               <w:rPr>
                 <w:rStyle w:val="Hyperlink"/>
@@ -4667,7 +4675,7 @@
                 <w:noProof/>
                 <w:webHidden/>
               </w:rPr>
-              <w:instrText xml:space="preserve"> PAGEREF _Toc445039720 \h </w:instrText>
+              <w:instrText xml:space="preserve"> PAGEREF _Toc445208019 \h </w:instrText>
             </w:r>
             <w:r>
               <w:rPr>
@@ -4687,7 +4695,7 @@
                 <w:noProof/>
                 <w:webHidden/>
               </w:rPr>
-              <w:t>49</w:t>
+              <w:t>108</w:t>
             </w:r>
             <w:r>
               <w:rPr>
@@ -4711,7 +4719,7 @@
               <w:lang w:val="en-US"/>
             </w:rPr>
           </w:pPr>
-          <w:hyperlink w:anchor="_Toc445039721" w:history="1">
+          <w:hyperlink w:anchor="_Toc445208020" w:history="1">
             <w:r>
               <w:rPr>
                 <w:rStyle w:val="Hyperlink"/>
@@ -4754,7 +4762,7 @@
                 <w:noProof/>
                 <w:webHidden/>
               </w:rPr>
-              <w:instrText xml:space="preserve"> PAGEREF _Toc445039721 \h </w:instrText>
+              <w:instrText xml:space="preserve"> PAGEREF _Toc445208020 \h </w:instrText>
             </w:r>
             <w:r>
               <w:rPr>
@@ -4774,7 +4782,7 @@
                 <w:noProof/>
                 <w:webHidden/>
               </w:rPr>
-              <w:t>49</w:t>
+              <w:t>108</w:t>
             </w:r>
             <w:r>
               <w:rPr>
@@ -4798,7 +4806,7 @@
               <w:lang w:val="en-US"/>
             </w:rPr>
           </w:pPr>
-          <w:hyperlink w:anchor="_Toc445039722" w:history="1">
+          <w:hyperlink w:anchor="_Toc445208021" w:history="1">
             <w:r>
               <w:rPr>
                 <w:rStyle w:val="Hyperlink"/>
@@ -4841,7 +4849,7 @@
                 <w:noProof/>
                 <w:webHidden/>
               </w:rPr>
-              <w:instrText xml:space="preserve"> PAGEREF _Toc445039722 \h </w:instrText>
+              <w:instrText xml:space="preserve"> PAGEREF _Toc445208021 \h </w:instrText>
             </w:r>
             <w:r>
               <w:rPr>
@@ -4861,7 +4869,7 @@
                 <w:noProof/>
                 <w:webHidden/>
               </w:rPr>
-              <w:t>49</w:t>
+              <w:t>108</w:t>
             </w:r>
             <w:r>
               <w:rPr>
@@ -4882,7 +4890,7 @@
               <w:lang w:val="en-US"/>
             </w:rPr>
           </w:pPr>
-          <w:hyperlink w:anchor="_Toc445039723" w:history="1">
+          <w:hyperlink w:anchor="_Toc445208022" w:history="1">
             <w:r>
               <w:rPr>
                 <w:rStyle w:val="Hyperlink"/>
@@ -4925,7 +4933,7 @@
                 <w:noProof/>
                 <w:webHidden/>
               </w:rPr>
-              <w:instrText xml:space="preserve"> PAGEREF _Toc445039723 \h </w:instrText>
+              <w:instrText xml:space="preserve"> PAGEREF _Toc445208022 \h </w:instrText>
             </w:r>
             <w:r>
               <w:rPr>
@@ -4966,7 +4974,7 @@
               <w:lang w:val="en-US"/>
             </w:rPr>
           </w:pPr>
-          <w:hyperlink w:anchor="_Toc445039724" w:history="1">
+          <w:hyperlink w:anchor="_Toc445208023" w:history="1">
             <w:r>
               <w:rPr>
                 <w:rStyle w:val="Hyperlink"/>
@@ -4994,7 +5002,7 @@
                 <w:noProof/>
                 <w:webHidden/>
               </w:rPr>
-              <w:instrText xml:space="preserve"> PAGEREF _Toc445039724 \h </w:instrText>
+              <w:instrText xml:space="preserve"> PAGEREF _Toc445208023 \h </w:instrText>
             </w:r>
             <w:r>
               <w:rPr>
@@ -5014,7 +5022,7 @@
                 <w:noProof/>
                 <w:webHidden/>
               </w:rPr>
-              <w:t>1</w:t>
+              <w:t>2</w:t>
             </w:r>
             <w:r>
               <w:rPr>
@@ -5035,7 +5043,7 @@
               <w:lang w:val="en-US"/>
             </w:rPr>
           </w:pPr>
-          <w:hyperlink w:anchor="_Toc445039725" w:history="1">
+          <w:hyperlink w:anchor="_Toc445208024" w:history="1">
             <w:r>
               <w:rPr>
                 <w:rStyle w:val="Hyperlink"/>
@@ -5063,7 +5071,7 @@
                 <w:noProof/>
                 <w:webHidden/>
               </w:rPr>
-              <w:instrText xml:space="preserve"> PAGEREF _Toc445039725 \h </w:instrText>
+              <w:instrText xml:space="preserve"> PAGEREF _Toc445208024 \h </w:instrText>
             </w:r>
             <w:r>
               <w:rPr>
@@ -5083,7 +5091,7 @@
                 <w:noProof/>
                 <w:webHidden/>
               </w:rPr>
-              <w:t>2</w:t>
+              <w:t>1</w:t>
             </w:r>
             <w:r>
               <w:rPr>
@@ -5107,7 +5115,7 @@
               <w:lang w:val="en-US"/>
             </w:rPr>
           </w:pPr>
-          <w:hyperlink w:anchor="_Toc445039726" w:history="1">
+          <w:hyperlink w:anchor="_Toc445208025" w:history="1">
             <w:r>
               <w:rPr>
                 <w:rStyle w:val="Hyperlink"/>
@@ -5150,7 +5158,7 @@
                 <w:noProof/>
                 <w:webHidden/>
               </w:rPr>
-              <w:instrText xml:space="preserve"> PAGEREF _Toc445039726 \h </w:instrText>
+              <w:instrText xml:space="preserve"> PAGEREF _Toc445208025 \h </w:instrText>
             </w:r>
             <w:r>
               <w:rPr>
@@ -5170,7 +5178,7 @@
                 <w:noProof/>
                 <w:webHidden/>
               </w:rPr>
-              <w:t>2</w:t>
+              <w:t>1</w:t>
             </w:r>
             <w:r>
               <w:rPr>
@@ -5194,7 +5202,7 @@
               <w:lang w:val="en-US"/>
             </w:rPr>
           </w:pPr>
-          <w:hyperlink w:anchor="_Toc445039727" w:history="1">
+          <w:hyperlink w:anchor="_Toc445208026" w:history="1">
             <w:r>
               <w:rPr>
                 <w:rStyle w:val="Hyperlink"/>
@@ -5237,7 +5245,7 @@
                 <w:noProof/>
                 <w:webHidden/>
               </w:rPr>
-              <w:instrText xml:space="preserve"> PAGEREF _Toc445039727 \h </w:instrText>
+              <w:instrText xml:space="preserve"> PAGEREF _Toc445208026 \h </w:instrText>
             </w:r>
             <w:r>
               <w:rPr>
@@ -5257,7 +5265,7 @@
                 <w:noProof/>
                 <w:webHidden/>
               </w:rPr>
-              <w:t>3</w:t>
+              <w:t>2</w:t>
             </w:r>
             <w:r>
               <w:rPr>
@@ -5313,7 +5321,7 @@
           <w:lang w:val="en-US"/>
         </w:rPr>
       </w:pPr>
-      <w:bookmarkStart w:id="3" w:name="_Toc445039682"/>
+      <w:bookmarkStart w:id="3" w:name="_Toc445207981"/>
       <w:r>
         <w:rPr>
           <w:lang w:val="en-US"/>
@@ -5382,7 +5390,7 @@
           <w:lang w:val="en-US"/>
         </w:rPr>
       </w:pPr>
-      <w:bookmarkStart w:id="4" w:name="_Toc445039683"/>
+      <w:bookmarkStart w:id="4" w:name="_Toc445207982"/>
       <w:r>
         <w:rPr>
           <w:lang w:val="en-US"/>
@@ -5418,7 +5426,7 @@
           <w:lang w:val="en-US"/>
         </w:rPr>
       </w:pPr>
-      <w:bookmarkStart w:id="5" w:name="_Toc445039684"/>
+      <w:bookmarkStart w:id="5" w:name="_Toc445207983"/>
       <w:r>
         <w:rPr>
           <w:lang w:val="en-US"/>
@@ -5478,7 +5486,7 @@
           <w:lang w:val="en-US"/>
         </w:rPr>
       </w:pPr>
-      <w:bookmarkStart w:id="6" w:name="_Toc445039685"/>
+      <w:bookmarkStart w:id="6" w:name="_Toc445207984"/>
       <w:r>
         <w:lastRenderedPageBreak/>
         <w:t>BAB I</w:t>
@@ -5513,7 +5521,7 @@
       <w:pPr>
         <w:pStyle w:val="Heading2"/>
       </w:pPr>
-      <w:bookmarkStart w:id="8" w:name="_Toc445039686"/>
+      <w:bookmarkStart w:id="8" w:name="_Toc445207985"/>
       <w:r>
         <w:t>Latar Belakang</w:t>
       </w:r>
@@ -5578,7 +5586,7 @@
       <w:pPr>
         <w:pStyle w:val="Heading2"/>
       </w:pPr>
-      <w:bookmarkStart w:id="9" w:name="_Toc445039687"/>
+      <w:bookmarkStart w:id="9" w:name="_Toc445207986"/>
       <w:r>
         <w:t>Identifikasi Masalah</w:t>
       </w:r>
@@ -5756,7 +5764,7 @@
       <w:pPr>
         <w:pStyle w:val="Heading2"/>
       </w:pPr>
-      <w:bookmarkStart w:id="10" w:name="_Toc445039688"/>
+      <w:bookmarkStart w:id="10" w:name="_Toc445207987"/>
       <w:r>
         <w:t>Pembatasan Masalah</w:t>
       </w:r>
@@ -5855,7 +5863,7 @@
       <w:pPr>
         <w:pStyle w:val="Heading2"/>
       </w:pPr>
-      <w:bookmarkStart w:id="11" w:name="_Toc445039689"/>
+      <w:bookmarkStart w:id="11" w:name="_Toc445207988"/>
       <w:r>
         <w:t>Perumusan Masalah</w:t>
       </w:r>
@@ -5907,7 +5915,7 @@
       <w:pPr>
         <w:pStyle w:val="Heading2"/>
       </w:pPr>
-      <w:bookmarkStart w:id="12" w:name="_Toc445039690"/>
+      <w:bookmarkStart w:id="12" w:name="_Toc445207989"/>
       <w:r>
         <w:t>Tujuan Penelitian</w:t>
       </w:r>
@@ -5946,7 +5954,7 @@
       <w:pPr>
         <w:pStyle w:val="Heading2"/>
       </w:pPr>
-      <w:bookmarkStart w:id="13" w:name="_Toc445039691"/>
+      <w:bookmarkStart w:id="13" w:name="_Toc445207990"/>
       <w:r>
         <w:t>Kegunaan Penelitian</w:t>
       </w:r>
@@ -6009,6 +6017,8 @@
       <w:r>
         <w:t>Bagi Manajemen Perusahan (PT. Daun Biru Engineering)</w:t>
       </w:r>
+      <w:bookmarkStart w:id="14" w:name="_GoBack"/>
+      <w:bookmarkEnd w:id="14"/>
     </w:p>
     <w:p>
       <w:pPr>
@@ -6067,11 +6077,11 @@
       <w:pPr>
         <w:pStyle w:val="Heading2"/>
       </w:pPr>
-      <w:bookmarkStart w:id="14" w:name="_Toc445039692"/>
+      <w:bookmarkStart w:id="15" w:name="_Toc445207991"/>
       <w:r>
         <w:t>Sistematika Penulisan</w:t>
       </w:r>
-      <w:bookmarkEnd w:id="14"/>
+      <w:bookmarkEnd w:id="15"/>
       <w:r>
         <w:tab/>
       </w:r>
@@ -6459,7 +6469,7 @@
           <w:lang w:val="en-US"/>
         </w:rPr>
       </w:pPr>
-      <w:bookmarkStart w:id="15" w:name="_Toc445039693"/>
+      <w:bookmarkStart w:id="16" w:name="_Toc445207992"/>
       <w:r>
         <w:rPr>
           <w:rFonts w:cs="Times New Roman"/>
@@ -6506,7 +6516,7 @@
         </w:rPr>
         <w:t>R</w:t>
       </w:r>
-      <w:bookmarkEnd w:id="15"/>
+      <w:bookmarkEnd w:id="16"/>
     </w:p>
     <w:p>
       <w:pPr>
@@ -6523,11 +6533,11 @@
           <w:numId w:val="2"/>
         </w:numPr>
       </w:pPr>
-      <w:bookmarkStart w:id="16" w:name="_Toc445039694"/>
+      <w:bookmarkStart w:id="17" w:name="_Toc445207993"/>
       <w:r>
         <w:t>Landasan Teori</w:t>
       </w:r>
-      <w:bookmarkEnd w:id="16"/>
+      <w:bookmarkEnd w:id="17"/>
     </w:p>
     <w:p>
       <w:pPr>
@@ -7498,7 +7508,7 @@
           <v:shape id="_x0000_i1025" type="#_x0000_t75" style="width:156pt;height:78.8pt" o:ole="">
             <v:imagedata r:id="rId15" o:title=""/>
           </v:shape>
-          <o:OLEObject Type="Embed" ProgID="Visio.Drawing.15" ShapeID="_x0000_i1025" DrawAspect="Content" ObjectID="_1518946266" r:id="rId16"/>
+          <o:OLEObject Type="Embed" ProgID="Visio.Drawing.15" ShapeID="_x0000_i1025" DrawAspect="Content" ObjectID="_1518973287" r:id="rId16"/>
         </w:object>
       </w:r>
     </w:p>
@@ -7642,7 +7652,7 @@
           <v:shape id="_x0000_i1026" type="#_x0000_t75" style="width:272.85pt;height:87.15pt" o:ole="">
             <v:imagedata r:id="rId17" o:title=""/>
           </v:shape>
-          <o:OLEObject Type="Embed" ProgID="Visio.Drawing.15" ShapeID="_x0000_i1026" DrawAspect="Content" ObjectID="_1518946267" r:id="rId18"/>
+          <o:OLEObject Type="Embed" ProgID="Visio.Drawing.15" ShapeID="_x0000_i1026" DrawAspect="Content" ObjectID="_1518973288" r:id="rId18"/>
         </w:object>
       </w:r>
     </w:p>
@@ -7735,7 +7745,7 @@
           <v:shape id="_x0000_i1027" type="#_x0000_t75" style="width:223.3pt;height:87.15pt" o:ole="">
             <v:imagedata r:id="rId19" o:title=""/>
           </v:shape>
-          <o:OLEObject Type="Embed" ProgID="Visio.Drawing.15" ShapeID="_x0000_i1027" DrawAspect="Content" ObjectID="_1518946268" r:id="rId20"/>
+          <o:OLEObject Type="Embed" ProgID="Visio.Drawing.15" ShapeID="_x0000_i1027" DrawAspect="Content" ObjectID="_1518973289" r:id="rId20"/>
         </w:object>
       </w:r>
     </w:p>
@@ -7973,7 +7983,7 @@
           <v:shape id="_x0000_i1028" type="#_x0000_t75" style="width:99.15pt;height:84.5pt" o:ole="">
             <v:imagedata r:id="rId21" o:title=""/>
           </v:shape>
-          <o:OLEObject Type="Embed" ProgID="Visio.Drawing.15" ShapeID="_x0000_i1028" DrawAspect="Content" ObjectID="_1518946269" r:id="rId22"/>
+          <o:OLEObject Type="Embed" ProgID="Visio.Drawing.15" ShapeID="_x0000_i1028" DrawAspect="Content" ObjectID="_1518973290" r:id="rId22"/>
         </w:object>
       </w:r>
     </w:p>
@@ -8492,7 +8502,7 @@
           <v:shape id="_x0000_i1029" type="#_x0000_t75" style="width:313.55pt;height:246.8pt" o:ole="">
             <v:imagedata r:id="rId23" o:title=""/>
           </v:shape>
-          <o:OLEObject Type="Embed" ProgID="Visio.Drawing.15" ShapeID="_x0000_i1029" DrawAspect="Content" ObjectID="_1518946270" r:id="rId24"/>
+          <o:OLEObject Type="Embed" ProgID="Visio.Drawing.15" ShapeID="_x0000_i1029" DrawAspect="Content" ObjectID="_1518973291" r:id="rId24"/>
         </w:object>
       </w:r>
     </w:p>
@@ -8598,7 +8608,7 @@
           <v:shape id="_x0000_i1030" type="#_x0000_t75" style="width:366.8pt;height:205.05pt" o:ole="">
             <v:imagedata r:id="rId26" o:title=""/>
           </v:shape>
-          <o:OLEObject Type="Embed" ProgID="Visio.Drawing.15" ShapeID="_x0000_i1030" DrawAspect="Content" ObjectID="_1518946271" r:id="rId27"/>
+          <o:OLEObject Type="Embed" ProgID="Visio.Drawing.15" ShapeID="_x0000_i1030" DrawAspect="Content" ObjectID="_1518973292" r:id="rId27"/>
         </w:object>
       </w:r>
     </w:p>
@@ -8899,7 +8909,7 @@
           <v:shape id="_x0000_i1031" type="#_x0000_t75" style="width:397.05pt;height:405.4pt" o:ole="">
             <v:imagedata r:id="rId28" o:title=""/>
           </v:shape>
-          <o:OLEObject Type="Embed" ProgID="Visio.Drawing.15" ShapeID="_x0000_i1031" DrawAspect="Content" ObjectID="_1518946272" r:id="rId29"/>
+          <o:OLEObject Type="Embed" ProgID="Visio.Drawing.15" ShapeID="_x0000_i1031" DrawAspect="Content" ObjectID="_1518973293" r:id="rId29"/>
         </w:object>
       </w:r>
     </w:p>
@@ -9078,7 +9088,7 @@
           <v:shape id="_x0000_i1032" type="#_x0000_t75" style="width:331.85pt;height:56.35pt" o:ole="">
             <v:imagedata r:id="rId30" o:title=""/>
           </v:shape>
-          <o:OLEObject Type="Embed" ProgID="Visio.Drawing.15" ShapeID="_x0000_i1032" DrawAspect="Content" ObjectID="_1518946273" r:id="rId31"/>
+          <o:OLEObject Type="Embed" ProgID="Visio.Drawing.15" ShapeID="_x0000_i1032" DrawAspect="Content" ObjectID="_1518973294" r:id="rId31"/>
         </w:object>
       </w:r>
     </w:p>
@@ -9187,7 +9197,7 @@
           <v:shape id="_x0000_i1033" type="#_x0000_t75" style="width:333.4pt;height:56.85pt" o:ole="">
             <v:imagedata r:id="rId32" o:title=""/>
           </v:shape>
-          <o:OLEObject Type="Embed" ProgID="Visio.Drawing.15" ShapeID="_x0000_i1033" DrawAspect="Content" ObjectID="_1518946274" r:id="rId33"/>
+          <o:OLEObject Type="Embed" ProgID="Visio.Drawing.15" ShapeID="_x0000_i1033" DrawAspect="Content" ObjectID="_1518973295" r:id="rId33"/>
         </w:object>
       </w:r>
     </w:p>
@@ -9310,7 +9320,7 @@
           <v:shape id="_x0000_i1034" type="#_x0000_t75" style="width:314.1pt;height:53.75pt" o:ole="">
             <v:imagedata r:id="rId34" o:title=""/>
           </v:shape>
-          <o:OLEObject Type="Embed" ProgID="Visio.Drawing.15" ShapeID="_x0000_i1034" DrawAspect="Content" ObjectID="_1518946275" r:id="rId35"/>
+          <o:OLEObject Type="Embed" ProgID="Visio.Drawing.15" ShapeID="_x0000_i1034" DrawAspect="Content" ObjectID="_1518973296" r:id="rId35"/>
         </w:object>
       </w:r>
     </w:p>
@@ -9748,11 +9758,11 @@
           <w:numId w:val="2"/>
         </w:numPr>
       </w:pPr>
-      <w:bookmarkStart w:id="17" w:name="_Toc445039695"/>
+      <w:bookmarkStart w:id="18" w:name="_Toc445207994"/>
       <w:r>
         <w:t>Penelitian yang Relevan</w:t>
       </w:r>
-      <w:bookmarkEnd w:id="17"/>
+      <w:bookmarkEnd w:id="18"/>
     </w:p>
     <w:p>
       <w:pPr>
@@ -9907,11 +9917,11 @@
           <w:numId w:val="2"/>
         </w:numPr>
       </w:pPr>
-      <w:bookmarkStart w:id="18" w:name="_Toc445039696"/>
+      <w:bookmarkStart w:id="19" w:name="_Toc445207995"/>
       <w:r>
         <w:t>Kerangka Berpikir</w:t>
       </w:r>
-      <w:bookmarkEnd w:id="18"/>
+      <w:bookmarkEnd w:id="19"/>
       <w:r>
         <w:t xml:space="preserve"> </w:t>
       </w:r>
@@ -9967,7 +9977,7 @@
           <w:szCs w:val="24"/>
         </w:rPr>
       </w:pPr>
-      <w:bookmarkStart w:id="19" w:name="_Toc445039697"/>
+      <w:bookmarkStart w:id="20" w:name="_Toc445207996"/>
       <w:r>
         <w:lastRenderedPageBreak/>
         <w:t>BAB III</w:t>
@@ -9985,7 +9995,7 @@
         </w:rPr>
         <w:t>METODOLOGI PENELITIAN</w:t>
       </w:r>
-      <w:bookmarkEnd w:id="19"/>
+      <w:bookmarkEnd w:id="20"/>
     </w:p>
     <w:p>
       <w:pPr>
@@ -10003,11 +10013,11 @@
           <w:numId w:val="16"/>
         </w:numPr>
       </w:pPr>
-      <w:bookmarkStart w:id="20" w:name="_Toc445039698"/>
+      <w:bookmarkStart w:id="21" w:name="_Toc445207997"/>
       <w:r>
         <w:t>Waktu dan Tempat Penelitian</w:t>
       </w:r>
-      <w:bookmarkEnd w:id="20"/>
+      <w:bookmarkEnd w:id="21"/>
     </w:p>
     <w:p>
       <w:pPr>
@@ -12041,7 +12051,7 @@
           <w:rFonts w:eastAsiaTheme="minorHAnsi"/>
         </w:rPr>
       </w:pPr>
-      <w:bookmarkStart w:id="21" w:name="_Toc445039699"/>
+      <w:bookmarkStart w:id="22" w:name="_Toc445207998"/>
       <w:r>
         <w:rPr>
           <w:rFonts w:eastAsiaTheme="minorHAnsi"/>
@@ -12055,7 +12065,7 @@
         </w:rPr>
         <w:t xml:space="preserve"> Penelitian</w:t>
       </w:r>
-      <w:bookmarkEnd w:id="21"/>
+      <w:bookmarkEnd w:id="22"/>
     </w:p>
     <w:p>
       <w:pPr>
@@ -12117,11 +12127,11 @@
       <w:pPr>
         <w:pStyle w:val="Heading2"/>
       </w:pPr>
-      <w:bookmarkStart w:id="22" w:name="_Toc445039700"/>
+      <w:bookmarkStart w:id="23" w:name="_Toc445207999"/>
       <w:r>
         <w:t>Metode Pengumpulan Data</w:t>
       </w:r>
-      <w:bookmarkEnd w:id="22"/>
+      <w:bookmarkEnd w:id="23"/>
     </w:p>
     <w:p>
       <w:pPr>
@@ -12584,11 +12594,11 @@
       <w:pPr>
         <w:pStyle w:val="Heading2"/>
       </w:pPr>
-      <w:bookmarkStart w:id="23" w:name="_Toc445039701"/>
+      <w:bookmarkStart w:id="24" w:name="_Toc445208000"/>
       <w:r>
         <w:t>Langkah-Langkah Pengembangan Sistem</w:t>
       </w:r>
-      <w:bookmarkEnd w:id="23"/>
+      <w:bookmarkEnd w:id="24"/>
     </w:p>
     <w:p>
       <w:pPr>
@@ -12955,7 +12965,7 @@
           <w:lang w:val="en-US"/>
         </w:rPr>
       </w:pPr>
-      <w:bookmarkStart w:id="24" w:name="_Toc445039702"/>
+      <w:bookmarkStart w:id="25" w:name="_Toc445208001"/>
       <w:r>
         <w:lastRenderedPageBreak/>
         <w:t>BAB IV</w:t>
@@ -13006,7 +13016,7 @@
         </w:rPr>
         <w:t xml:space="preserve"> SISTEM</w:t>
       </w:r>
-      <w:bookmarkEnd w:id="24"/>
+      <w:bookmarkEnd w:id="25"/>
     </w:p>
     <w:p>
       <w:pPr>
@@ -13023,11 +13033,11 @@
           <w:numId w:val="3"/>
         </w:numPr>
       </w:pPr>
-      <w:bookmarkStart w:id="25" w:name="_Toc445039703"/>
+      <w:bookmarkStart w:id="26" w:name="_Toc445208002"/>
       <w:r>
         <w:t>Profil Perusahaan</w:t>
       </w:r>
-      <w:bookmarkEnd w:id="25"/>
+      <w:bookmarkEnd w:id="26"/>
     </w:p>
     <w:p>
       <w:pPr>
@@ -13458,14 +13468,14 @@
           <w:numId w:val="3"/>
         </w:numPr>
       </w:pPr>
-      <w:bookmarkStart w:id="26" w:name="_Toc445039704"/>
+      <w:bookmarkStart w:id="27" w:name="_Toc445208003"/>
       <w:r>
         <w:t>Struktur Organisasi</w:t>
       </w:r>
       <w:r>
         <w:t xml:space="preserve"> Perusahaan</w:t>
       </w:r>
-      <w:bookmarkEnd w:id="26"/>
+      <w:bookmarkEnd w:id="27"/>
     </w:p>
     <w:p>
       <w:pPr>
@@ -13554,7 +13564,7 @@
           <v:shape id="_x0000_i1035" type="#_x0000_t75" style="width:439.85pt;height:160.15pt" o:ole="">
             <v:imagedata r:id="rId36" o:title=""/>
           </v:shape>
-          <o:OLEObject Type="Embed" ProgID="Visio.Drawing.15" ShapeID="_x0000_i1035" DrawAspect="Content" ObjectID="_1518946276" r:id="rId37"/>
+          <o:OLEObject Type="Embed" ProgID="Visio.Drawing.15" ShapeID="_x0000_i1035" DrawAspect="Content" ObjectID="_1518973297" r:id="rId37"/>
         </w:object>
       </w:r>
     </w:p>
@@ -14070,11 +14080,11 @@
           <w:numId w:val="3"/>
         </w:numPr>
       </w:pPr>
-      <w:bookmarkStart w:id="27" w:name="_Toc445039705"/>
+      <w:bookmarkStart w:id="28" w:name="_Toc445208004"/>
       <w:r>
         <w:t>Proses Bisnis Sistem Berjalan</w:t>
       </w:r>
-      <w:bookmarkEnd w:id="27"/>
+      <w:bookmarkEnd w:id="28"/>
     </w:p>
     <w:p>
       <w:pPr>
@@ -14290,11 +14300,11 @@
           <w:numId w:val="3"/>
         </w:numPr>
       </w:pPr>
-      <w:bookmarkStart w:id="28" w:name="_Toc445039706"/>
+      <w:bookmarkStart w:id="29" w:name="_Toc445208005"/>
       <w:r>
         <w:t>Aturan Bisnis Sistem Berjalan</w:t>
       </w:r>
-      <w:bookmarkEnd w:id="28"/>
+      <w:bookmarkEnd w:id="29"/>
     </w:p>
     <w:p>
       <w:pPr>
@@ -14474,11 +14484,11 @@
           <w:numId w:val="3"/>
         </w:numPr>
       </w:pPr>
-      <w:bookmarkStart w:id="29" w:name="_Toc445039707"/>
+      <w:bookmarkStart w:id="30" w:name="_Toc445208006"/>
       <w:r>
         <w:t>Dekomposisi Fungsi Sistem</w:t>
       </w:r>
-      <w:bookmarkEnd w:id="29"/>
+      <w:bookmarkEnd w:id="30"/>
     </w:p>
     <w:p>
       <w:pPr>
@@ -14658,12 +14668,12 @@
           <w:numId w:val="3"/>
         </w:numPr>
       </w:pPr>
-      <w:bookmarkStart w:id="30" w:name="_Toc445039708"/>
+      <w:bookmarkStart w:id="31" w:name="_Toc445208007"/>
       <w:r>
         <w:lastRenderedPageBreak/>
         <w:t>Analisis Masukan, Proses dan Keluaran Sistem Berjalan</w:t>
       </w:r>
-      <w:bookmarkEnd w:id="30"/>
+      <w:bookmarkEnd w:id="31"/>
     </w:p>
     <w:p>
       <w:pPr>
@@ -14920,12 +14930,12 @@
           <w:numId w:val="3"/>
         </w:numPr>
       </w:pPr>
-      <w:bookmarkStart w:id="31" w:name="_Toc445039709"/>
+      <w:bookmarkStart w:id="32" w:name="_Toc445208008"/>
       <w:r>
         <w:lastRenderedPageBreak/>
         <w:t>Diagram Alir Data (DAD) Sistem Berjalan</w:t>
       </w:r>
-      <w:bookmarkEnd w:id="31"/>
+      <w:bookmarkEnd w:id="32"/>
     </w:p>
     <w:p>
       <w:pPr>
@@ -14948,11 +14958,11 @@
           <w:numId w:val="3"/>
         </w:numPr>
       </w:pPr>
-      <w:bookmarkStart w:id="32" w:name="_Toc445039710"/>
+      <w:bookmarkStart w:id="33" w:name="_Toc445208009"/>
       <w:r>
         <w:t>Analisis Permasalahan</w:t>
       </w:r>
-      <w:bookmarkEnd w:id="32"/>
+      <w:bookmarkEnd w:id="33"/>
     </w:p>
     <w:p>
       <w:pPr>
@@ -15067,12 +15077,12 @@
           <w:numId w:val="3"/>
         </w:numPr>
       </w:pPr>
-      <w:bookmarkStart w:id="33" w:name="_Toc445039711"/>
+      <w:bookmarkStart w:id="34" w:name="_Toc445208010"/>
       <w:r>
         <w:lastRenderedPageBreak/>
         <w:t>Alternatif Penyelesaian Masalah</w:t>
       </w:r>
-      <w:bookmarkEnd w:id="33"/>
+      <w:bookmarkEnd w:id="34"/>
     </w:p>
     <w:p>
       <w:pPr>
@@ -15223,7 +15233,7 @@
           <w:numId w:val="3"/>
         </w:numPr>
       </w:pPr>
-      <w:bookmarkStart w:id="34" w:name="_Toc445039712"/>
+      <w:bookmarkStart w:id="35" w:name="_Toc445208011"/>
       <w:r>
         <w:t xml:space="preserve">Aturan Bisnis Sistem </w:t>
       </w:r>
@@ -15233,7 +15243,7 @@
       <w:r>
         <w:t>Diusulkan</w:t>
       </w:r>
-      <w:bookmarkEnd w:id="34"/>
+      <w:bookmarkEnd w:id="35"/>
     </w:p>
     <w:p>
       <w:pPr>
@@ -15442,14 +15452,14 @@
           <w:numId w:val="3"/>
         </w:numPr>
       </w:pPr>
-      <w:bookmarkStart w:id="35" w:name="_Toc445039713"/>
+      <w:bookmarkStart w:id="36" w:name="_Toc445208012"/>
       <w:r>
         <w:t xml:space="preserve">Dekomposisi Fungsi Sistem </w:t>
       </w:r>
-      <w:bookmarkEnd w:id="35"/>
       <w:r>
         <w:t>yang Diusulkan</w:t>
       </w:r>
+      <w:bookmarkEnd w:id="36"/>
     </w:p>
     <w:p>
       <w:pPr>
@@ -15496,7 +15506,7 @@
           <v:shape id="_x0000_i1036" type="#_x0000_t75" style="width:396.5pt;height:329.2pt" o:ole="">
             <v:imagedata r:id="rId38" o:title=""/>
           </v:shape>
-          <o:OLEObject Type="Embed" ProgID="Visio.Drawing.15" ShapeID="_x0000_i1036" DrawAspect="Content" ObjectID="_1518946277" r:id="rId39"/>
+          <o:OLEObject Type="Embed" ProgID="Visio.Drawing.15" ShapeID="_x0000_i1036" DrawAspect="Content" ObjectID="_1518973298" r:id="rId39"/>
         </w:object>
       </w:r>
     </w:p>
@@ -15843,14 +15853,14 @@
           <w:numId w:val="3"/>
         </w:numPr>
       </w:pPr>
-      <w:bookmarkStart w:id="36" w:name="_Toc445039714"/>
+      <w:bookmarkStart w:id="37" w:name="_Toc445208013"/>
       <w:r>
         <w:t>Rancangan Masukan, Proses dan Keluaran</w:t>
       </w:r>
-      <w:bookmarkEnd w:id="36"/>
       <w:r>
         <w:t xml:space="preserve"> yang Diusulkan</w:t>
       </w:r>
+      <w:bookmarkEnd w:id="37"/>
     </w:p>
     <w:p>
       <w:pPr>
@@ -18891,12 +18901,12 @@
           <w:numId w:val="3"/>
         </w:numPr>
       </w:pPr>
-      <w:bookmarkStart w:id="37" w:name="_Toc445039715"/>
+      <w:bookmarkStart w:id="38" w:name="_Toc445208014"/>
       <w:r>
         <w:lastRenderedPageBreak/>
         <w:t>Diagram Alir Data (DAD) Sistem yang Diusulkan</w:t>
       </w:r>
-      <w:bookmarkEnd w:id="37"/>
+      <w:bookmarkEnd w:id="38"/>
     </w:p>
     <w:p>
       <w:pPr>
@@ -18970,7 +18980,7 @@
           <v:shape id="_x0000_i1037" type="#_x0000_t75" style="width:300.5pt;height:170.1pt" o:ole="">
             <v:imagedata r:id="rId40" o:title=""/>
           </v:shape>
-          <o:OLEObject Type="Embed" ProgID="Visio.Drawing.15" ShapeID="_x0000_i1037" DrawAspect="Content" ObjectID="_1518946278" r:id="rId41"/>
+          <o:OLEObject Type="Embed" ProgID="Visio.Drawing.15" ShapeID="_x0000_i1037" DrawAspect="Content" ObjectID="_1518973299" r:id="rId41"/>
         </w:object>
       </w:r>
     </w:p>
@@ -19033,7 +19043,7 @@
           <v:shape id="_x0000_i1038" type="#_x0000_t75" style="width:383.5pt;height:405.9pt" o:ole="">
             <v:imagedata r:id="rId42" o:title=""/>
           </v:shape>
-          <o:OLEObject Type="Embed" ProgID="Visio.Drawing.15" ShapeID="_x0000_i1038" DrawAspect="Content" ObjectID="_1518946279" r:id="rId43"/>
+          <o:OLEObject Type="Embed" ProgID="Visio.Drawing.15" ShapeID="_x0000_i1038" DrawAspect="Content" ObjectID="_1518973300" r:id="rId43"/>
         </w:object>
       </w:r>
       <w:r>
@@ -19235,7 +19245,7 @@
           <v:shape id="_x0000_i1039" type="#_x0000_t75" style="width:348pt;height:337.55pt" o:ole="">
             <v:imagedata r:id="rId44" o:title=""/>
           </v:shape>
-          <o:OLEObject Type="Embed" ProgID="Visio.Drawing.15" ShapeID="_x0000_i1039" DrawAspect="Content" ObjectID="_1518946280" r:id="rId45"/>
+          <o:OLEObject Type="Embed" ProgID="Visio.Drawing.15" ShapeID="_x0000_i1039" DrawAspect="Content" ObjectID="_1518973301" r:id="rId45"/>
         </w:object>
       </w:r>
     </w:p>
@@ -19544,7 +19554,7 @@
           <v:shape id="_x0000_i1040" type="#_x0000_t75" style="width:304.15pt;height:175.85pt" o:ole="">
             <v:imagedata r:id="rId46" o:title=""/>
           </v:shape>
-          <o:OLEObject Type="Embed" ProgID="Visio.Drawing.15" ShapeID="_x0000_i1040" DrawAspect="Content" ObjectID="_1518946281" r:id="rId47"/>
+          <o:OLEObject Type="Embed" ProgID="Visio.Drawing.15" ShapeID="_x0000_i1040" DrawAspect="Content" ObjectID="_1518973302" r:id="rId47"/>
         </w:object>
       </w:r>
     </w:p>
@@ -19674,7 +19684,7 @@
           <v:shape id="_x0000_i1041" type="#_x0000_t75" style="width:279.65pt;height:162.25pt" o:ole="">
             <v:imagedata r:id="rId48" o:title=""/>
           </v:shape>
-          <o:OLEObject Type="Embed" ProgID="Visio.Drawing.15" ShapeID="_x0000_i1041" DrawAspect="Content" ObjectID="_1518946282" r:id="rId49"/>
+          <o:OLEObject Type="Embed" ProgID="Visio.Drawing.15" ShapeID="_x0000_i1041" DrawAspect="Content" ObjectID="_1518973303" r:id="rId49"/>
         </w:object>
       </w:r>
     </w:p>
@@ -19769,7 +19779,7 @@
           <v:shape id="_x0000_i1042" type="#_x0000_t75" style="width:215.5pt;height:153.9pt" o:ole="">
             <v:imagedata r:id="rId50" o:title=""/>
           </v:shape>
-          <o:OLEObject Type="Embed" ProgID="Visio.Drawing.15" ShapeID="_x0000_i1042" DrawAspect="Content" ObjectID="_1518946283" r:id="rId51"/>
+          <o:OLEObject Type="Embed" ProgID="Visio.Drawing.15" ShapeID="_x0000_i1042" DrawAspect="Content" ObjectID="_1518973304" r:id="rId51"/>
         </w:object>
       </w:r>
     </w:p>
@@ -19905,7 +19915,7 @@
           <v:shape id="_x0000_i1043" type="#_x0000_t75" style="width:292.7pt;height:242.6pt" o:ole="">
             <v:imagedata r:id="rId52" o:title="" cropbottom="21074f"/>
           </v:shape>
-          <o:OLEObject Type="Embed" ProgID="Visio.Drawing.15" ShapeID="_x0000_i1043" DrawAspect="Content" ObjectID="_1518946284" r:id="rId53"/>
+          <o:OLEObject Type="Embed" ProgID="Visio.Drawing.15" ShapeID="_x0000_i1043" DrawAspect="Content" ObjectID="_1518973305" r:id="rId53"/>
         </w:object>
       </w:r>
     </w:p>
@@ -20011,11 +20021,11 @@
           <w:numId w:val="3"/>
         </w:numPr>
       </w:pPr>
-      <w:bookmarkStart w:id="38" w:name="_Toc445039716"/>
+      <w:bookmarkStart w:id="39" w:name="_Toc445208015"/>
       <w:r>
         <w:t>Kamus Data Sistem yang Diusulkan</w:t>
       </w:r>
-      <w:bookmarkEnd w:id="38"/>
+      <w:bookmarkEnd w:id="39"/>
     </w:p>
     <w:p>
       <w:pPr>
@@ -22584,11 +22594,11 @@
           <w:numId w:val="3"/>
         </w:numPr>
       </w:pPr>
-      <w:bookmarkStart w:id="39" w:name="_Toc445039717"/>
+      <w:bookmarkStart w:id="40" w:name="_Toc445208016"/>
       <w:r>
         <w:t>Spesifikasi Proses Sistem yang Diusulkan</w:t>
       </w:r>
-      <w:bookmarkEnd w:id="39"/>
+      <w:bookmarkEnd w:id="40"/>
     </w:p>
     <w:p>
       <w:pPr>
@@ -24741,11 +24751,11 @@
           <w:numId w:val="3"/>
         </w:numPr>
       </w:pPr>
-      <w:bookmarkStart w:id="40" w:name="_Toc445039718"/>
+      <w:bookmarkStart w:id="41" w:name="_Toc445208017"/>
       <w:r>
         <w:t>Bagan Terstruktur Sistem yang Diusulkan</w:t>
       </w:r>
-      <w:bookmarkEnd w:id="40"/>
+      <w:bookmarkEnd w:id="41"/>
     </w:p>
     <w:p>
       <w:pPr>
@@ -24786,7 +24796,7 @@
           <v:shape id="_x0000_i1044" type="#_x0000_t75" style="width:168.5pt;height:162.25pt" o:ole="">
             <v:imagedata r:id="rId54" o:title=""/>
           </v:shape>
-          <o:OLEObject Type="Embed" ProgID="Visio.Drawing.15" ShapeID="_x0000_i1044" DrawAspect="Content" ObjectID="_1518946285" r:id="rId55"/>
+          <o:OLEObject Type="Embed" ProgID="Visio.Drawing.15" ShapeID="_x0000_i1044" DrawAspect="Content" ObjectID="_1518973306" r:id="rId55"/>
         </w:object>
       </w:r>
     </w:p>
@@ -24850,7 +24860,7 @@
           <v:shape id="_x0000_i1045" type="#_x0000_t75" style="width:397.05pt;height:141.9pt" o:ole="">
             <v:imagedata r:id="rId56" o:title=""/>
           </v:shape>
-          <o:OLEObject Type="Embed" ProgID="Visio.Drawing.15" ShapeID="_x0000_i1045" DrawAspect="Content" ObjectID="_1518946286" r:id="rId57"/>
+          <o:OLEObject Type="Embed" ProgID="Visio.Drawing.15" ShapeID="_x0000_i1045" DrawAspect="Content" ObjectID="_1518973307" r:id="rId57"/>
         </w:object>
       </w:r>
     </w:p>
@@ -24910,11 +24920,11 @@
         <w:pStyle w:val="als3"/>
       </w:pPr>
       <w:r>
-        <w:object w:dxaOrig="8730" w:dyaOrig="3120">
-          <v:shape id="_x0000_i1046" type="#_x0000_t75" style="width:396.5pt;height:141.9pt" o:ole="">
+        <w:object w:dxaOrig="10515" w:dyaOrig="3121">
+          <v:shape id="_x0000_i1064" type="#_x0000_t75" style="width:396.5pt;height:117.9pt" o:ole="">
             <v:imagedata r:id="rId58" o:title=""/>
           </v:shape>
-          <o:OLEObject Type="Embed" ProgID="Visio.Drawing.15" ShapeID="_x0000_i1046" DrawAspect="Content" ObjectID="_1518946287" r:id="rId59"/>
+          <o:OLEObject Type="Embed" ProgID="Visio.Drawing.15" ShapeID="_x0000_i1064" DrawAspect="Content" ObjectID="_1518973308" r:id="rId59"/>
         </w:object>
       </w:r>
     </w:p>
@@ -25002,10 +25012,10 @@
       </w:pPr>
       <w:r>
         <w:object w:dxaOrig="3555" w:dyaOrig="3061">
-          <v:shape id="_x0000_i1047" type="#_x0000_t75" style="width:177.9pt;height:152.85pt" o:ole="">
+          <v:shape id="_x0000_i1046" type="#_x0000_t75" style="width:177.9pt;height:152.85pt" o:ole="">
             <v:imagedata r:id="rId60" o:title=""/>
           </v:shape>
-          <o:OLEObject Type="Embed" ProgID="Visio.Drawing.15" ShapeID="_x0000_i1047" DrawAspect="Content" ObjectID="_1518946288" r:id="rId61"/>
+          <o:OLEObject Type="Embed" ProgID="Visio.Drawing.15" ShapeID="_x0000_i1046" DrawAspect="Content" ObjectID="_1518973309" r:id="rId61"/>
         </w:object>
       </w:r>
     </w:p>
@@ -25071,10 +25081,10 @@
       </w:pPr>
       <w:r>
         <w:object w:dxaOrig="3555" w:dyaOrig="3241">
-          <v:shape id="_x0000_i1048" type="#_x0000_t75" style="width:177.9pt;height:162.25pt" o:ole="">
+          <v:shape id="_x0000_i1047" type="#_x0000_t75" style="width:177.9pt;height:162.25pt" o:ole="">
             <v:imagedata r:id="rId62" o:title=""/>
           </v:shape>
-          <o:OLEObject Type="Embed" ProgID="Visio.Drawing.15" ShapeID="_x0000_i1048" DrawAspect="Content" ObjectID="_1518946289" r:id="rId63"/>
+          <o:OLEObject Type="Embed" ProgID="Visio.Drawing.15" ShapeID="_x0000_i1047" DrawAspect="Content" ObjectID="_1518973310" r:id="rId63"/>
         </w:object>
       </w:r>
     </w:p>
@@ -25137,10 +25147,10 @@
       </w:pPr>
       <w:r>
         <w:object w:dxaOrig="3555" w:dyaOrig="3241">
-          <v:shape id="_x0000_i1049" type="#_x0000_t75" style="width:177.9pt;height:162.25pt" o:ole="">
+          <v:shape id="_x0000_i1048" type="#_x0000_t75" style="width:177.9pt;height:162.25pt" o:ole="">
             <v:imagedata r:id="rId64" o:title=""/>
           </v:shape>
-          <o:OLEObject Type="Embed" ProgID="Visio.Drawing.15" ShapeID="_x0000_i1049" DrawAspect="Content" ObjectID="_1518946290" r:id="rId65"/>
+          <o:OLEObject Type="Embed" ProgID="Visio.Drawing.15" ShapeID="_x0000_i1048" DrawAspect="Content" ObjectID="_1518973311" r:id="rId65"/>
         </w:object>
       </w:r>
     </w:p>
@@ -25203,10 +25213,10 @@
       </w:pPr>
       <w:r>
         <w:object w:dxaOrig="3555" w:dyaOrig="3241">
-          <v:shape id="_x0000_i1050" type="#_x0000_t75" style="width:177.9pt;height:162.25pt" o:ole="">
+          <v:shape id="_x0000_i1049" type="#_x0000_t75" style="width:177.9pt;height:162.25pt" o:ole="">
             <v:imagedata r:id="rId66" o:title=""/>
           </v:shape>
-          <o:OLEObject Type="Embed" ProgID="Visio.Drawing.15" ShapeID="_x0000_i1050" DrawAspect="Content" ObjectID="_1518946291" r:id="rId67"/>
+          <o:OLEObject Type="Embed" ProgID="Visio.Drawing.15" ShapeID="_x0000_i1049" DrawAspect="Content" ObjectID="_1518973312" r:id="rId67"/>
         </w:object>
       </w:r>
     </w:p>
@@ -25265,10 +25275,10 @@
       </w:pPr>
       <w:r>
         <w:object w:dxaOrig="3555" w:dyaOrig="3241">
-          <v:shape id="_x0000_i1051" type="#_x0000_t75" style="width:177.9pt;height:162.25pt" o:ole="">
+          <v:shape id="_x0000_i1050" type="#_x0000_t75" style="width:177.9pt;height:162.25pt" o:ole="">
             <v:imagedata r:id="rId68" o:title=""/>
           </v:shape>
-          <o:OLEObject Type="Embed" ProgID="Visio.Drawing.15" ShapeID="_x0000_i1051" DrawAspect="Content" ObjectID="_1518946292" r:id="rId69"/>
+          <o:OLEObject Type="Embed" ProgID="Visio.Drawing.15" ShapeID="_x0000_i1050" DrawAspect="Content" ObjectID="_1518973313" r:id="rId69"/>
         </w:object>
       </w:r>
     </w:p>
@@ -25326,10 +25336,10 @@
       </w:pPr>
       <w:r>
         <w:object w:dxaOrig="3555" w:dyaOrig="3241">
-          <v:shape id="_x0000_i1052" type="#_x0000_t75" style="width:177.9pt;height:162.25pt" o:ole="">
+          <v:shape id="_x0000_i1051" type="#_x0000_t75" style="width:177.9pt;height:162.25pt" o:ole="">
             <v:imagedata r:id="rId70" o:title=""/>
           </v:shape>
-          <o:OLEObject Type="Embed" ProgID="Visio.Drawing.15" ShapeID="_x0000_i1052" DrawAspect="Content" ObjectID="_1518946293" r:id="rId71"/>
+          <o:OLEObject Type="Embed" ProgID="Visio.Drawing.15" ShapeID="_x0000_i1051" DrawAspect="Content" ObjectID="_1518973314" r:id="rId71"/>
         </w:object>
       </w:r>
     </w:p>
@@ -25387,10 +25397,10 @@
       </w:pPr>
       <w:r>
         <w:object w:dxaOrig="3555" w:dyaOrig="3241">
-          <v:shape id="_x0000_i1053" type="#_x0000_t75" style="width:177.9pt;height:162.25pt" o:ole="">
+          <v:shape id="_x0000_i1052" type="#_x0000_t75" style="width:177.9pt;height:162.25pt" o:ole="">
             <v:imagedata r:id="rId72" o:title=""/>
           </v:shape>
-          <o:OLEObject Type="Embed" ProgID="Visio.Drawing.15" ShapeID="_x0000_i1053" DrawAspect="Content" ObjectID="_1518946294" r:id="rId73"/>
+          <o:OLEObject Type="Embed" ProgID="Visio.Drawing.15" ShapeID="_x0000_i1052" DrawAspect="Content" ObjectID="_1518973315" r:id="rId73"/>
         </w:object>
       </w:r>
     </w:p>
@@ -25448,10 +25458,10 @@
       </w:pPr>
       <w:r>
         <w:object w:dxaOrig="3555" w:dyaOrig="3241">
-          <v:shape id="_x0000_i1054" type="#_x0000_t75" style="width:177.9pt;height:162.25pt" o:ole="">
+          <v:shape id="_x0000_i1053" type="#_x0000_t75" style="width:177.9pt;height:162.25pt" o:ole="">
             <v:imagedata r:id="rId74" o:title=""/>
           </v:shape>
-          <o:OLEObject Type="Embed" ProgID="Visio.Drawing.15" ShapeID="_x0000_i1054" DrawAspect="Content" ObjectID="_1518946295" r:id="rId75"/>
+          <o:OLEObject Type="Embed" ProgID="Visio.Drawing.15" ShapeID="_x0000_i1053" DrawAspect="Content" ObjectID="_1518973316" r:id="rId75"/>
         </w:object>
       </w:r>
     </w:p>
@@ -25509,10 +25519,10 @@
       </w:pPr>
       <w:r>
         <w:object w:dxaOrig="8850" w:dyaOrig="3241">
-          <v:shape id="_x0000_i1055" type="#_x0000_t75" style="width:396.5pt;height:145.05pt" o:ole="">
+          <v:shape id="_x0000_i1054" type="#_x0000_t75" style="width:396.5pt;height:145.05pt" o:ole="">
             <v:imagedata r:id="rId76" o:title=""/>
           </v:shape>
-          <o:OLEObject Type="Embed" ProgID="Visio.Drawing.15" ShapeID="_x0000_i1055" DrawAspect="Content" ObjectID="_1518946296" r:id="rId77"/>
+          <o:OLEObject Type="Embed" ProgID="Visio.Drawing.15" ShapeID="_x0000_i1054" DrawAspect="Content" ObjectID="_1518973317" r:id="rId77"/>
         </w:object>
       </w:r>
       <w:r>
@@ -25610,10 +25620,10 @@
       </w:pPr>
       <w:r>
         <w:object w:dxaOrig="7036" w:dyaOrig="3241">
-          <v:shape id="_x0000_i1059" type="#_x0000_t75" style="width:351.65pt;height:162.25pt" o:ole="">
+          <v:shape id="_x0000_i1055" type="#_x0000_t75" style="width:351.65pt;height:162.25pt" o:ole="">
             <v:imagedata r:id="rId78" o:title=""/>
           </v:shape>
-          <o:OLEObject Type="Embed" ProgID="Visio.Drawing.15" ShapeID="_x0000_i1059" DrawAspect="Content" ObjectID="_1518946297" r:id="rId79"/>
+          <o:OLEObject Type="Embed" ProgID="Visio.Drawing.15" ShapeID="_x0000_i1055" DrawAspect="Content" ObjectID="_1518973318" r:id="rId79"/>
         </w:object>
       </w:r>
     </w:p>
@@ -25625,10 +25635,7 @@
         <w:t xml:space="preserve">Datastore </w:t>
       </w:r>
       <w:r>
-        <w:t>ke proses 2.</w:t>
-      </w:r>
-      <w:r>
-        <w:t>2</w:t>
+        <w:t>ke proses 2.2</w:t>
       </w:r>
       <w:r>
         <w:tab/>
@@ -25643,7 +25650,10 @@
         <w:pStyle w:val="als3"/>
       </w:pPr>
       <w:r>
-        <w:t xml:space="preserve">Proses 2.1 ke </w:t>
+        <w:t>Proses 2.2</w:t>
+      </w:r>
+      <w:r>
+        <w:t xml:space="preserve"> ke </w:t>
       </w:r>
       <w:r>
         <w:t>entitas</w:t>
@@ -25683,10 +25693,10 @@
       </w:pPr>
       <w:r>
         <w:object w:dxaOrig="3406" w:dyaOrig="3241">
-          <v:shape id="_x0000_i1057" type="#_x0000_t75" style="width:170.1pt;height:162.25pt" o:ole="">
+          <v:shape id="_x0000_i1056" type="#_x0000_t75" style="width:170.1pt;height:162.25pt" o:ole="">
             <v:imagedata r:id="rId80" o:title=""/>
           </v:shape>
-          <o:OLEObject Type="Embed" ProgID="Visio.Drawing.15" ShapeID="_x0000_i1057" DrawAspect="Content" ObjectID="_1518946298" r:id="rId81"/>
+          <o:OLEObject Type="Embed" ProgID="Visio.Drawing.15" ShapeID="_x0000_i1056" DrawAspect="Content" ObjectID="_1518973319" r:id="rId81"/>
         </w:object>
       </w:r>
     </w:p>
@@ -25695,10 +25705,7 @@
         <w:pStyle w:val="als3"/>
       </w:pPr>
       <w:r>
-        <w:t>Datastore ke proses 2.</w:t>
-      </w:r>
-      <w:r>
-        <w:t>3</w:t>
+        <w:t>Datastore ke proses 2.3</w:t>
       </w:r>
       <w:r>
         <w:tab/>
@@ -25714,25 +25721,14 @@
         <w:pStyle w:val="als3"/>
       </w:pPr>
       <w:r>
-        <w:t>Proses 2.</w:t>
-      </w:r>
-      <w:r>
-        <w:t>3</w:t>
-      </w:r>
-      <w:r>
-        <w:t xml:space="preserve"> ke </w:t>
-      </w:r>
-      <w:r>
-        <w:t>datastore</w:t>
-      </w:r>
-      <w:r>
-        <w:tab/>
-        <w:t>:</w:t>
-      </w:r>
-      <w:r>
-        <w:tab/>
-      </w:r>
-      <w:r>
+        <w:t>Proses 2.3 ke datastore</w:t>
+      </w:r>
+      <w:r>
+        <w:tab/>
+        <w:t>:</w:t>
+      </w:r>
+      <w:r>
+        <w:tab/>
         <w:t>menyimpan hasil pengolahan proses 2.3 ke dalam database stok.</w:t>
       </w:r>
     </w:p>
@@ -25755,10 +25751,10 @@
       </w:pPr>
       <w:r>
         <w:object w:dxaOrig="8850" w:dyaOrig="3241">
-          <v:shape id="_x0000_i1056" type="#_x0000_t75" style="width:396.5pt;height:145.05pt" o:ole="">
+          <v:shape id="_x0000_i1057" type="#_x0000_t75" style="width:396.5pt;height:145.05pt" o:ole="">
             <v:imagedata r:id="rId82" o:title=""/>
           </v:shape>
-          <o:OLEObject Type="Embed" ProgID="Visio.Drawing.15" ShapeID="_x0000_i1056" DrawAspect="Content" ObjectID="_1518946299" r:id="rId83"/>
+          <o:OLEObject Type="Embed" ProgID="Visio.Drawing.15" ShapeID="_x0000_i1057" DrawAspect="Content" ObjectID="_1518973320" r:id="rId83"/>
         </w:object>
       </w:r>
       <w:r>
@@ -25770,10 +25766,7 @@
         <w:pStyle w:val="als3"/>
       </w:pPr>
       <w:r>
-        <w:t>Entitas ke proses 3</w:t>
-      </w:r>
-      <w:r>
-        <w:t>.1</w:t>
+        <w:t>Entitas ke proses 3.1</w:t>
       </w:r>
       <w:r>
         <w:tab/>
@@ -25781,19 +25774,7 @@
       </w:r>
       <w:r>
         <w:tab/>
-        <w:t xml:space="preserve">membuat inputan transaksi barang </w:t>
-      </w:r>
-      <w:r>
-        <w:t xml:space="preserve">apa saja </w:t>
-      </w:r>
-      <w:r>
-        <w:t xml:space="preserve">yang baru saja </w:t>
-      </w:r>
-      <w:r>
-        <w:t>dikeluarkan</w:t>
-      </w:r>
-      <w:r>
-        <w:t xml:space="preserve"> oleh staff</w:t>
+        <w:t>membuat inputan transaksi barang apa saja yang baru saja dikeluarkan oleh staff</w:t>
       </w:r>
     </w:p>
     <w:p>
@@ -25802,30 +25783,15 @@
       </w:pPr>
       <w:r>
         <w:lastRenderedPageBreak/>
-        <w:t>Proses 3.1</w:t>
-      </w:r>
-      <w:r>
-        <w:t xml:space="preserve"> ke datastore</w:t>
-      </w:r>
-      <w:r>
-        <w:tab/>
-        <w:t>:</w:t>
-      </w:r>
-      <w:r>
-        <w:tab/>
-        <w:t>menyimpan data</w:t>
-      </w:r>
-      <w:r>
-        <w:t xml:space="preserve"> pengeluaran</w:t>
-      </w:r>
-      <w:r>
-        <w:t xml:space="preserve"> pada database </w:t>
-      </w:r>
-      <w:r>
-        <w:t>trxout dan trxlog</w:t>
-      </w:r>
-      <w:r>
-        <w:t xml:space="preserve">. </w:t>
+        <w:t>Proses 3.1 ke datastore</w:t>
+      </w:r>
+      <w:r>
+        <w:tab/>
+        <w:t>:</w:t>
+      </w:r>
+      <w:r>
+        <w:tab/>
+        <w:t xml:space="preserve">menyimpan data pengeluaran pada database trxout dan trxlog. </w:t>
       </w:r>
     </w:p>
     <w:p>
@@ -25889,10 +25855,10 @@
       </w:pPr>
       <w:r>
         <w:object w:dxaOrig="7036" w:dyaOrig="3241">
-          <v:shape id="_x0000_i1060" type="#_x0000_t75" style="width:351.65pt;height:162.25pt" o:ole="">
+          <v:shape id="_x0000_i1058" type="#_x0000_t75" style="width:351.65pt;height:162.25pt" o:ole="">
             <v:imagedata r:id="rId84" o:title=""/>
           </v:shape>
-          <o:OLEObject Type="Embed" ProgID="Visio.Drawing.15" ShapeID="_x0000_i1060" DrawAspect="Content" ObjectID="_1518946300" r:id="rId85"/>
+          <o:OLEObject Type="Embed" ProgID="Visio.Drawing.15" ShapeID="_x0000_i1058" DrawAspect="Content" ObjectID="_1518973321" r:id="rId85"/>
         </w:object>
       </w:r>
     </w:p>
@@ -25901,23 +25867,11 @@
         <w:pStyle w:val="als3"/>
       </w:pPr>
       <w:r>
-        <w:t xml:space="preserve">Datastore </w:t>
-      </w:r>
-      <w:r>
-        <w:t>ke proses 3</w:t>
-      </w:r>
-      <w:r>
-        <w:t>.2</w:t>
-      </w:r>
-      <w:r>
-        <w:tab/>
-        <w:t xml:space="preserve">: baca </w:t>
-      </w:r>
-      <w:r>
-        <w:t>data dari database barang, trxout</w:t>
-      </w:r>
-      <w:r>
-        <w:t>, dan trxlog</w:t>
+        <w:t>Datastore ke proses 3.2</w:t>
+      </w:r>
+      <w:r>
+        <w:tab/>
+        <w:t>: baca data dari database barang, trxout, dan trxlog</w:t>
       </w:r>
     </w:p>
     <w:p>
@@ -25933,19 +25887,7 @@
       </w:r>
       <w:r>
         <w:tab/>
-        <w:t xml:space="preserve">menampilkan data </w:t>
-      </w:r>
-      <w:r>
-        <w:t>list</w:t>
-      </w:r>
-      <w:r>
-        <w:t xml:space="preserve"> transaksi </w:t>
-      </w:r>
-      <w:r>
-        <w:t>keluar</w:t>
-      </w:r>
-      <w:r>
-        <w:t xml:space="preserve"> kepada entitas.</w:t>
+        <w:t>menampilkan data list transaksi keluar kepada entitas.</w:t>
       </w:r>
     </w:p>
     <w:p>
@@ -25975,10 +25917,10 @@
       </w:pPr>
       <w:r>
         <w:object w:dxaOrig="3406" w:dyaOrig="3241">
-          <v:shape id="_x0000_i1058" type="#_x0000_t75" style="width:170.1pt;height:162.25pt" o:ole="">
+          <v:shape id="_x0000_i1059" type="#_x0000_t75" style="width:170.1pt;height:162.25pt" o:ole="">
             <v:imagedata r:id="rId86" o:title=""/>
           </v:shape>
-          <o:OLEObject Type="Embed" ProgID="Visio.Drawing.15" ShapeID="_x0000_i1058" DrawAspect="Content" ObjectID="_1518946301" r:id="rId87"/>
+          <o:OLEObject Type="Embed" ProgID="Visio.Drawing.15" ShapeID="_x0000_i1059" DrawAspect="Content" ObjectID="_1518973322" r:id="rId87"/>
         </w:object>
       </w:r>
     </w:p>
@@ -25988,13 +25930,7 @@
       </w:pPr>
       <w:r>
         <w:lastRenderedPageBreak/>
-        <w:t xml:space="preserve">Datastore </w:t>
-      </w:r>
-      <w:r>
-        <w:t>ke proses 3</w:t>
-      </w:r>
-      <w:r>
-        <w:t>.3</w:t>
+        <w:t>Datastore ke proses 3.3</w:t>
       </w:r>
       <w:r>
         <w:tab/>
@@ -26002,13 +25938,7 @@
       </w:r>
       <w:r>
         <w:tab/>
-        <w:t>membaca data</w:t>
-      </w:r>
-      <w:r>
-        <w:t xml:space="preserve"> trxout untuk diolah oleh proses 3</w:t>
-      </w:r>
-      <w:r>
-        <w:t>.3</w:t>
+        <w:t>membaca data trxout untuk diolah oleh proses 3.3</w:t>
       </w:r>
     </w:p>
     <w:p>
@@ -26016,24 +25946,15 @@
         <w:pStyle w:val="als3"/>
       </w:pPr>
       <w:r>
-        <w:t>Proses 3</w:t>
-      </w:r>
-      <w:r>
-        <w:t>.3 ke datastore</w:t>
-      </w:r>
-      <w:r>
-        <w:tab/>
-        <w:t>:</w:t>
-      </w:r>
-      <w:r>
-        <w:tab/>
-        <w:t>men</w:t>
-      </w:r>
-      <w:r>
-        <w:t>yimpan hasil pengolahan proses 3</w:t>
-      </w:r>
-      <w:r>
-        <w:t>.3 ke dalam database stok.</w:t>
+        <w:t>Proses 3.3 ke datastore</w:t>
+      </w:r>
+      <w:r>
+        <w:tab/>
+        <w:t>:</w:t>
+      </w:r>
+      <w:r>
+        <w:tab/>
+        <w:t>menyimpan hasil pengolahan proses 3.3 ke dalam database stok.</w:t>
       </w:r>
     </w:p>
     <w:p>
@@ -26058,10 +25979,10 @@
       </w:pPr>
       <w:r>
         <w:object w:dxaOrig="3555" w:dyaOrig="3241">
-          <v:shape id="_x0000_i1061" type="#_x0000_t75" style="width:177.9pt;height:162.25pt" o:ole="">
+          <v:shape id="_x0000_i1060" type="#_x0000_t75" style="width:177.9pt;height:162.25pt" o:ole="">
             <v:imagedata r:id="rId88" o:title=""/>
           </v:shape>
-          <o:OLEObject Type="Embed" ProgID="Visio.Drawing.15" ShapeID="_x0000_i1061" DrawAspect="Content" ObjectID="_1518946302" r:id="rId89"/>
+          <o:OLEObject Type="Embed" ProgID="Visio.Drawing.15" ShapeID="_x0000_i1060" DrawAspect="Content" ObjectID="_1518973323" r:id="rId89"/>
         </w:object>
       </w:r>
     </w:p>
@@ -26148,10 +26069,10 @@
       </w:pPr>
       <w:r>
         <w:object w:dxaOrig="10666" w:dyaOrig="3241">
-          <v:shape id="_x0000_i1062" type="#_x0000_t75" style="width:396.5pt;height:120.5pt" o:ole="">
+          <v:shape id="_x0000_i1061" type="#_x0000_t75" style="width:396pt;height:120.5pt" o:ole="">
             <v:imagedata r:id="rId90" o:title=""/>
           </v:shape>
-          <o:OLEObject Type="Embed" ProgID="Visio.Drawing.15" ShapeID="_x0000_i1062" DrawAspect="Content" ObjectID="_1518946303" r:id="rId91"/>
+          <o:OLEObject Type="Embed" ProgID="Visio.Drawing.15" ShapeID="_x0000_i1061" DrawAspect="Content" ObjectID="_1518973324" r:id="rId91"/>
         </w:object>
       </w:r>
       <w:r>
@@ -26163,32 +26084,15 @@
         <w:pStyle w:val="als3"/>
       </w:pPr>
       <w:r>
-        <w:t xml:space="preserve">Datastore ke proses </w:t>
-      </w:r>
-      <w:r>
-        <w:t>4</w:t>
-      </w:r>
-      <w:r>
-        <w:t>.2</w:t>
-      </w:r>
-      <w:r>
-        <w:tab/>
-        <w:t>:</w:t>
-      </w:r>
-      <w:r>
-        <w:tab/>
-      </w:r>
-      <w:r>
-        <w:t xml:space="preserve">baca data dari database barang, </w:t>
-      </w:r>
-      <w:r>
-        <w:t>produk</w:t>
-      </w:r>
-      <w:r>
-        <w:t>,</w:t>
-      </w:r>
-      <w:r>
-        <w:t xml:space="preserve"> kategori, vendor dan stok.</w:t>
+        <w:t>Datastore ke proses 4.2</w:t>
+      </w:r>
+      <w:r>
+        <w:tab/>
+        <w:t>:</w:t>
+      </w:r>
+      <w:r>
+        <w:tab/>
+        <w:t>baca data dari database barang, produk, kategori, vendor dan stok.</w:t>
       </w:r>
     </w:p>
     <w:p>
@@ -26197,27 +26101,15 @@
       </w:pPr>
       <w:r>
         <w:lastRenderedPageBreak/>
-        <w:t xml:space="preserve">Proses </w:t>
-      </w:r>
-      <w:r>
-        <w:t>4.2</w:t>
-      </w:r>
-      <w:r>
-        <w:t xml:space="preserve"> ke entitas</w:t>
-      </w:r>
-      <w:r>
-        <w:tab/>
-        <w:t>:</w:t>
-      </w:r>
-      <w:r>
-        <w:tab/>
-        <w:t xml:space="preserve">menampilkan data list </w:t>
-      </w:r>
-      <w:r>
-        <w:t xml:space="preserve">stok barang </w:t>
-      </w:r>
-      <w:r>
-        <w:t>kepada entitas.</w:t>
+        <w:t>Proses 4.2 ke entitas</w:t>
+      </w:r>
+      <w:r>
+        <w:tab/>
+        <w:t>:</w:t>
+      </w:r>
+      <w:r>
+        <w:tab/>
+        <w:t>menampilkan data list stok barang kepada entitas.</w:t>
       </w:r>
     </w:p>
     <w:p>
@@ -26242,10 +26134,10 @@
       </w:pPr>
       <w:r>
         <w:object w:dxaOrig="3555" w:dyaOrig="3241">
-          <v:shape id="_x0000_i1063" type="#_x0000_t75" style="width:177.9pt;height:162.25pt" o:ole="">
+          <v:shape id="_x0000_i1062" type="#_x0000_t75" style="width:177.9pt;height:162.25pt" o:ole="">
             <v:imagedata r:id="rId92" o:title=""/>
           </v:shape>
-          <o:OLEObject Type="Embed" ProgID="Visio.Drawing.15" ShapeID="_x0000_i1063" DrawAspect="Content" ObjectID="_1518946304" r:id="rId93"/>
+          <o:OLEObject Type="Embed" ProgID="Visio.Drawing.15" ShapeID="_x0000_i1062" DrawAspect="Content" ObjectID="_1518973325" r:id="rId93"/>
         </w:object>
       </w:r>
     </w:p>
@@ -26329,10 +26221,10 @@
       </w:pPr>
       <w:r>
         <w:object w:dxaOrig="12480" w:dyaOrig="3241">
-          <v:shape id="_x0000_i1064" type="#_x0000_t75" style="width:396pt;height:102.8pt" o:ole="">
+          <v:shape id="_x0000_i1063" type="#_x0000_t75" style="width:396pt;height:102.8pt" o:ole="">
             <v:imagedata r:id="rId94" o:title=""/>
           </v:shape>
-          <o:OLEObject Type="Embed" ProgID="Visio.Drawing.15" ShapeID="_x0000_i1064" DrawAspect="Content" ObjectID="_1518946305" r:id="rId95"/>
+          <o:OLEObject Type="Embed" ProgID="Visio.Drawing.15" ShapeID="_x0000_i1063" DrawAspect="Content" ObjectID="_1518973326" r:id="rId95"/>
         </w:object>
       </w:r>
     </w:p>
@@ -26341,26 +26233,15 @@
         <w:pStyle w:val="als3"/>
       </w:pPr>
       <w:r>
-        <w:t xml:space="preserve">Datastore </w:t>
-      </w:r>
-      <w:r>
-        <w:t>ke proses 5</w:t>
-      </w:r>
-      <w:r>
-        <w:t>.2</w:t>
-      </w:r>
-      <w:r>
-        <w:tab/>
-        <w:t>:</w:t>
-      </w:r>
-      <w:r>
-        <w:tab/>
-      </w:r>
-      <w:r>
-        <w:t>baca data dari database barang,</w:t>
-      </w:r>
-      <w:r>
-        <w:t xml:space="preserve"> produk, vendor, stok dan trxlog untuk diolah.</w:t>
+        <w:t>Datastore ke proses 5.2</w:t>
+      </w:r>
+      <w:r>
+        <w:tab/>
+        <w:t>:</w:t>
+      </w:r>
+      <w:r>
+        <w:tab/>
+        <w:t>baca data dari database barang, produk, vendor, stok dan trxlog untuk diolah.</w:t>
       </w:r>
     </w:p>
     <w:p>
@@ -26394,11 +26275,1421 @@
           <w:numId w:val="3"/>
         </w:numPr>
       </w:pPr>
-      <w:bookmarkStart w:id="41" w:name="_Toc445039719"/>
+      <w:bookmarkStart w:id="42" w:name="_Toc445208018"/>
       <w:r>
         <w:t>Spesifikasi Modul Sistem yang Diusulkan</w:t>
       </w:r>
-      <w:bookmarkEnd w:id="41"/>
+      <w:bookmarkEnd w:id="42"/>
+    </w:p>
+    <w:p>
+      <w:pPr>
+        <w:pStyle w:val="als1"/>
+        <w:numPr>
+          <w:ilvl w:val="0"/>
+          <w:numId w:val="66"/>
+        </w:numPr>
+        <w:ind w:left="709"/>
+      </w:pPr>
+      <w:r>
+        <w:t>Modul Cari Barang</w:t>
+      </w:r>
+    </w:p>
+    <w:p>
+      <w:pPr>
+        <w:pStyle w:val="als2"/>
+      </w:pPr>
+      <w:r>
+        <w:t>Mulai</w:t>
+      </w:r>
+    </w:p>
+    <w:p>
+      <w:pPr>
+        <w:pStyle w:val="als4"/>
+      </w:pPr>
+      <w:r>
+        <w:t>Masukkan kode barang atau nama barang yang dicari</w:t>
+      </w:r>
+    </w:p>
+    <w:p>
+      <w:pPr>
+        <w:pStyle w:val="als2"/>
+        <w:ind w:hanging="1559"/>
+      </w:pPr>
+      <w:r>
+        <w:t>Kerjakan proses pencarian</w:t>
+      </w:r>
+    </w:p>
+    <w:p>
+      <w:pPr>
+        <w:pStyle w:val="als2"/>
+        <w:ind w:hanging="1559"/>
+      </w:pPr>
+      <w:r>
+        <w:t>Cari ke data store barang</w:t>
+      </w:r>
+    </w:p>
+    <w:p>
+      <w:pPr>
+        <w:pStyle w:val="als1"/>
+        <w:numPr>
+          <w:ilvl w:val="0"/>
+          <w:numId w:val="0"/>
+        </w:numPr>
+        <w:ind w:left="709"/>
+      </w:pPr>
+      <w:r>
+        <w:t>Selesai</w:t>
+      </w:r>
+    </w:p>
+    <w:p>
+      <w:pPr>
+        <w:pStyle w:val="als1"/>
+        <w:numPr>
+          <w:ilvl w:val="0"/>
+          <w:numId w:val="66"/>
+        </w:numPr>
+        <w:ind w:left="709"/>
+      </w:pPr>
+      <w:r>
+        <w:t>Modul</w:t>
+      </w:r>
+      <w:r>
+        <w:t xml:space="preserve"> List Barang</w:t>
+      </w:r>
+    </w:p>
+    <w:p>
+      <w:pPr>
+        <w:pStyle w:val="als1"/>
+        <w:numPr>
+          <w:ilvl w:val="0"/>
+          <w:numId w:val="0"/>
+        </w:numPr>
+        <w:ind w:left="709"/>
+      </w:pPr>
+      <w:r>
+        <w:t>Mulai</w:t>
+      </w:r>
+    </w:p>
+    <w:p>
+      <w:pPr>
+        <w:pStyle w:val="als4"/>
+      </w:pPr>
+      <w:r>
+        <w:t xml:space="preserve">Cari sesuai nama barang atau kode barang </w:t>
+      </w:r>
+    </w:p>
+    <w:p>
+      <w:pPr>
+        <w:pStyle w:val="als4"/>
+      </w:pPr>
+      <w:r>
+        <w:t xml:space="preserve">Sesuaikan dengan </w:t>
+      </w:r>
+      <w:r>
+        <w:t>datastore</w:t>
+      </w:r>
+      <w:r>
+        <w:t xml:space="preserve"> barang</w:t>
+      </w:r>
+    </w:p>
+    <w:p>
+      <w:pPr>
+        <w:pStyle w:val="als4"/>
+      </w:pPr>
+      <w:r>
+        <w:t>Sesuaikan dengan datastore produk</w:t>
+      </w:r>
+    </w:p>
+    <w:p>
+      <w:pPr>
+        <w:pStyle w:val="als4"/>
+      </w:pPr>
+      <w:r>
+        <w:t>Sesuaikan dengan datastore tipe</w:t>
+      </w:r>
+    </w:p>
+    <w:p>
+      <w:pPr>
+        <w:pStyle w:val="als4"/>
+      </w:pPr>
+      <w:r>
+        <w:t>Sesuaikan dengan datastore vendor</w:t>
+      </w:r>
+    </w:p>
+    <w:p>
+      <w:pPr>
+        <w:pStyle w:val="als4"/>
+      </w:pPr>
+      <w:r>
+        <w:t xml:space="preserve">Tampilkan ke </w:t>
+      </w:r>
+      <w:r>
+        <w:t>List Barang</w:t>
+      </w:r>
+    </w:p>
+    <w:p>
+      <w:pPr>
+        <w:pStyle w:val="als1"/>
+        <w:numPr>
+          <w:ilvl w:val="0"/>
+          <w:numId w:val="0"/>
+        </w:numPr>
+        <w:ind w:left="709"/>
+      </w:pPr>
+      <w:r>
+        <w:t>Selesai</w:t>
+      </w:r>
+    </w:p>
+    <w:p>
+      <w:pPr>
+        <w:pStyle w:val="als1"/>
+        <w:numPr>
+          <w:ilvl w:val="0"/>
+          <w:numId w:val="66"/>
+        </w:numPr>
+        <w:ind w:left="709"/>
+      </w:pPr>
+      <w:r>
+        <w:t>Modul Form Buat Barang</w:t>
+      </w:r>
+    </w:p>
+    <w:p>
+      <w:pPr>
+        <w:pStyle w:val="als1"/>
+        <w:numPr>
+          <w:ilvl w:val="0"/>
+          <w:numId w:val="0"/>
+        </w:numPr>
+        <w:ind w:left="709"/>
+      </w:pPr>
+      <w:r>
+        <w:t>Mulai</w:t>
+      </w:r>
+    </w:p>
+    <w:p>
+      <w:pPr>
+        <w:pStyle w:val="als4"/>
+      </w:pPr>
+      <w:r>
+        <w:t xml:space="preserve">Masukkan </w:t>
+      </w:r>
+      <w:r>
+        <w:t>data-data barang</w:t>
+      </w:r>
+    </w:p>
+    <w:p>
+      <w:pPr>
+        <w:pStyle w:val="als4"/>
+      </w:pPr>
+      <w:r>
+        <w:t>Pilih inisial barang sesuai datastore barang_init</w:t>
+      </w:r>
+    </w:p>
+    <w:p>
+      <w:pPr>
+        <w:pStyle w:val="als4"/>
+      </w:pPr>
+      <w:r>
+        <w:t>Pilih produk sesuai datastore produk</w:t>
+      </w:r>
+    </w:p>
+    <w:p>
+      <w:pPr>
+        <w:pStyle w:val="als4"/>
+      </w:pPr>
+      <w:r>
+        <w:lastRenderedPageBreak/>
+        <w:t>Pilih tipe sesuai datastore kategori</w:t>
+      </w:r>
+    </w:p>
+    <w:p>
+      <w:pPr>
+        <w:pStyle w:val="als4"/>
+      </w:pPr>
+      <w:r>
+        <w:t>Pilih vendor sesuai data store vendor</w:t>
+      </w:r>
+    </w:p>
+    <w:p>
+      <w:pPr>
+        <w:pStyle w:val="als4"/>
+      </w:pPr>
+      <w:r>
+        <w:t>Buat kode barang</w:t>
+      </w:r>
+    </w:p>
+    <w:p>
+      <w:pPr>
+        <w:pStyle w:val="als4"/>
+      </w:pPr>
+      <w:r>
+        <w:t>Simpan ke datastoe barang</w:t>
+      </w:r>
+    </w:p>
+    <w:p>
+      <w:pPr>
+        <w:pStyle w:val="als1"/>
+        <w:numPr>
+          <w:ilvl w:val="0"/>
+          <w:numId w:val="0"/>
+        </w:numPr>
+        <w:ind w:left="709"/>
+      </w:pPr>
+      <w:r>
+        <w:t>Selesai</w:t>
+      </w:r>
+    </w:p>
+    <w:p>
+      <w:pPr>
+        <w:pStyle w:val="als1"/>
+        <w:numPr>
+          <w:ilvl w:val="0"/>
+          <w:numId w:val="66"/>
+        </w:numPr>
+        <w:ind w:left="709"/>
+      </w:pPr>
+      <w:r>
+        <w:t>Modul List Produk</w:t>
+      </w:r>
+    </w:p>
+    <w:p>
+      <w:pPr>
+        <w:pStyle w:val="als1"/>
+        <w:numPr>
+          <w:ilvl w:val="0"/>
+          <w:numId w:val="0"/>
+        </w:numPr>
+        <w:ind w:left="709"/>
+      </w:pPr>
+      <w:r>
+        <w:t>Mulai</w:t>
+      </w:r>
+    </w:p>
+    <w:p>
+      <w:pPr>
+        <w:pStyle w:val="als4"/>
+      </w:pPr>
+      <w:r>
+        <w:t xml:space="preserve">Baca datastore </w:t>
+      </w:r>
+      <w:r>
+        <w:t>produk</w:t>
+      </w:r>
+    </w:p>
+    <w:p>
+      <w:pPr>
+        <w:pStyle w:val="als4"/>
+      </w:pPr>
+      <w:r>
+        <w:t>Tampilkan ke List Produk</w:t>
+      </w:r>
+    </w:p>
+    <w:p>
+      <w:pPr>
+        <w:pStyle w:val="als1"/>
+        <w:numPr>
+          <w:ilvl w:val="0"/>
+          <w:numId w:val="0"/>
+        </w:numPr>
+        <w:ind w:left="709"/>
+      </w:pPr>
+      <w:r>
+        <w:t>Selesai</w:t>
+      </w:r>
+    </w:p>
+    <w:p>
+      <w:pPr>
+        <w:pStyle w:val="als1"/>
+        <w:numPr>
+          <w:ilvl w:val="0"/>
+          <w:numId w:val="66"/>
+        </w:numPr>
+        <w:ind w:left="709"/>
+      </w:pPr>
+      <w:r>
+        <w:t>Modul Form Kategori Produk</w:t>
+      </w:r>
+    </w:p>
+    <w:p>
+      <w:pPr>
+        <w:pStyle w:val="als1"/>
+        <w:numPr>
+          <w:ilvl w:val="0"/>
+          <w:numId w:val="0"/>
+        </w:numPr>
+        <w:ind w:left="709"/>
+      </w:pPr>
+      <w:r>
+        <w:t>Mulai</w:t>
+      </w:r>
+    </w:p>
+    <w:p>
+      <w:pPr>
+        <w:pStyle w:val="als4"/>
+      </w:pPr>
+      <w:r>
+        <w:t>Masukkan data nama produk dan deskrips</w:t>
+      </w:r>
+      <w:r>
+        <w:t>i</w:t>
+      </w:r>
+      <w:r>
+        <w:t>nya</w:t>
+      </w:r>
+    </w:p>
+    <w:p>
+      <w:pPr>
+        <w:pStyle w:val="als4"/>
+      </w:pPr>
+      <w:r>
+        <w:t>Simpan ke datastore produk</w:t>
+      </w:r>
+    </w:p>
+    <w:p>
+      <w:pPr>
+        <w:pStyle w:val="als1"/>
+        <w:numPr>
+          <w:ilvl w:val="0"/>
+          <w:numId w:val="0"/>
+        </w:numPr>
+        <w:ind w:left="709"/>
+      </w:pPr>
+      <w:r>
+        <w:t>Selesai</w:t>
+      </w:r>
+    </w:p>
+    <w:p>
+      <w:pPr>
+        <w:pStyle w:val="als1"/>
+        <w:numPr>
+          <w:ilvl w:val="0"/>
+          <w:numId w:val="66"/>
+        </w:numPr>
+        <w:ind w:left="709"/>
+      </w:pPr>
+      <w:r>
+        <w:t>Modul List Kategori Tipe</w:t>
+      </w:r>
+    </w:p>
+    <w:p>
+      <w:pPr>
+        <w:pStyle w:val="als1"/>
+        <w:numPr>
+          <w:ilvl w:val="0"/>
+          <w:numId w:val="0"/>
+        </w:numPr>
+        <w:ind w:left="1125" w:hanging="360"/>
+      </w:pPr>
+      <w:r>
+        <w:t>Mulai</w:t>
+      </w:r>
+    </w:p>
+    <w:p>
+      <w:pPr>
+        <w:pStyle w:val="als4"/>
+      </w:pPr>
+      <w:r>
+        <w:t>Baca datastore kategori</w:t>
+      </w:r>
+    </w:p>
+    <w:p>
+      <w:pPr>
+        <w:pStyle w:val="als4"/>
+      </w:pPr>
+      <w:r>
+        <w:t>Tampilkan ke List Kategori Tipe</w:t>
+      </w:r>
+    </w:p>
+    <w:p>
+      <w:pPr>
+        <w:pStyle w:val="als1"/>
+        <w:numPr>
+          <w:ilvl w:val="0"/>
+          <w:numId w:val="0"/>
+        </w:numPr>
+        <w:ind w:left="1125" w:hanging="360"/>
+      </w:pPr>
+      <w:r>
+        <w:t>Selesai</w:t>
+      </w:r>
+    </w:p>
+    <w:p>
+      <w:pPr>
+        <w:pStyle w:val="als1"/>
+        <w:numPr>
+          <w:ilvl w:val="0"/>
+          <w:numId w:val="0"/>
+        </w:numPr>
+        <w:ind w:left="709"/>
+      </w:pPr>
+    </w:p>
+    <w:p>
+      <w:pPr>
+        <w:pStyle w:val="als1"/>
+        <w:numPr>
+          <w:ilvl w:val="0"/>
+          <w:numId w:val="66"/>
+        </w:numPr>
+        <w:ind w:left="709"/>
+      </w:pPr>
+      <w:r>
+        <w:t>Modul Form Kategori Tipe</w:t>
+      </w:r>
+    </w:p>
+    <w:p>
+      <w:pPr>
+        <w:pStyle w:val="als1"/>
+        <w:numPr>
+          <w:ilvl w:val="0"/>
+          <w:numId w:val="0"/>
+        </w:numPr>
+        <w:ind w:left="1125" w:hanging="360"/>
+      </w:pPr>
+      <w:r>
+        <w:t>Mulai</w:t>
+      </w:r>
+    </w:p>
+    <w:p>
+      <w:pPr>
+        <w:pStyle w:val="als4"/>
+      </w:pPr>
+      <w:r>
+        <w:lastRenderedPageBreak/>
+        <w:t>Masukkan data nama tipe dan deskripsinya</w:t>
+      </w:r>
+    </w:p>
+    <w:p>
+      <w:pPr>
+        <w:pStyle w:val="als4"/>
+      </w:pPr>
+      <w:r>
+        <w:t>Simpan ke datastore kategori</w:t>
+      </w:r>
+    </w:p>
+    <w:p>
+      <w:pPr>
+        <w:pStyle w:val="als1"/>
+        <w:numPr>
+          <w:ilvl w:val="0"/>
+          <w:numId w:val="0"/>
+        </w:numPr>
+        <w:ind w:left="1125" w:hanging="360"/>
+      </w:pPr>
+      <w:r>
+        <w:t>Selesai</w:t>
+      </w:r>
+    </w:p>
+    <w:p>
+      <w:pPr>
+        <w:pStyle w:val="als1"/>
+        <w:numPr>
+          <w:ilvl w:val="0"/>
+          <w:numId w:val="66"/>
+        </w:numPr>
+        <w:ind w:left="709"/>
+      </w:pPr>
+      <w:r>
+        <w:t>Modul List Vendor</w:t>
+      </w:r>
+    </w:p>
+    <w:p>
+      <w:pPr>
+        <w:pStyle w:val="als1"/>
+        <w:numPr>
+          <w:ilvl w:val="0"/>
+          <w:numId w:val="0"/>
+        </w:numPr>
+        <w:ind w:left="1125" w:hanging="360"/>
+      </w:pPr>
+      <w:r>
+        <w:t>Mulai</w:t>
+      </w:r>
+    </w:p>
+    <w:p>
+      <w:pPr>
+        <w:pStyle w:val="als4"/>
+      </w:pPr>
+      <w:r>
+        <w:t>Baca datastore vendor</w:t>
+      </w:r>
+    </w:p>
+    <w:p>
+      <w:pPr>
+        <w:pStyle w:val="als4"/>
+      </w:pPr>
+      <w:r>
+        <w:t>Tampilkan ke List Vendor</w:t>
+      </w:r>
+    </w:p>
+    <w:p>
+      <w:pPr>
+        <w:pStyle w:val="als1"/>
+        <w:numPr>
+          <w:ilvl w:val="0"/>
+          <w:numId w:val="0"/>
+        </w:numPr>
+        <w:ind w:left="1125" w:hanging="360"/>
+      </w:pPr>
+      <w:r>
+        <w:t>Selesai</w:t>
+      </w:r>
+    </w:p>
+    <w:p>
+      <w:pPr>
+        <w:pStyle w:val="als1"/>
+        <w:numPr>
+          <w:ilvl w:val="0"/>
+          <w:numId w:val="66"/>
+        </w:numPr>
+        <w:ind w:left="709"/>
+      </w:pPr>
+      <w:r>
+        <w:t>Modul Form Vendor</w:t>
+      </w:r>
+    </w:p>
+    <w:p>
+      <w:pPr>
+        <w:pStyle w:val="als1"/>
+        <w:numPr>
+          <w:ilvl w:val="0"/>
+          <w:numId w:val="0"/>
+        </w:numPr>
+        <w:ind w:left="1125" w:hanging="360"/>
+      </w:pPr>
+      <w:r>
+        <w:t>Mulai</w:t>
+      </w:r>
+    </w:p>
+    <w:p>
+      <w:pPr>
+        <w:pStyle w:val="als4"/>
+      </w:pPr>
+      <w:r>
+        <w:t>Masukkan data dari vendor, nama, phone, email, alamat.</w:t>
+      </w:r>
+    </w:p>
+    <w:p>
+      <w:pPr>
+        <w:pStyle w:val="als4"/>
+      </w:pPr>
+      <w:r>
+        <w:t>Simpan ke datastore vendor</w:t>
+      </w:r>
+    </w:p>
+    <w:p>
+      <w:pPr>
+        <w:pStyle w:val="als1"/>
+        <w:numPr>
+          <w:ilvl w:val="0"/>
+          <w:numId w:val="0"/>
+        </w:numPr>
+        <w:ind w:left="1125" w:hanging="360"/>
+      </w:pPr>
+      <w:r>
+        <w:t>Selesai</w:t>
+      </w:r>
+    </w:p>
+    <w:p>
+      <w:pPr>
+        <w:pStyle w:val="als1"/>
+        <w:numPr>
+          <w:ilvl w:val="0"/>
+          <w:numId w:val="66"/>
+        </w:numPr>
+        <w:ind w:left="709"/>
+      </w:pPr>
+      <w:r>
+        <w:t>Modul List Inisial Barang</w:t>
+      </w:r>
+    </w:p>
+    <w:p>
+      <w:pPr>
+        <w:pStyle w:val="als1"/>
+        <w:numPr>
+          <w:ilvl w:val="0"/>
+          <w:numId w:val="0"/>
+        </w:numPr>
+        <w:ind w:left="1125" w:hanging="360"/>
+      </w:pPr>
+      <w:r>
+        <w:t>Mulai</w:t>
+      </w:r>
+    </w:p>
+    <w:p>
+      <w:pPr>
+        <w:pStyle w:val="als4"/>
+      </w:pPr>
+      <w:r>
+        <w:t>Baca datastore barang_init</w:t>
+      </w:r>
+    </w:p>
+    <w:p>
+      <w:pPr>
+        <w:pStyle w:val="als4"/>
+      </w:pPr>
+      <w:r>
+        <w:t>Tampilkan ke List Inisial Barang</w:t>
+      </w:r>
+    </w:p>
+    <w:p>
+      <w:pPr>
+        <w:pStyle w:val="als1"/>
+        <w:numPr>
+          <w:ilvl w:val="0"/>
+          <w:numId w:val="0"/>
+        </w:numPr>
+        <w:ind w:left="1125" w:hanging="360"/>
+      </w:pPr>
+      <w:r>
+        <w:t>Selesai</w:t>
+      </w:r>
+    </w:p>
+    <w:p>
+      <w:pPr>
+        <w:pStyle w:val="als1"/>
+        <w:numPr>
+          <w:ilvl w:val="0"/>
+          <w:numId w:val="66"/>
+        </w:numPr>
+        <w:ind w:left="709"/>
+      </w:pPr>
+      <w:r>
+        <w:t>Modul Form Insial Barang</w:t>
+      </w:r>
+    </w:p>
+    <w:p>
+      <w:pPr>
+        <w:pStyle w:val="als1"/>
+        <w:numPr>
+          <w:ilvl w:val="0"/>
+          <w:numId w:val="0"/>
+        </w:numPr>
+        <w:ind w:left="1125" w:hanging="360"/>
+      </w:pPr>
+      <w:r>
+        <w:t>Mulai</w:t>
+      </w:r>
+    </w:p>
+    <w:p>
+      <w:pPr>
+        <w:pStyle w:val="als4"/>
+      </w:pPr>
+      <w:r>
+        <w:t>Masukkan data nama inisial dan deskripsnya</w:t>
+      </w:r>
+    </w:p>
+    <w:p>
+      <w:pPr>
+        <w:pStyle w:val="als4"/>
+      </w:pPr>
+      <w:r>
+        <w:t>Simpan ke datastore barang_init</w:t>
+      </w:r>
+    </w:p>
+    <w:p>
+      <w:pPr>
+        <w:pStyle w:val="als1"/>
+        <w:numPr>
+          <w:ilvl w:val="0"/>
+          <w:numId w:val="0"/>
+        </w:numPr>
+        <w:ind w:left="1125" w:hanging="360"/>
+      </w:pPr>
+      <w:r>
+        <w:t>Selesai</w:t>
+      </w:r>
+    </w:p>
+    <w:p>
+      <w:pPr>
+        <w:pStyle w:val="als1"/>
+        <w:numPr>
+          <w:ilvl w:val="0"/>
+          <w:numId w:val="66"/>
+        </w:numPr>
+        <w:ind w:left="709"/>
+      </w:pPr>
+      <w:r>
+        <w:lastRenderedPageBreak/>
+        <w:t>Modul Form Transaksi Masuk</w:t>
+      </w:r>
+    </w:p>
+    <w:p>
+      <w:pPr>
+        <w:pStyle w:val="als1"/>
+        <w:numPr>
+          <w:ilvl w:val="0"/>
+          <w:numId w:val="0"/>
+        </w:numPr>
+        <w:ind w:left="1125" w:hanging="360"/>
+      </w:pPr>
+      <w:r>
+        <w:t>Mulai</w:t>
+      </w:r>
+    </w:p>
+    <w:p>
+      <w:pPr>
+        <w:pStyle w:val="als4"/>
+      </w:pPr>
+      <w:r>
+        <w:t>Masukkan data kode_barang dan jumlahnya</w:t>
+      </w:r>
+    </w:p>
+    <w:p>
+      <w:pPr>
+        <w:pStyle w:val="als4"/>
+      </w:pPr>
+      <w:r>
+        <w:t xml:space="preserve">Pilih kategori transaksi masuk </w:t>
+      </w:r>
+      <w:r>
+        <w:t>sesuai</w:t>
+      </w:r>
+      <w:r>
+        <w:t xml:space="preserve"> datastore kategori_trxin</w:t>
+      </w:r>
+    </w:p>
+    <w:p>
+      <w:pPr>
+        <w:pStyle w:val="als4"/>
+      </w:pPr>
+      <w:r>
+        <w:t>Buat No transaksi</w:t>
+      </w:r>
+      <w:r>
+        <w:t xml:space="preserve"> masuk</w:t>
+      </w:r>
+    </w:p>
+    <w:p>
+      <w:pPr>
+        <w:pStyle w:val="als4"/>
+      </w:pPr>
+      <w:r>
+        <w:t>Simpan ke datastore trxin</w:t>
+      </w:r>
+    </w:p>
+    <w:p>
+      <w:pPr>
+        <w:pStyle w:val="als4"/>
+      </w:pPr>
+      <w:r>
+        <w:t>Simpan ke datastore trxlog</w:t>
+      </w:r>
+    </w:p>
+    <w:p>
+      <w:pPr>
+        <w:pStyle w:val="als1"/>
+        <w:numPr>
+          <w:ilvl w:val="0"/>
+          <w:numId w:val="0"/>
+        </w:numPr>
+        <w:ind w:left="1125" w:hanging="360"/>
+      </w:pPr>
+      <w:r>
+        <w:t>Selesai</w:t>
+      </w:r>
+    </w:p>
+    <w:p>
+      <w:pPr>
+        <w:pStyle w:val="als1"/>
+        <w:numPr>
+          <w:ilvl w:val="0"/>
+          <w:numId w:val="66"/>
+        </w:numPr>
+        <w:ind w:left="709"/>
+      </w:pPr>
+      <w:r>
+        <w:t>Modul List Transaksi Masuk</w:t>
+      </w:r>
+    </w:p>
+    <w:p>
+      <w:pPr>
+        <w:pStyle w:val="als1"/>
+        <w:numPr>
+          <w:ilvl w:val="0"/>
+          <w:numId w:val="0"/>
+        </w:numPr>
+        <w:ind w:left="1125" w:hanging="360"/>
+      </w:pPr>
+      <w:r>
+        <w:t>Mulai</w:t>
+      </w:r>
+    </w:p>
+    <w:p>
+      <w:pPr>
+        <w:pStyle w:val="als4"/>
+      </w:pPr>
+      <w:r>
+        <w:t>Baca datastore trxin</w:t>
+      </w:r>
+    </w:p>
+    <w:p>
+      <w:pPr>
+        <w:pStyle w:val="als4"/>
+      </w:pPr>
+      <w:r>
+        <w:t>Sesuaikan datastore barang</w:t>
+      </w:r>
+    </w:p>
+    <w:p>
+      <w:pPr>
+        <w:pStyle w:val="als4"/>
+      </w:pPr>
+      <w:r>
+        <w:t>Sesuaikan datastore trxlog</w:t>
+      </w:r>
+    </w:p>
+    <w:p>
+      <w:pPr>
+        <w:pStyle w:val="als4"/>
+      </w:pPr>
+      <w:r>
+        <w:t>Tampilkan ke List Transaksi Masuk</w:t>
+      </w:r>
+    </w:p>
+    <w:p>
+      <w:pPr>
+        <w:pStyle w:val="als1"/>
+        <w:numPr>
+          <w:ilvl w:val="0"/>
+          <w:numId w:val="0"/>
+        </w:numPr>
+        <w:ind w:left="1125" w:hanging="360"/>
+      </w:pPr>
+      <w:r>
+        <w:t>Selesai</w:t>
+      </w:r>
+    </w:p>
+    <w:p>
+      <w:pPr>
+        <w:pStyle w:val="als1"/>
+        <w:numPr>
+          <w:ilvl w:val="0"/>
+          <w:numId w:val="66"/>
+        </w:numPr>
+        <w:ind w:left="709"/>
+      </w:pPr>
+      <w:r>
+        <w:t xml:space="preserve">Modul </w:t>
+      </w:r>
+      <w:r>
+        <w:t>Update Stok In</w:t>
+      </w:r>
+    </w:p>
+    <w:p>
+      <w:pPr>
+        <w:pStyle w:val="als1"/>
+        <w:numPr>
+          <w:ilvl w:val="0"/>
+          <w:numId w:val="0"/>
+        </w:numPr>
+        <w:ind w:left="1125" w:hanging="360"/>
+      </w:pPr>
+      <w:r>
+        <w:t>Mulai</w:t>
+      </w:r>
+    </w:p>
+    <w:p>
+      <w:pPr>
+        <w:pStyle w:val="als4"/>
+      </w:pPr>
+      <w:r>
+        <w:t>Baca datastore trxin yang barusaja masuk</w:t>
+      </w:r>
+    </w:p>
+    <w:p>
+      <w:pPr>
+        <w:pStyle w:val="als4"/>
+      </w:pPr>
+      <w:r>
+        <w:t xml:space="preserve">Update </w:t>
+      </w:r>
+      <w:r>
+        <w:t xml:space="preserve">tambah </w:t>
+      </w:r>
+      <w:r>
+        <w:t>data stok sesu</w:t>
+      </w:r>
+      <w:r>
+        <w:t>ai</w:t>
+      </w:r>
+      <w:r>
+        <w:t xml:space="preserve"> kode_barang dan jumlah trxin</w:t>
+      </w:r>
+    </w:p>
+    <w:p>
+      <w:pPr>
+        <w:pStyle w:val="als1"/>
+        <w:numPr>
+          <w:ilvl w:val="0"/>
+          <w:numId w:val="0"/>
+        </w:numPr>
+        <w:ind w:left="1125" w:hanging="360"/>
+      </w:pPr>
+      <w:r>
+        <w:t>Selesai</w:t>
+      </w:r>
+    </w:p>
+    <w:p>
+      <w:pPr>
+        <w:pStyle w:val="als1"/>
+        <w:numPr>
+          <w:ilvl w:val="0"/>
+          <w:numId w:val="66"/>
+        </w:numPr>
+        <w:ind w:left="709"/>
+      </w:pPr>
+      <w:r>
+        <w:t>Modul Form Transaksi Out</w:t>
+      </w:r>
+    </w:p>
+    <w:p>
+      <w:pPr>
+        <w:pStyle w:val="als1"/>
+        <w:numPr>
+          <w:ilvl w:val="0"/>
+          <w:numId w:val="0"/>
+        </w:numPr>
+        <w:ind w:left="1125" w:hanging="360"/>
+      </w:pPr>
+      <w:r>
+        <w:t>Mulai</w:t>
+      </w:r>
+    </w:p>
+    <w:p>
+      <w:pPr>
+        <w:pStyle w:val="als4"/>
+      </w:pPr>
+      <w:r>
+        <w:t>Masukkan data kode_barang dan jumlahnya</w:t>
+      </w:r>
+    </w:p>
+    <w:p>
+      <w:pPr>
+        <w:pStyle w:val="als4"/>
+      </w:pPr>
+      <w:r>
+        <w:lastRenderedPageBreak/>
+        <w:t>Pilih kategori transaksi keluar sesuai datastore kategori_trxout</w:t>
+      </w:r>
+    </w:p>
+    <w:p>
+      <w:pPr>
+        <w:pStyle w:val="als4"/>
+      </w:pPr>
+      <w:r>
+        <w:t>Buat No transaksi keluar</w:t>
+      </w:r>
+    </w:p>
+    <w:p>
+      <w:pPr>
+        <w:pStyle w:val="als4"/>
+      </w:pPr>
+      <w:r>
+        <w:t>Simpan ke datastore trxout</w:t>
+      </w:r>
+    </w:p>
+    <w:p>
+      <w:pPr>
+        <w:pStyle w:val="als4"/>
+      </w:pPr>
+      <w:r>
+        <w:t>Simpan ke datastore trxlog</w:t>
+      </w:r>
+    </w:p>
+    <w:p>
+      <w:pPr>
+        <w:pStyle w:val="als1"/>
+        <w:numPr>
+          <w:ilvl w:val="0"/>
+          <w:numId w:val="0"/>
+        </w:numPr>
+        <w:ind w:left="1125" w:hanging="360"/>
+      </w:pPr>
+      <w:r>
+        <w:t>Selesai</w:t>
+      </w:r>
+    </w:p>
+    <w:p>
+      <w:pPr>
+        <w:pStyle w:val="als1"/>
+        <w:numPr>
+          <w:ilvl w:val="0"/>
+          <w:numId w:val="66"/>
+        </w:numPr>
+        <w:ind w:left="709"/>
+      </w:pPr>
+      <w:r>
+        <w:t>Modul List Transaksi Out</w:t>
+      </w:r>
+    </w:p>
+    <w:p>
+      <w:pPr>
+        <w:pStyle w:val="als1"/>
+        <w:numPr>
+          <w:ilvl w:val="0"/>
+          <w:numId w:val="0"/>
+        </w:numPr>
+        <w:ind w:left="1125" w:hanging="360"/>
+      </w:pPr>
+      <w:r>
+        <w:t>Mulai</w:t>
+      </w:r>
+    </w:p>
+    <w:p>
+      <w:pPr>
+        <w:pStyle w:val="als4"/>
+      </w:pPr>
+      <w:r>
+        <w:t>Baca datastore trxout</w:t>
+      </w:r>
+    </w:p>
+    <w:p>
+      <w:pPr>
+        <w:pStyle w:val="als4"/>
+      </w:pPr>
+      <w:r>
+        <w:t>Sesuaikan datastore barang</w:t>
+      </w:r>
+    </w:p>
+    <w:p>
+      <w:pPr>
+        <w:pStyle w:val="als4"/>
+      </w:pPr>
+      <w:r>
+        <w:t>Sesuaikan datastore trxlog</w:t>
+      </w:r>
+    </w:p>
+    <w:p>
+      <w:pPr>
+        <w:pStyle w:val="als4"/>
+      </w:pPr>
+      <w:r>
+        <w:t>Tampilkan ke List Transaksi Keluar</w:t>
+      </w:r>
+    </w:p>
+    <w:p>
+      <w:pPr>
+        <w:pStyle w:val="als1"/>
+        <w:numPr>
+          <w:ilvl w:val="0"/>
+          <w:numId w:val="0"/>
+        </w:numPr>
+        <w:ind w:left="1125" w:hanging="360"/>
+      </w:pPr>
+      <w:r>
+        <w:t>Selesai</w:t>
+      </w:r>
+    </w:p>
+    <w:p>
+      <w:pPr>
+        <w:pStyle w:val="als1"/>
+        <w:numPr>
+          <w:ilvl w:val="0"/>
+          <w:numId w:val="66"/>
+        </w:numPr>
+        <w:ind w:left="709"/>
+      </w:pPr>
+      <w:r>
+        <w:t>Modul Update Stok Out</w:t>
+      </w:r>
+    </w:p>
+    <w:p>
+      <w:pPr>
+        <w:pStyle w:val="als1"/>
+        <w:numPr>
+          <w:ilvl w:val="0"/>
+          <w:numId w:val="0"/>
+        </w:numPr>
+        <w:ind w:left="1125" w:hanging="360"/>
+      </w:pPr>
+      <w:r>
+        <w:t>Mulai</w:t>
+      </w:r>
+    </w:p>
+    <w:p>
+      <w:pPr>
+        <w:pStyle w:val="als4"/>
+      </w:pPr>
+      <w:r>
+        <w:t>Baca datastore trxout yang barusaja masuk</w:t>
+      </w:r>
+    </w:p>
+    <w:p>
+      <w:pPr>
+        <w:pStyle w:val="als4"/>
+      </w:pPr>
+      <w:r>
+        <w:t>Update kuran data stok sesuai kode_barang dan jumlah trxout</w:t>
+      </w:r>
+    </w:p>
+    <w:p>
+      <w:pPr>
+        <w:pStyle w:val="als1"/>
+        <w:numPr>
+          <w:ilvl w:val="0"/>
+          <w:numId w:val="0"/>
+        </w:numPr>
+        <w:ind w:left="1125" w:hanging="360"/>
+      </w:pPr>
+      <w:r>
+        <w:t>Selesai</w:t>
+      </w:r>
+    </w:p>
+    <w:p>
+      <w:pPr>
+        <w:pStyle w:val="als1"/>
+        <w:numPr>
+          <w:ilvl w:val="0"/>
+          <w:numId w:val="66"/>
+        </w:numPr>
+        <w:ind w:left="709"/>
+      </w:pPr>
+      <w:r>
+        <w:t>Modul Form Cek Stok Barang</w:t>
+      </w:r>
+    </w:p>
+    <w:p>
+      <w:pPr>
+        <w:pStyle w:val="als1"/>
+        <w:numPr>
+          <w:ilvl w:val="0"/>
+          <w:numId w:val="0"/>
+        </w:numPr>
+        <w:ind w:left="1125" w:hanging="360"/>
+      </w:pPr>
+      <w:r>
+        <w:t>Mulai</w:t>
+      </w:r>
+    </w:p>
+    <w:p>
+      <w:pPr>
+        <w:pStyle w:val="als4"/>
+      </w:pPr>
+      <w:r>
+        <w:t>Masukkan kode_barang atau nama barang yang akan dicek stoknya</w:t>
+      </w:r>
+    </w:p>
+    <w:p>
+      <w:pPr>
+        <w:pStyle w:val="als4"/>
+      </w:pPr>
+      <w:r>
+        <w:t>Kirim untuk melakukan pemrosesan pencarian</w:t>
+      </w:r>
+    </w:p>
+    <w:p>
+      <w:pPr>
+        <w:pStyle w:val="als4"/>
+      </w:pPr>
+      <w:r>
+        <w:t>Cari ke datastore barang</w:t>
+      </w:r>
+    </w:p>
+    <w:p>
+      <w:pPr>
+        <w:pStyle w:val="als1"/>
+        <w:numPr>
+          <w:ilvl w:val="0"/>
+          <w:numId w:val="0"/>
+        </w:numPr>
+        <w:ind w:left="1125" w:hanging="360"/>
+      </w:pPr>
+      <w:r>
+        <w:t>Selesai</w:t>
+      </w:r>
+    </w:p>
+    <w:p>
+      <w:pPr>
+        <w:pStyle w:val="als1"/>
+        <w:numPr>
+          <w:ilvl w:val="0"/>
+          <w:numId w:val="66"/>
+        </w:numPr>
+        <w:ind w:left="709"/>
+      </w:pPr>
+      <w:r>
+        <w:lastRenderedPageBreak/>
+        <w:t>Modul List Cek Stok Barang</w:t>
+      </w:r>
+    </w:p>
+    <w:p>
+      <w:pPr>
+        <w:pStyle w:val="als1"/>
+        <w:numPr>
+          <w:ilvl w:val="0"/>
+          <w:numId w:val="0"/>
+        </w:numPr>
+        <w:ind w:left="1125" w:hanging="360"/>
+      </w:pPr>
+      <w:r>
+        <w:t>Mulai</w:t>
+      </w:r>
+    </w:p>
+    <w:p>
+      <w:pPr>
+        <w:pStyle w:val="als4"/>
+      </w:pPr>
+      <w:r>
+        <w:t>Baca datastore barang sesuai dengan input yang dicari</w:t>
+      </w:r>
+    </w:p>
+    <w:p>
+      <w:pPr>
+        <w:pStyle w:val="als4"/>
+      </w:pPr>
+      <w:r>
+        <w:t>Sesuaikan dengan datastore stoke</w:t>
+      </w:r>
+    </w:p>
+    <w:p>
+      <w:pPr>
+        <w:pStyle w:val="als4"/>
+      </w:pPr>
+      <w:r>
+        <w:t>Tampilkan hasil pencarian ke List cek Stok Barang</w:t>
+      </w:r>
+    </w:p>
+    <w:p>
+      <w:pPr>
+        <w:pStyle w:val="als1"/>
+        <w:numPr>
+          <w:ilvl w:val="0"/>
+          <w:numId w:val="0"/>
+        </w:numPr>
+        <w:ind w:left="1125" w:hanging="360"/>
+      </w:pPr>
+      <w:r>
+        <w:t>Selesai</w:t>
+      </w:r>
+    </w:p>
+    <w:p>
+      <w:pPr>
+        <w:pStyle w:val="als1"/>
+        <w:numPr>
+          <w:ilvl w:val="0"/>
+          <w:numId w:val="66"/>
+        </w:numPr>
+        <w:ind w:left="709"/>
+      </w:pPr>
+      <w:r>
+        <w:t>Modul Form Laporan Stok</w:t>
+      </w:r>
+    </w:p>
+    <w:p>
+      <w:pPr>
+        <w:pStyle w:val="als1"/>
+        <w:numPr>
+          <w:ilvl w:val="0"/>
+          <w:numId w:val="0"/>
+        </w:numPr>
+        <w:ind w:left="1125" w:hanging="360"/>
+      </w:pPr>
+      <w:r>
+        <w:t>Mulai</w:t>
+      </w:r>
+    </w:p>
+    <w:p>
+      <w:pPr>
+        <w:pStyle w:val="als4"/>
+      </w:pPr>
+      <w:r>
+        <w:t>Masukkan</w:t>
+      </w:r>
+      <w:r>
+        <w:t xml:space="preserve"> kode_barang atau nama_barang di datastore barang</w:t>
+      </w:r>
+    </w:p>
+    <w:p>
+      <w:pPr>
+        <w:pStyle w:val="als4"/>
+      </w:pPr>
+      <w:r>
+        <w:t xml:space="preserve">Sesuaikan dengan data stok </w:t>
+      </w:r>
+    </w:p>
+    <w:p>
+      <w:pPr>
+        <w:pStyle w:val="als4"/>
+      </w:pPr>
+      <w:r>
+        <w:t>Kirim untuk melakukan pemrosesan pencarian laporan</w:t>
+      </w:r>
+    </w:p>
+    <w:p>
+      <w:pPr>
+        <w:pStyle w:val="als1"/>
+        <w:numPr>
+          <w:ilvl w:val="0"/>
+          <w:numId w:val="0"/>
+        </w:numPr>
+        <w:ind w:left="1125" w:hanging="360"/>
+      </w:pPr>
+      <w:r>
+        <w:t>Selesai</w:t>
+      </w:r>
+    </w:p>
+    <w:p>
+      <w:pPr>
+        <w:pStyle w:val="als1"/>
+        <w:numPr>
+          <w:ilvl w:val="0"/>
+          <w:numId w:val="66"/>
+        </w:numPr>
+        <w:ind w:left="709"/>
+      </w:pPr>
+      <w:r>
+        <w:t>Modul Laporan Stok</w:t>
+      </w:r>
+    </w:p>
+    <w:p>
+      <w:pPr>
+        <w:pStyle w:val="als1"/>
+        <w:numPr>
+          <w:ilvl w:val="0"/>
+          <w:numId w:val="0"/>
+        </w:numPr>
+        <w:ind w:left="1125" w:hanging="360"/>
+      </w:pPr>
+      <w:r>
+        <w:t>Mulai</w:t>
+      </w:r>
+    </w:p>
+    <w:p>
+      <w:pPr>
+        <w:pStyle w:val="als4"/>
+      </w:pPr>
+      <w:r>
+        <w:t>Cari datastore barang sesuai dengan kode_barang atau nama_barang</w:t>
+      </w:r>
+    </w:p>
+    <w:p>
+      <w:pPr>
+        <w:pStyle w:val="als4"/>
+      </w:pPr>
+      <w:r>
+        <w:t>Sesuaikan dengan jumlah di datastore stok</w:t>
+      </w:r>
+    </w:p>
+    <w:p>
+      <w:pPr>
+        <w:pStyle w:val="als4"/>
+      </w:pPr>
+      <w:r>
+        <w:t>Tampilkan ke laporan stok untuk di cetak</w:t>
+      </w:r>
+    </w:p>
+    <w:p>
+      <w:pPr>
+        <w:pStyle w:val="als1"/>
+        <w:numPr>
+          <w:ilvl w:val="0"/>
+          <w:numId w:val="0"/>
+        </w:numPr>
+        <w:ind w:left="1125" w:hanging="360"/>
+      </w:pPr>
+      <w:r>
+        <w:t>Selesai</w:t>
+      </w:r>
     </w:p>
     <w:p>
       <w:pPr>
@@ -26408,11 +27699,12 @@
           <w:numId w:val="3"/>
         </w:numPr>
       </w:pPr>
-      <w:bookmarkStart w:id="42" w:name="_Toc445039720"/>
-      <w:r>
+      <w:bookmarkStart w:id="43" w:name="_Toc445208019"/>
+      <w:r>
+        <w:lastRenderedPageBreak/>
         <w:t>Rancangan Basis Data Sistem yang Diusulkan</w:t>
       </w:r>
-      <w:bookmarkEnd w:id="42"/>
+      <w:bookmarkEnd w:id="43"/>
     </w:p>
     <w:p>
       <w:pPr>
@@ -26422,11 +27714,11 @@
           <w:numId w:val="3"/>
         </w:numPr>
       </w:pPr>
-      <w:bookmarkStart w:id="43" w:name="_Toc445039721"/>
+      <w:bookmarkStart w:id="44" w:name="_Toc445208020"/>
       <w:r>
         <w:t>Rancangan Layar, Rancangan Form Masukan Data, dan Rancangan Keluaran</w:t>
       </w:r>
-      <w:bookmarkEnd w:id="43"/>
+      <w:bookmarkEnd w:id="44"/>
     </w:p>
     <w:p>
       <w:pPr>
@@ -26436,25 +27728,11 @@
           <w:numId w:val="3"/>
         </w:numPr>
       </w:pPr>
-      <w:bookmarkStart w:id="44" w:name="_Toc445039722"/>
+      <w:bookmarkStart w:id="45" w:name="_Toc445208021"/>
       <w:r>
         <w:t>Rancangan dan Penjelasan Layar, Tampilan Form Masukan Data, dan Tampilan Keluaran</w:t>
       </w:r>
-      <w:bookmarkEnd w:id="44"/>
-    </w:p>
-    <w:p>
-      <w:pPr>
-        <w:rPr>
-          <w:lang w:val="en-US"/>
-        </w:rPr>
-      </w:pPr>
-    </w:p>
-    <w:p>
-      <w:pPr>
-        <w:rPr>
-          <w:lang w:val="en-US"/>
-        </w:rPr>
-      </w:pPr>
+      <w:bookmarkEnd w:id="45"/>
     </w:p>
     <w:p>
       <w:pPr>
@@ -26528,7 +27806,7 @@
           <w:lang w:val="en-US"/>
         </w:rPr>
       </w:pPr>
-      <w:bookmarkStart w:id="45" w:name="_Toc445039723"/>
+      <w:bookmarkStart w:id="46" w:name="_Toc445208022"/>
       <w:r>
         <w:rPr>
           <w:rFonts w:cs="Times New Roman"/>
@@ -26553,12 +27831,16 @@
         </w:rPr>
         <w:t>KESIMPULAN DAN SARAN</w:t>
       </w:r>
-      <w:bookmarkEnd w:id="45"/>
-    </w:p>
-    <w:p>
-      <w:pPr>
+      <w:bookmarkEnd w:id="46"/>
+    </w:p>
+    <w:p>
+      <w:pPr>
+        <w:spacing w:after="200" w:line="276" w:lineRule="auto"/>
+        <w:ind w:firstLine="0"/>
+        <w:jc w:val="left"/>
         <w:rPr>
           <w:rFonts w:eastAsiaTheme="majorEastAsia"/>
+          <w:b/>
           <w:szCs w:val="24"/>
           <w:lang w:val="en-US"/>
         </w:rPr>
@@ -26588,34 +27870,29 @@
           <w:docGrid w:linePitch="360"/>
         </w:sectPr>
       </w:pPr>
-    </w:p>
-    <w:p>
-      <w:pPr>
-        <w:pStyle w:val="Heading1"/>
+      <w:bookmarkStart w:id="47" w:name="_Toc445208023"/>
+      <w:r>
         <w:rPr>
           <w:rFonts w:cs="Times New Roman"/>
           <w:szCs w:val="24"/>
           <w:lang w:val="en-US"/>
         </w:rPr>
-      </w:pPr>
-      <w:bookmarkStart w:id="46" w:name="_Toc445039724"/>
-      <w:r>
+        <w:lastRenderedPageBreak/>
+        <w:t>DAFTAR PUSTAKA</w:t>
+      </w:r>
+      <w:bookmarkEnd w:id="47"/>
+    </w:p>
+    <w:p>
+      <w:pPr>
+        <w:pStyle w:val="Heading1"/>
+        <w:jc w:val="both"/>
         <w:rPr>
           <w:rFonts w:cs="Times New Roman"/>
           <w:szCs w:val="24"/>
           <w:lang w:val="en-US"/>
         </w:rPr>
-        <w:lastRenderedPageBreak/>
-        <w:t>DAFTAR PUSTAKA</w:t>
-      </w:r>
-      <w:bookmarkEnd w:id="46"/>
-    </w:p>
-    <w:p>
-      <w:pPr>
-        <w:rPr>
-          <w:lang w:val="en-US"/>
-        </w:rPr>
         <w:sectPr>
+          <w:type w:val="evenPage"/>
           <w:pgSz w:w="11906" w:h="16838"/>
           <w:pgMar w:top="2268" w:right="1701" w:bottom="1701" w:left="2268" w:header="708" w:footer="708" w:gutter="0"/>
           <w:pgNumType w:start="1"/>
@@ -26624,34 +27901,20 @@
           <w:docGrid w:linePitch="360"/>
         </w:sectPr>
       </w:pPr>
-      <w:r>
-        <w:rPr>
-          <w:szCs w:val="24"/>
-          <w:lang w:val="en-US"/>
-        </w:rPr>
-        <w:br w:type="page"/>
-      </w:r>
     </w:p>
     <w:p>
       <w:pPr>
         <w:pStyle w:val="Heading1"/>
-        <w:rPr>
-          <w:rFonts w:cs="Times New Roman"/>
-          <w:szCs w:val="24"/>
-          <w:lang w:val="en-US"/>
-        </w:rPr>
-      </w:pPr>
-      <w:bookmarkStart w:id="47" w:name="_Toc445039725"/>
-      <w:r>
-        <w:rPr>
-          <w:rFonts w:cs="Times New Roman"/>
-          <w:szCs w:val="24"/>
+      </w:pPr>
+      <w:bookmarkStart w:id="48" w:name="_Toc445208024"/>
+      <w:r>
+        <w:rPr>
           <w:lang w:val="en-US"/>
         </w:rPr>
         <w:lastRenderedPageBreak/>
         <w:t>LAMPIRAN</w:t>
       </w:r>
-      <w:bookmarkEnd w:id="47"/>
+      <w:bookmarkEnd w:id="48"/>
     </w:p>
     <w:p>
       <w:pPr>
@@ -26661,11 +27924,11 @@
           <w:numId w:val="26"/>
         </w:numPr>
       </w:pPr>
-      <w:bookmarkStart w:id="48" w:name="_Toc445039726"/>
+      <w:bookmarkStart w:id="49" w:name="_Toc445208025"/>
       <w:r>
         <w:t>Simbol</w:t>
       </w:r>
-      <w:bookmarkEnd w:id="48"/>
+      <w:bookmarkEnd w:id="49"/>
     </w:p>
     <w:p>
       <w:pPr>
@@ -26847,7 +28110,7 @@
           <w:numId w:val="26"/>
         </w:numPr>
       </w:pPr>
-      <w:bookmarkStart w:id="49" w:name="_Toc445039727"/>
+      <w:bookmarkStart w:id="50" w:name="_Toc445208026"/>
       <w:r>
         <w:lastRenderedPageBreak/>
         <w:t xml:space="preserve">Transkrip </w:t>
@@ -26855,7 +28118,7 @@
       <w:r>
         <w:t>Wawancara</w:t>
       </w:r>
-      <w:bookmarkEnd w:id="49"/>
+      <w:bookmarkEnd w:id="50"/>
       <w:r>
         <w:t xml:space="preserve"> </w:t>
       </w:r>
@@ -29195,8 +30458,6 @@
         <w:tab/>
         <w:t>: Tanya (T), Jawab (J)</w:t>
       </w:r>
-      <w:bookmarkStart w:id="50" w:name="_GoBack"/>
-      <w:bookmarkEnd w:id="50"/>
     </w:p>
     <w:p>
       <w:pPr>
@@ -29580,7 +30841,6 @@
       </w:pPr>
     </w:p>
     <w:sectPr>
-      <w:type w:val="evenPage"/>
       <w:pgSz w:w="11906" w:h="16838"/>
       <w:pgMar w:top="2268" w:right="1701" w:bottom="1701" w:left="2268" w:header="708" w:footer="708" w:gutter="0"/>
       <w:pgNumType w:start="1"/>
@@ -29684,7 +30944,7 @@
           <w:rPr>
             <w:noProof/>
           </w:rPr>
-          <w:t>2</w:t>
+          <w:t>1</w:t>
         </w:r>
         <w:r>
           <w:rPr>
@@ -29768,7 +31028,7 @@
           <w:rPr>
             <w:noProof/>
           </w:rPr>
-          <w:t>10</w:t>
+          <w:t>14</w:t>
         </w:r>
         <w:r>
           <w:rPr>
@@ -32227,6 +33487,15 @@
   </w:num>
   <w:num w:numId="64">
     <w:abstractNumId w:val="20"/>
+  </w:num>
+  <w:num w:numId="65">
+    <w:abstractNumId w:val="20"/>
+  </w:num>
+  <w:num w:numId="66">
+    <w:abstractNumId w:val="20"/>
+    <w:lvlOverride w:ilvl="0">
+      <w:startOverride w:val="1"/>
+    </w:lvlOverride>
   </w:num>
   <w:numIdMacAtCleanup w:val="58"/>
 </w:numbering>
@@ -33713,6 +34982,31 @@
       <w:lang w:val="en-US"/>
     </w:rPr>
   </w:style>
+  <w:style w:type="paragraph" w:customStyle="1" w:styleId="als4">
+    <w:name w:val="als 4"/>
+    <w:basedOn w:val="als2"/>
+    <w:link w:val="als4Char"/>
+    <w:qFormat/>
+    <w:rsid w:val="0075312E"/>
+    <w:pPr>
+      <w:tabs>
+        <w:tab w:val="clear" w:pos="2552"/>
+        <w:tab w:val="clear" w:pos="2835"/>
+      </w:tabs>
+      <w:ind w:left="1276" w:firstLine="0"/>
+    </w:pPr>
+  </w:style>
+  <w:style w:type="character" w:customStyle="1" w:styleId="als4Char">
+    <w:name w:val="als 4 Char"/>
+    <w:basedOn w:val="als2Char"/>
+    <w:link w:val="als4"/>
+    <w:rsid w:val="0075312E"/>
+    <w:rPr>
+      <w:rFonts w:ascii="Times New Roman" w:hAnsi="Times New Roman" w:cs="Times New Roman"/>
+      <w:sz w:val="24"/>
+      <w:lang w:val="en-US"/>
+    </w:rPr>
+  </w:style>
 </w:styles>
 </file>
 
@@ -34004,7 +35298,7 @@
 </file>
 
 <file path=customXml/itemProps1.xml><?xml version="1.0" encoding="utf-8"?>
-<ds:datastoreItem xmlns:ds="http://schemas.openxmlformats.org/officeDocument/2006/customXml" ds:itemID="{DC272C84-7B4F-4AEC-8BF6-728EBB085D0C}">
+<ds:datastoreItem xmlns:ds="http://schemas.openxmlformats.org/officeDocument/2006/customXml" ds:itemID="{FE4941CC-C653-49D0-AE3E-F90F4CC0F041}">
   <ds:schemaRefs>
     <ds:schemaRef ds:uri="http://schemas.openxmlformats.org/officeDocument/2006/bibliography"/>
   </ds:schemaRefs>

--- a/Laporan Skripsi ALL.docx
+++ b/Laporan Skripsi ALL.docx
@@ -5408,7 +5408,7 @@
         </w:rPr>
         <w:fldChar w:fldCharType="separate"/>
       </w:r>
-      <w:hyperlink w:anchor="_Toc445354997" w:history="1">
+      <w:hyperlink w:anchor="_Toc445413805" w:history="1">
         <w:r>
           <w:rPr>
             <w:rStyle w:val="Hyperlink"/>
@@ -5443,7 +5443,7 @@
             <w:noProof/>
             <w:webHidden/>
           </w:rPr>
-          <w:instrText xml:space="preserve"> PAGEREF _Toc445354997 \h </w:instrText>
+          <w:instrText xml:space="preserve"> PAGEREF _Toc445413805 \h </w:instrText>
         </w:r>
         <w:r>
           <w:rPr>
@@ -5489,7 +5489,7 @@
           <w:lang w:val="en-US"/>
         </w:rPr>
       </w:pPr>
-      <w:hyperlink w:anchor="_Toc445354998" w:history="1">
+      <w:hyperlink w:anchor="_Toc445413806" w:history="1">
         <w:r>
           <w:rPr>
             <w:rStyle w:val="Hyperlink"/>
@@ -5524,7 +5524,7 @@
             <w:noProof/>
             <w:webHidden/>
           </w:rPr>
-          <w:instrText xml:space="preserve"> PAGEREF _Toc445354998 \h </w:instrText>
+          <w:instrText xml:space="preserve"> PAGEREF _Toc445413806 \h </w:instrText>
         </w:r>
         <w:r>
           <w:rPr>
@@ -5570,7 +5570,7 @@
           <w:lang w:val="en-US"/>
         </w:rPr>
       </w:pPr>
-      <w:hyperlink w:anchor="_Toc445354999" w:history="1">
+      <w:hyperlink w:anchor="_Toc445413807" w:history="1">
         <w:r>
           <w:rPr>
             <w:rStyle w:val="Hyperlink"/>
@@ -5605,7 +5605,7 @@
             <w:noProof/>
             <w:webHidden/>
           </w:rPr>
-          <w:instrText xml:space="preserve"> PAGEREF _Toc445354999 \h </w:instrText>
+          <w:instrText xml:space="preserve"> PAGEREF _Toc445413807 \h </w:instrText>
         </w:r>
         <w:r>
           <w:rPr>
@@ -5651,7 +5651,7 @@
           <w:lang w:val="en-US"/>
         </w:rPr>
       </w:pPr>
-      <w:hyperlink w:anchor="_Toc445355000" w:history="1">
+      <w:hyperlink w:anchor="_Toc445413808" w:history="1">
         <w:r>
           <w:rPr>
             <w:rStyle w:val="Hyperlink"/>
@@ -5686,7 +5686,7 @@
             <w:noProof/>
             <w:webHidden/>
           </w:rPr>
-          <w:instrText xml:space="preserve"> PAGEREF _Toc445355000 \h </w:instrText>
+          <w:instrText xml:space="preserve"> PAGEREF _Toc445413808 \h </w:instrText>
         </w:r>
         <w:r>
           <w:rPr>
@@ -5732,7 +5732,7 @@
           <w:lang w:val="en-US"/>
         </w:rPr>
       </w:pPr>
-      <w:hyperlink w:anchor="_Toc445355001" w:history="1">
+      <w:hyperlink w:anchor="_Toc445413809" w:history="1">
         <w:r>
           <w:rPr>
             <w:rStyle w:val="Hyperlink"/>
@@ -5767,7 +5767,7 @@
             <w:noProof/>
             <w:webHidden/>
           </w:rPr>
-          <w:instrText xml:space="preserve"> PAGEREF _Toc445355001 \h </w:instrText>
+          <w:instrText xml:space="preserve"> PAGEREF _Toc445413809 \h </w:instrText>
         </w:r>
         <w:r>
           <w:rPr>
@@ -5813,7 +5813,7 @@
           <w:lang w:val="en-US"/>
         </w:rPr>
       </w:pPr>
-      <w:hyperlink w:anchor="_Toc445355002" w:history="1">
+      <w:hyperlink w:anchor="_Toc445413810" w:history="1">
         <w:r>
           <w:rPr>
             <w:rStyle w:val="Hyperlink"/>
@@ -5848,7 +5848,7 @@
             <w:noProof/>
             <w:webHidden/>
           </w:rPr>
-          <w:instrText xml:space="preserve"> PAGEREF _Toc445355002 \h </w:instrText>
+          <w:instrText xml:space="preserve"> PAGEREF _Toc445413810 \h </w:instrText>
         </w:r>
         <w:r>
           <w:rPr>
@@ -5894,7 +5894,7 @@
           <w:lang w:val="en-US"/>
         </w:rPr>
       </w:pPr>
-      <w:hyperlink w:anchor="_Toc445355003" w:history="1">
+      <w:hyperlink w:anchor="_Toc445413811" w:history="1">
         <w:r>
           <w:rPr>
             <w:rStyle w:val="Hyperlink"/>
@@ -5929,7 +5929,7 @@
             <w:noProof/>
             <w:webHidden/>
           </w:rPr>
-          <w:instrText xml:space="preserve"> PAGEREF _Toc445355003 \h </w:instrText>
+          <w:instrText xml:space="preserve"> PAGEREF _Toc445413811 \h </w:instrText>
         </w:r>
         <w:r>
           <w:rPr>
@@ -5975,7 +5975,7 @@
           <w:lang w:val="en-US"/>
         </w:rPr>
       </w:pPr>
-      <w:hyperlink w:anchor="_Toc445355004" w:history="1">
+      <w:hyperlink w:anchor="_Toc445413812" w:history="1">
         <w:r>
           <w:rPr>
             <w:rStyle w:val="Hyperlink"/>
@@ -6010,7 +6010,7 @@
             <w:noProof/>
             <w:webHidden/>
           </w:rPr>
-          <w:instrText xml:space="preserve"> PAGEREF _Toc445355004 \h </w:instrText>
+          <w:instrText xml:space="preserve"> PAGEREF _Toc445413812 \h </w:instrText>
         </w:r>
         <w:r>
           <w:rPr>
@@ -6056,7 +6056,7 @@
           <w:lang w:val="en-US"/>
         </w:rPr>
       </w:pPr>
-      <w:hyperlink w:anchor="_Toc445355005" w:history="1">
+      <w:hyperlink w:anchor="_Toc445413813" w:history="1">
         <w:r>
           <w:rPr>
             <w:rStyle w:val="Hyperlink"/>
@@ -6108,7 +6108,7 @@
             <w:noProof/>
             <w:webHidden/>
           </w:rPr>
-          <w:instrText xml:space="preserve"> PAGEREF _Toc445355005 \h </w:instrText>
+          <w:instrText xml:space="preserve"> PAGEREF _Toc445413813 \h </w:instrText>
         </w:r>
         <w:r>
           <w:rPr>
@@ -6154,7 +6154,7 @@
           <w:lang w:val="en-US"/>
         </w:rPr>
       </w:pPr>
-      <w:hyperlink w:anchor="_Toc445355006" w:history="1">
+      <w:hyperlink w:anchor="_Toc445413814" w:history="1">
         <w:r>
           <w:rPr>
             <w:rStyle w:val="Hyperlink"/>
@@ -6205,7 +6205,7 @@
             <w:noProof/>
             <w:webHidden/>
           </w:rPr>
-          <w:instrText xml:space="preserve"> PAGEREF _Toc445355006 \h </w:instrText>
+          <w:instrText xml:space="preserve"> PAGEREF _Toc445413814 \h </w:instrText>
         </w:r>
         <w:r>
           <w:rPr>
@@ -6251,7 +6251,7 @@
           <w:lang w:val="en-US"/>
         </w:rPr>
       </w:pPr>
-      <w:hyperlink w:anchor="_Toc445355007" w:history="1">
+      <w:hyperlink w:anchor="_Toc445413815" w:history="1">
         <w:r>
           <w:rPr>
             <w:rStyle w:val="Hyperlink"/>
@@ -6308,7 +6308,7 @@
             <w:noProof/>
             <w:webHidden/>
           </w:rPr>
-          <w:instrText xml:space="preserve"> PAGEREF _Toc445355007 \h </w:instrText>
+          <w:instrText xml:space="preserve"> PAGEREF _Toc445413815 \h </w:instrText>
         </w:r>
         <w:r>
           <w:rPr>
@@ -6354,7 +6354,7 @@
           <w:lang w:val="en-US"/>
         </w:rPr>
       </w:pPr>
-      <w:hyperlink w:anchor="_Toc445355008" w:history="1">
+      <w:hyperlink w:anchor="_Toc445413816" w:history="1">
         <w:r>
           <w:rPr>
             <w:rStyle w:val="Hyperlink"/>
@@ -6389,7 +6389,7 @@
             <w:noProof/>
             <w:webHidden/>
           </w:rPr>
-          <w:instrText xml:space="preserve"> PAGEREF _Toc445355008 \h </w:instrText>
+          <w:instrText xml:space="preserve"> PAGEREF _Toc445413816 \h </w:instrText>
         </w:r>
         <w:r>
           <w:rPr>
@@ -6435,7 +6435,7 @@
           <w:lang w:val="en-US"/>
         </w:rPr>
       </w:pPr>
-      <w:hyperlink w:anchor="_Toc445355009" w:history="1">
+      <w:hyperlink w:anchor="_Toc445413817" w:history="1">
         <w:r>
           <w:rPr>
             <w:rStyle w:val="Hyperlink"/>
@@ -6470,7 +6470,7 @@
             <w:noProof/>
             <w:webHidden/>
           </w:rPr>
-          <w:instrText xml:space="preserve"> PAGEREF _Toc445355009 \h </w:instrText>
+          <w:instrText xml:space="preserve"> PAGEREF _Toc445413817 \h </w:instrText>
         </w:r>
         <w:r>
           <w:rPr>
@@ -6516,7 +6516,7 @@
           <w:lang w:val="en-US"/>
         </w:rPr>
       </w:pPr>
-      <w:hyperlink w:anchor="_Toc445355010" w:history="1">
+      <w:hyperlink w:anchor="_Toc445413818" w:history="1">
         <w:r>
           <w:rPr>
             <w:rStyle w:val="Hyperlink"/>
@@ -6551,7 +6551,7 @@
             <w:noProof/>
             <w:webHidden/>
           </w:rPr>
-          <w:instrText xml:space="preserve"> PAGEREF _Toc445355010 \h </w:instrText>
+          <w:instrText xml:space="preserve"> PAGEREF _Toc445413818 \h </w:instrText>
         </w:r>
         <w:r>
           <w:rPr>
@@ -6597,7 +6597,7 @@
           <w:lang w:val="en-US"/>
         </w:rPr>
       </w:pPr>
-      <w:hyperlink w:anchor="_Toc445355011" w:history="1">
+      <w:hyperlink w:anchor="_Toc445413819" w:history="1">
         <w:r>
           <w:rPr>
             <w:rStyle w:val="Hyperlink"/>
@@ -6632,7 +6632,7 @@
             <w:noProof/>
             <w:webHidden/>
           </w:rPr>
-          <w:instrText xml:space="preserve"> PAGEREF _Toc445355011 \h </w:instrText>
+          <w:instrText xml:space="preserve"> PAGEREF _Toc445413819 \h </w:instrText>
         </w:r>
         <w:r>
           <w:rPr>
@@ -6678,7 +6678,7 @@
           <w:lang w:val="en-US"/>
         </w:rPr>
       </w:pPr>
-      <w:hyperlink w:anchor="_Toc445355012" w:history="1">
+      <w:hyperlink w:anchor="_Toc445413820" w:history="1">
         <w:r>
           <w:rPr>
             <w:rStyle w:val="Hyperlink"/>
@@ -6721,7 +6721,7 @@
             <w:noProof/>
             <w:webHidden/>
           </w:rPr>
-          <w:instrText xml:space="preserve"> PAGEREF _Toc445355012 \h </w:instrText>
+          <w:instrText xml:space="preserve"> PAGEREF _Toc445413820 \h </w:instrText>
         </w:r>
         <w:r>
           <w:rPr>
@@ -6767,7 +6767,7 @@
           <w:lang w:val="en-US"/>
         </w:rPr>
       </w:pPr>
-      <w:hyperlink w:anchor="_Toc445355013" w:history="1">
+      <w:hyperlink w:anchor="_Toc445413821" w:history="1">
         <w:r>
           <w:rPr>
             <w:rStyle w:val="Hyperlink"/>
@@ -6802,7 +6802,7 @@
             <w:noProof/>
             <w:webHidden/>
           </w:rPr>
-          <w:instrText xml:space="preserve"> PAGEREF _Toc445355013 \h </w:instrText>
+          <w:instrText xml:space="preserve"> PAGEREF _Toc445413821 \h </w:instrText>
         </w:r>
         <w:r>
           <w:rPr>
@@ -6848,7 +6848,7 @@
           <w:lang w:val="en-US"/>
         </w:rPr>
       </w:pPr>
-      <w:hyperlink w:anchor="_Toc445355014" w:history="1">
+      <w:hyperlink w:anchor="_Toc445413822" w:history="1">
         <w:r>
           <w:rPr>
             <w:rStyle w:val="Hyperlink"/>
@@ -6883,7 +6883,7 @@
             <w:noProof/>
             <w:webHidden/>
           </w:rPr>
-          <w:instrText xml:space="preserve"> PAGEREF _Toc445355014 \h </w:instrText>
+          <w:instrText xml:space="preserve"> PAGEREF _Toc445413822 \h </w:instrText>
         </w:r>
         <w:r>
           <w:rPr>
@@ -6929,7 +6929,7 @@
           <w:lang w:val="en-US"/>
         </w:rPr>
       </w:pPr>
-      <w:hyperlink w:anchor="_Toc445355015" w:history="1">
+      <w:hyperlink w:anchor="_Toc445413823" w:history="1">
         <w:r>
           <w:rPr>
             <w:rStyle w:val="Hyperlink"/>
@@ -6964,7 +6964,7 @@
             <w:noProof/>
             <w:webHidden/>
           </w:rPr>
-          <w:instrText xml:space="preserve"> PAGEREF _Toc445355015 \h </w:instrText>
+          <w:instrText xml:space="preserve"> PAGEREF _Toc445413823 \h </w:instrText>
         </w:r>
         <w:r>
           <w:rPr>
@@ -7010,7 +7010,7 @@
           <w:lang w:val="en-US"/>
         </w:rPr>
       </w:pPr>
-      <w:hyperlink w:anchor="_Toc445355016" w:history="1">
+      <w:hyperlink w:anchor="_Toc445413824" w:history="1">
         <w:r>
           <w:rPr>
             <w:rStyle w:val="Hyperlink"/>
@@ -7045,7 +7045,7 @@
             <w:noProof/>
             <w:webHidden/>
           </w:rPr>
-          <w:instrText xml:space="preserve"> PAGEREF _Toc445355016 \h </w:instrText>
+          <w:instrText xml:space="preserve"> PAGEREF _Toc445413824 \h </w:instrText>
         </w:r>
         <w:r>
           <w:rPr>
@@ -7091,7 +7091,7 @@
           <w:lang w:val="en-US"/>
         </w:rPr>
       </w:pPr>
-      <w:hyperlink w:anchor="_Toc445355017" w:history="1">
+      <w:hyperlink w:anchor="_Toc445413825" w:history="1">
         <w:r>
           <w:rPr>
             <w:rStyle w:val="Hyperlink"/>
@@ -7126,7 +7126,7 @@
             <w:noProof/>
             <w:webHidden/>
           </w:rPr>
-          <w:instrText xml:space="preserve"> PAGEREF _Toc445355017 \h </w:instrText>
+          <w:instrText xml:space="preserve"> PAGEREF _Toc445413825 \h </w:instrText>
         </w:r>
         <w:r>
           <w:rPr>
@@ -7159,6 +7159,1804 @@
     </w:p>
     <w:p>
       <w:pPr>
+        <w:pStyle w:val="TableofFigures"/>
+        <w:tabs>
+          <w:tab w:val="right" w:leader="dot" w:pos="7927"/>
+        </w:tabs>
+        <w:rPr>
+          <w:rFonts w:asciiTheme="minorHAnsi" w:eastAsiaTheme="minorEastAsia" w:hAnsiTheme="minorHAnsi" w:cstheme="minorBidi"/>
+          <w:iCs w:val="0"/>
+          <w:noProof/>
+          <w:sz w:val="22"/>
+          <w:szCs w:val="22"/>
+          <w:lang w:val="en-US"/>
+        </w:rPr>
+      </w:pPr>
+      <w:hyperlink w:anchor="_Toc445413826" w:history="1">
+        <w:r>
+          <w:rPr>
+            <w:rStyle w:val="Hyperlink"/>
+            <w:noProof/>
+          </w:rPr>
+          <w:t>Gambar 22</w:t>
+        </w:r>
+        <w:r>
+          <w:rPr>
+            <w:rStyle w:val="Hyperlink"/>
+            <w:noProof/>
+            <w:lang w:val="en-US"/>
+          </w:rPr>
+          <w:t>. Bagan Terstruktur Proses 1.2</w:t>
+        </w:r>
+        <w:r>
+          <w:rPr>
+            <w:noProof/>
+            <w:webHidden/>
+          </w:rPr>
+          <w:tab/>
+        </w:r>
+        <w:r>
+          <w:rPr>
+            <w:noProof/>
+            <w:webHidden/>
+          </w:rPr>
+          <w:fldChar w:fldCharType="begin"/>
+        </w:r>
+        <w:r>
+          <w:rPr>
+            <w:noProof/>
+            <w:webHidden/>
+          </w:rPr>
+          <w:instrText xml:space="preserve"> PAGEREF _Toc445413826 \h </w:instrText>
+        </w:r>
+        <w:r>
+          <w:rPr>
+            <w:noProof/>
+            <w:webHidden/>
+          </w:rPr>
+        </w:r>
+        <w:r>
+          <w:rPr>
+            <w:noProof/>
+            <w:webHidden/>
+          </w:rPr>
+          <w:fldChar w:fldCharType="separate"/>
+        </w:r>
+        <w:r>
+          <w:rPr>
+            <w:noProof/>
+            <w:webHidden/>
+          </w:rPr>
+          <w:t>92</w:t>
+        </w:r>
+        <w:r>
+          <w:rPr>
+            <w:noProof/>
+            <w:webHidden/>
+          </w:rPr>
+          <w:fldChar w:fldCharType="end"/>
+        </w:r>
+      </w:hyperlink>
+    </w:p>
+    <w:p>
+      <w:pPr>
+        <w:pStyle w:val="TableofFigures"/>
+        <w:tabs>
+          <w:tab w:val="right" w:leader="dot" w:pos="7927"/>
+        </w:tabs>
+        <w:rPr>
+          <w:rFonts w:asciiTheme="minorHAnsi" w:eastAsiaTheme="minorEastAsia" w:hAnsiTheme="minorHAnsi" w:cstheme="minorBidi"/>
+          <w:iCs w:val="0"/>
+          <w:noProof/>
+          <w:sz w:val="22"/>
+          <w:szCs w:val="22"/>
+          <w:lang w:val="en-US"/>
+        </w:rPr>
+      </w:pPr>
+      <w:hyperlink w:anchor="_Toc445413827" w:history="1">
+        <w:r>
+          <w:rPr>
+            <w:rStyle w:val="Hyperlink"/>
+            <w:noProof/>
+          </w:rPr>
+          <w:t>Gambar 23</w:t>
+        </w:r>
+        <w:r>
+          <w:rPr>
+            <w:rStyle w:val="Hyperlink"/>
+            <w:noProof/>
+            <w:lang w:val="en-US"/>
+          </w:rPr>
+          <w:t>. Bagan Terstruktur Proses 1.3</w:t>
+        </w:r>
+        <w:r>
+          <w:rPr>
+            <w:noProof/>
+            <w:webHidden/>
+          </w:rPr>
+          <w:tab/>
+        </w:r>
+        <w:r>
+          <w:rPr>
+            <w:noProof/>
+            <w:webHidden/>
+          </w:rPr>
+          <w:fldChar w:fldCharType="begin"/>
+        </w:r>
+        <w:r>
+          <w:rPr>
+            <w:noProof/>
+            <w:webHidden/>
+          </w:rPr>
+          <w:instrText xml:space="preserve"> PAGEREF _Toc445413827 \h </w:instrText>
+        </w:r>
+        <w:r>
+          <w:rPr>
+            <w:noProof/>
+            <w:webHidden/>
+          </w:rPr>
+        </w:r>
+        <w:r>
+          <w:rPr>
+            <w:noProof/>
+            <w:webHidden/>
+          </w:rPr>
+          <w:fldChar w:fldCharType="separate"/>
+        </w:r>
+        <w:r>
+          <w:rPr>
+            <w:noProof/>
+            <w:webHidden/>
+          </w:rPr>
+          <w:t>92</w:t>
+        </w:r>
+        <w:r>
+          <w:rPr>
+            <w:noProof/>
+            <w:webHidden/>
+          </w:rPr>
+          <w:fldChar w:fldCharType="end"/>
+        </w:r>
+      </w:hyperlink>
+    </w:p>
+    <w:p>
+      <w:pPr>
+        <w:pStyle w:val="TableofFigures"/>
+        <w:tabs>
+          <w:tab w:val="right" w:leader="dot" w:pos="7927"/>
+        </w:tabs>
+        <w:rPr>
+          <w:rFonts w:asciiTheme="minorHAnsi" w:eastAsiaTheme="minorEastAsia" w:hAnsiTheme="minorHAnsi" w:cstheme="minorBidi"/>
+          <w:iCs w:val="0"/>
+          <w:noProof/>
+          <w:sz w:val="22"/>
+          <w:szCs w:val="22"/>
+          <w:lang w:val="en-US"/>
+        </w:rPr>
+      </w:pPr>
+      <w:hyperlink w:anchor="_Toc445413828" w:history="1">
+        <w:r>
+          <w:rPr>
+            <w:rStyle w:val="Hyperlink"/>
+            <w:noProof/>
+          </w:rPr>
+          <w:t>Gambar 24</w:t>
+        </w:r>
+        <w:r>
+          <w:rPr>
+            <w:rStyle w:val="Hyperlink"/>
+            <w:noProof/>
+            <w:lang w:val="en-US"/>
+          </w:rPr>
+          <w:t>. Bagan Tersetruktur Proses 1.4</w:t>
+        </w:r>
+        <w:r>
+          <w:rPr>
+            <w:noProof/>
+            <w:webHidden/>
+          </w:rPr>
+          <w:tab/>
+        </w:r>
+        <w:r>
+          <w:rPr>
+            <w:noProof/>
+            <w:webHidden/>
+          </w:rPr>
+          <w:fldChar w:fldCharType="begin"/>
+        </w:r>
+        <w:r>
+          <w:rPr>
+            <w:noProof/>
+            <w:webHidden/>
+          </w:rPr>
+          <w:instrText xml:space="preserve"> PAGEREF _Toc445413828 \h </w:instrText>
+        </w:r>
+        <w:r>
+          <w:rPr>
+            <w:noProof/>
+            <w:webHidden/>
+          </w:rPr>
+        </w:r>
+        <w:r>
+          <w:rPr>
+            <w:noProof/>
+            <w:webHidden/>
+          </w:rPr>
+          <w:fldChar w:fldCharType="separate"/>
+        </w:r>
+        <w:r>
+          <w:rPr>
+            <w:noProof/>
+            <w:webHidden/>
+          </w:rPr>
+          <w:t>93</w:t>
+        </w:r>
+        <w:r>
+          <w:rPr>
+            <w:noProof/>
+            <w:webHidden/>
+          </w:rPr>
+          <w:fldChar w:fldCharType="end"/>
+        </w:r>
+      </w:hyperlink>
+    </w:p>
+    <w:p>
+      <w:pPr>
+        <w:pStyle w:val="TableofFigures"/>
+        <w:tabs>
+          <w:tab w:val="right" w:leader="dot" w:pos="7927"/>
+        </w:tabs>
+        <w:rPr>
+          <w:rFonts w:asciiTheme="minorHAnsi" w:eastAsiaTheme="minorEastAsia" w:hAnsiTheme="minorHAnsi" w:cstheme="minorBidi"/>
+          <w:iCs w:val="0"/>
+          <w:noProof/>
+          <w:sz w:val="22"/>
+          <w:szCs w:val="22"/>
+          <w:lang w:val="en-US"/>
+        </w:rPr>
+      </w:pPr>
+      <w:hyperlink w:anchor="_Toc445413829" w:history="1">
+        <w:r>
+          <w:rPr>
+            <w:rStyle w:val="Hyperlink"/>
+            <w:noProof/>
+          </w:rPr>
+          <w:t>Gambar 25</w:t>
+        </w:r>
+        <w:r>
+          <w:rPr>
+            <w:rStyle w:val="Hyperlink"/>
+            <w:noProof/>
+            <w:lang w:val="en-US"/>
+          </w:rPr>
+          <w:t>. Bagan Terstruktur Proses 1.5</w:t>
+        </w:r>
+        <w:r>
+          <w:rPr>
+            <w:noProof/>
+            <w:webHidden/>
+          </w:rPr>
+          <w:tab/>
+        </w:r>
+        <w:r>
+          <w:rPr>
+            <w:noProof/>
+            <w:webHidden/>
+          </w:rPr>
+          <w:fldChar w:fldCharType="begin"/>
+        </w:r>
+        <w:r>
+          <w:rPr>
+            <w:noProof/>
+            <w:webHidden/>
+          </w:rPr>
+          <w:instrText xml:space="preserve"> PAGEREF _Toc445413829 \h </w:instrText>
+        </w:r>
+        <w:r>
+          <w:rPr>
+            <w:noProof/>
+            <w:webHidden/>
+          </w:rPr>
+        </w:r>
+        <w:r>
+          <w:rPr>
+            <w:noProof/>
+            <w:webHidden/>
+          </w:rPr>
+          <w:fldChar w:fldCharType="separate"/>
+        </w:r>
+        <w:r>
+          <w:rPr>
+            <w:noProof/>
+            <w:webHidden/>
+          </w:rPr>
+          <w:t>93</w:t>
+        </w:r>
+        <w:r>
+          <w:rPr>
+            <w:noProof/>
+            <w:webHidden/>
+          </w:rPr>
+          <w:fldChar w:fldCharType="end"/>
+        </w:r>
+      </w:hyperlink>
+    </w:p>
+    <w:p>
+      <w:pPr>
+        <w:pStyle w:val="TableofFigures"/>
+        <w:tabs>
+          <w:tab w:val="right" w:leader="dot" w:pos="7927"/>
+        </w:tabs>
+        <w:rPr>
+          <w:rFonts w:asciiTheme="minorHAnsi" w:eastAsiaTheme="minorEastAsia" w:hAnsiTheme="minorHAnsi" w:cstheme="minorBidi"/>
+          <w:iCs w:val="0"/>
+          <w:noProof/>
+          <w:sz w:val="22"/>
+          <w:szCs w:val="22"/>
+          <w:lang w:val="en-US"/>
+        </w:rPr>
+      </w:pPr>
+      <w:hyperlink w:anchor="_Toc445413830" w:history="1">
+        <w:r>
+          <w:rPr>
+            <w:rStyle w:val="Hyperlink"/>
+            <w:noProof/>
+          </w:rPr>
+          <w:t>Gambar 26</w:t>
+        </w:r>
+        <w:r>
+          <w:rPr>
+            <w:rStyle w:val="Hyperlink"/>
+            <w:noProof/>
+            <w:lang w:val="en-US"/>
+          </w:rPr>
+          <w:t>. Bagan Terstruktur Proses 1.6</w:t>
+        </w:r>
+        <w:r>
+          <w:rPr>
+            <w:noProof/>
+            <w:webHidden/>
+          </w:rPr>
+          <w:tab/>
+        </w:r>
+        <w:r>
+          <w:rPr>
+            <w:noProof/>
+            <w:webHidden/>
+          </w:rPr>
+          <w:fldChar w:fldCharType="begin"/>
+        </w:r>
+        <w:r>
+          <w:rPr>
+            <w:noProof/>
+            <w:webHidden/>
+          </w:rPr>
+          <w:instrText xml:space="preserve"> PAGEREF _Toc445413830 \h </w:instrText>
+        </w:r>
+        <w:r>
+          <w:rPr>
+            <w:noProof/>
+            <w:webHidden/>
+          </w:rPr>
+        </w:r>
+        <w:r>
+          <w:rPr>
+            <w:noProof/>
+            <w:webHidden/>
+          </w:rPr>
+          <w:fldChar w:fldCharType="separate"/>
+        </w:r>
+        <w:r>
+          <w:rPr>
+            <w:noProof/>
+            <w:webHidden/>
+          </w:rPr>
+          <w:t>94</w:t>
+        </w:r>
+        <w:r>
+          <w:rPr>
+            <w:noProof/>
+            <w:webHidden/>
+          </w:rPr>
+          <w:fldChar w:fldCharType="end"/>
+        </w:r>
+      </w:hyperlink>
+    </w:p>
+    <w:p>
+      <w:pPr>
+        <w:pStyle w:val="TableofFigures"/>
+        <w:tabs>
+          <w:tab w:val="right" w:leader="dot" w:pos="7927"/>
+        </w:tabs>
+        <w:rPr>
+          <w:rFonts w:asciiTheme="minorHAnsi" w:eastAsiaTheme="minorEastAsia" w:hAnsiTheme="minorHAnsi" w:cstheme="minorBidi"/>
+          <w:iCs w:val="0"/>
+          <w:noProof/>
+          <w:sz w:val="22"/>
+          <w:szCs w:val="22"/>
+          <w:lang w:val="en-US"/>
+        </w:rPr>
+      </w:pPr>
+      <w:hyperlink w:anchor="_Toc445413831" w:history="1">
+        <w:r>
+          <w:rPr>
+            <w:rStyle w:val="Hyperlink"/>
+            <w:noProof/>
+          </w:rPr>
+          <w:t>Gambar 27</w:t>
+        </w:r>
+        <w:r>
+          <w:rPr>
+            <w:rStyle w:val="Hyperlink"/>
+            <w:noProof/>
+            <w:lang w:val="en-US"/>
+          </w:rPr>
+          <w:t>. Bagan Terstruktur Proses 1.7</w:t>
+        </w:r>
+        <w:r>
+          <w:rPr>
+            <w:noProof/>
+            <w:webHidden/>
+          </w:rPr>
+          <w:tab/>
+        </w:r>
+        <w:r>
+          <w:rPr>
+            <w:noProof/>
+            <w:webHidden/>
+          </w:rPr>
+          <w:fldChar w:fldCharType="begin"/>
+        </w:r>
+        <w:r>
+          <w:rPr>
+            <w:noProof/>
+            <w:webHidden/>
+          </w:rPr>
+          <w:instrText xml:space="preserve"> PAGEREF _Toc445413831 \h </w:instrText>
+        </w:r>
+        <w:r>
+          <w:rPr>
+            <w:noProof/>
+            <w:webHidden/>
+          </w:rPr>
+        </w:r>
+        <w:r>
+          <w:rPr>
+            <w:noProof/>
+            <w:webHidden/>
+          </w:rPr>
+          <w:fldChar w:fldCharType="separate"/>
+        </w:r>
+        <w:r>
+          <w:rPr>
+            <w:noProof/>
+            <w:webHidden/>
+          </w:rPr>
+          <w:t>94</w:t>
+        </w:r>
+        <w:r>
+          <w:rPr>
+            <w:noProof/>
+            <w:webHidden/>
+          </w:rPr>
+          <w:fldChar w:fldCharType="end"/>
+        </w:r>
+      </w:hyperlink>
+    </w:p>
+    <w:p>
+      <w:pPr>
+        <w:pStyle w:val="TableofFigures"/>
+        <w:tabs>
+          <w:tab w:val="right" w:leader="dot" w:pos="7927"/>
+        </w:tabs>
+        <w:rPr>
+          <w:rFonts w:asciiTheme="minorHAnsi" w:eastAsiaTheme="minorEastAsia" w:hAnsiTheme="minorHAnsi" w:cstheme="minorBidi"/>
+          <w:iCs w:val="0"/>
+          <w:noProof/>
+          <w:sz w:val="22"/>
+          <w:szCs w:val="22"/>
+          <w:lang w:val="en-US"/>
+        </w:rPr>
+      </w:pPr>
+      <w:hyperlink w:anchor="_Toc445413832" w:history="1">
+        <w:r>
+          <w:rPr>
+            <w:rStyle w:val="Hyperlink"/>
+            <w:noProof/>
+          </w:rPr>
+          <w:t>Gambar 28</w:t>
+        </w:r>
+        <w:r>
+          <w:rPr>
+            <w:rStyle w:val="Hyperlink"/>
+            <w:noProof/>
+            <w:lang w:val="en-US"/>
+          </w:rPr>
+          <w:t>. Bagan Terstruktur Proses 1.8</w:t>
+        </w:r>
+        <w:r>
+          <w:rPr>
+            <w:noProof/>
+            <w:webHidden/>
+          </w:rPr>
+          <w:tab/>
+        </w:r>
+        <w:r>
+          <w:rPr>
+            <w:noProof/>
+            <w:webHidden/>
+          </w:rPr>
+          <w:fldChar w:fldCharType="begin"/>
+        </w:r>
+        <w:r>
+          <w:rPr>
+            <w:noProof/>
+            <w:webHidden/>
+          </w:rPr>
+          <w:instrText xml:space="preserve"> PAGEREF _Toc445413832 \h </w:instrText>
+        </w:r>
+        <w:r>
+          <w:rPr>
+            <w:noProof/>
+            <w:webHidden/>
+          </w:rPr>
+        </w:r>
+        <w:r>
+          <w:rPr>
+            <w:noProof/>
+            <w:webHidden/>
+          </w:rPr>
+          <w:fldChar w:fldCharType="separate"/>
+        </w:r>
+        <w:r>
+          <w:rPr>
+            <w:noProof/>
+            <w:webHidden/>
+          </w:rPr>
+          <w:t>95</w:t>
+        </w:r>
+        <w:r>
+          <w:rPr>
+            <w:noProof/>
+            <w:webHidden/>
+          </w:rPr>
+          <w:fldChar w:fldCharType="end"/>
+        </w:r>
+      </w:hyperlink>
+    </w:p>
+    <w:p>
+      <w:pPr>
+        <w:pStyle w:val="TableofFigures"/>
+        <w:tabs>
+          <w:tab w:val="right" w:leader="dot" w:pos="7927"/>
+        </w:tabs>
+        <w:rPr>
+          <w:rFonts w:asciiTheme="minorHAnsi" w:eastAsiaTheme="minorEastAsia" w:hAnsiTheme="minorHAnsi" w:cstheme="minorBidi"/>
+          <w:iCs w:val="0"/>
+          <w:noProof/>
+          <w:sz w:val="22"/>
+          <w:szCs w:val="22"/>
+          <w:lang w:val="en-US"/>
+        </w:rPr>
+      </w:pPr>
+      <w:hyperlink w:anchor="_Toc445413833" w:history="1">
+        <w:r>
+          <w:rPr>
+            <w:rStyle w:val="Hyperlink"/>
+            <w:noProof/>
+          </w:rPr>
+          <w:t>Gambar 29</w:t>
+        </w:r>
+        <w:r>
+          <w:rPr>
+            <w:rStyle w:val="Hyperlink"/>
+            <w:noProof/>
+            <w:lang w:val="en-US"/>
+          </w:rPr>
+          <w:t>. Bagan Terstruktur Proses 1.9</w:t>
+        </w:r>
+        <w:r>
+          <w:rPr>
+            <w:noProof/>
+            <w:webHidden/>
+          </w:rPr>
+          <w:tab/>
+        </w:r>
+        <w:r>
+          <w:rPr>
+            <w:noProof/>
+            <w:webHidden/>
+          </w:rPr>
+          <w:fldChar w:fldCharType="begin"/>
+        </w:r>
+        <w:r>
+          <w:rPr>
+            <w:noProof/>
+            <w:webHidden/>
+          </w:rPr>
+          <w:instrText xml:space="preserve"> PAGEREF _Toc445413833 \h </w:instrText>
+        </w:r>
+        <w:r>
+          <w:rPr>
+            <w:noProof/>
+            <w:webHidden/>
+          </w:rPr>
+        </w:r>
+        <w:r>
+          <w:rPr>
+            <w:noProof/>
+            <w:webHidden/>
+          </w:rPr>
+          <w:fldChar w:fldCharType="separate"/>
+        </w:r>
+        <w:r>
+          <w:rPr>
+            <w:noProof/>
+            <w:webHidden/>
+          </w:rPr>
+          <w:t>95</w:t>
+        </w:r>
+        <w:r>
+          <w:rPr>
+            <w:noProof/>
+            <w:webHidden/>
+          </w:rPr>
+          <w:fldChar w:fldCharType="end"/>
+        </w:r>
+      </w:hyperlink>
+    </w:p>
+    <w:p>
+      <w:pPr>
+        <w:pStyle w:val="TableofFigures"/>
+        <w:tabs>
+          <w:tab w:val="right" w:leader="dot" w:pos="7927"/>
+        </w:tabs>
+        <w:rPr>
+          <w:rFonts w:asciiTheme="minorHAnsi" w:eastAsiaTheme="minorEastAsia" w:hAnsiTheme="minorHAnsi" w:cstheme="minorBidi"/>
+          <w:iCs w:val="0"/>
+          <w:noProof/>
+          <w:sz w:val="22"/>
+          <w:szCs w:val="22"/>
+          <w:lang w:val="en-US"/>
+        </w:rPr>
+      </w:pPr>
+      <w:hyperlink w:anchor="_Toc445413834" w:history="1">
+        <w:r>
+          <w:rPr>
+            <w:rStyle w:val="Hyperlink"/>
+            <w:noProof/>
+          </w:rPr>
+          <w:t>Gambar 30</w:t>
+        </w:r>
+        <w:r>
+          <w:rPr>
+            <w:rStyle w:val="Hyperlink"/>
+            <w:noProof/>
+            <w:lang w:val="en-US"/>
+          </w:rPr>
+          <w:t>. Bagan Terstruktur Proses 1.10</w:t>
+        </w:r>
+        <w:r>
+          <w:rPr>
+            <w:noProof/>
+            <w:webHidden/>
+          </w:rPr>
+          <w:tab/>
+        </w:r>
+        <w:r>
+          <w:rPr>
+            <w:noProof/>
+            <w:webHidden/>
+          </w:rPr>
+          <w:fldChar w:fldCharType="begin"/>
+        </w:r>
+        <w:r>
+          <w:rPr>
+            <w:noProof/>
+            <w:webHidden/>
+          </w:rPr>
+          <w:instrText xml:space="preserve"> PAGEREF _Toc445413834 \h </w:instrText>
+        </w:r>
+        <w:r>
+          <w:rPr>
+            <w:noProof/>
+            <w:webHidden/>
+          </w:rPr>
+        </w:r>
+        <w:r>
+          <w:rPr>
+            <w:noProof/>
+            <w:webHidden/>
+          </w:rPr>
+          <w:fldChar w:fldCharType="separate"/>
+        </w:r>
+        <w:r>
+          <w:rPr>
+            <w:noProof/>
+            <w:webHidden/>
+          </w:rPr>
+          <w:t>96</w:t>
+        </w:r>
+        <w:r>
+          <w:rPr>
+            <w:noProof/>
+            <w:webHidden/>
+          </w:rPr>
+          <w:fldChar w:fldCharType="end"/>
+        </w:r>
+      </w:hyperlink>
+    </w:p>
+    <w:p>
+      <w:pPr>
+        <w:pStyle w:val="TableofFigures"/>
+        <w:tabs>
+          <w:tab w:val="right" w:leader="dot" w:pos="7927"/>
+        </w:tabs>
+        <w:rPr>
+          <w:rFonts w:asciiTheme="minorHAnsi" w:eastAsiaTheme="minorEastAsia" w:hAnsiTheme="minorHAnsi" w:cstheme="minorBidi"/>
+          <w:iCs w:val="0"/>
+          <w:noProof/>
+          <w:sz w:val="22"/>
+          <w:szCs w:val="22"/>
+          <w:lang w:val="en-US"/>
+        </w:rPr>
+      </w:pPr>
+      <w:hyperlink w:anchor="_Toc445413835" w:history="1">
+        <w:r>
+          <w:rPr>
+            <w:rStyle w:val="Hyperlink"/>
+            <w:noProof/>
+          </w:rPr>
+          <w:t>Gambar 31</w:t>
+        </w:r>
+        <w:r>
+          <w:rPr>
+            <w:rStyle w:val="Hyperlink"/>
+            <w:noProof/>
+            <w:lang w:val="en-US"/>
+          </w:rPr>
+          <w:t>. Bagan Terstruktur Proses 1.11</w:t>
+        </w:r>
+        <w:r>
+          <w:rPr>
+            <w:noProof/>
+            <w:webHidden/>
+          </w:rPr>
+          <w:tab/>
+        </w:r>
+        <w:r>
+          <w:rPr>
+            <w:noProof/>
+            <w:webHidden/>
+          </w:rPr>
+          <w:fldChar w:fldCharType="begin"/>
+        </w:r>
+        <w:r>
+          <w:rPr>
+            <w:noProof/>
+            <w:webHidden/>
+          </w:rPr>
+          <w:instrText xml:space="preserve"> PAGEREF _Toc445413835 \h </w:instrText>
+        </w:r>
+        <w:r>
+          <w:rPr>
+            <w:noProof/>
+            <w:webHidden/>
+          </w:rPr>
+        </w:r>
+        <w:r>
+          <w:rPr>
+            <w:noProof/>
+            <w:webHidden/>
+          </w:rPr>
+          <w:fldChar w:fldCharType="separate"/>
+        </w:r>
+        <w:r>
+          <w:rPr>
+            <w:noProof/>
+            <w:webHidden/>
+          </w:rPr>
+          <w:t>96</w:t>
+        </w:r>
+        <w:r>
+          <w:rPr>
+            <w:noProof/>
+            <w:webHidden/>
+          </w:rPr>
+          <w:fldChar w:fldCharType="end"/>
+        </w:r>
+      </w:hyperlink>
+    </w:p>
+    <w:p>
+      <w:pPr>
+        <w:pStyle w:val="TableofFigures"/>
+        <w:tabs>
+          <w:tab w:val="right" w:leader="dot" w:pos="7927"/>
+        </w:tabs>
+        <w:rPr>
+          <w:rFonts w:asciiTheme="minorHAnsi" w:eastAsiaTheme="minorEastAsia" w:hAnsiTheme="minorHAnsi" w:cstheme="minorBidi"/>
+          <w:iCs w:val="0"/>
+          <w:noProof/>
+          <w:sz w:val="22"/>
+          <w:szCs w:val="22"/>
+          <w:lang w:val="en-US"/>
+        </w:rPr>
+      </w:pPr>
+      <w:hyperlink w:anchor="_Toc445413836" w:history="1">
+        <w:r>
+          <w:rPr>
+            <w:rStyle w:val="Hyperlink"/>
+            <w:noProof/>
+          </w:rPr>
+          <w:t>Gambar 32</w:t>
+        </w:r>
+        <w:r>
+          <w:rPr>
+            <w:rStyle w:val="Hyperlink"/>
+            <w:noProof/>
+            <w:lang w:val="en-US"/>
+          </w:rPr>
+          <w:t>. Bagan Terstruktur Proses 2.1</w:t>
+        </w:r>
+        <w:r>
+          <w:rPr>
+            <w:noProof/>
+            <w:webHidden/>
+          </w:rPr>
+          <w:tab/>
+        </w:r>
+        <w:r>
+          <w:rPr>
+            <w:noProof/>
+            <w:webHidden/>
+          </w:rPr>
+          <w:fldChar w:fldCharType="begin"/>
+        </w:r>
+        <w:r>
+          <w:rPr>
+            <w:noProof/>
+            <w:webHidden/>
+          </w:rPr>
+          <w:instrText xml:space="preserve"> PAGEREF _Toc445413836 \h </w:instrText>
+        </w:r>
+        <w:r>
+          <w:rPr>
+            <w:noProof/>
+            <w:webHidden/>
+          </w:rPr>
+        </w:r>
+        <w:r>
+          <w:rPr>
+            <w:noProof/>
+            <w:webHidden/>
+          </w:rPr>
+          <w:fldChar w:fldCharType="separate"/>
+        </w:r>
+        <w:r>
+          <w:rPr>
+            <w:noProof/>
+            <w:webHidden/>
+          </w:rPr>
+          <w:t>97</w:t>
+        </w:r>
+        <w:r>
+          <w:rPr>
+            <w:noProof/>
+            <w:webHidden/>
+          </w:rPr>
+          <w:fldChar w:fldCharType="end"/>
+        </w:r>
+      </w:hyperlink>
+    </w:p>
+    <w:p>
+      <w:pPr>
+        <w:pStyle w:val="TableofFigures"/>
+        <w:tabs>
+          <w:tab w:val="right" w:leader="dot" w:pos="7927"/>
+        </w:tabs>
+        <w:rPr>
+          <w:rFonts w:asciiTheme="minorHAnsi" w:eastAsiaTheme="minorEastAsia" w:hAnsiTheme="minorHAnsi" w:cstheme="minorBidi"/>
+          <w:iCs w:val="0"/>
+          <w:noProof/>
+          <w:sz w:val="22"/>
+          <w:szCs w:val="22"/>
+          <w:lang w:val="en-US"/>
+        </w:rPr>
+      </w:pPr>
+      <w:hyperlink w:anchor="_Toc445413837" w:history="1">
+        <w:r>
+          <w:rPr>
+            <w:rStyle w:val="Hyperlink"/>
+            <w:noProof/>
+          </w:rPr>
+          <w:t>Gambar 33</w:t>
+        </w:r>
+        <w:r>
+          <w:rPr>
+            <w:rStyle w:val="Hyperlink"/>
+            <w:noProof/>
+            <w:lang w:val="en-US"/>
+          </w:rPr>
+          <w:t>. Bagan Terstruktur Proses 2.2</w:t>
+        </w:r>
+        <w:r>
+          <w:rPr>
+            <w:noProof/>
+            <w:webHidden/>
+          </w:rPr>
+          <w:tab/>
+        </w:r>
+        <w:r>
+          <w:rPr>
+            <w:noProof/>
+            <w:webHidden/>
+          </w:rPr>
+          <w:fldChar w:fldCharType="begin"/>
+        </w:r>
+        <w:r>
+          <w:rPr>
+            <w:noProof/>
+            <w:webHidden/>
+          </w:rPr>
+          <w:instrText xml:space="preserve"> PAGEREF _Toc445413837 \h </w:instrText>
+        </w:r>
+        <w:r>
+          <w:rPr>
+            <w:noProof/>
+            <w:webHidden/>
+          </w:rPr>
+        </w:r>
+        <w:r>
+          <w:rPr>
+            <w:noProof/>
+            <w:webHidden/>
+          </w:rPr>
+          <w:fldChar w:fldCharType="separate"/>
+        </w:r>
+        <w:r>
+          <w:rPr>
+            <w:noProof/>
+            <w:webHidden/>
+          </w:rPr>
+          <w:t>97</w:t>
+        </w:r>
+        <w:r>
+          <w:rPr>
+            <w:noProof/>
+            <w:webHidden/>
+          </w:rPr>
+          <w:fldChar w:fldCharType="end"/>
+        </w:r>
+      </w:hyperlink>
+    </w:p>
+    <w:p>
+      <w:pPr>
+        <w:pStyle w:val="TableofFigures"/>
+        <w:tabs>
+          <w:tab w:val="right" w:leader="dot" w:pos="7927"/>
+        </w:tabs>
+        <w:rPr>
+          <w:rFonts w:asciiTheme="minorHAnsi" w:eastAsiaTheme="minorEastAsia" w:hAnsiTheme="minorHAnsi" w:cstheme="minorBidi"/>
+          <w:iCs w:val="0"/>
+          <w:noProof/>
+          <w:sz w:val="22"/>
+          <w:szCs w:val="22"/>
+          <w:lang w:val="en-US"/>
+        </w:rPr>
+      </w:pPr>
+      <w:hyperlink w:anchor="_Toc445413838" w:history="1">
+        <w:r>
+          <w:rPr>
+            <w:rStyle w:val="Hyperlink"/>
+            <w:noProof/>
+          </w:rPr>
+          <w:t>Gambar 34</w:t>
+        </w:r>
+        <w:r>
+          <w:rPr>
+            <w:rStyle w:val="Hyperlink"/>
+            <w:noProof/>
+            <w:lang w:val="en-US"/>
+          </w:rPr>
+          <w:t>. Bagan Terstruktur Proses 2.3</w:t>
+        </w:r>
+        <w:r>
+          <w:rPr>
+            <w:noProof/>
+            <w:webHidden/>
+          </w:rPr>
+          <w:tab/>
+        </w:r>
+        <w:r>
+          <w:rPr>
+            <w:noProof/>
+            <w:webHidden/>
+          </w:rPr>
+          <w:fldChar w:fldCharType="begin"/>
+        </w:r>
+        <w:r>
+          <w:rPr>
+            <w:noProof/>
+            <w:webHidden/>
+          </w:rPr>
+          <w:instrText xml:space="preserve"> PAGEREF _Toc445413838 \h </w:instrText>
+        </w:r>
+        <w:r>
+          <w:rPr>
+            <w:noProof/>
+            <w:webHidden/>
+          </w:rPr>
+        </w:r>
+        <w:r>
+          <w:rPr>
+            <w:noProof/>
+            <w:webHidden/>
+          </w:rPr>
+          <w:fldChar w:fldCharType="separate"/>
+        </w:r>
+        <w:r>
+          <w:rPr>
+            <w:noProof/>
+            <w:webHidden/>
+          </w:rPr>
+          <w:t>98</w:t>
+        </w:r>
+        <w:r>
+          <w:rPr>
+            <w:noProof/>
+            <w:webHidden/>
+          </w:rPr>
+          <w:fldChar w:fldCharType="end"/>
+        </w:r>
+      </w:hyperlink>
+    </w:p>
+    <w:p>
+      <w:pPr>
+        <w:pStyle w:val="TableofFigures"/>
+        <w:tabs>
+          <w:tab w:val="right" w:leader="dot" w:pos="7927"/>
+        </w:tabs>
+        <w:rPr>
+          <w:rFonts w:asciiTheme="minorHAnsi" w:eastAsiaTheme="minorEastAsia" w:hAnsiTheme="minorHAnsi" w:cstheme="minorBidi"/>
+          <w:iCs w:val="0"/>
+          <w:noProof/>
+          <w:sz w:val="22"/>
+          <w:szCs w:val="22"/>
+          <w:lang w:val="en-US"/>
+        </w:rPr>
+      </w:pPr>
+      <w:hyperlink w:anchor="_Toc445413839" w:history="1">
+        <w:r>
+          <w:rPr>
+            <w:rStyle w:val="Hyperlink"/>
+            <w:noProof/>
+          </w:rPr>
+          <w:t>Gambar 35</w:t>
+        </w:r>
+        <w:r>
+          <w:rPr>
+            <w:rStyle w:val="Hyperlink"/>
+            <w:noProof/>
+            <w:lang w:val="en-US"/>
+          </w:rPr>
+          <w:t>. Bagan Tersetruktur Proses 2.4</w:t>
+        </w:r>
+        <w:r>
+          <w:rPr>
+            <w:noProof/>
+            <w:webHidden/>
+          </w:rPr>
+          <w:tab/>
+        </w:r>
+        <w:r>
+          <w:rPr>
+            <w:noProof/>
+            <w:webHidden/>
+          </w:rPr>
+          <w:fldChar w:fldCharType="begin"/>
+        </w:r>
+        <w:r>
+          <w:rPr>
+            <w:noProof/>
+            <w:webHidden/>
+          </w:rPr>
+          <w:instrText xml:space="preserve"> PAGEREF _Toc445413839 \h </w:instrText>
+        </w:r>
+        <w:r>
+          <w:rPr>
+            <w:noProof/>
+            <w:webHidden/>
+          </w:rPr>
+        </w:r>
+        <w:r>
+          <w:rPr>
+            <w:noProof/>
+            <w:webHidden/>
+          </w:rPr>
+          <w:fldChar w:fldCharType="separate"/>
+        </w:r>
+        <w:r>
+          <w:rPr>
+            <w:noProof/>
+            <w:webHidden/>
+          </w:rPr>
+          <w:t>98</w:t>
+        </w:r>
+        <w:r>
+          <w:rPr>
+            <w:noProof/>
+            <w:webHidden/>
+          </w:rPr>
+          <w:fldChar w:fldCharType="end"/>
+        </w:r>
+      </w:hyperlink>
+    </w:p>
+    <w:p>
+      <w:pPr>
+        <w:pStyle w:val="TableofFigures"/>
+        <w:tabs>
+          <w:tab w:val="right" w:leader="dot" w:pos="7927"/>
+        </w:tabs>
+        <w:rPr>
+          <w:rFonts w:asciiTheme="minorHAnsi" w:eastAsiaTheme="minorEastAsia" w:hAnsiTheme="minorHAnsi" w:cstheme="minorBidi"/>
+          <w:iCs w:val="0"/>
+          <w:noProof/>
+          <w:sz w:val="22"/>
+          <w:szCs w:val="22"/>
+          <w:lang w:val="en-US"/>
+        </w:rPr>
+      </w:pPr>
+      <w:hyperlink w:anchor="_Toc445413840" w:history="1">
+        <w:r>
+          <w:rPr>
+            <w:rStyle w:val="Hyperlink"/>
+            <w:noProof/>
+          </w:rPr>
+          <w:t>Gambar 36</w:t>
+        </w:r>
+        <w:r>
+          <w:rPr>
+            <w:rStyle w:val="Hyperlink"/>
+            <w:noProof/>
+            <w:lang w:val="en-US"/>
+          </w:rPr>
+          <w:t>. Bagan Terstruktur Proses 3.1</w:t>
+        </w:r>
+        <w:r>
+          <w:rPr>
+            <w:noProof/>
+            <w:webHidden/>
+          </w:rPr>
+          <w:tab/>
+        </w:r>
+        <w:r>
+          <w:rPr>
+            <w:noProof/>
+            <w:webHidden/>
+          </w:rPr>
+          <w:fldChar w:fldCharType="begin"/>
+        </w:r>
+        <w:r>
+          <w:rPr>
+            <w:noProof/>
+            <w:webHidden/>
+          </w:rPr>
+          <w:instrText xml:space="preserve"> PAGEREF _Toc445413840 \h </w:instrText>
+        </w:r>
+        <w:r>
+          <w:rPr>
+            <w:noProof/>
+            <w:webHidden/>
+          </w:rPr>
+        </w:r>
+        <w:r>
+          <w:rPr>
+            <w:noProof/>
+            <w:webHidden/>
+          </w:rPr>
+          <w:fldChar w:fldCharType="separate"/>
+        </w:r>
+        <w:r>
+          <w:rPr>
+            <w:noProof/>
+            <w:webHidden/>
+          </w:rPr>
+          <w:t>99</w:t>
+        </w:r>
+        <w:r>
+          <w:rPr>
+            <w:noProof/>
+            <w:webHidden/>
+          </w:rPr>
+          <w:fldChar w:fldCharType="end"/>
+        </w:r>
+      </w:hyperlink>
+    </w:p>
+    <w:p>
+      <w:pPr>
+        <w:pStyle w:val="TableofFigures"/>
+        <w:tabs>
+          <w:tab w:val="right" w:leader="dot" w:pos="7927"/>
+        </w:tabs>
+        <w:rPr>
+          <w:rFonts w:asciiTheme="minorHAnsi" w:eastAsiaTheme="minorEastAsia" w:hAnsiTheme="minorHAnsi" w:cstheme="minorBidi"/>
+          <w:iCs w:val="0"/>
+          <w:noProof/>
+          <w:sz w:val="22"/>
+          <w:szCs w:val="22"/>
+          <w:lang w:val="en-US"/>
+        </w:rPr>
+      </w:pPr>
+      <w:hyperlink w:anchor="_Toc445413841" w:history="1">
+        <w:r>
+          <w:rPr>
+            <w:rStyle w:val="Hyperlink"/>
+            <w:noProof/>
+          </w:rPr>
+          <w:t>Gambar 37</w:t>
+        </w:r>
+        <w:r>
+          <w:rPr>
+            <w:rStyle w:val="Hyperlink"/>
+            <w:noProof/>
+            <w:lang w:val="en-US"/>
+          </w:rPr>
+          <w:t>. Bagan Terstruktur Proses 3.2</w:t>
+        </w:r>
+        <w:r>
+          <w:rPr>
+            <w:noProof/>
+            <w:webHidden/>
+          </w:rPr>
+          <w:tab/>
+        </w:r>
+        <w:r>
+          <w:rPr>
+            <w:noProof/>
+            <w:webHidden/>
+          </w:rPr>
+          <w:fldChar w:fldCharType="begin"/>
+        </w:r>
+        <w:r>
+          <w:rPr>
+            <w:noProof/>
+            <w:webHidden/>
+          </w:rPr>
+          <w:instrText xml:space="preserve"> PAGEREF _Toc445413841 \h </w:instrText>
+        </w:r>
+        <w:r>
+          <w:rPr>
+            <w:noProof/>
+            <w:webHidden/>
+          </w:rPr>
+        </w:r>
+        <w:r>
+          <w:rPr>
+            <w:noProof/>
+            <w:webHidden/>
+          </w:rPr>
+          <w:fldChar w:fldCharType="separate"/>
+        </w:r>
+        <w:r>
+          <w:rPr>
+            <w:noProof/>
+            <w:webHidden/>
+          </w:rPr>
+          <w:t>99</w:t>
+        </w:r>
+        <w:r>
+          <w:rPr>
+            <w:noProof/>
+            <w:webHidden/>
+          </w:rPr>
+          <w:fldChar w:fldCharType="end"/>
+        </w:r>
+      </w:hyperlink>
+    </w:p>
+    <w:p>
+      <w:pPr>
+        <w:pStyle w:val="TableofFigures"/>
+        <w:tabs>
+          <w:tab w:val="right" w:leader="dot" w:pos="7927"/>
+        </w:tabs>
+        <w:rPr>
+          <w:rFonts w:asciiTheme="minorHAnsi" w:eastAsiaTheme="minorEastAsia" w:hAnsiTheme="minorHAnsi" w:cstheme="minorBidi"/>
+          <w:iCs w:val="0"/>
+          <w:noProof/>
+          <w:sz w:val="22"/>
+          <w:szCs w:val="22"/>
+          <w:lang w:val="en-US"/>
+        </w:rPr>
+      </w:pPr>
+      <w:hyperlink w:anchor="_Toc445413842" w:history="1">
+        <w:r>
+          <w:rPr>
+            <w:rStyle w:val="Hyperlink"/>
+            <w:noProof/>
+          </w:rPr>
+          <w:t>Gambar 38</w:t>
+        </w:r>
+        <w:r>
+          <w:rPr>
+            <w:rStyle w:val="Hyperlink"/>
+            <w:noProof/>
+            <w:lang w:val="en-US"/>
+          </w:rPr>
+          <w:t>. Bagan Terstruktur Proses 3.3</w:t>
+        </w:r>
+        <w:r>
+          <w:rPr>
+            <w:noProof/>
+            <w:webHidden/>
+          </w:rPr>
+          <w:tab/>
+        </w:r>
+        <w:r>
+          <w:rPr>
+            <w:noProof/>
+            <w:webHidden/>
+          </w:rPr>
+          <w:fldChar w:fldCharType="begin"/>
+        </w:r>
+        <w:r>
+          <w:rPr>
+            <w:noProof/>
+            <w:webHidden/>
+          </w:rPr>
+          <w:instrText xml:space="preserve"> PAGEREF _Toc445413842 \h </w:instrText>
+        </w:r>
+        <w:r>
+          <w:rPr>
+            <w:noProof/>
+            <w:webHidden/>
+          </w:rPr>
+        </w:r>
+        <w:r>
+          <w:rPr>
+            <w:noProof/>
+            <w:webHidden/>
+          </w:rPr>
+          <w:fldChar w:fldCharType="separate"/>
+        </w:r>
+        <w:r>
+          <w:rPr>
+            <w:noProof/>
+            <w:webHidden/>
+          </w:rPr>
+          <w:t>100</w:t>
+        </w:r>
+        <w:r>
+          <w:rPr>
+            <w:noProof/>
+            <w:webHidden/>
+          </w:rPr>
+          <w:fldChar w:fldCharType="end"/>
+        </w:r>
+      </w:hyperlink>
+    </w:p>
+    <w:p>
+      <w:pPr>
+        <w:pStyle w:val="TableofFigures"/>
+        <w:tabs>
+          <w:tab w:val="right" w:leader="dot" w:pos="7927"/>
+        </w:tabs>
+        <w:rPr>
+          <w:rFonts w:asciiTheme="minorHAnsi" w:eastAsiaTheme="minorEastAsia" w:hAnsiTheme="minorHAnsi" w:cstheme="minorBidi"/>
+          <w:iCs w:val="0"/>
+          <w:noProof/>
+          <w:sz w:val="22"/>
+          <w:szCs w:val="22"/>
+          <w:lang w:val="en-US"/>
+        </w:rPr>
+      </w:pPr>
+      <w:hyperlink w:anchor="_Toc445413843" w:history="1">
+        <w:r>
+          <w:rPr>
+            <w:rStyle w:val="Hyperlink"/>
+            <w:noProof/>
+          </w:rPr>
+          <w:t>Gambar 39</w:t>
+        </w:r>
+        <w:r>
+          <w:rPr>
+            <w:rStyle w:val="Hyperlink"/>
+            <w:noProof/>
+            <w:lang w:val="en-US"/>
+          </w:rPr>
+          <w:t>. Bagan Terstruktur Proses 3.4</w:t>
+        </w:r>
+        <w:r>
+          <w:rPr>
+            <w:noProof/>
+            <w:webHidden/>
+          </w:rPr>
+          <w:tab/>
+        </w:r>
+        <w:r>
+          <w:rPr>
+            <w:noProof/>
+            <w:webHidden/>
+          </w:rPr>
+          <w:fldChar w:fldCharType="begin"/>
+        </w:r>
+        <w:r>
+          <w:rPr>
+            <w:noProof/>
+            <w:webHidden/>
+          </w:rPr>
+          <w:instrText xml:space="preserve"> PAGEREF _Toc445413843 \h </w:instrText>
+        </w:r>
+        <w:r>
+          <w:rPr>
+            <w:noProof/>
+            <w:webHidden/>
+          </w:rPr>
+        </w:r>
+        <w:r>
+          <w:rPr>
+            <w:noProof/>
+            <w:webHidden/>
+          </w:rPr>
+          <w:fldChar w:fldCharType="separate"/>
+        </w:r>
+        <w:r>
+          <w:rPr>
+            <w:noProof/>
+            <w:webHidden/>
+          </w:rPr>
+          <w:t>100</w:t>
+        </w:r>
+        <w:r>
+          <w:rPr>
+            <w:noProof/>
+            <w:webHidden/>
+          </w:rPr>
+          <w:fldChar w:fldCharType="end"/>
+        </w:r>
+      </w:hyperlink>
+    </w:p>
+    <w:p>
+      <w:pPr>
+        <w:pStyle w:val="TableofFigures"/>
+        <w:tabs>
+          <w:tab w:val="right" w:leader="dot" w:pos="7927"/>
+        </w:tabs>
+        <w:rPr>
+          <w:rFonts w:asciiTheme="minorHAnsi" w:eastAsiaTheme="minorEastAsia" w:hAnsiTheme="minorHAnsi" w:cstheme="minorBidi"/>
+          <w:iCs w:val="0"/>
+          <w:noProof/>
+          <w:sz w:val="22"/>
+          <w:szCs w:val="22"/>
+          <w:lang w:val="en-US"/>
+        </w:rPr>
+      </w:pPr>
+      <w:hyperlink w:anchor="_Toc445413844" w:history="1">
+        <w:r>
+          <w:rPr>
+            <w:rStyle w:val="Hyperlink"/>
+            <w:noProof/>
+          </w:rPr>
+          <w:t>Gambar 40</w:t>
+        </w:r>
+        <w:r>
+          <w:rPr>
+            <w:rStyle w:val="Hyperlink"/>
+            <w:noProof/>
+            <w:lang w:val="en-US"/>
+          </w:rPr>
+          <w:t>. Bagan Terstruktur Proses 4.1</w:t>
+        </w:r>
+        <w:r>
+          <w:rPr>
+            <w:noProof/>
+            <w:webHidden/>
+          </w:rPr>
+          <w:tab/>
+        </w:r>
+        <w:r>
+          <w:rPr>
+            <w:noProof/>
+            <w:webHidden/>
+          </w:rPr>
+          <w:fldChar w:fldCharType="begin"/>
+        </w:r>
+        <w:r>
+          <w:rPr>
+            <w:noProof/>
+            <w:webHidden/>
+          </w:rPr>
+          <w:instrText xml:space="preserve"> PAGEREF _Toc445413844 \h </w:instrText>
+        </w:r>
+        <w:r>
+          <w:rPr>
+            <w:noProof/>
+            <w:webHidden/>
+          </w:rPr>
+        </w:r>
+        <w:r>
+          <w:rPr>
+            <w:noProof/>
+            <w:webHidden/>
+          </w:rPr>
+          <w:fldChar w:fldCharType="separate"/>
+        </w:r>
+        <w:r>
+          <w:rPr>
+            <w:noProof/>
+            <w:webHidden/>
+          </w:rPr>
+          <w:t>101</w:t>
+        </w:r>
+        <w:r>
+          <w:rPr>
+            <w:noProof/>
+            <w:webHidden/>
+          </w:rPr>
+          <w:fldChar w:fldCharType="end"/>
+        </w:r>
+      </w:hyperlink>
+    </w:p>
+    <w:p>
+      <w:pPr>
+        <w:pStyle w:val="TableofFigures"/>
+        <w:tabs>
+          <w:tab w:val="right" w:leader="dot" w:pos="7927"/>
+        </w:tabs>
+        <w:rPr>
+          <w:rFonts w:asciiTheme="minorHAnsi" w:eastAsiaTheme="minorEastAsia" w:hAnsiTheme="minorHAnsi" w:cstheme="minorBidi"/>
+          <w:iCs w:val="0"/>
+          <w:noProof/>
+          <w:sz w:val="22"/>
+          <w:szCs w:val="22"/>
+          <w:lang w:val="en-US"/>
+        </w:rPr>
+      </w:pPr>
+      <w:hyperlink w:anchor="_Toc445413845" w:history="1">
+        <w:r>
+          <w:rPr>
+            <w:rStyle w:val="Hyperlink"/>
+            <w:noProof/>
+          </w:rPr>
+          <w:t>Gambar 41</w:t>
+        </w:r>
+        <w:r>
+          <w:rPr>
+            <w:rStyle w:val="Hyperlink"/>
+            <w:noProof/>
+            <w:lang w:val="en-US"/>
+          </w:rPr>
+          <w:t>. Bagan Terstruktur Proses 4.2</w:t>
+        </w:r>
+        <w:r>
+          <w:rPr>
+            <w:noProof/>
+            <w:webHidden/>
+          </w:rPr>
+          <w:tab/>
+        </w:r>
+        <w:r>
+          <w:rPr>
+            <w:noProof/>
+            <w:webHidden/>
+          </w:rPr>
+          <w:fldChar w:fldCharType="begin"/>
+        </w:r>
+        <w:r>
+          <w:rPr>
+            <w:noProof/>
+            <w:webHidden/>
+          </w:rPr>
+          <w:instrText xml:space="preserve"> PAGEREF _Toc445413845 \h </w:instrText>
+        </w:r>
+        <w:r>
+          <w:rPr>
+            <w:noProof/>
+            <w:webHidden/>
+          </w:rPr>
+        </w:r>
+        <w:r>
+          <w:rPr>
+            <w:noProof/>
+            <w:webHidden/>
+          </w:rPr>
+          <w:fldChar w:fldCharType="separate"/>
+        </w:r>
+        <w:r>
+          <w:rPr>
+            <w:noProof/>
+            <w:webHidden/>
+          </w:rPr>
+          <w:t>101</w:t>
+        </w:r>
+        <w:r>
+          <w:rPr>
+            <w:noProof/>
+            <w:webHidden/>
+          </w:rPr>
+          <w:fldChar w:fldCharType="end"/>
+        </w:r>
+      </w:hyperlink>
+    </w:p>
+    <w:p>
+      <w:pPr>
+        <w:pStyle w:val="TableofFigures"/>
+        <w:tabs>
+          <w:tab w:val="right" w:leader="dot" w:pos="7927"/>
+        </w:tabs>
+        <w:rPr>
+          <w:rFonts w:asciiTheme="minorHAnsi" w:eastAsiaTheme="minorEastAsia" w:hAnsiTheme="minorHAnsi" w:cstheme="minorBidi"/>
+          <w:iCs w:val="0"/>
+          <w:noProof/>
+          <w:sz w:val="22"/>
+          <w:szCs w:val="22"/>
+          <w:lang w:val="en-US"/>
+        </w:rPr>
+      </w:pPr>
+      <w:hyperlink w:anchor="_Toc445413846" w:history="1">
+        <w:r>
+          <w:rPr>
+            <w:rStyle w:val="Hyperlink"/>
+            <w:noProof/>
+          </w:rPr>
+          <w:t>Gambar 42</w:t>
+        </w:r>
+        <w:r>
+          <w:rPr>
+            <w:rStyle w:val="Hyperlink"/>
+            <w:noProof/>
+            <w:lang w:val="en-US"/>
+          </w:rPr>
+          <w:t>. Bagan Terstruktur Proses 5.1</w:t>
+        </w:r>
+        <w:r>
+          <w:rPr>
+            <w:noProof/>
+            <w:webHidden/>
+          </w:rPr>
+          <w:tab/>
+        </w:r>
+        <w:r>
+          <w:rPr>
+            <w:noProof/>
+            <w:webHidden/>
+          </w:rPr>
+          <w:fldChar w:fldCharType="begin"/>
+        </w:r>
+        <w:r>
+          <w:rPr>
+            <w:noProof/>
+            <w:webHidden/>
+          </w:rPr>
+          <w:instrText xml:space="preserve"> PAGEREF _Toc445413846 \h </w:instrText>
+        </w:r>
+        <w:r>
+          <w:rPr>
+            <w:noProof/>
+            <w:webHidden/>
+          </w:rPr>
+        </w:r>
+        <w:r>
+          <w:rPr>
+            <w:noProof/>
+            <w:webHidden/>
+          </w:rPr>
+          <w:fldChar w:fldCharType="separate"/>
+        </w:r>
+        <w:r>
+          <w:rPr>
+            <w:noProof/>
+            <w:webHidden/>
+          </w:rPr>
+          <w:t>102</w:t>
+        </w:r>
+        <w:r>
+          <w:rPr>
+            <w:noProof/>
+            <w:webHidden/>
+          </w:rPr>
+          <w:fldChar w:fldCharType="end"/>
+        </w:r>
+      </w:hyperlink>
+    </w:p>
+    <w:p>
+      <w:pPr>
+        <w:pStyle w:val="TableofFigures"/>
+        <w:tabs>
+          <w:tab w:val="right" w:leader="dot" w:pos="7927"/>
+        </w:tabs>
+        <w:rPr>
+          <w:rFonts w:asciiTheme="minorHAnsi" w:eastAsiaTheme="minorEastAsia" w:hAnsiTheme="minorHAnsi" w:cstheme="minorBidi"/>
+          <w:iCs w:val="0"/>
+          <w:noProof/>
+          <w:sz w:val="22"/>
+          <w:szCs w:val="22"/>
+          <w:lang w:val="en-US"/>
+        </w:rPr>
+      </w:pPr>
+      <w:hyperlink w:anchor="_Toc445413847" w:history="1">
+        <w:r>
+          <w:rPr>
+            <w:rStyle w:val="Hyperlink"/>
+            <w:noProof/>
+          </w:rPr>
+          <w:t>Gambar 43</w:t>
+        </w:r>
+        <w:r>
+          <w:rPr>
+            <w:rStyle w:val="Hyperlink"/>
+            <w:noProof/>
+            <w:lang w:val="en-US"/>
+          </w:rPr>
+          <w:t>. Bagan Terstruktur</w:t>
+        </w:r>
+        <w:r>
+          <w:rPr>
+            <w:rStyle w:val="Hyperlink"/>
+            <w:noProof/>
+            <w:lang w:val="en-US"/>
+          </w:rPr>
+          <w:t xml:space="preserve"> </w:t>
+        </w:r>
+        <w:r>
+          <w:rPr>
+            <w:rStyle w:val="Hyperlink"/>
+            <w:noProof/>
+            <w:lang w:val="en-US"/>
+          </w:rPr>
+          <w:t>Proses 5.2</w:t>
+        </w:r>
+        <w:r>
+          <w:rPr>
+            <w:noProof/>
+            <w:webHidden/>
+          </w:rPr>
+          <w:tab/>
+        </w:r>
+        <w:r>
+          <w:rPr>
+            <w:noProof/>
+            <w:webHidden/>
+          </w:rPr>
+          <w:fldChar w:fldCharType="begin"/>
+        </w:r>
+        <w:r>
+          <w:rPr>
+            <w:noProof/>
+            <w:webHidden/>
+          </w:rPr>
+          <w:instrText xml:space="preserve"> PAGEREF _Toc445413847 \h </w:instrText>
+        </w:r>
+        <w:r>
+          <w:rPr>
+            <w:noProof/>
+            <w:webHidden/>
+          </w:rPr>
+        </w:r>
+        <w:r>
+          <w:rPr>
+            <w:noProof/>
+            <w:webHidden/>
+          </w:rPr>
+          <w:fldChar w:fldCharType="separate"/>
+        </w:r>
+        <w:r>
+          <w:rPr>
+            <w:noProof/>
+            <w:webHidden/>
+          </w:rPr>
+          <w:t>102</w:t>
+        </w:r>
+        <w:r>
+          <w:rPr>
+            <w:noProof/>
+            <w:webHidden/>
+          </w:rPr>
+          <w:fldChar w:fldCharType="end"/>
+        </w:r>
+      </w:hyperlink>
+    </w:p>
+    <w:p>
+      <w:pPr>
         <w:spacing w:after="200" w:line="276" w:lineRule="auto"/>
         <w:ind w:firstLine="0"/>
         <w:jc w:val="left"/>
@@ -7177,6 +8975,7 @@
           <w:szCs w:val="20"/>
           <w:lang w:val="en-US"/>
         </w:rPr>
+        <w:lastRenderedPageBreak/>
         <w:fldChar w:fldCharType="end"/>
       </w:r>
       <w:r>
@@ -8951,7 +10750,7 @@
       <w:pPr>
         <w:pStyle w:val="Caption"/>
       </w:pPr>
-      <w:bookmarkStart w:id="17" w:name="_Toc445354997"/>
+      <w:bookmarkStart w:id="17" w:name="_Toc445413805"/>
       <w:r>
         <w:t>Gambar</w:t>
       </w:r>
@@ -9579,7 +11378,7 @@
       <w:pPr>
         <w:pStyle w:val="Caption"/>
       </w:pPr>
-      <w:bookmarkStart w:id="18" w:name="_Toc445354998"/>
+      <w:bookmarkStart w:id="18" w:name="_Toc445413806"/>
       <w:r>
         <w:t xml:space="preserve">Gambar </w:t>
       </w:r>
@@ -9645,10 +11444,10 @@
             <v:path o:extrusionok="f" gradientshapeok="t" o:connecttype="rect"/>
             <o:lock v:ext="edit" aspectratio="t"/>
           </v:shapetype>
-          <v:shape id="_x0000_i1025" type="#_x0000_t75" style="width:156.1pt;height:78.65pt" o:ole="">
+          <v:shape id="_x0000_i1025" type="#_x0000_t75" style="width:156pt;height:78.75pt" o:ole="">
             <v:imagedata r:id="rId15" o:title=""/>
           </v:shape>
-          <o:OLEObject Type="Embed" ProgID="Visio.Drawing.15" ShapeID="_x0000_i1025" DrawAspect="Content" ObjectID="_1519101916" r:id="rId16"/>
+          <o:OLEObject Type="Embed" ProgID="Visio.Drawing.15" ShapeID="_x0000_i1025" DrawAspect="Content" ObjectID="_1519182002" r:id="rId16"/>
         </w:object>
       </w:r>
     </w:p>
@@ -9755,7 +11554,7 @@
       <w:pPr>
         <w:pStyle w:val="Caption"/>
       </w:pPr>
-      <w:bookmarkStart w:id="19" w:name="_Toc445354999"/>
+      <w:bookmarkStart w:id="19" w:name="_Toc445413807"/>
       <w:r>
         <w:t xml:space="preserve">Gambar </w:t>
       </w:r>
@@ -9795,10 +11594,10 @@
       </w:pPr>
       <w:r>
         <w:object w:dxaOrig="5475" w:dyaOrig="1740">
-          <v:shape id="_x0000_i1026" type="#_x0000_t75" style="width:272.85pt;height:87.15pt" o:ole="">
+          <v:shape id="_x0000_i1026" type="#_x0000_t75" style="width:273pt;height:87pt" o:ole="">
             <v:imagedata r:id="rId17" o:title=""/>
           </v:shape>
-          <o:OLEObject Type="Embed" ProgID="Visio.Drawing.15" ShapeID="_x0000_i1026" DrawAspect="Content" ObjectID="_1519101917" r:id="rId18"/>
+          <o:OLEObject Type="Embed" ProgID="Visio.Drawing.15" ShapeID="_x0000_i1026" DrawAspect="Content" ObjectID="_1519182003" r:id="rId18"/>
         </w:object>
       </w:r>
     </w:p>
@@ -9853,7 +11652,7 @@
           <w:szCs w:val="24"/>
         </w:rPr>
       </w:pPr>
-      <w:bookmarkStart w:id="20" w:name="_Toc445355000"/>
+      <w:bookmarkStart w:id="20" w:name="_Toc445413808"/>
       <w:r>
         <w:t xml:space="preserve">Gambar </w:t>
       </w:r>
@@ -9900,10 +11699,10 @@
       </w:pPr>
       <w:r>
         <w:object w:dxaOrig="4470" w:dyaOrig="1740">
-          <v:shape id="_x0000_i1027" type="#_x0000_t75" style="width:223.25pt;height:87.15pt" o:ole="">
+          <v:shape id="_x0000_i1027" type="#_x0000_t75" style="width:223.5pt;height:87pt" o:ole="">
             <v:imagedata r:id="rId19" o:title=""/>
           </v:shape>
-          <o:OLEObject Type="Embed" ProgID="Visio.Drawing.15" ShapeID="_x0000_i1027" DrawAspect="Content" ObjectID="_1519101918" r:id="rId20"/>
+          <o:OLEObject Type="Embed" ProgID="Visio.Drawing.15" ShapeID="_x0000_i1027" DrawAspect="Content" ObjectID="_1519182004" r:id="rId20"/>
         </w:object>
       </w:r>
     </w:p>
@@ -10100,7 +11899,7 @@
       <w:pPr>
         <w:pStyle w:val="Caption"/>
       </w:pPr>
-      <w:bookmarkStart w:id="21" w:name="_Toc445355001"/>
+      <w:bookmarkStart w:id="21" w:name="_Toc445413809"/>
       <w:r>
         <w:t xml:space="preserve">Gambar </w:t>
       </w:r>
@@ -10140,10 +11939,10 @@
       </w:pPr>
       <w:r>
         <w:object w:dxaOrig="1965" w:dyaOrig="1680">
-          <v:shape id="_x0000_i1028" type="#_x0000_t75" style="width:99.25pt;height:84.7pt" o:ole="">
+          <v:shape id="_x0000_i1028" type="#_x0000_t75" style="width:99pt;height:84.75pt" o:ole="">
             <v:imagedata r:id="rId21" o:title=""/>
           </v:shape>
-          <o:OLEObject Type="Embed" ProgID="Visio.Drawing.15" ShapeID="_x0000_i1028" DrawAspect="Content" ObjectID="_1519101919" r:id="rId22"/>
+          <o:OLEObject Type="Embed" ProgID="Visio.Drawing.15" ShapeID="_x0000_i1028" DrawAspect="Content" ObjectID="_1519182005" r:id="rId22"/>
         </w:object>
       </w:r>
     </w:p>
@@ -10670,7 +12469,7 @@
       <w:pPr>
         <w:pStyle w:val="Caption"/>
       </w:pPr>
-      <w:bookmarkStart w:id="23" w:name="_Toc445355002"/>
+      <w:bookmarkStart w:id="23" w:name="_Toc445413810"/>
       <w:r>
         <w:t xml:space="preserve">Gambar </w:t>
       </w:r>
@@ -10717,10 +12516,10 @@
       </w:pPr>
       <w:r>
         <w:object w:dxaOrig="6270" w:dyaOrig="4920">
-          <v:shape id="_x0000_i1029" type="#_x0000_t75" style="width:313.4pt;height:246.85pt" o:ole="">
+          <v:shape id="_x0000_i1029" type="#_x0000_t75" style="width:313.5pt;height:246.75pt" o:ole="">
             <v:imagedata r:id="rId23" o:title=""/>
           </v:shape>
-          <o:OLEObject Type="Embed" ProgID="Visio.Drawing.15" ShapeID="_x0000_i1029" DrawAspect="Content" ObjectID="_1519101920" r:id="rId24"/>
+          <o:OLEObject Type="Embed" ProgID="Visio.Drawing.15" ShapeID="_x0000_i1029" DrawAspect="Content" ObjectID="_1519182006" r:id="rId24"/>
         </w:object>
       </w:r>
     </w:p>
@@ -10799,7 +12598,7 @@
           <w:lang w:val="en-US"/>
         </w:rPr>
       </w:pPr>
-      <w:bookmarkStart w:id="24" w:name="_Toc445355003"/>
+      <w:bookmarkStart w:id="24" w:name="_Toc445413811"/>
       <w:r>
         <w:lastRenderedPageBreak/>
         <w:t xml:space="preserve">Gambar </w:t>
@@ -10847,10 +12646,10 @@
       </w:pPr>
       <w:r>
         <w:object w:dxaOrig="8086" w:dyaOrig="4516">
-          <v:shape id="_x0000_i1030" type="#_x0000_t75" style="width:366.65pt;height:204.5pt" o:ole="">
+          <v:shape id="_x0000_i1030" type="#_x0000_t75" style="width:366.75pt;height:204.75pt" o:ole="">
             <v:imagedata r:id="rId26" o:title=""/>
           </v:shape>
-          <o:OLEObject Type="Embed" ProgID="Visio.Drawing.15" ShapeID="_x0000_i1030" DrawAspect="Content" ObjectID="_1519101921" r:id="rId27"/>
+          <o:OLEObject Type="Embed" ProgID="Visio.Drawing.15" ShapeID="_x0000_i1030" DrawAspect="Content" ObjectID="_1519182007" r:id="rId27"/>
         </w:object>
       </w:r>
     </w:p>
@@ -11161,7 +12960,7 @@
           <w:szCs w:val="24"/>
         </w:rPr>
       </w:pPr>
-      <w:bookmarkStart w:id="25" w:name="_Toc445355004"/>
+      <w:bookmarkStart w:id="25" w:name="_Toc445413812"/>
       <w:r>
         <w:t xml:space="preserve">Gambar </w:t>
       </w:r>
@@ -11201,10 +13000,10 @@
       </w:pPr>
       <w:r>
         <w:object w:dxaOrig="10815" w:dyaOrig="11040">
-          <v:shape id="_x0000_i1031" type="#_x0000_t75" style="width:232.95pt;height:238.4pt" o:ole="">
+          <v:shape id="_x0000_i1031" type="#_x0000_t75" style="width:233.25pt;height:238.5pt" o:ole="">
             <v:imagedata r:id="rId28" o:title=""/>
           </v:shape>
-          <o:OLEObject Type="Embed" ProgID="Visio.Drawing.15" ShapeID="_x0000_i1031" DrawAspect="Content" ObjectID="_1519101922" r:id="rId29"/>
+          <o:OLEObject Type="Embed" ProgID="Visio.Drawing.15" ShapeID="_x0000_i1031" DrawAspect="Content" ObjectID="_1519182008" r:id="rId29"/>
         </w:object>
       </w:r>
     </w:p>
@@ -11347,7 +13146,7 @@
       <w:pPr>
         <w:pStyle w:val="Caption"/>
       </w:pPr>
-      <w:bookmarkStart w:id="26" w:name="_Toc445355005"/>
+      <w:bookmarkStart w:id="26" w:name="_Toc445413813"/>
       <w:r>
         <w:lastRenderedPageBreak/>
         <w:t xml:space="preserve">Gambar </w:t>
@@ -11407,10 +13206,10 @@
       </w:pPr>
       <w:r>
         <w:object w:dxaOrig="8535" w:dyaOrig="1455">
-          <v:shape id="_x0000_i1032" type="#_x0000_t75" style="width:332.15pt;height:56.25pt" o:ole="">
+          <v:shape id="_x0000_i1032" type="#_x0000_t75" style="width:332.25pt;height:56.25pt" o:ole="">
             <v:imagedata r:id="rId30" o:title=""/>
           </v:shape>
-          <o:OLEObject Type="Embed" ProgID="Visio.Drawing.15" ShapeID="_x0000_i1032" DrawAspect="Content" ObjectID="_1519101923" r:id="rId31"/>
+          <o:OLEObject Type="Embed" ProgID="Visio.Drawing.15" ShapeID="_x0000_i1032" DrawAspect="Content" ObjectID="_1519182009" r:id="rId31"/>
         </w:object>
       </w:r>
     </w:p>
@@ -11443,7 +13242,7 @@
       <w:pPr>
         <w:pStyle w:val="Caption"/>
       </w:pPr>
-      <w:bookmarkStart w:id="27" w:name="_Toc445355006"/>
+      <w:bookmarkStart w:id="27" w:name="_Toc445413814"/>
       <w:r>
         <w:t xml:space="preserve">Gambar </w:t>
       </w:r>
@@ -11512,10 +13311,10 @@
       </w:pPr>
       <w:r>
         <w:object w:dxaOrig="8535" w:dyaOrig="1455">
-          <v:shape id="_x0000_i1033" type="#_x0000_t75" style="width:333.4pt;height:56.85pt" o:ole="">
+          <v:shape id="_x0000_i1033" type="#_x0000_t75" style="width:333pt;height:57pt" o:ole="">
             <v:imagedata r:id="rId32" o:title=""/>
           </v:shape>
-          <o:OLEObject Type="Embed" ProgID="Visio.Drawing.15" ShapeID="_x0000_i1033" DrawAspect="Content" ObjectID="_1519101924" r:id="rId33"/>
+          <o:OLEObject Type="Embed" ProgID="Visio.Drawing.15" ShapeID="_x0000_i1033" DrawAspect="Content" ObjectID="_1519182010" r:id="rId33"/>
         </w:object>
       </w:r>
     </w:p>
@@ -11568,7 +13367,7 @@
         <w:pStyle w:val="Caption"/>
         <w:ind w:hanging="454"/>
       </w:pPr>
-      <w:bookmarkStart w:id="28" w:name="_Toc445355007"/>
+      <w:bookmarkStart w:id="28" w:name="_Toc445413815"/>
       <w:r>
         <w:t xml:space="preserve">Gambar </w:t>
       </w:r>
@@ -11650,10 +13449,10 @@
       </w:pPr>
       <w:r>
         <w:object w:dxaOrig="8535" w:dyaOrig="1455">
-          <v:shape id="_x0000_i1034" type="#_x0000_t75" style="width:313.4pt;height:53.85pt" o:ole="">
+          <v:shape id="_x0000_i1034" type="#_x0000_t75" style="width:313.5pt;height:54pt" o:ole="">
             <v:imagedata r:id="rId34" o:title=""/>
           </v:shape>
-          <o:OLEObject Type="Embed" ProgID="Visio.Drawing.15" ShapeID="_x0000_i1034" DrawAspect="Content" ObjectID="_1519101925" r:id="rId35"/>
+          <o:OLEObject Type="Embed" ProgID="Visio.Drawing.15" ShapeID="_x0000_i1034" DrawAspect="Content" ObjectID="_1519182011" r:id="rId35"/>
         </w:object>
       </w:r>
     </w:p>
@@ -15927,7 +17726,7 @@
           <w:lang w:val="en-US"/>
         </w:rPr>
       </w:pPr>
-      <w:bookmarkStart w:id="40" w:name="_Toc445355008"/>
+      <w:bookmarkStart w:id="40" w:name="_Toc445413816"/>
       <w:r>
         <w:t xml:space="preserve">Gambar </w:t>
       </w:r>
@@ -15971,10 +17770,10 @@
       </w:pPr>
       <w:r>
         <w:object w:dxaOrig="16321" w:dyaOrig="5986">
-          <v:shape id="_x0000_i1035" type="#_x0000_t75" style="width:439.85pt;height:160.35pt" o:ole="">
+          <v:shape id="_x0000_i1035" type="#_x0000_t75" style="width:439.5pt;height:160.5pt" o:ole="">
             <v:imagedata r:id="rId36" o:title=""/>
           </v:shape>
-          <o:OLEObject Type="Embed" ProgID="Visio.Drawing.15" ShapeID="_x0000_i1035" DrawAspect="Content" ObjectID="_1519101926" r:id="rId37"/>
+          <o:OLEObject Type="Embed" ProgID="Visio.Drawing.15" ShapeID="_x0000_i1035" DrawAspect="Content" ObjectID="_1519182012" r:id="rId37"/>
         </w:object>
       </w:r>
     </w:p>
@@ -18072,7 +19871,7 @@
           <w:lang w:val="en-US"/>
         </w:rPr>
       </w:pPr>
-      <w:bookmarkStart w:id="50" w:name="_Toc445355009"/>
+      <w:bookmarkStart w:id="50" w:name="_Toc445413817"/>
       <w:r>
         <w:t xml:space="preserve">Gambar </w:t>
       </w:r>
@@ -18117,10 +19916,10 @@
       </w:pPr>
       <w:r>
         <w:object w:dxaOrig="9241" w:dyaOrig="7681">
-          <v:shape id="_x0000_i1036" type="#_x0000_t75" style="width:334.6pt;height:277.7pt" o:ole="">
+          <v:shape id="_x0000_i1036" type="#_x0000_t75" style="width:334.5pt;height:277.5pt" o:ole="">
             <v:imagedata r:id="rId38" o:title=""/>
           </v:shape>
-          <o:OLEObject Type="Embed" ProgID="Visio.Drawing.15" ShapeID="_x0000_i1036" DrawAspect="Content" ObjectID="_1519101927" r:id="rId39"/>
+          <o:OLEObject Type="Embed" ProgID="Visio.Drawing.15" ShapeID="_x0000_i1036" DrawAspect="Content" ObjectID="_1519182013" r:id="rId39"/>
         </w:object>
       </w:r>
     </w:p>
@@ -21517,7 +23316,7 @@
           <w:lang w:val="en-US"/>
         </w:rPr>
       </w:pPr>
-      <w:bookmarkStart w:id="53" w:name="_Toc445355010"/>
+      <w:bookmarkStart w:id="53" w:name="_Toc445413818"/>
       <w:r>
         <w:t xml:space="preserve">Gambar </w:t>
       </w:r>
@@ -21574,10 +23373,10 @@
       </w:pPr>
       <w:r>
         <w:object w:dxaOrig="9241" w:dyaOrig="5236">
-          <v:shape id="_x0000_i1037" type="#_x0000_t75" style="width:365.45pt;height:206.9pt" o:ole="">
+          <v:shape id="_x0000_i1037" type="#_x0000_t75" style="width:365.25pt;height:207pt" o:ole="">
             <v:imagedata r:id="rId40" o:title=""/>
           </v:shape>
-          <o:OLEObject Type="Embed" ProgID="Visio.Drawing.15" ShapeID="_x0000_i1037" DrawAspect="Content" ObjectID="_1519101928" r:id="rId41"/>
+          <o:OLEObject Type="Embed" ProgID="Visio.Drawing.15" ShapeID="_x0000_i1037" DrawAspect="Content" ObjectID="_1519182014" r:id="rId41"/>
         </w:object>
       </w:r>
     </w:p>
@@ -21604,7 +23403,7 @@
       <w:pPr>
         <w:pStyle w:val="Caption"/>
       </w:pPr>
-      <w:bookmarkStart w:id="54" w:name="_Toc445355011"/>
+      <w:bookmarkStart w:id="54" w:name="_Toc445413819"/>
       <w:r>
         <w:t xml:space="preserve">Gambar </w:t>
       </w:r>
@@ -21647,10 +23446,10 @@
       </w:pPr>
       <w:r>
         <w:object w:dxaOrig="10261" w:dyaOrig="10861">
-          <v:shape id="_x0000_i1038" type="#_x0000_t75" style="width:369.1pt;height:390.25pt" o:ole="">
+          <v:shape id="_x0000_i1038" type="#_x0000_t75" style="width:369pt;height:390.75pt" o:ole="">
             <v:imagedata r:id="rId42" o:title=""/>
           </v:shape>
-          <o:OLEObject Type="Embed" ProgID="Visio.Drawing.15" ShapeID="_x0000_i1038" DrawAspect="Content" ObjectID="_1519101929" r:id="rId43"/>
+          <o:OLEObject Type="Embed" ProgID="Visio.Drawing.15" ShapeID="_x0000_i1038" DrawAspect="Content" ObjectID="_1519182015" r:id="rId43"/>
         </w:object>
       </w:r>
       <w:r>
@@ -21820,7 +23619,7 @@
           <w:lang w:val="en-US"/>
         </w:rPr>
       </w:pPr>
-      <w:bookmarkStart w:id="55" w:name="_Toc445355012"/>
+      <w:bookmarkStart w:id="55" w:name="_Toc445413820"/>
       <w:r>
         <w:rPr>
           <w:lang w:val="en-US"/>
@@ -21870,10 +23669,10 @@
       </w:pPr>
       <w:r>
         <w:object w:dxaOrig="10411" w:dyaOrig="10095">
-          <v:shape id="_x0000_i1039" type="#_x0000_t75" style="width:406pt;height:393.3pt" o:ole="">
+          <v:shape id="_x0000_i1039" type="#_x0000_t75" style="width:405.75pt;height:393pt" o:ole="">
             <v:imagedata r:id="rId44" o:title=""/>
           </v:shape>
-          <o:OLEObject Type="Embed" ProgID="Visio.Drawing.15" ShapeID="_x0000_i1039" DrawAspect="Content" ObjectID="_1519101930" r:id="rId45"/>
+          <o:OLEObject Type="Embed" ProgID="Visio.Drawing.15" ShapeID="_x0000_i1039" DrawAspect="Content" ObjectID="_1519182016" r:id="rId45"/>
         </w:object>
       </w:r>
     </w:p>
@@ -22228,7 +24027,7 @@
           <w:lang w:val="en-US"/>
         </w:rPr>
       </w:pPr>
-      <w:bookmarkStart w:id="56" w:name="_Toc445355013"/>
+      <w:bookmarkStart w:id="56" w:name="_Toc445413821"/>
       <w:r>
         <w:t xml:space="preserve">Gambar </w:t>
       </w:r>
@@ -22288,10 +24087,10 @@
       </w:pPr>
       <w:r>
         <w:object w:dxaOrig="8281" w:dyaOrig="5895">
-          <v:shape id="_x0000_i1040" type="#_x0000_t75" style="width:344.85pt;height:170.6pt" o:ole="">
+          <v:shape id="_x0000_i1040" type="#_x0000_t75" style="width:345pt;height:171pt" o:ole="">
             <v:imagedata r:id="rId46" o:title="" cropbottom="20063f"/>
           </v:shape>
-          <o:OLEObject Type="Embed" ProgID="Visio.Drawing.15" ShapeID="_x0000_i1040" DrawAspect="Content" ObjectID="_1519101931" r:id="rId47"/>
+          <o:OLEObject Type="Embed" ProgID="Visio.Drawing.15" ShapeID="_x0000_i1040" DrawAspect="Content" ObjectID="_1519182017" r:id="rId47"/>
         </w:object>
       </w:r>
     </w:p>
@@ -22447,7 +24246,7 @@
       <w:pPr>
         <w:pStyle w:val="Caption"/>
       </w:pPr>
-      <w:bookmarkStart w:id="57" w:name="_Toc445355014"/>
+      <w:bookmarkStart w:id="57" w:name="_Toc445413822"/>
       <w:r>
         <w:t xml:space="preserve">Gambar </w:t>
       </w:r>
@@ -22500,10 +24299,10 @@
       </w:pPr>
       <w:r>
         <w:object w:dxaOrig="8281" w:dyaOrig="5895">
-          <v:shape id="_x0000_i1060" type="#_x0000_t75" style="width:340.65pt;height:165.8pt" o:ole="">
+          <v:shape id="_x0000_i1041" type="#_x0000_t75" style="width:340.5pt;height:165.75pt" o:ole="">
             <v:imagedata r:id="rId48" o:title="" cropbottom="20882f"/>
           </v:shape>
-          <o:OLEObject Type="Embed" ProgID="Visio.Drawing.15" ShapeID="_x0000_i1060" DrawAspect="Content" ObjectID="_1519101932" r:id="rId49"/>
+          <o:OLEObject Type="Embed" ProgID="Visio.Drawing.15" ShapeID="_x0000_i1041" DrawAspect="Content" ObjectID="_1519182018" r:id="rId49"/>
         </w:object>
       </w:r>
     </w:p>
@@ -22716,7 +24515,7 @@
       <w:pPr>
         <w:pStyle w:val="Caption"/>
       </w:pPr>
-      <w:bookmarkStart w:id="58" w:name="_Toc445355015"/>
+      <w:bookmarkStart w:id="58" w:name="_Toc445413823"/>
       <w:r>
         <w:t xml:space="preserve">Gambar </w:t>
       </w:r>
@@ -22759,10 +24558,10 @@
       </w:pPr>
       <w:r>
         <w:object w:dxaOrig="6435" w:dyaOrig="4590">
-          <v:shape id="_x0000_i1041" type="#_x0000_t75" style="width:272.85pt;height:195.45pt" o:ole="">
+          <v:shape id="_x0000_i1042" type="#_x0000_t75" style="width:273pt;height:195.75pt" o:ole="">
             <v:imagedata r:id="rId50" o:title=""/>
           </v:shape>
-          <o:OLEObject Type="Embed" ProgID="Visio.Drawing.15" ShapeID="_x0000_i1041" DrawAspect="Content" ObjectID="_1519101933" r:id="rId51"/>
+          <o:OLEObject Type="Embed" ProgID="Visio.Drawing.15" ShapeID="_x0000_i1042" DrawAspect="Content" ObjectID="_1519182019" r:id="rId51"/>
         </w:object>
       </w:r>
     </w:p>
@@ -22861,7 +24660,7 @@
           <w:lang w:val="en-US"/>
         </w:rPr>
       </w:pPr>
-      <w:bookmarkStart w:id="59" w:name="_Toc445355016"/>
+      <w:bookmarkStart w:id="59" w:name="_Toc445413824"/>
       <w:r>
         <w:t xml:space="preserve">Gambar </w:t>
       </w:r>
@@ -22915,10 +24714,10 @@
       </w:pPr>
       <w:r>
         <w:object w:dxaOrig="7006" w:dyaOrig="8596">
-          <v:shape id="_x0000_i1042" type="#_x0000_t75" style="width:293.45pt;height:242.6pt" o:ole="">
+          <v:shape id="_x0000_i1043" type="#_x0000_t75" style="width:293.25pt;height:242.25pt" o:ole="">
             <v:imagedata r:id="rId52" o:title="" cropbottom="21074f"/>
           </v:shape>
-          <o:OLEObject Type="Embed" ProgID="Visio.Drawing.15" ShapeID="_x0000_i1042" DrawAspect="Content" ObjectID="_1519101934" r:id="rId53"/>
+          <o:OLEObject Type="Embed" ProgID="Visio.Drawing.15" ShapeID="_x0000_i1043" DrawAspect="Content" ObjectID="_1519182020" r:id="rId53"/>
         </w:object>
       </w:r>
     </w:p>
@@ -26927,12 +28726,7 @@
       </w:r>
       <w:r>
         <w:tab/>
-      </w:r>
-      <w:r>
-        <w:t>Temporari Stoki</w:t>
-      </w:r>
-      <w:r>
-        <w:t>n</w:t>
+        <w:t>Temporari Stokin</w:t>
       </w:r>
     </w:p>
     <w:p>
@@ -27323,8 +29117,6 @@
       </w:r>
       <w:r>
         <w:tab/>
-      </w:r>
-      <w:r>
         <w:t>3.3</w:t>
       </w:r>
     </w:p>
@@ -27341,10 +29133,7 @@
       </w:r>
       <w:r>
         <w:tab/>
-        <w:t>Temporari</w:t>
-      </w:r>
-      <w:r>
-        <w:t xml:space="preserve"> Stokout</w:t>
+        <w:t>Temporari Stokout</w:t>
       </w:r>
     </w:p>
     <w:p>
@@ -27360,13 +29149,7 @@
       </w:r>
       <w:r>
         <w:tab/>
-        <w:t xml:space="preserve">data yang berasal dari database </w:t>
-      </w:r>
-      <w:r>
-        <w:t>trxout</w:t>
-      </w:r>
-      <w:r>
-        <w:t>_temp</w:t>
+        <w:t>data yang berasal dari database trxout_temp</w:t>
       </w:r>
     </w:p>
     <w:p>
@@ -27965,7 +29748,7 @@
       <w:pPr>
         <w:pStyle w:val="Caption"/>
       </w:pPr>
-      <w:bookmarkStart w:id="63" w:name="_Toc445355017"/>
+      <w:bookmarkStart w:id="63" w:name="_Toc445413825"/>
       <w:r>
         <w:t xml:space="preserve">Gambar </w:t>
       </w:r>
@@ -28009,10 +29792,10 @@
       </w:pPr>
       <w:r>
         <w:object w:dxaOrig="3375" w:dyaOrig="3240">
-          <v:shape id="_x0000_i1043" type="#_x0000_t75" style="width:157.9pt;height:152.45pt" o:ole="">
+          <v:shape id="_x0000_i1044" type="#_x0000_t75" style="width:158.25pt;height:152.25pt" o:ole="">
             <v:imagedata r:id="rId54" o:title=""/>
           </v:shape>
-          <o:OLEObject Type="Embed" ProgID="Visio.Drawing.15" ShapeID="_x0000_i1043" DrawAspect="Content" ObjectID="_1519101935" r:id="rId55"/>
+          <o:OLEObject Type="Embed" ProgID="Visio.Drawing.15" ShapeID="_x0000_i1044" DrawAspect="Content" ObjectID="_1519182021" r:id="rId55"/>
         </w:object>
       </w:r>
     </w:p>
@@ -28076,6 +29859,7 @@
       <w:pPr>
         <w:pStyle w:val="Caption"/>
       </w:pPr>
+      <w:bookmarkStart w:id="64" w:name="_Toc445413826"/>
       <w:r>
         <w:t xml:space="preserve">Gambar </w:t>
       </w:r>
@@ -28110,6 +29894,7 @@
         </w:rPr>
         <w:t>Bagan Terstruktur Proses 1.2</w:t>
       </w:r>
+      <w:bookmarkEnd w:id="64"/>
     </w:p>
     <w:p>
       <w:pPr>
@@ -28118,10 +29903,10 @@
       </w:pPr>
       <w:r>
         <w:object w:dxaOrig="8731" w:dyaOrig="3121">
-          <v:shape id="_x0000_i1061" type="#_x0000_t75" style="width:372.1pt;height:133.1pt" o:ole="">
+          <v:shape id="_x0000_i1045" type="#_x0000_t75" style="width:372pt;height:132.75pt" o:ole="">
             <v:imagedata r:id="rId56" o:title=""/>
           </v:shape>
-          <o:OLEObject Type="Embed" ProgID="Visio.Drawing.15" ShapeID="_x0000_i1061" DrawAspect="Content" ObjectID="_1519101936" r:id="rId57"/>
+          <o:OLEObject Type="Embed" ProgID="Visio.Drawing.15" ShapeID="_x0000_i1045" DrawAspect="Content" ObjectID="_1519182022" r:id="rId57"/>
         </w:object>
       </w:r>
     </w:p>
@@ -28178,6 +29963,7 @@
       <w:pPr>
         <w:pStyle w:val="Caption"/>
       </w:pPr>
+      <w:bookmarkStart w:id="65" w:name="_Toc445413827"/>
       <w:r>
         <w:t xml:space="preserve">Gambar </w:t>
       </w:r>
@@ -28212,6 +29998,7 @@
         </w:rPr>
         <w:t>Bagan Terstruktur Proses 1.3</w:t>
       </w:r>
+      <w:bookmarkEnd w:id="65"/>
     </w:p>
     <w:p>
       <w:pPr>
@@ -28219,10 +30006,10 @@
       </w:pPr>
       <w:r>
         <w:object w:dxaOrig="10515" w:dyaOrig="3121">
-          <v:shape id="_x0000_i1044" type="#_x0000_t75" style="width:396.3pt;height:118pt" o:ole="">
+          <v:shape id="_x0000_i1046" type="#_x0000_t75" style="width:396.75pt;height:117.75pt" o:ole="">
             <v:imagedata r:id="rId58" o:title=""/>
           </v:shape>
-          <o:OLEObject Type="Embed" ProgID="Visio.Drawing.15" ShapeID="_x0000_i1044" DrawAspect="Content" ObjectID="_1519101937" r:id="rId59"/>
+          <o:OLEObject Type="Embed" ProgID="Visio.Drawing.15" ShapeID="_x0000_i1046" DrawAspect="Content" ObjectID="_1519182023" r:id="rId59"/>
         </w:object>
       </w:r>
     </w:p>
@@ -28308,6 +30095,7 @@
       <w:pPr>
         <w:pStyle w:val="Caption"/>
       </w:pPr>
+      <w:bookmarkStart w:id="66" w:name="_Toc445413828"/>
       <w:r>
         <w:t xml:space="preserve">Gambar </w:t>
       </w:r>
@@ -28342,6 +30130,7 @@
         </w:rPr>
         <w:t>Bagan Tersetruktur Proses 1.4</w:t>
       </w:r>
+      <w:bookmarkEnd w:id="66"/>
     </w:p>
     <w:p>
       <w:pPr>
@@ -28350,10 +30139,10 @@
       </w:pPr>
       <w:r>
         <w:object w:dxaOrig="3555" w:dyaOrig="3061">
-          <v:shape id="_x0000_i1045" type="#_x0000_t75" style="width:154.3pt;height:132.5pt" o:ole="">
+          <v:shape id="_x0000_i1047" type="#_x0000_t75" style="width:154.5pt;height:132.75pt" o:ole="">
             <v:imagedata r:id="rId60" o:title=""/>
           </v:shape>
-          <o:OLEObject Type="Embed" ProgID="Visio.Drawing.15" ShapeID="_x0000_i1045" DrawAspect="Content" ObjectID="_1519101938" r:id="rId61"/>
+          <o:OLEObject Type="Embed" ProgID="Visio.Drawing.15" ShapeID="_x0000_i1047" DrawAspect="Content" ObjectID="_1519182024" r:id="rId61"/>
         </w:object>
       </w:r>
     </w:p>
@@ -28411,6 +30200,7 @@
       <w:pPr>
         <w:pStyle w:val="Caption"/>
       </w:pPr>
+      <w:bookmarkStart w:id="67" w:name="_Toc445413829"/>
       <w:r>
         <w:t xml:space="preserve">Gambar </w:t>
       </w:r>
@@ -28445,6 +30235,7 @@
         </w:rPr>
         <w:t>Bagan Terstruktur Proses 1.5</w:t>
       </w:r>
+      <w:bookmarkEnd w:id="67"/>
     </w:p>
     <w:p>
       <w:pPr>
@@ -28458,10 +30249,10 @@
       </w:pPr>
       <w:r>
         <w:object w:dxaOrig="3555" w:dyaOrig="3241">
-          <v:shape id="_x0000_i1046" type="#_x0000_t75" style="width:154.9pt;height:141.6pt" o:ole="">
+          <v:shape id="_x0000_i1048" type="#_x0000_t75" style="width:154.5pt;height:141.75pt" o:ole="">
             <v:imagedata r:id="rId62" o:title=""/>
           </v:shape>
-          <o:OLEObject Type="Embed" ProgID="Visio.Drawing.15" ShapeID="_x0000_i1046" DrawAspect="Content" ObjectID="_1519101939" r:id="rId63"/>
+          <o:OLEObject Type="Embed" ProgID="Visio.Drawing.15" ShapeID="_x0000_i1048" DrawAspect="Content" ObjectID="_1519182025" r:id="rId63"/>
         </w:object>
       </w:r>
     </w:p>
@@ -28522,6 +30313,7 @@
       <w:pPr>
         <w:pStyle w:val="Caption"/>
       </w:pPr>
+      <w:bookmarkStart w:id="68" w:name="_Toc445413830"/>
       <w:r>
         <w:t xml:space="preserve">Gambar </w:t>
       </w:r>
@@ -28556,6 +30348,7 @@
         </w:rPr>
         <w:t>Bagan Terstruktur Proses 1.6</w:t>
       </w:r>
+      <w:bookmarkEnd w:id="68"/>
     </w:p>
     <w:p>
       <w:pPr>
@@ -28564,10 +30357,10 @@
       </w:pPr>
       <w:r>
         <w:object w:dxaOrig="3555" w:dyaOrig="3241">
-          <v:shape id="_x0000_i1047" type="#_x0000_t75" style="width:160.35pt;height:146.4pt" o:ole="">
+          <v:shape id="_x0000_i1049" type="#_x0000_t75" style="width:160.5pt;height:146.25pt" o:ole="">
             <v:imagedata r:id="rId64" o:title=""/>
           </v:shape>
-          <o:OLEObject Type="Embed" ProgID="Visio.Drawing.15" ShapeID="_x0000_i1047" DrawAspect="Content" ObjectID="_1519101940" r:id="rId65"/>
+          <o:OLEObject Type="Embed" ProgID="Visio.Drawing.15" ShapeID="_x0000_i1049" DrawAspect="Content" ObjectID="_1519182026" r:id="rId65"/>
         </w:object>
       </w:r>
     </w:p>
@@ -28622,6 +30415,7 @@
       <w:pPr>
         <w:pStyle w:val="Caption"/>
       </w:pPr>
+      <w:bookmarkStart w:id="69" w:name="_Toc445413831"/>
       <w:r>
         <w:t xml:space="preserve">Gambar </w:t>
       </w:r>
@@ -28656,6 +30450,7 @@
         </w:rPr>
         <w:t>Bagan Terstruktur Proses 1.7</w:t>
       </w:r>
+      <w:bookmarkEnd w:id="69"/>
     </w:p>
     <w:p>
       <w:pPr>
@@ -28664,10 +30459,10 @@
       </w:pPr>
       <w:r>
         <w:object w:dxaOrig="3555" w:dyaOrig="3241">
-          <v:shape id="_x0000_i1048" type="#_x0000_t75" style="width:151.85pt;height:138.55pt" o:ole="">
+          <v:shape id="_x0000_i1050" type="#_x0000_t75" style="width:151.5pt;height:138.75pt" o:ole="">
             <v:imagedata r:id="rId66" o:title=""/>
           </v:shape>
-          <o:OLEObject Type="Embed" ProgID="Visio.Drawing.15" ShapeID="_x0000_i1048" DrawAspect="Content" ObjectID="_1519101941" r:id="rId67"/>
+          <o:OLEObject Type="Embed" ProgID="Visio.Drawing.15" ShapeID="_x0000_i1050" DrawAspect="Content" ObjectID="_1519182027" r:id="rId67"/>
         </w:object>
       </w:r>
     </w:p>
@@ -28723,6 +30518,7 @@
       <w:pPr>
         <w:pStyle w:val="Caption"/>
       </w:pPr>
+      <w:bookmarkStart w:id="70" w:name="_Toc445413832"/>
       <w:r>
         <w:t xml:space="preserve">Gambar </w:t>
       </w:r>
@@ -28757,6 +30553,7 @@
         </w:rPr>
         <w:t>Bagan Terstruktur Proses 1.8</w:t>
       </w:r>
+      <w:bookmarkEnd w:id="70"/>
     </w:p>
     <w:p>
       <w:pPr>
@@ -28765,10 +30562,10 @@
       </w:pPr>
       <w:r>
         <w:object w:dxaOrig="3555" w:dyaOrig="3241">
-          <v:shape id="_x0000_i1049" type="#_x0000_t75" style="width:160.35pt;height:146.4pt" o:ole="">
+          <v:shape id="_x0000_i1051" type="#_x0000_t75" style="width:160.5pt;height:146.25pt" o:ole="">
             <v:imagedata r:id="rId68" o:title=""/>
           </v:shape>
-          <o:OLEObject Type="Embed" ProgID="Visio.Drawing.15" ShapeID="_x0000_i1049" DrawAspect="Content" ObjectID="_1519101942" r:id="rId69"/>
+          <o:OLEObject Type="Embed" ProgID="Visio.Drawing.15" ShapeID="_x0000_i1051" DrawAspect="Content" ObjectID="_1519182028" r:id="rId69"/>
         </w:object>
       </w:r>
     </w:p>
@@ -28823,6 +30620,7 @@
       <w:pPr>
         <w:pStyle w:val="Caption"/>
       </w:pPr>
+      <w:bookmarkStart w:id="71" w:name="_Toc445413833"/>
       <w:r>
         <w:t xml:space="preserve">Gambar </w:t>
       </w:r>
@@ -28857,6 +30655,7 @@
         </w:rPr>
         <w:t>Bagan Terstruktur Proses 1.9</w:t>
       </w:r>
+      <w:bookmarkEnd w:id="71"/>
     </w:p>
     <w:p>
       <w:pPr>
@@ -28865,10 +30664,10 @@
       </w:pPr>
       <w:r>
         <w:object w:dxaOrig="3555" w:dyaOrig="3241">
-          <v:shape id="_x0000_i1050" type="#_x0000_t75" style="width:159.15pt;height:145.2pt" o:ole="">
+          <v:shape id="_x0000_i1052" type="#_x0000_t75" style="width:159pt;height:145.5pt" o:ole="">
             <v:imagedata r:id="rId70" o:title=""/>
           </v:shape>
-          <o:OLEObject Type="Embed" ProgID="Visio.Drawing.15" ShapeID="_x0000_i1050" DrawAspect="Content" ObjectID="_1519101943" r:id="rId71"/>
+          <o:OLEObject Type="Embed" ProgID="Visio.Drawing.15" ShapeID="_x0000_i1052" DrawAspect="Content" ObjectID="_1519182029" r:id="rId71"/>
         </w:object>
       </w:r>
     </w:p>
@@ -28924,6 +30723,7 @@
       <w:pPr>
         <w:pStyle w:val="Caption"/>
       </w:pPr>
+      <w:bookmarkStart w:id="72" w:name="_Toc445413834"/>
       <w:r>
         <w:t xml:space="preserve">Gambar </w:t>
       </w:r>
@@ -28958,6 +30758,7 @@
         </w:rPr>
         <w:t>Bagan Terstruktur Proses 1.10</w:t>
       </w:r>
+      <w:bookmarkEnd w:id="72"/>
     </w:p>
     <w:p>
       <w:pPr>
@@ -28966,10 +30767,10 @@
       </w:pPr>
       <w:r>
         <w:object w:dxaOrig="3555" w:dyaOrig="3241">
-          <v:shape id="_x0000_i1051" type="#_x0000_t75" style="width:157.9pt;height:2in" o:ole="">
+          <v:shape id="_x0000_i1053" type="#_x0000_t75" style="width:157.5pt;height:2in" o:ole="">
             <v:imagedata r:id="rId72" o:title=""/>
           </v:shape>
-          <o:OLEObject Type="Embed" ProgID="Visio.Drawing.15" ShapeID="_x0000_i1051" DrawAspect="Content" ObjectID="_1519101944" r:id="rId73"/>
+          <o:OLEObject Type="Embed" ProgID="Visio.Drawing.15" ShapeID="_x0000_i1053" DrawAspect="Content" ObjectID="_1519182030" r:id="rId73"/>
         </w:object>
       </w:r>
     </w:p>
@@ -29024,6 +30825,7 @@
       <w:pPr>
         <w:pStyle w:val="Caption"/>
       </w:pPr>
+      <w:bookmarkStart w:id="73" w:name="_Toc445413835"/>
       <w:r>
         <w:t xml:space="preserve">Gambar </w:t>
       </w:r>
@@ -29058,6 +30860,7 @@
         </w:rPr>
         <w:t>Bagan Terstruktur Proses 1.11</w:t>
       </w:r>
+      <w:bookmarkEnd w:id="73"/>
     </w:p>
     <w:p>
       <w:pPr>
@@ -29066,10 +30869,10 @@
       </w:pPr>
       <w:r>
         <w:object w:dxaOrig="3555" w:dyaOrig="3241">
-          <v:shape id="_x0000_i1052" type="#_x0000_t75" style="width:157.3pt;height:143.4pt" o:ole="">
+          <v:shape id="_x0000_i1054" type="#_x0000_t75" style="width:157.5pt;height:143.25pt" o:ole="">
             <v:imagedata r:id="rId74" o:title=""/>
           </v:shape>
-          <o:OLEObject Type="Embed" ProgID="Visio.Drawing.15" ShapeID="_x0000_i1052" DrawAspect="Content" ObjectID="_1519101945" r:id="rId75"/>
+          <o:OLEObject Type="Embed" ProgID="Visio.Drawing.15" ShapeID="_x0000_i1054" DrawAspect="Content" ObjectID="_1519182031" r:id="rId75"/>
         </w:object>
       </w:r>
     </w:p>
@@ -29125,6 +30928,7 @@
       <w:pPr>
         <w:pStyle w:val="Caption"/>
       </w:pPr>
+      <w:bookmarkStart w:id="74" w:name="_Toc445413836"/>
       <w:r>
         <w:t xml:space="preserve">Gambar </w:t>
       </w:r>
@@ -29159,6 +30963,7 @@
         </w:rPr>
         <w:t>Bagan Terstruktur Proses 2.1</w:t>
       </w:r>
+      <w:bookmarkEnd w:id="74"/>
     </w:p>
     <w:p>
       <w:pPr>
@@ -29167,10 +30972,10 @@
       </w:pPr>
       <w:r>
         <w:object w:dxaOrig="7036" w:dyaOrig="3241">
-          <v:shape id="_x0000_i1062" type="#_x0000_t75" style="width:284.35pt;height:130.7pt" o:ole="">
+          <v:shape id="_x0000_i1055" type="#_x0000_t75" style="width:284.25pt;height:130.5pt" o:ole="">
             <v:imagedata r:id="rId76" o:title=""/>
           </v:shape>
-          <o:OLEObject Type="Embed" ProgID="Visio.Drawing.15" ShapeID="_x0000_i1062" DrawAspect="Content" ObjectID="_1519101946" r:id="rId77"/>
+          <o:OLEObject Type="Embed" ProgID="Visio.Drawing.15" ShapeID="_x0000_i1055" DrawAspect="Content" ObjectID="_1519182032" r:id="rId77"/>
         </w:object>
       </w:r>
     </w:p>
@@ -29262,6 +31067,7 @@
       <w:pPr>
         <w:pStyle w:val="Caption"/>
       </w:pPr>
+      <w:bookmarkStart w:id="75" w:name="_Toc445413837"/>
       <w:r>
         <w:t xml:space="preserve">Gambar </w:t>
       </w:r>
@@ -29296,6 +31102,7 @@
         </w:rPr>
         <w:t>Bagan Terstruktur Proses 2.2</w:t>
       </w:r>
+      <w:bookmarkEnd w:id="75"/>
     </w:p>
     <w:p>
       <w:pPr>
@@ -29304,10 +31111,10 @@
       </w:pPr>
       <w:r>
         <w:object w:dxaOrig="7036" w:dyaOrig="3241">
-          <v:shape id="_x0000_i1053" type="#_x0000_t75" style="width:4in;height:133.1pt" o:ole="">
+          <v:shape id="_x0000_i1056" type="#_x0000_t75" style="width:4in;height:132.75pt" o:ole="">
             <v:imagedata r:id="rId78" o:title=""/>
           </v:shape>
-          <o:OLEObject Type="Embed" ProgID="Visio.Drawing.15" ShapeID="_x0000_i1053" DrawAspect="Content" ObjectID="_1519101947" r:id="rId79"/>
+          <o:OLEObject Type="Embed" ProgID="Visio.Drawing.15" ShapeID="_x0000_i1056" DrawAspect="Content" ObjectID="_1519182033" r:id="rId79"/>
         </w:object>
       </w:r>
     </w:p>
@@ -29374,6 +31181,7 @@
           <w:lang w:val="en-US"/>
         </w:rPr>
       </w:pPr>
+      <w:bookmarkStart w:id="76" w:name="_Toc445413838"/>
       <w:r>
         <w:t xml:space="preserve">Gambar </w:t>
       </w:r>
@@ -29414,6 +31222,7 @@
         </w:rPr>
         <w:t>Bagan Terstruktur Proses 2.3</w:t>
       </w:r>
+      <w:bookmarkEnd w:id="76"/>
     </w:p>
     <w:p>
       <w:pPr>
@@ -29421,10 +31230,10 @@
       </w:pPr>
       <w:r>
         <w:object w:dxaOrig="5221" w:dyaOrig="3151">
-          <v:shape id="_x0000_i1063" type="#_x0000_t75" style="width:206.3pt;height:124.05pt" o:ole="">
+          <v:shape id="_x0000_i1057" type="#_x0000_t75" style="width:206.25pt;height:123.75pt" o:ole="">
             <v:imagedata r:id="rId80" o:title=""/>
           </v:shape>
-          <o:OLEObject Type="Embed" ProgID="Visio.Drawing.15" ShapeID="_x0000_i1063" DrawAspect="Content" ObjectID="_1519101948" r:id="rId81"/>
+          <o:OLEObject Type="Embed" ProgID="Visio.Drawing.15" ShapeID="_x0000_i1057" DrawAspect="Content" ObjectID="_1519182034" r:id="rId81"/>
         </w:object>
       </w:r>
     </w:p>
@@ -29441,13 +31250,7 @@
       </w:r>
       <w:r>
         <w:tab/>
-        <w:t>membaca data trxin</w:t>
-      </w:r>
-      <w:r>
-        <w:t>_temp</w:t>
-      </w:r>
-      <w:r>
-        <w:t xml:space="preserve"> untuk diolah oleh proses 2.3</w:t>
+        <w:t>membaca data trxin_temp untuk diolah oleh proses 2.3</w:t>
       </w:r>
     </w:p>
     <w:p>
@@ -29463,13 +31266,7 @@
       </w:r>
       <w:r>
         <w:tab/>
-        <w:t xml:space="preserve">menyimpan hasil pengolahan proses 2.3 ke dalam database </w:t>
-      </w:r>
-      <w:r>
-        <w:t>trxin dan trx_log, kemudian menghapus datastore trxin_temp</w:t>
-      </w:r>
-      <w:r>
-        <w:t>.</w:t>
+        <w:t>menyimpan hasil pengolahan proses 2.3 ke dalam database trxin dan trx_log, kemudian menghapus datastore trxin_temp.</w:t>
       </w:r>
     </w:p>
     <w:p>
@@ -29488,6 +31285,7 @@
       <w:pPr>
         <w:pStyle w:val="Caption"/>
       </w:pPr>
+      <w:bookmarkStart w:id="77" w:name="_Toc445413839"/>
       <w:r>
         <w:t xml:space="preserve">Gambar </w:t>
       </w:r>
@@ -29522,6 +31320,7 @@
         </w:rPr>
         <w:t>Bagan Tersetruktur Proses 2.4</w:t>
       </w:r>
+      <w:bookmarkEnd w:id="77"/>
     </w:p>
     <w:p>
       <w:pPr>
@@ -29530,10 +31329,10 @@
       </w:pPr>
       <w:r>
         <w:object w:dxaOrig="3406" w:dyaOrig="3241">
-          <v:shape id="_x0000_i1054" type="#_x0000_t75" style="width:128.85pt;height:122.8pt" o:ole="">
+          <v:shape id="_x0000_i1058" type="#_x0000_t75" style="width:129pt;height:123pt" o:ole="">
             <v:imagedata r:id="rId82" o:title=""/>
           </v:shape>
-          <o:OLEObject Type="Embed" ProgID="Visio.Drawing.15" ShapeID="_x0000_i1054" DrawAspect="Content" ObjectID="_1519101949" r:id="rId83"/>
+          <o:OLEObject Type="Embed" ProgID="Visio.Drawing.15" ShapeID="_x0000_i1058" DrawAspect="Content" ObjectID="_1519182035" r:id="rId83"/>
         </w:object>
       </w:r>
     </w:p>
@@ -29598,6 +31397,7 @@
       <w:pPr>
         <w:pStyle w:val="Caption"/>
       </w:pPr>
+      <w:bookmarkStart w:id="78" w:name="_Toc445413840"/>
       <w:r>
         <w:t xml:space="preserve">Gambar </w:t>
       </w:r>
@@ -29632,6 +31432,7 @@
         </w:rPr>
         <w:t>Bagan Terstruktur Proses 3.1</w:t>
       </w:r>
+      <w:bookmarkEnd w:id="78"/>
     </w:p>
     <w:p>
       <w:pPr>
@@ -29640,10 +31441,10 @@
       </w:pPr>
       <w:r>
         <w:object w:dxaOrig="7036" w:dyaOrig="3180">
-          <v:shape id="_x0000_i1064" type="#_x0000_t75" style="width:272.85pt;height:123.45pt" o:ole="">
+          <v:shape id="_x0000_i1059" type="#_x0000_t75" style="width:273pt;height:123.75pt" o:ole="">
             <v:imagedata r:id="rId84" o:title=""/>
           </v:shape>
-          <o:OLEObject Type="Embed" ProgID="Visio.Drawing.15" ShapeID="_x0000_i1064" DrawAspect="Content" ObjectID="_1519101950" r:id="rId85"/>
+          <o:OLEObject Type="Embed" ProgID="Visio.Drawing.15" ShapeID="_x0000_i1059" DrawAspect="Content" ObjectID="_1519182036" r:id="rId85"/>
         </w:object>
       </w:r>
     </w:p>
@@ -29735,6 +31536,7 @@
       <w:pPr>
         <w:pStyle w:val="Caption"/>
       </w:pPr>
+      <w:bookmarkStart w:id="79" w:name="_Toc445413841"/>
       <w:r>
         <w:t xml:space="preserve">Gambar </w:t>
       </w:r>
@@ -29769,6 +31571,7 @@
         </w:rPr>
         <w:t>Bagan Terstruktur Proses 3.2</w:t>
       </w:r>
+      <w:bookmarkEnd w:id="79"/>
     </w:p>
     <w:p>
       <w:pPr>
@@ -29777,10 +31580,10 @@
       </w:pPr>
       <w:r>
         <w:object w:dxaOrig="7036" w:dyaOrig="3241">
-          <v:shape id="_x0000_i1055" type="#_x0000_t75" style="width:247.45pt;height:114.95pt" o:ole="">
+          <v:shape id="_x0000_i1060" type="#_x0000_t75" style="width:247.5pt;height:114.75pt" o:ole="">
             <v:imagedata r:id="rId86" o:title=""/>
           </v:shape>
-          <o:OLEObject Type="Embed" ProgID="Visio.Drawing.15" ShapeID="_x0000_i1055" DrawAspect="Content" ObjectID="_1519101951" r:id="rId87"/>
+          <o:OLEObject Type="Embed" ProgID="Visio.Drawing.15" ShapeID="_x0000_i1060" DrawAspect="Content" ObjectID="_1519182037" r:id="rId87"/>
         </w:object>
       </w:r>
     </w:p>
@@ -29839,6 +31642,7 @@
           <w:lang w:val="en-US"/>
         </w:rPr>
       </w:pPr>
+      <w:bookmarkStart w:id="80" w:name="_Toc445413842"/>
       <w:r>
         <w:t xml:space="preserve">Gambar </w:t>
       </w:r>
@@ -29873,6 +31677,7 @@
         </w:rPr>
         <w:t>Bagan Terstruktur Proses 3.3</w:t>
       </w:r>
+      <w:bookmarkEnd w:id="80"/>
     </w:p>
     <w:p>
       <w:pPr>
@@ -29880,10 +31685,10 @@
       </w:pPr>
       <w:r>
         <w:object w:dxaOrig="5221" w:dyaOrig="3151">
-          <v:shape id="_x0000_i1065" type="#_x0000_t75" style="width:200.25pt;height:121pt" o:ole="">
+          <v:shape id="_x0000_i1061" type="#_x0000_t75" style="width:200.25pt;height:120.75pt" o:ole="">
             <v:imagedata r:id="rId88" o:title=""/>
           </v:shape>
-          <o:OLEObject Type="Embed" ProgID="Visio.Drawing.15" ShapeID="_x0000_i1065" DrawAspect="Content" ObjectID="_1519101952" r:id="rId89"/>
+          <o:OLEObject Type="Embed" ProgID="Visio.Drawing.15" ShapeID="_x0000_i1061" DrawAspect="Content" ObjectID="_1519182038" r:id="rId89"/>
         </w:object>
       </w:r>
     </w:p>
@@ -29900,10 +31705,7 @@
       </w:r>
       <w:r>
         <w:tab/>
-        <w:t>membaca data trxout</w:t>
-      </w:r>
-      <w:r>
-        <w:t>_temp untuk diolah oleh proses 2.3</w:t>
+        <w:t>membaca data trxout_temp untuk diolah oleh proses 2.3</w:t>
       </w:r>
     </w:p>
     <w:p>
@@ -29911,10 +31713,7 @@
         <w:pStyle w:val="als3"/>
       </w:pPr>
       <w:r>
-        <w:t>Proses 3</w:t>
-      </w:r>
-      <w:r>
-        <w:t>.3 ke datastore</w:t>
+        <w:t>Proses 3.3 ke datastore</w:t>
       </w:r>
       <w:r>
         <w:tab/>
@@ -29922,25 +31721,7 @@
       </w:r>
       <w:r>
         <w:tab/>
-        <w:t>men</w:t>
-      </w:r>
-      <w:r>
-        <w:t>yimpan hasil pengolahan proses 3</w:t>
-      </w:r>
-      <w:r>
-        <w:t xml:space="preserve">.3 ke dalam database </w:t>
-      </w:r>
-      <w:r>
-        <w:t>trxout</w:t>
-      </w:r>
-      <w:r>
-        <w:t xml:space="preserve"> dan trx_log, ke</w:t>
-      </w:r>
-      <w:r>
-        <w:t>mudian menghapus datastore trxout</w:t>
-      </w:r>
-      <w:r>
-        <w:t>_temp.</w:t>
+        <w:t>menyimpan hasil pengolahan proses 3.3 ke dalam database trxout dan trx_log, kemudian menghapus datastore trxout_temp.</w:t>
       </w:r>
     </w:p>
     <w:p>
@@ -29952,16 +31733,14 @@
         </w:numPr>
       </w:pPr>
       <w:r>
-        <w:t xml:space="preserve">Bagan </w:t>
-      </w:r>
-      <w:r>
-        <w:t>Terstruktur Proses 3.4</w:t>
+        <w:t>Bagan Terstruktur Proses 3.4</w:t>
       </w:r>
     </w:p>
     <w:p>
       <w:pPr>
         <w:pStyle w:val="Caption"/>
       </w:pPr>
+      <w:bookmarkStart w:id="81" w:name="_Toc445413843"/>
       <w:r>
         <w:t xml:space="preserve">Gambar </w:t>
       </w:r>
@@ -29996,6 +31775,7 @@
         </w:rPr>
         <w:t>Bagan Terstruktur Proses 3.4</w:t>
       </w:r>
+      <w:bookmarkEnd w:id="81"/>
     </w:p>
     <w:p>
       <w:pPr>
@@ -30009,10 +31789,10 @@
       </w:pPr>
       <w:r>
         <w:object w:dxaOrig="3406" w:dyaOrig="3241">
-          <v:shape id="_x0000_i1056" type="#_x0000_t75" style="width:138.55pt;height:131.9pt" o:ole="">
+          <v:shape id="_x0000_i1062" type="#_x0000_t75" style="width:138.75pt;height:132pt" o:ole="">
             <v:imagedata r:id="rId90" o:title=""/>
           </v:shape>
-          <o:OLEObject Type="Embed" ProgID="Visio.Drawing.15" ShapeID="_x0000_i1056" DrawAspect="Content" ObjectID="_1519101953" r:id="rId91"/>
+          <o:OLEObject Type="Embed" ProgID="Visio.Drawing.15" ShapeID="_x0000_i1062" DrawAspect="Content" ObjectID="_1519182039" r:id="rId91"/>
         </w:object>
       </w:r>
     </w:p>
@@ -30080,6 +31860,7 @@
       <w:pPr>
         <w:pStyle w:val="Caption"/>
       </w:pPr>
+      <w:bookmarkStart w:id="82" w:name="_Toc445413844"/>
       <w:r>
         <w:t xml:space="preserve">Gambar </w:t>
       </w:r>
@@ -30114,6 +31895,7 @@
         </w:rPr>
         <w:t>Bagan Terstruktur Proses 4.1</w:t>
       </w:r>
+      <w:bookmarkEnd w:id="82"/>
     </w:p>
     <w:p>
       <w:pPr>
@@ -30122,10 +31904,10 @@
       </w:pPr>
       <w:r>
         <w:object w:dxaOrig="3555" w:dyaOrig="3241">
-          <v:shape id="_x0000_i1057" type="#_x0000_t75" style="width:145.2pt;height:132.5pt" o:ole="">
+          <v:shape id="_x0000_i1063" type="#_x0000_t75" style="width:145.5pt;height:132.75pt" o:ole="">
             <v:imagedata r:id="rId92" o:title=""/>
           </v:shape>
-          <o:OLEObject Type="Embed" ProgID="Visio.Drawing.15" ShapeID="_x0000_i1057" DrawAspect="Content" ObjectID="_1519101954" r:id="rId93"/>
+          <o:OLEObject Type="Embed" ProgID="Visio.Drawing.15" ShapeID="_x0000_i1063" DrawAspect="Content" ObjectID="_1519182040" r:id="rId93"/>
         </w:object>
       </w:r>
     </w:p>
@@ -30209,6 +31991,7 @@
       <w:pPr>
         <w:pStyle w:val="Caption"/>
       </w:pPr>
+      <w:bookmarkStart w:id="83" w:name="_Toc445413845"/>
       <w:r>
         <w:t xml:space="preserve">Gambar </w:t>
       </w:r>
@@ -30236,6 +32019,7 @@
         </w:rPr>
         <w:t>. Bagan Terstruktur Proses 4.2</w:t>
       </w:r>
+      <w:bookmarkEnd w:id="83"/>
     </w:p>
     <w:p>
       <w:pPr>
@@ -30243,10 +32027,10 @@
       </w:pPr>
       <w:r>
         <w:object w:dxaOrig="10666" w:dyaOrig="3241">
-          <v:shape id="_x0000_i1058" type="#_x0000_t75" style="width:383.6pt;height:117.4pt" o:ole="">
+          <v:shape id="_x0000_i1064" type="#_x0000_t75" style="width:383.25pt;height:117pt" o:ole="">
             <v:imagedata r:id="rId94" o:title=""/>
           </v:shape>
-          <o:OLEObject Type="Embed" ProgID="Visio.Drawing.15" ShapeID="_x0000_i1058" DrawAspect="Content" ObjectID="_1519101955" r:id="rId95"/>
+          <o:OLEObject Type="Embed" ProgID="Visio.Drawing.15" ShapeID="_x0000_i1064" DrawAspect="Content" ObjectID="_1519182041" r:id="rId95"/>
         </w:object>
       </w:r>
       <w:r>
@@ -30305,6 +32089,7 @@
       <w:pPr>
         <w:pStyle w:val="Caption"/>
       </w:pPr>
+      <w:bookmarkStart w:id="84" w:name="_Toc445413846"/>
       <w:r>
         <w:t xml:space="preserve">Gambar </w:t>
       </w:r>
@@ -30339,6 +32124,7 @@
         </w:rPr>
         <w:t>Bagan Terstruktur Proses 5.1</w:t>
       </w:r>
+      <w:bookmarkEnd w:id="84"/>
     </w:p>
     <w:p>
       <w:pPr>
@@ -30347,10 +32133,10 @@
       </w:pPr>
       <w:r>
         <w:object w:dxaOrig="3555" w:dyaOrig="3241">
-          <v:shape id="_x0000_i1059" type="#_x0000_t75" style="width:148.25pt;height:134.9pt" o:ole="">
+          <v:shape id="_x0000_i1065" type="#_x0000_t75" style="width:148.5pt;height:135pt" o:ole="">
             <v:imagedata r:id="rId96" o:title=""/>
           </v:shape>
-          <o:OLEObject Type="Embed" ProgID="Visio.Drawing.15" ShapeID="_x0000_i1059" DrawAspect="Content" ObjectID="_1519101956" r:id="rId97"/>
+          <o:OLEObject Type="Embed" ProgID="Visio.Drawing.15" ShapeID="_x0000_i1065" DrawAspect="Content" ObjectID="_1519182042" r:id="rId97"/>
         </w:object>
       </w:r>
     </w:p>
@@ -30431,6 +32217,7 @@
       <w:pPr>
         <w:pStyle w:val="Caption"/>
       </w:pPr>
+      <w:bookmarkStart w:id="85" w:name="_Toc445413847"/>
       <w:r>
         <w:t xml:space="preserve">Gambar </w:t>
       </w:r>
@@ -30465,6 +32252,7 @@
         </w:rPr>
         <w:t>Bagan Terstruktur Proses 5.2</w:t>
       </w:r>
+      <w:bookmarkEnd w:id="85"/>
     </w:p>
     <w:p>
       <w:pPr>
@@ -30472,10 +32260,10 @@
       </w:pPr>
       <w:r>
         <w:object w:dxaOrig="12480" w:dyaOrig="3241">
-          <v:shape id="_x0000_i1066" type="#_x0000_t75" style="width:396.3pt;height:102.85pt" o:ole="">
+          <v:shape id="_x0000_i1066" type="#_x0000_t75" style="width:396pt;height:102.75pt" o:ole="">
             <v:imagedata r:id="rId98" o:title=""/>
           </v:shape>
-          <o:OLEObject Type="Embed" ProgID="Visio.Drawing.15" ShapeID="_x0000_i1066" DrawAspect="Content" ObjectID="_1519101957" r:id="rId99"/>
+          <o:OLEObject Type="Embed" ProgID="Visio.Drawing.15" ShapeID="_x0000_i1066" DrawAspect="Content" ObjectID="_1519182043" r:id="rId99"/>
         </w:object>
       </w:r>
     </w:p>
@@ -30526,11 +32314,11 @@
           <w:numId w:val="3"/>
         </w:numPr>
       </w:pPr>
-      <w:bookmarkStart w:id="64" w:name="_Toc445208018"/>
+      <w:bookmarkStart w:id="86" w:name="_Toc445208018"/>
       <w:r>
         <w:t>Spesifikasi Modul Sistem yang Diusulkan</w:t>
       </w:r>
-      <w:bookmarkEnd w:id="64"/>
+      <w:bookmarkEnd w:id="86"/>
     </w:p>
     <w:p>
       <w:pPr>
@@ -31186,15 +32974,7 @@
         <w:pStyle w:val="als4"/>
       </w:pPr>
       <w:r>
-        <w:t>Simpan ke datastore trxin</w:t>
-      </w:r>
-    </w:p>
-    <w:p>
-      <w:pPr>
-        <w:pStyle w:val="als4"/>
-      </w:pPr>
-      <w:r>
-        <w:t>Simpan ke datastore trxlog</w:t>
+        <w:t>Simpan ke datastore trxin_temp</w:t>
       </w:r>
     </w:p>
     <w:p>
@@ -31274,10 +33054,7 @@
         </w:numPr>
       </w:pPr>
       <w:r>
-        <w:t xml:space="preserve">Modul </w:t>
-      </w:r>
-      <w:r>
-        <w:t>Update Stok In</w:t>
+        <w:t>Modul Temporari Trxin</w:t>
       </w:r>
     </w:p>
     <w:p>
@@ -31293,7 +33070,7 @@
         <w:pStyle w:val="als4"/>
       </w:pPr>
       <w:r>
-        <w:t>Baca datastore trxin yang barusaja masuk</w:t>
+        <w:t>Baca datastor trxin_temp</w:t>
       </w:r>
     </w:p>
     <w:p>
@@ -31301,19 +33078,23 @@
         <w:pStyle w:val="als4"/>
       </w:pPr>
       <w:r>
-        <w:t xml:space="preserve">Update </w:t>
-      </w:r>
-      <w:r>
-        <w:t xml:space="preserve">tambah </w:t>
-      </w:r>
-      <w:r>
-        <w:t>data stok sesu</w:t>
-      </w:r>
-      <w:r>
-        <w:t>ai</w:t>
-      </w:r>
-      <w:r>
-        <w:t xml:space="preserve"> kode_barang dan jumlah trxin</w:t>
+        <w:t>Buat no transaksi</w:t>
+      </w:r>
+    </w:p>
+    <w:p>
+      <w:pPr>
+        <w:pStyle w:val="als4"/>
+      </w:pPr>
+      <w:r>
+        <w:t>Simpan di datastore trxlog</w:t>
+      </w:r>
+    </w:p>
+    <w:p>
+      <w:pPr>
+        <w:pStyle w:val="als4"/>
+      </w:pPr>
+      <w:r>
+        <w:t>Simpan transaksi detail di datastore trxin</w:t>
       </w:r>
     </w:p>
     <w:p>
@@ -31333,7 +33114,10 @@
         </w:numPr>
       </w:pPr>
       <w:r>
-        <w:t>Modul Form Transaksi Out</w:t>
+        <w:t xml:space="preserve">Modul </w:t>
+      </w:r>
+      <w:r>
+        <w:t>Update Stok In</w:t>
       </w:r>
     </w:p>
     <w:p>
@@ -31349,7 +33133,8 @@
         <w:pStyle w:val="als4"/>
       </w:pPr>
       <w:r>
-        <w:t>Masukkan data kode_barang dan jumlahnya</w:t>
+        <w:lastRenderedPageBreak/>
+        <w:t>Baca datastore trxin yang barusaja masuk</w:t>
       </w:r>
     </w:p>
     <w:p>
@@ -31357,32 +33142,19 @@
         <w:pStyle w:val="als4"/>
       </w:pPr>
       <w:r>
-        <w:lastRenderedPageBreak/>
-        <w:t>Pilih kategori transaksi keluar sesuai datastore kategori_trxout</w:t>
-      </w:r>
-    </w:p>
-    <w:p>
-      <w:pPr>
-        <w:pStyle w:val="als4"/>
-      </w:pPr>
-      <w:r>
-        <w:t>Buat No transaksi keluar</w:t>
-      </w:r>
-    </w:p>
-    <w:p>
-      <w:pPr>
-        <w:pStyle w:val="als4"/>
-      </w:pPr>
-      <w:r>
-        <w:t>Simpan ke datastore trxout</w:t>
-      </w:r>
-    </w:p>
-    <w:p>
-      <w:pPr>
-        <w:pStyle w:val="als4"/>
-      </w:pPr>
-      <w:r>
-        <w:t>Simpan ke datastore trxlog</w:t>
+        <w:t xml:space="preserve">Update </w:t>
+      </w:r>
+      <w:r>
+        <w:t xml:space="preserve">tambah </w:t>
+      </w:r>
+      <w:r>
+        <w:t>data stok sesu</w:t>
+      </w:r>
+      <w:r>
+        <w:t>ai</w:t>
+      </w:r>
+      <w:r>
+        <w:t xml:space="preserve"> kode_barang dan jumlah trxin</w:t>
       </w:r>
     </w:p>
     <w:p>
@@ -31402,7 +33174,7 @@
         </w:numPr>
       </w:pPr>
       <w:r>
-        <w:t>Modul List Transaksi Out</w:t>
+        <w:t>Modul Form Transaksi Out</w:t>
       </w:r>
     </w:p>
     <w:p>
@@ -31418,7 +33190,7 @@
         <w:pStyle w:val="als4"/>
       </w:pPr>
       <w:r>
-        <w:t>Baca datastore trxout</w:t>
+        <w:t>Masukkan data kode_barang dan jumlahnya</w:t>
       </w:r>
     </w:p>
     <w:p>
@@ -31426,7 +33198,7 @@
         <w:pStyle w:val="als4"/>
       </w:pPr>
       <w:r>
-        <w:t>Sesuaikan datastore barang</w:t>
+        <w:t>Pilih kategori transaksi keluar sesuai datastore kategori_trxout</w:t>
       </w:r>
     </w:p>
     <w:p>
@@ -31434,7 +33206,7 @@
         <w:pStyle w:val="als4"/>
       </w:pPr>
       <w:r>
-        <w:t>Sesuaikan datastore trxlog</w:t>
+        <w:t>Buat No transaksi keluar</w:t>
       </w:r>
     </w:p>
     <w:p>
@@ -31442,7 +33214,10 @@
         <w:pStyle w:val="als4"/>
       </w:pPr>
       <w:r>
-        <w:t>Tampilkan ke List Transaksi Keluar</w:t>
+        <w:t>Simpan ke datastore trxout</w:t>
+      </w:r>
+      <w:r>
+        <w:t>_temp</w:t>
       </w:r>
     </w:p>
     <w:p>
@@ -31462,7 +33237,7 @@
         </w:numPr>
       </w:pPr>
       <w:r>
-        <w:t>Modul Update Stok Out</w:t>
+        <w:t>Modul List Transaksi Out</w:t>
       </w:r>
     </w:p>
     <w:p>
@@ -31478,7 +33253,7 @@
         <w:pStyle w:val="als4"/>
       </w:pPr>
       <w:r>
-        <w:t>Baca datastore trxout yang barusaja masuk</w:t>
+        <w:t>Baca datastore trxout</w:t>
       </w:r>
     </w:p>
     <w:p>
@@ -31486,7 +33261,23 @@
         <w:pStyle w:val="als4"/>
       </w:pPr>
       <w:r>
-        <w:t>Update kuran data stok sesuai kode_barang dan jumlah trxout</w:t>
+        <w:t>Sesuaikan datastore barang</w:t>
+      </w:r>
+    </w:p>
+    <w:p>
+      <w:pPr>
+        <w:pStyle w:val="als4"/>
+      </w:pPr>
+      <w:r>
+        <w:t>Sesuaikan datastore trxlog</w:t>
+      </w:r>
+    </w:p>
+    <w:p>
+      <w:pPr>
+        <w:pStyle w:val="als4"/>
+      </w:pPr>
+      <w:r>
+        <w:t>Tampilkan ke List Transaksi Keluar</w:t>
       </w:r>
     </w:p>
     <w:p>
@@ -31506,7 +33297,10 @@
         </w:numPr>
       </w:pPr>
       <w:r>
-        <w:t>Modul Form Cek Stok Barang</w:t>
+        <w:t xml:space="preserve">Modul </w:t>
+      </w:r>
+      <w:r>
+        <w:t>Temporari Trxout</w:t>
       </w:r>
     </w:p>
     <w:p>
@@ -31522,7 +33316,7 @@
         <w:pStyle w:val="als4"/>
       </w:pPr>
       <w:r>
-        <w:t>Masukkan kode_barang atau nama barang yang akan dicek stoknya</w:t>
+        <w:t>Baca datastor trxin_temp</w:t>
       </w:r>
     </w:p>
     <w:p>
@@ -31530,7 +33324,7 @@
         <w:pStyle w:val="als4"/>
       </w:pPr>
       <w:r>
-        <w:t>Kirim untuk melakukan pemrosesan pencarian</w:t>
+        <w:t>Buat no transaksi</w:t>
       </w:r>
     </w:p>
     <w:p>
@@ -31538,7 +33332,18 @@
         <w:pStyle w:val="als4"/>
       </w:pPr>
       <w:r>
-        <w:t>Cari ke datastore barang</w:t>
+        <w:t>Simpan di datastore trxlog</w:t>
+      </w:r>
+    </w:p>
+    <w:p>
+      <w:pPr>
+        <w:pStyle w:val="als4"/>
+      </w:pPr>
+      <w:r>
+        <w:t xml:space="preserve">Simpan transaksi detail di datastore </w:t>
+      </w:r>
+      <w:r>
+        <w:t>trxout</w:t>
       </w:r>
     </w:p>
     <w:p>
@@ -31546,6 +33351,7 @@
         <w:pStyle w:val="als2"/>
       </w:pPr>
       <w:r>
+        <w:lastRenderedPageBreak/>
         <w:t>Selesai</w:t>
       </w:r>
     </w:p>
@@ -31558,8 +33364,7 @@
         </w:numPr>
       </w:pPr>
       <w:r>
-        <w:lastRenderedPageBreak/>
-        <w:t>Modul List Cek Stok Barang</w:t>
+        <w:t>Modul Update Stok Out</w:t>
       </w:r>
     </w:p>
     <w:p>
@@ -31575,7 +33380,7 @@
         <w:pStyle w:val="als4"/>
       </w:pPr>
       <w:r>
-        <w:t>Baca datastore barang sesuai dengan input yang dicari</w:t>
+        <w:t>Baca datastore trxout yang barusaja masuk</w:t>
       </w:r>
     </w:p>
     <w:p>
@@ -31583,15 +33388,7 @@
         <w:pStyle w:val="als4"/>
       </w:pPr>
       <w:r>
-        <w:t>Sesuaikan dengan datastore stoke</w:t>
-      </w:r>
-    </w:p>
-    <w:p>
-      <w:pPr>
-        <w:pStyle w:val="als4"/>
-      </w:pPr>
-      <w:r>
-        <w:t>Tampilkan hasil pencarian ke List cek Stok Barang</w:t>
+        <w:t>Update kuran data stok sesuai kode_barang dan jumlah trxout</w:t>
       </w:r>
     </w:p>
     <w:p>
@@ -31611,7 +33408,7 @@
         </w:numPr>
       </w:pPr>
       <w:r>
-        <w:t>Modul Form Laporan Stok</w:t>
+        <w:t>Modul Form Cek Stok Barang</w:t>
       </w:r>
     </w:p>
     <w:p>
@@ -31627,10 +33424,7 @@
         <w:pStyle w:val="als4"/>
       </w:pPr>
       <w:r>
-        <w:t>Masukkan</w:t>
-      </w:r>
-      <w:r>
-        <w:t xml:space="preserve"> kode_barang atau nama_barang di datastore barang</w:t>
+        <w:t>Masukkan kode_barang atau nama barang yang akan dicek stoknya</w:t>
       </w:r>
     </w:p>
     <w:p>
@@ -31638,7 +33432,7 @@
         <w:pStyle w:val="als4"/>
       </w:pPr>
       <w:r>
-        <w:t xml:space="preserve">Sesuaikan dengan data stok </w:t>
+        <w:t>Kirim untuk melakukan pemrosesan pencarian</w:t>
       </w:r>
     </w:p>
     <w:p>
@@ -31646,7 +33440,7 @@
         <w:pStyle w:val="als4"/>
       </w:pPr>
       <w:r>
-        <w:t>Kirim untuk melakukan pemrosesan pencarian laporan</w:t>
+        <w:t>Cari ke datastore barang</w:t>
       </w:r>
     </w:p>
     <w:p>
@@ -31666,6 +33460,114 @@
         </w:numPr>
       </w:pPr>
       <w:r>
+        <w:t>Modul List Cek Stok Barang</w:t>
+      </w:r>
+    </w:p>
+    <w:p>
+      <w:pPr>
+        <w:pStyle w:val="als2"/>
+      </w:pPr>
+      <w:r>
+        <w:t>Mulai</w:t>
+      </w:r>
+    </w:p>
+    <w:p>
+      <w:pPr>
+        <w:pStyle w:val="als4"/>
+      </w:pPr>
+      <w:r>
+        <w:t>Baca datastore barang sesuai dengan input yang dicari</w:t>
+      </w:r>
+    </w:p>
+    <w:p>
+      <w:pPr>
+        <w:pStyle w:val="als4"/>
+      </w:pPr>
+      <w:r>
+        <w:t>Sesuaikan dengan datastore stoke</w:t>
+      </w:r>
+    </w:p>
+    <w:p>
+      <w:pPr>
+        <w:pStyle w:val="als4"/>
+      </w:pPr>
+      <w:r>
+        <w:t>Tampilkan hasil pencarian ke List cek Stok Barang</w:t>
+      </w:r>
+    </w:p>
+    <w:p>
+      <w:pPr>
+        <w:pStyle w:val="als2"/>
+      </w:pPr>
+      <w:r>
+        <w:t>Selesai</w:t>
+      </w:r>
+    </w:p>
+    <w:p>
+      <w:pPr>
+        <w:pStyle w:val="als1"/>
+        <w:numPr>
+          <w:ilvl w:val="0"/>
+          <w:numId w:val="47"/>
+        </w:numPr>
+      </w:pPr>
+      <w:r>
+        <w:t>Modul Form Laporan Stok</w:t>
+      </w:r>
+    </w:p>
+    <w:p>
+      <w:pPr>
+        <w:pStyle w:val="als2"/>
+      </w:pPr>
+      <w:r>
+        <w:t>Mulai</w:t>
+      </w:r>
+    </w:p>
+    <w:p>
+      <w:pPr>
+        <w:pStyle w:val="als4"/>
+      </w:pPr>
+      <w:r>
+        <w:t>Masukkan</w:t>
+      </w:r>
+      <w:r>
+        <w:t xml:space="preserve"> kode_barang atau nama_barang di datastore barang</w:t>
+      </w:r>
+    </w:p>
+    <w:p>
+      <w:pPr>
+        <w:pStyle w:val="als4"/>
+      </w:pPr>
+      <w:r>
+        <w:t xml:space="preserve">Sesuaikan dengan data stok </w:t>
+      </w:r>
+    </w:p>
+    <w:p>
+      <w:pPr>
+        <w:pStyle w:val="als4"/>
+      </w:pPr>
+      <w:r>
+        <w:t>Kirim untuk melakukan pemrosesan pencarian laporan</w:t>
+      </w:r>
+    </w:p>
+    <w:p>
+      <w:pPr>
+        <w:pStyle w:val="als2"/>
+      </w:pPr>
+      <w:r>
+        <w:lastRenderedPageBreak/>
+        <w:t>Selesai</w:t>
+      </w:r>
+    </w:p>
+    <w:p>
+      <w:pPr>
+        <w:pStyle w:val="als1"/>
+        <w:numPr>
+          <w:ilvl w:val="0"/>
+          <w:numId w:val="47"/>
+        </w:numPr>
+      </w:pPr>
+      <w:r>
         <w:t>Modul Laporan Stok</w:t>
       </w:r>
     </w:p>
@@ -31708,8 +33610,6 @@
       <w:r>
         <w:t>Selesai</w:t>
       </w:r>
-      <w:bookmarkStart w:id="65" w:name="_GoBack"/>
-      <w:bookmarkEnd w:id="65"/>
     </w:p>
     <w:p>
       <w:pPr>
@@ -31719,11 +33619,11 @@
           <w:numId w:val="3"/>
         </w:numPr>
       </w:pPr>
-      <w:bookmarkStart w:id="66" w:name="_Toc445208019"/>
+      <w:bookmarkStart w:id="87" w:name="_Toc445208019"/>
       <w:r>
         <w:t>Rancangan Basis Data Sistem yang Diusulkan</w:t>
       </w:r>
-      <w:bookmarkEnd w:id="66"/>
+      <w:bookmarkEnd w:id="87"/>
     </w:p>
     <w:p>
       <w:pPr>
@@ -31764,13 +33664,6 @@
         <w:tblStyle w:val="TableGrid"/>
         <w:tblW w:w="0" w:type="auto"/>
         <w:tblInd w:w="1134" w:type="dxa"/>
-        <w:tblBorders>
-          <w:top w:val="none" w:sz="0" w:space="0" w:color="auto"/>
-          <w:left w:val="none" w:sz="0" w:space="0" w:color="auto"/>
-          <w:right w:val="none" w:sz="0" w:space="0" w:color="auto"/>
-          <w:insideH w:val="none" w:sz="0" w:space="0" w:color="auto"/>
-          <w:insideV w:val="none" w:sz="0" w:space="0" w:color="auto"/>
-        </w:tblBorders>
         <w:tblLook w:val="04A0" w:firstRow="1" w:lastRow="0" w:firstColumn="1" w:lastColumn="0" w:noHBand="0" w:noVBand="1"/>
       </w:tblPr>
       <w:tblGrid>
@@ -31782,10 +33675,6 @@
           <w:tcPr>
             <w:tcW w:w="2268" w:type="dxa"/>
             <w:vMerge w:val="restart"/>
-            <w:tcBorders>
-              <w:top w:val="single" w:sz="4" w:space="0" w:color="auto"/>
-              <w:bottom w:val="nil"/>
-            </w:tcBorders>
           </w:tcPr>
           <w:p>
             <w:pPr>
@@ -31794,7 +33683,9 @@
               <w:ind w:left="0" w:firstLine="0"/>
             </w:pPr>
             <w:r>
-              <w:lastRenderedPageBreak/>
+              <w:t>@</w:t>
+            </w:r>
+            <w:r>
               <w:t>produk</w:t>
             </w:r>
           </w:p>
@@ -31802,10 +33693,6 @@
         <w:tc>
           <w:tcPr>
             <w:tcW w:w="3415" w:type="dxa"/>
-            <w:tcBorders>
-              <w:top w:val="single" w:sz="4" w:space="0" w:color="auto"/>
-              <w:bottom w:val="nil"/>
-            </w:tcBorders>
           </w:tcPr>
           <w:p>
             <w:pPr>
@@ -31815,42 +33702,6 @@
             </w:pPr>
             <w:r>
               <w:t>Id_produk</w:t>
-            </w:r>
-          </w:p>
-        </w:tc>
-      </w:tr>
-      <w:tr>
-        <w:tc>
-          <w:tcPr>
-            <w:tcW w:w="2268" w:type="dxa"/>
-            <w:vMerge/>
-            <w:tcBorders>
-              <w:top w:val="nil"/>
-            </w:tcBorders>
-          </w:tcPr>
-          <w:p>
-            <w:pPr>
-              <w:pStyle w:val="parhead4"/>
-              <w:spacing w:line="240" w:lineRule="auto"/>
-              <w:ind w:left="0" w:firstLine="0"/>
-            </w:pPr>
-          </w:p>
-        </w:tc>
-        <w:tc>
-          <w:tcPr>
-            <w:tcW w:w="3415" w:type="dxa"/>
-            <w:tcBorders>
-              <w:top w:val="nil"/>
-            </w:tcBorders>
-          </w:tcPr>
-          <w:p>
-            <w:pPr>
-              <w:pStyle w:val="parhead4"/>
-              <w:spacing w:line="240" w:lineRule="auto"/>
-              <w:ind w:left="0" w:firstLine="0"/>
-            </w:pPr>
-            <w:r>
-              <w:t>Nama_produk</w:t>
             </w:r>
           </w:p>
         </w:tc>
@@ -31880,7 +33731,7 @@
               <w:ind w:left="0" w:firstLine="0"/>
             </w:pPr>
             <w:r>
-              <w:t>Desc_produk</w:t>
+              <w:t>Nama_produk</w:t>
             </w:r>
           </w:p>
         </w:tc>
@@ -31910,40 +33761,7 @@
               <w:ind w:left="0" w:firstLine="0"/>
             </w:pPr>
             <w:r>
-              <w:t>Ket</w:t>
-            </w:r>
-          </w:p>
-        </w:tc>
-      </w:tr>
-      <w:tr>
-        <w:tc>
-          <w:tcPr>
-            <w:tcW w:w="2268" w:type="dxa"/>
-            <w:vMerge w:val="restart"/>
-          </w:tcPr>
-          <w:p>
-            <w:pPr>
-              <w:pStyle w:val="parhead4"/>
-              <w:spacing w:line="240" w:lineRule="auto"/>
-              <w:ind w:left="0" w:firstLine="0"/>
-            </w:pPr>
-            <w:r>
-              <w:t>kategori</w:t>
-            </w:r>
-          </w:p>
-        </w:tc>
-        <w:tc>
-          <w:tcPr>
-            <w:tcW w:w="3415" w:type="dxa"/>
-          </w:tcPr>
-          <w:p>
-            <w:pPr>
-              <w:pStyle w:val="parhead4"/>
-              <w:spacing w:line="240" w:lineRule="auto"/>
-              <w:ind w:left="0" w:firstLine="0"/>
-            </w:pPr>
-            <w:r>
-              <w:t>Id_tipe</w:t>
+              <w:t>Desc_produk</w:t>
             </w:r>
           </w:p>
         </w:tc>
@@ -31973,7 +33791,43 @@
               <w:ind w:left="0" w:firstLine="0"/>
             </w:pPr>
             <w:r>
-              <w:t>Nama_tipe</w:t>
+              <w:t>Ket</w:t>
+            </w:r>
+          </w:p>
+        </w:tc>
+      </w:tr>
+      <w:tr>
+        <w:tc>
+          <w:tcPr>
+            <w:tcW w:w="2268" w:type="dxa"/>
+            <w:vMerge w:val="restart"/>
+          </w:tcPr>
+          <w:p>
+            <w:pPr>
+              <w:pStyle w:val="parhead4"/>
+              <w:spacing w:line="240" w:lineRule="auto"/>
+              <w:ind w:left="0" w:firstLine="0"/>
+            </w:pPr>
+            <w:r>
+              <w:t>@</w:t>
+            </w:r>
+            <w:r>
+              <w:t>kategori</w:t>
+            </w:r>
+          </w:p>
+        </w:tc>
+        <w:tc>
+          <w:tcPr>
+            <w:tcW w:w="3415" w:type="dxa"/>
+          </w:tcPr>
+          <w:p>
+            <w:pPr>
+              <w:pStyle w:val="parhead4"/>
+              <w:spacing w:line="240" w:lineRule="auto"/>
+              <w:ind w:left="0" w:firstLine="0"/>
+            </w:pPr>
+            <w:r>
+              <w:t>Id_tipe</w:t>
             </w:r>
           </w:p>
         </w:tc>
@@ -32003,7 +33857,7 @@
               <w:ind w:left="0" w:firstLine="0"/>
             </w:pPr>
             <w:r>
-              <w:t>Desc_tipe</w:t>
+              <w:t>Nama_tipe</w:t>
             </w:r>
           </w:p>
         </w:tc>
@@ -32033,40 +33887,7 @@
               <w:ind w:left="0" w:firstLine="0"/>
             </w:pPr>
             <w:r>
-              <w:t>Ket</w:t>
-            </w:r>
-          </w:p>
-        </w:tc>
-      </w:tr>
-      <w:tr>
-        <w:tc>
-          <w:tcPr>
-            <w:tcW w:w="2268" w:type="dxa"/>
-            <w:vMerge w:val="restart"/>
-          </w:tcPr>
-          <w:p>
-            <w:pPr>
-              <w:pStyle w:val="parhead4"/>
-              <w:spacing w:line="240" w:lineRule="auto"/>
-              <w:ind w:left="0" w:firstLine="0"/>
-            </w:pPr>
-            <w:r>
-              <w:t>vendor</w:t>
-            </w:r>
-          </w:p>
-        </w:tc>
-        <w:tc>
-          <w:tcPr>
-            <w:tcW w:w="3415" w:type="dxa"/>
-          </w:tcPr>
-          <w:p>
-            <w:pPr>
-              <w:pStyle w:val="parhead4"/>
-              <w:spacing w:line="240" w:lineRule="auto"/>
-              <w:ind w:left="0" w:firstLine="0"/>
-            </w:pPr>
-            <w:r>
-              <w:t>Id_vendor</w:t>
+              <w:t>Desc_tipe</w:t>
             </w:r>
           </w:p>
         </w:tc>
@@ -32096,7 +33917,43 @@
               <w:ind w:left="0" w:firstLine="0"/>
             </w:pPr>
             <w:r>
-              <w:t>Nama_vendor</w:t>
+              <w:t>Ket</w:t>
+            </w:r>
+          </w:p>
+        </w:tc>
+      </w:tr>
+      <w:tr>
+        <w:tc>
+          <w:tcPr>
+            <w:tcW w:w="2268" w:type="dxa"/>
+            <w:vMerge w:val="restart"/>
+          </w:tcPr>
+          <w:p>
+            <w:pPr>
+              <w:pStyle w:val="parhead4"/>
+              <w:spacing w:line="240" w:lineRule="auto"/>
+              <w:ind w:left="0" w:firstLine="0"/>
+            </w:pPr>
+            <w:r>
+              <w:t>@</w:t>
+            </w:r>
+            <w:r>
+              <w:t>vendor</w:t>
+            </w:r>
+          </w:p>
+        </w:tc>
+        <w:tc>
+          <w:tcPr>
+            <w:tcW w:w="3415" w:type="dxa"/>
+          </w:tcPr>
+          <w:p>
+            <w:pPr>
+              <w:pStyle w:val="parhead4"/>
+              <w:spacing w:line="240" w:lineRule="auto"/>
+              <w:ind w:left="0" w:firstLine="0"/>
+            </w:pPr>
+            <w:r>
+              <w:t>Id_vendor</w:t>
             </w:r>
           </w:p>
         </w:tc>
@@ -32126,7 +33983,7 @@
               <w:ind w:left="0" w:firstLine="0"/>
             </w:pPr>
             <w:r>
-              <w:t>Phone</w:t>
+              <w:t>Nama_vendor</w:t>
             </w:r>
           </w:p>
         </w:tc>
@@ -32156,7 +34013,7 @@
               <w:ind w:left="0" w:firstLine="0"/>
             </w:pPr>
             <w:r>
-              <w:t>Alamat</w:t>
+              <w:t>Phone</w:t>
             </w:r>
           </w:p>
         </w:tc>
@@ -32186,40 +34043,7 @@
               <w:ind w:left="0" w:firstLine="0"/>
             </w:pPr>
             <w:r>
-              <w:t>Email</w:t>
-            </w:r>
-          </w:p>
-        </w:tc>
-      </w:tr>
-      <w:tr>
-        <w:tc>
-          <w:tcPr>
-            <w:tcW w:w="2268" w:type="dxa"/>
-            <w:vMerge w:val="restart"/>
-          </w:tcPr>
-          <w:p>
-            <w:pPr>
-              <w:pStyle w:val="parhead4"/>
-              <w:spacing w:line="240" w:lineRule="auto"/>
-              <w:ind w:left="0" w:firstLine="0"/>
-            </w:pPr>
-            <w:r>
-              <w:t>barang_init</w:t>
-            </w:r>
-          </w:p>
-        </w:tc>
-        <w:tc>
-          <w:tcPr>
-            <w:tcW w:w="3415" w:type="dxa"/>
-          </w:tcPr>
-          <w:p>
-            <w:pPr>
-              <w:pStyle w:val="parhead4"/>
-              <w:spacing w:line="240" w:lineRule="auto"/>
-              <w:ind w:left="0" w:firstLine="0"/>
-            </w:pPr>
-            <w:r>
-              <w:t>Id_init</w:t>
+              <w:t>Alamat</w:t>
             </w:r>
           </w:p>
         </w:tc>
@@ -32249,7 +34073,43 @@
               <w:ind w:left="0" w:firstLine="0"/>
             </w:pPr>
             <w:r>
-              <w:t>Nama_init</w:t>
+              <w:t>Email</w:t>
+            </w:r>
+          </w:p>
+        </w:tc>
+      </w:tr>
+      <w:tr>
+        <w:tc>
+          <w:tcPr>
+            <w:tcW w:w="2268" w:type="dxa"/>
+            <w:vMerge w:val="restart"/>
+          </w:tcPr>
+          <w:p>
+            <w:pPr>
+              <w:pStyle w:val="parhead4"/>
+              <w:spacing w:line="240" w:lineRule="auto"/>
+              <w:ind w:left="0" w:firstLine="0"/>
+            </w:pPr>
+            <w:r>
+              <w:t>@</w:t>
+            </w:r>
+            <w:r>
+              <w:t>barang_init</w:t>
+            </w:r>
+          </w:p>
+        </w:tc>
+        <w:tc>
+          <w:tcPr>
+            <w:tcW w:w="3415" w:type="dxa"/>
+          </w:tcPr>
+          <w:p>
+            <w:pPr>
+              <w:pStyle w:val="parhead4"/>
+              <w:spacing w:line="240" w:lineRule="auto"/>
+              <w:ind w:left="0" w:firstLine="0"/>
+            </w:pPr>
+            <w:r>
+              <w:t>Id_init</w:t>
             </w:r>
           </w:p>
         </w:tc>
@@ -32279,40 +34139,7 @@
               <w:ind w:left="0" w:firstLine="0"/>
             </w:pPr>
             <w:r>
-              <w:t>Ket</w:t>
-            </w:r>
-          </w:p>
-        </w:tc>
-      </w:tr>
-      <w:tr>
-        <w:tc>
-          <w:tcPr>
-            <w:tcW w:w="2268" w:type="dxa"/>
-            <w:vMerge w:val="restart"/>
-          </w:tcPr>
-          <w:p>
-            <w:pPr>
-              <w:pStyle w:val="parhead4"/>
-              <w:spacing w:line="240" w:lineRule="auto"/>
-              <w:ind w:left="0" w:firstLine="0"/>
-            </w:pPr>
-            <w:r>
-              <w:t>barang</w:t>
-            </w:r>
-          </w:p>
-        </w:tc>
-        <w:tc>
-          <w:tcPr>
-            <w:tcW w:w="3415" w:type="dxa"/>
-          </w:tcPr>
-          <w:p>
-            <w:pPr>
-              <w:pStyle w:val="parhead4"/>
-              <w:spacing w:line="240" w:lineRule="auto"/>
-              <w:ind w:left="0" w:firstLine="0"/>
-            </w:pPr>
-            <w:r>
-              <w:t>Id_barang</w:t>
+              <w:t>Nama_init</w:t>
             </w:r>
           </w:p>
         </w:tc>
@@ -32342,7 +34169,46 @@
               <w:ind w:left="0" w:firstLine="0"/>
             </w:pPr>
             <w:r>
-              <w:t>Kode_barang</w:t>
+              <w:t>Kode</w:t>
+            </w:r>
+            <w:r>
+              <w:t>_init</w:t>
+            </w:r>
+          </w:p>
+        </w:tc>
+      </w:tr>
+      <w:tr>
+        <w:tc>
+          <w:tcPr>
+            <w:tcW w:w="2268" w:type="dxa"/>
+            <w:vMerge w:val="restart"/>
+          </w:tcPr>
+          <w:p>
+            <w:pPr>
+              <w:pStyle w:val="parhead4"/>
+              <w:spacing w:line="240" w:lineRule="auto"/>
+              <w:ind w:left="0" w:firstLine="0"/>
+            </w:pPr>
+            <w:r>
+              <w:t>@</w:t>
+            </w:r>
+            <w:r>
+              <w:t>barang</w:t>
+            </w:r>
+          </w:p>
+        </w:tc>
+        <w:tc>
+          <w:tcPr>
+            <w:tcW w:w="3415" w:type="dxa"/>
+          </w:tcPr>
+          <w:p>
+            <w:pPr>
+              <w:pStyle w:val="parhead4"/>
+              <w:spacing w:line="240" w:lineRule="auto"/>
+              <w:ind w:left="0" w:firstLine="0"/>
+            </w:pPr>
+            <w:r>
+              <w:t>Id_barang</w:t>
             </w:r>
           </w:p>
         </w:tc>
@@ -32372,7 +34238,7 @@
               <w:ind w:left="0" w:firstLine="0"/>
             </w:pPr>
             <w:r>
-              <w:t>nama_produk</w:t>
+              <w:t>Kode_barang</w:t>
             </w:r>
           </w:p>
         </w:tc>
@@ -32402,7 +34268,7 @@
               <w:ind w:left="0" w:firstLine="0"/>
             </w:pPr>
             <w:r>
-              <w:t>nama_tipe</w:t>
+              <w:t>Nama_barang</w:t>
             </w:r>
           </w:p>
         </w:tc>
@@ -32432,7 +34298,7 @@
               <w:ind w:left="0" w:firstLine="0"/>
             </w:pPr>
             <w:r>
-              <w:t>Nama_vendor</w:t>
+              <w:t>Harga_barang</w:t>
             </w:r>
           </w:p>
         </w:tc>
@@ -32462,7 +34328,7 @@
               <w:ind w:left="0" w:firstLine="0"/>
             </w:pPr>
             <w:r>
-              <w:t>Desc_barang</w:t>
+              <w:t>pn</w:t>
             </w:r>
           </w:p>
         </w:tc>
@@ -32492,40 +34358,7 @@
               <w:ind w:left="0" w:firstLine="0"/>
             </w:pPr>
             <w:r>
-              <w:t xml:space="preserve">Ket </w:t>
-            </w:r>
-          </w:p>
-        </w:tc>
-      </w:tr>
-      <w:tr>
-        <w:tc>
-          <w:tcPr>
-            <w:tcW w:w="2268" w:type="dxa"/>
-            <w:vMerge w:val="restart"/>
-          </w:tcPr>
-          <w:p>
-            <w:pPr>
-              <w:pStyle w:val="parhead4"/>
-              <w:spacing w:line="240" w:lineRule="auto"/>
-              <w:ind w:left="0" w:firstLine="0"/>
-            </w:pPr>
-            <w:r>
-              <w:t>trxlog</w:t>
-            </w:r>
-          </w:p>
-        </w:tc>
-        <w:tc>
-          <w:tcPr>
-            <w:tcW w:w="3415" w:type="dxa"/>
-          </w:tcPr>
-          <w:p>
-            <w:pPr>
-              <w:pStyle w:val="parhead4"/>
-              <w:spacing w:line="240" w:lineRule="auto"/>
-              <w:ind w:left="0" w:firstLine="0"/>
-            </w:pPr>
-            <w:r>
-              <w:t>Id_trx</w:t>
+              <w:t>nama_produk</w:t>
             </w:r>
           </w:p>
         </w:tc>
@@ -32555,7 +34388,7 @@
               <w:ind w:left="0" w:firstLine="0"/>
             </w:pPr>
             <w:r>
-              <w:t>No_trx</w:t>
+              <w:t>nama_tipe</w:t>
             </w:r>
           </w:p>
         </w:tc>
@@ -32585,40 +34418,7 @@
               <w:ind w:left="0" w:firstLine="0"/>
             </w:pPr>
             <w:r>
-              <w:t>Tgl_trx</w:t>
-            </w:r>
-          </w:p>
-        </w:tc>
-      </w:tr>
-      <w:tr>
-        <w:tc>
-          <w:tcPr>
-            <w:tcW w:w="2268" w:type="dxa"/>
-            <w:vMerge w:val="restart"/>
-          </w:tcPr>
-          <w:p>
-            <w:pPr>
-              <w:pStyle w:val="parhead4"/>
-              <w:spacing w:line="240" w:lineRule="auto"/>
-              <w:ind w:left="0" w:firstLine="0"/>
-            </w:pPr>
-            <w:r>
-              <w:t>Kategori_trxin</w:t>
-            </w:r>
-          </w:p>
-        </w:tc>
-        <w:tc>
-          <w:tcPr>
-            <w:tcW w:w="3415" w:type="dxa"/>
-          </w:tcPr>
-          <w:p>
-            <w:pPr>
-              <w:pStyle w:val="parhead4"/>
-              <w:spacing w:line="240" w:lineRule="auto"/>
-              <w:ind w:left="0" w:firstLine="0"/>
-            </w:pPr>
-            <w:r>
-              <w:t>Id_cat_trxin</w:t>
+              <w:t>Nama_vendor</w:t>
             </w:r>
           </w:p>
         </w:tc>
@@ -32648,7 +34448,7 @@
               <w:ind w:left="0" w:firstLine="0"/>
             </w:pPr>
             <w:r>
-              <w:t>Nama_cat_trxin</w:t>
+              <w:t>Desc_barang</w:t>
             </w:r>
           </w:p>
         </w:tc>
@@ -32678,7 +34478,7 @@
               <w:ind w:left="0" w:firstLine="0"/>
             </w:pPr>
             <w:r>
-              <w:t>Ket</w:t>
+              <w:t xml:space="preserve">Ket </w:t>
             </w:r>
           </w:p>
         </w:tc>
@@ -32696,7 +34496,7 @@
               <w:ind w:left="0" w:firstLine="0"/>
             </w:pPr>
             <w:r>
-              <w:t>Kategori_trxout</w:t>
+              <w:t>@temporari_trxin</w:t>
             </w:r>
           </w:p>
         </w:tc>
@@ -32711,7 +34511,7 @@
               <w:ind w:left="0" w:firstLine="0"/>
             </w:pPr>
             <w:r>
-              <w:t>Id_cat_trxout</w:t>
+              <w:t>Id_temp_in</w:t>
             </w:r>
           </w:p>
         </w:tc>
@@ -32741,7 +34541,7 @@
               <w:ind w:left="0" w:firstLine="0"/>
             </w:pPr>
             <w:r>
-              <w:t>Nama_cat_trxout</w:t>
+              <w:t>Tgl_trxin</w:t>
             </w:r>
           </w:p>
         </w:tc>
@@ -32771,40 +34571,7 @@
               <w:ind w:left="0" w:firstLine="0"/>
             </w:pPr>
             <w:r>
-              <w:t>ket</w:t>
-            </w:r>
-          </w:p>
-        </w:tc>
-      </w:tr>
-      <w:tr>
-        <w:tc>
-          <w:tcPr>
-            <w:tcW w:w="2268" w:type="dxa"/>
-            <w:vMerge w:val="restart"/>
-          </w:tcPr>
-          <w:p>
-            <w:pPr>
-              <w:pStyle w:val="parhead4"/>
-              <w:spacing w:line="240" w:lineRule="auto"/>
-              <w:ind w:left="0" w:firstLine="0"/>
-            </w:pPr>
-            <w:r>
-              <w:t>trxin</w:t>
-            </w:r>
-          </w:p>
-        </w:tc>
-        <w:tc>
-          <w:tcPr>
-            <w:tcW w:w="3415" w:type="dxa"/>
-          </w:tcPr>
-          <w:p>
-            <w:pPr>
-              <w:pStyle w:val="parhead4"/>
-              <w:spacing w:line="240" w:lineRule="auto"/>
-              <w:ind w:left="0" w:firstLine="0"/>
-            </w:pPr>
-            <w:r>
-              <w:t>Id_trxin</w:t>
+              <w:t>Kode_barang</w:t>
             </w:r>
           </w:p>
         </w:tc>
@@ -32834,7 +34601,40 @@
               <w:ind w:left="0" w:firstLine="0"/>
             </w:pPr>
             <w:r>
-              <w:t>No_trx</w:t>
+              <w:t>Jml_trxin</w:t>
+            </w:r>
+          </w:p>
+        </w:tc>
+      </w:tr>
+      <w:tr>
+        <w:tc>
+          <w:tcPr>
+            <w:tcW w:w="2268" w:type="dxa"/>
+            <w:vMerge w:val="restart"/>
+          </w:tcPr>
+          <w:p>
+            <w:pPr>
+              <w:pStyle w:val="parhead4"/>
+              <w:spacing w:line="240" w:lineRule="auto"/>
+              <w:ind w:left="0" w:firstLine="0"/>
+            </w:pPr>
+            <w:r>
+              <w:t>@temporari_trxout</w:t>
+            </w:r>
+          </w:p>
+        </w:tc>
+        <w:tc>
+          <w:tcPr>
+            <w:tcW w:w="3415" w:type="dxa"/>
+          </w:tcPr>
+          <w:p>
+            <w:pPr>
+              <w:pStyle w:val="parhead4"/>
+              <w:spacing w:line="240" w:lineRule="auto"/>
+              <w:ind w:left="0" w:firstLine="0"/>
+            </w:pPr>
+            <w:r>
+              <w:t>Id_temp_out</w:t>
             </w:r>
           </w:p>
         </w:tc>
@@ -32864,7 +34664,7 @@
               <w:ind w:left="0" w:firstLine="0"/>
             </w:pPr>
             <w:r>
-              <w:t>Kode_barang</w:t>
+              <w:t>Tgl_trxout</w:t>
             </w:r>
           </w:p>
         </w:tc>
@@ -32894,40 +34694,7 @@
               <w:ind w:left="0" w:firstLine="0"/>
             </w:pPr>
             <w:r>
-              <w:t>Jml_trxin</w:t>
-            </w:r>
-          </w:p>
-        </w:tc>
-      </w:tr>
-      <w:tr>
-        <w:tc>
-          <w:tcPr>
-            <w:tcW w:w="2268" w:type="dxa"/>
-            <w:vMerge w:val="restart"/>
-          </w:tcPr>
-          <w:p>
-            <w:pPr>
-              <w:pStyle w:val="parhead4"/>
-              <w:spacing w:line="240" w:lineRule="auto"/>
-              <w:ind w:left="0" w:firstLine="0"/>
-            </w:pPr>
-            <w:r>
-              <w:t>trxout</w:t>
-            </w:r>
-          </w:p>
-        </w:tc>
-        <w:tc>
-          <w:tcPr>
-            <w:tcW w:w="3415" w:type="dxa"/>
-          </w:tcPr>
-          <w:p>
-            <w:pPr>
-              <w:pStyle w:val="parhead4"/>
-              <w:spacing w:line="240" w:lineRule="auto"/>
-              <w:ind w:left="0" w:firstLine="0"/>
-            </w:pPr>
-            <w:r>
-              <w:t>Id_trxout</w:t>
+              <w:t>Kode_barang</w:t>
             </w:r>
           </w:p>
         </w:tc>
@@ -32957,7 +34724,7 @@
               <w:ind w:left="0" w:firstLine="0"/>
             </w:pPr>
             <w:r>
-              <w:t>No_trx</w:t>
+              <w:t>Jml_trxout</w:t>
             </w:r>
           </w:p>
         </w:tc>
@@ -32987,7 +34754,40 @@
               <w:ind w:left="0" w:firstLine="0"/>
             </w:pPr>
             <w:r>
-              <w:t>Kode_barang</w:t>
+              <w:t>Nama_user</w:t>
+            </w:r>
+          </w:p>
+        </w:tc>
+      </w:tr>
+      <w:tr>
+        <w:tc>
+          <w:tcPr>
+            <w:tcW w:w="2268" w:type="dxa"/>
+            <w:vMerge w:val="restart"/>
+          </w:tcPr>
+          <w:p>
+            <w:pPr>
+              <w:pStyle w:val="parhead4"/>
+              <w:spacing w:line="240" w:lineRule="auto"/>
+              <w:ind w:left="0" w:firstLine="0"/>
+            </w:pPr>
+            <w:r>
+              <w:t>@trxlog</w:t>
+            </w:r>
+          </w:p>
+        </w:tc>
+        <w:tc>
+          <w:tcPr>
+            <w:tcW w:w="3415" w:type="dxa"/>
+          </w:tcPr>
+          <w:p>
+            <w:pPr>
+              <w:pStyle w:val="parhead4"/>
+              <w:spacing w:line="240" w:lineRule="auto"/>
+              <w:ind w:left="0" w:firstLine="0"/>
+            </w:pPr>
+            <w:r>
+              <w:t>Id_trx</w:t>
             </w:r>
           </w:p>
         </w:tc>
@@ -33017,40 +34817,7 @@
               <w:ind w:left="0" w:firstLine="0"/>
             </w:pPr>
             <w:r>
-              <w:t>Jml_trxout</w:t>
-            </w:r>
-          </w:p>
-        </w:tc>
-      </w:tr>
-      <w:tr>
-        <w:tc>
-          <w:tcPr>
-            <w:tcW w:w="2268" w:type="dxa"/>
-            <w:vMerge w:val="restart"/>
-          </w:tcPr>
-          <w:p>
-            <w:pPr>
-              <w:pStyle w:val="parhead4"/>
-              <w:spacing w:line="240" w:lineRule="auto"/>
-              <w:ind w:left="0" w:firstLine="0"/>
-            </w:pPr>
-            <w:r>
-              <w:t>stok</w:t>
-            </w:r>
-          </w:p>
-        </w:tc>
-        <w:tc>
-          <w:tcPr>
-            <w:tcW w:w="3415" w:type="dxa"/>
-          </w:tcPr>
-          <w:p>
-            <w:pPr>
-              <w:pStyle w:val="parhead4"/>
-              <w:spacing w:line="240" w:lineRule="auto"/>
-              <w:ind w:left="0" w:firstLine="0"/>
-            </w:pPr>
-            <w:r>
-              <w:t>Id_stok</w:t>
+              <w:t>No_trx</w:t>
             </w:r>
           </w:p>
         </w:tc>
@@ -33080,7 +34847,7 @@
               <w:ind w:left="0" w:firstLine="0"/>
             </w:pPr>
             <w:r>
-              <w:t>Kode_barang</w:t>
+              <w:t>Tgl_trx</w:t>
             </w:r>
           </w:p>
         </w:tc>
@@ -33110,709 +34877,478 @@
               <w:ind w:left="0" w:firstLine="0"/>
             </w:pPr>
             <w:r>
-              <w:t>Jml_stok</w:t>
+              <w:t>Nama_user</w:t>
             </w:r>
           </w:p>
         </w:tc>
       </w:tr>
-    </w:tbl>
-    <w:p>
-      <w:pPr>
-        <w:pStyle w:val="parhead4"/>
-      </w:pPr>
-    </w:p>
-    <w:p>
-      <w:pPr>
-        <w:pStyle w:val="parhead4"/>
-      </w:pPr>
-    </w:p>
-    <w:p>
-      <w:pPr>
-        <w:pStyle w:val="parhead4"/>
-      </w:pPr>
-      <w:r>
-        <w:lastRenderedPageBreak/>
-        <w:t xml:space="preserve"> </w:t>
-      </w:r>
-    </w:p>
-    <w:p>
-      <w:pPr>
-        <w:pStyle w:val="parhead4"/>
-      </w:pPr>
-    </w:p>
-    <w:p>
-      <w:pPr>
-        <w:pStyle w:val="Heading4"/>
-      </w:pPr>
-      <w:r>
-        <w:t>Normalisasi Tahap Pertama (1NF)</w:t>
-      </w:r>
-    </w:p>
-    <w:p>
-      <w:pPr>
-        <w:pStyle w:val="parhead4"/>
-      </w:pPr>
-      <w:r>
-        <w:t>Dari data unnormalisasi dapat dibuat normalisasinya seperti berikut ini.</w:t>
-      </w:r>
-    </w:p>
-    <w:tbl>
-      <w:tblPr>
-        <w:tblStyle w:val="TableGrid"/>
-        <w:tblW w:w="6799" w:type="dxa"/>
-        <w:tblInd w:w="1129" w:type="dxa"/>
-        <w:tblLook w:val="04A0" w:firstRow="1" w:lastRow="0" w:firstColumn="1" w:lastColumn="0" w:noHBand="0" w:noVBand="1"/>
-      </w:tblPr>
-      <w:tblGrid>
-        <w:gridCol w:w="2263"/>
-        <w:gridCol w:w="2268"/>
-        <w:gridCol w:w="2268"/>
-      </w:tblGrid>
       <w:tr>
         <w:tc>
           <w:tcPr>
-            <w:tcW w:w="2263" w:type="dxa"/>
+            <w:tcW w:w="2268" w:type="dxa"/>
+            <w:vMerge w:val="restart"/>
           </w:tcPr>
-          <w:tbl>
-            <w:tblPr>
-              <w:tblStyle w:val="GridTable4-Accent5"/>
-              <w:tblW w:w="0" w:type="auto"/>
-              <w:jc w:val="center"/>
-              <w:tblLook w:val="04A0" w:firstRow="1" w:lastRow="0" w:firstColumn="1" w:lastColumn="0" w:noHBand="0" w:noVBand="1"/>
-            </w:tblPr>
-            <w:tblGrid>
-              <w:gridCol w:w="1857"/>
-            </w:tblGrid>
-            <w:tr>
-              <w:trPr>
-                <w:cnfStyle w:val="100000000000" w:firstRow="1" w:lastRow="0" w:firstColumn="0" w:lastColumn="0" w:oddVBand="0" w:evenVBand="0" w:oddHBand="0" w:evenHBand="0" w:firstRowFirstColumn="0" w:firstRowLastColumn="0" w:lastRowFirstColumn="0" w:lastRowLastColumn="0"/>
-                <w:jc w:val="center"/>
-              </w:trPr>
-              <w:tc>
-                <w:tcPr>
-                  <w:cnfStyle w:val="001000000000" w:firstRow="0" w:lastRow="0" w:firstColumn="1" w:lastColumn="0" w:oddVBand="0" w:evenVBand="0" w:oddHBand="0" w:evenHBand="0" w:firstRowFirstColumn="0" w:firstRowLastColumn="0" w:lastRowFirstColumn="0" w:lastRowLastColumn="0"/>
-                  <w:tcW w:w="1623" w:type="dxa"/>
-                </w:tcPr>
-                <w:p>
-                  <w:pPr>
-                    <w:pStyle w:val="parhead4"/>
-                    <w:ind w:left="0" w:firstLine="0"/>
-                  </w:pPr>
-                  <w:r>
-                    <w:t>Barang_produk</w:t>
-                  </w:r>
-                </w:p>
-              </w:tc>
-            </w:tr>
-            <w:tr>
-              <w:trPr>
-                <w:cnfStyle w:val="000000100000" w:firstRow="0" w:lastRow="0" w:firstColumn="0" w:lastColumn="0" w:oddVBand="0" w:evenVBand="0" w:oddHBand="1" w:evenHBand="0" w:firstRowFirstColumn="0" w:firstRowLastColumn="0" w:lastRowFirstColumn="0" w:lastRowLastColumn="0"/>
-                <w:jc w:val="center"/>
-              </w:trPr>
-              <w:tc>
-                <w:tcPr>
-                  <w:cnfStyle w:val="001000000000" w:firstRow="0" w:lastRow="0" w:firstColumn="1" w:lastColumn="0" w:oddVBand="0" w:evenVBand="0" w:oddHBand="0" w:evenHBand="0" w:firstRowFirstColumn="0" w:firstRowLastColumn="0" w:lastRowFirstColumn="0" w:lastRowLastColumn="0"/>
-                  <w:tcW w:w="1623" w:type="dxa"/>
-                </w:tcPr>
-                <w:p>
-                  <w:pPr>
-                    <w:pStyle w:val="parhead4"/>
-                    <w:spacing w:line="240" w:lineRule="auto"/>
-                    <w:ind w:left="0" w:firstLine="0"/>
-                  </w:pPr>
-                  <w:r>
-                    <w:t>*</w:t>
-                  </w:r>
-                  <w:r>
-                    <w:t>Id_produk</w:t>
-                  </w:r>
-                  <w:r>
-                    <w:t xml:space="preserve"> (PK)</w:t>
-                  </w:r>
-                </w:p>
-                <w:p>
-                  <w:pPr>
-                    <w:pStyle w:val="parhead4"/>
-                    <w:spacing w:line="240" w:lineRule="auto"/>
-                    <w:ind w:left="0" w:firstLine="0"/>
-                  </w:pPr>
-                  <w:r>
-                    <w:t>Nama_produk</w:t>
-                  </w:r>
-                </w:p>
-                <w:p>
-                  <w:pPr>
-                    <w:pStyle w:val="parhead4"/>
-                    <w:spacing w:line="240" w:lineRule="auto"/>
-                    <w:ind w:left="0" w:firstLine="0"/>
-                  </w:pPr>
-                  <w:r>
-                    <w:t>Desc_produk</w:t>
-                  </w:r>
-                </w:p>
-                <w:p>
-                  <w:pPr>
-                    <w:pStyle w:val="parhead4"/>
-                    <w:spacing w:line="240" w:lineRule="auto"/>
-                    <w:ind w:left="0" w:firstLine="0"/>
-                  </w:pPr>
-                  <w:r>
-                    <w:t>Ket</w:t>
-                  </w:r>
-                </w:p>
-              </w:tc>
-            </w:tr>
-          </w:tbl>
           <w:p>
             <w:pPr>
               <w:pStyle w:val="parhead4"/>
+              <w:spacing w:line="240" w:lineRule="auto"/>
+              <w:ind w:left="0" w:firstLine="0"/>
+            </w:pPr>
+            <w:r>
+              <w:t>@Kategori_trxin</w:t>
+            </w:r>
+          </w:p>
+        </w:tc>
+        <w:tc>
+          <w:tcPr>
+            <w:tcW w:w="3415" w:type="dxa"/>
+          </w:tcPr>
+          <w:p>
+            <w:pPr>
+              <w:pStyle w:val="parhead4"/>
+              <w:spacing w:line="240" w:lineRule="auto"/>
+              <w:ind w:left="0" w:firstLine="0"/>
+            </w:pPr>
+            <w:r>
+              <w:t>Id_cat_trxin</w:t>
+            </w:r>
+          </w:p>
+        </w:tc>
+      </w:tr>
+      <w:tr>
+        <w:tc>
+          <w:tcPr>
+            <w:tcW w:w="2268" w:type="dxa"/>
+            <w:vMerge/>
+          </w:tcPr>
+          <w:p>
+            <w:pPr>
+              <w:pStyle w:val="parhead4"/>
+              <w:spacing w:line="240" w:lineRule="auto"/>
               <w:ind w:left="0" w:firstLine="0"/>
             </w:pPr>
           </w:p>
         </w:tc>
         <w:tc>
           <w:tcPr>
-            <w:tcW w:w="2268" w:type="dxa"/>
+            <w:tcW w:w="3415" w:type="dxa"/>
           </w:tcPr>
-          <w:tbl>
-            <w:tblPr>
-              <w:tblStyle w:val="GridTable4-Accent5"/>
-              <w:tblW w:w="0" w:type="auto"/>
-              <w:jc w:val="center"/>
-              <w:tblLook w:val="04A0" w:firstRow="1" w:lastRow="0" w:firstColumn="1" w:lastColumn="0" w:noHBand="0" w:noVBand="1"/>
-            </w:tblPr>
-            <w:tblGrid>
-              <w:gridCol w:w="1950"/>
-            </w:tblGrid>
-            <w:tr>
-              <w:trPr>
-                <w:cnfStyle w:val="100000000000" w:firstRow="1" w:lastRow="0" w:firstColumn="0" w:lastColumn="0" w:oddVBand="0" w:evenVBand="0" w:oddHBand="0" w:evenHBand="0" w:firstRowFirstColumn="0" w:firstRowLastColumn="0" w:lastRowFirstColumn="0" w:lastRowLastColumn="0"/>
-                <w:jc w:val="center"/>
-              </w:trPr>
-              <w:tc>
-                <w:tcPr>
-                  <w:cnfStyle w:val="001000000000" w:firstRow="0" w:lastRow="0" w:firstColumn="1" w:lastColumn="0" w:oddVBand="0" w:evenVBand="0" w:oddHBand="0" w:evenHBand="0" w:firstRowFirstColumn="0" w:firstRowLastColumn="0" w:lastRowFirstColumn="0" w:lastRowLastColumn="0"/>
-                  <w:tcW w:w="1857" w:type="dxa"/>
-                </w:tcPr>
-                <w:p>
-                  <w:pPr>
-                    <w:pStyle w:val="parhead4"/>
-                    <w:ind w:left="0" w:firstLine="0"/>
-                  </w:pPr>
-                  <w:r>
-                    <w:t>Barang_kategori</w:t>
-                  </w:r>
-                </w:p>
-              </w:tc>
-            </w:tr>
-            <w:tr>
-              <w:trPr>
-                <w:cnfStyle w:val="000000100000" w:firstRow="0" w:lastRow="0" w:firstColumn="0" w:lastColumn="0" w:oddVBand="0" w:evenVBand="0" w:oddHBand="1" w:evenHBand="0" w:firstRowFirstColumn="0" w:firstRowLastColumn="0" w:lastRowFirstColumn="0" w:lastRowLastColumn="0"/>
-                <w:jc w:val="center"/>
-              </w:trPr>
-              <w:tc>
-                <w:tcPr>
-                  <w:cnfStyle w:val="001000000000" w:firstRow="0" w:lastRow="0" w:firstColumn="1" w:lastColumn="0" w:oddVBand="0" w:evenVBand="0" w:oddHBand="0" w:evenHBand="0" w:firstRowFirstColumn="0" w:firstRowLastColumn="0" w:lastRowFirstColumn="0" w:lastRowLastColumn="0"/>
-                  <w:tcW w:w="1857" w:type="dxa"/>
-                </w:tcPr>
-                <w:p>
-                  <w:pPr>
-                    <w:pStyle w:val="parhead4"/>
-                    <w:spacing w:line="240" w:lineRule="auto"/>
-                    <w:ind w:left="0" w:firstLine="0"/>
-                  </w:pPr>
-                  <w:r>
-                    <w:t>*</w:t>
-                  </w:r>
-                  <w:r>
-                    <w:t>Id_tipe</w:t>
-                  </w:r>
-                  <w:r>
-                    <w:t xml:space="preserve"> (PK)</w:t>
-                  </w:r>
-                </w:p>
-                <w:p>
-                  <w:pPr>
-                    <w:pStyle w:val="parhead4"/>
-                    <w:spacing w:line="240" w:lineRule="auto"/>
-                    <w:ind w:left="0" w:firstLine="0"/>
-                  </w:pPr>
-                  <w:r>
-                    <w:t>Nama_tipe</w:t>
-                  </w:r>
-                </w:p>
-                <w:p>
-                  <w:pPr>
-                    <w:pStyle w:val="parhead4"/>
-                    <w:spacing w:line="240" w:lineRule="auto"/>
-                    <w:ind w:left="0" w:firstLine="0"/>
-                  </w:pPr>
-                  <w:r>
-                    <w:t>Desc_tipe</w:t>
-                  </w:r>
-                </w:p>
-                <w:p>
-                  <w:pPr>
-                    <w:pStyle w:val="parhead4"/>
-                    <w:spacing w:line="240" w:lineRule="auto"/>
-                    <w:ind w:left="0" w:firstLine="0"/>
-                  </w:pPr>
-                  <w:r>
-                    <w:t>Ket</w:t>
-                  </w:r>
-                </w:p>
-              </w:tc>
-            </w:tr>
-          </w:tbl>
           <w:p>
             <w:pPr>
               <w:pStyle w:val="parhead4"/>
+              <w:spacing w:line="240" w:lineRule="auto"/>
+              <w:ind w:left="0" w:firstLine="0"/>
+            </w:pPr>
+            <w:r>
+              <w:t>Nama</w:t>
+            </w:r>
+          </w:p>
+        </w:tc>
+      </w:tr>
+      <w:tr>
+        <w:tc>
+          <w:tcPr>
+            <w:tcW w:w="2268" w:type="dxa"/>
+            <w:vMerge/>
+          </w:tcPr>
+          <w:p>
+            <w:pPr>
+              <w:pStyle w:val="parhead4"/>
+              <w:spacing w:line="240" w:lineRule="auto"/>
               <w:ind w:left="0" w:firstLine="0"/>
             </w:pPr>
           </w:p>
         </w:tc>
         <w:tc>
           <w:tcPr>
-            <w:tcW w:w="2268" w:type="dxa"/>
+            <w:tcW w:w="3415" w:type="dxa"/>
           </w:tcPr>
-          <w:tbl>
-            <w:tblPr>
-              <w:tblStyle w:val="GridTable4-Accent5"/>
-              <w:tblW w:w="0" w:type="auto"/>
-              <w:jc w:val="center"/>
-              <w:tblLook w:val="04A0" w:firstRow="1" w:lastRow="0" w:firstColumn="1" w:lastColumn="0" w:noHBand="0" w:noVBand="1"/>
-            </w:tblPr>
-            <w:tblGrid>
-              <w:gridCol w:w="1857"/>
-            </w:tblGrid>
-            <w:tr>
-              <w:trPr>
-                <w:cnfStyle w:val="100000000000" w:firstRow="1" w:lastRow="0" w:firstColumn="0" w:lastColumn="0" w:oddVBand="0" w:evenVBand="0" w:oddHBand="0" w:evenHBand="0" w:firstRowFirstColumn="0" w:firstRowLastColumn="0" w:lastRowFirstColumn="0" w:lastRowLastColumn="0"/>
-                <w:jc w:val="center"/>
-              </w:trPr>
-              <w:tc>
-                <w:tcPr>
-                  <w:cnfStyle w:val="001000000000" w:firstRow="0" w:lastRow="0" w:firstColumn="1" w:lastColumn="0" w:oddVBand="0" w:evenVBand="0" w:oddHBand="0" w:evenHBand="0" w:firstRowFirstColumn="0" w:firstRowLastColumn="0" w:lastRowFirstColumn="0" w:lastRowLastColumn="0"/>
-                  <w:tcW w:w="1857" w:type="dxa"/>
-                </w:tcPr>
-                <w:p>
-                  <w:pPr>
-                    <w:pStyle w:val="parhead4"/>
-                    <w:ind w:left="0" w:firstLine="0"/>
-                  </w:pPr>
-                  <w:r>
-                    <w:t>Barang_vendor</w:t>
-                  </w:r>
-                </w:p>
-              </w:tc>
-            </w:tr>
-            <w:tr>
-              <w:trPr>
-                <w:cnfStyle w:val="000000100000" w:firstRow="0" w:lastRow="0" w:firstColumn="0" w:lastColumn="0" w:oddVBand="0" w:evenVBand="0" w:oddHBand="1" w:evenHBand="0" w:firstRowFirstColumn="0" w:firstRowLastColumn="0" w:lastRowFirstColumn="0" w:lastRowLastColumn="0"/>
-                <w:jc w:val="center"/>
-              </w:trPr>
-              <w:tc>
-                <w:tcPr>
-                  <w:cnfStyle w:val="001000000000" w:firstRow="0" w:lastRow="0" w:firstColumn="1" w:lastColumn="0" w:oddVBand="0" w:evenVBand="0" w:oddHBand="0" w:evenHBand="0" w:firstRowFirstColumn="0" w:firstRowLastColumn="0" w:lastRowFirstColumn="0" w:lastRowLastColumn="0"/>
-                  <w:tcW w:w="1857" w:type="dxa"/>
-                </w:tcPr>
-                <w:p>
-                  <w:pPr>
-                    <w:pStyle w:val="parhead4"/>
-                    <w:spacing w:line="240" w:lineRule="auto"/>
-                    <w:ind w:left="0" w:firstLine="0"/>
-                  </w:pPr>
-                  <w:r>
-                    <w:t>*</w:t>
-                  </w:r>
-                  <w:r>
-                    <w:t>Id_vendor</w:t>
-                  </w:r>
-                </w:p>
-                <w:p>
-                  <w:pPr>
-                    <w:pStyle w:val="parhead4"/>
-                    <w:spacing w:line="240" w:lineRule="auto"/>
-                    <w:ind w:left="0" w:firstLine="0"/>
-                  </w:pPr>
-                  <w:r>
-                    <w:t>Nama_vendor</w:t>
-                  </w:r>
-                </w:p>
-                <w:p>
-                  <w:pPr>
-                    <w:pStyle w:val="parhead4"/>
-                    <w:spacing w:line="240" w:lineRule="auto"/>
-                    <w:ind w:left="0" w:firstLine="0"/>
-                  </w:pPr>
-                  <w:r>
-                    <w:t xml:space="preserve">Phone </w:t>
-                  </w:r>
-                </w:p>
-                <w:p>
-                  <w:pPr>
-                    <w:pStyle w:val="parhead4"/>
-                    <w:spacing w:line="240" w:lineRule="auto"/>
-                    <w:ind w:left="0" w:firstLine="0"/>
-                  </w:pPr>
-                  <w:r>
-                    <w:t xml:space="preserve">Alamat </w:t>
-                  </w:r>
-                </w:p>
-                <w:p>
-                  <w:pPr>
-                    <w:pStyle w:val="parhead4"/>
-                    <w:spacing w:line="240" w:lineRule="auto"/>
-                    <w:ind w:left="0" w:firstLine="0"/>
-                  </w:pPr>
-                  <w:r>
-                    <w:t xml:space="preserve">Email </w:t>
-                  </w:r>
-                </w:p>
-              </w:tc>
-            </w:tr>
-          </w:tbl>
           <w:p>
             <w:pPr>
               <w:pStyle w:val="parhead4"/>
+              <w:spacing w:line="240" w:lineRule="auto"/>
               <w:ind w:left="0" w:firstLine="0"/>
             </w:pPr>
+            <w:r>
+              <w:t xml:space="preserve">Kode </w:t>
+            </w:r>
           </w:p>
         </w:tc>
       </w:tr>
-    </w:tbl>
-    <w:p>
-      <w:pPr>
-        <w:pStyle w:val="parhead4"/>
-      </w:pPr>
-    </w:p>
-    <w:tbl>
-      <w:tblPr>
-        <w:tblStyle w:val="TableGrid"/>
-        <w:tblW w:w="6799" w:type="dxa"/>
-        <w:tblInd w:w="1129" w:type="dxa"/>
-        <w:tblLook w:val="04A0" w:firstRow="1" w:lastRow="0" w:firstColumn="1" w:lastColumn="0" w:noHBand="0" w:noVBand="1"/>
-      </w:tblPr>
-      <w:tblGrid>
-        <w:gridCol w:w="2263"/>
-        <w:gridCol w:w="2268"/>
-        <w:gridCol w:w="2268"/>
-      </w:tblGrid>
       <w:tr>
         <w:tc>
           <w:tcPr>
-            <w:tcW w:w="2263" w:type="dxa"/>
+            <w:tcW w:w="2268" w:type="dxa"/>
+            <w:vMerge w:val="restart"/>
           </w:tcPr>
-          <w:tbl>
-            <w:tblPr>
-              <w:tblStyle w:val="GridTable4-Accent5"/>
-              <w:tblW w:w="0" w:type="auto"/>
-              <w:jc w:val="center"/>
-              <w:tblLook w:val="04A0" w:firstRow="1" w:lastRow="0" w:firstColumn="1" w:lastColumn="0" w:noHBand="0" w:noVBand="1"/>
-            </w:tblPr>
-            <w:tblGrid>
-              <w:gridCol w:w="1683"/>
-            </w:tblGrid>
-            <w:tr>
-              <w:trPr>
-                <w:cnfStyle w:val="100000000000" w:firstRow="1" w:lastRow="0" w:firstColumn="0" w:lastColumn="0" w:oddVBand="0" w:evenVBand="0" w:oddHBand="0" w:evenHBand="0" w:firstRowFirstColumn="0" w:firstRowLastColumn="0" w:lastRowFirstColumn="0" w:lastRowLastColumn="0"/>
-                <w:jc w:val="center"/>
-              </w:trPr>
-              <w:tc>
-                <w:tcPr>
-                  <w:cnfStyle w:val="001000000000" w:firstRow="0" w:lastRow="0" w:firstColumn="1" w:lastColumn="0" w:oddVBand="0" w:evenVBand="0" w:oddHBand="0" w:evenHBand="0" w:firstRowFirstColumn="0" w:firstRowLastColumn="0" w:lastRowFirstColumn="0" w:lastRowLastColumn="0"/>
-                  <w:tcW w:w="1623" w:type="dxa"/>
-                </w:tcPr>
-                <w:p>
-                  <w:pPr>
-                    <w:pStyle w:val="parhead4"/>
-                    <w:ind w:left="0" w:firstLine="0"/>
-                  </w:pPr>
-                  <w:r>
-                    <w:t>Barang</w:t>
-                  </w:r>
-                </w:p>
-              </w:tc>
-            </w:tr>
-            <w:tr>
-              <w:trPr>
-                <w:cnfStyle w:val="000000100000" w:firstRow="0" w:lastRow="0" w:firstColumn="0" w:lastColumn="0" w:oddVBand="0" w:evenVBand="0" w:oddHBand="1" w:evenHBand="0" w:firstRowFirstColumn="0" w:firstRowLastColumn="0" w:lastRowFirstColumn="0" w:lastRowLastColumn="0"/>
-                <w:jc w:val="center"/>
-              </w:trPr>
-              <w:tc>
-                <w:tcPr>
-                  <w:cnfStyle w:val="001000000000" w:firstRow="0" w:lastRow="0" w:firstColumn="1" w:lastColumn="0" w:oddVBand="0" w:evenVBand="0" w:oddHBand="0" w:evenHBand="0" w:firstRowFirstColumn="0" w:firstRowLastColumn="0" w:lastRowFirstColumn="0" w:lastRowLastColumn="0"/>
-                  <w:tcW w:w="1623" w:type="dxa"/>
-                </w:tcPr>
-                <w:p>
-                  <w:pPr>
-                    <w:pStyle w:val="parhead4"/>
-                    <w:spacing w:line="240" w:lineRule="auto"/>
-                    <w:ind w:left="0" w:firstLine="0"/>
-                  </w:pPr>
-                  <w:r>
-                    <w:t>*</w:t>
-                  </w:r>
-                  <w:r>
-                    <w:t>Id_</w:t>
-                  </w:r>
-                  <w:r>
-                    <w:t>barang</w:t>
-                  </w:r>
-                </w:p>
-                <w:p>
-                  <w:pPr>
-                    <w:pStyle w:val="parhead4"/>
-                    <w:spacing w:line="240" w:lineRule="auto"/>
-                    <w:ind w:left="0" w:firstLine="0"/>
-                  </w:pPr>
-                  <w:r>
-                    <w:t>Kode_barang</w:t>
-                  </w:r>
-                </w:p>
-                <w:p>
-                  <w:pPr>
-                    <w:pStyle w:val="parhead4"/>
-                    <w:spacing w:line="240" w:lineRule="auto"/>
-                    <w:ind w:left="0" w:firstLine="0"/>
-                  </w:pPr>
-                  <w:r>
-                    <w:t>Nama_</w:t>
-                  </w:r>
-                  <w:r>
-                    <w:t>barang</w:t>
-                  </w:r>
-                </w:p>
-                <w:p>
-                  <w:pPr>
-                    <w:pStyle w:val="parhead4"/>
-                    <w:spacing w:line="240" w:lineRule="auto"/>
-                    <w:ind w:left="0" w:firstLine="0"/>
-                  </w:pPr>
-                  <w:r>
-                    <w:t>Desc_produk</w:t>
-                  </w:r>
-                </w:p>
-                <w:p>
-                  <w:pPr>
-                    <w:pStyle w:val="parhead4"/>
-                    <w:spacing w:line="240" w:lineRule="auto"/>
-                    <w:ind w:left="0" w:firstLine="0"/>
-                  </w:pPr>
-                  <w:r>
-                    <w:t>Ket</w:t>
-                  </w:r>
-                </w:p>
-              </w:tc>
-            </w:tr>
-          </w:tbl>
           <w:p>
             <w:pPr>
               <w:pStyle w:val="parhead4"/>
+              <w:spacing w:line="240" w:lineRule="auto"/>
+              <w:ind w:left="0" w:firstLine="0"/>
+            </w:pPr>
+            <w:r>
+              <w:t>@Kategori_trxout</w:t>
+            </w:r>
+          </w:p>
+        </w:tc>
+        <w:tc>
+          <w:tcPr>
+            <w:tcW w:w="3415" w:type="dxa"/>
+          </w:tcPr>
+          <w:p>
+            <w:pPr>
+              <w:pStyle w:val="parhead4"/>
+              <w:spacing w:line="240" w:lineRule="auto"/>
+              <w:ind w:left="0" w:firstLine="0"/>
+            </w:pPr>
+            <w:r>
+              <w:t>Id_cat_trxout</w:t>
+            </w:r>
+          </w:p>
+        </w:tc>
+      </w:tr>
+      <w:tr>
+        <w:tc>
+          <w:tcPr>
+            <w:tcW w:w="2268" w:type="dxa"/>
+            <w:vMerge/>
+          </w:tcPr>
+          <w:p>
+            <w:pPr>
+              <w:pStyle w:val="parhead4"/>
+              <w:spacing w:line="240" w:lineRule="auto"/>
               <w:ind w:left="0" w:firstLine="0"/>
             </w:pPr>
           </w:p>
         </w:tc>
         <w:tc>
           <w:tcPr>
-            <w:tcW w:w="2268" w:type="dxa"/>
+            <w:tcW w:w="3415" w:type="dxa"/>
           </w:tcPr>
-          <w:tbl>
-            <w:tblPr>
-              <w:tblStyle w:val="GridTable4-Accent5"/>
-              <w:tblW w:w="0" w:type="auto"/>
-              <w:jc w:val="center"/>
-              <w:tblLook w:val="04A0" w:firstRow="1" w:lastRow="0" w:firstColumn="1" w:lastColumn="0" w:noHBand="0" w:noVBand="1"/>
-            </w:tblPr>
-            <w:tblGrid>
-              <w:gridCol w:w="1950"/>
-            </w:tblGrid>
-            <w:tr>
-              <w:trPr>
-                <w:cnfStyle w:val="100000000000" w:firstRow="1" w:lastRow="0" w:firstColumn="0" w:lastColumn="0" w:oddVBand="0" w:evenVBand="0" w:oddHBand="0" w:evenHBand="0" w:firstRowFirstColumn="0" w:firstRowLastColumn="0" w:lastRowFirstColumn="0" w:lastRowLastColumn="0"/>
-                <w:jc w:val="center"/>
-              </w:trPr>
-              <w:tc>
-                <w:tcPr>
-                  <w:cnfStyle w:val="001000000000" w:firstRow="0" w:lastRow="0" w:firstColumn="1" w:lastColumn="0" w:oddVBand="0" w:evenVBand="0" w:oddHBand="0" w:evenHBand="0" w:firstRowFirstColumn="0" w:firstRowLastColumn="0" w:lastRowFirstColumn="0" w:lastRowLastColumn="0"/>
-                  <w:tcW w:w="1857" w:type="dxa"/>
-                </w:tcPr>
-                <w:p>
-                  <w:pPr>
-                    <w:pStyle w:val="parhead4"/>
-                    <w:ind w:left="0" w:firstLine="0"/>
-                  </w:pPr>
-                  <w:r>
-                    <w:t>Barang_kategori</w:t>
-                  </w:r>
-                </w:p>
-              </w:tc>
-            </w:tr>
-            <w:tr>
-              <w:trPr>
-                <w:cnfStyle w:val="000000100000" w:firstRow="0" w:lastRow="0" w:firstColumn="0" w:lastColumn="0" w:oddVBand="0" w:evenVBand="0" w:oddHBand="1" w:evenHBand="0" w:firstRowFirstColumn="0" w:firstRowLastColumn="0" w:lastRowFirstColumn="0" w:lastRowLastColumn="0"/>
-                <w:jc w:val="center"/>
-              </w:trPr>
-              <w:tc>
-                <w:tcPr>
-                  <w:cnfStyle w:val="001000000000" w:firstRow="0" w:lastRow="0" w:firstColumn="1" w:lastColumn="0" w:oddVBand="0" w:evenVBand="0" w:oddHBand="0" w:evenHBand="0" w:firstRowFirstColumn="0" w:firstRowLastColumn="0" w:lastRowFirstColumn="0" w:lastRowLastColumn="0"/>
-                  <w:tcW w:w="1857" w:type="dxa"/>
-                </w:tcPr>
-                <w:p>
-                  <w:pPr>
-                    <w:pStyle w:val="parhead4"/>
-                    <w:spacing w:line="240" w:lineRule="auto"/>
-                    <w:ind w:left="0" w:firstLine="0"/>
-                  </w:pPr>
-                  <w:r>
-                    <w:t>Id_tipe</w:t>
-                  </w:r>
-                </w:p>
-                <w:p>
-                  <w:pPr>
-                    <w:pStyle w:val="parhead4"/>
-                    <w:spacing w:line="240" w:lineRule="auto"/>
-                    <w:ind w:left="0" w:firstLine="0"/>
-                  </w:pPr>
-                  <w:r>
-                    <w:t>Nama_tipe</w:t>
-                  </w:r>
-                </w:p>
-                <w:p>
-                  <w:pPr>
-                    <w:pStyle w:val="parhead4"/>
-                    <w:spacing w:line="240" w:lineRule="auto"/>
-                    <w:ind w:left="0" w:firstLine="0"/>
-                  </w:pPr>
-                  <w:r>
-                    <w:t>Desc_tipe</w:t>
-                  </w:r>
-                </w:p>
-                <w:p>
-                  <w:pPr>
-                    <w:pStyle w:val="parhead4"/>
-                    <w:spacing w:line="240" w:lineRule="auto"/>
-                    <w:ind w:left="0" w:firstLine="0"/>
-                  </w:pPr>
-                  <w:r>
-                    <w:t>Ket</w:t>
-                  </w:r>
-                </w:p>
-              </w:tc>
-            </w:tr>
-          </w:tbl>
           <w:p>
             <w:pPr>
               <w:pStyle w:val="parhead4"/>
+              <w:spacing w:line="240" w:lineRule="auto"/>
+              <w:ind w:left="0" w:firstLine="0"/>
+            </w:pPr>
+            <w:r>
+              <w:t>Nama</w:t>
+            </w:r>
+          </w:p>
+        </w:tc>
+      </w:tr>
+      <w:tr>
+        <w:tc>
+          <w:tcPr>
+            <w:tcW w:w="2268" w:type="dxa"/>
+            <w:vMerge/>
+          </w:tcPr>
+          <w:p>
+            <w:pPr>
+              <w:pStyle w:val="parhead4"/>
+              <w:spacing w:line="240" w:lineRule="auto"/>
               <w:ind w:left="0" w:firstLine="0"/>
             </w:pPr>
           </w:p>
         </w:tc>
         <w:tc>
           <w:tcPr>
-            <w:tcW w:w="2268" w:type="dxa"/>
+            <w:tcW w:w="3415" w:type="dxa"/>
           </w:tcPr>
-          <w:tbl>
-            <w:tblPr>
-              <w:tblStyle w:val="GridTable4-Accent5"/>
-              <w:tblW w:w="0" w:type="auto"/>
-              <w:jc w:val="center"/>
-              <w:tblLook w:val="04A0" w:firstRow="1" w:lastRow="0" w:firstColumn="1" w:lastColumn="0" w:noHBand="0" w:noVBand="1"/>
-            </w:tblPr>
-            <w:tblGrid>
-              <w:gridCol w:w="1857"/>
-            </w:tblGrid>
-            <w:tr>
-              <w:trPr>
-                <w:cnfStyle w:val="100000000000" w:firstRow="1" w:lastRow="0" w:firstColumn="0" w:lastColumn="0" w:oddVBand="0" w:evenVBand="0" w:oddHBand="0" w:evenHBand="0" w:firstRowFirstColumn="0" w:firstRowLastColumn="0" w:lastRowFirstColumn="0" w:lastRowLastColumn="0"/>
-                <w:jc w:val="center"/>
-              </w:trPr>
-              <w:tc>
-                <w:tcPr>
-                  <w:cnfStyle w:val="001000000000" w:firstRow="0" w:lastRow="0" w:firstColumn="1" w:lastColumn="0" w:oddVBand="0" w:evenVBand="0" w:oddHBand="0" w:evenHBand="0" w:firstRowFirstColumn="0" w:firstRowLastColumn="0" w:lastRowFirstColumn="0" w:lastRowLastColumn="0"/>
-                  <w:tcW w:w="1857" w:type="dxa"/>
-                </w:tcPr>
-                <w:p>
-                  <w:pPr>
-                    <w:pStyle w:val="parhead4"/>
-                    <w:ind w:left="0" w:firstLine="0"/>
-                  </w:pPr>
-                  <w:r>
-                    <w:t>Barang_vendor</w:t>
-                  </w:r>
-                </w:p>
-              </w:tc>
-            </w:tr>
-            <w:tr>
-              <w:trPr>
-                <w:cnfStyle w:val="000000100000" w:firstRow="0" w:lastRow="0" w:firstColumn="0" w:lastColumn="0" w:oddVBand="0" w:evenVBand="0" w:oddHBand="1" w:evenHBand="0" w:firstRowFirstColumn="0" w:firstRowLastColumn="0" w:lastRowFirstColumn="0" w:lastRowLastColumn="0"/>
-                <w:jc w:val="center"/>
-              </w:trPr>
-              <w:tc>
-                <w:tcPr>
-                  <w:cnfStyle w:val="001000000000" w:firstRow="0" w:lastRow="0" w:firstColumn="1" w:lastColumn="0" w:oddVBand="0" w:evenVBand="0" w:oddHBand="0" w:evenHBand="0" w:firstRowFirstColumn="0" w:firstRowLastColumn="0" w:lastRowFirstColumn="0" w:lastRowLastColumn="0"/>
-                  <w:tcW w:w="1857" w:type="dxa"/>
-                </w:tcPr>
-                <w:p>
-                  <w:pPr>
-                    <w:pStyle w:val="parhead4"/>
-                    <w:spacing w:line="240" w:lineRule="auto"/>
-                    <w:ind w:left="0" w:firstLine="0"/>
-                  </w:pPr>
-                  <w:r>
-                    <w:t>Id_vendor</w:t>
-                  </w:r>
-                </w:p>
-                <w:p>
-                  <w:pPr>
-                    <w:pStyle w:val="parhead4"/>
-                    <w:spacing w:line="240" w:lineRule="auto"/>
-                    <w:ind w:left="0" w:firstLine="0"/>
-                  </w:pPr>
-                  <w:r>
-                    <w:t>Nama_vendor</w:t>
-                  </w:r>
-                </w:p>
-                <w:p>
-                  <w:pPr>
-                    <w:pStyle w:val="parhead4"/>
-                    <w:spacing w:line="240" w:lineRule="auto"/>
-                    <w:ind w:left="0" w:firstLine="0"/>
-                  </w:pPr>
-                  <w:r>
-                    <w:t xml:space="preserve">Phone </w:t>
-                  </w:r>
-                </w:p>
-                <w:p>
-                  <w:pPr>
-                    <w:pStyle w:val="parhead4"/>
-                    <w:spacing w:line="240" w:lineRule="auto"/>
-                    <w:ind w:left="0" w:firstLine="0"/>
-                  </w:pPr>
-                  <w:r>
-                    <w:t xml:space="preserve">Alamat </w:t>
-                  </w:r>
-                </w:p>
-                <w:p>
-                  <w:pPr>
-                    <w:pStyle w:val="parhead4"/>
-                    <w:spacing w:line="240" w:lineRule="auto"/>
-                    <w:ind w:left="0" w:firstLine="0"/>
-                  </w:pPr>
-                  <w:r>
-                    <w:t xml:space="preserve">Email </w:t>
-                  </w:r>
-                </w:p>
-              </w:tc>
-            </w:tr>
-          </w:tbl>
           <w:p>
             <w:pPr>
               <w:pStyle w:val="parhead4"/>
+              <w:spacing w:line="240" w:lineRule="auto"/>
+              <w:ind w:left="0" w:firstLine="0"/>
+            </w:pPr>
+            <w:r>
+              <w:t xml:space="preserve">Kode </w:t>
+            </w:r>
+          </w:p>
+        </w:tc>
+      </w:tr>
+      <w:tr>
+        <w:tc>
+          <w:tcPr>
+            <w:tcW w:w="2268" w:type="dxa"/>
+            <w:vMerge w:val="restart"/>
+          </w:tcPr>
+          <w:p>
+            <w:pPr>
+              <w:pStyle w:val="parhead4"/>
+              <w:spacing w:line="240" w:lineRule="auto"/>
+              <w:ind w:left="0" w:firstLine="0"/>
+            </w:pPr>
+            <w:r>
+              <w:t>@trxin</w:t>
+            </w:r>
+          </w:p>
+        </w:tc>
+        <w:tc>
+          <w:tcPr>
+            <w:tcW w:w="3415" w:type="dxa"/>
+          </w:tcPr>
+          <w:p>
+            <w:pPr>
+              <w:pStyle w:val="parhead4"/>
+              <w:spacing w:line="240" w:lineRule="auto"/>
+              <w:ind w:left="0" w:firstLine="0"/>
+            </w:pPr>
+            <w:r>
+              <w:t>Id_trxin</w:t>
+            </w:r>
+          </w:p>
+        </w:tc>
+      </w:tr>
+      <w:tr>
+        <w:tc>
+          <w:tcPr>
+            <w:tcW w:w="2268" w:type="dxa"/>
+            <w:vMerge/>
+          </w:tcPr>
+          <w:p>
+            <w:pPr>
+              <w:pStyle w:val="parhead4"/>
+              <w:spacing w:line="240" w:lineRule="auto"/>
               <w:ind w:left="0" w:firstLine="0"/>
             </w:pPr>
           </w:p>
         </w:tc>
+        <w:tc>
+          <w:tcPr>
+            <w:tcW w:w="3415" w:type="dxa"/>
+          </w:tcPr>
+          <w:p>
+            <w:pPr>
+              <w:pStyle w:val="parhead4"/>
+              <w:spacing w:line="240" w:lineRule="auto"/>
+              <w:ind w:left="0" w:firstLine="0"/>
+            </w:pPr>
+            <w:r>
+              <w:t>kode</w:t>
+            </w:r>
+            <w:r>
+              <w:t>_barang</w:t>
+            </w:r>
+          </w:p>
+        </w:tc>
+      </w:tr>
+      <w:tr>
+        <w:tc>
+          <w:tcPr>
+            <w:tcW w:w="2268" w:type="dxa"/>
+            <w:vMerge/>
+          </w:tcPr>
+          <w:p>
+            <w:pPr>
+              <w:pStyle w:val="parhead4"/>
+              <w:spacing w:line="240" w:lineRule="auto"/>
+              <w:ind w:left="0" w:firstLine="0"/>
+            </w:pPr>
+          </w:p>
+        </w:tc>
+        <w:tc>
+          <w:tcPr>
+            <w:tcW w:w="3415" w:type="dxa"/>
+          </w:tcPr>
+          <w:p>
+            <w:pPr>
+              <w:pStyle w:val="parhead4"/>
+              <w:spacing w:line="240" w:lineRule="auto"/>
+              <w:ind w:left="0" w:firstLine="0"/>
+            </w:pPr>
+            <w:r>
+              <w:t>Jml_trxin</w:t>
+            </w:r>
+          </w:p>
+        </w:tc>
+      </w:tr>
+      <w:tr>
+        <w:tc>
+          <w:tcPr>
+            <w:tcW w:w="2268" w:type="dxa"/>
+            <w:vMerge w:val="restart"/>
+          </w:tcPr>
+          <w:p>
+            <w:pPr>
+              <w:pStyle w:val="parhead4"/>
+              <w:spacing w:line="240" w:lineRule="auto"/>
+              <w:ind w:left="0" w:firstLine="0"/>
+            </w:pPr>
+            <w:r>
+              <w:t>@trxout</w:t>
+            </w:r>
+          </w:p>
+        </w:tc>
+        <w:tc>
+          <w:tcPr>
+            <w:tcW w:w="3415" w:type="dxa"/>
+          </w:tcPr>
+          <w:p>
+            <w:pPr>
+              <w:pStyle w:val="parhead4"/>
+              <w:spacing w:line="240" w:lineRule="auto"/>
+              <w:ind w:left="0" w:firstLine="0"/>
+            </w:pPr>
+            <w:r>
+              <w:t>Id_trxout</w:t>
+            </w:r>
+          </w:p>
+        </w:tc>
+      </w:tr>
+      <w:tr>
+        <w:tc>
+          <w:tcPr>
+            <w:tcW w:w="2268" w:type="dxa"/>
+            <w:vMerge/>
+          </w:tcPr>
+          <w:p>
+            <w:pPr>
+              <w:pStyle w:val="parhead4"/>
+              <w:spacing w:line="240" w:lineRule="auto"/>
+              <w:ind w:left="0" w:firstLine="0"/>
+            </w:pPr>
+          </w:p>
+        </w:tc>
+        <w:tc>
+          <w:tcPr>
+            <w:tcW w:w="3415" w:type="dxa"/>
+          </w:tcPr>
+          <w:p>
+            <w:pPr>
+              <w:pStyle w:val="parhead4"/>
+              <w:spacing w:line="240" w:lineRule="auto"/>
+              <w:ind w:left="0" w:firstLine="0"/>
+            </w:pPr>
+            <w:r>
+              <w:t>Kode_barang</w:t>
+            </w:r>
+          </w:p>
+        </w:tc>
+      </w:tr>
+      <w:tr>
+        <w:tc>
+          <w:tcPr>
+            <w:tcW w:w="2268" w:type="dxa"/>
+            <w:vMerge/>
+          </w:tcPr>
+          <w:p>
+            <w:pPr>
+              <w:pStyle w:val="parhead4"/>
+              <w:spacing w:line="240" w:lineRule="auto"/>
+              <w:ind w:left="0" w:firstLine="0"/>
+            </w:pPr>
+          </w:p>
+        </w:tc>
+        <w:tc>
+          <w:tcPr>
+            <w:tcW w:w="3415" w:type="dxa"/>
+          </w:tcPr>
+          <w:p>
+            <w:pPr>
+              <w:pStyle w:val="parhead4"/>
+              <w:spacing w:line="240" w:lineRule="auto"/>
+              <w:ind w:left="0" w:firstLine="0"/>
+            </w:pPr>
+            <w:r>
+              <w:t>Jml_trxout</w:t>
+            </w:r>
+          </w:p>
+        </w:tc>
+      </w:tr>
+      <w:tr>
+        <w:tc>
+          <w:tcPr>
+            <w:tcW w:w="2268" w:type="dxa"/>
+            <w:vMerge w:val="restart"/>
+          </w:tcPr>
+          <w:p>
+            <w:pPr>
+              <w:pStyle w:val="parhead4"/>
+              <w:spacing w:line="240" w:lineRule="auto"/>
+              <w:ind w:left="0" w:firstLine="0"/>
+            </w:pPr>
+            <w:r>
+              <w:t>@stok</w:t>
+            </w:r>
+          </w:p>
+        </w:tc>
+        <w:tc>
+          <w:tcPr>
+            <w:tcW w:w="3415" w:type="dxa"/>
+          </w:tcPr>
+          <w:p>
+            <w:pPr>
+              <w:pStyle w:val="parhead4"/>
+              <w:spacing w:line="240" w:lineRule="auto"/>
+              <w:ind w:left="0" w:firstLine="0"/>
+            </w:pPr>
+            <w:r>
+              <w:t>Id_stok</w:t>
+            </w:r>
+          </w:p>
+        </w:tc>
+      </w:tr>
+      <w:tr>
+        <w:tc>
+          <w:tcPr>
+            <w:tcW w:w="2268" w:type="dxa"/>
+            <w:vMerge/>
+          </w:tcPr>
+          <w:p>
+            <w:pPr>
+              <w:pStyle w:val="parhead4"/>
+              <w:spacing w:line="240" w:lineRule="auto"/>
+              <w:ind w:left="0" w:firstLine="0"/>
+            </w:pPr>
+          </w:p>
+        </w:tc>
+        <w:tc>
+          <w:tcPr>
+            <w:tcW w:w="3415" w:type="dxa"/>
+          </w:tcPr>
+          <w:p>
+            <w:pPr>
+              <w:pStyle w:val="parhead4"/>
+              <w:spacing w:line="240" w:lineRule="auto"/>
+              <w:ind w:left="0" w:firstLine="0"/>
+            </w:pPr>
+            <w:r>
+              <w:t>Kode_barang</w:t>
+            </w:r>
+          </w:p>
+        </w:tc>
+      </w:tr>
+      <w:tr>
+        <w:tc>
+          <w:tcPr>
+            <w:tcW w:w="2268" w:type="dxa"/>
+            <w:vMerge/>
+          </w:tcPr>
+          <w:p>
+            <w:pPr>
+              <w:pStyle w:val="parhead4"/>
+              <w:spacing w:line="240" w:lineRule="auto"/>
+              <w:ind w:left="0" w:firstLine="0"/>
+            </w:pPr>
+          </w:p>
+        </w:tc>
+        <w:tc>
+          <w:tcPr>
+            <w:tcW w:w="3415" w:type="dxa"/>
+          </w:tcPr>
+          <w:p>
+            <w:pPr>
+              <w:pStyle w:val="parhead4"/>
+              <w:spacing w:line="240" w:lineRule="auto"/>
+              <w:ind w:left="0" w:firstLine="0"/>
+            </w:pPr>
+            <w:r>
+              <w:t>Jml_stok</w:t>
+            </w:r>
+          </w:p>
+        </w:tc>
       </w:tr>
     </w:tbl>
     <w:p>
@@ -33829,6 +35365,9 @@
       <w:pPr>
         <w:pStyle w:val="parhead4"/>
       </w:pPr>
+      <w:r>
+        <w:t xml:space="preserve"> </w:t>
+      </w:r>
     </w:p>
     <w:p>
       <w:pPr>
@@ -33837,8 +35376,56 @@
     </w:p>
     <w:p>
       <w:pPr>
+        <w:pStyle w:val="Heading4"/>
+      </w:pPr>
+      <w:r>
+        <w:lastRenderedPageBreak/>
+        <w:t>Normalisasi Tahap Pertama (1NF)</w:t>
+      </w:r>
+    </w:p>
+    <w:p>
+      <w:pPr>
         <w:pStyle w:val="parhead4"/>
       </w:pPr>
+      <w:r>
+        <w:t>Dari data unnormalisasi dapat dibuat normalisasinya seperti berikut ini.</w:t>
+      </w:r>
+    </w:p>
+    <w:p>
+      <w:pPr>
+        <w:pStyle w:val="parhead4"/>
+        <w:ind w:firstLine="0"/>
+      </w:pPr>
+      <w:r>
+        <w:object w:dxaOrig="15301" w:dyaOrig="14581">
+          <v:shape id="_x0000_i1067" type="#_x0000_t75" style="width:396pt;height:378pt" o:ole="">
+            <v:imagedata r:id="rId100" o:title=""/>
+          </v:shape>
+          <o:OLEObject Type="Embed" ProgID="Visio.Drawing.15" ShapeID="_x0000_i1067" DrawAspect="Content" ObjectID="_1519182044" r:id="rId101"/>
+        </w:object>
+      </w:r>
+      <w:bookmarkStart w:id="88" w:name="_GoBack"/>
+      <w:bookmarkEnd w:id="88"/>
+    </w:p>
+    <w:p>
+      <w:pPr>
+        <w:pStyle w:val="parhead4"/>
+      </w:pPr>
+    </w:p>
+    <w:p>
+      <w:pPr>
+        <w:pStyle w:val="parhead4"/>
+      </w:pPr>
+    </w:p>
+    <w:p>
+      <w:pPr>
+        <w:pStyle w:val="parhead4"/>
+      </w:pPr>
+    </w:p>
+    <w:p>
+      <w:pPr>
+        <w:pStyle w:val="parhead4"/>
+      </w:pPr>
     </w:p>
     <w:p>
       <w:pPr>
@@ -33858,6 +35445,7 @@
         <w:rPr>
           <w:lang w:val="en-US"/>
         </w:rPr>
+        <w:lastRenderedPageBreak/>
         <w:t>Entity Relationship Diagram</w:t>
       </w:r>
     </w:p>
@@ -33891,12 +35479,11 @@
           <w:numId w:val="3"/>
         </w:numPr>
       </w:pPr>
-      <w:bookmarkStart w:id="67" w:name="_Toc445208020"/>
-      <w:r>
-        <w:lastRenderedPageBreak/>
+      <w:bookmarkStart w:id="89" w:name="_Toc445208020"/>
+      <w:r>
         <w:t>Rancangan Layar, Rancangan Form Masukan Data, dan Rancangan Keluaran</w:t>
       </w:r>
-      <w:bookmarkEnd w:id="67"/>
+      <w:bookmarkEnd w:id="89"/>
     </w:p>
     <w:p>
       <w:pPr>
@@ -33906,11 +35493,11 @@
           <w:numId w:val="3"/>
         </w:numPr>
       </w:pPr>
-      <w:bookmarkStart w:id="68" w:name="_Toc445208021"/>
+      <w:bookmarkStart w:id="90" w:name="_Toc445208021"/>
       <w:r>
         <w:t>Rancangan dan Penjelasan Layar, Tampilan Form Masukan Data, dan Tampilan Keluaran</w:t>
       </w:r>
-      <w:bookmarkEnd w:id="68"/>
+      <w:bookmarkEnd w:id="90"/>
     </w:p>
     <w:p>
       <w:pPr>
@@ -33984,7 +35571,7 @@
           <w:lang w:val="en-US"/>
         </w:rPr>
       </w:pPr>
-      <w:bookmarkStart w:id="69" w:name="_Toc445208022"/>
+      <w:bookmarkStart w:id="91" w:name="_Toc445208022"/>
       <w:r>
         <w:rPr>
           <w:rFonts w:cs="Times New Roman"/>
@@ -34009,7 +35596,7 @@
         </w:rPr>
         <w:t>KESIMPULAN DAN SARAN</w:t>
       </w:r>
-      <w:bookmarkEnd w:id="69"/>
+      <w:bookmarkEnd w:id="91"/>
     </w:p>
     <w:p>
       <w:pPr>
@@ -34048,7 +35635,7 @@
           <w:docGrid w:linePitch="360"/>
         </w:sectPr>
       </w:pPr>
-      <w:bookmarkStart w:id="70" w:name="_Toc445208023"/>
+      <w:bookmarkStart w:id="92" w:name="_Toc445208023"/>
       <w:r>
         <w:rPr>
           <w:rFonts w:cs="Times New Roman"/>
@@ -34058,7 +35645,7 @@
         <w:lastRenderedPageBreak/>
         <w:t>DAFTAR PUSTAKA</w:t>
       </w:r>
-      <w:bookmarkEnd w:id="70"/>
+      <w:bookmarkEnd w:id="92"/>
     </w:p>
     <w:p>
       <w:pPr>
@@ -34084,7 +35671,7 @@
       <w:pPr>
         <w:pStyle w:val="Heading1"/>
       </w:pPr>
-      <w:bookmarkStart w:id="71" w:name="_Toc445208024"/>
+      <w:bookmarkStart w:id="93" w:name="_Toc445208024"/>
       <w:r>
         <w:rPr>
           <w:lang w:val="en-US"/>
@@ -34092,7 +35679,7 @@
         <w:lastRenderedPageBreak/>
         <w:t>LAMPIRAN</w:t>
       </w:r>
-      <w:bookmarkEnd w:id="71"/>
+      <w:bookmarkEnd w:id="93"/>
     </w:p>
     <w:p>
       <w:pPr>
@@ -34102,11 +35689,11 @@
           <w:numId w:val="23"/>
         </w:numPr>
       </w:pPr>
-      <w:bookmarkStart w:id="72" w:name="_Toc445208025"/>
+      <w:bookmarkStart w:id="94" w:name="_Toc445208025"/>
       <w:r>
         <w:t>Simbol</w:t>
       </w:r>
-      <w:bookmarkEnd w:id="72"/>
+      <w:bookmarkEnd w:id="94"/>
     </w:p>
     <w:p>
       <w:pPr>
@@ -34153,7 +35740,7 @@
                     <pic:cNvPicPr/>
                   </pic:nvPicPr>
                   <pic:blipFill rotWithShape="1">
-                    <a:blip r:embed="rId100">
+                    <a:blip r:embed="rId102">
                       <a:extLst>
                         <a:ext uri="{28A0092B-C50C-407E-A947-70E740481C1C}">
                           <a14:useLocalDpi xmlns:a14="http://schemas.microsoft.com/office/drawing/2010/main" val="0"/>
@@ -34246,7 +35833,7 @@
                     <pic:cNvPicPr/>
                   </pic:nvPicPr>
                   <pic:blipFill rotWithShape="1">
-                    <a:blip r:embed="rId101">
+                    <a:blip r:embed="rId103">
                       <a:extLst>
                         <a:ext uri="{28A0092B-C50C-407E-A947-70E740481C1C}">
                           <a14:useLocalDpi xmlns:a14="http://schemas.microsoft.com/office/drawing/2010/main" val="0"/>
@@ -34288,7 +35875,7 @@
           <w:numId w:val="23"/>
         </w:numPr>
       </w:pPr>
-      <w:bookmarkStart w:id="73" w:name="_Toc445208026"/>
+      <w:bookmarkStart w:id="95" w:name="_Toc445208026"/>
       <w:r>
         <w:lastRenderedPageBreak/>
         <w:t xml:space="preserve">Transkrip </w:t>
@@ -34296,7 +35883,7 @@
       <w:r>
         <w:t>Wawancara</w:t>
       </w:r>
-      <w:bookmarkEnd w:id="73"/>
+      <w:bookmarkEnd w:id="95"/>
       <w:r>
         <w:t xml:space="preserve"> </w:t>
       </w:r>
@@ -37213,7 +38800,7 @@
           <w:rPr>
             <w:noProof/>
           </w:rPr>
-          <w:t>2</w:t>
+          <w:t>112</w:t>
         </w:r>
         <w:r>
           <w:rPr>
@@ -43131,7 +44718,7 @@
 </file>
 
 <file path=customXml/itemProps1.xml><?xml version="1.0" encoding="utf-8"?>
-<ds:datastoreItem xmlns:ds="http://schemas.openxmlformats.org/officeDocument/2006/customXml" ds:itemID="{2FDF94E6-6710-4065-959E-E1448835DBC0}">
+<ds:datastoreItem xmlns:ds="http://schemas.openxmlformats.org/officeDocument/2006/customXml" ds:itemID="{13CE5DF7-9DE0-4E95-8D9B-06FB99E5832A}">
   <ds:schemaRefs>
     <ds:schemaRef ds:uri="http://schemas.openxmlformats.org/officeDocument/2006/bibliography"/>
   </ds:schemaRefs>

--- a/Laporan Skripsi ALL.docx
+++ b/Laporan Skripsi ALL.docx
@@ -11447,7 +11447,7 @@
           <v:shape id="_x0000_i1025" type="#_x0000_t75" style="width:156pt;height:78.75pt" o:ole="">
             <v:imagedata r:id="rId15" o:title=""/>
           </v:shape>
-          <o:OLEObject Type="Embed" ProgID="Visio.Drawing.15" ShapeID="_x0000_i1025" DrawAspect="Content" ObjectID="_1519182002" r:id="rId16"/>
+          <o:OLEObject Type="Embed" ProgID="Visio.Drawing.15" ShapeID="_x0000_i1025" DrawAspect="Content" ObjectID="_1519202683" r:id="rId16"/>
         </w:object>
       </w:r>
     </w:p>
@@ -11597,7 +11597,7 @@
           <v:shape id="_x0000_i1026" type="#_x0000_t75" style="width:273pt;height:87pt" o:ole="">
             <v:imagedata r:id="rId17" o:title=""/>
           </v:shape>
-          <o:OLEObject Type="Embed" ProgID="Visio.Drawing.15" ShapeID="_x0000_i1026" DrawAspect="Content" ObjectID="_1519182003" r:id="rId18"/>
+          <o:OLEObject Type="Embed" ProgID="Visio.Drawing.15" ShapeID="_x0000_i1026" DrawAspect="Content" ObjectID="_1519202684" r:id="rId18"/>
         </w:object>
       </w:r>
     </w:p>
@@ -11702,7 +11702,7 @@
           <v:shape id="_x0000_i1027" type="#_x0000_t75" style="width:223.5pt;height:87pt" o:ole="">
             <v:imagedata r:id="rId19" o:title=""/>
           </v:shape>
-          <o:OLEObject Type="Embed" ProgID="Visio.Drawing.15" ShapeID="_x0000_i1027" DrawAspect="Content" ObjectID="_1519182004" r:id="rId20"/>
+          <o:OLEObject Type="Embed" ProgID="Visio.Drawing.15" ShapeID="_x0000_i1027" DrawAspect="Content" ObjectID="_1519202685" r:id="rId20"/>
         </w:object>
       </w:r>
     </w:p>
@@ -11942,7 +11942,7 @@
           <v:shape id="_x0000_i1028" type="#_x0000_t75" style="width:99pt;height:84.75pt" o:ole="">
             <v:imagedata r:id="rId21" o:title=""/>
           </v:shape>
-          <o:OLEObject Type="Embed" ProgID="Visio.Drawing.15" ShapeID="_x0000_i1028" DrawAspect="Content" ObjectID="_1519182005" r:id="rId22"/>
+          <o:OLEObject Type="Embed" ProgID="Visio.Drawing.15" ShapeID="_x0000_i1028" DrawAspect="Content" ObjectID="_1519202686" r:id="rId22"/>
         </w:object>
       </w:r>
     </w:p>
@@ -12519,7 +12519,7 @@
           <v:shape id="_x0000_i1029" type="#_x0000_t75" style="width:313.5pt;height:246.75pt" o:ole="">
             <v:imagedata r:id="rId23" o:title=""/>
           </v:shape>
-          <o:OLEObject Type="Embed" ProgID="Visio.Drawing.15" ShapeID="_x0000_i1029" DrawAspect="Content" ObjectID="_1519182006" r:id="rId24"/>
+          <o:OLEObject Type="Embed" ProgID="Visio.Drawing.15" ShapeID="_x0000_i1029" DrawAspect="Content" ObjectID="_1519202687" r:id="rId24"/>
         </w:object>
       </w:r>
     </w:p>
@@ -12649,7 +12649,7 @@
           <v:shape id="_x0000_i1030" type="#_x0000_t75" style="width:366.75pt;height:204.75pt" o:ole="">
             <v:imagedata r:id="rId26" o:title=""/>
           </v:shape>
-          <o:OLEObject Type="Embed" ProgID="Visio.Drawing.15" ShapeID="_x0000_i1030" DrawAspect="Content" ObjectID="_1519182007" r:id="rId27"/>
+          <o:OLEObject Type="Embed" ProgID="Visio.Drawing.15" ShapeID="_x0000_i1030" DrawAspect="Content" ObjectID="_1519202688" r:id="rId27"/>
         </w:object>
       </w:r>
     </w:p>
@@ -13003,7 +13003,7 @@
           <v:shape id="_x0000_i1031" type="#_x0000_t75" style="width:233.25pt;height:238.5pt" o:ole="">
             <v:imagedata r:id="rId28" o:title=""/>
           </v:shape>
-          <o:OLEObject Type="Embed" ProgID="Visio.Drawing.15" ShapeID="_x0000_i1031" DrawAspect="Content" ObjectID="_1519182008" r:id="rId29"/>
+          <o:OLEObject Type="Embed" ProgID="Visio.Drawing.15" ShapeID="_x0000_i1031" DrawAspect="Content" ObjectID="_1519202689" r:id="rId29"/>
         </w:object>
       </w:r>
     </w:p>
@@ -13209,7 +13209,7 @@
           <v:shape id="_x0000_i1032" type="#_x0000_t75" style="width:332.25pt;height:56.25pt" o:ole="">
             <v:imagedata r:id="rId30" o:title=""/>
           </v:shape>
-          <o:OLEObject Type="Embed" ProgID="Visio.Drawing.15" ShapeID="_x0000_i1032" DrawAspect="Content" ObjectID="_1519182009" r:id="rId31"/>
+          <o:OLEObject Type="Embed" ProgID="Visio.Drawing.15" ShapeID="_x0000_i1032" DrawAspect="Content" ObjectID="_1519202690" r:id="rId31"/>
         </w:object>
       </w:r>
     </w:p>
@@ -13314,7 +13314,7 @@
           <v:shape id="_x0000_i1033" type="#_x0000_t75" style="width:333pt;height:57pt" o:ole="">
             <v:imagedata r:id="rId32" o:title=""/>
           </v:shape>
-          <o:OLEObject Type="Embed" ProgID="Visio.Drawing.15" ShapeID="_x0000_i1033" DrawAspect="Content" ObjectID="_1519182010" r:id="rId33"/>
+          <o:OLEObject Type="Embed" ProgID="Visio.Drawing.15" ShapeID="_x0000_i1033" DrawAspect="Content" ObjectID="_1519202691" r:id="rId33"/>
         </w:object>
       </w:r>
     </w:p>
@@ -13452,7 +13452,7 @@
           <v:shape id="_x0000_i1034" type="#_x0000_t75" style="width:313.5pt;height:54pt" o:ole="">
             <v:imagedata r:id="rId34" o:title=""/>
           </v:shape>
-          <o:OLEObject Type="Embed" ProgID="Visio.Drawing.15" ShapeID="_x0000_i1034" DrawAspect="Content" ObjectID="_1519182011" r:id="rId35"/>
+          <o:OLEObject Type="Embed" ProgID="Visio.Drawing.15" ShapeID="_x0000_i1034" DrawAspect="Content" ObjectID="_1519202692" r:id="rId35"/>
         </w:object>
       </w:r>
     </w:p>
@@ -17773,7 +17773,7 @@
           <v:shape id="_x0000_i1035" type="#_x0000_t75" style="width:439.5pt;height:160.5pt" o:ole="">
             <v:imagedata r:id="rId36" o:title=""/>
           </v:shape>
-          <o:OLEObject Type="Embed" ProgID="Visio.Drawing.15" ShapeID="_x0000_i1035" DrawAspect="Content" ObjectID="_1519182012" r:id="rId37"/>
+          <o:OLEObject Type="Embed" ProgID="Visio.Drawing.15" ShapeID="_x0000_i1035" DrawAspect="Content" ObjectID="_1519202693" r:id="rId37"/>
         </w:object>
       </w:r>
     </w:p>
@@ -19919,7 +19919,7 @@
           <v:shape id="_x0000_i1036" type="#_x0000_t75" style="width:334.5pt;height:277.5pt" o:ole="">
             <v:imagedata r:id="rId38" o:title=""/>
           </v:shape>
-          <o:OLEObject Type="Embed" ProgID="Visio.Drawing.15" ShapeID="_x0000_i1036" DrawAspect="Content" ObjectID="_1519182013" r:id="rId39"/>
+          <o:OLEObject Type="Embed" ProgID="Visio.Drawing.15" ShapeID="_x0000_i1036" DrawAspect="Content" ObjectID="_1519202694" r:id="rId39"/>
         </w:object>
       </w:r>
     </w:p>
@@ -23376,7 +23376,7 @@
           <v:shape id="_x0000_i1037" type="#_x0000_t75" style="width:365.25pt;height:207pt" o:ole="">
             <v:imagedata r:id="rId40" o:title=""/>
           </v:shape>
-          <o:OLEObject Type="Embed" ProgID="Visio.Drawing.15" ShapeID="_x0000_i1037" DrawAspect="Content" ObjectID="_1519182014" r:id="rId41"/>
+          <o:OLEObject Type="Embed" ProgID="Visio.Drawing.15" ShapeID="_x0000_i1037" DrawAspect="Content" ObjectID="_1519202695" r:id="rId41"/>
         </w:object>
       </w:r>
     </w:p>
@@ -23449,7 +23449,7 @@
           <v:shape id="_x0000_i1038" type="#_x0000_t75" style="width:369pt;height:390.75pt" o:ole="">
             <v:imagedata r:id="rId42" o:title=""/>
           </v:shape>
-          <o:OLEObject Type="Embed" ProgID="Visio.Drawing.15" ShapeID="_x0000_i1038" DrawAspect="Content" ObjectID="_1519182015" r:id="rId43"/>
+          <o:OLEObject Type="Embed" ProgID="Visio.Drawing.15" ShapeID="_x0000_i1038" DrawAspect="Content" ObjectID="_1519202696" r:id="rId43"/>
         </w:object>
       </w:r>
       <w:r>
@@ -23672,7 +23672,7 @@
           <v:shape id="_x0000_i1039" type="#_x0000_t75" style="width:405.75pt;height:393pt" o:ole="">
             <v:imagedata r:id="rId44" o:title=""/>
           </v:shape>
-          <o:OLEObject Type="Embed" ProgID="Visio.Drawing.15" ShapeID="_x0000_i1039" DrawAspect="Content" ObjectID="_1519182016" r:id="rId45"/>
+          <o:OLEObject Type="Embed" ProgID="Visio.Drawing.15" ShapeID="_x0000_i1039" DrawAspect="Content" ObjectID="_1519202697" r:id="rId45"/>
         </w:object>
       </w:r>
     </w:p>
@@ -24090,7 +24090,7 @@
           <v:shape id="_x0000_i1040" type="#_x0000_t75" style="width:345pt;height:171pt" o:ole="">
             <v:imagedata r:id="rId46" o:title="" cropbottom="20063f"/>
           </v:shape>
-          <o:OLEObject Type="Embed" ProgID="Visio.Drawing.15" ShapeID="_x0000_i1040" DrawAspect="Content" ObjectID="_1519182017" r:id="rId47"/>
+          <o:OLEObject Type="Embed" ProgID="Visio.Drawing.15" ShapeID="_x0000_i1040" DrawAspect="Content" ObjectID="_1519202698" r:id="rId47"/>
         </w:object>
       </w:r>
     </w:p>
@@ -24302,7 +24302,7 @@
           <v:shape id="_x0000_i1041" type="#_x0000_t75" style="width:340.5pt;height:165.75pt" o:ole="">
             <v:imagedata r:id="rId48" o:title="" cropbottom="20882f"/>
           </v:shape>
-          <o:OLEObject Type="Embed" ProgID="Visio.Drawing.15" ShapeID="_x0000_i1041" DrawAspect="Content" ObjectID="_1519182018" r:id="rId49"/>
+          <o:OLEObject Type="Embed" ProgID="Visio.Drawing.15" ShapeID="_x0000_i1041" DrawAspect="Content" ObjectID="_1519202699" r:id="rId49"/>
         </w:object>
       </w:r>
     </w:p>
@@ -24561,7 +24561,7 @@
           <v:shape id="_x0000_i1042" type="#_x0000_t75" style="width:273pt;height:195.75pt" o:ole="">
             <v:imagedata r:id="rId50" o:title=""/>
           </v:shape>
-          <o:OLEObject Type="Embed" ProgID="Visio.Drawing.15" ShapeID="_x0000_i1042" DrawAspect="Content" ObjectID="_1519182019" r:id="rId51"/>
+          <o:OLEObject Type="Embed" ProgID="Visio.Drawing.15" ShapeID="_x0000_i1042" DrawAspect="Content" ObjectID="_1519202700" r:id="rId51"/>
         </w:object>
       </w:r>
     </w:p>
@@ -24717,7 +24717,7 @@
           <v:shape id="_x0000_i1043" type="#_x0000_t75" style="width:293.25pt;height:242.25pt" o:ole="">
             <v:imagedata r:id="rId52" o:title="" cropbottom="21074f"/>
           </v:shape>
-          <o:OLEObject Type="Embed" ProgID="Visio.Drawing.15" ShapeID="_x0000_i1043" DrawAspect="Content" ObjectID="_1519182020" r:id="rId53"/>
+          <o:OLEObject Type="Embed" ProgID="Visio.Drawing.15" ShapeID="_x0000_i1043" DrawAspect="Content" ObjectID="_1519202701" r:id="rId53"/>
         </w:object>
       </w:r>
     </w:p>
@@ -29795,7 +29795,7 @@
           <v:shape id="_x0000_i1044" type="#_x0000_t75" style="width:158.25pt;height:152.25pt" o:ole="">
             <v:imagedata r:id="rId54" o:title=""/>
           </v:shape>
-          <o:OLEObject Type="Embed" ProgID="Visio.Drawing.15" ShapeID="_x0000_i1044" DrawAspect="Content" ObjectID="_1519182021" r:id="rId55"/>
+          <o:OLEObject Type="Embed" ProgID="Visio.Drawing.15" ShapeID="_x0000_i1044" DrawAspect="Content" ObjectID="_1519202702" r:id="rId55"/>
         </w:object>
       </w:r>
     </w:p>
@@ -29906,7 +29906,7 @@
           <v:shape id="_x0000_i1045" type="#_x0000_t75" style="width:372pt;height:132.75pt" o:ole="">
             <v:imagedata r:id="rId56" o:title=""/>
           </v:shape>
-          <o:OLEObject Type="Embed" ProgID="Visio.Drawing.15" ShapeID="_x0000_i1045" DrawAspect="Content" ObjectID="_1519182022" r:id="rId57"/>
+          <o:OLEObject Type="Embed" ProgID="Visio.Drawing.15" ShapeID="_x0000_i1045" DrawAspect="Content" ObjectID="_1519202703" r:id="rId57"/>
         </w:object>
       </w:r>
     </w:p>
@@ -30009,7 +30009,7 @@
           <v:shape id="_x0000_i1046" type="#_x0000_t75" style="width:396.75pt;height:117.75pt" o:ole="">
             <v:imagedata r:id="rId58" o:title=""/>
           </v:shape>
-          <o:OLEObject Type="Embed" ProgID="Visio.Drawing.15" ShapeID="_x0000_i1046" DrawAspect="Content" ObjectID="_1519182023" r:id="rId59"/>
+          <o:OLEObject Type="Embed" ProgID="Visio.Drawing.15" ShapeID="_x0000_i1046" DrawAspect="Content" ObjectID="_1519202704" r:id="rId59"/>
         </w:object>
       </w:r>
     </w:p>
@@ -30142,7 +30142,7 @@
           <v:shape id="_x0000_i1047" type="#_x0000_t75" style="width:154.5pt;height:132.75pt" o:ole="">
             <v:imagedata r:id="rId60" o:title=""/>
           </v:shape>
-          <o:OLEObject Type="Embed" ProgID="Visio.Drawing.15" ShapeID="_x0000_i1047" DrawAspect="Content" ObjectID="_1519182024" r:id="rId61"/>
+          <o:OLEObject Type="Embed" ProgID="Visio.Drawing.15" ShapeID="_x0000_i1047" DrawAspect="Content" ObjectID="_1519202705" r:id="rId61"/>
         </w:object>
       </w:r>
     </w:p>
@@ -30252,7 +30252,7 @@
           <v:shape id="_x0000_i1048" type="#_x0000_t75" style="width:154.5pt;height:141.75pt" o:ole="">
             <v:imagedata r:id="rId62" o:title=""/>
           </v:shape>
-          <o:OLEObject Type="Embed" ProgID="Visio.Drawing.15" ShapeID="_x0000_i1048" DrawAspect="Content" ObjectID="_1519182025" r:id="rId63"/>
+          <o:OLEObject Type="Embed" ProgID="Visio.Drawing.15" ShapeID="_x0000_i1048" DrawAspect="Content" ObjectID="_1519202706" r:id="rId63"/>
         </w:object>
       </w:r>
     </w:p>
@@ -30360,7 +30360,7 @@
           <v:shape id="_x0000_i1049" type="#_x0000_t75" style="width:160.5pt;height:146.25pt" o:ole="">
             <v:imagedata r:id="rId64" o:title=""/>
           </v:shape>
-          <o:OLEObject Type="Embed" ProgID="Visio.Drawing.15" ShapeID="_x0000_i1049" DrawAspect="Content" ObjectID="_1519182026" r:id="rId65"/>
+          <o:OLEObject Type="Embed" ProgID="Visio.Drawing.15" ShapeID="_x0000_i1049" DrawAspect="Content" ObjectID="_1519202707" r:id="rId65"/>
         </w:object>
       </w:r>
     </w:p>
@@ -30462,7 +30462,7 @@
           <v:shape id="_x0000_i1050" type="#_x0000_t75" style="width:151.5pt;height:138.75pt" o:ole="">
             <v:imagedata r:id="rId66" o:title=""/>
           </v:shape>
-          <o:OLEObject Type="Embed" ProgID="Visio.Drawing.15" ShapeID="_x0000_i1050" DrawAspect="Content" ObjectID="_1519182027" r:id="rId67"/>
+          <o:OLEObject Type="Embed" ProgID="Visio.Drawing.15" ShapeID="_x0000_i1050" DrawAspect="Content" ObjectID="_1519202708" r:id="rId67"/>
         </w:object>
       </w:r>
     </w:p>
@@ -30565,7 +30565,7 @@
           <v:shape id="_x0000_i1051" type="#_x0000_t75" style="width:160.5pt;height:146.25pt" o:ole="">
             <v:imagedata r:id="rId68" o:title=""/>
           </v:shape>
-          <o:OLEObject Type="Embed" ProgID="Visio.Drawing.15" ShapeID="_x0000_i1051" DrawAspect="Content" ObjectID="_1519182028" r:id="rId69"/>
+          <o:OLEObject Type="Embed" ProgID="Visio.Drawing.15" ShapeID="_x0000_i1051" DrawAspect="Content" ObjectID="_1519202709" r:id="rId69"/>
         </w:object>
       </w:r>
     </w:p>
@@ -30667,7 +30667,7 @@
           <v:shape id="_x0000_i1052" type="#_x0000_t75" style="width:159pt;height:145.5pt" o:ole="">
             <v:imagedata r:id="rId70" o:title=""/>
           </v:shape>
-          <o:OLEObject Type="Embed" ProgID="Visio.Drawing.15" ShapeID="_x0000_i1052" DrawAspect="Content" ObjectID="_1519182029" r:id="rId71"/>
+          <o:OLEObject Type="Embed" ProgID="Visio.Drawing.15" ShapeID="_x0000_i1052" DrawAspect="Content" ObjectID="_1519202710" r:id="rId71"/>
         </w:object>
       </w:r>
     </w:p>
@@ -30770,7 +30770,7 @@
           <v:shape id="_x0000_i1053" type="#_x0000_t75" style="width:157.5pt;height:2in" o:ole="">
             <v:imagedata r:id="rId72" o:title=""/>
           </v:shape>
-          <o:OLEObject Type="Embed" ProgID="Visio.Drawing.15" ShapeID="_x0000_i1053" DrawAspect="Content" ObjectID="_1519182030" r:id="rId73"/>
+          <o:OLEObject Type="Embed" ProgID="Visio.Drawing.15" ShapeID="_x0000_i1053" DrawAspect="Content" ObjectID="_1519202711" r:id="rId73"/>
         </w:object>
       </w:r>
     </w:p>
@@ -30872,7 +30872,7 @@
           <v:shape id="_x0000_i1054" type="#_x0000_t75" style="width:157.5pt;height:143.25pt" o:ole="">
             <v:imagedata r:id="rId74" o:title=""/>
           </v:shape>
-          <o:OLEObject Type="Embed" ProgID="Visio.Drawing.15" ShapeID="_x0000_i1054" DrawAspect="Content" ObjectID="_1519182031" r:id="rId75"/>
+          <o:OLEObject Type="Embed" ProgID="Visio.Drawing.15" ShapeID="_x0000_i1054" DrawAspect="Content" ObjectID="_1519202712" r:id="rId75"/>
         </w:object>
       </w:r>
     </w:p>
@@ -30975,7 +30975,7 @@
           <v:shape id="_x0000_i1055" type="#_x0000_t75" style="width:284.25pt;height:130.5pt" o:ole="">
             <v:imagedata r:id="rId76" o:title=""/>
           </v:shape>
-          <o:OLEObject Type="Embed" ProgID="Visio.Drawing.15" ShapeID="_x0000_i1055" DrawAspect="Content" ObjectID="_1519182032" r:id="rId77"/>
+          <o:OLEObject Type="Embed" ProgID="Visio.Drawing.15" ShapeID="_x0000_i1055" DrawAspect="Content" ObjectID="_1519202713" r:id="rId77"/>
         </w:object>
       </w:r>
     </w:p>
@@ -31114,7 +31114,7 @@
           <v:shape id="_x0000_i1056" type="#_x0000_t75" style="width:4in;height:132.75pt" o:ole="">
             <v:imagedata r:id="rId78" o:title=""/>
           </v:shape>
-          <o:OLEObject Type="Embed" ProgID="Visio.Drawing.15" ShapeID="_x0000_i1056" DrawAspect="Content" ObjectID="_1519182033" r:id="rId79"/>
+          <o:OLEObject Type="Embed" ProgID="Visio.Drawing.15" ShapeID="_x0000_i1056" DrawAspect="Content" ObjectID="_1519202714" r:id="rId79"/>
         </w:object>
       </w:r>
     </w:p>
@@ -31233,7 +31233,7 @@
           <v:shape id="_x0000_i1057" type="#_x0000_t75" style="width:206.25pt;height:123.75pt" o:ole="">
             <v:imagedata r:id="rId80" o:title=""/>
           </v:shape>
-          <o:OLEObject Type="Embed" ProgID="Visio.Drawing.15" ShapeID="_x0000_i1057" DrawAspect="Content" ObjectID="_1519182034" r:id="rId81"/>
+          <o:OLEObject Type="Embed" ProgID="Visio.Drawing.15" ShapeID="_x0000_i1057" DrawAspect="Content" ObjectID="_1519202715" r:id="rId81"/>
         </w:object>
       </w:r>
     </w:p>
@@ -31332,7 +31332,7 @@
           <v:shape id="_x0000_i1058" type="#_x0000_t75" style="width:129pt;height:123pt" o:ole="">
             <v:imagedata r:id="rId82" o:title=""/>
           </v:shape>
-          <o:OLEObject Type="Embed" ProgID="Visio.Drawing.15" ShapeID="_x0000_i1058" DrawAspect="Content" ObjectID="_1519182035" r:id="rId83"/>
+          <o:OLEObject Type="Embed" ProgID="Visio.Drawing.15" ShapeID="_x0000_i1058" DrawAspect="Content" ObjectID="_1519202716" r:id="rId83"/>
         </w:object>
       </w:r>
     </w:p>
@@ -31444,7 +31444,7 @@
           <v:shape id="_x0000_i1059" type="#_x0000_t75" style="width:273pt;height:123.75pt" o:ole="">
             <v:imagedata r:id="rId84" o:title=""/>
           </v:shape>
-          <o:OLEObject Type="Embed" ProgID="Visio.Drawing.15" ShapeID="_x0000_i1059" DrawAspect="Content" ObjectID="_1519182036" r:id="rId85"/>
+          <o:OLEObject Type="Embed" ProgID="Visio.Drawing.15" ShapeID="_x0000_i1059" DrawAspect="Content" ObjectID="_1519202717" r:id="rId85"/>
         </w:object>
       </w:r>
     </w:p>
@@ -31583,7 +31583,7 @@
           <v:shape id="_x0000_i1060" type="#_x0000_t75" style="width:247.5pt;height:114.75pt" o:ole="">
             <v:imagedata r:id="rId86" o:title=""/>
           </v:shape>
-          <o:OLEObject Type="Embed" ProgID="Visio.Drawing.15" ShapeID="_x0000_i1060" DrawAspect="Content" ObjectID="_1519182037" r:id="rId87"/>
+          <o:OLEObject Type="Embed" ProgID="Visio.Drawing.15" ShapeID="_x0000_i1060" DrawAspect="Content" ObjectID="_1519202718" r:id="rId87"/>
         </w:object>
       </w:r>
     </w:p>
@@ -31688,7 +31688,7 @@
           <v:shape id="_x0000_i1061" type="#_x0000_t75" style="width:200.25pt;height:120.75pt" o:ole="">
             <v:imagedata r:id="rId88" o:title=""/>
           </v:shape>
-          <o:OLEObject Type="Embed" ProgID="Visio.Drawing.15" ShapeID="_x0000_i1061" DrawAspect="Content" ObjectID="_1519182038" r:id="rId89"/>
+          <o:OLEObject Type="Embed" ProgID="Visio.Drawing.15" ShapeID="_x0000_i1061" DrawAspect="Content" ObjectID="_1519202719" r:id="rId89"/>
         </w:object>
       </w:r>
     </w:p>
@@ -31792,7 +31792,7 @@
           <v:shape id="_x0000_i1062" type="#_x0000_t75" style="width:138.75pt;height:132pt" o:ole="">
             <v:imagedata r:id="rId90" o:title=""/>
           </v:shape>
-          <o:OLEObject Type="Embed" ProgID="Visio.Drawing.15" ShapeID="_x0000_i1062" DrawAspect="Content" ObjectID="_1519182039" r:id="rId91"/>
+          <o:OLEObject Type="Embed" ProgID="Visio.Drawing.15" ShapeID="_x0000_i1062" DrawAspect="Content" ObjectID="_1519202720" r:id="rId91"/>
         </w:object>
       </w:r>
     </w:p>
@@ -31907,7 +31907,7 @@
           <v:shape id="_x0000_i1063" type="#_x0000_t75" style="width:145.5pt;height:132.75pt" o:ole="">
             <v:imagedata r:id="rId92" o:title=""/>
           </v:shape>
-          <o:OLEObject Type="Embed" ProgID="Visio.Drawing.15" ShapeID="_x0000_i1063" DrawAspect="Content" ObjectID="_1519182040" r:id="rId93"/>
+          <o:OLEObject Type="Embed" ProgID="Visio.Drawing.15" ShapeID="_x0000_i1063" DrawAspect="Content" ObjectID="_1519202721" r:id="rId93"/>
         </w:object>
       </w:r>
     </w:p>
@@ -32030,7 +32030,7 @@
           <v:shape id="_x0000_i1064" type="#_x0000_t75" style="width:383.25pt;height:117pt" o:ole="">
             <v:imagedata r:id="rId94" o:title=""/>
           </v:shape>
-          <o:OLEObject Type="Embed" ProgID="Visio.Drawing.15" ShapeID="_x0000_i1064" DrawAspect="Content" ObjectID="_1519182041" r:id="rId95"/>
+          <o:OLEObject Type="Embed" ProgID="Visio.Drawing.15" ShapeID="_x0000_i1064" DrawAspect="Content" ObjectID="_1519202722" r:id="rId95"/>
         </w:object>
       </w:r>
       <w:r>
@@ -32136,7 +32136,7 @@
           <v:shape id="_x0000_i1065" type="#_x0000_t75" style="width:148.5pt;height:135pt" o:ole="">
             <v:imagedata r:id="rId96" o:title=""/>
           </v:shape>
-          <o:OLEObject Type="Embed" ProgID="Visio.Drawing.15" ShapeID="_x0000_i1065" DrawAspect="Content" ObjectID="_1519182042" r:id="rId97"/>
+          <o:OLEObject Type="Embed" ProgID="Visio.Drawing.15" ShapeID="_x0000_i1065" DrawAspect="Content" ObjectID="_1519202723" r:id="rId97"/>
         </w:object>
       </w:r>
     </w:p>
@@ -32263,7 +32263,7 @@
           <v:shape id="_x0000_i1066" type="#_x0000_t75" style="width:396pt;height:102.75pt" o:ole="">
             <v:imagedata r:id="rId98" o:title=""/>
           </v:shape>
-          <o:OLEObject Type="Embed" ProgID="Visio.Drawing.15" ShapeID="_x0000_i1066" DrawAspect="Content" ObjectID="_1519182043" r:id="rId99"/>
+          <o:OLEObject Type="Embed" ProgID="Visio.Drawing.15" ShapeID="_x0000_i1066" DrawAspect="Content" ObjectID="_1519202724" r:id="rId99"/>
         </w:object>
       </w:r>
     </w:p>
@@ -35390,6 +35390,47 @@
       <w:r>
         <w:t>Dari data unnormalisasi dapat dibuat normalisasinya seperti berikut ini.</w:t>
       </w:r>
+      <w:bookmarkStart w:id="88" w:name="_GoBack"/>
+      <w:bookmarkEnd w:id="88"/>
+    </w:p>
+    <w:p>
+      <w:pPr>
+        <w:pStyle w:val="Caption"/>
+      </w:pPr>
+      <w:r>
+        <w:t xml:space="preserve">Gambar </w:t>
+      </w:r>
+      <w:r>
+        <w:fldChar w:fldCharType="begin"/>
+      </w:r>
+      <w:r>
+        <w:instrText xml:space="preserve"> SEQ Gambar \* ARABIC </w:instrText>
+      </w:r>
+      <w:r>
+        <w:fldChar w:fldCharType="separate"/>
+      </w:r>
+      <w:r>
+        <w:rPr>
+          <w:noProof/>
+        </w:rPr>
+        <w:t>44</w:t>
+      </w:r>
+      <w:r>
+        <w:fldChar w:fldCharType="end"/>
+      </w:r>
+      <w:r>
+        <w:rPr>
+          <w:lang w:val="en-US"/>
+        </w:rPr>
+        <w:t xml:space="preserve">. </w:t>
+      </w:r>
+      <w:r>
+        <w:rPr>
+          <w:noProof/>
+          <w:lang w:val="en-US"/>
+        </w:rPr>
+        <w:t>Bagan Normalisasi pertama(1NF)</w:t>
+      </w:r>
     </w:p>
     <w:p>
       <w:pPr>
@@ -35401,11 +35442,9 @@
           <v:shape id="_x0000_i1067" type="#_x0000_t75" style="width:396pt;height:378pt" o:ole="">
             <v:imagedata r:id="rId100" o:title=""/>
           </v:shape>
-          <o:OLEObject Type="Embed" ProgID="Visio.Drawing.15" ShapeID="_x0000_i1067" DrawAspect="Content" ObjectID="_1519182044" r:id="rId101"/>
+          <o:OLEObject Type="Embed" ProgID="Visio.Drawing.15" ShapeID="_x0000_i1067" DrawAspect="Content" ObjectID="_1519202725" r:id="rId101"/>
         </w:object>
       </w:r>
-      <w:bookmarkStart w:id="88" w:name="_GoBack"/>
-      <w:bookmarkEnd w:id="88"/>
     </w:p>
     <w:p>
       <w:pPr>
@@ -35451,6 +35490,63 @@
     </w:p>
     <w:p>
       <w:pPr>
+        <w:pStyle w:val="Caption"/>
+        <w:rPr>
+          <w:lang w:val="en-US"/>
+        </w:rPr>
+      </w:pPr>
+      <w:r>
+        <w:t xml:space="preserve">Gambar </w:t>
+      </w:r>
+      <w:r>
+        <w:fldChar w:fldCharType="begin"/>
+      </w:r>
+      <w:r>
+        <w:instrText xml:space="preserve"> SEQ Gambar \* ARABIC </w:instrText>
+      </w:r>
+      <w:r>
+        <w:fldChar w:fldCharType="separate"/>
+      </w:r>
+      <w:r>
+        <w:rPr>
+          <w:noProof/>
+        </w:rPr>
+        <w:t>45</w:t>
+      </w:r>
+      <w:r>
+        <w:fldChar w:fldCharType="end"/>
+      </w:r>
+      <w:r>
+        <w:rPr>
+          <w:lang w:val="en-US"/>
+        </w:rPr>
+        <w:t xml:space="preserve">. </w:t>
+      </w:r>
+      <w:r>
+        <w:rPr>
+          <w:noProof/>
+          <w:lang w:val="en-US"/>
+        </w:rPr>
+        <w:t>Diagram Relasi Entitas</w:t>
+      </w:r>
+    </w:p>
+    <w:p>
+      <w:pPr>
+        <w:rPr>
+          <w:lang w:val="en-US"/>
+        </w:rPr>
+      </w:pPr>
+      <w:r>
+        <w:object w:dxaOrig="13665" w:dyaOrig="16816">
+          <v:shape id="_x0000_i1068" type="#_x0000_t75" style="width:429pt;height:527.25pt" o:ole="">
+            <v:imagedata r:id="rId102" o:title=""/>
+          </v:shape>
+          <o:OLEObject Type="Embed" ProgID="Visio.Drawing.15" ShapeID="_x0000_i1068" DrawAspect="Content" ObjectID="_1519202726" r:id="rId103"/>
+        </w:object>
+      </w:r>
+    </w:p>
+    <w:p>
+      <w:pPr>
         <w:pStyle w:val="Heading3"/>
         <w:rPr>
           <w:lang w:val="en-US"/>
@@ -35460,6 +35556,7 @@
         <w:rPr>
           <w:lang w:val="en-US"/>
         </w:rPr>
+        <w:lastRenderedPageBreak/>
         <w:t>Spesifikasi File</w:t>
       </w:r>
     </w:p>
@@ -35740,7 +35837,7 @@
                     <pic:cNvPicPr/>
                   </pic:nvPicPr>
                   <pic:blipFill rotWithShape="1">
-                    <a:blip r:embed="rId102">
+                    <a:blip r:embed="rId104">
                       <a:extLst>
                         <a:ext uri="{28A0092B-C50C-407E-A947-70E740481C1C}">
                           <a14:useLocalDpi xmlns:a14="http://schemas.microsoft.com/office/drawing/2010/main" val="0"/>
@@ -35833,7 +35930,7 @@
                     <pic:cNvPicPr/>
                   </pic:nvPicPr>
                   <pic:blipFill rotWithShape="1">
-                    <a:blip r:embed="rId103">
+                    <a:blip r:embed="rId105">
                       <a:extLst>
                         <a:ext uri="{28A0092B-C50C-407E-A947-70E740481C1C}">
                           <a14:useLocalDpi xmlns:a14="http://schemas.microsoft.com/office/drawing/2010/main" val="0"/>
@@ -44718,7 +44815,7 @@
 </file>
 
 <file path=customXml/itemProps1.xml><?xml version="1.0" encoding="utf-8"?>
-<ds:datastoreItem xmlns:ds="http://schemas.openxmlformats.org/officeDocument/2006/customXml" ds:itemID="{13CE5DF7-9DE0-4E95-8D9B-06FB99E5832A}">
+<ds:datastoreItem xmlns:ds="http://schemas.openxmlformats.org/officeDocument/2006/customXml" ds:itemID="{B78684D9-D3A3-40F7-BA29-369A480645D0}">
   <ds:schemaRefs>
     <ds:schemaRef ds:uri="http://schemas.openxmlformats.org/officeDocument/2006/bibliography"/>
   </ds:schemaRefs>

--- a/Laporan Skripsi ALL.docx
+++ b/Laporan Skripsi ALL.docx
@@ -491,7 +491,7 @@
           <w:lang w:val="en-US"/>
         </w:rPr>
       </w:pPr>
-      <w:bookmarkStart w:id="0" w:name="_Toc445540606"/>
+      <w:bookmarkStart w:id="0" w:name="_Toc445907924"/>
       <w:r>
         <w:rPr>
           <w:rFonts w:cs="Times New Roman"/>
@@ -501,7 +501,6 @@
         <w:lastRenderedPageBreak/>
         <w:t xml:space="preserve">LEMBAR </w:t>
       </w:r>
-      <w:bookmarkEnd w:id="0"/>
       <w:r>
         <w:rPr>
           <w:rFonts w:cs="Times New Roman"/>
@@ -510,6 +509,7 @@
         </w:rPr>
         <w:t>PERSETUJUAN UJIAN SKRIPSI</w:t>
       </w:r>
+      <w:bookmarkEnd w:id="0"/>
     </w:p>
     <w:p>
       <w:pPr>
@@ -751,12 +751,6 @@
           <w:lang w:val="en-US"/>
         </w:rPr>
       </w:pPr>
-      <w:r>
-        <w:rPr>
-          <w:lang w:val="en-US"/>
-        </w:rPr>
-        <w:t>Pada tanggal 12 Maret 2016</w:t>
-      </w:r>
     </w:p>
     <w:p>
       <w:pPr>
@@ -932,6 +926,7 @@
           <w:lang w:val="en-US"/>
         </w:rPr>
       </w:pPr>
+      <w:bookmarkStart w:id="1" w:name="_Toc445907925"/>
       <w:r>
         <w:rPr>
           <w:rFonts w:cs="Times New Roman"/>
@@ -950,6 +945,7 @@
         <w:tab/>
         <w:t>PENGESAHAN</w:t>
       </w:r>
+      <w:bookmarkEnd w:id="1"/>
     </w:p>
     <w:p>
       <w:pPr>
@@ -1243,7 +1239,19 @@
           <w:lang w:val="en-US"/>
         </w:rPr>
         <w:tab/>
-        <w:t>: Dr. Supardi, US.</w:t>
+        <w:t>: Dr. Supardi, U</w:t>
+      </w:r>
+      <w:r>
+        <w:rPr>
+          <w:lang w:val="en-US"/>
+        </w:rPr>
+        <w:t>.</w:t>
+      </w:r>
+      <w:r>
+        <w:rPr>
+          <w:lang w:val="en-US"/>
+        </w:rPr>
+        <w:t>S.</w:t>
       </w:r>
     </w:p>
     <w:p>
@@ -1381,6 +1389,13 @@
                 <w:lang w:val="en-US"/>
               </w:rPr>
             </w:pPr>
+            <w:r>
+              <w:rPr>
+                <w:szCs w:val="24"/>
+                <w:lang w:val="en-US"/>
+              </w:rPr>
+              <w:t>Adhi Susano, M.Kom</w:t>
+            </w:r>
           </w:p>
         </w:tc>
         <w:tc>
@@ -1432,6 +1447,13 @@
                 <w:lang w:val="en-US"/>
               </w:rPr>
             </w:pPr>
+            <w:r>
+              <w:rPr>
+                <w:szCs w:val="24"/>
+                <w:lang w:val="en-US"/>
+              </w:rPr>
+              <w:t>Mei Lestari, M.Kom</w:t>
+            </w:r>
           </w:p>
         </w:tc>
         <w:tc>
@@ -1483,6 +1505,13 @@
                 <w:lang w:val="en-US"/>
               </w:rPr>
             </w:pPr>
+            <w:r>
+              <w:rPr>
+                <w:szCs w:val="24"/>
+                <w:lang w:val="en-US"/>
+              </w:rPr>
+              <w:t>Rayung Wulan, M.Kom</w:t>
+            </w:r>
           </w:p>
         </w:tc>
         <w:tc>
@@ -1534,6 +1563,7 @@
           <w:lang w:val="en-US"/>
         </w:rPr>
       </w:pPr>
+      <w:bookmarkStart w:id="2" w:name="_Toc445907926"/>
       <w:r>
         <w:rPr>
           <w:lang w:val="en-US"/>
@@ -1541,6 +1571,7 @@
         <w:lastRenderedPageBreak/>
         <w:t>LEMBAR PERNYATAAN</w:t>
       </w:r>
+      <w:bookmarkEnd w:id="2"/>
     </w:p>
     <w:p>
       <w:pPr>
@@ -1652,6 +1683,7 @@
           <w:lang w:val="en-US"/>
         </w:rPr>
       </w:pPr>
+      <w:bookmarkStart w:id="3" w:name="_Toc445907927"/>
       <w:r>
         <w:rPr>
           <w:lang w:val="en-US"/>
@@ -1659,15 +1691,22 @@
         <w:lastRenderedPageBreak/>
         <w:t>ABSTRAK</w:t>
       </w:r>
-    </w:p>
-    <w:p>
-      <w:pPr>
-        <w:pStyle w:val="paragraph1"/>
-      </w:pPr>
-    </w:p>
-    <w:p>
-      <w:pPr>
-        <w:pStyle w:val="headingabstrak"/>
+      <w:bookmarkEnd w:id="3"/>
+    </w:p>
+    <w:p>
+      <w:pPr>
+        <w:rPr>
+          <w:lang w:val="en-US"/>
+        </w:rPr>
+      </w:pPr>
+    </w:p>
+    <w:p>
+      <w:pPr>
+        <w:pStyle w:val="ListParagraph"/>
+        <w:numPr>
+          <w:ilvl w:val="0"/>
+          <w:numId w:val="80"/>
+        </w:numPr>
       </w:pPr>
       <w:r>
         <w:t>Suwarjono, NPM : 201243570020</w:t>
@@ -1675,7 +1714,11 @@
     </w:p>
     <w:p>
       <w:pPr>
-        <w:pStyle w:val="headingabstrak"/>
+        <w:pStyle w:val="ListParagraph"/>
+        <w:numPr>
+          <w:ilvl w:val="0"/>
+          <w:numId w:val="80"/>
+        </w:numPr>
       </w:pPr>
       <w:r>
         <w:t xml:space="preserve">Rancang </w:t>
@@ -1731,10 +1774,20 @@
       <w:r>
         <w:t>. Skripsi : Jakarta : Fakultas Teknik, Matematika dan Ilmu Pengetahuan Alam : Universitas Indraprasta Persatuan Guru Republik Indonesia, Maret 2016</w:t>
       </w:r>
-    </w:p>
-    <w:p>
-      <w:pPr>
-        <w:pStyle w:val="headingabstrak"/>
+      <w:r>
+        <w:rPr>
+          <w:lang w:val="en-US"/>
+        </w:rPr>
+        <w:t>.</w:t>
+      </w:r>
+    </w:p>
+    <w:p>
+      <w:pPr>
+        <w:pStyle w:val="ListParagraph"/>
+        <w:numPr>
+          <w:ilvl w:val="0"/>
+          <w:numId w:val="80"/>
+        </w:numPr>
       </w:pPr>
       <w:r>
         <w:t xml:space="preserve">Xii + </w:t>
@@ -1745,7 +1798,11 @@
     </w:p>
     <w:p>
       <w:pPr>
-        <w:pStyle w:val="headingabstrak"/>
+        <w:pStyle w:val="ListParagraph"/>
+        <w:numPr>
+          <w:ilvl w:val="0"/>
+          <w:numId w:val="80"/>
+        </w:numPr>
       </w:pPr>
       <w:r>
         <w:t>Kata Kunci : Sistem Inventory PT. Daun Biru Engineering dengan Java</w:t>
@@ -1753,7 +1810,11 @@
     </w:p>
     <w:p>
       <w:pPr>
-        <w:pStyle w:val="headingabstrak"/>
+        <w:pStyle w:val="ListParagraph"/>
+        <w:numPr>
+          <w:ilvl w:val="0"/>
+          <w:numId w:val="80"/>
+        </w:numPr>
       </w:pPr>
       <w:r>
         <w:t xml:space="preserve">Tujuan dari penilitian adalah menghasilkan sebuah rancang bangun atau perancangan sistem yang tepat guna dan dapat digunakan oleh PT. Daun Biru Engineering dalam pengelolaan persediaan barang secara efektif dan efisien. </w:t>
@@ -1761,32 +1822,41 @@
     </w:p>
     <w:p>
       <w:pPr>
+        <w:pStyle w:val="ListParagraph"/>
+        <w:numPr>
+          <w:ilvl w:val="0"/>
+          <w:numId w:val="0"/>
+        </w:numPr>
+        <w:ind w:left="360"/>
+      </w:pPr>
+      <w:r>
+        <w:t xml:space="preserve">Metode penelitian yang digunakan untuk penulisan </w:t>
+      </w:r>
+      <w:r>
+        <w:t xml:space="preserve">tugas akhir ini </w:t>
+      </w:r>
+      <w:r>
+        <w:t>menggunakan metode deskriptif-kuantitatif karena penelitian yang penulis lakukan adalah penelitian yang menekankan kepada analisa data-data angka (</w:t>
+      </w:r>
+      <w:r>
+        <w:t>numeric</w:t>
+      </w:r>
+      <w:r>
+        <w:t>) yang berasal dari pengolahan data-data yang masuk agar tersaji informasi yang sesuai dengan kebutuhan.</w:t>
+      </w:r>
+    </w:p>
+    <w:p>
+      <w:pPr>
         <w:ind w:left="360" w:firstLine="0"/>
       </w:pPr>
-      <w:r>
-        <w:t xml:space="preserve">Metode penelitian yang digunakan untuk penulisan </w:t>
-      </w:r>
-      <w:r>
-        <w:t xml:space="preserve">tugas akhir ini </w:t>
-      </w:r>
-      <w:r>
-        <w:t>menggunakan metode deskriptif-kuantitatif karena penelitian yang penulis lakukan adalah penelitian yang menekankan kepada analisa data-data angka (</w:t>
-      </w:r>
-      <w:r>
-        <w:t>numeric</w:t>
-      </w:r>
-      <w:r>
-        <w:t>) yang berasal dari pengolahan data-data yang masuk agar tersaji informasi yang sesuai dengan kebutuhan.</w:t>
-      </w:r>
-    </w:p>
-    <w:p>
-      <w:pPr>
-        <w:ind w:left="360" w:firstLine="0"/>
-      </w:pPr>
-    </w:p>
-    <w:p>
-      <w:pPr>
-        <w:pStyle w:val="headingabstrak"/>
+    </w:p>
+    <w:p>
+      <w:pPr>
+        <w:pStyle w:val="ListParagraph"/>
+        <w:numPr>
+          <w:ilvl w:val="0"/>
+          <w:numId w:val="80"/>
+        </w:numPr>
       </w:pPr>
       <w:r>
         <w:t>Daftar Pustaka</w:t>
@@ -1798,7 +1868,11 @@
     </w:p>
     <w:p>
       <w:pPr>
-        <w:pStyle w:val="headingabstrak"/>
+        <w:pStyle w:val="ListParagraph"/>
+        <w:numPr>
+          <w:ilvl w:val="0"/>
+          <w:numId w:val="80"/>
+        </w:numPr>
       </w:pPr>
       <w:r>
         <w:t>Pembimbing</w:t>
@@ -1808,15 +1882,9 @@
         <w:t xml:space="preserve">: </w:t>
       </w:r>
       <w:r>
-        <w:rPr>
-          <w:szCs w:val="24"/>
-        </w:rPr>
         <w:t>Adhi Susano, M.Kom</w:t>
       </w:r>
       <w:r>
-        <w:rPr>
-          <w:szCs w:val="24"/>
-        </w:rPr>
         <w:t>, Pembimbing Materi</w:t>
       </w:r>
     </w:p>
@@ -1830,28 +1898,16 @@
         <w:ind w:left="360"/>
       </w:pPr>
       <w:r>
-        <w:rPr>
-          <w:szCs w:val="24"/>
-        </w:rPr>
-        <w:tab/>
-      </w:r>
-      <w:r>
-        <w:rPr>
-          <w:szCs w:val="24"/>
-        </w:rPr>
+        <w:tab/>
+      </w:r>
+      <w:r>
         <w:tab/>
         <w:t xml:space="preserve">  Yuli Haryanto </w:t>
       </w:r>
       <w:r>
-        <w:rPr>
-          <w:szCs w:val="24"/>
-        </w:rPr>
         <w:t>M.Kom</w:t>
       </w:r>
       <w:r>
-        <w:rPr>
-          <w:szCs w:val="24"/>
-        </w:rPr>
         <w:t>, Pembimbing Teknik</w:t>
       </w:r>
     </w:p>
@@ -1868,19 +1924,107 @@
     </w:p>
     <w:p>
       <w:pPr>
-        <w:spacing w:line="240" w:lineRule="auto"/>
-        <w:ind w:left="-567" w:right="-568" w:firstLine="0"/>
-        <w:jc w:val="center"/>
+        <w:spacing w:after="200" w:line="276" w:lineRule="auto"/>
+        <w:ind w:firstLine="0"/>
+        <w:jc w:val="left"/>
         <w:rPr>
           <w:rFonts w:eastAsiaTheme="majorEastAsia"/>
           <w:szCs w:val="26"/>
         </w:rPr>
       </w:pPr>
+      <w:r>
+        <w:rPr>
+          <w:rFonts w:eastAsiaTheme="majorEastAsia"/>
+          <w:szCs w:val="26"/>
+        </w:rPr>
+        <w:br w:type="page"/>
+      </w:r>
     </w:p>
     <w:p>
       <w:pPr>
         <w:pStyle w:val="Heading1"/>
-      </w:pPr>
+        <w:rPr>
+          <w:color w:val="FFFFFF" w:themeColor="background1"/>
+          <w:lang w:val="en-US"/>
+        </w:rPr>
+      </w:pPr>
+      <w:r>
+        <w:rPr>
+          <w:color w:val="FFFFFF" w:themeColor="background1"/>
+          <w:lang w:val="en-US"/>
+        </w:rPr>
+        <w:lastRenderedPageBreak/>
+        <w:t>LEMBAR MOTTO</w:t>
+      </w:r>
+    </w:p>
+    <w:p>
+      <w:pPr>
+        <w:pStyle w:val="NoSpacing"/>
+        <w:rPr>
+          <w:lang w:val="en-US"/>
+        </w:rPr>
+      </w:pPr>
+    </w:p>
+    <w:p>
+      <w:pPr>
+        <w:pStyle w:val="NoSpacing"/>
+        <w:rPr>
+          <w:lang w:val="en-US"/>
+        </w:rPr>
+      </w:pPr>
+      <w:r>
+        <w:rPr>
+          <w:lang w:val="en-US"/>
+        </w:rPr>
+        <w:t>ASDASDASD</w:t>
+      </w:r>
+    </w:p>
+    <w:p>
+      <w:pPr>
+        <w:pStyle w:val="NoSpacing"/>
+        <w:rPr>
+          <w:lang w:val="en-US"/>
+        </w:rPr>
+      </w:pPr>
+      <w:r>
+        <w:rPr>
+          <w:lang w:val="en-US"/>
+        </w:rPr>
+        <w:t>ASD</w:t>
+      </w:r>
+    </w:p>
+    <w:p>
+      <w:pPr>
+        <w:pStyle w:val="NoSpacing"/>
+        <w:rPr>
+          <w:lang w:val="en-US"/>
+        </w:rPr>
+      </w:pPr>
+      <w:r>
+        <w:rPr>
+          <w:lang w:val="en-US"/>
+        </w:rPr>
+        <w:t>ASDASDASD</w:t>
+      </w:r>
+    </w:p>
+    <w:p>
+      <w:pPr>
+        <w:pStyle w:val="NoSpacing"/>
+        <w:rPr>
+          <w:lang w:val="en-US"/>
+        </w:rPr>
+      </w:pPr>
+    </w:p>
+    <w:p>
+      <w:pPr>
+        <w:pStyle w:val="NoSpacing"/>
+      </w:pPr>
+      <w:r>
+        <w:rPr>
+          <w:lang w:val="en-US"/>
+        </w:rPr>
+        <w:t>ASDASD</w:t>
+      </w:r>
       <w:r>
         <w:br w:type="page"/>
       </w:r>
@@ -1889,7 +2033,7 @@
       <w:pPr>
         <w:pStyle w:val="Heading1"/>
       </w:pPr>
-      <w:bookmarkStart w:id="1" w:name="_Toc445540607"/>
+      <w:bookmarkStart w:id="4" w:name="_Toc445907928"/>
       <w:r>
         <w:lastRenderedPageBreak/>
         <w:t>K</w:t>
@@ -1903,7 +2047,7 @@
       <w:r>
         <w:t>A PENGANTAR</w:t>
       </w:r>
-      <w:bookmarkEnd w:id="1"/>
+      <w:bookmarkEnd w:id="4"/>
     </w:p>
     <w:p>
       <w:pPr>
@@ -1965,7 +2109,15 @@
         <w:rPr>
           <w:b/>
         </w:rPr>
-        <w:t xml:space="preserve">RANCANG BANGUN MONITORING </w:t>
+        <w:t xml:space="preserve">RANCANG BANGUN </w:t>
+      </w:r>
+      <w:bookmarkStart w:id="5" w:name="_GoBack"/>
+      <w:bookmarkEnd w:id="5"/>
+      <w:r>
+        <w:rPr>
+          <w:b/>
+        </w:rPr>
+        <w:t xml:space="preserve">MONITORING </w:t>
       </w:r>
       <w:r>
         <w:rPr>
@@ -2461,7 +2613,7 @@
           <w:szCs w:val="24"/>
         </w:rPr>
       </w:pPr>
-      <w:bookmarkStart w:id="2" w:name="_Toc445540608"/>
+      <w:bookmarkStart w:id="6" w:name="_Toc445907929"/>
       <w:r>
         <w:rPr>
           <w:rFonts w:cs="Times New Roman"/>
@@ -2478,7 +2630,7 @@
         </w:rPr>
         <w:t>AFTAR ISI</w:t>
       </w:r>
-      <w:bookmarkEnd w:id="2"/>
+      <w:bookmarkEnd w:id="6"/>
     </w:p>
     <w:p>
       <w:pPr>
@@ -2532,14 +2684,14 @@
           <w:r>
             <w:fldChar w:fldCharType="separate"/>
           </w:r>
-          <w:hyperlink w:anchor="_Toc445540606" w:history="1">
+          <w:hyperlink w:anchor="_Toc445907924" w:history="1">
             <w:r>
               <w:rPr>
                 <w:rStyle w:val="Hyperlink"/>
                 <w:noProof/>
                 <w:lang w:val="en-US"/>
               </w:rPr>
-              <w:t>LEMBAR PENGESAHAN</w:t>
+              <w:t>LEMBAR PERSETUJUAN UJIAN SKRIPSI</w:t>
             </w:r>
             <w:r>
               <w:rPr>
@@ -2560,7 +2712,7 @@
                 <w:noProof/>
                 <w:webHidden/>
               </w:rPr>
-              <w:instrText xml:space="preserve"> PAGEREF _Toc445540606 \h </w:instrText>
+              <w:instrText xml:space="preserve"> PAGEREF _Toc445907924 \h </w:instrText>
             </w:r>
             <w:r>
               <w:rPr>
@@ -2581,6 +2733,95 @@
                 <w:webHidden/>
               </w:rPr>
               <w:t>ii</w:t>
+            </w:r>
+            <w:r>
+              <w:rPr>
+                <w:noProof/>
+                <w:webHidden/>
+              </w:rPr>
+              <w:fldChar w:fldCharType="end"/>
+            </w:r>
+          </w:hyperlink>
+        </w:p>
+        <w:p>
+          <w:pPr>
+            <w:pStyle w:val="TOC1"/>
+            <w:tabs>
+              <w:tab w:val="left" w:pos="1588"/>
+            </w:tabs>
+            <w:rPr>
+              <w:rFonts w:asciiTheme="minorHAnsi" w:eastAsiaTheme="minorEastAsia" w:hAnsiTheme="minorHAnsi" w:cstheme="minorBidi"/>
+              <w:noProof/>
+              <w:sz w:val="22"/>
+              <w:lang w:val="en-US"/>
+            </w:rPr>
+          </w:pPr>
+          <w:hyperlink w:anchor="_Toc445907925" w:history="1">
+            <w:r>
+              <w:rPr>
+                <w:rStyle w:val="Hyperlink"/>
+                <w:noProof/>
+                <w:lang w:val="en-US"/>
+              </w:rPr>
+              <w:t>LEMBAR</w:t>
+            </w:r>
+            <w:r>
+              <w:rPr>
+                <w:rFonts w:asciiTheme="minorHAnsi" w:eastAsiaTheme="minorEastAsia" w:hAnsiTheme="minorHAnsi" w:cstheme="minorBidi"/>
+                <w:noProof/>
+                <w:sz w:val="22"/>
+                <w:lang w:val="en-US"/>
+              </w:rPr>
+              <w:tab/>
+            </w:r>
+            <w:r>
+              <w:rPr>
+                <w:rStyle w:val="Hyperlink"/>
+                <w:noProof/>
+                <w:lang w:val="en-US"/>
+              </w:rPr>
+              <w:t>PENGESAHAN</w:t>
+            </w:r>
+            <w:r>
+              <w:rPr>
+                <w:noProof/>
+                <w:webHidden/>
+              </w:rPr>
+              <w:tab/>
+            </w:r>
+            <w:r>
+              <w:rPr>
+                <w:noProof/>
+                <w:webHidden/>
+              </w:rPr>
+              <w:fldChar w:fldCharType="begin"/>
+            </w:r>
+            <w:r>
+              <w:rPr>
+                <w:noProof/>
+                <w:webHidden/>
+              </w:rPr>
+              <w:instrText xml:space="preserve"> PAGEREF _Toc445907925 \h </w:instrText>
+            </w:r>
+            <w:r>
+              <w:rPr>
+                <w:noProof/>
+                <w:webHidden/>
+              </w:rPr>
+            </w:r>
+            <w:r>
+              <w:rPr>
+                <w:noProof/>
+                <w:webHidden/>
+              </w:rPr>
+              <w:fldChar w:fldCharType="separate"/>
+            </w:r>
+            <w:r>
+              <w:rPr>
+                <w:noProof/>
+                <w:webHidden/>
+              </w:rPr>
+              <w:t>iii</w:t>
             </w:r>
             <w:r>
               <w:rPr>
@@ -2601,13 +2842,14 @@
               <w:lang w:val="en-US"/>
             </w:rPr>
           </w:pPr>
-          <w:hyperlink w:anchor="_Toc445540607" w:history="1">
+          <w:hyperlink w:anchor="_Toc445907926" w:history="1">
             <w:r>
               <w:rPr>
                 <w:rStyle w:val="Hyperlink"/>
                 <w:noProof/>
-              </w:rPr>
-              <w:t>KATA PENGANTAR</w:t>
+                <w:lang w:val="en-US"/>
+              </w:rPr>
+              <w:t>LEMBAR PERNYATAAN</w:t>
             </w:r>
             <w:r>
               <w:rPr>
@@ -2628,7 +2870,7 @@
                 <w:noProof/>
                 <w:webHidden/>
               </w:rPr>
-              <w:instrText xml:space="preserve"> PAGEREF _Toc445540607 \h </w:instrText>
+              <w:instrText xml:space="preserve"> PAGEREF _Toc445907926 \h </w:instrText>
             </w:r>
             <w:r>
               <w:rPr>
@@ -2648,7 +2890,7 @@
                 <w:noProof/>
                 <w:webHidden/>
               </w:rPr>
-              <w:t>vi</w:t>
+              <w:t>iv</w:t>
             </w:r>
             <w:r>
               <w:rPr>
@@ -2669,21 +2911,14 @@
               <w:lang w:val="en-US"/>
             </w:rPr>
           </w:pPr>
-          <w:hyperlink w:anchor="_Toc445540608" w:history="1">
+          <w:hyperlink w:anchor="_Toc445907927" w:history="1">
             <w:r>
               <w:rPr>
                 <w:rStyle w:val="Hyperlink"/>
                 <w:noProof/>
                 <w:lang w:val="en-US"/>
               </w:rPr>
-              <w:t>D</w:t>
-            </w:r>
-            <w:r>
-              <w:rPr>
-                <w:rStyle w:val="Hyperlink"/>
-                <w:noProof/>
-              </w:rPr>
-              <w:t>AFTAR ISI</w:t>
+              <w:t>ABSTRAK</w:t>
             </w:r>
             <w:r>
               <w:rPr>
@@ -2704,7 +2939,7 @@
                 <w:noProof/>
                 <w:webHidden/>
               </w:rPr>
-              <w:instrText xml:space="preserve"> PAGEREF _Toc445540608 \h </w:instrText>
+              <w:instrText xml:space="preserve"> PAGEREF _Toc445907927 \h </w:instrText>
             </w:r>
             <w:r>
               <w:rPr>
@@ -2724,7 +2959,7 @@
                 <w:noProof/>
                 <w:webHidden/>
               </w:rPr>
-              <w:t>viii</w:t>
+              <w:t>v</w:t>
             </w:r>
             <w:r>
               <w:rPr>
@@ -2745,14 +2980,28 @@
               <w:lang w:val="en-US"/>
             </w:rPr>
           </w:pPr>
-          <w:hyperlink w:anchor="_Toc445540609" w:history="1">
+          <w:hyperlink w:anchor="_Toc445907928" w:history="1">
             <w:r>
               <w:rPr>
                 <w:rStyle w:val="Hyperlink"/>
                 <w:noProof/>
-                <w:lang w:val="en-US"/>
-              </w:rPr>
-              <w:t>DAFTAR  GAMBAR</w:t>
+              </w:rPr>
+              <w:t>K</w:t>
+            </w:r>
+            <w:r>
+              <w:rPr>
+                <w:rStyle w:val="Hyperlink"/>
+                <w:noProof/>
+                <w:lang w:val="en-US"/>
+              </w:rPr>
+              <w:t>AT</w:t>
+            </w:r>
+            <w:r>
+              <w:rPr>
+                <w:rStyle w:val="Hyperlink"/>
+                <w:noProof/>
+              </w:rPr>
+              <w:t>A PENGANTAR</w:t>
             </w:r>
             <w:r>
               <w:rPr>
@@ -2773,7 +3022,7 @@
                 <w:noProof/>
                 <w:webHidden/>
               </w:rPr>
-              <w:instrText xml:space="preserve"> PAGEREF _Toc445540609 \h </w:instrText>
+              <w:instrText xml:space="preserve"> PAGEREF _Toc445907928 \h </w:instrText>
             </w:r>
             <w:r>
               <w:rPr>
@@ -2793,7 +3042,7 @@
                 <w:noProof/>
                 <w:webHidden/>
               </w:rPr>
-              <w:t>xi</w:t>
+              <w:t>vi</w:t>
             </w:r>
             <w:r>
               <w:rPr>
@@ -2814,14 +3063,21 @@
               <w:lang w:val="en-US"/>
             </w:rPr>
           </w:pPr>
-          <w:hyperlink w:anchor="_Toc445540610" w:history="1">
+          <w:hyperlink w:anchor="_Toc445907929" w:history="1">
             <w:r>
               <w:rPr>
                 <w:rStyle w:val="Hyperlink"/>
                 <w:noProof/>
                 <w:lang w:val="en-US"/>
               </w:rPr>
-              <w:t>DAFTAR TABEL</w:t>
+              <w:t>D</w:t>
+            </w:r>
+            <w:r>
+              <w:rPr>
+                <w:rStyle w:val="Hyperlink"/>
+                <w:noProof/>
+              </w:rPr>
+              <w:t>AFTAR ISI</w:t>
             </w:r>
             <w:r>
               <w:rPr>
@@ -2842,7 +3098,7 @@
                 <w:noProof/>
                 <w:webHidden/>
               </w:rPr>
-              <w:instrText xml:space="preserve"> PAGEREF _Toc445540610 \h </w:instrText>
+              <w:instrText xml:space="preserve"> PAGEREF _Toc445907929 \h </w:instrText>
             </w:r>
             <w:r>
               <w:rPr>
@@ -2862,7 +3118,7 @@
                 <w:noProof/>
                 <w:webHidden/>
               </w:rPr>
-              <w:t>xiv</w:t>
+              <w:t>viii</w:t>
             </w:r>
             <w:r>
               <w:rPr>
@@ -2883,14 +3139,14 @@
               <w:lang w:val="en-US"/>
             </w:rPr>
           </w:pPr>
-          <w:hyperlink w:anchor="_Toc445540611" w:history="1">
+          <w:hyperlink w:anchor="_Toc445907930" w:history="1">
             <w:r>
               <w:rPr>
                 <w:rStyle w:val="Hyperlink"/>
                 <w:noProof/>
                 <w:lang w:val="en-US"/>
               </w:rPr>
-              <w:t>DAFTAR SIMBOL</w:t>
+              <w:t>DAFTAR  GAMBAR</w:t>
             </w:r>
             <w:r>
               <w:rPr>
@@ -2911,7 +3167,7 @@
                 <w:noProof/>
                 <w:webHidden/>
               </w:rPr>
-              <w:instrText xml:space="preserve"> PAGEREF _Toc445540611 \h </w:instrText>
+              <w:instrText xml:space="preserve"> PAGEREF _Toc445907930 \h </w:instrText>
             </w:r>
             <w:r>
               <w:rPr>
@@ -2931,7 +3187,7 @@
                 <w:noProof/>
                 <w:webHidden/>
               </w:rPr>
-              <w:t>xv</w:t>
+              <w:t>xii</w:t>
             </w:r>
             <w:r>
               <w:rPr>
@@ -2952,14 +3208,14 @@
               <w:lang w:val="en-US"/>
             </w:rPr>
           </w:pPr>
-          <w:hyperlink w:anchor="_Toc445540612" w:history="1">
+          <w:hyperlink w:anchor="_Toc445907931" w:history="1">
             <w:r>
               <w:rPr>
                 <w:rStyle w:val="Hyperlink"/>
                 <w:noProof/>
                 <w:lang w:val="en-US"/>
               </w:rPr>
-              <w:t>DAFTAR LAMPIRAN</w:t>
+              <w:t>DAFTAR TABEL</w:t>
             </w:r>
             <w:r>
               <w:rPr>
@@ -2980,7 +3236,7 @@
                 <w:noProof/>
                 <w:webHidden/>
               </w:rPr>
-              <w:instrText xml:space="preserve"> PAGEREF _Toc445540612 \h </w:instrText>
+              <w:instrText xml:space="preserve"> PAGEREF _Toc445907931 \h </w:instrText>
             </w:r>
             <w:r>
               <w:rPr>
@@ -3000,7 +3256,7 @@
                 <w:noProof/>
                 <w:webHidden/>
               </w:rPr>
-              <w:t>xvi</w:t>
+              <w:t>xv</w:t>
             </w:r>
             <w:r>
               <w:rPr>
@@ -3021,34 +3277,164 @@
               <w:lang w:val="en-US"/>
             </w:rPr>
           </w:pPr>
-          <w:hyperlink w:anchor="_Toc445540613" w:history="1">
+          <w:hyperlink w:anchor="_Toc445907932" w:history="1">
             <w:r>
               <w:rPr>
                 <w:rStyle w:val="Hyperlink"/>
                 <w:noProof/>
-              </w:rPr>
-              <w:t>BAB I</w:t>
-            </w:r>
+                <w:lang w:val="en-US"/>
+              </w:rPr>
+              <w:t>DAFTAR SIMBOL</w:t>
+            </w:r>
+            <w:r>
+              <w:rPr>
+                <w:noProof/>
+                <w:webHidden/>
+              </w:rPr>
+              <w:tab/>
+            </w:r>
+            <w:r>
+              <w:rPr>
+                <w:noProof/>
+                <w:webHidden/>
+              </w:rPr>
+              <w:fldChar w:fldCharType="begin"/>
+            </w:r>
+            <w:r>
+              <w:rPr>
+                <w:noProof/>
+                <w:webHidden/>
+              </w:rPr>
+              <w:instrText xml:space="preserve"> PAGEREF _Toc445907932 \h </w:instrText>
+            </w:r>
+            <w:r>
+              <w:rPr>
+                <w:noProof/>
+                <w:webHidden/>
+              </w:rPr>
+            </w:r>
+            <w:r>
+              <w:rPr>
+                <w:noProof/>
+                <w:webHidden/>
+              </w:rPr>
+              <w:fldChar w:fldCharType="separate"/>
+            </w:r>
+            <w:r>
+              <w:rPr>
+                <w:noProof/>
+                <w:webHidden/>
+              </w:rPr>
+              <w:t>xvi</w:t>
+            </w:r>
+            <w:r>
+              <w:rPr>
+                <w:noProof/>
+                <w:webHidden/>
+              </w:rPr>
+              <w:fldChar w:fldCharType="end"/>
+            </w:r>
+          </w:hyperlink>
+        </w:p>
+        <w:p>
+          <w:pPr>
+            <w:pStyle w:val="TOC1"/>
+            <w:rPr>
+              <w:rFonts w:asciiTheme="minorHAnsi" w:eastAsiaTheme="minorEastAsia" w:hAnsiTheme="minorHAnsi" w:cstheme="minorBidi"/>
+              <w:noProof/>
+              <w:sz w:val="22"/>
+              <w:lang w:val="en-US"/>
+            </w:rPr>
+          </w:pPr>
+          <w:hyperlink w:anchor="_Toc445907933" w:history="1">
             <w:r>
               <w:rPr>
                 <w:rStyle w:val="Hyperlink"/>
                 <w:noProof/>
                 <w:lang w:val="en-US"/>
               </w:rPr>
-              <w:t xml:space="preserve"> </w:t>
-            </w:r>
+              <w:t>DAFTAR LAMPIRAN</w:t>
+            </w:r>
+            <w:r>
+              <w:rPr>
+                <w:noProof/>
+                <w:webHidden/>
+              </w:rPr>
+              <w:tab/>
+            </w:r>
+            <w:r>
+              <w:rPr>
+                <w:noProof/>
+                <w:webHidden/>
+              </w:rPr>
+              <w:fldChar w:fldCharType="begin"/>
+            </w:r>
+            <w:r>
+              <w:rPr>
+                <w:noProof/>
+                <w:webHidden/>
+              </w:rPr>
+              <w:instrText xml:space="preserve"> PAGEREF _Toc445907933 \h </w:instrText>
+            </w:r>
+            <w:r>
+              <w:rPr>
+                <w:noProof/>
+                <w:webHidden/>
+              </w:rPr>
+            </w:r>
+            <w:r>
+              <w:rPr>
+                <w:noProof/>
+                <w:webHidden/>
+              </w:rPr>
+              <w:fldChar w:fldCharType="separate"/>
+            </w:r>
+            <w:r>
+              <w:rPr>
+                <w:noProof/>
+                <w:webHidden/>
+              </w:rPr>
+              <w:t>xvii</w:t>
+            </w:r>
+            <w:r>
+              <w:rPr>
+                <w:noProof/>
+                <w:webHidden/>
+              </w:rPr>
+              <w:fldChar w:fldCharType="end"/>
+            </w:r>
+          </w:hyperlink>
+        </w:p>
+        <w:p>
+          <w:pPr>
+            <w:pStyle w:val="TOC1"/>
+            <w:rPr>
+              <w:rFonts w:asciiTheme="minorHAnsi" w:eastAsiaTheme="minorEastAsia" w:hAnsiTheme="minorHAnsi" w:cstheme="minorBidi"/>
+              <w:noProof/>
+              <w:sz w:val="22"/>
+              <w:lang w:val="en-US"/>
+            </w:rPr>
+          </w:pPr>
+          <w:hyperlink w:anchor="_Toc445907934" w:history="1">
             <w:r>
               <w:rPr>
                 <w:rStyle w:val="Hyperlink"/>
                 <w:noProof/>
-                <w:lang w:val="en-US"/>
-              </w:rPr>
-              <w:tab/>
+              </w:rPr>
+              <w:t>BAB I</w:t>
             </w:r>
             <w:r>
               <w:rPr>
                 <w:rStyle w:val="Hyperlink"/>
                 <w:noProof/>
+                <w:lang w:val="en-US"/>
+              </w:rPr>
+              <w:t xml:space="preserve">                                                                                           </w:t>
+            </w:r>
+            <w:r>
+              <w:rPr>
+                <w:rStyle w:val="Hyperlink"/>
+                <w:noProof/>
               </w:rPr>
               <w:t>PENDAHULUAN</w:t>
             </w:r>
@@ -3071,7 +3457,7 @@
                 <w:noProof/>
                 <w:webHidden/>
               </w:rPr>
-              <w:instrText xml:space="preserve"> PAGEREF _Toc445540613 \h </w:instrText>
+              <w:instrText xml:space="preserve"> PAGEREF _Toc445907934 \h </w:instrText>
             </w:r>
             <w:r>
               <w:rPr>
@@ -3115,7 +3501,7 @@
               <w:lang w:val="en-US"/>
             </w:rPr>
           </w:pPr>
-          <w:hyperlink w:anchor="_Toc445540614" w:history="1">
+          <w:hyperlink w:anchor="_Toc445907935" w:history="1">
             <w:r>
               <w:rPr>
                 <w:rStyle w:val="Hyperlink"/>
@@ -3158,7 +3544,7 @@
                 <w:noProof/>
                 <w:webHidden/>
               </w:rPr>
-              <w:instrText xml:space="preserve"> PAGEREF _Toc445540614 \h </w:instrText>
+              <w:instrText xml:space="preserve"> PAGEREF _Toc445907935 \h </w:instrText>
             </w:r>
             <w:r>
               <w:rPr>
@@ -3202,7 +3588,7 @@
               <w:lang w:val="en-US"/>
             </w:rPr>
           </w:pPr>
-          <w:hyperlink w:anchor="_Toc445540615" w:history="1">
+          <w:hyperlink w:anchor="_Toc445907936" w:history="1">
             <w:r>
               <w:rPr>
                 <w:rStyle w:val="Hyperlink"/>
@@ -3245,7 +3631,7 @@
                 <w:noProof/>
                 <w:webHidden/>
               </w:rPr>
-              <w:instrText xml:space="preserve"> PAGEREF _Toc445540615 \h </w:instrText>
+              <w:instrText xml:space="preserve"> PAGEREF _Toc445907936 \h </w:instrText>
             </w:r>
             <w:r>
               <w:rPr>
@@ -3289,7 +3675,7 @@
               <w:lang w:val="en-US"/>
             </w:rPr>
           </w:pPr>
-          <w:hyperlink w:anchor="_Toc445540616" w:history="1">
+          <w:hyperlink w:anchor="_Toc445907937" w:history="1">
             <w:r>
               <w:rPr>
                 <w:rStyle w:val="Hyperlink"/>
@@ -3332,7 +3718,7 @@
                 <w:noProof/>
                 <w:webHidden/>
               </w:rPr>
-              <w:instrText xml:space="preserve"> PAGEREF _Toc445540616 \h </w:instrText>
+              <w:instrText xml:space="preserve"> PAGEREF _Toc445907937 \h </w:instrText>
             </w:r>
             <w:r>
               <w:rPr>
@@ -3376,7 +3762,7 @@
               <w:lang w:val="en-US"/>
             </w:rPr>
           </w:pPr>
-          <w:hyperlink w:anchor="_Toc445540617" w:history="1">
+          <w:hyperlink w:anchor="_Toc445907938" w:history="1">
             <w:r>
               <w:rPr>
                 <w:rStyle w:val="Hyperlink"/>
@@ -3419,7 +3805,7 @@
                 <w:noProof/>
                 <w:webHidden/>
               </w:rPr>
-              <w:instrText xml:space="preserve"> PAGEREF _Toc445540617 \h </w:instrText>
+              <w:instrText xml:space="preserve"> PAGEREF _Toc445907938 \h </w:instrText>
             </w:r>
             <w:r>
               <w:rPr>
@@ -3463,7 +3849,7 @@
               <w:lang w:val="en-US"/>
             </w:rPr>
           </w:pPr>
-          <w:hyperlink w:anchor="_Toc445540618" w:history="1">
+          <w:hyperlink w:anchor="_Toc445907939" w:history="1">
             <w:r>
               <w:rPr>
                 <w:rStyle w:val="Hyperlink"/>
@@ -3506,7 +3892,7 @@
                 <w:noProof/>
                 <w:webHidden/>
               </w:rPr>
-              <w:instrText xml:space="preserve"> PAGEREF _Toc445540618 \h </w:instrText>
+              <w:instrText xml:space="preserve"> PAGEREF _Toc445907939 \h </w:instrText>
             </w:r>
             <w:r>
               <w:rPr>
@@ -3550,7 +3936,7 @@
               <w:lang w:val="en-US"/>
             </w:rPr>
           </w:pPr>
-          <w:hyperlink w:anchor="_Toc445540619" w:history="1">
+          <w:hyperlink w:anchor="_Toc445907940" w:history="1">
             <w:r>
               <w:rPr>
                 <w:rStyle w:val="Hyperlink"/>
@@ -3593,7 +3979,7 @@
                 <w:noProof/>
                 <w:webHidden/>
               </w:rPr>
-              <w:instrText xml:space="preserve"> PAGEREF _Toc445540619 \h </w:instrText>
+              <w:instrText xml:space="preserve"> PAGEREF _Toc445907940 \h </w:instrText>
             </w:r>
             <w:r>
               <w:rPr>
@@ -3637,7 +4023,7 @@
               <w:lang w:val="en-US"/>
             </w:rPr>
           </w:pPr>
-          <w:hyperlink w:anchor="_Toc445540620" w:history="1">
+          <w:hyperlink w:anchor="_Toc445907941" w:history="1">
             <w:r>
               <w:rPr>
                 <w:rStyle w:val="Hyperlink"/>
@@ -3680,7 +4066,7 @@
                 <w:noProof/>
                 <w:webHidden/>
               </w:rPr>
-              <w:instrText xml:space="preserve"> PAGEREF _Toc445540620 \h </w:instrText>
+              <w:instrText xml:space="preserve"> PAGEREF _Toc445907941 \h </w:instrText>
             </w:r>
             <w:r>
               <w:rPr>
@@ -3721,7 +4107,7 @@
               <w:lang w:val="en-US"/>
             </w:rPr>
           </w:pPr>
-          <w:hyperlink w:anchor="_Toc445540621" w:history="1">
+          <w:hyperlink w:anchor="_Toc445907942" w:history="1">
             <w:r>
               <w:rPr>
                 <w:rStyle w:val="Hyperlink"/>
@@ -3735,42 +4121,34 @@
                 <w:noProof/>
                 <w:lang w:val="en-US"/>
               </w:rPr>
-              <w:t xml:space="preserve"> </w:t>
+              <w:t xml:space="preserve">                                                                                                        </w:t>
             </w:r>
             <w:r>
               <w:rPr>
                 <w:rStyle w:val="Hyperlink"/>
                 <w:noProof/>
-                <w:lang w:val="en-US"/>
-              </w:rPr>
-              <w:tab/>
+              </w:rPr>
+              <w:t>LANDASAN TEORI, PENELITIAN YANG RELEVAN</w:t>
             </w:r>
             <w:r>
               <w:rPr>
                 <w:rStyle w:val="Hyperlink"/>
                 <w:noProof/>
-              </w:rPr>
-              <w:t>LANDASAN TEORI, PENELITIAN YANG RELEVAN</w:t>
+                <w:lang w:val="en-US"/>
+              </w:rPr>
+              <w:t xml:space="preserve">                             </w:t>
             </w:r>
             <w:r>
               <w:rPr>
                 <w:rStyle w:val="Hyperlink"/>
                 <w:noProof/>
-                <w:lang w:val="en-US"/>
-              </w:rPr>
-              <w:t xml:space="preserve">                             </w:t>
+              </w:rPr>
+              <w:t>DAN KERANGKA BERPIKI</w:t>
             </w:r>
             <w:r>
               <w:rPr>
                 <w:rStyle w:val="Hyperlink"/>
                 <w:noProof/>
-              </w:rPr>
-              <w:t>DAN KERANGKA BERPIKI</w:t>
-            </w:r>
-            <w:r>
-              <w:rPr>
-                <w:rStyle w:val="Hyperlink"/>
-                <w:noProof/>
                 <w:lang w:val="en-US"/>
               </w:rPr>
               <w:t>R</w:t>
@@ -3794,7 +4172,7 @@
                 <w:noProof/>
                 <w:webHidden/>
               </w:rPr>
-              <w:instrText xml:space="preserve"> PAGEREF _Toc445540621 \h </w:instrText>
+              <w:instrText xml:space="preserve"> PAGEREF _Toc445907942 \h </w:instrText>
             </w:r>
             <w:r>
               <w:rPr>
@@ -3838,7 +4216,7 @@
               <w:lang w:val="en-US"/>
             </w:rPr>
           </w:pPr>
-          <w:hyperlink w:anchor="_Toc445540622" w:history="1">
+          <w:hyperlink w:anchor="_Toc445907943" w:history="1">
             <w:r>
               <w:rPr>
                 <w:rStyle w:val="Hyperlink"/>
@@ -3881,7 +4259,7 @@
                 <w:noProof/>
                 <w:webHidden/>
               </w:rPr>
-              <w:instrText xml:space="preserve"> PAGEREF _Toc445540622 \h </w:instrText>
+              <w:instrText xml:space="preserve"> PAGEREF _Toc445907943 \h </w:instrText>
             </w:r>
             <w:r>
               <w:rPr>
@@ -3925,7 +4303,7 @@
               <w:lang w:val="en-US"/>
             </w:rPr>
           </w:pPr>
-          <w:hyperlink w:anchor="_Toc445540623" w:history="1">
+          <w:hyperlink w:anchor="_Toc445907944" w:history="1">
             <w:r>
               <w:rPr>
                 <w:rStyle w:val="Hyperlink"/>
@@ -3968,7 +4346,7 @@
                 <w:noProof/>
                 <w:webHidden/>
               </w:rPr>
-              <w:instrText xml:space="preserve"> PAGEREF _Toc445540623 \h </w:instrText>
+              <w:instrText xml:space="preserve"> PAGEREF _Toc445907944 \h </w:instrText>
             </w:r>
             <w:r>
               <w:rPr>
@@ -4012,7 +4390,7 @@
               <w:lang w:val="en-US"/>
             </w:rPr>
           </w:pPr>
-          <w:hyperlink w:anchor="_Toc445540624" w:history="1">
+          <w:hyperlink w:anchor="_Toc445907945" w:history="1">
             <w:r>
               <w:rPr>
                 <w:rStyle w:val="Hyperlink"/>
@@ -4055,7 +4433,7 @@
                 <w:noProof/>
                 <w:webHidden/>
               </w:rPr>
-              <w:instrText xml:space="preserve"> PAGEREF _Toc445540624 \h </w:instrText>
+              <w:instrText xml:space="preserve"> PAGEREF _Toc445907945 \h </w:instrText>
             </w:r>
             <w:r>
               <w:rPr>
@@ -4096,7 +4474,7 @@
               <w:lang w:val="en-US"/>
             </w:rPr>
           </w:pPr>
-          <w:hyperlink w:anchor="_Toc445540625" w:history="1">
+          <w:hyperlink w:anchor="_Toc445907946" w:history="1">
             <w:r>
               <w:rPr>
                 <w:rStyle w:val="Hyperlink"/>
@@ -4110,20 +4488,12 @@
                 <w:noProof/>
                 <w:lang w:val="en-US"/>
               </w:rPr>
-              <w:t xml:space="preserve"> </w:t>
+              <w:t xml:space="preserve">                                                                                           </w:t>
             </w:r>
             <w:r>
               <w:rPr>
                 <w:rStyle w:val="Hyperlink"/>
                 <w:noProof/>
-                <w:lang w:val="en-US"/>
-              </w:rPr>
-              <w:tab/>
-            </w:r>
-            <w:r>
-              <w:rPr>
-                <w:rStyle w:val="Hyperlink"/>
-                <w:noProof/>
               </w:rPr>
               <w:t>METODOLOGI PENELITIAN</w:t>
             </w:r>
@@ -4146,7 +4516,7 @@
                 <w:noProof/>
                 <w:webHidden/>
               </w:rPr>
-              <w:instrText xml:space="preserve"> PAGEREF _Toc445540625 \h </w:instrText>
+              <w:instrText xml:space="preserve"> PAGEREF _Toc445907946 \h </w:instrText>
             </w:r>
             <w:r>
               <w:rPr>
@@ -4190,13 +4560,13 @@
               <w:lang w:val="en-US"/>
             </w:rPr>
           </w:pPr>
-          <w:hyperlink w:anchor="_Toc445540626" w:history="1">
+          <w:hyperlink w:anchor="_Toc445907947" w:history="1">
             <w:r>
               <w:rPr>
                 <w:rStyle w:val="Hyperlink"/>
                 <w:noProof/>
               </w:rPr>
-              <w:t>H.</w:t>
+              <w:t>A.</w:t>
             </w:r>
             <w:r>
               <w:rPr>
@@ -4233,7 +4603,7 @@
                 <w:noProof/>
                 <w:webHidden/>
               </w:rPr>
-              <w:instrText xml:space="preserve"> PAGEREF _Toc445540626 \h </w:instrText>
+              <w:instrText xml:space="preserve"> PAGEREF _Toc445907947 \h </w:instrText>
             </w:r>
             <w:r>
               <w:rPr>
@@ -4277,14 +4647,14 @@
               <w:lang w:val="en-US"/>
             </w:rPr>
           </w:pPr>
-          <w:hyperlink w:anchor="_Toc445540627" w:history="1">
+          <w:hyperlink w:anchor="_Toc445907948" w:history="1">
             <w:r>
               <w:rPr>
                 <w:rStyle w:val="Hyperlink"/>
                 <w:rFonts w:eastAsiaTheme="minorHAnsi"/>
                 <w:noProof/>
               </w:rPr>
-              <w:t>I.</w:t>
+              <w:t>B.</w:t>
             </w:r>
             <w:r>
               <w:rPr>
@@ -4322,7 +4692,7 @@
                 <w:noProof/>
                 <w:webHidden/>
               </w:rPr>
-              <w:instrText xml:space="preserve"> PAGEREF _Toc445540627 \h </w:instrText>
+              <w:instrText xml:space="preserve"> PAGEREF _Toc445907948 \h </w:instrText>
             </w:r>
             <w:r>
               <w:rPr>
@@ -4366,13 +4736,13 @@
               <w:lang w:val="en-US"/>
             </w:rPr>
           </w:pPr>
-          <w:hyperlink w:anchor="_Toc445540628" w:history="1">
+          <w:hyperlink w:anchor="_Toc445907949" w:history="1">
             <w:r>
               <w:rPr>
                 <w:rStyle w:val="Hyperlink"/>
                 <w:noProof/>
               </w:rPr>
-              <w:t>J.</w:t>
+              <w:t>C.</w:t>
             </w:r>
             <w:r>
               <w:rPr>
@@ -4409,7 +4779,7 @@
                 <w:noProof/>
                 <w:webHidden/>
               </w:rPr>
-              <w:instrText xml:space="preserve"> PAGEREF _Toc445540628 \h </w:instrText>
+              <w:instrText xml:space="preserve"> PAGEREF _Toc445907949 \h </w:instrText>
             </w:r>
             <w:r>
               <w:rPr>
@@ -4453,13 +4823,13 @@
               <w:lang w:val="en-US"/>
             </w:rPr>
           </w:pPr>
-          <w:hyperlink w:anchor="_Toc445540629" w:history="1">
+          <w:hyperlink w:anchor="_Toc445907950" w:history="1">
             <w:r>
               <w:rPr>
                 <w:rStyle w:val="Hyperlink"/>
                 <w:noProof/>
               </w:rPr>
-              <w:t>K.</w:t>
+              <w:t>D.</w:t>
             </w:r>
             <w:r>
               <w:rPr>
@@ -4496,7 +4866,7 @@
                 <w:noProof/>
                 <w:webHidden/>
               </w:rPr>
-              <w:instrText xml:space="preserve"> PAGEREF _Toc445540629 \h </w:instrText>
+              <w:instrText xml:space="preserve"> PAGEREF _Toc445907950 \h </w:instrText>
             </w:r>
             <w:r>
               <w:rPr>
@@ -4537,7 +4907,7 @@
               <w:lang w:val="en-US"/>
             </w:rPr>
           </w:pPr>
-          <w:hyperlink w:anchor="_Toc445540630" w:history="1">
+          <w:hyperlink w:anchor="_Toc445907951" w:history="1">
             <w:r>
               <w:rPr>
                 <w:rStyle w:val="Hyperlink"/>
@@ -4551,31 +4921,7 @@
                 <w:noProof/>
                 <w:lang w:val="en-US"/>
               </w:rPr>
-              <w:t xml:space="preserve"> </w:t>
-            </w:r>
-            <w:r>
-              <w:rPr>
-                <w:rStyle w:val="Hyperlink"/>
-                <w:noProof/>
-                <w:lang w:val="en-US"/>
-              </w:rPr>
-              <w:t xml:space="preserve"> </w:t>
-            </w:r>
-            <w:r>
-              <w:rPr>
-                <w:rStyle w:val="Hyperlink"/>
-                <w:noProof/>
-                <w:lang w:val="en-US"/>
-              </w:rPr>
-              <w:tab/>
-            </w:r>
-            <w:r>
-              <w:rPr>
-                <w:rStyle w:val="Hyperlink"/>
-                <w:noProof/>
-                <w:lang w:val="en-US"/>
-              </w:rPr>
-              <w:t>ANALISIS DAN RANCANGAN SISTEM</w:t>
+              <w:t xml:space="preserve">                                                                                                              ANALISIS SISTEM BERJALAN                                                                    DAN RANCANGAN SISTEM YANG DIUSULKAN</w:t>
             </w:r>
             <w:r>
               <w:rPr>
@@ -4596,7 +4942,7 @@
                 <w:noProof/>
                 <w:webHidden/>
               </w:rPr>
-              <w:instrText xml:space="preserve"> PAGEREF _Toc445540630 \h </w:instrText>
+              <w:instrText xml:space="preserve"> PAGEREF _Toc445907951 \h </w:instrText>
             </w:r>
             <w:r>
               <w:rPr>
@@ -4640,7 +4986,7 @@
               <w:lang w:val="en-US"/>
             </w:rPr>
           </w:pPr>
-          <w:hyperlink w:anchor="_Toc445540631" w:history="1">
+          <w:hyperlink w:anchor="_Toc445907952" w:history="1">
             <w:r>
               <w:rPr>
                 <w:rStyle w:val="Hyperlink"/>
@@ -4683,7 +5029,7 @@
                 <w:noProof/>
                 <w:webHidden/>
               </w:rPr>
-              <w:instrText xml:space="preserve"> PAGEREF _Toc445540631 \h </w:instrText>
+              <w:instrText xml:space="preserve"> PAGEREF _Toc445907952 \h </w:instrText>
             </w:r>
             <w:r>
               <w:rPr>
@@ -4727,7 +5073,7 @@
               <w:lang w:val="en-US"/>
             </w:rPr>
           </w:pPr>
-          <w:hyperlink w:anchor="_Toc445540632" w:history="1">
+          <w:hyperlink w:anchor="_Toc445907953" w:history="1">
             <w:r>
               <w:rPr>
                 <w:rStyle w:val="Hyperlink"/>
@@ -4770,7 +5116,7 @@
                 <w:noProof/>
                 <w:webHidden/>
               </w:rPr>
-              <w:instrText xml:space="preserve"> PAGEREF _Toc445540632 \h </w:instrText>
+              <w:instrText xml:space="preserve"> PAGEREF _Toc445907953 \h </w:instrText>
             </w:r>
             <w:r>
               <w:rPr>
@@ -4814,7 +5160,7 @@
               <w:lang w:val="en-US"/>
             </w:rPr>
           </w:pPr>
-          <w:hyperlink w:anchor="_Toc445540633" w:history="1">
+          <w:hyperlink w:anchor="_Toc445907954" w:history="1">
             <w:r>
               <w:rPr>
                 <w:rStyle w:val="Hyperlink"/>
@@ -4857,7 +5203,7 @@
                 <w:noProof/>
                 <w:webHidden/>
               </w:rPr>
-              <w:instrText xml:space="preserve"> PAGEREF _Toc445540633 \h </w:instrText>
+              <w:instrText xml:space="preserve"> PAGEREF _Toc445907954 \h </w:instrText>
             </w:r>
             <w:r>
               <w:rPr>
@@ -4901,7 +5247,7 @@
               <w:lang w:val="en-US"/>
             </w:rPr>
           </w:pPr>
-          <w:hyperlink w:anchor="_Toc445540634" w:history="1">
+          <w:hyperlink w:anchor="_Toc445907955" w:history="1">
             <w:r>
               <w:rPr>
                 <w:rStyle w:val="Hyperlink"/>
@@ -4944,7 +5290,7 @@
                 <w:noProof/>
                 <w:webHidden/>
               </w:rPr>
-              <w:instrText xml:space="preserve"> PAGEREF _Toc445540634 \h </w:instrText>
+              <w:instrText xml:space="preserve"> PAGEREF _Toc445907955 \h </w:instrText>
             </w:r>
             <w:r>
               <w:rPr>
@@ -4988,7 +5334,7 @@
               <w:lang w:val="en-US"/>
             </w:rPr>
           </w:pPr>
-          <w:hyperlink w:anchor="_Toc445540635" w:history="1">
+          <w:hyperlink w:anchor="_Toc445907956" w:history="1">
             <w:r>
               <w:rPr>
                 <w:rStyle w:val="Hyperlink"/>
@@ -5031,7 +5377,7 @@
                 <w:noProof/>
                 <w:webHidden/>
               </w:rPr>
-              <w:instrText xml:space="preserve"> PAGEREF _Toc445540635 \h </w:instrText>
+              <w:instrText xml:space="preserve"> PAGEREF _Toc445907956 \h </w:instrText>
             </w:r>
             <w:r>
               <w:rPr>
@@ -5075,7 +5421,7 @@
               <w:lang w:val="en-US"/>
             </w:rPr>
           </w:pPr>
-          <w:hyperlink w:anchor="_Toc445540636" w:history="1">
+          <w:hyperlink w:anchor="_Toc445907957" w:history="1">
             <w:r>
               <w:rPr>
                 <w:rStyle w:val="Hyperlink"/>
@@ -5118,7 +5464,7 @@
                 <w:noProof/>
                 <w:webHidden/>
               </w:rPr>
-              <w:instrText xml:space="preserve"> PAGEREF _Toc445540636 \h </w:instrText>
+              <w:instrText xml:space="preserve"> PAGEREF _Toc445907957 \h </w:instrText>
             </w:r>
             <w:r>
               <w:rPr>
@@ -5162,7 +5508,7 @@
               <w:lang w:val="en-US"/>
             </w:rPr>
           </w:pPr>
-          <w:hyperlink w:anchor="_Toc445540637" w:history="1">
+          <w:hyperlink w:anchor="_Toc445907958" w:history="1">
             <w:r>
               <w:rPr>
                 <w:rStyle w:val="Hyperlink"/>
@@ -5205,7 +5551,7 @@
                 <w:noProof/>
                 <w:webHidden/>
               </w:rPr>
-              <w:instrText xml:space="preserve"> PAGEREF _Toc445540637 \h </w:instrText>
+              <w:instrText xml:space="preserve"> PAGEREF _Toc445907958 \h </w:instrText>
             </w:r>
             <w:r>
               <w:rPr>
@@ -5249,7 +5595,7 @@
               <w:lang w:val="en-US"/>
             </w:rPr>
           </w:pPr>
-          <w:hyperlink w:anchor="_Toc445540638" w:history="1">
+          <w:hyperlink w:anchor="_Toc445907959" w:history="1">
             <w:r>
               <w:rPr>
                 <w:rStyle w:val="Hyperlink"/>
@@ -5292,7 +5638,7 @@
                 <w:noProof/>
                 <w:webHidden/>
               </w:rPr>
-              <w:instrText xml:space="preserve"> PAGEREF _Toc445540638 \h </w:instrText>
+              <w:instrText xml:space="preserve"> PAGEREF _Toc445907959 \h </w:instrText>
             </w:r>
             <w:r>
               <w:rPr>
@@ -5336,7 +5682,7 @@
               <w:lang w:val="en-US"/>
             </w:rPr>
           </w:pPr>
-          <w:hyperlink w:anchor="_Toc445540639" w:history="1">
+          <w:hyperlink w:anchor="_Toc445907960" w:history="1">
             <w:r>
               <w:rPr>
                 <w:rStyle w:val="Hyperlink"/>
@@ -5379,7 +5725,7 @@
                 <w:noProof/>
                 <w:webHidden/>
               </w:rPr>
-              <w:instrText xml:space="preserve"> PAGEREF _Toc445540639 \h </w:instrText>
+              <w:instrText xml:space="preserve"> PAGEREF _Toc445907960 \h </w:instrText>
             </w:r>
             <w:r>
               <w:rPr>
@@ -5423,7 +5769,7 @@
               <w:lang w:val="en-US"/>
             </w:rPr>
           </w:pPr>
-          <w:hyperlink w:anchor="_Toc445540640" w:history="1">
+          <w:hyperlink w:anchor="_Toc445907961" w:history="1">
             <w:r>
               <w:rPr>
                 <w:rStyle w:val="Hyperlink"/>
@@ -5466,7 +5812,7 @@
                 <w:noProof/>
                 <w:webHidden/>
               </w:rPr>
-              <w:instrText xml:space="preserve"> PAGEREF _Toc445540640 \h </w:instrText>
+              <w:instrText xml:space="preserve"> PAGEREF _Toc445907961 \h </w:instrText>
             </w:r>
             <w:r>
               <w:rPr>
@@ -5510,7 +5856,7 @@
               <w:lang w:val="en-US"/>
             </w:rPr>
           </w:pPr>
-          <w:hyperlink w:anchor="_Toc445540641" w:history="1">
+          <w:hyperlink w:anchor="_Toc445907962" w:history="1">
             <w:r>
               <w:rPr>
                 <w:rStyle w:val="Hyperlink"/>
@@ -5553,7 +5899,7 @@
                 <w:noProof/>
                 <w:webHidden/>
               </w:rPr>
-              <w:instrText xml:space="preserve"> PAGEREF _Toc445540641 \h </w:instrText>
+              <w:instrText xml:space="preserve"> PAGEREF _Toc445907962 \h </w:instrText>
             </w:r>
             <w:r>
               <w:rPr>
@@ -5597,7 +5943,7 @@
               <w:lang w:val="en-US"/>
             </w:rPr>
           </w:pPr>
-          <w:hyperlink w:anchor="_Toc445540642" w:history="1">
+          <w:hyperlink w:anchor="_Toc445907963" w:history="1">
             <w:r>
               <w:rPr>
                 <w:rStyle w:val="Hyperlink"/>
@@ -5640,7 +5986,7 @@
                 <w:noProof/>
                 <w:webHidden/>
               </w:rPr>
-              <w:instrText xml:space="preserve"> PAGEREF _Toc445540642 \h </w:instrText>
+              <w:instrText xml:space="preserve"> PAGEREF _Toc445907963 \h </w:instrText>
             </w:r>
             <w:r>
               <w:rPr>
@@ -5684,7 +6030,7 @@
               <w:lang w:val="en-US"/>
             </w:rPr>
           </w:pPr>
-          <w:hyperlink w:anchor="_Toc445540643" w:history="1">
+          <w:hyperlink w:anchor="_Toc445907964" w:history="1">
             <w:r>
               <w:rPr>
                 <w:rStyle w:val="Hyperlink"/>
@@ -5727,7 +6073,7 @@
                 <w:noProof/>
                 <w:webHidden/>
               </w:rPr>
-              <w:instrText xml:space="preserve"> PAGEREF _Toc445540643 \h </w:instrText>
+              <w:instrText xml:space="preserve"> PAGEREF _Toc445907964 \h </w:instrText>
             </w:r>
             <w:r>
               <w:rPr>
@@ -5771,7 +6117,7 @@
               <w:lang w:val="en-US"/>
             </w:rPr>
           </w:pPr>
-          <w:hyperlink w:anchor="_Toc445540644" w:history="1">
+          <w:hyperlink w:anchor="_Toc445907965" w:history="1">
             <w:r>
               <w:rPr>
                 <w:rStyle w:val="Hyperlink"/>
@@ -5814,7 +6160,7 @@
                 <w:noProof/>
                 <w:webHidden/>
               </w:rPr>
-              <w:instrText xml:space="preserve"> PAGEREF _Toc445540644 \h </w:instrText>
+              <w:instrText xml:space="preserve"> PAGEREF _Toc445907965 \h </w:instrText>
             </w:r>
             <w:r>
               <w:rPr>
@@ -5858,7 +6204,7 @@
               <w:lang w:val="en-US"/>
             </w:rPr>
           </w:pPr>
-          <w:hyperlink w:anchor="_Toc445540645" w:history="1">
+          <w:hyperlink w:anchor="_Toc445907966" w:history="1">
             <w:r>
               <w:rPr>
                 <w:rStyle w:val="Hyperlink"/>
@@ -5901,7 +6247,7 @@
                 <w:noProof/>
                 <w:webHidden/>
               </w:rPr>
-              <w:instrText xml:space="preserve"> PAGEREF _Toc445540645 \h </w:instrText>
+              <w:instrText xml:space="preserve"> PAGEREF _Toc445907966 \h </w:instrText>
             </w:r>
             <w:r>
               <w:rPr>
@@ -5945,7 +6291,7 @@
               <w:lang w:val="en-US"/>
             </w:rPr>
           </w:pPr>
-          <w:hyperlink w:anchor="_Toc445540646" w:history="1">
+          <w:hyperlink w:anchor="_Toc445907967" w:history="1">
             <w:r>
               <w:rPr>
                 <w:rStyle w:val="Hyperlink"/>
@@ -5988,7 +6334,7 @@
                 <w:noProof/>
                 <w:webHidden/>
               </w:rPr>
-              <w:instrText xml:space="preserve"> PAGEREF _Toc445540646 \h </w:instrText>
+              <w:instrText xml:space="preserve"> PAGEREF _Toc445907967 \h </w:instrText>
             </w:r>
             <w:r>
               <w:rPr>
@@ -6032,7 +6378,7 @@
               <w:lang w:val="en-US"/>
             </w:rPr>
           </w:pPr>
-          <w:hyperlink w:anchor="_Toc445540647" w:history="1">
+          <w:hyperlink w:anchor="_Toc445907968" w:history="1">
             <w:r>
               <w:rPr>
                 <w:rStyle w:val="Hyperlink"/>
@@ -6075,7 +6421,7 @@
                 <w:noProof/>
                 <w:webHidden/>
               </w:rPr>
-              <w:instrText xml:space="preserve"> PAGEREF _Toc445540647 \h </w:instrText>
+              <w:instrText xml:space="preserve"> PAGEREF _Toc445907968 \h </w:instrText>
             </w:r>
             <w:r>
               <w:rPr>
@@ -6119,7 +6465,7 @@
               <w:lang w:val="en-US"/>
             </w:rPr>
           </w:pPr>
-          <w:hyperlink w:anchor="_Toc445540648" w:history="1">
+          <w:hyperlink w:anchor="_Toc445907969" w:history="1">
             <w:r>
               <w:rPr>
                 <w:rStyle w:val="Hyperlink"/>
@@ -6162,7 +6508,7 @@
                 <w:noProof/>
                 <w:webHidden/>
               </w:rPr>
-              <w:instrText xml:space="preserve"> PAGEREF _Toc445540648 \h </w:instrText>
+              <w:instrText xml:space="preserve"> PAGEREF _Toc445907969 \h </w:instrText>
             </w:r>
             <w:r>
               <w:rPr>
@@ -6206,7 +6552,7 @@
               <w:lang w:val="en-US"/>
             </w:rPr>
           </w:pPr>
-          <w:hyperlink w:anchor="_Toc445540649" w:history="1">
+          <w:hyperlink w:anchor="_Toc445907970" w:history="1">
             <w:r>
               <w:rPr>
                 <w:rStyle w:val="Hyperlink"/>
@@ -6249,7 +6595,7 @@
                 <w:noProof/>
                 <w:webHidden/>
               </w:rPr>
-              <w:instrText xml:space="preserve"> PAGEREF _Toc445540649 \h </w:instrText>
+              <w:instrText xml:space="preserve"> PAGEREF _Toc445907970 \h </w:instrText>
             </w:r>
             <w:r>
               <w:rPr>
@@ -6293,7 +6639,7 @@
               <w:lang w:val="en-US"/>
             </w:rPr>
           </w:pPr>
-          <w:hyperlink w:anchor="_Toc445540650" w:history="1">
+          <w:hyperlink w:anchor="_Toc445907971" w:history="1">
             <w:r>
               <w:rPr>
                 <w:rStyle w:val="Hyperlink"/>
@@ -6336,7 +6682,7 @@
                 <w:noProof/>
                 <w:webHidden/>
               </w:rPr>
-              <w:instrText xml:space="preserve"> PAGEREF _Toc445540650 \h </w:instrText>
+              <w:instrText xml:space="preserve"> PAGEREF _Toc445907971 \h </w:instrText>
             </w:r>
             <w:r>
               <w:rPr>
@@ -6377,7 +6723,7 @@
               <w:lang w:val="en-US"/>
             </w:rPr>
           </w:pPr>
-          <w:hyperlink w:anchor="_Toc445540651" w:history="1">
+          <w:hyperlink w:anchor="_Toc445907972" w:history="1">
             <w:r>
               <w:rPr>
                 <w:rStyle w:val="Hyperlink"/>
@@ -6391,23 +6737,7 @@
                 <w:noProof/>
                 <w:lang w:val="en-US"/>
               </w:rPr>
-              <w:t xml:space="preserve"> </w:t>
-            </w:r>
-            <w:r>
-              <w:rPr>
-                <w:rStyle w:val="Hyperlink"/>
-                <w:noProof/>
-                <w:lang w:val="en-US"/>
-              </w:rPr>
-              <w:tab/>
-            </w:r>
-            <w:r>
-              <w:rPr>
-                <w:rStyle w:val="Hyperlink"/>
-                <w:noProof/>
-                <w:lang w:val="en-US"/>
-              </w:rPr>
-              <w:t>KESIMPULAN DAN SARAN</w:t>
+              <w:t xml:space="preserve">                                                                                                    SIMPULAN DAN SARAN</w:t>
             </w:r>
             <w:r>
               <w:rPr>
@@ -6428,7 +6758,7 @@
                 <w:noProof/>
                 <w:webHidden/>
               </w:rPr>
-              <w:instrText xml:space="preserve"> PAGEREF _Toc445540651 \h </w:instrText>
+              <w:instrText xml:space="preserve"> PAGEREF _Toc445907972 \h </w:instrText>
             </w:r>
             <w:r>
               <w:rPr>
@@ -6472,7 +6802,7 @@
               <w:lang w:val="en-US"/>
             </w:rPr>
           </w:pPr>
-          <w:hyperlink w:anchor="_Toc445540652" w:history="1">
+          <w:hyperlink w:anchor="_Toc445907973" w:history="1">
             <w:r>
               <w:rPr>
                 <w:rStyle w:val="Hyperlink"/>
@@ -6494,7 +6824,7 @@
                 <w:rStyle w:val="Hyperlink"/>
                 <w:noProof/>
               </w:rPr>
-              <w:t>Kesimpulan</w:t>
+              <w:t>Simpulan</w:t>
             </w:r>
             <w:r>
               <w:rPr>
@@ -6515,7 +6845,7 @@
                 <w:noProof/>
                 <w:webHidden/>
               </w:rPr>
-              <w:instrText xml:space="preserve"> PAGEREF _Toc445540652 \h </w:instrText>
+              <w:instrText xml:space="preserve"> PAGEREF _Toc445907973 \h </w:instrText>
             </w:r>
             <w:r>
               <w:rPr>
@@ -6559,7 +6889,7 @@
               <w:lang w:val="en-US"/>
             </w:rPr>
           </w:pPr>
-          <w:hyperlink w:anchor="_Toc445540653" w:history="1">
+          <w:hyperlink w:anchor="_Toc445907974" w:history="1">
             <w:r>
               <w:rPr>
                 <w:rStyle w:val="Hyperlink"/>
@@ -6602,7 +6932,7 @@
                 <w:noProof/>
                 <w:webHidden/>
               </w:rPr>
-              <w:instrText xml:space="preserve"> PAGEREF _Toc445540653 \h </w:instrText>
+              <w:instrText xml:space="preserve"> PAGEREF _Toc445907974 \h </w:instrText>
             </w:r>
             <w:r>
               <w:rPr>
@@ -6643,7 +6973,7 @@
               <w:lang w:val="en-US"/>
             </w:rPr>
           </w:pPr>
-          <w:hyperlink w:anchor="_Toc445540654" w:history="1">
+          <w:hyperlink w:anchor="_Toc445907975" w:history="1">
             <w:r>
               <w:rPr>
                 <w:rStyle w:val="Hyperlink"/>
@@ -6671,7 +7001,7 @@
                 <w:noProof/>
                 <w:webHidden/>
               </w:rPr>
-              <w:instrText xml:space="preserve"> PAGEREF _Toc445540654 \h </w:instrText>
+              <w:instrText xml:space="preserve"> PAGEREF _Toc445907975 \h </w:instrText>
             </w:r>
             <w:r>
               <w:rPr>
@@ -6712,7 +7042,7 @@
               <w:lang w:val="en-US"/>
             </w:rPr>
           </w:pPr>
-          <w:hyperlink w:anchor="_Toc445540655" w:history="1">
+          <w:hyperlink w:anchor="_Toc445907976" w:history="1">
             <w:r>
               <w:rPr>
                 <w:rStyle w:val="Hyperlink"/>
@@ -6739,7 +7069,7 @@
                 <w:noProof/>
                 <w:webHidden/>
               </w:rPr>
-              <w:instrText xml:space="preserve"> PAGEREF _Toc445540655 \h </w:instrText>
+              <w:instrText xml:space="preserve"> PAGEREF _Toc445907976 \h </w:instrText>
             </w:r>
             <w:r>
               <w:rPr>
@@ -6783,7 +7113,7 @@
               <w:lang w:val="en-US"/>
             </w:rPr>
           </w:pPr>
-          <w:hyperlink w:anchor="_Toc445540656" w:history="1">
+          <w:hyperlink w:anchor="_Toc445907977" w:history="1">
             <w:r>
               <w:rPr>
                 <w:rStyle w:val="Hyperlink"/>
@@ -6826,7 +7156,7 @@
                 <w:noProof/>
                 <w:webHidden/>
               </w:rPr>
-              <w:instrText xml:space="preserve"> PAGEREF _Toc445540656 \h </w:instrText>
+              <w:instrText xml:space="preserve"> PAGEREF _Toc445907977 \h </w:instrText>
             </w:r>
             <w:r>
               <w:rPr>
@@ -6870,7 +7200,7 @@
               <w:lang w:val="en-US"/>
             </w:rPr>
           </w:pPr>
-          <w:hyperlink w:anchor="_Toc445540657" w:history="1">
+          <w:hyperlink w:anchor="_Toc445907978" w:history="1">
             <w:r>
               <w:rPr>
                 <w:rStyle w:val="Hyperlink"/>
@@ -6913,7 +7243,7 @@
                 <w:noProof/>
                 <w:webHidden/>
               </w:rPr>
-              <w:instrText xml:space="preserve"> PAGEREF _Toc445540657 \h </w:instrText>
+              <w:instrText xml:space="preserve"> PAGEREF _Toc445907978 \h </w:instrText>
             </w:r>
             <w:r>
               <w:rPr>
@@ -6957,7 +7287,7 @@
               <w:lang w:val="en-US"/>
             </w:rPr>
           </w:pPr>
-          <w:hyperlink w:anchor="_Toc445540658" w:history="1">
+          <w:hyperlink w:anchor="_Toc445907979" w:history="1">
             <w:r>
               <w:rPr>
                 <w:rStyle w:val="Hyperlink"/>
@@ -7000,7 +7330,7 @@
                 <w:noProof/>
                 <w:webHidden/>
               </w:rPr>
-              <w:instrText xml:space="preserve"> PAGEREF _Toc445540658 \h </w:instrText>
+              <w:instrText xml:space="preserve"> PAGEREF _Toc445907979 \h </w:instrText>
             </w:r>
             <w:r>
               <w:rPr>
@@ -7041,7 +7371,7 @@
               <w:lang w:val="en-US"/>
             </w:rPr>
           </w:pPr>
-          <w:hyperlink w:anchor="_Toc445540659" w:history="1">
+          <w:hyperlink w:anchor="_Toc445907980" w:history="1">
             <w:r>
               <w:rPr>
                 <w:rStyle w:val="Hyperlink"/>
@@ -7069,7 +7399,7 @@
                 <w:noProof/>
                 <w:webHidden/>
               </w:rPr>
-              <w:instrText xml:space="preserve"> PAGEREF _Toc445540659 \h </w:instrText>
+              <w:instrText xml:space="preserve"> PAGEREF _Toc445907980 \h </w:instrText>
             </w:r>
             <w:r>
               <w:rPr>
@@ -7089,7 +7419,7 @@
                 <w:noProof/>
                 <w:webHidden/>
               </w:rPr>
-              <w:t>1</w:t>
+              <w:t>135</w:t>
             </w:r>
             <w:r>
               <w:rPr>
@@ -7113,7 +7443,7 @@
               <w:lang w:val="en-US"/>
             </w:rPr>
           </w:pPr>
-          <w:hyperlink w:anchor="_Toc445540660" w:history="1">
+          <w:hyperlink w:anchor="_Toc445907981" w:history="1">
             <w:r>
               <w:rPr>
                 <w:rStyle w:val="Hyperlink"/>
@@ -7156,7 +7486,7 @@
                 <w:noProof/>
                 <w:webHidden/>
               </w:rPr>
-              <w:instrText xml:space="preserve"> PAGEREF _Toc445540660 \h </w:instrText>
+              <w:instrText xml:space="preserve"> PAGEREF _Toc445907981 \h </w:instrText>
             </w:r>
             <w:r>
               <w:rPr>
@@ -7176,7 +7506,7 @@
                 <w:noProof/>
                 <w:webHidden/>
               </w:rPr>
-              <w:t>1</w:t>
+              <w:t>135</w:t>
             </w:r>
             <w:r>
               <w:rPr>
@@ -7232,7 +7562,7 @@
           <w:lang w:val="en-US"/>
         </w:rPr>
       </w:pPr>
-      <w:bookmarkStart w:id="3" w:name="_Toc445540609"/>
+      <w:bookmarkStart w:id="7" w:name="_Toc445907930"/>
       <w:r>
         <w:rPr>
           <w:lang w:val="en-US"/>
@@ -7240,7 +7570,7 @@
         <w:lastRenderedPageBreak/>
         <w:t>DAFTAR  GAMBAR</w:t>
       </w:r>
-      <w:bookmarkEnd w:id="3"/>
+      <w:bookmarkEnd w:id="7"/>
     </w:p>
     <w:p>
       <w:pPr>
@@ -12316,7 +12646,7 @@
           <w:lang w:val="en-US"/>
         </w:rPr>
       </w:pPr>
-      <w:bookmarkStart w:id="4" w:name="_Toc445540610"/>
+      <w:bookmarkStart w:id="8" w:name="_Toc445907931"/>
       <w:r>
         <w:rPr>
           <w:lang w:val="en-US"/>
@@ -12324,7 +12654,7 @@
         <w:lastRenderedPageBreak/>
         <w:t>DAFTAR TABEL</w:t>
       </w:r>
-      <w:bookmarkEnd w:id="4"/>
+      <w:bookmarkEnd w:id="8"/>
     </w:p>
     <w:p>
       <w:pPr>
@@ -13722,7 +14052,7 @@
           <w:lang w:val="en-US"/>
         </w:rPr>
       </w:pPr>
-      <w:bookmarkStart w:id="5" w:name="_Toc445540611"/>
+      <w:bookmarkStart w:id="9" w:name="_Toc445907932"/>
       <w:r>
         <w:rPr>
           <w:lang w:val="en-US"/>
@@ -13730,7 +14060,7 @@
         <w:lastRenderedPageBreak/>
         <w:t>DAFTAR SIMBOL</w:t>
       </w:r>
-      <w:bookmarkEnd w:id="5"/>
+      <w:bookmarkEnd w:id="9"/>
     </w:p>
     <w:p>
       <w:pPr>
@@ -13771,7 +14101,7 @@
           <w:lang w:val="en-US"/>
         </w:rPr>
       </w:pPr>
-      <w:bookmarkStart w:id="6" w:name="_Toc445540612"/>
+      <w:bookmarkStart w:id="10" w:name="_Toc445907933"/>
       <w:r>
         <w:rPr>
           <w:lang w:val="en-US"/>
@@ -13779,7 +14109,7 @@
         <w:lastRenderedPageBreak/>
         <w:t>DAFTAR LAMPIRAN</w:t>
       </w:r>
-      <w:bookmarkEnd w:id="6"/>
+      <w:bookmarkEnd w:id="10"/>
     </w:p>
     <w:p>
       <w:pPr>
@@ -13831,12 +14161,12 @@
           <w:lang w:val="en-US"/>
         </w:rPr>
       </w:pPr>
-      <w:bookmarkStart w:id="7" w:name="_Toc445540613"/>
+      <w:bookmarkStart w:id="11" w:name="_Toc445907934"/>
       <w:r>
         <w:lastRenderedPageBreak/>
         <w:t>BAB I</w:t>
       </w:r>
-      <w:bookmarkStart w:id="8" w:name="_Toc444982252"/>
+      <w:bookmarkStart w:id="12" w:name="_Toc444982252"/>
       <w:r>
         <w:rPr>
           <w:lang w:val="en-US"/>
@@ -13852,8 +14182,8 @@
       <w:r>
         <w:t>PENDAHULUAN</w:t>
       </w:r>
-      <w:bookmarkEnd w:id="7"/>
-      <w:bookmarkEnd w:id="8"/>
+      <w:bookmarkEnd w:id="11"/>
+      <w:bookmarkEnd w:id="12"/>
     </w:p>
     <w:p>
       <w:pPr>
@@ -13866,11 +14196,11 @@
       <w:pPr>
         <w:pStyle w:val="Heading2"/>
       </w:pPr>
-      <w:bookmarkStart w:id="9" w:name="_Toc445540614"/>
+      <w:bookmarkStart w:id="13" w:name="_Toc445907935"/>
       <w:r>
         <w:t>Latar Belakang</w:t>
       </w:r>
-      <w:bookmarkEnd w:id="9"/>
+      <w:bookmarkEnd w:id="13"/>
     </w:p>
     <w:p>
       <w:pPr>
@@ -13947,11 +14277,11 @@
       <w:pPr>
         <w:pStyle w:val="Heading2"/>
       </w:pPr>
-      <w:bookmarkStart w:id="10" w:name="_Toc445540615"/>
+      <w:bookmarkStart w:id="14" w:name="_Toc445907936"/>
       <w:r>
         <w:t>Identifikasi Masalah</w:t>
       </w:r>
-      <w:bookmarkEnd w:id="10"/>
+      <w:bookmarkEnd w:id="14"/>
     </w:p>
     <w:p>
       <w:pPr>
@@ -14130,11 +14460,11 @@
       <w:pPr>
         <w:pStyle w:val="Heading2"/>
       </w:pPr>
-      <w:bookmarkStart w:id="11" w:name="_Toc445540616"/>
+      <w:bookmarkStart w:id="15" w:name="_Toc445907937"/>
       <w:r>
         <w:t>Pembatasan Masalah</w:t>
       </w:r>
-      <w:bookmarkEnd w:id="11"/>
+      <w:bookmarkEnd w:id="15"/>
     </w:p>
     <w:p>
       <w:pPr>
@@ -14229,11 +14559,11 @@
       <w:pPr>
         <w:pStyle w:val="Heading2"/>
       </w:pPr>
-      <w:bookmarkStart w:id="12" w:name="_Toc445540617"/>
+      <w:bookmarkStart w:id="16" w:name="_Toc445907938"/>
       <w:r>
         <w:t>Perumusan Masalah</w:t>
       </w:r>
-      <w:bookmarkEnd w:id="12"/>
+      <w:bookmarkEnd w:id="16"/>
     </w:p>
     <w:p>
       <w:pPr>
@@ -14281,11 +14611,11 @@
       <w:pPr>
         <w:pStyle w:val="Heading2"/>
       </w:pPr>
-      <w:bookmarkStart w:id="13" w:name="_Toc445540618"/>
+      <w:bookmarkStart w:id="17" w:name="_Toc445907939"/>
       <w:r>
         <w:t>Tujuan Penelitian</w:t>
       </w:r>
-      <w:bookmarkEnd w:id="13"/>
+      <w:bookmarkEnd w:id="17"/>
     </w:p>
     <w:p>
       <w:pPr>
@@ -14320,11 +14650,11 @@
       <w:pPr>
         <w:pStyle w:val="Heading2"/>
       </w:pPr>
-      <w:bookmarkStart w:id="14" w:name="_Toc445540619"/>
+      <w:bookmarkStart w:id="18" w:name="_Toc445907940"/>
       <w:r>
         <w:t>Kegunaan Penelitian</w:t>
       </w:r>
-      <w:bookmarkEnd w:id="14"/>
+      <w:bookmarkEnd w:id="18"/>
     </w:p>
     <w:p>
       <w:pPr>
@@ -14441,11 +14771,11 @@
       <w:pPr>
         <w:pStyle w:val="Heading2"/>
       </w:pPr>
-      <w:bookmarkStart w:id="15" w:name="_Toc445540620"/>
+      <w:bookmarkStart w:id="19" w:name="_Toc445907941"/>
       <w:r>
         <w:t>Sistematika Penulisan</w:t>
       </w:r>
-      <w:bookmarkEnd w:id="15"/>
+      <w:bookmarkEnd w:id="19"/>
       <w:r>
         <w:tab/>
       </w:r>
@@ -14833,7 +15163,7 @@
           <w:lang w:val="en-US"/>
         </w:rPr>
       </w:pPr>
-      <w:bookmarkStart w:id="16" w:name="_Toc445540621"/>
+      <w:bookmarkStart w:id="20" w:name="_Toc445907942"/>
       <w:r>
         <w:rPr>
           <w:rFonts w:cs="Times New Roman"/>
@@ -14880,7 +15210,7 @@
         </w:rPr>
         <w:t>R</w:t>
       </w:r>
-      <w:bookmarkEnd w:id="16"/>
+      <w:bookmarkEnd w:id="20"/>
     </w:p>
     <w:p>
       <w:pPr>
@@ -14897,11 +15227,11 @@
           <w:numId w:val="2"/>
         </w:numPr>
       </w:pPr>
-      <w:bookmarkStart w:id="17" w:name="_Toc445540622"/>
+      <w:bookmarkStart w:id="21" w:name="_Toc445907943"/>
       <w:r>
         <w:t>Landasan Teori</w:t>
       </w:r>
-      <w:bookmarkEnd w:id="17"/>
+      <w:bookmarkEnd w:id="21"/>
     </w:p>
     <w:p>
       <w:pPr>
@@ -15242,7 +15572,7 @@
       <w:pPr>
         <w:pStyle w:val="Caption"/>
       </w:pPr>
-      <w:bookmarkStart w:id="18" w:name="_Toc445540545"/>
+      <w:bookmarkStart w:id="22" w:name="_Toc445540545"/>
       <w:r>
         <w:t>Gambar</w:t>
       </w:r>
@@ -15368,7 +15698,7 @@
           </wp:anchor>
         </w:drawing>
       </w:r>
-      <w:bookmarkEnd w:id="18"/>
+      <w:bookmarkEnd w:id="22"/>
     </w:p>
     <w:p>
       <w:pPr>
@@ -15851,7 +16181,7 @@
       <w:pPr>
         <w:pStyle w:val="Caption"/>
       </w:pPr>
-      <w:bookmarkStart w:id="19" w:name="_Toc445540546"/>
+      <w:bookmarkStart w:id="23" w:name="_Toc445540546"/>
       <w:r>
         <w:t xml:space="preserve">Gambar </w:t>
       </w:r>
@@ -15876,7 +16206,7 @@
         </w:rPr>
         <w:t>Notasi kesatuan Luar DAD</w:t>
       </w:r>
-      <w:bookmarkEnd w:id="19"/>
+      <w:bookmarkEnd w:id="23"/>
     </w:p>
     <w:p>
       <w:pPr>
@@ -15907,10 +16237,10 @@
             <v:path o:extrusionok="f" gradientshapeok="t" o:connecttype="rect"/>
             <o:lock v:ext="edit" aspectratio="t"/>
           </v:shapetype>
-          <v:shape id="_x0000_i1025" type="#_x0000_t75" style="width:155.2pt;height:77.6pt" o:ole="">
+          <v:shape id="_x0000_i1025" type="#_x0000_t75" style="width:155.25pt;height:77.25pt" o:ole="">
             <v:imagedata r:id="rId15" o:title=""/>
           </v:shape>
-          <o:OLEObject Type="Embed" ProgID="Visio.Drawing.15" ShapeID="_x0000_i1025" DrawAspect="Content" ObjectID="_1519382047" r:id="rId16"/>
+          <o:OLEObject Type="Embed" ProgID="Visio.Drawing.15" ShapeID="_x0000_i1025" DrawAspect="Content" ObjectID="_1519650202" r:id="rId16"/>
         </w:object>
       </w:r>
     </w:p>
@@ -16017,7 +16347,7 @@
       <w:pPr>
         <w:pStyle w:val="Caption"/>
       </w:pPr>
-      <w:bookmarkStart w:id="20" w:name="_Toc445540547"/>
+      <w:bookmarkStart w:id="24" w:name="_Toc445540547"/>
       <w:r>
         <w:t xml:space="preserve">Gambar </w:t>
       </w:r>
@@ -16035,7 +16365,7 @@
         </w:rPr>
         <w:t>. Arus data yang mengalir dari kesatuan langganan ke proses order dengan nama order langganan</w:t>
       </w:r>
-      <w:bookmarkEnd w:id="20"/>
+      <w:bookmarkEnd w:id="24"/>
     </w:p>
     <w:p>
       <w:pPr>
@@ -16047,10 +16377,10 @@
       </w:pPr>
       <w:r>
         <w:object w:dxaOrig="5475" w:dyaOrig="1740">
-          <v:shape id="_x0000_i1026" type="#_x0000_t75" style="width:273.05pt;height:86.95pt" o:ole="">
+          <v:shape id="_x0000_i1026" type="#_x0000_t75" style="width:273pt;height:87pt" o:ole="">
             <v:imagedata r:id="rId17" o:title=""/>
           </v:shape>
-          <o:OLEObject Type="Embed" ProgID="Visio.Drawing.15" ShapeID="_x0000_i1026" DrawAspect="Content" ObjectID="_1519382048" r:id="rId18"/>
+          <o:OLEObject Type="Embed" ProgID="Visio.Drawing.15" ShapeID="_x0000_i1026" DrawAspect="Content" ObjectID="_1519650203" r:id="rId18"/>
         </w:object>
       </w:r>
     </w:p>
@@ -16105,7 +16435,7 @@
           <w:szCs w:val="24"/>
         </w:rPr>
       </w:pPr>
-      <w:bookmarkStart w:id="21" w:name="_Toc445540548"/>
+      <w:bookmarkStart w:id="25" w:name="_Toc445540548"/>
       <w:r>
         <w:t xml:space="preserve">Gambar </w:t>
       </w:r>
@@ -16130,7 +16460,7 @@
         </w:rPr>
         <w:t>Notasi proses pada DAD</w:t>
       </w:r>
-      <w:bookmarkEnd w:id="21"/>
+      <w:bookmarkEnd w:id="25"/>
     </w:p>
     <w:p>
       <w:pPr>
@@ -16142,10 +16472,10 @@
       </w:pPr>
       <w:r>
         <w:object w:dxaOrig="4470" w:dyaOrig="1740">
-          <v:shape id="_x0000_i1027" type="#_x0000_t75" style="width:223.5pt;height:86.95pt" o:ole="">
+          <v:shape id="_x0000_i1027" type="#_x0000_t75" style="width:223.5pt;height:87pt" o:ole="">
             <v:imagedata r:id="rId19" o:title=""/>
           </v:shape>
-          <o:OLEObject Type="Embed" ProgID="Visio.Drawing.15" ShapeID="_x0000_i1027" DrawAspect="Content" ObjectID="_1519382049" r:id="rId20"/>
+          <o:OLEObject Type="Embed" ProgID="Visio.Drawing.15" ShapeID="_x0000_i1027" DrawAspect="Content" ObjectID="_1519650204" r:id="rId20"/>
         </w:object>
       </w:r>
     </w:p>
@@ -16334,7 +16664,7 @@
       <w:pPr>
         <w:pStyle w:val="Caption"/>
       </w:pPr>
-      <w:bookmarkStart w:id="22" w:name="_Toc445540549"/>
+      <w:bookmarkStart w:id="26" w:name="_Toc445540549"/>
       <w:r>
         <w:t xml:space="preserve">Gambar </w:t>
       </w:r>
@@ -16352,7 +16682,7 @@
         </w:rPr>
         <w:t>. Notifikasi pemrosesan data pada DAD</w:t>
       </w:r>
-      <w:bookmarkEnd w:id="22"/>
+      <w:bookmarkEnd w:id="26"/>
     </w:p>
     <w:p>
       <w:pPr>
@@ -16364,10 +16694,10 @@
       </w:pPr>
       <w:r>
         <w:object w:dxaOrig="1965" w:dyaOrig="1680">
-          <v:shape id="_x0000_i1028" type="#_x0000_t75" style="width:100.05pt;height:84.15pt" o:ole="">
+          <v:shape id="_x0000_i1028" type="#_x0000_t75" style="width:99.75pt;height:84pt" o:ole="">
             <v:imagedata r:id="rId21" o:title=""/>
           </v:shape>
-          <o:OLEObject Type="Embed" ProgID="Visio.Drawing.15" ShapeID="_x0000_i1028" DrawAspect="Content" ObjectID="_1519382050" r:id="rId22"/>
+          <o:OLEObject Type="Embed" ProgID="Visio.Drawing.15" ShapeID="_x0000_i1028" DrawAspect="Content" ObjectID="_1519650205" r:id="rId22"/>
         </w:object>
       </w:r>
     </w:p>
@@ -16466,7 +16796,7 @@
       <w:pPr>
         <w:pStyle w:val="Caption"/>
       </w:pPr>
-      <w:bookmarkStart w:id="23" w:name="_Toc445540529"/>
+      <w:bookmarkStart w:id="27" w:name="_Toc445540529"/>
       <w:r>
         <w:t xml:space="preserve">Tabel </w:t>
       </w:r>
@@ -16491,7 +16821,7 @@
         </w:rPr>
         <w:t>Contoh pembuatan DAD</w:t>
       </w:r>
-      <w:bookmarkEnd w:id="23"/>
+      <w:bookmarkEnd w:id="27"/>
     </w:p>
     <w:tbl>
       <w:tblPr>
@@ -16867,7 +17197,7 @@
       <w:pPr>
         <w:pStyle w:val="Caption"/>
       </w:pPr>
-      <w:bookmarkStart w:id="24" w:name="_Toc445540550"/>
+      <w:bookmarkStart w:id="28" w:name="_Toc445540550"/>
       <w:r>
         <w:lastRenderedPageBreak/>
         <w:t xml:space="preserve">Gambar </w:t>
@@ -16893,7 +17223,7 @@
         </w:rPr>
         <w:t>Contoh penggambaran DAD</w:t>
       </w:r>
-      <w:bookmarkEnd w:id="24"/>
+      <w:bookmarkEnd w:id="28"/>
     </w:p>
     <w:p>
       <w:pPr>
@@ -16905,10 +17235,10 @@
       </w:pPr>
       <w:r>
         <w:object w:dxaOrig="6270" w:dyaOrig="4920">
-          <v:shape id="_x0000_i1029" type="#_x0000_t75" style="width:313.25pt;height:246.85pt" o:ole="">
+          <v:shape id="_x0000_i1029" type="#_x0000_t75" style="width:313.5pt;height:246.75pt" o:ole="">
             <v:imagedata r:id="rId23" o:title=""/>
           </v:shape>
-          <o:OLEObject Type="Embed" ProgID="Visio.Drawing.15" ShapeID="_x0000_i1029" DrawAspect="Content" ObjectID="_1519382051" r:id="rId24"/>
+          <o:OLEObject Type="Embed" ProgID="Visio.Drawing.15" ShapeID="_x0000_i1029" DrawAspect="Content" ObjectID="_1519650206" r:id="rId24"/>
         </w:object>
       </w:r>
     </w:p>
@@ -16987,7 +17317,7 @@
           <w:lang w:val="en-US"/>
         </w:rPr>
       </w:pPr>
-      <w:bookmarkStart w:id="25" w:name="_Toc445540551"/>
+      <w:bookmarkStart w:id="29" w:name="_Toc445540551"/>
       <w:r>
         <w:lastRenderedPageBreak/>
         <w:t xml:space="preserve">Gambar </w:t>
@@ -17013,7 +17343,7 @@
         </w:rPr>
         <w:t>Kamus data</w:t>
       </w:r>
-      <w:bookmarkEnd w:id="25"/>
+      <w:bookmarkEnd w:id="29"/>
     </w:p>
     <w:p>
       <w:pPr>
@@ -17025,10 +17355,10 @@
       </w:pPr>
       <w:r>
         <w:object w:dxaOrig="8086" w:dyaOrig="4516">
-          <v:shape id="_x0000_i1030" type="#_x0000_t75" style="width:366.55pt;height:204.8pt" o:ole="">
+          <v:shape id="_x0000_i1030" type="#_x0000_t75" style="width:366.75pt;height:204.75pt" o:ole="">
             <v:imagedata r:id="rId26" o:title=""/>
           </v:shape>
-          <o:OLEObject Type="Embed" ProgID="Visio.Drawing.15" ShapeID="_x0000_i1030" DrawAspect="Content" ObjectID="_1519382052" r:id="rId27"/>
+          <o:OLEObject Type="Embed" ProgID="Visio.Drawing.15" ShapeID="_x0000_i1030" DrawAspect="Content" ObjectID="_1519650207" r:id="rId27"/>
         </w:object>
       </w:r>
     </w:p>
@@ -17339,7 +17669,7 @@
           <w:szCs w:val="24"/>
         </w:rPr>
       </w:pPr>
-      <w:bookmarkStart w:id="26" w:name="_Toc445540552"/>
+      <w:bookmarkStart w:id="30" w:name="_Toc445540552"/>
       <w:r>
         <w:t xml:space="preserve">Gambar </w:t>
       </w:r>
@@ -17357,7 +17687,7 @@
         </w:rPr>
         <w:t>. Contoh sebuah Kamus Data</w:t>
       </w:r>
-      <w:bookmarkEnd w:id="26"/>
+      <w:bookmarkEnd w:id="30"/>
     </w:p>
     <w:p>
       <w:pPr>
@@ -17369,10 +17699,10 @@
       </w:pPr>
       <w:r>
         <w:object w:dxaOrig="10815" w:dyaOrig="11040">
-          <v:shape id="_x0000_i1031" type="#_x0000_t75" style="width:231.9pt;height:238.45pt" o:ole="">
+          <v:shape id="_x0000_i1031" type="#_x0000_t75" style="width:231.75pt;height:238.5pt" o:ole="">
             <v:imagedata r:id="rId28" o:title=""/>
           </v:shape>
-          <o:OLEObject Type="Embed" ProgID="Visio.Drawing.15" ShapeID="_x0000_i1031" DrawAspect="Content" ObjectID="_1519382053" r:id="rId29"/>
+          <o:OLEObject Type="Embed" ProgID="Visio.Drawing.15" ShapeID="_x0000_i1031" DrawAspect="Content" ObjectID="_1519650208" r:id="rId29"/>
         </w:object>
       </w:r>
     </w:p>
@@ -17519,7 +17849,7 @@
       <w:pPr>
         <w:pStyle w:val="Caption"/>
       </w:pPr>
-      <w:bookmarkStart w:id="27" w:name="_Toc445540553"/>
+      <w:bookmarkStart w:id="31" w:name="_Toc445540553"/>
       <w:r>
         <w:lastRenderedPageBreak/>
         <w:t xml:space="preserve">Gambar </w:t>
@@ -17560,7 +17890,7 @@
         </w:rPr>
         <w:t>)</w:t>
       </w:r>
-      <w:bookmarkEnd w:id="27"/>
+      <w:bookmarkEnd w:id="31"/>
     </w:p>
     <w:p>
       <w:pPr>
@@ -17569,10 +17899,10 @@
       </w:pPr>
       <w:r>
         <w:object w:dxaOrig="8535" w:dyaOrig="1455">
-          <v:shape id="_x0000_i1032" type="#_x0000_t75" style="width:332.9pt;height:56.1pt" o:ole="">
+          <v:shape id="_x0000_i1032" type="#_x0000_t75" style="width:333pt;height:56.25pt" o:ole="">
             <v:imagedata r:id="rId30" o:title=""/>
           </v:shape>
-          <o:OLEObject Type="Embed" ProgID="Visio.Drawing.15" ShapeID="_x0000_i1032" DrawAspect="Content" ObjectID="_1519382054" r:id="rId31"/>
+          <o:OLEObject Type="Embed" ProgID="Visio.Drawing.15" ShapeID="_x0000_i1032" DrawAspect="Content" ObjectID="_1519650209" r:id="rId31"/>
         </w:object>
       </w:r>
     </w:p>
@@ -17605,7 +17935,7 @@
       <w:pPr>
         <w:pStyle w:val="Caption"/>
       </w:pPr>
-      <w:bookmarkStart w:id="28" w:name="_Toc445540554"/>
+      <w:bookmarkStart w:id="32" w:name="_Toc445540554"/>
       <w:r>
         <w:t xml:space="preserve">Gambar </w:t>
       </w:r>
@@ -17655,7 +17985,7 @@
         </w:rPr>
         <w:t>)</w:t>
       </w:r>
-      <w:bookmarkEnd w:id="28"/>
+      <w:bookmarkEnd w:id="32"/>
     </w:p>
     <w:p>
       <w:pPr>
@@ -17664,10 +17994,10 @@
       </w:pPr>
       <w:r>
         <w:object w:dxaOrig="8535" w:dyaOrig="1455">
-          <v:shape id="_x0000_i1033" type="#_x0000_t75" style="width:332.9pt;height:57.05pt" o:ole="">
+          <v:shape id="_x0000_i1033" type="#_x0000_t75" style="width:333pt;height:57pt" o:ole="">
             <v:imagedata r:id="rId32" o:title=""/>
           </v:shape>
-          <o:OLEObject Type="Embed" ProgID="Visio.Drawing.15" ShapeID="_x0000_i1033" DrawAspect="Content" ObjectID="_1519382055" r:id="rId33"/>
+          <o:OLEObject Type="Embed" ProgID="Visio.Drawing.15" ShapeID="_x0000_i1033" DrawAspect="Content" ObjectID="_1519650210" r:id="rId33"/>
         </w:object>
       </w:r>
     </w:p>
@@ -17720,7 +18050,7 @@
         <w:pStyle w:val="Caption"/>
         <w:ind w:hanging="454"/>
       </w:pPr>
-      <w:bookmarkStart w:id="29" w:name="_Toc445540555"/>
+      <w:bookmarkStart w:id="33" w:name="_Toc445540555"/>
       <w:r>
         <w:t xml:space="preserve">Gambar </w:t>
       </w:r>
@@ -17780,7 +18110,7 @@
       <w:r>
         <w:t>)</w:t>
       </w:r>
-      <w:bookmarkEnd w:id="29"/>
+      <w:bookmarkEnd w:id="33"/>
     </w:p>
     <w:p>
       <w:pPr>
@@ -17792,10 +18122,10 @@
       </w:pPr>
       <w:r>
         <w:object w:dxaOrig="8535" w:dyaOrig="1455">
-          <v:shape id="_x0000_i1034" type="#_x0000_t75" style="width:313.25pt;height:53.3pt" o:ole="">
+          <v:shape id="_x0000_i1034" type="#_x0000_t75" style="width:313.5pt;height:53.25pt" o:ole="">
             <v:imagedata r:id="rId34" o:title=""/>
           </v:shape>
-          <o:OLEObject Type="Embed" ProgID="Visio.Drawing.15" ShapeID="_x0000_i1034" DrawAspect="Content" ObjectID="_1519382056" r:id="rId35"/>
+          <o:OLEObject Type="Embed" ProgID="Visio.Drawing.15" ShapeID="_x0000_i1034" DrawAspect="Content" ObjectID="_1519650211" r:id="rId35"/>
         </w:object>
       </w:r>
     </w:p>
@@ -18220,11 +18550,11 @@
           <w:numId w:val="2"/>
         </w:numPr>
       </w:pPr>
-      <w:bookmarkStart w:id="30" w:name="_Toc445540623"/>
+      <w:bookmarkStart w:id="34" w:name="_Toc445907944"/>
       <w:r>
         <w:t>Penelitian yang Relevan</w:t>
       </w:r>
-      <w:bookmarkEnd w:id="30"/>
+      <w:bookmarkEnd w:id="34"/>
     </w:p>
     <w:p>
       <w:pPr>
@@ -18373,11 +18703,11 @@
           <w:numId w:val="2"/>
         </w:numPr>
       </w:pPr>
-      <w:bookmarkStart w:id="31" w:name="_Toc445540624"/>
+      <w:bookmarkStart w:id="35" w:name="_Toc445907945"/>
       <w:r>
         <w:t>Kerangka Berpikir</w:t>
       </w:r>
-      <w:bookmarkEnd w:id="31"/>
+      <w:bookmarkEnd w:id="35"/>
       <w:r>
         <w:t xml:space="preserve"> </w:t>
       </w:r>
@@ -18433,7 +18763,7 @@
           <w:szCs w:val="24"/>
         </w:rPr>
       </w:pPr>
-      <w:bookmarkStart w:id="32" w:name="_Toc445540625"/>
+      <w:bookmarkStart w:id="36" w:name="_Toc445907946"/>
       <w:r>
         <w:lastRenderedPageBreak/>
         <w:t>BAB III</w:t>
@@ -18451,7 +18781,7 @@
         </w:rPr>
         <w:t>METODOLOGI PENELITIAN</w:t>
       </w:r>
-      <w:bookmarkEnd w:id="32"/>
+      <w:bookmarkEnd w:id="36"/>
     </w:p>
     <w:p>
       <w:pPr>
@@ -18466,14 +18796,14 @@
         <w:pStyle w:val="Heading2"/>
         <w:numPr>
           <w:ilvl w:val="0"/>
-          <w:numId w:val="83"/>
+          <w:numId w:val="79"/>
         </w:numPr>
       </w:pPr>
-      <w:bookmarkStart w:id="33" w:name="_Toc445540626"/>
+      <w:bookmarkStart w:id="37" w:name="_Toc445907947"/>
       <w:r>
         <w:t>Waktu dan Tempat Penelitian</w:t>
       </w:r>
-      <w:bookmarkEnd w:id="33"/>
+      <w:bookmarkEnd w:id="37"/>
     </w:p>
     <w:p>
       <w:pPr>
@@ -18544,7 +18874,7 @@
           <w:szCs w:val="24"/>
         </w:rPr>
       </w:pPr>
-      <w:bookmarkStart w:id="34" w:name="_Toc445540530"/>
+      <w:bookmarkStart w:id="38" w:name="_Toc445540530"/>
       <w:r>
         <w:t xml:space="preserve">Tabel </w:t>
       </w:r>
@@ -18569,7 +18899,7 @@
         </w:rPr>
         <w:t>Waktu Penelitian</w:t>
       </w:r>
-      <w:bookmarkEnd w:id="34"/>
+      <w:bookmarkEnd w:id="38"/>
     </w:p>
     <w:tbl>
       <w:tblPr>
@@ -20526,7 +20856,7 @@
           <w:rFonts w:eastAsiaTheme="minorHAnsi"/>
         </w:rPr>
       </w:pPr>
-      <w:bookmarkStart w:id="35" w:name="_Toc445540627"/>
+      <w:bookmarkStart w:id="39" w:name="_Toc445907948"/>
       <w:r>
         <w:rPr>
           <w:rFonts w:eastAsiaTheme="minorHAnsi"/>
@@ -20540,7 +20870,7 @@
         </w:rPr>
         <w:t xml:space="preserve"> Penelitian</w:t>
       </w:r>
-      <w:bookmarkEnd w:id="35"/>
+      <w:bookmarkEnd w:id="39"/>
     </w:p>
     <w:p>
       <w:pPr>
@@ -20602,11 +20932,11 @@
       <w:pPr>
         <w:pStyle w:val="Heading2"/>
       </w:pPr>
-      <w:bookmarkStart w:id="36" w:name="_Toc445540628"/>
+      <w:bookmarkStart w:id="40" w:name="_Toc445907949"/>
       <w:r>
         <w:t>Metode Pengumpulan Data</w:t>
       </w:r>
-      <w:bookmarkEnd w:id="36"/>
+      <w:bookmarkEnd w:id="40"/>
     </w:p>
     <w:p>
       <w:pPr>
@@ -21095,11 +21425,11 @@
       <w:pPr>
         <w:pStyle w:val="Heading2"/>
       </w:pPr>
-      <w:bookmarkStart w:id="37" w:name="_Toc445540629"/>
+      <w:bookmarkStart w:id="41" w:name="_Toc445907950"/>
       <w:r>
         <w:t>Langkah-Langkah Pengembangan Sistem</w:t>
       </w:r>
-      <w:bookmarkEnd w:id="37"/>
+      <w:bookmarkEnd w:id="41"/>
     </w:p>
     <w:p>
       <w:pPr>
@@ -21460,7 +21790,7 @@
           <w:lang w:val="en-US"/>
         </w:rPr>
       </w:pPr>
-      <w:bookmarkStart w:id="38" w:name="_Toc445540630"/>
+      <w:bookmarkStart w:id="42" w:name="_Toc445907951"/>
       <w:r>
         <w:lastRenderedPageBreak/>
         <w:t>BAB IV</w:t>
@@ -21493,7 +21823,7 @@
           <w:szCs w:val="24"/>
           <w:lang w:val="en-US"/>
         </w:rPr>
-        <w:t xml:space="preserve"> DAN </w:t>
+        <w:t xml:space="preserve"> </w:t>
       </w:r>
       <w:r>
         <w:rPr>
@@ -21501,7 +21831,7 @@
           <w:szCs w:val="24"/>
           <w:lang w:val="en-US"/>
         </w:rPr>
-        <w:t>RANCANGAN</w:t>
+        <w:t xml:space="preserve">SISTEM BERJALAN                                                                    </w:t>
       </w:r>
       <w:r>
         <w:rPr>
@@ -21509,9 +21839,33 @@
           <w:szCs w:val="24"/>
           <w:lang w:val="en-US"/>
         </w:rPr>
+        <w:t xml:space="preserve">DAN </w:t>
+      </w:r>
+      <w:r>
+        <w:rPr>
+          <w:rFonts w:cs="Times New Roman"/>
+          <w:szCs w:val="24"/>
+          <w:lang w:val="en-US"/>
+        </w:rPr>
+        <w:t>RANCANGAN</w:t>
+      </w:r>
+      <w:r>
+        <w:rPr>
+          <w:rFonts w:cs="Times New Roman"/>
+          <w:szCs w:val="24"/>
+          <w:lang w:val="en-US"/>
+        </w:rPr>
         <w:t xml:space="preserve"> SISTEM</w:t>
       </w:r>
-      <w:bookmarkEnd w:id="38"/>
+      <w:r>
+        <w:rPr>
+          <w:rFonts w:cs="Times New Roman"/>
+          <w:szCs w:val="24"/>
+          <w:lang w:val="en-US"/>
+        </w:rPr>
+        <w:t xml:space="preserve"> YANG DIUSULKAN</w:t>
+      </w:r>
+      <w:bookmarkEnd w:id="42"/>
     </w:p>
     <w:p>
       <w:pPr>
@@ -21528,11 +21882,11 @@
           <w:numId w:val="3"/>
         </w:numPr>
       </w:pPr>
-      <w:bookmarkStart w:id="39" w:name="_Toc445540631"/>
+      <w:bookmarkStart w:id="43" w:name="_Toc445907952"/>
       <w:r>
         <w:t>Profil Perusahaan</w:t>
       </w:r>
-      <w:bookmarkEnd w:id="39"/>
+      <w:bookmarkEnd w:id="43"/>
     </w:p>
     <w:p>
       <w:pPr>
@@ -21605,6 +21959,7 @@
         <w:ind w:left="360" w:firstLine="377"/>
       </w:pPr>
       <w:r>
+        <w:lastRenderedPageBreak/>
         <w:t xml:space="preserve">Sampai saat ini PT. </w:t>
       </w:r>
       <w:r>
@@ -21623,11 +21978,7 @@
         <w:t>rapa sek</w:t>
       </w:r>
       <w:r>
-        <w:t xml:space="preserve">tor industri seperti industri Tekstil, industri Pembangkitan, </w:t>
-      </w:r>
-      <w:r>
-        <w:lastRenderedPageBreak/>
-        <w:t>industri Minyak dan Gas. Selain melakukan perwatan mesin, juga melakukan proses monitoring mesin-mesin yang sedang berjalan baik di mesin-mesin industri maupun kapal dengan tujuan utama meningkatkan performa dan kehandalan dari mesin-mesin tersebut.</w:t>
+        <w:t>tor industri seperti industri Tekstil, industri Pembangkitan, industri Minyak dan Gas. Selain melakukan perwatan mesin, juga melakukan proses monitoring mesin-mesin yang sedang berjalan baik di mesin-mesin industri maupun kapal dengan tujuan utama meningkatkan performa dan kehandalan dari mesin-mesin tersebut.</w:t>
       </w:r>
     </w:p>
     <w:p>
@@ -21963,14 +22314,14 @@
           <w:numId w:val="3"/>
         </w:numPr>
       </w:pPr>
-      <w:bookmarkStart w:id="40" w:name="_Toc445540632"/>
+      <w:bookmarkStart w:id="44" w:name="_Toc445907953"/>
       <w:r>
         <w:t>Struktur Organisasi</w:t>
       </w:r>
       <w:r>
         <w:t xml:space="preserve"> Perusahaan</w:t>
       </w:r>
-      <w:bookmarkEnd w:id="40"/>
+      <w:bookmarkEnd w:id="44"/>
     </w:p>
     <w:p>
       <w:pPr>
@@ -22041,7 +22392,7 @@
           <w:lang w:val="en-US"/>
         </w:rPr>
       </w:pPr>
-      <w:bookmarkStart w:id="41" w:name="_Toc445540556"/>
+      <w:bookmarkStart w:id="45" w:name="_Toc445540556"/>
       <w:r>
         <w:t xml:space="preserve">Gambar </w:t>
       </w:r>
@@ -22066,7 +22417,7 @@
         </w:rPr>
         <w:t>Struktur Organisasi Perusahaan</w:t>
       </w:r>
-      <w:bookmarkEnd w:id="41"/>
+      <w:bookmarkEnd w:id="45"/>
     </w:p>
     <w:p>
       <w:pPr>
@@ -22075,10 +22426,10 @@
       </w:pPr>
       <w:r>
         <w:object w:dxaOrig="16321" w:dyaOrig="5986">
-          <v:shape id="_x0000_i1035" type="#_x0000_t75" style="width:439.5pt;height:159.9pt" o:ole="">
+          <v:shape id="_x0000_i1035" type="#_x0000_t75" style="width:439.5pt;height:159.75pt" o:ole="">
             <v:imagedata r:id="rId36" o:title=""/>
           </v:shape>
-          <o:OLEObject Type="Embed" ProgID="Visio.Drawing.15" ShapeID="_x0000_i1035" DrawAspect="Content" ObjectID="_1519382057" r:id="rId37"/>
+          <o:OLEObject Type="Embed" ProgID="Visio.Drawing.15" ShapeID="_x0000_i1035" DrawAspect="Content" ObjectID="_1519650212" r:id="rId37"/>
         </w:object>
       </w:r>
     </w:p>
@@ -22749,12 +23100,12 @@
           <w:numId w:val="3"/>
         </w:numPr>
       </w:pPr>
-      <w:bookmarkStart w:id="42" w:name="_Toc445540633"/>
+      <w:bookmarkStart w:id="46" w:name="_Toc445907954"/>
       <w:r>
         <w:lastRenderedPageBreak/>
         <w:t>Proses Bisnis Sistem Berjalan</w:t>
       </w:r>
-      <w:bookmarkEnd w:id="42"/>
+      <w:bookmarkEnd w:id="46"/>
     </w:p>
     <w:p>
       <w:pPr>
@@ -22973,11 +23324,11 @@
           <w:numId w:val="3"/>
         </w:numPr>
       </w:pPr>
-      <w:bookmarkStart w:id="43" w:name="_Toc445540634"/>
+      <w:bookmarkStart w:id="47" w:name="_Toc445907955"/>
       <w:r>
         <w:t>Aturan Bisnis Sistem Berjalan</w:t>
       </w:r>
-      <w:bookmarkEnd w:id="43"/>
+      <w:bookmarkEnd w:id="47"/>
     </w:p>
     <w:p>
       <w:pPr>
@@ -23156,11 +23507,11 @@
           <w:numId w:val="3"/>
         </w:numPr>
       </w:pPr>
-      <w:bookmarkStart w:id="44" w:name="_Toc445540635"/>
+      <w:bookmarkStart w:id="48" w:name="_Toc445907956"/>
       <w:r>
         <w:t>Dekomposisi Fungsi Sistem</w:t>
       </w:r>
-      <w:bookmarkEnd w:id="44"/>
+      <w:bookmarkEnd w:id="48"/>
     </w:p>
     <w:p>
       <w:pPr>
@@ -23341,11 +23692,11 @@
           <w:numId w:val="3"/>
         </w:numPr>
       </w:pPr>
-      <w:bookmarkStart w:id="45" w:name="_Toc445540636"/>
+      <w:bookmarkStart w:id="49" w:name="_Toc445907957"/>
       <w:r>
         <w:t>Analisis Masukan, Proses dan Keluaran Sistem Berjalan</w:t>
       </w:r>
-      <w:bookmarkEnd w:id="45"/>
+      <w:bookmarkEnd w:id="49"/>
     </w:p>
     <w:p>
       <w:pPr>
@@ -23603,11 +23954,11 @@
           <w:numId w:val="3"/>
         </w:numPr>
       </w:pPr>
-      <w:bookmarkStart w:id="46" w:name="_Toc445540637"/>
+      <w:bookmarkStart w:id="50" w:name="_Toc445907958"/>
       <w:r>
         <w:t>Diagram Alir Data (DAD) Sistem Berjalan</w:t>
       </w:r>
-      <w:bookmarkEnd w:id="46"/>
+      <w:bookmarkEnd w:id="50"/>
     </w:p>
     <w:p>
       <w:pPr>
@@ -23630,11 +23981,11 @@
           <w:numId w:val="3"/>
         </w:numPr>
       </w:pPr>
-      <w:bookmarkStart w:id="47" w:name="_Toc445540638"/>
+      <w:bookmarkStart w:id="51" w:name="_Toc445907959"/>
       <w:r>
         <w:t>Analisis Permasalahan</w:t>
       </w:r>
-      <w:bookmarkEnd w:id="47"/>
+      <w:bookmarkEnd w:id="51"/>
     </w:p>
     <w:p>
       <w:pPr>
@@ -23750,11 +24101,11 @@
           <w:numId w:val="3"/>
         </w:numPr>
       </w:pPr>
-      <w:bookmarkStart w:id="48" w:name="_Toc445540639"/>
+      <w:bookmarkStart w:id="52" w:name="_Toc445907960"/>
       <w:r>
         <w:t>Alternatif Penyelesaian Masalah</w:t>
       </w:r>
-      <w:bookmarkEnd w:id="48"/>
+      <w:bookmarkEnd w:id="52"/>
     </w:p>
     <w:p>
       <w:pPr>
@@ -23887,7 +24238,7 @@
           <w:numId w:val="3"/>
         </w:numPr>
       </w:pPr>
-      <w:bookmarkStart w:id="49" w:name="_Toc445540640"/>
+      <w:bookmarkStart w:id="53" w:name="_Toc445907961"/>
       <w:r>
         <w:t xml:space="preserve">Aturan Bisnis Sistem </w:t>
       </w:r>
@@ -23897,7 +24248,7 @@
       <w:r>
         <w:t>Diusulkan</w:t>
       </w:r>
-      <w:bookmarkEnd w:id="49"/>
+      <w:bookmarkEnd w:id="53"/>
     </w:p>
     <w:p>
       <w:pPr>
@@ -24102,14 +24453,14 @@
           <w:numId w:val="3"/>
         </w:numPr>
       </w:pPr>
-      <w:bookmarkStart w:id="50" w:name="_Toc445540641"/>
+      <w:bookmarkStart w:id="54" w:name="_Toc445907962"/>
       <w:r>
         <w:t xml:space="preserve">Dekomposisi Fungsi Sistem </w:t>
       </w:r>
       <w:r>
         <w:t>yang Diusulkan</w:t>
       </w:r>
-      <w:bookmarkEnd w:id="50"/>
+      <w:bookmarkEnd w:id="54"/>
     </w:p>
     <w:p>
       <w:pPr>
@@ -24143,7 +24494,7 @@
           <w:lang w:val="en-US"/>
         </w:rPr>
       </w:pPr>
-      <w:bookmarkStart w:id="51" w:name="_Toc445540557"/>
+      <w:bookmarkStart w:id="55" w:name="_Toc445540557"/>
       <w:r>
         <w:lastRenderedPageBreak/>
         <w:t xml:space="preserve">Gambar </w:t>
@@ -24169,7 +24520,7 @@
         </w:rPr>
         <w:t>Dekomposisi Fungsi Sistem</w:t>
       </w:r>
-      <w:bookmarkEnd w:id="51"/>
+      <w:bookmarkEnd w:id="55"/>
     </w:p>
     <w:p>
       <w:pPr>
@@ -24179,10 +24530,10 @@
       </w:pPr>
       <w:r>
         <w:object w:dxaOrig="9241" w:dyaOrig="7681">
-          <v:shape id="_x0000_i1036" type="#_x0000_t75" style="width:322.6pt;height:266.5pt" o:ole="">
+          <v:shape id="_x0000_i1036" type="#_x0000_t75" style="width:322.5pt;height:266.25pt" o:ole="">
             <v:imagedata r:id="rId38" o:title=""/>
           </v:shape>
-          <o:OLEObject Type="Embed" ProgID="Visio.Drawing.15" ShapeID="_x0000_i1036" DrawAspect="Content" ObjectID="_1519382058" r:id="rId39"/>
+          <o:OLEObject Type="Embed" ProgID="Visio.Drawing.15" ShapeID="_x0000_i1036" DrawAspect="Content" ObjectID="_1519650213" r:id="rId39"/>
         </w:object>
       </w:r>
     </w:p>
@@ -24535,7 +24886,7 @@
           <w:numId w:val="3"/>
         </w:numPr>
       </w:pPr>
-      <w:bookmarkStart w:id="52" w:name="_Toc445540642"/>
+      <w:bookmarkStart w:id="56" w:name="_Toc445907963"/>
       <w:r>
         <w:lastRenderedPageBreak/>
         <w:t>Rancangan Masukan, Proses dan Keluaran</w:t>
@@ -24543,7 +24894,7 @@
       <w:r>
         <w:t xml:space="preserve"> yang Diusulkan</w:t>
       </w:r>
-      <w:bookmarkEnd w:id="52"/>
+      <w:bookmarkEnd w:id="56"/>
     </w:p>
     <w:p>
       <w:pPr>
@@ -27509,11 +27860,11 @@
           <w:numId w:val="3"/>
         </w:numPr>
       </w:pPr>
-      <w:bookmarkStart w:id="53" w:name="_Toc445540643"/>
+      <w:bookmarkStart w:id="57" w:name="_Toc445907964"/>
       <w:r>
         <w:t>Diagram Alir Data (DAD) Sistem yang Diusulkan</w:t>
       </w:r>
-      <w:bookmarkEnd w:id="53"/>
+      <w:bookmarkEnd w:id="57"/>
     </w:p>
     <w:p>
       <w:pPr>
@@ -27576,7 +27927,7 @@
           <w:lang w:val="en-US"/>
         </w:rPr>
       </w:pPr>
-      <w:bookmarkStart w:id="54" w:name="_Toc445540558"/>
+      <w:bookmarkStart w:id="58" w:name="_Toc445540558"/>
       <w:r>
         <w:lastRenderedPageBreak/>
         <w:t xml:space="preserve">Gambar </w:t>
@@ -27608,7 +27959,7 @@
         </w:rPr>
         <w:t>Konteks Sistem Inventory pada PT. DBE</w:t>
       </w:r>
-      <w:bookmarkEnd w:id="54"/>
+      <w:bookmarkEnd w:id="58"/>
     </w:p>
     <w:p>
       <w:pPr>
@@ -27624,10 +27975,10 @@
       </w:pPr>
       <w:r>
         <w:object w:dxaOrig="9241" w:dyaOrig="5236">
-          <v:shape id="_x0000_i1037" type="#_x0000_t75" style="width:354.4pt;height:198.25pt" o:ole="">
+          <v:shape id="_x0000_i1037" type="#_x0000_t75" style="width:354.75pt;height:198pt" o:ole="">
             <v:imagedata r:id="rId40" o:title=""/>
           </v:shape>
-          <o:OLEObject Type="Embed" ProgID="Visio.Drawing.15" ShapeID="_x0000_i1037" DrawAspect="Content" ObjectID="_1519382059" r:id="rId41"/>
+          <o:OLEObject Type="Embed" ProgID="Visio.Drawing.15" ShapeID="_x0000_i1037" DrawAspect="Content" ObjectID="_1519650214" r:id="rId41"/>
         </w:object>
       </w:r>
     </w:p>
@@ -27649,7 +28000,7 @@
       <w:pPr>
         <w:pStyle w:val="Caption"/>
       </w:pPr>
-      <w:bookmarkStart w:id="55" w:name="_Toc445540559"/>
+      <w:bookmarkStart w:id="59" w:name="_Toc445540559"/>
       <w:r>
         <w:t xml:space="preserve">Gambar </w:t>
       </w:r>
@@ -27674,7 +28025,7 @@
         </w:rPr>
         <w:t>Diagram Nol Sistem Inventory PT. DBE</w:t>
       </w:r>
-      <w:bookmarkEnd w:id="55"/>
+      <w:bookmarkEnd w:id="59"/>
     </w:p>
     <w:p>
       <w:pPr>
@@ -27682,10 +28033,10 @@
       </w:pPr>
       <w:r>
         <w:object w:dxaOrig="10261" w:dyaOrig="10861">
-          <v:shape id="_x0000_i1038" type="#_x0000_t75" style="width:336.6pt;height:357.2pt" o:ole="">
+          <v:shape id="_x0000_i1038" type="#_x0000_t75" style="width:336.75pt;height:357pt" o:ole="">
             <v:imagedata r:id="rId42" o:title=""/>
           </v:shape>
-          <o:OLEObject Type="Embed" ProgID="Visio.Drawing.15" ShapeID="_x0000_i1038" DrawAspect="Content" ObjectID="_1519382060" r:id="rId43"/>
+          <o:OLEObject Type="Embed" ProgID="Visio.Drawing.15" ShapeID="_x0000_i1038" DrawAspect="Content" ObjectID="_1519650215" r:id="rId43"/>
         </w:object>
       </w:r>
       <w:r>
@@ -27874,7 +28225,7 @@
           <w:lang w:val="en-US"/>
         </w:rPr>
       </w:pPr>
-      <w:bookmarkStart w:id="56" w:name="_Toc445540560"/>
+      <w:bookmarkStart w:id="60" w:name="_Toc445540560"/>
       <w:r>
         <w:rPr>
           <w:lang w:val="en-US"/>
@@ -27905,7 +28256,7 @@
         </w:rPr>
         <w:t>Diagram Rinci Level 1 Proses 1.0</w:t>
       </w:r>
-      <w:bookmarkEnd w:id="56"/>
+      <w:bookmarkEnd w:id="60"/>
     </w:p>
     <w:p>
       <w:pPr>
@@ -27914,10 +28265,10 @@
       </w:pPr>
       <w:r>
         <w:object w:dxaOrig="10411" w:dyaOrig="10095">
-          <v:shape id="_x0000_i1039" type="#_x0000_t75" style="width:404.9pt;height:393.65pt" o:ole="">
+          <v:shape id="_x0000_i1039" type="#_x0000_t75" style="width:405pt;height:393.75pt" o:ole="">
             <v:imagedata r:id="rId44" o:title=""/>
           </v:shape>
-          <o:OLEObject Type="Embed" ProgID="Visio.Drawing.15" ShapeID="_x0000_i1039" DrawAspect="Content" ObjectID="_1519382061" r:id="rId45"/>
+          <o:OLEObject Type="Embed" ProgID="Visio.Drawing.15" ShapeID="_x0000_i1039" DrawAspect="Content" ObjectID="_1519650216" r:id="rId45"/>
         </w:object>
       </w:r>
     </w:p>
@@ -28235,7 +28586,7 @@
           <w:lang w:val="en-US"/>
         </w:rPr>
       </w:pPr>
-      <w:bookmarkStart w:id="57" w:name="_Toc445540561"/>
+      <w:bookmarkStart w:id="61" w:name="_Toc445540561"/>
       <w:r>
         <w:t xml:space="preserve">Gambar </w:t>
       </w:r>
@@ -28274,7 +28625,7 @@
         </w:rPr>
         <w:t>s 2.0</w:t>
       </w:r>
-      <w:bookmarkEnd w:id="57"/>
+      <w:bookmarkEnd w:id="61"/>
     </w:p>
     <w:p>
       <w:pPr>
@@ -28285,10 +28636,10 @@
       </w:pPr>
       <w:r>
         <w:object w:dxaOrig="8281" w:dyaOrig="5895">
-          <v:shape id="_x0000_i1040" type="#_x0000_t75" style="width:345.05pt;height:170.2pt" o:ole="">
+          <v:shape id="_x0000_i1040" type="#_x0000_t75" style="width:345pt;height:170.25pt" o:ole="">
             <v:imagedata r:id="rId46" o:title="" cropbottom="20063f"/>
           </v:shape>
-          <o:OLEObject Type="Embed" ProgID="Visio.Drawing.15" ShapeID="_x0000_i1040" DrawAspect="Content" ObjectID="_1519382062" r:id="rId47"/>
+          <o:OLEObject Type="Embed" ProgID="Visio.Drawing.15" ShapeID="_x0000_i1040" DrawAspect="Content" ObjectID="_1519650217" r:id="rId47"/>
         </w:object>
       </w:r>
     </w:p>
@@ -28444,7 +28795,7 @@
       <w:pPr>
         <w:pStyle w:val="Caption"/>
       </w:pPr>
-      <w:bookmarkStart w:id="58" w:name="_Toc445540562"/>
+      <w:bookmarkStart w:id="62" w:name="_Toc445540562"/>
       <w:r>
         <w:t xml:space="preserve">Gambar </w:t>
       </w:r>
@@ -28476,7 +28827,7 @@
         </w:rPr>
         <w:t xml:space="preserve"> Proses 3.0</w:t>
       </w:r>
-      <w:bookmarkEnd w:id="58"/>
+      <w:bookmarkEnd w:id="62"/>
     </w:p>
     <w:p>
       <w:pPr>
@@ -28487,10 +28838,10 @@
       </w:pPr>
       <w:r>
         <w:object w:dxaOrig="8281" w:dyaOrig="5895">
-          <v:shape id="_x0000_i1041" type="#_x0000_t75" style="width:341.3pt;height:165.5pt" o:ole="">
+          <v:shape id="_x0000_i1041" type="#_x0000_t75" style="width:341.25pt;height:165pt" o:ole="">
             <v:imagedata r:id="rId48" o:title="" cropbottom="20882f"/>
           </v:shape>
-          <o:OLEObject Type="Embed" ProgID="Visio.Drawing.15" ShapeID="_x0000_i1041" DrawAspect="Content" ObjectID="_1519382063" r:id="rId49"/>
+          <o:OLEObject Type="Embed" ProgID="Visio.Drawing.15" ShapeID="_x0000_i1041" DrawAspect="Content" ObjectID="_1519650218" r:id="rId49"/>
         </w:object>
       </w:r>
     </w:p>
@@ -28706,7 +29057,7 @@
       <w:pPr>
         <w:pStyle w:val="Caption"/>
       </w:pPr>
-      <w:bookmarkStart w:id="59" w:name="_Toc445540563"/>
+      <w:bookmarkStart w:id="63" w:name="_Toc445540563"/>
       <w:r>
         <w:t xml:space="preserve">Gambar </w:t>
       </w:r>
@@ -28731,7 +29082,7 @@
         </w:rPr>
         <w:t>Diagram Rinci Level 1 Proses 4.0</w:t>
       </w:r>
-      <w:bookmarkEnd w:id="59"/>
+      <w:bookmarkEnd w:id="63"/>
     </w:p>
     <w:p>
       <w:pPr>
@@ -28739,10 +29090,10 @@
       </w:pPr>
       <w:r>
         <w:object w:dxaOrig="6435" w:dyaOrig="4590">
-          <v:shape id="_x0000_i1042" type="#_x0000_t75" style="width:273.05pt;height:196.35pt" o:ole="">
+          <v:shape id="_x0000_i1042" type="#_x0000_t75" style="width:273pt;height:196.5pt" o:ole="">
             <v:imagedata r:id="rId50" o:title=""/>
           </v:shape>
-          <o:OLEObject Type="Embed" ProgID="Visio.Drawing.15" ShapeID="_x0000_i1042" DrawAspect="Content" ObjectID="_1519382064" r:id="rId51"/>
+          <o:OLEObject Type="Embed" ProgID="Visio.Drawing.15" ShapeID="_x0000_i1042" DrawAspect="Content" ObjectID="_1519650219" r:id="rId51"/>
         </w:object>
       </w:r>
     </w:p>
@@ -28841,7 +29192,7 @@
           <w:lang w:val="en-US"/>
         </w:rPr>
       </w:pPr>
-      <w:bookmarkStart w:id="60" w:name="_Toc445540564"/>
+      <w:bookmarkStart w:id="64" w:name="_Toc445540564"/>
       <w:r>
         <w:t xml:space="preserve">Gambar </w:t>
       </w:r>
@@ -28866,7 +29217,7 @@
         </w:rPr>
         <w:t>Diagram Rincei Level 1 Proses 5.0</w:t>
       </w:r>
-      <w:bookmarkEnd w:id="60"/>
+      <w:bookmarkEnd w:id="64"/>
     </w:p>
     <w:p>
       <w:pPr>
@@ -28885,10 +29236,10 @@
       </w:pPr>
       <w:r>
         <w:object w:dxaOrig="7006" w:dyaOrig="8596">
-          <v:shape id="_x0000_i1043" type="#_x0000_t75" style="width:292.7pt;height:244.05pt" o:ole="">
+          <v:shape id="_x0000_i1043" type="#_x0000_t75" style="width:292.5pt;height:244.5pt" o:ole="">
             <v:imagedata r:id="rId52" o:title="" cropbottom="21074f"/>
           </v:shape>
-          <o:OLEObject Type="Embed" ProgID="Visio.Drawing.15" ShapeID="_x0000_i1043" DrawAspect="Content" ObjectID="_1519382065" r:id="rId53"/>
+          <o:OLEObject Type="Embed" ProgID="Visio.Drawing.15" ShapeID="_x0000_i1043" DrawAspect="Content" ObjectID="_1519650220" r:id="rId53"/>
         </w:object>
       </w:r>
     </w:p>
@@ -28966,12 +29317,12 @@
           <w:numId w:val="3"/>
         </w:numPr>
       </w:pPr>
-      <w:bookmarkStart w:id="61" w:name="_Toc445540644"/>
+      <w:bookmarkStart w:id="65" w:name="_Toc445907965"/>
       <w:r>
         <w:lastRenderedPageBreak/>
         <w:t>Kamus Data Sistem yang Diusulkan</w:t>
       </w:r>
-      <w:bookmarkEnd w:id="61"/>
+      <w:bookmarkEnd w:id="65"/>
     </w:p>
     <w:p>
       <w:pPr>
@@ -31592,11 +31943,11 @@
           <w:numId w:val="3"/>
         </w:numPr>
       </w:pPr>
-      <w:bookmarkStart w:id="62" w:name="_Toc445540645"/>
+      <w:bookmarkStart w:id="66" w:name="_Toc445907966"/>
       <w:r>
         <w:t>Spesifikasi Proses Sistem yang Diusulkan</w:t>
       </w:r>
-      <w:bookmarkEnd w:id="62"/>
+      <w:bookmarkEnd w:id="66"/>
     </w:p>
     <w:p>
       <w:pPr>
@@ -34011,11 +34362,11 @@
           <w:numId w:val="3"/>
         </w:numPr>
       </w:pPr>
-      <w:bookmarkStart w:id="63" w:name="_Toc445540646"/>
+      <w:bookmarkStart w:id="67" w:name="_Toc445907967"/>
       <w:r>
         <w:t>Bagan Terstruktur Sistem yang Diusulkan</w:t>
       </w:r>
-      <w:bookmarkEnd w:id="63"/>
+      <w:bookmarkEnd w:id="67"/>
     </w:p>
     <w:p>
       <w:pPr>
@@ -34050,7 +34401,7 @@
       <w:pPr>
         <w:pStyle w:val="Caption"/>
       </w:pPr>
-      <w:bookmarkStart w:id="64" w:name="_Toc445540565"/>
+      <w:bookmarkStart w:id="68" w:name="_Toc445540565"/>
       <w:r>
         <w:t xml:space="preserve">Gambar </w:t>
       </w:r>
@@ -34075,7 +34426,7 @@
         </w:rPr>
         <w:t>Bagan Terstruktur Proses 1.1</w:t>
       </w:r>
-      <w:bookmarkEnd w:id="64"/>
+      <w:bookmarkEnd w:id="68"/>
     </w:p>
     <w:p>
       <w:pPr>
@@ -34084,10 +34435,10 @@
       </w:pPr>
       <w:r>
         <w:object w:dxaOrig="3375" w:dyaOrig="3240">
-          <v:shape id="_x0000_i1044" type="#_x0000_t75" style="width:158.95pt;height:152.4pt" o:ole="">
+          <v:shape id="_x0000_i1044" type="#_x0000_t75" style="width:159pt;height:152.25pt" o:ole="">
             <v:imagedata r:id="rId54" o:title=""/>
           </v:shape>
-          <o:OLEObject Type="Embed" ProgID="Visio.Drawing.15" ShapeID="_x0000_i1044" DrawAspect="Content" ObjectID="_1519382066" r:id="rId55"/>
+          <o:OLEObject Type="Embed" ProgID="Visio.Drawing.15" ShapeID="_x0000_i1044" DrawAspect="Content" ObjectID="_1519650221" r:id="rId55"/>
         </w:object>
       </w:r>
     </w:p>
@@ -34151,7 +34502,7 @@
       <w:pPr>
         <w:pStyle w:val="Caption"/>
       </w:pPr>
-      <w:bookmarkStart w:id="65" w:name="_Toc445540566"/>
+      <w:bookmarkStart w:id="69" w:name="_Toc445540566"/>
       <w:r>
         <w:t xml:space="preserve">Gambar </w:t>
       </w:r>
@@ -34176,7 +34527,7 @@
         </w:rPr>
         <w:t>Bagan Terstruktur Proses 1.2</w:t>
       </w:r>
-      <w:bookmarkEnd w:id="65"/>
+      <w:bookmarkEnd w:id="69"/>
     </w:p>
     <w:p>
       <w:pPr>
@@ -34184,10 +34535,10 @@
       </w:pPr>
       <w:r>
         <w:object w:dxaOrig="8731" w:dyaOrig="3121">
-          <v:shape id="_x0000_i1045" type="#_x0000_t75" style="width:371.2pt;height:132.8pt" o:ole="">
+          <v:shape id="_x0000_i1045" type="#_x0000_t75" style="width:371.25pt;height:132.75pt" o:ole="">
             <v:imagedata r:id="rId56" o:title=""/>
           </v:shape>
-          <o:OLEObject Type="Embed" ProgID="Visio.Drawing.15" ShapeID="_x0000_i1045" DrawAspect="Content" ObjectID="_1519382067" r:id="rId57"/>
+          <o:OLEObject Type="Embed" ProgID="Visio.Drawing.15" ShapeID="_x0000_i1045" DrawAspect="Content" ObjectID="_1519650222" r:id="rId57"/>
         </w:object>
       </w:r>
     </w:p>
@@ -34244,7 +34595,7 @@
       <w:pPr>
         <w:pStyle w:val="Caption"/>
       </w:pPr>
-      <w:bookmarkStart w:id="66" w:name="_Toc445540567"/>
+      <w:bookmarkStart w:id="70" w:name="_Toc445540567"/>
       <w:r>
         <w:t xml:space="preserve">Gambar </w:t>
       </w:r>
@@ -34269,7 +34620,7 @@
         </w:rPr>
         <w:t>Bagan Terstruktur Proses 1.3</w:t>
       </w:r>
-      <w:bookmarkEnd w:id="66"/>
+      <w:bookmarkEnd w:id="70"/>
     </w:p>
     <w:p>
       <w:pPr>
@@ -34277,10 +34628,10 @@
       </w:pPr>
       <w:r>
         <w:object w:dxaOrig="10515" w:dyaOrig="3121">
-          <v:shape id="_x0000_i1046" type="#_x0000_t75" style="width:397.4pt;height:117.8pt" o:ole="">
+          <v:shape id="_x0000_i1046" type="#_x0000_t75" style="width:397.5pt;height:117.75pt" o:ole="">
             <v:imagedata r:id="rId58" o:title=""/>
           </v:shape>
-          <o:OLEObject Type="Embed" ProgID="Visio.Drawing.15" ShapeID="_x0000_i1046" DrawAspect="Content" ObjectID="_1519382068" r:id="rId59"/>
+          <o:OLEObject Type="Embed" ProgID="Visio.Drawing.15" ShapeID="_x0000_i1046" DrawAspect="Content" ObjectID="_1519650223" r:id="rId59"/>
         </w:object>
       </w:r>
     </w:p>
@@ -34366,7 +34717,7 @@
       <w:pPr>
         <w:pStyle w:val="Caption"/>
       </w:pPr>
-      <w:bookmarkStart w:id="67" w:name="_Toc445540568"/>
+      <w:bookmarkStart w:id="71" w:name="_Toc445540568"/>
       <w:r>
         <w:t xml:space="preserve">Gambar </w:t>
       </w:r>
@@ -34391,7 +34742,7 @@
         </w:rPr>
         <w:t>Bagan Tersetruktur Proses 1.4</w:t>
       </w:r>
-      <w:bookmarkEnd w:id="67"/>
+      <w:bookmarkEnd w:id="71"/>
     </w:p>
     <w:p>
       <w:pPr>
@@ -34400,10 +34751,10 @@
       </w:pPr>
       <w:r>
         <w:object w:dxaOrig="3555" w:dyaOrig="3061">
-          <v:shape id="_x0000_i1047" type="#_x0000_t75" style="width:154.3pt;height:132.8pt" o:ole="">
+          <v:shape id="_x0000_i1047" type="#_x0000_t75" style="width:154.5pt;height:132.75pt" o:ole="">
             <v:imagedata r:id="rId60" o:title=""/>
           </v:shape>
-          <o:OLEObject Type="Embed" ProgID="Visio.Drawing.15" ShapeID="_x0000_i1047" DrawAspect="Content" ObjectID="_1519382069" r:id="rId61"/>
+          <o:OLEObject Type="Embed" ProgID="Visio.Drawing.15" ShapeID="_x0000_i1047" DrawAspect="Content" ObjectID="_1519650224" r:id="rId61"/>
         </w:object>
       </w:r>
     </w:p>
@@ -34461,7 +34812,7 @@
       <w:pPr>
         <w:pStyle w:val="Caption"/>
       </w:pPr>
-      <w:bookmarkStart w:id="68" w:name="_Toc445540569"/>
+      <w:bookmarkStart w:id="72" w:name="_Toc445540569"/>
       <w:r>
         <w:t xml:space="preserve">Gambar </w:t>
       </w:r>
@@ -34486,7 +34837,7 @@
         </w:rPr>
         <w:t>Bagan Terstruktur Proses 1.5</w:t>
       </w:r>
-      <w:bookmarkEnd w:id="68"/>
+      <w:bookmarkEnd w:id="72"/>
     </w:p>
     <w:p>
       <w:pPr>
@@ -34495,10 +34846,10 @@
       </w:pPr>
       <w:r>
         <w:object w:dxaOrig="3555" w:dyaOrig="3241">
-          <v:shape id="_x0000_i1048" type="#_x0000_t75" style="width:154.3pt;height:141.2pt" o:ole="">
+          <v:shape id="_x0000_i1048" type="#_x0000_t75" style="width:154.5pt;height:141pt" o:ole="">
             <v:imagedata r:id="rId62" o:title=""/>
           </v:shape>
-          <o:OLEObject Type="Embed" ProgID="Visio.Drawing.15" ShapeID="_x0000_i1048" DrawAspect="Content" ObjectID="_1519382070" r:id="rId63"/>
+          <o:OLEObject Type="Embed" ProgID="Visio.Drawing.15" ShapeID="_x0000_i1048" DrawAspect="Content" ObjectID="_1519650225" r:id="rId63"/>
         </w:object>
       </w:r>
     </w:p>
@@ -34559,7 +34910,7 @@
       <w:pPr>
         <w:pStyle w:val="Caption"/>
       </w:pPr>
-      <w:bookmarkStart w:id="69" w:name="_Toc445540570"/>
+      <w:bookmarkStart w:id="73" w:name="_Toc445540570"/>
       <w:r>
         <w:t xml:space="preserve">Gambar </w:t>
       </w:r>
@@ -34584,7 +34935,7 @@
         </w:rPr>
         <w:t>Bagan Terstruktur Proses 1.6</w:t>
       </w:r>
-      <w:bookmarkEnd w:id="69"/>
+      <w:bookmarkEnd w:id="73"/>
     </w:p>
     <w:p>
       <w:pPr>
@@ -34593,10 +34944,10 @@
       </w:pPr>
       <w:r>
         <w:object w:dxaOrig="3555" w:dyaOrig="3241">
-          <v:shape id="_x0000_i1049" type="#_x0000_t75" style="width:159.9pt;height:146.8pt" o:ole="">
+          <v:shape id="_x0000_i1049" type="#_x0000_t75" style="width:159.75pt;height:147pt" o:ole="">
             <v:imagedata r:id="rId64" o:title=""/>
           </v:shape>
-          <o:OLEObject Type="Embed" ProgID="Visio.Drawing.15" ShapeID="_x0000_i1049" DrawAspect="Content" ObjectID="_1519382071" r:id="rId65"/>
+          <o:OLEObject Type="Embed" ProgID="Visio.Drawing.15" ShapeID="_x0000_i1049" DrawAspect="Content" ObjectID="_1519650226" r:id="rId65"/>
         </w:object>
       </w:r>
     </w:p>
@@ -34651,7 +35002,7 @@
       <w:pPr>
         <w:pStyle w:val="Caption"/>
       </w:pPr>
-      <w:bookmarkStart w:id="70" w:name="_Toc445540571"/>
+      <w:bookmarkStart w:id="74" w:name="_Toc445540571"/>
       <w:r>
         <w:t xml:space="preserve">Gambar </w:t>
       </w:r>
@@ -34676,7 +35027,7 @@
         </w:rPr>
         <w:t>Bagan Terstruktur Proses 1.7</w:t>
       </w:r>
-      <w:bookmarkEnd w:id="70"/>
+      <w:bookmarkEnd w:id="74"/>
     </w:p>
     <w:p>
       <w:pPr>
@@ -34685,10 +35036,10 @@
       </w:pPr>
       <w:r>
         <w:object w:dxaOrig="3555" w:dyaOrig="3241">
-          <v:shape id="_x0000_i1050" type="#_x0000_t75" style="width:151.5pt;height:139.3pt" o:ole="">
+          <v:shape id="_x0000_i1050" type="#_x0000_t75" style="width:151.5pt;height:139.5pt" o:ole="">
             <v:imagedata r:id="rId66" o:title=""/>
           </v:shape>
-          <o:OLEObject Type="Embed" ProgID="Visio.Drawing.15" ShapeID="_x0000_i1050" DrawAspect="Content" ObjectID="_1519382072" r:id="rId67"/>
+          <o:OLEObject Type="Embed" ProgID="Visio.Drawing.15" ShapeID="_x0000_i1050" DrawAspect="Content" ObjectID="_1519650227" r:id="rId67"/>
         </w:object>
       </w:r>
     </w:p>
@@ -34744,7 +35095,7 @@
       <w:pPr>
         <w:pStyle w:val="Caption"/>
       </w:pPr>
-      <w:bookmarkStart w:id="71" w:name="_Toc445540572"/>
+      <w:bookmarkStart w:id="75" w:name="_Toc445540572"/>
       <w:r>
         <w:t xml:space="preserve">Gambar </w:t>
       </w:r>
@@ -34769,7 +35120,7 @@
         </w:rPr>
         <w:t>Bagan Terstruktur Proses 1.8</w:t>
       </w:r>
-      <w:bookmarkEnd w:id="71"/>
+      <w:bookmarkEnd w:id="75"/>
     </w:p>
     <w:p>
       <w:pPr>
@@ -34778,10 +35129,10 @@
       </w:pPr>
       <w:r>
         <w:object w:dxaOrig="3555" w:dyaOrig="3241">
-          <v:shape id="_x0000_i1051" type="#_x0000_t75" style="width:159.9pt;height:146.8pt" o:ole="">
+          <v:shape id="_x0000_i1051" type="#_x0000_t75" style="width:159.75pt;height:147pt" o:ole="">
             <v:imagedata r:id="rId68" o:title=""/>
           </v:shape>
-          <o:OLEObject Type="Embed" ProgID="Visio.Drawing.15" ShapeID="_x0000_i1051" DrawAspect="Content" ObjectID="_1519382073" r:id="rId69"/>
+          <o:OLEObject Type="Embed" ProgID="Visio.Drawing.15" ShapeID="_x0000_i1051" DrawAspect="Content" ObjectID="_1519650228" r:id="rId69"/>
         </w:object>
       </w:r>
     </w:p>
@@ -34836,7 +35187,7 @@
       <w:pPr>
         <w:pStyle w:val="Caption"/>
       </w:pPr>
-      <w:bookmarkStart w:id="72" w:name="_Toc445540573"/>
+      <w:bookmarkStart w:id="76" w:name="_Toc445540573"/>
       <w:r>
         <w:t xml:space="preserve">Gambar </w:t>
       </w:r>
@@ -34861,7 +35212,7 @@
         </w:rPr>
         <w:t>Bagan Terstruktur Proses 1.9</w:t>
       </w:r>
-      <w:bookmarkEnd w:id="72"/>
+      <w:bookmarkEnd w:id="76"/>
     </w:p>
     <w:p>
       <w:pPr>
@@ -34870,10 +35221,10 @@
       </w:pPr>
       <w:r>
         <w:object w:dxaOrig="3555" w:dyaOrig="3241">
-          <v:shape id="_x0000_i1052" type="#_x0000_t75" style="width:158.95pt;height:144.95pt" o:ole="">
+          <v:shape id="_x0000_i1052" type="#_x0000_t75" style="width:159pt;height:144.75pt" o:ole="">
             <v:imagedata r:id="rId70" o:title=""/>
           </v:shape>
-          <o:OLEObject Type="Embed" ProgID="Visio.Drawing.15" ShapeID="_x0000_i1052" DrawAspect="Content" ObjectID="_1519382074" r:id="rId71"/>
+          <o:OLEObject Type="Embed" ProgID="Visio.Drawing.15" ShapeID="_x0000_i1052" DrawAspect="Content" ObjectID="_1519650229" r:id="rId71"/>
         </w:object>
       </w:r>
     </w:p>
@@ -34929,7 +35280,7 @@
       <w:pPr>
         <w:pStyle w:val="Caption"/>
       </w:pPr>
-      <w:bookmarkStart w:id="73" w:name="_Toc445540574"/>
+      <w:bookmarkStart w:id="77" w:name="_Toc445540574"/>
       <w:r>
         <w:t xml:space="preserve">Gambar </w:t>
       </w:r>
@@ -34954,7 +35305,7 @@
         </w:rPr>
         <w:t>Bagan Terstruktur Proses 1.10</w:t>
       </w:r>
-      <w:bookmarkEnd w:id="73"/>
+      <w:bookmarkEnd w:id="77"/>
     </w:p>
     <w:p>
       <w:pPr>
@@ -34963,10 +35314,10 @@
       </w:pPr>
       <w:r>
         <w:object w:dxaOrig="3555" w:dyaOrig="3241">
-          <v:shape id="_x0000_i1053" type="#_x0000_t75" style="width:157.1pt;height:2in" o:ole="">
+          <v:shape id="_x0000_i1053" type="#_x0000_t75" style="width:157.5pt;height:2in" o:ole="">
             <v:imagedata r:id="rId72" o:title=""/>
           </v:shape>
-          <o:OLEObject Type="Embed" ProgID="Visio.Drawing.15" ShapeID="_x0000_i1053" DrawAspect="Content" ObjectID="_1519382075" r:id="rId73"/>
+          <o:OLEObject Type="Embed" ProgID="Visio.Drawing.15" ShapeID="_x0000_i1053" DrawAspect="Content" ObjectID="_1519650230" r:id="rId73"/>
         </w:object>
       </w:r>
     </w:p>
@@ -35021,7 +35372,7 @@
       <w:pPr>
         <w:pStyle w:val="Caption"/>
       </w:pPr>
-      <w:bookmarkStart w:id="74" w:name="_Toc445540575"/>
+      <w:bookmarkStart w:id="78" w:name="_Toc445540575"/>
       <w:r>
         <w:t xml:space="preserve">Gambar </w:t>
       </w:r>
@@ -35046,7 +35397,7 @@
         </w:rPr>
         <w:t>Bagan Terstruktur Proses 1.11</w:t>
       </w:r>
-      <w:bookmarkEnd w:id="74"/>
+      <w:bookmarkEnd w:id="78"/>
     </w:p>
     <w:p>
       <w:pPr>
@@ -35055,10 +35406,10 @@
       </w:pPr>
       <w:r>
         <w:object w:dxaOrig="3555" w:dyaOrig="3241">
-          <v:shape id="_x0000_i1054" type="#_x0000_t75" style="width:157.1pt;height:143.05pt" o:ole="">
+          <v:shape id="_x0000_i1054" type="#_x0000_t75" style="width:157.5pt;height:143.25pt" o:ole="">
             <v:imagedata r:id="rId74" o:title=""/>
           </v:shape>
-          <o:OLEObject Type="Embed" ProgID="Visio.Drawing.15" ShapeID="_x0000_i1054" DrawAspect="Content" ObjectID="_1519382076" r:id="rId75"/>
+          <o:OLEObject Type="Embed" ProgID="Visio.Drawing.15" ShapeID="_x0000_i1054" DrawAspect="Content" ObjectID="_1519650231" r:id="rId75"/>
         </w:object>
       </w:r>
     </w:p>
@@ -35114,7 +35465,7 @@
       <w:pPr>
         <w:pStyle w:val="Caption"/>
       </w:pPr>
-      <w:bookmarkStart w:id="75" w:name="_Toc445540576"/>
+      <w:bookmarkStart w:id="79" w:name="_Toc445540576"/>
       <w:r>
         <w:t xml:space="preserve">Gambar </w:t>
       </w:r>
@@ -35139,7 +35490,7 @@
         </w:rPr>
         <w:t>Bagan Terstruktur Proses 2.1</w:t>
       </w:r>
-      <w:bookmarkEnd w:id="75"/>
+      <w:bookmarkEnd w:id="79"/>
     </w:p>
     <w:p>
       <w:pPr>
@@ -35148,10 +35499,10 @@
       </w:pPr>
       <w:r>
         <w:object w:dxaOrig="7036" w:dyaOrig="3241">
-          <v:shape id="_x0000_i1055" type="#_x0000_t75" style="width:284.25pt;height:130.9pt" o:ole="">
+          <v:shape id="_x0000_i1055" type="#_x0000_t75" style="width:284.25pt;height:131.25pt" o:ole="">
             <v:imagedata r:id="rId76" o:title=""/>
           </v:shape>
-          <o:OLEObject Type="Embed" ProgID="Visio.Drawing.15" ShapeID="_x0000_i1055" DrawAspect="Content" ObjectID="_1519382077" r:id="rId77"/>
+          <o:OLEObject Type="Embed" ProgID="Visio.Drawing.15" ShapeID="_x0000_i1055" DrawAspect="Content" ObjectID="_1519650232" r:id="rId77"/>
         </w:object>
       </w:r>
     </w:p>
@@ -35243,7 +35594,7 @@
       <w:pPr>
         <w:pStyle w:val="Caption"/>
       </w:pPr>
-      <w:bookmarkStart w:id="76" w:name="_Toc445540577"/>
+      <w:bookmarkStart w:id="80" w:name="_Toc445540577"/>
       <w:r>
         <w:t xml:space="preserve">Gambar </w:t>
       </w:r>
@@ -35268,7 +35619,7 @@
         </w:rPr>
         <w:t>Bagan Terstruktur Proses 2.2</w:t>
       </w:r>
-      <w:bookmarkEnd w:id="76"/>
+      <w:bookmarkEnd w:id="80"/>
     </w:p>
     <w:p>
       <w:pPr>
@@ -35277,10 +35628,10 @@
       </w:pPr>
       <w:r>
         <w:object w:dxaOrig="7036" w:dyaOrig="3241">
-          <v:shape id="_x0000_i1056" type="#_x0000_t75" style="width:4in;height:132.8pt" o:ole="">
+          <v:shape id="_x0000_i1056" type="#_x0000_t75" style="width:4in;height:132.75pt" o:ole="">
             <v:imagedata r:id="rId78" o:title=""/>
           </v:shape>
-          <o:OLEObject Type="Embed" ProgID="Visio.Drawing.15" ShapeID="_x0000_i1056" DrawAspect="Content" ObjectID="_1519382078" r:id="rId79"/>
+          <o:OLEObject Type="Embed" ProgID="Visio.Drawing.15" ShapeID="_x0000_i1056" DrawAspect="Content" ObjectID="_1519650233" r:id="rId79"/>
         </w:object>
       </w:r>
     </w:p>
@@ -35347,7 +35698,7 @@
           <w:lang w:val="en-US"/>
         </w:rPr>
       </w:pPr>
-      <w:bookmarkStart w:id="77" w:name="_Toc445540578"/>
+      <w:bookmarkStart w:id="81" w:name="_Toc445540578"/>
       <w:r>
         <w:t xml:space="preserve">Gambar </w:t>
       </w:r>
@@ -35378,7 +35729,7 @@
         </w:rPr>
         <w:t>Bagan Terstruktur Proses 2.3</w:t>
       </w:r>
-      <w:bookmarkEnd w:id="77"/>
+      <w:bookmarkEnd w:id="81"/>
     </w:p>
     <w:p>
       <w:pPr>
@@ -35386,10 +35737,10 @@
       </w:pPr>
       <w:r>
         <w:object w:dxaOrig="5221" w:dyaOrig="3151">
-          <v:shape id="_x0000_i1057" type="#_x0000_t75" style="width:205.7pt;height:123.45pt" o:ole="">
+          <v:shape id="_x0000_i1057" type="#_x0000_t75" style="width:205.5pt;height:123.75pt" o:ole="">
             <v:imagedata r:id="rId80" o:title=""/>
           </v:shape>
-          <o:OLEObject Type="Embed" ProgID="Visio.Drawing.15" ShapeID="_x0000_i1057" DrawAspect="Content" ObjectID="_1519382079" r:id="rId81"/>
+          <o:OLEObject Type="Embed" ProgID="Visio.Drawing.15" ShapeID="_x0000_i1057" DrawAspect="Content" ObjectID="_1519650234" r:id="rId81"/>
         </w:object>
       </w:r>
     </w:p>
@@ -35441,7 +35792,7 @@
       <w:pPr>
         <w:pStyle w:val="Caption"/>
       </w:pPr>
-      <w:bookmarkStart w:id="78" w:name="_Toc445540579"/>
+      <w:bookmarkStart w:id="82" w:name="_Toc445540579"/>
       <w:r>
         <w:t xml:space="preserve">Gambar </w:t>
       </w:r>
@@ -35466,7 +35817,7 @@
         </w:rPr>
         <w:t>Bagan Tersetruktur Proses 2.4</w:t>
       </w:r>
-      <w:bookmarkEnd w:id="78"/>
+      <w:bookmarkEnd w:id="82"/>
     </w:p>
     <w:p>
       <w:pPr>
@@ -35475,10 +35826,10 @@
       </w:pPr>
       <w:r>
         <w:object w:dxaOrig="3406" w:dyaOrig="3241">
-          <v:shape id="_x0000_i1058" type="#_x0000_t75" style="width:129.05pt;height:123.45pt" o:ole="">
+          <v:shape id="_x0000_i1058" type="#_x0000_t75" style="width:129pt;height:123.75pt" o:ole="">
             <v:imagedata r:id="rId82" o:title=""/>
           </v:shape>
-          <o:OLEObject Type="Embed" ProgID="Visio.Drawing.15" ShapeID="_x0000_i1058" DrawAspect="Content" ObjectID="_1519382080" r:id="rId83"/>
+          <o:OLEObject Type="Embed" ProgID="Visio.Drawing.15" ShapeID="_x0000_i1058" DrawAspect="Content" ObjectID="_1519650235" r:id="rId83"/>
         </w:object>
       </w:r>
     </w:p>
@@ -35543,7 +35894,7 @@
       <w:pPr>
         <w:pStyle w:val="Caption"/>
       </w:pPr>
-      <w:bookmarkStart w:id="79" w:name="_Toc445540580"/>
+      <w:bookmarkStart w:id="83" w:name="_Toc445540580"/>
       <w:r>
         <w:t xml:space="preserve">Gambar </w:t>
       </w:r>
@@ -35568,7 +35919,7 @@
         </w:rPr>
         <w:t>Bagan Terstruktur Proses 3.1</w:t>
       </w:r>
-      <w:bookmarkEnd w:id="79"/>
+      <w:bookmarkEnd w:id="83"/>
     </w:p>
     <w:p>
       <w:pPr>
@@ -35577,10 +35928,10 @@
       </w:pPr>
       <w:r>
         <w:object w:dxaOrig="7036" w:dyaOrig="3180">
-          <v:shape id="_x0000_i1059" type="#_x0000_t75" style="width:273.05pt;height:123.45pt" o:ole="">
+          <v:shape id="_x0000_i1059" type="#_x0000_t75" style="width:273pt;height:123.75pt" o:ole="">
             <v:imagedata r:id="rId84" o:title=""/>
           </v:shape>
-          <o:OLEObject Type="Embed" ProgID="Visio.Drawing.15" ShapeID="_x0000_i1059" DrawAspect="Content" ObjectID="_1519382081" r:id="rId85"/>
+          <o:OLEObject Type="Embed" ProgID="Visio.Drawing.15" ShapeID="_x0000_i1059" DrawAspect="Content" ObjectID="_1519650236" r:id="rId85"/>
         </w:object>
       </w:r>
     </w:p>
@@ -35672,7 +36023,7 @@
       <w:pPr>
         <w:pStyle w:val="Caption"/>
       </w:pPr>
-      <w:bookmarkStart w:id="80" w:name="_Toc445540581"/>
+      <w:bookmarkStart w:id="84" w:name="_Toc445540581"/>
       <w:r>
         <w:t xml:space="preserve">Gambar </w:t>
       </w:r>
@@ -35697,7 +36048,7 @@
         </w:rPr>
         <w:t>Bagan Terstruktur Proses 3.2</w:t>
       </w:r>
-      <w:bookmarkEnd w:id="80"/>
+      <w:bookmarkEnd w:id="84"/>
     </w:p>
     <w:p>
       <w:pPr>
@@ -35706,10 +36057,10 @@
       </w:pPr>
       <w:r>
         <w:object w:dxaOrig="7036" w:dyaOrig="3241">
-          <v:shape id="_x0000_i1060" type="#_x0000_t75" style="width:248.75pt;height:114.1pt" o:ole="">
+          <v:shape id="_x0000_i1060" type="#_x0000_t75" style="width:249pt;height:114pt" o:ole="">
             <v:imagedata r:id="rId86" o:title=""/>
           </v:shape>
-          <o:OLEObject Type="Embed" ProgID="Visio.Drawing.15" ShapeID="_x0000_i1060" DrawAspect="Content" ObjectID="_1519382082" r:id="rId87"/>
+          <o:OLEObject Type="Embed" ProgID="Visio.Drawing.15" ShapeID="_x0000_i1060" DrawAspect="Content" ObjectID="_1519650237" r:id="rId87"/>
         </w:object>
       </w:r>
     </w:p>
@@ -35768,7 +36119,7 @@
           <w:lang w:val="en-US"/>
         </w:rPr>
       </w:pPr>
-      <w:bookmarkStart w:id="81" w:name="_Toc445540582"/>
+      <w:bookmarkStart w:id="85" w:name="_Toc445540582"/>
       <w:r>
         <w:t xml:space="preserve">Gambar </w:t>
       </w:r>
@@ -35793,7 +36144,7 @@
         </w:rPr>
         <w:t>Bagan Terstruktur Proses 3.3</w:t>
       </w:r>
-      <w:bookmarkEnd w:id="81"/>
+      <w:bookmarkEnd w:id="85"/>
     </w:p>
     <w:p>
       <w:pPr>
@@ -35801,10 +36152,10 @@
       </w:pPr>
       <w:r>
         <w:object w:dxaOrig="5221" w:dyaOrig="3151">
-          <v:shape id="_x0000_i1061" type="#_x0000_t75" style="width:200.1pt;height:120.6pt" o:ole="">
+          <v:shape id="_x0000_i1061" type="#_x0000_t75" style="width:200.25pt;height:120.75pt" o:ole="">
             <v:imagedata r:id="rId88" o:title=""/>
           </v:shape>
-          <o:OLEObject Type="Embed" ProgID="Visio.Drawing.15" ShapeID="_x0000_i1061" DrawAspect="Content" ObjectID="_1519382083" r:id="rId89"/>
+          <o:OLEObject Type="Embed" ProgID="Visio.Drawing.15" ShapeID="_x0000_i1061" DrawAspect="Content" ObjectID="_1519650238" r:id="rId89"/>
         </w:object>
       </w:r>
     </w:p>
@@ -35856,7 +36207,7 @@
       <w:pPr>
         <w:pStyle w:val="Caption"/>
       </w:pPr>
-      <w:bookmarkStart w:id="82" w:name="_Toc445540583"/>
+      <w:bookmarkStart w:id="86" w:name="_Toc445540583"/>
       <w:r>
         <w:t xml:space="preserve">Gambar </w:t>
       </w:r>
@@ -35881,7 +36232,7 @@
         </w:rPr>
         <w:t>Bagan Terstruktur Proses 3.4</w:t>
       </w:r>
-      <w:bookmarkEnd w:id="82"/>
+      <w:bookmarkEnd w:id="86"/>
     </w:p>
     <w:p>
       <w:pPr>
@@ -35889,10 +36240,10 @@
       </w:pPr>
       <w:r>
         <w:object w:dxaOrig="3406" w:dyaOrig="3241">
-          <v:shape id="_x0000_i1062" type="#_x0000_t75" style="width:139.3pt;height:132.8pt" o:ole="">
+          <v:shape id="_x0000_i1062" type="#_x0000_t75" style="width:139.5pt;height:132.75pt" o:ole="">
             <v:imagedata r:id="rId90" o:title=""/>
           </v:shape>
-          <o:OLEObject Type="Embed" ProgID="Visio.Drawing.15" ShapeID="_x0000_i1062" DrawAspect="Content" ObjectID="_1519382084" r:id="rId91"/>
+          <o:OLEObject Type="Embed" ProgID="Visio.Drawing.15" ShapeID="_x0000_i1062" DrawAspect="Content" ObjectID="_1519650239" r:id="rId91"/>
         </w:object>
       </w:r>
     </w:p>
@@ -35960,7 +36311,7 @@
       <w:pPr>
         <w:pStyle w:val="Caption"/>
       </w:pPr>
-      <w:bookmarkStart w:id="83" w:name="_Toc445540584"/>
+      <w:bookmarkStart w:id="87" w:name="_Toc445540584"/>
       <w:r>
         <w:t xml:space="preserve">Gambar </w:t>
       </w:r>
@@ -35985,7 +36336,7 @@
         </w:rPr>
         <w:t>Bagan Terstruktur Proses 4.1</w:t>
       </w:r>
-      <w:bookmarkEnd w:id="83"/>
+      <w:bookmarkEnd w:id="87"/>
     </w:p>
     <w:p>
       <w:pPr>
@@ -35994,10 +36345,10 @@
       </w:pPr>
       <w:r>
         <w:object w:dxaOrig="3555" w:dyaOrig="3241">
-          <v:shape id="_x0000_i1063" type="#_x0000_t75" style="width:144.95pt;height:132.8pt" o:ole="">
+          <v:shape id="_x0000_i1063" type="#_x0000_t75" style="width:144.75pt;height:132.75pt" o:ole="">
             <v:imagedata r:id="rId92" o:title=""/>
           </v:shape>
-          <o:OLEObject Type="Embed" ProgID="Visio.Drawing.15" ShapeID="_x0000_i1063" DrawAspect="Content" ObjectID="_1519382085" r:id="rId93"/>
+          <o:OLEObject Type="Embed" ProgID="Visio.Drawing.15" ShapeID="_x0000_i1063" DrawAspect="Content" ObjectID="_1519650240" r:id="rId93"/>
         </w:object>
       </w:r>
     </w:p>
@@ -36081,7 +36432,7 @@
       <w:pPr>
         <w:pStyle w:val="Caption"/>
       </w:pPr>
-      <w:bookmarkStart w:id="84" w:name="_Toc445540585"/>
+      <w:bookmarkStart w:id="88" w:name="_Toc445540585"/>
       <w:r>
         <w:t xml:space="preserve">Gambar </w:t>
       </w:r>
@@ -36099,7 +36450,7 @@
         </w:rPr>
         <w:t>. Bagan Terstruktur Proses 4.2</w:t>
       </w:r>
-      <w:bookmarkEnd w:id="84"/>
+      <w:bookmarkEnd w:id="88"/>
     </w:p>
     <w:p>
       <w:pPr>
@@ -36107,10 +36458,10 @@
       </w:pPr>
       <w:r>
         <w:object w:dxaOrig="10666" w:dyaOrig="3241">
-          <v:shape id="_x0000_i1064" type="#_x0000_t75" style="width:383.4pt;height:115.95pt" o:ole="">
+          <v:shape id="_x0000_i1064" type="#_x0000_t75" style="width:383.25pt;height:116.25pt" o:ole="">
             <v:imagedata r:id="rId94" o:title=""/>
           </v:shape>
-          <o:OLEObject Type="Embed" ProgID="Visio.Drawing.15" ShapeID="_x0000_i1064" DrawAspect="Content" ObjectID="_1519382086" r:id="rId95"/>
+          <o:OLEObject Type="Embed" ProgID="Visio.Drawing.15" ShapeID="_x0000_i1064" DrawAspect="Content" ObjectID="_1519650241" r:id="rId95"/>
         </w:object>
       </w:r>
       <w:r>
@@ -36169,7 +36520,7 @@
       <w:pPr>
         <w:pStyle w:val="Caption"/>
       </w:pPr>
-      <w:bookmarkStart w:id="85" w:name="_Toc445540586"/>
+      <w:bookmarkStart w:id="89" w:name="_Toc445540586"/>
       <w:r>
         <w:t xml:space="preserve">Gambar </w:t>
       </w:r>
@@ -36194,7 +36545,7 @@
         </w:rPr>
         <w:t>Bagan Terstruktur Proses 5.1</w:t>
       </w:r>
-      <w:bookmarkEnd w:id="85"/>
+      <w:bookmarkEnd w:id="89"/>
     </w:p>
     <w:p>
       <w:pPr>
@@ -36203,10 +36554,10 @@
       </w:pPr>
       <w:r>
         <w:object w:dxaOrig="3555" w:dyaOrig="3241">
-          <v:shape id="_x0000_i1065" type="#_x0000_t75" style="width:147.75pt;height:135.6pt" o:ole="">
+          <v:shape id="_x0000_i1065" type="#_x0000_t75" style="width:147.75pt;height:135.75pt" o:ole="">
             <v:imagedata r:id="rId96" o:title=""/>
           </v:shape>
-          <o:OLEObject Type="Embed" ProgID="Visio.Drawing.15" ShapeID="_x0000_i1065" DrawAspect="Content" ObjectID="_1519382087" r:id="rId97"/>
+          <o:OLEObject Type="Embed" ProgID="Visio.Drawing.15" ShapeID="_x0000_i1065" DrawAspect="Content" ObjectID="_1519650242" r:id="rId97"/>
         </w:object>
       </w:r>
     </w:p>
@@ -36287,7 +36638,7 @@
       <w:pPr>
         <w:pStyle w:val="Caption"/>
       </w:pPr>
-      <w:bookmarkStart w:id="86" w:name="_Toc445540587"/>
+      <w:bookmarkStart w:id="90" w:name="_Toc445540587"/>
       <w:r>
         <w:t xml:space="preserve">Gambar </w:t>
       </w:r>
@@ -36312,7 +36663,7 @@
         </w:rPr>
         <w:t>Bagan Terstruktur Proses 5.2</w:t>
       </w:r>
-      <w:bookmarkEnd w:id="86"/>
+      <w:bookmarkEnd w:id="90"/>
     </w:p>
     <w:p>
       <w:pPr>
@@ -36320,10 +36671,10 @@
       </w:pPr>
       <w:r>
         <w:object w:dxaOrig="12480" w:dyaOrig="3241">
-          <v:shape id="_x0000_i1066" type="#_x0000_t75" style="width:396.45pt;height:102.85pt" o:ole="">
+          <v:shape id="_x0000_i1066" type="#_x0000_t75" style="width:396pt;height:102.75pt" o:ole="">
             <v:imagedata r:id="rId98" o:title=""/>
           </v:shape>
-          <o:OLEObject Type="Embed" ProgID="Visio.Drawing.15" ShapeID="_x0000_i1066" DrawAspect="Content" ObjectID="_1519382088" r:id="rId99"/>
+          <o:OLEObject Type="Embed" ProgID="Visio.Drawing.15" ShapeID="_x0000_i1066" DrawAspect="Content" ObjectID="_1519650243" r:id="rId99"/>
         </w:object>
       </w:r>
     </w:p>
@@ -36374,11 +36725,11 @@
           <w:numId w:val="3"/>
         </w:numPr>
       </w:pPr>
-      <w:bookmarkStart w:id="87" w:name="_Toc445540647"/>
+      <w:bookmarkStart w:id="91" w:name="_Toc445907968"/>
       <w:r>
         <w:t>Spesifikasi Modul Sistem yang Diusulkan</w:t>
       </w:r>
-      <w:bookmarkEnd w:id="87"/>
+      <w:bookmarkEnd w:id="91"/>
     </w:p>
     <w:p>
       <w:pPr>
@@ -37679,11 +38030,11 @@
           <w:numId w:val="3"/>
         </w:numPr>
       </w:pPr>
-      <w:bookmarkStart w:id="88" w:name="_Toc445540648"/>
+      <w:bookmarkStart w:id="92" w:name="_Toc445907969"/>
       <w:r>
         <w:t>Rancangan Basis Data Sistem yang Diusulkan</w:t>
       </w:r>
-      <w:bookmarkEnd w:id="88"/>
+      <w:bookmarkEnd w:id="92"/>
     </w:p>
     <w:p>
       <w:pPr>
@@ -39460,7 +39811,7 @@
       <w:pPr>
         <w:pStyle w:val="Caption"/>
       </w:pPr>
-      <w:bookmarkStart w:id="89" w:name="_Toc445540588"/>
+      <w:bookmarkStart w:id="93" w:name="_Toc445540588"/>
       <w:r>
         <w:lastRenderedPageBreak/>
         <w:t xml:space="preserve">Gambar </w:t>
@@ -39486,7 +39837,7 @@
         </w:rPr>
         <w:t>Bagan Normalisasi pertama(1NF)</w:t>
       </w:r>
-      <w:bookmarkEnd w:id="89"/>
+      <w:bookmarkEnd w:id="93"/>
     </w:p>
     <w:p>
       <w:pPr>
@@ -39495,10 +39846,10 @@
       </w:pPr>
       <w:r>
         <w:object w:dxaOrig="15301" w:dyaOrig="14581">
-          <v:shape id="_x0000_i1067" type="#_x0000_t75" style="width:396.45pt;height:377.75pt" o:ole="">
+          <v:shape id="_x0000_i1067" type="#_x0000_t75" style="width:396pt;height:378pt" o:ole="">
             <v:imagedata r:id="rId100" o:title=""/>
           </v:shape>
-          <o:OLEObject Type="Embed" ProgID="Visio.Drawing.15" ShapeID="_x0000_i1067" DrawAspect="Content" ObjectID="_1519382089" r:id="rId101"/>
+          <o:OLEObject Type="Embed" ProgID="Visio.Drawing.15" ShapeID="_x0000_i1067" DrawAspect="Content" ObjectID="_1519650244" r:id="rId101"/>
         </w:object>
       </w:r>
     </w:p>
@@ -39560,7 +39911,7 @@
           <w:lang w:val="en-US"/>
         </w:rPr>
       </w:pPr>
-      <w:bookmarkStart w:id="90" w:name="_Toc445540589"/>
+      <w:bookmarkStart w:id="94" w:name="_Toc445540589"/>
       <w:r>
         <w:t xml:space="preserve">Gambar </w:t>
       </w:r>
@@ -39585,7 +39936,7 @@
         </w:rPr>
         <w:t>Diagram Relasi Entitas</w:t>
       </w:r>
-      <w:bookmarkEnd w:id="90"/>
+      <w:bookmarkEnd w:id="94"/>
     </w:p>
     <w:p>
       <w:pPr>
@@ -39595,10 +39946,10 @@
       </w:pPr>
       <w:r>
         <w:object w:dxaOrig="13665" w:dyaOrig="16816">
-          <v:shape id="_x0000_i1068" type="#_x0000_t75" style="width:443.2pt;height:544.2pt" o:ole="">
+          <v:shape id="_x0000_i1068" type="#_x0000_t75" style="width:443.25pt;height:543.75pt" o:ole="">
             <v:imagedata r:id="rId102" o:title=""/>
           </v:shape>
-          <o:OLEObject Type="Embed" ProgID="Visio.Drawing.15" ShapeID="_x0000_i1068" DrawAspect="Content" ObjectID="_1519382090" r:id="rId103"/>
+          <o:OLEObject Type="Embed" ProgID="Visio.Drawing.15" ShapeID="_x0000_i1068" DrawAspect="Content" ObjectID="_1519650245" r:id="rId103"/>
         </w:object>
       </w:r>
     </w:p>
@@ -39759,7 +40110,7 @@
       <w:pPr>
         <w:pStyle w:val="Caption"/>
       </w:pPr>
-      <w:bookmarkStart w:id="91" w:name="_Toc445540531"/>
+      <w:bookmarkStart w:id="95" w:name="_Toc445540531"/>
       <w:r>
         <w:t xml:space="preserve">Tabel </w:t>
       </w:r>
@@ -39791,7 +40142,7 @@
         </w:rPr>
         <w:t>abel produk</w:t>
       </w:r>
-      <w:bookmarkEnd w:id="91"/>
+      <w:bookmarkEnd w:id="95"/>
     </w:p>
     <w:tbl>
       <w:tblPr>
@@ -40389,7 +40740,7 @@
           <w:lang w:val="en-US"/>
         </w:rPr>
       </w:pPr>
-      <w:bookmarkStart w:id="92" w:name="_Toc445540532"/>
+      <w:bookmarkStart w:id="96" w:name="_Toc445540532"/>
       <w:r>
         <w:t xml:space="preserve">Tabel </w:t>
       </w:r>
@@ -40428,7 +40779,7 @@
         </w:rPr>
         <w:t>kategori</w:t>
       </w:r>
-      <w:bookmarkEnd w:id="92"/>
+      <w:bookmarkEnd w:id="96"/>
     </w:p>
     <w:tbl>
       <w:tblPr>
@@ -41051,7 +41402,7 @@
           <w:lang w:val="en-US"/>
         </w:rPr>
       </w:pPr>
-      <w:bookmarkStart w:id="93" w:name="_Toc445540533"/>
+      <w:bookmarkStart w:id="97" w:name="_Toc445540533"/>
       <w:r>
         <w:t xml:space="preserve">Tabel </w:t>
       </w:r>
@@ -41076,7 +41427,7 @@
         </w:rPr>
         <w:t>Tabel vendor</w:t>
       </w:r>
-      <w:bookmarkEnd w:id="93"/>
+      <w:bookmarkEnd w:id="97"/>
     </w:p>
     <w:tbl>
       <w:tblPr>
@@ -41789,7 +42140,7 @@
           <w:lang w:val="en-US"/>
         </w:rPr>
       </w:pPr>
-      <w:bookmarkStart w:id="94" w:name="_Toc445540534"/>
+      <w:bookmarkStart w:id="98" w:name="_Toc445540534"/>
       <w:r>
         <w:t xml:space="preserve">Tabel </w:t>
       </w:r>
@@ -41814,7 +42165,7 @@
         </w:rPr>
         <w:t>Tabel barang_init</w:t>
       </w:r>
-      <w:bookmarkEnd w:id="94"/>
+      <w:bookmarkEnd w:id="98"/>
     </w:p>
     <w:tbl>
       <w:tblPr>
@@ -42359,7 +42710,7 @@
           <w:lang w:val="en-US"/>
         </w:rPr>
       </w:pPr>
-      <w:bookmarkStart w:id="95" w:name="_Toc445540535"/>
+      <w:bookmarkStart w:id="99" w:name="_Toc445540535"/>
       <w:r>
         <w:t xml:space="preserve">Tabel </w:t>
       </w:r>
@@ -42383,7 +42734,7 @@
         </w:rPr>
         <w:t>User</w:t>
       </w:r>
-      <w:bookmarkEnd w:id="95"/>
+      <w:bookmarkEnd w:id="99"/>
     </w:p>
     <w:tbl>
       <w:tblPr>
@@ -43111,7 +43462,7 @@
           <w:lang w:val="en-US"/>
         </w:rPr>
       </w:pPr>
-      <w:bookmarkStart w:id="96" w:name="_Toc445540536"/>
+      <w:bookmarkStart w:id="100" w:name="_Toc445540536"/>
       <w:r>
         <w:t xml:space="preserve">Tabel </w:t>
       </w:r>
@@ -43147,7 +43498,7 @@
         </w:rPr>
         <w:t>arang</w:t>
       </w:r>
-      <w:bookmarkEnd w:id="96"/>
+      <w:bookmarkEnd w:id="100"/>
     </w:p>
     <w:tbl>
       <w:tblPr>
@@ -44352,7 +44703,7 @@
           <w:lang w:val="en-US"/>
         </w:rPr>
       </w:pPr>
-      <w:bookmarkStart w:id="97" w:name="_Toc445540537"/>
+      <w:bookmarkStart w:id="101" w:name="_Toc445540537"/>
       <w:r>
         <w:t xml:space="preserve">Tabel </w:t>
       </w:r>
@@ -44382,7 +44733,7 @@
         </w:rPr>
         <w:t>kategori_trxin</w:t>
       </w:r>
-      <w:bookmarkEnd w:id="97"/>
+      <w:bookmarkEnd w:id="101"/>
     </w:p>
     <w:tbl>
       <w:tblPr>
@@ -44921,7 +45272,7 @@
           <w:lang w:val="en-US"/>
         </w:rPr>
       </w:pPr>
-      <w:bookmarkStart w:id="98" w:name="_Toc445540538"/>
+      <w:bookmarkStart w:id="102" w:name="_Toc445540538"/>
       <w:r>
         <w:t xml:space="preserve">Tabel </w:t>
       </w:r>
@@ -44951,7 +45302,7 @@
         </w:rPr>
         <w:t>kategori_trxout</w:t>
       </w:r>
-      <w:bookmarkEnd w:id="98"/>
+      <w:bookmarkEnd w:id="102"/>
     </w:p>
     <w:tbl>
       <w:tblPr>
@@ -45459,7 +45810,7 @@
           <w:lang w:val="en-US"/>
         </w:rPr>
       </w:pPr>
-      <w:bookmarkStart w:id="99" w:name="_Toc445540539"/>
+      <w:bookmarkStart w:id="103" w:name="_Toc445540539"/>
       <w:r>
         <w:t xml:space="preserve">Tabel </w:t>
       </w:r>
@@ -45483,7 +45834,7 @@
         </w:rPr>
         <w:t>temporari_trxin</w:t>
       </w:r>
-      <w:bookmarkEnd w:id="99"/>
+      <w:bookmarkEnd w:id="103"/>
     </w:p>
     <w:tbl>
       <w:tblPr>
@@ -46189,7 +46540,7 @@
           <w:lang w:val="en-US"/>
         </w:rPr>
       </w:pPr>
-      <w:bookmarkStart w:id="100" w:name="_Toc445540540"/>
+      <w:bookmarkStart w:id="104" w:name="_Toc445540540"/>
       <w:r>
         <w:t xml:space="preserve">Tabel </w:t>
       </w:r>
@@ -46207,7 +46558,7 @@
         </w:rPr>
         <w:t>. Tabel temporari_trxin</w:t>
       </w:r>
-      <w:bookmarkEnd w:id="100"/>
+      <w:bookmarkEnd w:id="104"/>
     </w:p>
     <w:tbl>
       <w:tblPr>
@@ -46954,7 +47305,7 @@
           <w:lang w:val="en-US"/>
         </w:rPr>
       </w:pPr>
-      <w:bookmarkStart w:id="101" w:name="_Toc445540541"/>
+      <w:bookmarkStart w:id="105" w:name="_Toc445540541"/>
       <w:r>
         <w:t xml:space="preserve">Tabel </w:t>
       </w:r>
@@ -46978,7 +47329,7 @@
         </w:rPr>
         <w:t>Tabel trxin</w:t>
       </w:r>
-      <w:bookmarkEnd w:id="101"/>
+      <w:bookmarkEnd w:id="105"/>
     </w:p>
     <w:tbl>
       <w:tblPr>
@@ -47506,7 +47857,7 @@
           <w:lang w:val="en-US"/>
         </w:rPr>
       </w:pPr>
-      <w:bookmarkStart w:id="102" w:name="_Toc445540542"/>
+      <w:bookmarkStart w:id="106" w:name="_Toc445540542"/>
       <w:r>
         <w:t xml:space="preserve">Tabel </w:t>
       </w:r>
@@ -47536,7 +47887,7 @@
         </w:rPr>
         <w:t>out</w:t>
       </w:r>
-      <w:bookmarkEnd w:id="102"/>
+      <w:bookmarkEnd w:id="106"/>
     </w:p>
     <w:tbl>
       <w:tblPr>
@@ -48066,7 +48417,7 @@
           <w:lang w:val="en-US"/>
         </w:rPr>
       </w:pPr>
-      <w:bookmarkStart w:id="103" w:name="_Toc445540543"/>
+      <w:bookmarkStart w:id="107" w:name="_Toc445540543"/>
       <w:r>
         <w:t xml:space="preserve">Tabel </w:t>
       </w:r>
@@ -48090,7 +48441,7 @@
         </w:rPr>
         <w:t>log</w:t>
       </w:r>
-      <w:bookmarkEnd w:id="103"/>
+      <w:bookmarkEnd w:id="107"/>
     </w:p>
     <w:tbl>
       <w:tblPr>
@@ -48717,7 +49068,7 @@
           <w:lang w:val="en-US"/>
         </w:rPr>
       </w:pPr>
-      <w:bookmarkStart w:id="104" w:name="_Toc445540544"/>
+      <w:bookmarkStart w:id="108" w:name="_Toc445540544"/>
       <w:r>
         <w:t xml:space="preserve">Tabel </w:t>
       </w:r>
@@ -48747,7 +49098,7 @@
         </w:rPr>
         <w:t>stok</w:t>
       </w:r>
-      <w:bookmarkEnd w:id="104"/>
+      <w:bookmarkEnd w:id="108"/>
     </w:p>
     <w:tbl>
       <w:tblPr>
@@ -49148,12 +49499,12 @@
           <w:numId w:val="3"/>
         </w:numPr>
       </w:pPr>
-      <w:bookmarkStart w:id="105" w:name="_Toc445540649"/>
+      <w:bookmarkStart w:id="109" w:name="_Toc445907970"/>
       <w:r>
         <w:lastRenderedPageBreak/>
         <w:t>Rancangan Layar, Rancangan Form Masukan Data, dan Rancangan Keluaran</w:t>
       </w:r>
-      <w:bookmarkEnd w:id="105"/>
+      <w:bookmarkEnd w:id="109"/>
     </w:p>
     <w:p>
       <w:pPr>
@@ -49180,7 +49531,7 @@
           <w:lang w:val="en-US"/>
         </w:rPr>
       </w:pPr>
-      <w:bookmarkStart w:id="106" w:name="_Toc445540590"/>
+      <w:bookmarkStart w:id="110" w:name="_Toc445540590"/>
       <w:r>
         <w:t xml:space="preserve">Gambar </w:t>
       </w:r>
@@ -49198,7 +49549,7 @@
         </w:rPr>
         <w:t>. Rancangan Tampilan</w:t>
       </w:r>
-      <w:bookmarkEnd w:id="106"/>
+      <w:bookmarkEnd w:id="110"/>
     </w:p>
     <w:p>
       <w:pPr>
@@ -49208,10 +49559,10 @@
       </w:pPr>
       <w:r>
         <w:object w:dxaOrig="10456" w:dyaOrig="9150">
-          <v:shape id="_x0000_i1069" type="#_x0000_t75" style="width:397.4pt;height:346.9pt" o:ole="">
+          <v:shape id="_x0000_i1069" type="#_x0000_t75" style="width:397.5pt;height:346.5pt" o:ole="">
             <v:imagedata r:id="rId104" o:title=""/>
           </v:shape>
-          <o:OLEObject Type="Embed" ProgID="Visio.Drawing.15" ShapeID="_x0000_i1069" DrawAspect="Content" ObjectID="_1519382091" r:id="rId105"/>
+          <o:OLEObject Type="Embed" ProgID="Visio.Drawing.15" ShapeID="_x0000_i1069" DrawAspect="Content" ObjectID="_1519650246" r:id="rId105"/>
         </w:object>
       </w:r>
     </w:p>
@@ -49265,7 +49616,7 @@
           <w:lang w:val="en-US"/>
         </w:rPr>
       </w:pPr>
-      <w:bookmarkStart w:id="107" w:name="_Toc445540591"/>
+      <w:bookmarkStart w:id="111" w:name="_Toc445540591"/>
       <w:r>
         <w:t xml:space="preserve">Gambar </w:t>
       </w:r>
@@ -49283,7 +49634,7 @@
         </w:rPr>
         <w:t>. Rancangan Tampilan Masukan dan Keluaran</w:t>
       </w:r>
-      <w:bookmarkEnd w:id="107"/>
+      <w:bookmarkEnd w:id="111"/>
     </w:p>
     <w:p>
       <w:pPr>
@@ -49293,10 +49644,10 @@
       </w:pPr>
       <w:r>
         <w:object w:dxaOrig="10456" w:dyaOrig="9150">
-          <v:shape id="_x0000_i1070" type="#_x0000_t75" style="width:397.4pt;height:346.9pt" o:ole="">
+          <v:shape id="_x0000_i1070" type="#_x0000_t75" style="width:397.5pt;height:346.5pt" o:ole="">
             <v:imagedata r:id="rId106" o:title=""/>
           </v:shape>
-          <o:OLEObject Type="Embed" ProgID="Visio.Drawing.15" ShapeID="_x0000_i1070" DrawAspect="Content" ObjectID="_1519382092" r:id="rId107"/>
+          <o:OLEObject Type="Embed" ProgID="Visio.Drawing.15" ShapeID="_x0000_i1070" DrawAspect="Content" ObjectID="_1519650247" r:id="rId107"/>
         </w:object>
       </w:r>
     </w:p>
@@ -49343,7 +49694,7 @@
           <w:numId w:val="3"/>
         </w:numPr>
       </w:pPr>
-      <w:bookmarkStart w:id="108" w:name="_Toc445540650"/>
+      <w:bookmarkStart w:id="112" w:name="_Toc445907971"/>
       <w:r>
         <w:lastRenderedPageBreak/>
         <w:t xml:space="preserve">Tampilan </w:t>
@@ -49351,7 +49702,7 @@
       <w:r>
         <w:t>dan Penjelasan Layar, Tampilan Form Masukan Data, dan Tampilan Keluaran</w:t>
       </w:r>
-      <w:bookmarkEnd w:id="108"/>
+      <w:bookmarkEnd w:id="112"/>
     </w:p>
     <w:p>
       <w:pPr>
@@ -49378,7 +49729,7 @@
           <w:lang w:val="en-US"/>
         </w:rPr>
       </w:pPr>
-      <w:bookmarkStart w:id="109" w:name="_Toc445540592"/>
+      <w:bookmarkStart w:id="113" w:name="_Toc445540592"/>
       <w:r>
         <w:t xml:space="preserve">Gambar </w:t>
       </w:r>
@@ -49396,7 +49747,7 @@
         </w:rPr>
         <w:t>. Form Login</w:t>
       </w:r>
-      <w:bookmarkEnd w:id="109"/>
+      <w:bookmarkEnd w:id="113"/>
     </w:p>
     <w:p>
       <w:pPr>
@@ -49476,7 +49827,7 @@
           <w:lang w:val="en-US"/>
         </w:rPr>
       </w:pPr>
-      <w:bookmarkStart w:id="110" w:name="_Toc445540593"/>
+      <w:bookmarkStart w:id="114" w:name="_Toc445540593"/>
       <w:r>
         <w:t xml:space="preserve">Gambar </w:t>
       </w:r>
@@ -49494,7 +49845,7 @@
         </w:rPr>
         <w:t>. Login gagal</w:t>
       </w:r>
-      <w:bookmarkEnd w:id="110"/>
+      <w:bookmarkEnd w:id="114"/>
     </w:p>
     <w:p>
       <w:pPr>
@@ -49598,7 +49949,7 @@
           <w:lang w:val="en-US"/>
         </w:rPr>
       </w:pPr>
-      <w:bookmarkStart w:id="111" w:name="_Toc445540594"/>
+      <w:bookmarkStart w:id="115" w:name="_Toc445540594"/>
       <w:r>
         <w:t xml:space="preserve">Gambar </w:t>
       </w:r>
@@ -49616,7 +49967,7 @@
         </w:rPr>
         <w:t>. Tampilan panel utama</w:t>
       </w:r>
-      <w:bookmarkEnd w:id="111"/>
+      <w:bookmarkEnd w:id="115"/>
     </w:p>
     <w:p>
       <w:pPr>
@@ -49708,7 +50059,7 @@
           <w:lang w:val="en-US"/>
         </w:rPr>
       </w:pPr>
-      <w:bookmarkStart w:id="112" w:name="_Toc445540595"/>
+      <w:bookmarkStart w:id="116" w:name="_Toc445540595"/>
       <w:r>
         <w:t xml:space="preserve">Gambar </w:t>
       </w:r>
@@ -49726,7 +50077,7 @@
         </w:rPr>
         <w:t>. Menu Profile</w:t>
       </w:r>
-      <w:bookmarkEnd w:id="112"/>
+      <w:bookmarkEnd w:id="116"/>
     </w:p>
     <w:p>
       <w:pPr>
@@ -49810,7 +50161,7 @@
           <w:lang w:val="en-US"/>
         </w:rPr>
       </w:pPr>
-      <w:bookmarkStart w:id="113" w:name="_Toc445540596"/>
+      <w:bookmarkStart w:id="117" w:name="_Toc445540596"/>
       <w:r>
         <w:t xml:space="preserve">Gambar </w:t>
       </w:r>
@@ -49828,7 +50179,7 @@
         </w:rPr>
         <w:t>. Menu Transaksi</w:t>
       </w:r>
-      <w:bookmarkEnd w:id="113"/>
+      <w:bookmarkEnd w:id="117"/>
     </w:p>
     <w:p>
       <w:pPr>
@@ -49913,7 +50264,7 @@
           <w:lang w:val="en-US"/>
         </w:rPr>
       </w:pPr>
-      <w:bookmarkStart w:id="114" w:name="_Toc445540597"/>
+      <w:bookmarkStart w:id="118" w:name="_Toc445540597"/>
       <w:r>
         <w:t xml:space="preserve">Gambar </w:t>
       </w:r>
@@ -49931,7 +50282,7 @@
         </w:rPr>
         <w:t>. Menu Master</w:t>
       </w:r>
-      <w:bookmarkEnd w:id="114"/>
+      <w:bookmarkEnd w:id="118"/>
     </w:p>
     <w:p>
       <w:pPr>
@@ -50025,7 +50376,7 @@
           <w:lang w:val="en-US"/>
         </w:rPr>
       </w:pPr>
-      <w:bookmarkStart w:id="115" w:name="_Toc445540598"/>
+      <w:bookmarkStart w:id="119" w:name="_Toc445540598"/>
       <w:r>
         <w:t xml:space="preserve">Gambar </w:t>
       </w:r>
@@ -50043,7 +50394,7 @@
         </w:rPr>
         <w:t>. Menu Help</w:t>
       </w:r>
-      <w:bookmarkEnd w:id="115"/>
+      <w:bookmarkEnd w:id="119"/>
     </w:p>
     <w:p>
       <w:pPr>
@@ -50164,7 +50515,7 @@
           <w:lang w:val="en-US"/>
         </w:rPr>
       </w:pPr>
-      <w:bookmarkStart w:id="116" w:name="_Toc445540599"/>
+      <w:bookmarkStart w:id="120" w:name="_Toc445540599"/>
       <w:r>
         <w:t xml:space="preserve">Gambar </w:t>
       </w:r>
@@ -50182,7 +50533,7 @@
         </w:rPr>
         <w:t>. Tampilan Form Masukan dan Keluaran Master Barang</w:t>
       </w:r>
-      <w:bookmarkEnd w:id="116"/>
+      <w:bookmarkEnd w:id="120"/>
     </w:p>
     <w:p>
       <w:pPr>
@@ -50321,7 +50672,7 @@
           <w:lang w:val="en-US"/>
         </w:rPr>
       </w:pPr>
-      <w:bookmarkStart w:id="117" w:name="_Toc445540600"/>
+      <w:bookmarkStart w:id="121" w:name="_Toc445540600"/>
       <w:r>
         <w:lastRenderedPageBreak/>
         <w:t xml:space="preserve">Gambar </w:t>
@@ -50340,7 +50691,7 @@
         </w:rPr>
         <w:t>. Form Tambah Produk</w:t>
       </w:r>
-      <w:bookmarkEnd w:id="117"/>
+      <w:bookmarkEnd w:id="121"/>
     </w:p>
     <w:p>
       <w:pPr>
@@ -50447,7 +50798,7 @@
           <w:lang w:val="en-US"/>
         </w:rPr>
       </w:pPr>
-      <w:bookmarkStart w:id="118" w:name="_Toc445540601"/>
+      <w:bookmarkStart w:id="122" w:name="_Toc445540601"/>
       <w:r>
         <w:t xml:space="preserve">Gambar </w:t>
       </w:r>
@@ -50471,7 +50822,7 @@
         </w:rPr>
         <w:t>Form Masukan dan Keluaran Kategori</w:t>
       </w:r>
-      <w:bookmarkEnd w:id="118"/>
+      <w:bookmarkEnd w:id="122"/>
     </w:p>
     <w:p>
       <w:pPr>
@@ -50582,7 +50933,7 @@
           <w:lang w:val="en-US"/>
         </w:rPr>
       </w:pPr>
-      <w:bookmarkStart w:id="119" w:name="_Toc445540602"/>
+      <w:bookmarkStart w:id="123" w:name="_Toc445540602"/>
       <w:r>
         <w:t xml:space="preserve">Gambar </w:t>
       </w:r>
@@ -50600,7 +50951,7 @@
         </w:rPr>
         <w:t>. Form Masukan dan Keluaran Master Vendor</w:t>
       </w:r>
-      <w:bookmarkEnd w:id="119"/>
+      <w:bookmarkEnd w:id="123"/>
     </w:p>
     <w:p>
       <w:pPr>
@@ -50717,7 +51068,7 @@
           <w:lang w:val="en-US"/>
         </w:rPr>
       </w:pPr>
-      <w:bookmarkStart w:id="120" w:name="_Toc445540603"/>
+      <w:bookmarkStart w:id="124" w:name="_Toc445540603"/>
       <w:r>
         <w:t xml:space="preserve">Gambar </w:t>
       </w:r>
@@ -50741,7 +51092,7 @@
         </w:rPr>
         <w:t>Form Transaksi Masukan</w:t>
       </w:r>
-      <w:bookmarkEnd w:id="120"/>
+      <w:bookmarkEnd w:id="124"/>
     </w:p>
     <w:p>
       <w:pPr>
@@ -50842,7 +51193,7 @@
           <w:lang w:val="en-US"/>
         </w:rPr>
       </w:pPr>
-      <w:bookmarkStart w:id="121" w:name="_Toc445540604"/>
+      <w:bookmarkStart w:id="125" w:name="_Toc445540604"/>
       <w:r>
         <w:t xml:space="preserve">Gambar </w:t>
       </w:r>
@@ -50860,7 +51211,7 @@
         </w:rPr>
         <w:t>. Form Transaksi Keluaran</w:t>
       </w:r>
-      <w:bookmarkEnd w:id="121"/>
+      <w:bookmarkEnd w:id="125"/>
     </w:p>
     <w:p>
       <w:pPr>
@@ -50947,7 +51298,7 @@
           <w:lang w:val="en-US"/>
         </w:rPr>
       </w:pPr>
-      <w:bookmarkStart w:id="122" w:name="_Toc445540605"/>
+      <w:bookmarkStart w:id="126" w:name="_Toc445540605"/>
       <w:r>
         <w:t xml:space="preserve">Gambar </w:t>
       </w:r>
@@ -50965,7 +51316,7 @@
         </w:rPr>
         <w:t>. Panel Tentang Penulis</w:t>
       </w:r>
-      <w:bookmarkEnd w:id="122"/>
+      <w:bookmarkEnd w:id="126"/>
     </w:p>
     <w:p>
       <w:pPr>
@@ -51070,7 +51421,7 @@
           <w:lang w:val="en-US"/>
         </w:rPr>
       </w:pPr>
-      <w:bookmarkStart w:id="123" w:name="_Toc445540651"/>
+      <w:bookmarkStart w:id="127" w:name="_Toc445907972"/>
       <w:r>
         <w:rPr>
           <w:rFonts w:cs="Times New Roman"/>
@@ -51103,7 +51454,7 @@
         </w:rPr>
         <w:t>SIMPULAN DAN SARAN</w:t>
       </w:r>
-      <w:bookmarkEnd w:id="123"/>
+      <w:bookmarkEnd w:id="127"/>
       <w:r>
         <w:rPr>
           <w:rFonts w:cs="Times New Roman"/>
@@ -51121,16 +51472,14 @@
           <w:numId w:val="75"/>
         </w:numPr>
       </w:pPr>
-      <w:bookmarkStart w:id="124" w:name="_Toc445540652"/>
+      <w:bookmarkStart w:id="128" w:name="_Toc445907973"/>
       <w:r>
         <w:t>S</w:t>
       </w:r>
-      <w:bookmarkStart w:id="125" w:name="_GoBack"/>
-      <w:bookmarkEnd w:id="125"/>
       <w:r>
         <w:t>impulan</w:t>
       </w:r>
-      <w:bookmarkEnd w:id="124"/>
+      <w:bookmarkEnd w:id="128"/>
     </w:p>
     <w:p>
       <w:pPr>
@@ -51261,12 +51610,12 @@
       <w:pPr>
         <w:pStyle w:val="Heading2"/>
       </w:pPr>
-      <w:bookmarkStart w:id="126" w:name="_Toc445540653"/>
+      <w:bookmarkStart w:id="129" w:name="_Toc445907974"/>
       <w:r>
         <w:lastRenderedPageBreak/>
         <w:t>Saran</w:t>
       </w:r>
-      <w:bookmarkEnd w:id="126"/>
+      <w:bookmarkEnd w:id="129"/>
     </w:p>
     <w:p>
       <w:pPr>
@@ -51417,7 +51766,7 @@
           <w:lang w:val="en-US"/>
         </w:rPr>
       </w:pPr>
-      <w:bookmarkStart w:id="127" w:name="_Toc445540654"/>
+      <w:bookmarkStart w:id="130" w:name="_Toc445907975"/>
       <w:r>
         <w:rPr>
           <w:rFonts w:cs="Times New Roman"/>
@@ -51427,7 +51776,7 @@
         <w:lastRenderedPageBreak/>
         <w:t>DAFTAR PUSTAKA</w:t>
       </w:r>
-      <w:bookmarkEnd w:id="127"/>
+      <w:bookmarkEnd w:id="130"/>
     </w:p>
     <w:p>
       <w:pPr>
@@ -51792,17 +52141,17 @@
           <w:docGrid w:linePitch="360"/>
         </w:sectPr>
       </w:pPr>
-      <w:bookmarkStart w:id="128" w:name="_Toc445540655"/>
     </w:p>
     <w:p>
       <w:pPr>
         <w:pStyle w:val="Heading1"/>
       </w:pPr>
+      <w:bookmarkStart w:id="131" w:name="_Toc445907976"/>
       <w:r>
         <w:lastRenderedPageBreak/>
         <w:t>DAFTAR SIMBOL</w:t>
       </w:r>
-      <w:bookmarkEnd w:id="128"/>
+      <w:bookmarkEnd w:id="131"/>
     </w:p>
     <w:p/>
     <w:p>
@@ -51813,11 +52162,11 @@
           <w:numId w:val="59"/>
         </w:numPr>
       </w:pPr>
-      <w:bookmarkStart w:id="129" w:name="_Toc445540656"/>
+      <w:bookmarkStart w:id="132" w:name="_Toc445907977"/>
       <w:r>
         <w:t>Simbol DFD</w:t>
       </w:r>
-      <w:bookmarkEnd w:id="129"/>
+      <w:bookmarkEnd w:id="132"/>
     </w:p>
     <w:p>
       <w:pPr>
@@ -51884,11 +52233,11 @@
       <w:pPr>
         <w:pStyle w:val="Heading2"/>
       </w:pPr>
-      <w:bookmarkStart w:id="130" w:name="_Toc445540657"/>
+      <w:bookmarkStart w:id="133" w:name="_Toc445907978"/>
       <w:r>
         <w:t>Simbol ERD</w:t>
       </w:r>
-      <w:bookmarkEnd w:id="130"/>
+      <w:bookmarkEnd w:id="133"/>
     </w:p>
     <w:p>
       <w:pPr>
@@ -51955,12 +52304,12 @@
       <w:pPr>
         <w:pStyle w:val="Heading2"/>
       </w:pPr>
-      <w:bookmarkStart w:id="131" w:name="_Toc445540658"/>
+      <w:bookmarkStart w:id="134" w:name="_Toc445907979"/>
       <w:r>
         <w:lastRenderedPageBreak/>
         <w:t>Simbol Bagan Terstruktur</w:t>
       </w:r>
-      <w:bookmarkEnd w:id="131"/>
+      <w:bookmarkEnd w:id="134"/>
     </w:p>
     <w:p>
       <w:pPr>
@@ -52038,7 +52387,7 @@
           <w:lang w:val="en-US"/>
         </w:rPr>
       </w:pPr>
-      <w:bookmarkStart w:id="132" w:name="_Toc445540659"/>
+      <w:bookmarkStart w:id="135" w:name="_Toc445907980"/>
       <w:r>
         <w:rPr>
           <w:lang w:val="en-US"/>
@@ -52046,7 +52395,7 @@
         <w:lastRenderedPageBreak/>
         <w:t>LAMPIRAN</w:t>
       </w:r>
-      <w:bookmarkEnd w:id="132"/>
+      <w:bookmarkEnd w:id="135"/>
     </w:p>
     <w:p>
       <w:pPr>
@@ -52063,14 +52412,14 @@
           <w:numId w:val="60"/>
         </w:numPr>
       </w:pPr>
-      <w:bookmarkStart w:id="133" w:name="_Toc445540660"/>
+      <w:bookmarkStart w:id="136" w:name="_Toc445907981"/>
       <w:r>
         <w:t xml:space="preserve">Transkrip </w:t>
       </w:r>
       <w:r>
         <w:t>Wawancara</w:t>
       </w:r>
-      <w:bookmarkEnd w:id="133"/>
+      <w:bookmarkEnd w:id="136"/>
     </w:p>
     <w:p>
       <w:pPr>
@@ -54753,7 +55102,6 @@
     <w:sectPr>
       <w:pgSz w:w="11906" w:h="16838"/>
       <w:pgMar w:top="2268" w:right="1701" w:bottom="1701" w:left="2268" w:header="708" w:footer="708" w:gutter="0"/>
-      <w:pgNumType w:start="1"/>
       <w:cols w:space="708"/>
       <w:titlePg/>
       <w:docGrid w:linePitch="360"/>
@@ -54861,7 +55209,7 @@
           <w:rPr>
             <w:noProof/>
           </w:rPr>
-          <w:t>130</w:t>
+          <w:t>i</w:t>
         </w:r>
         <w:r>
           <w:rPr>
@@ -54945,7 +55293,7 @@
           <w:rPr>
             <w:noProof/>
           </w:rPr>
-          <w:t>129</w:t>
+          <w:t>iii</w:t>
         </w:r>
         <w:r>
           <w:rPr>
@@ -56962,6 +57310,92 @@
     </w:lvl>
   </w:abstractNum>
   <w:abstractNum w:abstractNumId="22">
+    <w:nsid w:val="51C82936"/>
+    <w:multiLevelType w:val="hybridMultilevel"/>
+    <w:tmpl w:val="762CFC8C"/>
+    <w:lvl w:ilvl="0" w:tplc="04090015">
+      <w:start w:val="1"/>
+      <w:numFmt w:val="upperLetter"/>
+      <w:lvlText w:val="%1."/>
+      <w:lvlJc w:val="left"/>
+      <w:pPr>
+        <w:ind w:left="360" w:hanging="360"/>
+      </w:pPr>
+    </w:lvl>
+    <w:lvl w:ilvl="1" w:tplc="04090019" w:tentative="1">
+      <w:start w:val="1"/>
+      <w:numFmt w:val="lowerLetter"/>
+      <w:lvlText w:val="%2."/>
+      <w:lvlJc w:val="left"/>
+      <w:pPr>
+        <w:ind w:left="1080" w:hanging="360"/>
+      </w:pPr>
+    </w:lvl>
+    <w:lvl w:ilvl="2" w:tplc="0409001B" w:tentative="1">
+      <w:start w:val="1"/>
+      <w:numFmt w:val="lowerRoman"/>
+      <w:lvlText w:val="%3."/>
+      <w:lvlJc w:val="right"/>
+      <w:pPr>
+        <w:ind w:left="1800" w:hanging="180"/>
+      </w:pPr>
+    </w:lvl>
+    <w:lvl w:ilvl="3" w:tplc="0409000F" w:tentative="1">
+      <w:start w:val="1"/>
+      <w:numFmt w:val="decimal"/>
+      <w:lvlText w:val="%4."/>
+      <w:lvlJc w:val="left"/>
+      <w:pPr>
+        <w:ind w:left="2520" w:hanging="360"/>
+      </w:pPr>
+    </w:lvl>
+    <w:lvl w:ilvl="4" w:tplc="04090019" w:tentative="1">
+      <w:start w:val="1"/>
+      <w:numFmt w:val="lowerLetter"/>
+      <w:lvlText w:val="%5."/>
+      <w:lvlJc w:val="left"/>
+      <w:pPr>
+        <w:ind w:left="3240" w:hanging="360"/>
+      </w:pPr>
+    </w:lvl>
+    <w:lvl w:ilvl="5" w:tplc="0409001B" w:tentative="1">
+      <w:start w:val="1"/>
+      <w:numFmt w:val="lowerRoman"/>
+      <w:lvlText w:val="%6."/>
+      <w:lvlJc w:val="right"/>
+      <w:pPr>
+        <w:ind w:left="3960" w:hanging="180"/>
+      </w:pPr>
+    </w:lvl>
+    <w:lvl w:ilvl="6" w:tplc="0409000F" w:tentative="1">
+      <w:start w:val="1"/>
+      <w:numFmt w:val="decimal"/>
+      <w:lvlText w:val="%7."/>
+      <w:lvlJc w:val="left"/>
+      <w:pPr>
+        <w:ind w:left="4680" w:hanging="360"/>
+      </w:pPr>
+    </w:lvl>
+    <w:lvl w:ilvl="7" w:tplc="04090019" w:tentative="1">
+      <w:start w:val="1"/>
+      <w:numFmt w:val="lowerLetter"/>
+      <w:lvlText w:val="%8."/>
+      <w:lvlJc w:val="left"/>
+      <w:pPr>
+        <w:ind w:left="5400" w:hanging="360"/>
+      </w:pPr>
+    </w:lvl>
+    <w:lvl w:ilvl="8" w:tplc="0409001B" w:tentative="1">
+      <w:start w:val="1"/>
+      <w:numFmt w:val="lowerRoman"/>
+      <w:lvlText w:val="%9."/>
+      <w:lvlJc w:val="right"/>
+      <w:pPr>
+        <w:ind w:left="6120" w:hanging="180"/>
+      </w:pPr>
+    </w:lvl>
+  </w:abstractNum>
+  <w:abstractNum w:abstractNumId="23">
     <w:nsid w:val="5490549F"/>
     <w:multiLevelType w:val="hybridMultilevel"/>
     <w:tmpl w:val="E8F8FBA4"/>
@@ -57048,7 +57482,7 @@
       </w:pPr>
     </w:lvl>
   </w:abstractNum>
-  <w:abstractNum w:abstractNumId="23">
+  <w:abstractNum w:abstractNumId="24">
     <w:nsid w:val="5A07093A"/>
     <w:multiLevelType w:val="hybridMultilevel"/>
     <w:tmpl w:val="43741210"/>
@@ -57137,7 +57571,7 @@
       </w:pPr>
     </w:lvl>
   </w:abstractNum>
-  <w:abstractNum w:abstractNumId="24">
+  <w:abstractNum w:abstractNumId="25">
     <w:nsid w:val="5C19671A"/>
     <w:multiLevelType w:val="hybridMultilevel"/>
     <w:tmpl w:val="E9040182"/>
@@ -57226,7 +57660,7 @@
       </w:pPr>
     </w:lvl>
   </w:abstractNum>
-  <w:abstractNum w:abstractNumId="25">
+  <w:abstractNum w:abstractNumId="26">
     <w:nsid w:val="62855FC7"/>
     <w:multiLevelType w:val="hybridMultilevel"/>
     <w:tmpl w:val="ACE677EE"/>
@@ -57313,7 +57747,7 @@
       </w:pPr>
     </w:lvl>
   </w:abstractNum>
-  <w:abstractNum w:abstractNumId="26">
+  <w:abstractNum w:abstractNumId="27">
     <w:nsid w:val="63BA1F57"/>
     <w:multiLevelType w:val="hybridMultilevel"/>
     <w:tmpl w:val="4372F526"/>
@@ -57402,7 +57836,7 @@
       </w:pPr>
     </w:lvl>
   </w:abstractNum>
-  <w:abstractNum w:abstractNumId="27">
+  <w:abstractNum w:abstractNumId="28">
     <w:nsid w:val="655A7615"/>
     <w:multiLevelType w:val="hybridMultilevel"/>
     <w:tmpl w:val="9D46175A"/>
@@ -57491,7 +57925,7 @@
       </w:pPr>
     </w:lvl>
   </w:abstractNum>
-  <w:abstractNum w:abstractNumId="28">
+  <w:abstractNum w:abstractNumId="29">
     <w:nsid w:val="659C5398"/>
     <w:multiLevelType w:val="hybridMultilevel"/>
     <w:tmpl w:val="684A3F84"/>
@@ -57580,7 +58014,7 @@
       </w:pPr>
     </w:lvl>
   </w:abstractNum>
-  <w:abstractNum w:abstractNumId="29">
+  <w:abstractNum w:abstractNumId="30">
     <w:nsid w:val="67655430"/>
     <w:multiLevelType w:val="hybridMultilevel"/>
     <w:tmpl w:val="EA36BE9A"/>
@@ -57669,18 +58103,18 @@
       </w:pPr>
     </w:lvl>
   </w:abstractNum>
-  <w:abstractNum w:abstractNumId="30">
+  <w:abstractNum w:abstractNumId="31">
     <w:nsid w:val="678244B2"/>
     <w:multiLevelType w:val="hybridMultilevel"/>
-    <w:tmpl w:val="41908D28"/>
-    <w:lvl w:ilvl="0" w:tplc="B0E26D4E">
+    <w:tmpl w:val="D3D2B782"/>
+    <w:lvl w:ilvl="0" w:tplc="702A5C72">
       <w:start w:val="1"/>
       <w:numFmt w:val="decimal"/>
       <w:pStyle w:val="ListParagraph"/>
       <w:lvlText w:val="%1."/>
       <w:lvlJc w:val="left"/>
       <w:pPr>
-        <w:ind w:left="1069" w:hanging="360"/>
+        <w:ind w:left="360" w:hanging="360"/>
       </w:pPr>
     </w:lvl>
     <w:lvl w:ilvl="1" w:tplc="04090019" w:tentative="1">
@@ -57689,7 +58123,7 @@
       <w:lvlText w:val="%2."/>
       <w:lvlJc w:val="left"/>
       <w:pPr>
-        <w:ind w:left="1789" w:hanging="360"/>
+        <w:ind w:left="1080" w:hanging="360"/>
       </w:pPr>
     </w:lvl>
     <w:lvl w:ilvl="2" w:tplc="0409001B" w:tentative="1">
@@ -57698,7 +58132,7 @@
       <w:lvlText w:val="%3."/>
       <w:lvlJc w:val="right"/>
       <w:pPr>
-        <w:ind w:left="2509" w:hanging="180"/>
+        <w:ind w:left="1800" w:hanging="180"/>
       </w:pPr>
     </w:lvl>
     <w:lvl w:ilvl="3" w:tplc="0409000F" w:tentative="1">
@@ -57707,7 +58141,7 @@
       <w:lvlText w:val="%4."/>
       <w:lvlJc w:val="left"/>
       <w:pPr>
-        <w:ind w:left="3229" w:hanging="360"/>
+        <w:ind w:left="2520" w:hanging="360"/>
       </w:pPr>
     </w:lvl>
     <w:lvl w:ilvl="4" w:tplc="04090019" w:tentative="1">
@@ -57716,7 +58150,7 @@
       <w:lvlText w:val="%5."/>
       <w:lvlJc w:val="left"/>
       <w:pPr>
-        <w:ind w:left="3949" w:hanging="360"/>
+        <w:ind w:left="3240" w:hanging="360"/>
       </w:pPr>
     </w:lvl>
     <w:lvl w:ilvl="5" w:tplc="0409001B" w:tentative="1">
@@ -57725,7 +58159,7 @@
       <w:lvlText w:val="%6."/>
       <w:lvlJc w:val="right"/>
       <w:pPr>
-        <w:ind w:left="4669" w:hanging="180"/>
+        <w:ind w:left="3960" w:hanging="180"/>
       </w:pPr>
     </w:lvl>
     <w:lvl w:ilvl="6" w:tplc="0409000F" w:tentative="1">
@@ -57734,7 +58168,7 @@
       <w:lvlText w:val="%7."/>
       <w:lvlJc w:val="left"/>
       <w:pPr>
-        <w:ind w:left="5389" w:hanging="360"/>
+        <w:ind w:left="4680" w:hanging="360"/>
       </w:pPr>
     </w:lvl>
     <w:lvl w:ilvl="7" w:tplc="04090019" w:tentative="1">
@@ -57743,7 +58177,7 @@
       <w:lvlText w:val="%8."/>
       <w:lvlJc w:val="left"/>
       <w:pPr>
-        <w:ind w:left="6109" w:hanging="360"/>
+        <w:ind w:left="5400" w:hanging="360"/>
       </w:pPr>
     </w:lvl>
     <w:lvl w:ilvl="8" w:tplc="0409001B" w:tentative="1">
@@ -57752,11 +58186,11 @@
       <w:lvlText w:val="%9."/>
       <w:lvlJc w:val="right"/>
       <w:pPr>
-        <w:ind w:left="6829" w:hanging="180"/>
+        <w:ind w:left="6120" w:hanging="180"/>
       </w:pPr>
     </w:lvl>
   </w:abstractNum>
-  <w:abstractNum w:abstractNumId="31">
+  <w:abstractNum w:abstractNumId="32">
     <w:nsid w:val="6B4D2E96"/>
     <w:multiLevelType w:val="hybridMultilevel"/>
     <w:tmpl w:val="BDE4508C"/>
@@ -57845,7 +58279,7 @@
       </w:pPr>
     </w:lvl>
   </w:abstractNum>
-  <w:abstractNum w:abstractNumId="32">
+  <w:abstractNum w:abstractNumId="33">
     <w:nsid w:val="6BBF55B8"/>
     <w:multiLevelType w:val="hybridMultilevel"/>
     <w:tmpl w:val="8EEEC700"/>
@@ -57982,7 +58416,7 @@
       </w:pPr>
     </w:lvl>
   </w:abstractNum>
-  <w:abstractNum w:abstractNumId="33">
+  <w:abstractNum w:abstractNumId="34">
     <w:nsid w:val="6D290A67"/>
     <w:multiLevelType w:val="hybridMultilevel"/>
     <w:tmpl w:val="98D80F1A"/>
@@ -58070,7 +58504,7 @@
       </w:pPr>
     </w:lvl>
   </w:abstractNum>
-  <w:abstractNum w:abstractNumId="34">
+  <w:abstractNum w:abstractNumId="35">
     <w:nsid w:val="6F695893"/>
     <w:multiLevelType w:val="hybridMultilevel"/>
     <w:tmpl w:val="A60EDC80"/>
@@ -58159,7 +58593,7 @@
       </w:pPr>
     </w:lvl>
   </w:abstractNum>
-  <w:abstractNum w:abstractNumId="35">
+  <w:abstractNum w:abstractNumId="36">
     <w:nsid w:val="73C81CAE"/>
     <w:multiLevelType w:val="hybridMultilevel"/>
     <w:tmpl w:val="30B016AC"/>
@@ -58245,7 +58679,7 @@
       </w:pPr>
     </w:lvl>
   </w:abstractNum>
-  <w:abstractNum w:abstractNumId="36">
+  <w:abstractNum w:abstractNumId="37">
     <w:nsid w:val="73FA0E81"/>
     <w:multiLevelType w:val="hybridMultilevel"/>
     <w:tmpl w:val="5366CAE0"/>
@@ -58360,7 +58794,7 @@
       </w:rPr>
     </w:lvl>
   </w:abstractNum>
-  <w:abstractNum w:abstractNumId="37">
+  <w:abstractNum w:abstractNumId="38">
     <w:nsid w:val="768D5D1E"/>
     <w:multiLevelType w:val="hybridMultilevel"/>
     <w:tmpl w:val="E9040182"/>
@@ -58449,7 +58883,7 @@
       </w:pPr>
     </w:lvl>
   </w:abstractNum>
-  <w:abstractNum w:abstractNumId="38">
+  <w:abstractNum w:abstractNumId="39">
     <w:nsid w:val="79D06EDC"/>
     <w:multiLevelType w:val="hybridMultilevel"/>
     <w:tmpl w:val="F0CEC35E"/>
@@ -58587,7 +59021,7 @@
       </w:pPr>
     </w:lvl>
   </w:abstractNum>
-  <w:abstractNum w:abstractNumId="39">
+  <w:abstractNum w:abstractNumId="40">
     <w:nsid w:val="7BF079FA"/>
     <w:multiLevelType w:val="hybridMultilevel"/>
     <w:tmpl w:val="8EEEC700"/>
@@ -58725,7 +59159,7 @@
     </w:lvl>
   </w:abstractNum>
   <w:num w:numId="1">
-    <w:abstractNumId w:val="36"/>
+    <w:abstractNumId w:val="37"/>
     <w:lvlOverride w:ilvl="0">
       <w:startOverride w:val="1"/>
     </w:lvlOverride>
@@ -58755,19 +59189,19 @@
     </w:lvlOverride>
   </w:num>
   <w:num w:numId="2">
-    <w:abstractNumId w:val="27"/>
+    <w:abstractNumId w:val="28"/>
     <w:lvlOverride w:ilvl="0">
       <w:startOverride w:val="1"/>
     </w:lvlOverride>
   </w:num>
   <w:num w:numId="3">
-    <w:abstractNumId w:val="27"/>
+    <w:abstractNumId w:val="28"/>
     <w:lvlOverride w:ilvl="0">
       <w:startOverride w:val="1"/>
     </w:lvlOverride>
   </w:num>
   <w:num w:numId="4">
-    <w:abstractNumId w:val="26"/>
+    <w:abstractNumId w:val="27"/>
   </w:num>
   <w:num w:numId="5">
     <w:abstractNumId w:val="18"/>
@@ -58785,16 +59219,16 @@
     <w:abstractNumId w:val="17"/>
   </w:num>
   <w:num w:numId="10">
-    <w:abstractNumId w:val="29"/>
+    <w:abstractNumId w:val="30"/>
   </w:num>
   <w:num w:numId="11">
-    <w:abstractNumId w:val="33"/>
+    <w:abstractNumId w:val="34"/>
   </w:num>
   <w:num w:numId="12">
     <w:abstractNumId w:val="19"/>
   </w:num>
   <w:num w:numId="13">
-    <w:abstractNumId w:val="23"/>
+    <w:abstractNumId w:val="24"/>
   </w:num>
   <w:num w:numId="14">
     <w:abstractNumId w:val="15"/>
@@ -58908,16 +59342,16 @@
     </w:lvlOverride>
   </w:num>
   <w:num w:numId="33">
-    <w:abstractNumId w:val="38"/>
+    <w:abstractNumId w:val="39"/>
   </w:num>
   <w:num w:numId="34">
-    <w:abstractNumId w:val="38"/>
+    <w:abstractNumId w:val="39"/>
     <w:lvlOverride w:ilvl="0">
       <w:startOverride w:val="1"/>
     </w:lvlOverride>
   </w:num>
   <w:num w:numId="35">
-    <w:abstractNumId w:val="38"/>
+    <w:abstractNumId w:val="39"/>
     <w:lvlOverride w:ilvl="0">
       <w:startOverride w:val="1"/>
     </w:lvlOverride>
@@ -58929,13 +59363,13 @@
     </w:lvlOverride>
   </w:num>
   <w:num w:numId="37">
-    <w:abstractNumId w:val="25"/>
+    <w:abstractNumId w:val="26"/>
   </w:num>
   <w:num w:numId="38">
     <w:abstractNumId w:val="0"/>
   </w:num>
   <w:num w:numId="39">
-    <w:abstractNumId w:val="35"/>
+    <w:abstractNumId w:val="36"/>
   </w:num>
   <w:num w:numId="40">
     <w:abstractNumId w:val="10"/>
@@ -58947,16 +59381,16 @@
     <w:abstractNumId w:val="2"/>
   </w:num>
   <w:num w:numId="43">
-    <w:abstractNumId w:val="34"/>
+    <w:abstractNumId w:val="35"/>
   </w:num>
   <w:num w:numId="44">
-    <w:abstractNumId w:val="28"/>
+    <w:abstractNumId w:val="29"/>
   </w:num>
   <w:num w:numId="45">
     <w:abstractNumId w:val="8"/>
   </w:num>
   <w:num w:numId="46">
-    <w:abstractNumId w:val="31"/>
+    <w:abstractNumId w:val="32"/>
   </w:num>
   <w:num w:numId="47">
     <w:abstractNumId w:val="16"/>
@@ -58971,22 +59405,22 @@
     <w:abstractNumId w:val="4"/>
   </w:num>
   <w:num w:numId="51">
-    <w:abstractNumId w:val="24"/>
+    <w:abstractNumId w:val="25"/>
   </w:num>
   <w:num w:numId="52">
     <w:abstractNumId w:val="3"/>
   </w:num>
   <w:num w:numId="53">
-    <w:abstractNumId w:val="37"/>
+    <w:abstractNumId w:val="38"/>
   </w:num>
   <w:num w:numId="54">
-    <w:abstractNumId w:val="38"/>
+    <w:abstractNumId w:val="39"/>
     <w:lvlOverride w:ilvl="0">
       <w:startOverride w:val="1"/>
     </w:lvlOverride>
   </w:num>
   <w:num w:numId="55">
-    <w:abstractNumId w:val="39"/>
+    <w:abstractNumId w:val="40"/>
   </w:num>
   <w:num w:numId="56">
     <w:abstractNumId w:val="15"/>
@@ -59016,7 +59450,7 @@
     </w:lvlOverride>
   </w:num>
   <w:num w:numId="61">
-    <w:abstractNumId w:val="22"/>
+    <w:abstractNumId w:val="23"/>
   </w:num>
   <w:num w:numId="62">
     <w:abstractNumId w:val="17"/>
@@ -59031,13 +59465,13 @@
     </w:lvlOverride>
   </w:num>
   <w:num w:numId="64">
-    <w:abstractNumId w:val="22"/>
+    <w:abstractNumId w:val="23"/>
     <w:lvlOverride w:ilvl="0">
       <w:startOverride w:val="1"/>
     </w:lvlOverride>
   </w:num>
   <w:num w:numId="65">
-    <w:abstractNumId w:val="22"/>
+    <w:abstractNumId w:val="23"/>
     <w:lvlOverride w:ilvl="0">
       <w:startOverride w:val="1"/>
     </w:lvlOverride>
@@ -59049,7 +59483,7 @@
     </w:lvlOverride>
   </w:num>
   <w:num w:numId="67">
-    <w:abstractNumId w:val="22"/>
+    <w:abstractNumId w:val="23"/>
     <w:lvlOverride w:ilvl="0">
       <w:startOverride w:val="1"/>
     </w:lvlOverride>
@@ -59064,19 +59498,19 @@
     <w:abstractNumId w:val="14"/>
   </w:num>
   <w:num w:numId="70">
-    <w:abstractNumId w:val="22"/>
+    <w:abstractNumId w:val="23"/>
     <w:lvlOverride w:ilvl="0">
       <w:startOverride w:val="1"/>
     </w:lvlOverride>
   </w:num>
   <w:num w:numId="71">
-    <w:abstractNumId w:val="22"/>
+    <w:abstractNumId w:val="23"/>
     <w:lvlOverride w:ilvl="0">
       <w:startOverride w:val="1"/>
     </w:lvlOverride>
   </w:num>
   <w:num w:numId="72">
-    <w:abstractNumId w:val="22"/>
+    <w:abstractNumId w:val="23"/>
     <w:lvlOverride w:ilvl="0">
       <w:startOverride w:val="1"/>
     </w:lvlOverride>
@@ -59085,7 +59519,7 @@
     <w:abstractNumId w:val="11"/>
   </w:num>
   <w:num w:numId="74">
-    <w:abstractNumId w:val="38"/>
+    <w:abstractNumId w:val="39"/>
     <w:lvlOverride w:ilvl="0">
       <w:startOverride w:val="1"/>
     </w:lvlOverride>
@@ -59097,33 +59531,24 @@
     </w:lvlOverride>
   </w:num>
   <w:num w:numId="76">
-    <w:abstractNumId w:val="30"/>
+    <w:abstractNumId w:val="31"/>
   </w:num>
   <w:num w:numId="77">
     <w:abstractNumId w:val="21"/>
   </w:num>
   <w:num w:numId="78">
-    <w:abstractNumId w:val="32"/>
+    <w:abstractNumId w:val="33"/>
   </w:num>
   <w:num w:numId="79">
-    <w:abstractNumId w:val="20"/>
-  </w:num>
-  <w:num w:numId="80">
-    <w:abstractNumId w:val="20"/>
-  </w:num>
-  <w:num w:numId="81">
-    <w:abstractNumId w:val="20"/>
-  </w:num>
-  <w:num w:numId="82">
-    <w:abstractNumId w:val="20"/>
-  </w:num>
-  <w:num w:numId="83">
     <w:abstractNumId w:val="20"/>
     <w:lvlOverride w:ilvl="0">
       <w:startOverride w:val="1"/>
     </w:lvlOverride>
   </w:num>
-  <w:numIdMacAtCleanup w:val="77"/>
+  <w:num w:numId="80">
+    <w:abstractNumId w:val="22"/>
+  </w:num>
+  <w:numIdMacAtCleanup w:val="80"/>
 </w:numbering>
 </file>
 
@@ -61032,19 +61457,16 @@
   </w:style>
   <w:style w:type="paragraph" w:customStyle="1" w:styleId="headingabstrak">
     <w:name w:val="heading abstrak"/>
-    <w:basedOn w:val="Heading2"/>
+    <w:basedOn w:val="ListParagraph"/>
     <w:link w:val="headingabstrakChar"/>
     <w:qFormat/>
-    <w:rsid w:val="00CA683A"/>
-    <w:rPr>
-      <w:b w:val="0"/>
-    </w:rPr>
+    <w:rsid w:val="00D22F32"/>
   </w:style>
   <w:style w:type="character" w:customStyle="1" w:styleId="headingabstrakChar">
     <w:name w:val="heading abstrak Char"/>
     <w:basedOn w:val="Heading2Char"/>
     <w:link w:val="headingabstrak"/>
-    <w:rsid w:val="00CA683A"/>
+    <w:rsid w:val="00D22F32"/>
     <w:rPr>
       <w:rFonts w:ascii="Times New Roman" w:eastAsiaTheme="majorEastAsia" w:hAnsi="Times New Roman" w:cs="Times New Roman"/>
       <w:b w:val="0"/>
@@ -61344,7 +61766,7 @@
 </file>
 
 <file path=customXml/itemProps1.xml><?xml version="1.0" encoding="utf-8"?>
-<ds:datastoreItem xmlns:ds="http://schemas.openxmlformats.org/officeDocument/2006/customXml" ds:itemID="{1A355AE8-58FE-4377-BC5A-8C65EE0468C9}">
+<ds:datastoreItem xmlns:ds="http://schemas.openxmlformats.org/officeDocument/2006/customXml" ds:itemID="{CA166E52-9B2E-4C4A-9459-07BC40109214}">
   <ds:schemaRefs>
     <ds:schemaRef ds:uri="http://schemas.openxmlformats.org/officeDocument/2006/bibliography"/>
   </ds:schemaRefs>
